--- a/Ответы.docx
+++ b/Ответы.docx
@@ -86,7 +86,7 @@
           <v:shape id="_x0000_i1025" type="#_x0000_t75" style="width:51.75pt;height:18pt" o:ole="">
             <v:imagedata r:id="rId7" o:title=""/>
           </v:shape>
-          <o:OLEObject Type="Embed" ProgID="Equation.3" ShapeID="_x0000_i1025" DrawAspect="Content" ObjectID="_1557237855" r:id="rId8"/>
+          <o:OLEObject Type="Embed" ProgID="Equation.3" ShapeID="_x0000_i1025" DrawAspect="Content" ObjectID="_1557242346" r:id="rId8"/>
         </w:object>
       </w:r>
       <w:r>
@@ -123,7 +123,7 @@
           <v:shape id="_x0000_i1026" type="#_x0000_t75" style="width:13.5pt;height:13.5pt" o:ole="">
             <v:imagedata r:id="rId9" o:title=""/>
           </v:shape>
-          <o:OLEObject Type="Embed" ProgID="Equation.3" ShapeID="_x0000_i1026" DrawAspect="Content" ObjectID="_1557237856" r:id="rId10"/>
+          <o:OLEObject Type="Embed" ProgID="Equation.3" ShapeID="_x0000_i1026" DrawAspect="Content" ObjectID="_1557242347" r:id="rId10"/>
         </w:object>
       </w:r>
       <w:r>
@@ -155,7 +155,7 @@
           <v:shape id="_x0000_i1027" type="#_x0000_t75" style="width:36.75pt;height:15pt" o:ole="">
             <v:imagedata r:id="rId11" o:title=""/>
           </v:shape>
-          <o:OLEObject Type="Embed" ProgID="Equation.3" ShapeID="_x0000_i1027" DrawAspect="Content" ObjectID="_1557237857" r:id="rId12"/>
+          <o:OLEObject Type="Embed" ProgID="Equation.3" ShapeID="_x0000_i1027" DrawAspect="Content" ObjectID="_1557242348" r:id="rId12"/>
         </w:object>
       </w:r>
       <w:r>
@@ -192,7 +192,7 @@
           <v:shape id="_x0000_i1028" type="#_x0000_t75" style="width:13.5pt;height:13.5pt" o:ole="">
             <v:imagedata r:id="rId13" o:title=""/>
           </v:shape>
-          <o:OLEObject Type="Embed" ProgID="Equation.3" ShapeID="_x0000_i1028" DrawAspect="Content" ObjectID="_1557237858" r:id="rId14"/>
+          <o:OLEObject Type="Embed" ProgID="Equation.3" ShapeID="_x0000_i1028" DrawAspect="Content" ObjectID="_1557242349" r:id="rId14"/>
         </w:object>
       </w:r>
       <w:r>
@@ -210,7 +210,7 @@
           <v:shape id="_x0000_i1029" type="#_x0000_t75" style="width:13.5pt;height:12pt" o:ole="">
             <v:imagedata r:id="rId15" o:title=""/>
           </v:shape>
-          <o:OLEObject Type="Embed" ProgID="Equation.3" ShapeID="_x0000_i1029" DrawAspect="Content" ObjectID="_1557237859" r:id="rId16"/>
+          <o:OLEObject Type="Embed" ProgID="Equation.3" ShapeID="_x0000_i1029" DrawAspect="Content" ObjectID="_1557242350" r:id="rId16"/>
         </w:object>
       </w:r>
       <w:r>
@@ -242,7 +242,7 @@
           <v:shape id="_x0000_i1030" type="#_x0000_t75" style="width:13.5pt;height:13.5pt" o:ole="">
             <v:imagedata r:id="rId17" o:title=""/>
           </v:shape>
-          <o:OLEObject Type="Embed" ProgID="Equation.3" ShapeID="_x0000_i1030" DrawAspect="Content" ObjectID="_1557237860" r:id="rId18"/>
+          <o:OLEObject Type="Embed" ProgID="Equation.3" ShapeID="_x0000_i1030" DrawAspect="Content" ObjectID="_1557242351" r:id="rId18"/>
         </w:object>
       </w:r>
       <w:r>
@@ -279,7 +279,7 @@
           <v:shape id="_x0000_i1031" type="#_x0000_t75" style="width:13.5pt;height:13.5pt" o:ole="">
             <v:imagedata r:id="rId19" o:title=""/>
           </v:shape>
-          <o:OLEObject Type="Embed" ProgID="Equation.3" ShapeID="_x0000_i1031" DrawAspect="Content" ObjectID="_1557237861" r:id="rId20"/>
+          <o:OLEObject Type="Embed" ProgID="Equation.3" ShapeID="_x0000_i1031" DrawAspect="Content" ObjectID="_1557242352" r:id="rId20"/>
         </w:object>
       </w:r>
       <w:r>
@@ -311,7 +311,7 @@
           <v:shape id="_x0000_i1032" type="#_x0000_t75" style="width:51pt;height:18pt" o:ole="">
             <v:imagedata r:id="rId21" o:title=""/>
           </v:shape>
-          <o:OLEObject Type="Embed" ProgID="Equation.3" ShapeID="_x0000_i1032" DrawAspect="Content" ObjectID="_1557237862" r:id="rId22"/>
+          <o:OLEObject Type="Embed" ProgID="Equation.3" ShapeID="_x0000_i1032" DrawAspect="Content" ObjectID="_1557242353" r:id="rId22"/>
         </w:object>
       </w:r>
       <w:r>
@@ -347,7 +347,7 @@
           <v:shape id="_x0000_i1033" type="#_x0000_t75" style="width:13.5pt;height:12pt" o:ole="">
             <v:imagedata r:id="rId23" o:title=""/>
           </v:shape>
-          <o:OLEObject Type="Embed" ProgID="Equation.3" ShapeID="_x0000_i1033" DrawAspect="Content" ObjectID="_1557237863" r:id="rId24"/>
+          <o:OLEObject Type="Embed" ProgID="Equation.3" ShapeID="_x0000_i1033" DrawAspect="Content" ObjectID="_1557242354" r:id="rId24"/>
         </w:object>
       </w:r>
       <w:r>
@@ -365,7 +365,7 @@
           <v:shape id="_x0000_i1034" type="#_x0000_t75" style="width:90.75pt;height:15pt" o:ole="">
             <v:imagedata r:id="rId25" o:title=""/>
           </v:shape>
-          <o:OLEObject Type="Embed" ProgID="Equation.3" ShapeID="_x0000_i1034" DrawAspect="Content" ObjectID="_1557237864" r:id="rId26"/>
+          <o:OLEObject Type="Embed" ProgID="Equation.3" ShapeID="_x0000_i1034" DrawAspect="Content" ObjectID="_1557242355" r:id="rId26"/>
         </w:object>
       </w:r>
       <w:r>
@@ -414,7 +414,7 @@
           <v:shape id="_x0000_i1035" type="#_x0000_t75" style="width:102.75pt;height:18.75pt" o:ole="">
             <v:imagedata r:id="rId27" o:title=""/>
           </v:shape>
-          <o:OLEObject Type="Embed" ProgID="Equation.3" ShapeID="_x0000_i1035" DrawAspect="Content" ObjectID="_1557237865" r:id="rId28"/>
+          <o:OLEObject Type="Embed" ProgID="Equation.3" ShapeID="_x0000_i1035" DrawAspect="Content" ObjectID="_1557242356" r:id="rId28"/>
         </w:object>
       </w:r>
       <w:r>
@@ -432,7 +432,7 @@
           <v:shape id="_x0000_i1036" type="#_x0000_t75" style="width:16.5pt;height:18.75pt" o:ole="">
             <v:imagedata r:id="rId29" o:title=""/>
           </v:shape>
-          <o:OLEObject Type="Embed" ProgID="Equation.3" ShapeID="_x0000_i1036" DrawAspect="Content" ObjectID="_1557237866" r:id="rId30"/>
+          <o:OLEObject Type="Embed" ProgID="Equation.3" ShapeID="_x0000_i1036" DrawAspect="Content" ObjectID="_1557242357" r:id="rId30"/>
         </w:object>
       </w:r>
       <w:r>
@@ -450,7 +450,7 @@
           <v:shape id="_x0000_i1037" type="#_x0000_t75" style="width:17.25pt;height:18.75pt" o:ole="">
             <v:imagedata r:id="rId31" o:title=""/>
           </v:shape>
-          <o:OLEObject Type="Embed" ProgID="Equation.3" ShapeID="_x0000_i1037" DrawAspect="Content" ObjectID="_1557237867" r:id="rId32"/>
+          <o:OLEObject Type="Embed" ProgID="Equation.3" ShapeID="_x0000_i1037" DrawAspect="Content" ObjectID="_1557242358" r:id="rId32"/>
         </w:object>
       </w:r>
       <w:r>
@@ -487,7 +487,7 @@
           <v:shape id="_x0000_i1660" type="#_x0000_t75" style="width:260.25pt;height:18.75pt" o:ole="">
             <v:imagedata r:id="rId33" o:title=""/>
           </v:shape>
-          <o:OLEObject Type="Embed" ProgID="Equation.3" ShapeID="_x0000_i1660" DrawAspect="Content" ObjectID="_1557237868" r:id="rId34"/>
+          <o:OLEObject Type="Embed" ProgID="Equation.3" ShapeID="_x0000_i1660" DrawAspect="Content" ObjectID="_1557242359" r:id="rId34"/>
         </w:object>
       </w:r>
     </w:p>
@@ -518,7 +518,7 @@
           <v:shape id="_x0000_i1040" type="#_x0000_t75" style="width:135pt;height:18pt" o:ole="">
             <v:imagedata r:id="rId35" o:title=""/>
           </v:shape>
-          <o:OLEObject Type="Embed" ProgID="Equation.3" ShapeID="_x0000_i1040" DrawAspect="Content" ObjectID="_1557237869" r:id="rId36"/>
+          <o:OLEObject Type="Embed" ProgID="Equation.3" ShapeID="_x0000_i1040" DrawAspect="Content" ObjectID="_1557242360" r:id="rId36"/>
         </w:object>
       </w:r>
       <w:r>
@@ -550,7 +550,7 @@
           <v:shape id="_x0000_i1041" type="#_x0000_t75" style="width:48pt;height:15pt" o:ole="">
             <v:imagedata r:id="rId37" o:title=""/>
           </v:shape>
-          <o:OLEObject Type="Embed" ProgID="Equation.3" ShapeID="_x0000_i1041" DrawAspect="Content" ObjectID="_1557237870" r:id="rId38"/>
+          <o:OLEObject Type="Embed" ProgID="Equation.3" ShapeID="_x0000_i1041" DrawAspect="Content" ObjectID="_1557242361" r:id="rId38"/>
         </w:object>
       </w:r>
       <w:r>
@@ -568,7 +568,7 @@
           <v:shape id="_x0000_i1042" type="#_x0000_t75" style="width:69pt;height:18pt" o:ole="">
             <v:imagedata r:id="rId39" o:title=""/>
           </v:shape>
-          <o:OLEObject Type="Embed" ProgID="Equation.3" ShapeID="_x0000_i1042" DrawAspect="Content" ObjectID="_1557237871" r:id="rId40"/>
+          <o:OLEObject Type="Embed" ProgID="Equation.3" ShapeID="_x0000_i1042" DrawAspect="Content" ObjectID="_1557242362" r:id="rId40"/>
         </w:object>
       </w:r>
       <w:r>
@@ -586,7 +586,7 @@
           <v:shape id="_x0000_i1043" type="#_x0000_t75" style="width:184.5pt;height:18pt" o:ole="">
             <v:imagedata r:id="rId41" o:title=""/>
           </v:shape>
-          <o:OLEObject Type="Embed" ProgID="Equation.3" ShapeID="_x0000_i1043" DrawAspect="Content" ObjectID="_1557237872" r:id="rId42"/>
+          <o:OLEObject Type="Embed" ProgID="Equation.3" ShapeID="_x0000_i1043" DrawAspect="Content" ObjectID="_1557242363" r:id="rId42"/>
         </w:object>
       </w:r>
     </w:p>
@@ -631,7 +631,7 @@
           <v:shape id="_x0000_i1044" type="#_x0000_t75" style="width:108.75pt;height:18pt" o:ole="">
             <v:imagedata r:id="rId43" o:title=""/>
           </v:shape>
-          <o:OLEObject Type="Embed" ProgID="Equation.3" ShapeID="_x0000_i1044" DrawAspect="Content" ObjectID="_1557237873" r:id="rId44"/>
+          <o:OLEObject Type="Embed" ProgID="Equation.3" ShapeID="_x0000_i1044" DrawAspect="Content" ObjectID="_1557242364" r:id="rId44"/>
         </w:object>
       </w:r>
     </w:p>
@@ -661,7 +661,7 @@
           <v:shape id="_x0000_i1045" type="#_x0000_t75" style="width:182.25pt;height:27pt" o:ole="">
             <v:imagedata r:id="rId45" o:title=""/>
           </v:shape>
-          <o:OLEObject Type="Embed" ProgID="Equation.3" ShapeID="_x0000_i1045" DrawAspect="Content" ObjectID="_1557237874" r:id="rId46"/>
+          <o:OLEObject Type="Embed" ProgID="Equation.3" ShapeID="_x0000_i1045" DrawAspect="Content" ObjectID="_1557242365" r:id="rId46"/>
         </w:object>
       </w:r>
       <w:r>
@@ -679,7 +679,7 @@
           <v:shape id="_x0000_i1046" type="#_x0000_t75" style="width:17.25pt;height:18.75pt" o:ole="">
             <v:imagedata r:id="rId47" o:title=""/>
           </v:shape>
-          <o:OLEObject Type="Embed" ProgID="Equation.3" ShapeID="_x0000_i1046" DrawAspect="Content" ObjectID="_1557237875" r:id="rId48"/>
+          <o:OLEObject Type="Embed" ProgID="Equation.3" ShapeID="_x0000_i1046" DrawAspect="Content" ObjectID="_1557242366" r:id="rId48"/>
         </w:object>
       </w:r>
       <w:r>
@@ -730,7 +730,7 @@
           <v:shape id="_x0000_i1655" type="#_x0000_t75" style="width:14.25pt;height:14.25pt" o:ole="">
             <v:imagedata r:id="rId49" o:title=""/>
           </v:shape>
-          <o:OLEObject Type="Embed" ProgID="Equation.3" ShapeID="_x0000_i1655" DrawAspect="Content" ObjectID="_1557237876" r:id="rId50"/>
+          <o:OLEObject Type="Embed" ProgID="Equation.3" ShapeID="_x0000_i1655" DrawAspect="Content" ObjectID="_1557242367" r:id="rId50"/>
         </w:object>
       </w:r>
       <w:r>
@@ -790,7 +790,7 @@
           <v:shape id="_x0000_i1047" type="#_x0000_t75" style="width:58.5pt;height:17.25pt" o:ole="">
             <v:imagedata r:id="rId51" o:title=""/>
           </v:shape>
-          <o:OLEObject Type="Embed" ProgID="Equation.3" ShapeID="_x0000_i1047" DrawAspect="Content" ObjectID="_1557237877" r:id="rId52"/>
+          <o:OLEObject Type="Embed" ProgID="Equation.3" ShapeID="_x0000_i1047" DrawAspect="Content" ObjectID="_1557242368" r:id="rId52"/>
         </w:object>
       </w:r>
       <w:r>
@@ -816,7 +816,7 @@
           <v:shape id="_x0000_i1048" type="#_x0000_t75" style="width:13.5pt;height:13.5pt" o:ole="">
             <v:imagedata r:id="rId53" o:title=""/>
           </v:shape>
-          <o:OLEObject Type="Embed" ProgID="Equation.3" ShapeID="_x0000_i1048" DrawAspect="Content" ObjectID="_1557237878" r:id="rId54"/>
+          <o:OLEObject Type="Embed" ProgID="Equation.3" ShapeID="_x0000_i1048" DrawAspect="Content" ObjectID="_1557242369" r:id="rId54"/>
         </w:object>
       </w:r>
       <w:r>
@@ -869,7 +869,7 @@
           <v:shape id="_x0000_i1049" type="#_x0000_t75" style="width:96.75pt;height:18pt" o:ole="">
             <v:imagedata r:id="rId55" o:title=""/>
           </v:shape>
-          <o:OLEObject Type="Embed" ProgID="Equation.3" ShapeID="_x0000_i1049" DrawAspect="Content" ObjectID="_1557237879" r:id="rId56"/>
+          <o:OLEObject Type="Embed" ProgID="Equation.3" ShapeID="_x0000_i1049" DrawAspect="Content" ObjectID="_1557242370" r:id="rId56"/>
         </w:object>
       </w:r>
       <w:r>
@@ -887,7 +887,7 @@
           <v:shape id="_x0000_i1050" type="#_x0000_t75" style="width:81pt;height:18.75pt" o:ole="">
             <v:imagedata r:id="rId57" o:title=""/>
           </v:shape>
-          <o:OLEObject Type="Embed" ProgID="Equation.3" ShapeID="_x0000_i1050" DrawAspect="Content" ObjectID="_1557237880" r:id="rId58"/>
+          <o:OLEObject Type="Embed" ProgID="Equation.3" ShapeID="_x0000_i1050" DrawAspect="Content" ObjectID="_1557242371" r:id="rId58"/>
         </w:object>
       </w:r>
       <w:r>
@@ -930,7 +930,7 @@
           <v:shape id="_x0000_i1051" type="#_x0000_t75" style="width:85.5pt;height:18pt" o:ole="">
             <v:imagedata r:id="rId59" o:title=""/>
           </v:shape>
-          <o:OLEObject Type="Embed" ProgID="Equation.3" ShapeID="_x0000_i1051" DrawAspect="Content" ObjectID="_1557237881" r:id="rId60"/>
+          <o:OLEObject Type="Embed" ProgID="Equation.3" ShapeID="_x0000_i1051" DrawAspect="Content" ObjectID="_1557242372" r:id="rId60"/>
         </w:object>
       </w:r>
       <w:r>
@@ -1121,7 +1121,7 @@
           <v:shape id="_x0000_i1682" type="#_x0000_t75" style="width:37.5pt;height:17.25pt" o:ole="">
             <v:imagedata r:id="rId61" o:title=""/>
           </v:shape>
-          <o:OLEObject Type="Embed" ProgID="Equation.3" ShapeID="_x0000_i1682" DrawAspect="Content" ObjectID="_1557237882" r:id="rId62"/>
+          <o:OLEObject Type="Embed" ProgID="Equation.3" ShapeID="_x0000_i1682" DrawAspect="Content" ObjectID="_1557242373" r:id="rId62"/>
         </w:object>
       </w:r>
       <w:r>
@@ -1139,7 +1139,7 @@
           <v:shape id="_x0000_i1688" type="#_x0000_t75" style="width:1in;height:17.25pt" o:ole="">
             <v:imagedata r:id="rId63" o:title=""/>
           </v:shape>
-          <o:OLEObject Type="Embed" ProgID="Equation.3" ShapeID="_x0000_i1688" DrawAspect="Content" ObjectID="_1557237883" r:id="rId64"/>
+          <o:OLEObject Type="Embed" ProgID="Equation.3" ShapeID="_x0000_i1688" DrawAspect="Content" ObjectID="_1557242374" r:id="rId64"/>
         </w:object>
       </w:r>
     </w:p>
@@ -1168,7 +1168,7 @@
           <v:shape id="_x0000_i1696" type="#_x0000_t75" style="width:113.25pt;height:17.25pt" o:ole="">
             <v:imagedata r:id="rId65" o:title=""/>
           </v:shape>
-          <o:OLEObject Type="Embed" ProgID="Equation.3" ShapeID="_x0000_i1696" DrawAspect="Content" ObjectID="_1557237884" r:id="rId66"/>
+          <o:OLEObject Type="Embed" ProgID="Equation.3" ShapeID="_x0000_i1696" DrawAspect="Content" ObjectID="_1557242375" r:id="rId66"/>
         </w:object>
       </w:r>
       <w:r>
@@ -1186,7 +1186,7 @@
           <v:shape id="_x0000_i1705" type="#_x0000_t75" style="width:141.75pt;height:28.5pt" o:ole="">
             <v:imagedata r:id="rId67" o:title=""/>
           </v:shape>
-          <o:OLEObject Type="Embed" ProgID="Equation.3" ShapeID="_x0000_i1705" DrawAspect="Content" ObjectID="_1557237885" r:id="rId68"/>
+          <o:OLEObject Type="Embed" ProgID="Equation.3" ShapeID="_x0000_i1705" DrawAspect="Content" ObjectID="_1557242376" r:id="rId68"/>
         </w:object>
       </w:r>
     </w:p>
@@ -1256,7 +1256,7 @@
           <v:shape id="_x0000_i1710" type="#_x0000_t75" style="width:96.75pt;height:30pt" o:ole="">
             <v:imagedata r:id="rId69" o:title=""/>
           </v:shape>
-          <o:OLEObject Type="Embed" ProgID="Equation.3" ShapeID="_x0000_i1710" DrawAspect="Content" ObjectID="_1557237886" r:id="rId70"/>
+          <o:OLEObject Type="Embed" ProgID="Equation.3" ShapeID="_x0000_i1710" DrawAspect="Content" ObjectID="_1557242377" r:id="rId70"/>
         </w:object>
       </w:r>
     </w:p>
@@ -1292,7 +1292,7 @@
           <v:shape id="_x0000_i1052" type="#_x0000_t75" style="width:30pt;height:18pt" o:ole="">
             <v:imagedata r:id="rId71" o:title=""/>
           </v:shape>
-          <o:OLEObject Type="Embed" ProgID="Equation.3" ShapeID="_x0000_i1052" DrawAspect="Content" ObjectID="_1557237887" r:id="rId72"/>
+          <o:OLEObject Type="Embed" ProgID="Equation.3" ShapeID="_x0000_i1052" DrawAspect="Content" ObjectID="_1557242378" r:id="rId72"/>
         </w:object>
       </w:r>
       <w:r>
@@ -1324,7 +1324,7 @@
           <v:shape id="_x0000_i1053" type="#_x0000_t75" style="width:1in;height:18.75pt" o:ole="">
             <v:imagedata r:id="rId73" o:title=""/>
           </v:shape>
-          <o:OLEObject Type="Embed" ProgID="Equation.3" ShapeID="_x0000_i1053" DrawAspect="Content" ObjectID="_1557237888" r:id="rId74"/>
+          <o:OLEObject Type="Embed" ProgID="Equation.3" ShapeID="_x0000_i1053" DrawAspect="Content" ObjectID="_1557242379" r:id="rId74"/>
         </w:object>
       </w:r>
       <w:r>
@@ -1356,7 +1356,7 @@
           <v:shape id="_x0000_i1717" type="#_x0000_t75" style="width:9.75pt;height:15.75pt" o:ole="">
             <v:imagedata r:id="rId75" o:title=""/>
           </v:shape>
-          <o:OLEObject Type="Embed" ProgID="Equation.3" ShapeID="_x0000_i1717" DrawAspect="Content" ObjectID="_1557237889" r:id="rId76"/>
+          <o:OLEObject Type="Embed" ProgID="Equation.3" ShapeID="_x0000_i1717" DrawAspect="Content" ObjectID="_1557242380" r:id="rId76"/>
         </w:object>
       </w:r>
       <w:r>
@@ -1373,7 +1373,7 @@
           <v:shape id="_x0000_i1729" type="#_x0000_t75" style="width:102.75pt;height:18pt" o:ole="">
             <v:imagedata r:id="rId77" o:title=""/>
           </v:shape>
-          <o:OLEObject Type="Embed" ProgID="Equation.3" ShapeID="_x0000_i1729" DrawAspect="Content" ObjectID="_1557237890" r:id="rId78"/>
+          <o:OLEObject Type="Embed" ProgID="Equation.3" ShapeID="_x0000_i1729" DrawAspect="Content" ObjectID="_1557242381" r:id="rId78"/>
         </w:object>
       </w:r>
       <w:r>
@@ -1387,7 +1387,7 @@
           <v:shape id="_x0000_i1728" type="#_x0000_t75" style="width:114pt;height:18pt" o:ole="">
             <v:imagedata r:id="rId79" o:title=""/>
           </v:shape>
-          <o:OLEObject Type="Embed" ProgID="Equation.3" ShapeID="_x0000_i1728" DrawAspect="Content" ObjectID="_1557237891" r:id="rId80"/>
+          <o:OLEObject Type="Embed" ProgID="Equation.3" ShapeID="_x0000_i1728" DrawAspect="Content" ObjectID="_1557242382" r:id="rId80"/>
         </w:object>
       </w:r>
       <w:r>
@@ -1432,7 +1432,7 @@
                 <v:shape id="_x0000_i1968" type="#_x0000_t75" style="width:9.75pt;height:15.75pt" o:ole="">
                   <v:imagedata r:id="rId75" o:title=""/>
                 </v:shape>
-                <o:OLEObject Type="Embed" ProgID="Equation.3" ShapeID="_x0000_i1968" DrawAspect="Content" ObjectID="_1557237892" r:id="rId81"/>
+                <o:OLEObject Type="Embed" ProgID="Equation.3" ShapeID="_x0000_i1968" DrawAspect="Content" ObjectID="_1557242383" r:id="rId81"/>
               </w:object>
             </w:r>
           </w:p>
@@ -1869,7 +1869,7 @@
           <v:shape id="_x0000_i1054" type="#_x0000_t75" style="width:202.5pt;height:45pt" o:ole="">
             <v:imagedata r:id="rId82" o:title=""/>
           </v:shape>
-          <o:OLEObject Type="Embed" ProgID="Equation.3" ShapeID="_x0000_i1054" DrawAspect="Content" ObjectID="_1557237893" r:id="rId83"/>
+          <o:OLEObject Type="Embed" ProgID="Equation.3" ShapeID="_x0000_i1054" DrawAspect="Content" ObjectID="_1557242384" r:id="rId83"/>
         </w:object>
       </w:r>
     </w:p>
@@ -1900,7 +1900,7 @@
           <v:shape id="_x0000_i1055" type="#_x0000_t75" style="width:134.25pt;height:38.25pt" o:ole="">
             <v:imagedata r:id="rId84" o:title=""/>
           </v:shape>
-          <o:OLEObject Type="Embed" ProgID="Equation.3" ShapeID="_x0000_i1055" DrawAspect="Content" ObjectID="_1557237894" r:id="rId85"/>
+          <o:OLEObject Type="Embed" ProgID="Equation.3" ShapeID="_x0000_i1055" DrawAspect="Content" ObjectID="_1557242385" r:id="rId85"/>
         </w:object>
       </w:r>
     </w:p>
@@ -1981,7 +1981,7 @@
           <v:shape id="_x0000_i1056" type="#_x0000_t75" style="width:62.25pt;height:17.25pt" o:ole="">
             <v:imagedata r:id="rId86" o:title=""/>
           </v:shape>
-          <o:OLEObject Type="Embed" ProgID="Equation.3" ShapeID="_x0000_i1056" DrawAspect="Content" ObjectID="_1557237895" r:id="rId87"/>
+          <o:OLEObject Type="Embed" ProgID="Equation.3" ShapeID="_x0000_i1056" DrawAspect="Content" ObjectID="_1557242386" r:id="rId87"/>
         </w:object>
       </w:r>
       <w:r>
@@ -1999,7 +1999,7 @@
           <v:shape id="_x0000_i1057" type="#_x0000_t75" style="width:13.5pt;height:13.5pt" o:ole="">
             <v:imagedata r:id="rId88" o:title=""/>
           </v:shape>
-          <o:OLEObject Type="Embed" ProgID="Equation.3" ShapeID="_x0000_i1057" DrawAspect="Content" ObjectID="_1557237896" r:id="rId89"/>
+          <o:OLEObject Type="Embed" ProgID="Equation.3" ShapeID="_x0000_i1057" DrawAspect="Content" ObjectID="_1557242387" r:id="rId89"/>
         </w:object>
       </w:r>
       <w:r>
@@ -2017,7 +2017,7 @@
           <v:shape id="_x0000_i1058" type="#_x0000_t75" style="width:13.5pt;height:12pt" o:ole="">
             <v:imagedata r:id="rId90" o:title=""/>
           </v:shape>
-          <o:OLEObject Type="Embed" ProgID="Equation.3" ShapeID="_x0000_i1058" DrawAspect="Content" ObjectID="_1557237897" r:id="rId91"/>
+          <o:OLEObject Type="Embed" ProgID="Equation.3" ShapeID="_x0000_i1058" DrawAspect="Content" ObjectID="_1557242388" r:id="rId91"/>
         </w:object>
       </w:r>
       <w:r>
@@ -2035,7 +2035,7 @@
           <v:shape id="_x0000_i1059" type="#_x0000_t75" style="width:13.5pt;height:13.5pt" o:ole="">
             <v:imagedata r:id="rId92" o:title=""/>
           </v:shape>
-          <o:OLEObject Type="Embed" ProgID="Equation.3" ShapeID="_x0000_i1059" DrawAspect="Content" ObjectID="_1557237898" r:id="rId93"/>
+          <o:OLEObject Type="Embed" ProgID="Equation.3" ShapeID="_x0000_i1059" DrawAspect="Content" ObjectID="_1557242389" r:id="rId93"/>
         </w:object>
       </w:r>
       <w:r>
@@ -2084,7 +2084,7 @@
           <v:shape id="_x0000_i1060" type="#_x0000_t75" style="width:48.75pt;height:18.75pt" o:ole="">
             <v:imagedata r:id="rId94" o:title=""/>
           </v:shape>
-          <o:OLEObject Type="Embed" ProgID="Equation.3" ShapeID="_x0000_i1060" DrawAspect="Content" ObjectID="_1557237899" r:id="rId95"/>
+          <o:OLEObject Type="Embed" ProgID="Equation.3" ShapeID="_x0000_i1060" DrawAspect="Content" ObjectID="_1557242390" r:id="rId95"/>
         </w:object>
       </w:r>
       <w:r>
@@ -2102,7 +2102,7 @@
           <v:shape id="_x0000_i1061" type="#_x0000_t75" style="width:53.25pt;height:18.75pt" o:ole="">
             <v:imagedata r:id="rId96" o:title=""/>
           </v:shape>
-          <o:OLEObject Type="Embed" ProgID="Equation.3" ShapeID="_x0000_i1061" DrawAspect="Content" ObjectID="_1557237900" r:id="rId97"/>
+          <o:OLEObject Type="Embed" ProgID="Equation.3" ShapeID="_x0000_i1061" DrawAspect="Content" ObjectID="_1557242391" r:id="rId97"/>
         </w:object>
       </w:r>
       <w:r>
@@ -2120,7 +2120,7 @@
           <v:shape id="_x0000_i1062" type="#_x0000_t75" style="width:98.25pt;height:18.75pt" o:ole="">
             <v:imagedata r:id="rId98" o:title=""/>
           </v:shape>
-          <o:OLEObject Type="Embed" ProgID="Equation.3" ShapeID="_x0000_i1062" DrawAspect="Content" ObjectID="_1557237901" r:id="rId99"/>
+          <o:OLEObject Type="Embed" ProgID="Equation.3" ShapeID="_x0000_i1062" DrawAspect="Content" ObjectID="_1557242392" r:id="rId99"/>
         </w:object>
       </w:r>
       <w:r>
@@ -2144,7 +2144,7 @@
           <v:shape id="_x0000_i2003" type="#_x0000_t75" style="width:26.25pt;height:17.25pt" o:ole="">
             <v:imagedata r:id="rId100" o:title=""/>
           </v:shape>
-          <o:OLEObject Type="Embed" ProgID="Equation.3" ShapeID="_x0000_i2003" DrawAspect="Content" ObjectID="_1557237902" r:id="rId101"/>
+          <o:OLEObject Type="Embed" ProgID="Equation.3" ShapeID="_x0000_i2003" DrawAspect="Content" ObjectID="_1557242393" r:id="rId101"/>
         </w:object>
       </w:r>
       <w:r>
@@ -2169,7 +2169,7 @@
           <v:shape id="_x0000_i2008" type="#_x0000_t75" style="width:26.25pt;height:17.25pt" o:ole="">
             <v:imagedata r:id="rId102" o:title=""/>
           </v:shape>
-          <o:OLEObject Type="Embed" ProgID="Equation.3" ShapeID="_x0000_i2008" DrawAspect="Content" ObjectID="_1557237903" r:id="rId103"/>
+          <o:OLEObject Type="Embed" ProgID="Equation.3" ShapeID="_x0000_i2008" DrawAspect="Content" ObjectID="_1557242394" r:id="rId103"/>
         </w:object>
       </w:r>
       <w:r>
@@ -2213,7 +2213,7 @@
           <v:shape id="_x0000_i1063" type="#_x0000_t75" style="width:237pt;height:27pt" o:ole="">
             <v:imagedata r:id="rId104" o:title=""/>
           </v:shape>
-          <o:OLEObject Type="Embed" ProgID="Equation.3" ShapeID="_x0000_i1063" DrawAspect="Content" ObjectID="_1557237904" r:id="rId105"/>
+          <o:OLEObject Type="Embed" ProgID="Equation.3" ShapeID="_x0000_i1063" DrawAspect="Content" ObjectID="_1557242395" r:id="rId105"/>
         </w:object>
       </w:r>
       <w:r>
@@ -2231,7 +2231,7 @@
           <v:shape id="_x0000_i1064" type="#_x0000_t75" style="width:261.75pt;height:30pt" o:ole="">
             <v:imagedata r:id="rId106" o:title=""/>
           </v:shape>
-          <o:OLEObject Type="Embed" ProgID="Equation.3" ShapeID="_x0000_i1064" DrawAspect="Content" ObjectID="_1557237905" r:id="rId107"/>
+          <o:OLEObject Type="Embed" ProgID="Equation.3" ShapeID="_x0000_i1064" DrawAspect="Content" ObjectID="_1557242396" r:id="rId107"/>
         </w:object>
       </w:r>
     </w:p>
@@ -2278,7 +2278,7 @@
           <v:shape id="_x0000_i2015" type="#_x0000_t75" style="width:117pt;height:17.25pt" o:ole="">
             <v:imagedata r:id="rId108" o:title=""/>
           </v:shape>
-          <o:OLEObject Type="Embed" ProgID="Equation.3" ShapeID="_x0000_i2015" DrawAspect="Content" ObjectID="_1557237906" r:id="rId109"/>
+          <o:OLEObject Type="Embed" ProgID="Equation.3" ShapeID="_x0000_i2015" DrawAspect="Content" ObjectID="_1557242397" r:id="rId109"/>
         </w:object>
       </w:r>
       <w:r>
@@ -2313,7 +2313,7 @@
           <v:shape id="_x0000_i2021" type="#_x0000_t75" style="width:81.75pt;height:15.75pt" o:ole="">
             <v:imagedata r:id="rId110" o:title=""/>
           </v:shape>
-          <o:OLEObject Type="Embed" ProgID="Equation.3" ShapeID="_x0000_i2021" DrawAspect="Content" ObjectID="_1557237907" r:id="rId111"/>
+          <o:OLEObject Type="Embed" ProgID="Equation.3" ShapeID="_x0000_i2021" DrawAspect="Content" ObjectID="_1557242398" r:id="rId111"/>
         </w:object>
       </w:r>
     </w:p>
@@ -2344,7 +2344,7 @@
           <v:shape id="_x0000_i2063" type="#_x0000_t75" style="width:21pt;height:15.75pt" o:ole="">
             <v:imagedata r:id="rId112" o:title=""/>
           </v:shape>
-          <o:OLEObject Type="Embed" ProgID="Equation.3" ShapeID="_x0000_i2063" DrawAspect="Content" ObjectID="_1557237908" r:id="rId113"/>
+          <o:OLEObject Type="Embed" ProgID="Equation.3" ShapeID="_x0000_i2063" DrawAspect="Content" ObjectID="_1557242399" r:id="rId113"/>
         </w:object>
       </w:r>
       <w:r>
@@ -2362,7 +2362,7 @@
           <v:shape id="_x0000_i2075" type="#_x0000_t75" style="width:70.5pt;height:17.25pt" o:ole="">
             <v:imagedata r:id="rId114" o:title=""/>
           </v:shape>
-          <o:OLEObject Type="Embed" ProgID="Equation.3" ShapeID="_x0000_i2075" DrawAspect="Content" ObjectID="_1557237909" r:id="rId115"/>
+          <o:OLEObject Type="Embed" ProgID="Equation.3" ShapeID="_x0000_i2075" DrawAspect="Content" ObjectID="_1557242400" r:id="rId115"/>
         </w:object>
       </w:r>
       <w:r>
@@ -2412,7 +2412,7 @@
           <v:shape id="_x0000_i2050" type="#_x0000_t75" style="width:153pt;height:19.5pt" o:ole="">
             <v:imagedata r:id="rId116" o:title=""/>
           </v:shape>
-          <o:OLEObject Type="Embed" ProgID="Equation.3" ShapeID="_x0000_i2050" DrawAspect="Content" ObjectID="_1557237910" r:id="rId117"/>
+          <o:OLEObject Type="Embed" ProgID="Equation.3" ShapeID="_x0000_i2050" DrawAspect="Content" ObjectID="_1557242401" r:id="rId117"/>
         </w:object>
       </w:r>
       <w:r>
@@ -2442,7 +2442,7 @@
           <v:shape id="_x0000_i2056" type="#_x0000_t75" style="width:462pt;height:38.25pt" o:ole="">
             <v:imagedata r:id="rId118" o:title=""/>
           </v:shape>
-          <o:OLEObject Type="Embed" ProgID="Equation.3" ShapeID="_x0000_i2056" DrawAspect="Content" ObjectID="_1557237911" r:id="rId119"/>
+          <o:OLEObject Type="Embed" ProgID="Equation.3" ShapeID="_x0000_i2056" DrawAspect="Content" ObjectID="_1557242402" r:id="rId119"/>
         </w:object>
       </w:r>
     </w:p>
@@ -2475,7 +2475,7 @@
           <v:shape id="_x0000_i1066" type="#_x0000_t75" style="width:11.25pt;height:15pt" o:ole="">
             <v:imagedata r:id="rId120" o:title=""/>
           </v:shape>
-          <o:OLEObject Type="Embed" ProgID="Equation.3" ShapeID="_x0000_i1066" DrawAspect="Content" ObjectID="_1557237912" r:id="rId121"/>
+          <o:OLEObject Type="Embed" ProgID="Equation.3" ShapeID="_x0000_i1066" DrawAspect="Content" ObjectID="_1557242403" r:id="rId121"/>
         </w:object>
       </w:r>
       <w:r>
@@ -2501,7 +2501,7 @@
           <v:shape id="_x0000_i1067" type="#_x0000_t75" style="width:16.5pt;height:13.5pt" o:ole="">
             <v:imagedata r:id="rId122" o:title=""/>
           </v:shape>
-          <o:OLEObject Type="Embed" ProgID="Equation.3" ShapeID="_x0000_i1067" DrawAspect="Content" ObjectID="_1557237913" r:id="rId123"/>
+          <o:OLEObject Type="Embed" ProgID="Equation.3" ShapeID="_x0000_i1067" DrawAspect="Content" ObjectID="_1557242404" r:id="rId123"/>
         </w:object>
       </w:r>
       <w:r>
@@ -2519,7 +2519,7 @@
           <v:shape id="_x0000_i1068" type="#_x0000_t75" style="width:36pt;height:15pt" o:ole="">
             <v:imagedata r:id="rId124" o:title=""/>
           </v:shape>
-          <o:OLEObject Type="Embed" ProgID="Equation.3" ShapeID="_x0000_i1068" DrawAspect="Content" ObjectID="_1557237914" r:id="rId125"/>
+          <o:OLEObject Type="Embed" ProgID="Equation.3" ShapeID="_x0000_i1068" DrawAspect="Content" ObjectID="_1557242405" r:id="rId125"/>
         </w:object>
       </w:r>
       <w:r>
@@ -2537,7 +2537,7 @@
           <v:shape id="_x0000_i1069" type="#_x0000_t75" style="width:63.75pt;height:21.75pt" o:ole="">
             <v:imagedata r:id="rId126" o:title=""/>
           </v:shape>
-          <o:OLEObject Type="Embed" ProgID="Equation.3" ShapeID="_x0000_i1069" DrawAspect="Content" ObjectID="_1557237915" r:id="rId127"/>
+          <o:OLEObject Type="Embed" ProgID="Equation.3" ShapeID="_x0000_i1069" DrawAspect="Content" ObjectID="_1557242406" r:id="rId127"/>
         </w:object>
       </w:r>
     </w:p>
@@ -2570,7 +2570,7 @@
           <v:shape id="_x0000_i1070" type="#_x0000_t75" style="width:11.25pt;height:15pt" o:ole="">
             <v:imagedata r:id="rId128" o:title=""/>
           </v:shape>
-          <o:OLEObject Type="Embed" ProgID="Equation.3" ShapeID="_x0000_i1070" DrawAspect="Content" ObjectID="_1557237916" r:id="rId129"/>
+          <o:OLEObject Type="Embed" ProgID="Equation.3" ShapeID="_x0000_i1070" DrawAspect="Content" ObjectID="_1557242407" r:id="rId129"/>
         </w:object>
       </w:r>
       <w:r>
@@ -2596,7 +2596,7 @@
           <v:shape id="_x0000_i1071" type="#_x0000_t75" style="width:16.5pt;height:13.5pt" o:ole="">
             <v:imagedata r:id="rId130" o:title=""/>
           </v:shape>
-          <o:OLEObject Type="Embed" ProgID="Equation.3" ShapeID="_x0000_i1071" DrawAspect="Content" ObjectID="_1557237917" r:id="rId131"/>
+          <o:OLEObject Type="Embed" ProgID="Equation.3" ShapeID="_x0000_i1071" DrawAspect="Content" ObjectID="_1557242408" r:id="rId131"/>
         </w:object>
       </w:r>
       <w:r>
@@ -2614,7 +2614,7 @@
           <v:shape id="_x0000_i1072" type="#_x0000_t75" style="width:108pt;height:21.75pt" o:ole="">
             <v:imagedata r:id="rId132" o:title=""/>
           </v:shape>
-          <o:OLEObject Type="Embed" ProgID="Equation.3" ShapeID="_x0000_i1072" DrawAspect="Content" ObjectID="_1557237918" r:id="rId133"/>
+          <o:OLEObject Type="Embed" ProgID="Equation.3" ShapeID="_x0000_i1072" DrawAspect="Content" ObjectID="_1557242409" r:id="rId133"/>
         </w:object>
       </w:r>
     </w:p>
@@ -2653,7 +2653,7 @@
           <v:shape id="_x0000_i1073" type="#_x0000_t75" style="width:122.25pt;height:24pt" o:ole="">
             <v:imagedata r:id="rId134" o:title=""/>
           </v:shape>
-          <o:OLEObject Type="Embed" ProgID="Equation.3" ShapeID="_x0000_i1073" DrawAspect="Content" ObjectID="_1557237919" r:id="rId135"/>
+          <o:OLEObject Type="Embed" ProgID="Equation.3" ShapeID="_x0000_i1073" DrawAspect="Content" ObjectID="_1557242410" r:id="rId135"/>
         </w:object>
       </w:r>
       <w:r>
@@ -2671,7 +2671,7 @@
           <v:shape id="_x0000_i1980" type="#_x0000_t75" style="width:198.75pt;height:30pt" o:ole="">
             <v:imagedata r:id="rId136" o:title=""/>
           </v:shape>
-          <o:OLEObject Type="Embed" ProgID="Equation.3" ShapeID="_x0000_i1980" DrawAspect="Content" ObjectID="_1557237920" r:id="rId137"/>
+          <o:OLEObject Type="Embed" ProgID="Equation.3" ShapeID="_x0000_i1980" DrawAspect="Content" ObjectID="_1557242411" r:id="rId137"/>
         </w:object>
       </w:r>
     </w:p>
@@ -2701,7 +2701,7 @@
           <v:shape id="_x0000_i1985" type="#_x0000_t75" style="width:9.75pt;height:12.75pt" o:ole="">
             <v:imagedata r:id="rId138" o:title=""/>
           </v:shape>
-          <o:OLEObject Type="Embed" ProgID="Equation.3" ShapeID="_x0000_i1985" DrawAspect="Content" ObjectID="_1557237921" r:id="rId139"/>
+          <o:OLEObject Type="Embed" ProgID="Equation.3" ShapeID="_x0000_i1985" DrawAspect="Content" ObjectID="_1557242412" r:id="rId139"/>
         </w:object>
       </w:r>
       <w:r>
@@ -2725,7 +2725,7 @@
           <v:shape id="_x0000_i1989" type="#_x0000_t75" style="width:9.75pt;height:15.75pt" o:ole="">
             <v:imagedata r:id="rId140" o:title=""/>
           </v:shape>
-          <o:OLEObject Type="Embed" ProgID="Equation.3" ShapeID="_x0000_i1989" DrawAspect="Content" ObjectID="_1557237922" r:id="rId141"/>
+          <o:OLEObject Type="Embed" ProgID="Equation.3" ShapeID="_x0000_i1989" DrawAspect="Content" ObjectID="_1557242413" r:id="rId141"/>
         </w:object>
       </w:r>
       <w:r>
@@ -2743,7 +2743,7 @@
           <v:shape id="_x0000_i1998" type="#_x0000_t75" style="width:150.75pt;height:27.75pt" o:ole="">
             <v:imagedata r:id="rId142" o:title=""/>
           </v:shape>
-          <o:OLEObject Type="Embed" ProgID="Equation.3" ShapeID="_x0000_i1998" DrawAspect="Content" ObjectID="_1557237923" r:id="rId143"/>
+          <o:OLEObject Type="Embed" ProgID="Equation.3" ShapeID="_x0000_i1998" DrawAspect="Content" ObjectID="_1557242414" r:id="rId143"/>
         </w:object>
       </w:r>
     </w:p>
@@ -2783,7 +2783,7 @@
           <v:shape id="_x0000_i1978" type="#_x0000_t75" style="width:161.25pt;height:36pt" o:ole="">
             <v:imagedata r:id="rId144" o:title=""/>
           </v:shape>
-          <o:OLEObject Type="Embed" ProgID="Equation.3" ShapeID="_x0000_i1978" DrawAspect="Content" ObjectID="_1557237924" r:id="rId145"/>
+          <o:OLEObject Type="Embed" ProgID="Equation.3" ShapeID="_x0000_i1978" DrawAspect="Content" ObjectID="_1557242415" r:id="rId145"/>
         </w:object>
       </w:r>
     </w:p>
@@ -2813,7 +2813,7 @@
           <v:shape id="_x0000_i1075" type="#_x0000_t75" style="width:77.25pt;height:18.75pt" o:ole="">
             <v:imagedata r:id="rId146" o:title=""/>
           </v:shape>
-          <o:OLEObject Type="Embed" ProgID="Equation.3" ShapeID="_x0000_i1075" DrawAspect="Content" ObjectID="_1557237925" r:id="rId147"/>
+          <o:OLEObject Type="Embed" ProgID="Equation.3" ShapeID="_x0000_i1075" DrawAspect="Content" ObjectID="_1557242416" r:id="rId147"/>
         </w:object>
       </w:r>
       <w:r>
@@ -2831,7 +2831,7 @@
           <v:shape id="_x0000_i1076" type="#_x0000_t75" style="width:2in;height:24pt" o:ole="">
             <v:imagedata r:id="rId148" o:title=""/>
           </v:shape>
-          <o:OLEObject Type="Embed" ProgID="Equation.3" ShapeID="_x0000_i1076" DrawAspect="Content" ObjectID="_1557237926" r:id="rId149"/>
+          <o:OLEObject Type="Embed" ProgID="Equation.3" ShapeID="_x0000_i1076" DrawAspect="Content" ObjectID="_1557242417" r:id="rId149"/>
         </w:object>
       </w:r>
     </w:p>
@@ -2870,7 +2870,7 @@
           <v:shape id="_x0000_i1077" type="#_x0000_t75" style="width:165pt;height:30pt" o:ole="">
             <v:imagedata r:id="rId150" o:title=""/>
           </v:shape>
-          <o:OLEObject Type="Embed" ProgID="Equation.3" ShapeID="_x0000_i1077" DrawAspect="Content" ObjectID="_1557237927" r:id="rId151"/>
+          <o:OLEObject Type="Embed" ProgID="Equation.3" ShapeID="_x0000_i1077" DrawAspect="Content" ObjectID="_1557242418" r:id="rId151"/>
         </w:object>
       </w:r>
       <w:r>
@@ -2888,7 +2888,7 @@
           <v:shape id="_x0000_i1078" type="#_x0000_t75" style="width:111pt;height:27pt" o:ole="">
             <v:imagedata r:id="rId152" o:title=""/>
           </v:shape>
-          <o:OLEObject Type="Embed" ProgID="Equation.3" ShapeID="_x0000_i1078" DrawAspect="Content" ObjectID="_1557237928" r:id="rId153"/>
+          <o:OLEObject Type="Embed" ProgID="Equation.3" ShapeID="_x0000_i1078" DrawAspect="Content" ObjectID="_1557242419" r:id="rId153"/>
         </w:object>
       </w:r>
       <w:r>
@@ -2900,7 +2900,7 @@
           <v:shape id="_x0000_i1079" type="#_x0000_t75" style="width:276.75pt;height:30pt" o:ole="">
             <v:imagedata r:id="rId154" o:title=""/>
           </v:shape>
-          <o:OLEObject Type="Embed" ProgID="Equation.3" ShapeID="_x0000_i1079" DrawAspect="Content" ObjectID="_1557237929" r:id="rId155"/>
+          <o:OLEObject Type="Embed" ProgID="Equation.3" ShapeID="_x0000_i1079" DrawAspect="Content" ObjectID="_1557242420" r:id="rId155"/>
         </w:object>
       </w:r>
       <w:r>
@@ -2918,7 +2918,7 @@
           <v:shape id="_x0000_i1080" type="#_x0000_t75" style="width:43.5pt;height:17.25pt" o:ole="">
             <v:imagedata r:id="rId156" o:title=""/>
           </v:shape>
-          <o:OLEObject Type="Embed" ProgID="Equation.3" ShapeID="_x0000_i1080" DrawAspect="Content" ObjectID="_1557237930" r:id="rId157"/>
+          <o:OLEObject Type="Embed" ProgID="Equation.3" ShapeID="_x0000_i1080" DrawAspect="Content" ObjectID="_1557242421" r:id="rId157"/>
         </w:object>
       </w:r>
       <w:r>
@@ -2936,7 +2936,7 @@
           <v:shape id="_x0000_i1081" type="#_x0000_t75" style="width:130.5pt;height:21pt" o:ole="">
             <v:imagedata r:id="rId158" o:title=""/>
           </v:shape>
-          <o:OLEObject Type="Embed" ProgID="Equation.3" ShapeID="_x0000_i1081" DrawAspect="Content" ObjectID="_1557237931" r:id="rId159"/>
+          <o:OLEObject Type="Embed" ProgID="Equation.3" ShapeID="_x0000_i1081" DrawAspect="Content" ObjectID="_1557242422" r:id="rId159"/>
         </w:object>
       </w:r>
     </w:p>
@@ -2994,7 +2994,7 @@
           <v:shape id="_x0000_i1082" type="#_x0000_t75" style="width:83.25pt;height:21pt" o:ole="">
             <v:imagedata r:id="rId160" o:title=""/>
           </v:shape>
-          <o:OLEObject Type="Embed" ProgID="Equation.3" ShapeID="_x0000_i1082" DrawAspect="Content" ObjectID="_1557237932" r:id="rId161"/>
+          <o:OLEObject Type="Embed" ProgID="Equation.3" ShapeID="_x0000_i1082" DrawAspect="Content" ObjectID="_1557242423" r:id="rId161"/>
         </w:object>
       </w:r>
       <w:r>
@@ -3012,7 +3012,7 @@
           <v:shape id="_x0000_i1083" type="#_x0000_t75" style="width:339.75pt;height:39pt" o:ole="">
             <v:imagedata r:id="rId162" o:title=""/>
           </v:shape>
-          <o:OLEObject Type="Embed" ProgID="Equation.3" ShapeID="_x0000_i1083" DrawAspect="Content" ObjectID="_1557237933" r:id="rId163"/>
+          <o:OLEObject Type="Embed" ProgID="Equation.3" ShapeID="_x0000_i1083" DrawAspect="Content" ObjectID="_1557242424" r:id="rId163"/>
         </w:object>
       </w:r>
     </w:p>
@@ -3043,7 +3043,7 @@
           <v:shape id="_x0000_i1084" type="#_x0000_t75" style="width:258pt;height:38.25pt" o:ole="">
             <v:imagedata r:id="rId164" o:title=""/>
           </v:shape>
-          <o:OLEObject Type="Embed" ProgID="Equation.3" ShapeID="_x0000_i1084" DrawAspect="Content" ObjectID="_1557237934" r:id="rId165"/>
+          <o:OLEObject Type="Embed" ProgID="Equation.3" ShapeID="_x0000_i1084" DrawAspect="Content" ObjectID="_1557242425" r:id="rId165"/>
         </w:object>
       </w:r>
     </w:p>
@@ -3074,7 +3074,7 @@
           <v:shape id="_x0000_i1085" type="#_x0000_t75" style="width:100.5pt;height:39.75pt" o:ole="">
             <v:imagedata r:id="rId166" o:title=""/>
           </v:shape>
-          <o:OLEObject Type="Embed" ProgID="Equation.3" ShapeID="_x0000_i1085" DrawAspect="Content" ObjectID="_1557237935" r:id="rId167"/>
+          <o:OLEObject Type="Embed" ProgID="Equation.3" ShapeID="_x0000_i1085" DrawAspect="Content" ObjectID="_1557242426" r:id="rId167"/>
         </w:object>
       </w:r>
       <w:r>
@@ -3092,7 +3092,7 @@
           <v:shape id="_x0000_i1086" type="#_x0000_t75" style="width:209.25pt;height:24pt" o:ole="">
             <v:imagedata r:id="rId168" o:title=""/>
           </v:shape>
-          <o:OLEObject Type="Embed" ProgID="Equation.3" ShapeID="_x0000_i1086" DrawAspect="Content" ObjectID="_1557237936" r:id="rId169"/>
+          <o:OLEObject Type="Embed" ProgID="Equation.3" ShapeID="_x0000_i1086" DrawAspect="Content" ObjectID="_1557242427" r:id="rId169"/>
         </w:object>
       </w:r>
     </w:p>
@@ -3123,7 +3123,7 @@
           <v:shape id="_x0000_i1087" type="#_x0000_t75" style="width:459.75pt;height:42pt" o:ole="">
             <v:imagedata r:id="rId170" o:title=""/>
           </v:shape>
-          <o:OLEObject Type="Embed" ProgID="Equation.3" ShapeID="_x0000_i1087" DrawAspect="Content" ObjectID="_1557237937" r:id="rId171"/>
+          <o:OLEObject Type="Embed" ProgID="Equation.3" ShapeID="_x0000_i1087" DrawAspect="Content" ObjectID="_1557242428" r:id="rId171"/>
         </w:object>
       </w:r>
     </w:p>
@@ -3154,7 +3154,7 @@
           <v:shape id="_x0000_i1088" type="#_x0000_t75" style="width:175.5pt;height:39pt" o:ole="">
             <v:imagedata r:id="rId172" o:title=""/>
           </v:shape>
-          <o:OLEObject Type="Embed" ProgID="Equation.3" ShapeID="_x0000_i1088" DrawAspect="Content" ObjectID="_1557237938" r:id="rId173"/>
+          <o:OLEObject Type="Embed" ProgID="Equation.3" ShapeID="_x0000_i1088" DrawAspect="Content" ObjectID="_1557242429" r:id="rId173"/>
         </w:object>
       </w:r>
     </w:p>
@@ -3203,7 +3203,7 @@
           <v:shape id="_x0000_i1089" type="#_x0000_t75" style="width:9.75pt;height:12pt" o:ole="">
             <v:imagedata r:id="rId174" o:title=""/>
           </v:shape>
-          <o:OLEObject Type="Embed" ProgID="Equation.3" ShapeID="_x0000_i1089" DrawAspect="Content" ObjectID="_1557237939" r:id="rId175"/>
+          <o:OLEObject Type="Embed" ProgID="Equation.3" ShapeID="_x0000_i1089" DrawAspect="Content" ObjectID="_1557242430" r:id="rId175"/>
         </w:object>
       </w:r>
       <w:r>
@@ -3221,7 +3221,7 @@
           <v:shape id="_x0000_i1090" type="#_x0000_t75" style="width:17.25pt;height:18.75pt" o:ole="">
             <v:imagedata r:id="rId176" o:title=""/>
           </v:shape>
-          <o:OLEObject Type="Embed" ProgID="Equation.3" ShapeID="_x0000_i1090" DrawAspect="Content" ObjectID="_1557237940" r:id="rId177"/>
+          <o:OLEObject Type="Embed" ProgID="Equation.3" ShapeID="_x0000_i1090" DrawAspect="Content" ObjectID="_1557242431" r:id="rId177"/>
         </w:object>
       </w:r>
       <w:r>
@@ -3348,7 +3348,7 @@
           <v:shape id="_x0000_i2081" type="#_x0000_t75" style="width:32.25pt;height:18pt" o:ole="">
             <v:imagedata r:id="rId178" o:title=""/>
           </v:shape>
-          <o:OLEObject Type="Embed" ProgID="Equation.3" ShapeID="_x0000_i2081" DrawAspect="Content" ObjectID="_1557237941" r:id="rId179"/>
+          <o:OLEObject Type="Embed" ProgID="Equation.3" ShapeID="_x0000_i2081" DrawAspect="Content" ObjectID="_1557242432" r:id="rId179"/>
         </w:object>
       </w:r>
       <w:r>
@@ -3372,7 +3372,7 @@
           <v:shape id="_x0000_i2087" type="#_x0000_t75" style="width:108pt;height:18pt" o:ole="">
             <v:imagedata r:id="rId180" o:title=""/>
           </v:shape>
-          <o:OLEObject Type="Embed" ProgID="Equation.3" ShapeID="_x0000_i2087" DrawAspect="Content" ObjectID="_1557237942" r:id="rId181"/>
+          <o:OLEObject Type="Embed" ProgID="Equation.3" ShapeID="_x0000_i2087" DrawAspect="Content" ObjectID="_1557242433" r:id="rId181"/>
         </w:object>
       </w:r>
     </w:p>
@@ -3472,7 +3472,7 @@
           <v:shape id="_x0000_i2093" type="#_x0000_t75" style="width:9.75pt;height:14.25pt" o:ole="">
             <v:imagedata r:id="rId182" o:title=""/>
           </v:shape>
-          <o:OLEObject Type="Embed" ProgID="Equation.3" ShapeID="_x0000_i2093" DrawAspect="Content" ObjectID="_1557237943" r:id="rId183"/>
+          <o:OLEObject Type="Embed" ProgID="Equation.3" ShapeID="_x0000_i2093" DrawAspect="Content" ObjectID="_1557242434" r:id="rId183"/>
         </w:object>
       </w:r>
       <w:r>
@@ -3524,7 +3524,7 @@
           <v:shape id="_x0000_i1091" type="#_x0000_t75" style="width:135.75pt;height:45pt" o:ole="">
             <v:imagedata r:id="rId184" o:title=""/>
           </v:shape>
-          <o:OLEObject Type="Embed" ProgID="Equation.3" ShapeID="_x0000_i1091" DrawAspect="Content" ObjectID="_1557237944" r:id="rId185"/>
+          <o:OLEObject Type="Embed" ProgID="Equation.3" ShapeID="_x0000_i1091" DrawAspect="Content" ObjectID="_1557242435" r:id="rId185"/>
         </w:object>
       </w:r>
       <w:r>
@@ -3554,7 +3554,7 @@
           <v:shape id="_x0000_i1092" type="#_x0000_t75" style="width:105.75pt;height:45pt" o:ole="">
             <v:imagedata r:id="rId186" o:title=""/>
           </v:shape>
-          <o:OLEObject Type="Embed" ProgID="Equation.3" ShapeID="_x0000_i1092" DrawAspect="Content" ObjectID="_1557237945" r:id="rId187"/>
+          <o:OLEObject Type="Embed" ProgID="Equation.3" ShapeID="_x0000_i1092" DrawAspect="Content" ObjectID="_1557242436" r:id="rId187"/>
         </w:object>
       </w:r>
       <w:r>
@@ -3572,7 +3572,7 @@
           <v:shape id="_x0000_i1093" type="#_x0000_t75" style="width:45.75pt;height:36pt" o:ole="">
             <v:imagedata r:id="rId188" o:title=""/>
           </v:shape>
-          <o:OLEObject Type="Embed" ProgID="Equation.3" ShapeID="_x0000_i1093" DrawAspect="Content" ObjectID="_1557237946" r:id="rId189"/>
+          <o:OLEObject Type="Embed" ProgID="Equation.3" ShapeID="_x0000_i1093" DrawAspect="Content" ObjectID="_1557242437" r:id="rId189"/>
         </w:object>
       </w:r>
       <w:r>
@@ -3590,7 +3590,7 @@
           <v:shape id="_x0000_i1094" type="#_x0000_t75" style="width:51.75pt;height:36pt" o:ole="">
             <v:imagedata r:id="rId190" o:title=""/>
           </v:shape>
-          <o:OLEObject Type="Embed" ProgID="Equation.3" ShapeID="_x0000_i1094" DrawAspect="Content" ObjectID="_1557237947" r:id="rId191"/>
+          <o:OLEObject Type="Embed" ProgID="Equation.3" ShapeID="_x0000_i1094" DrawAspect="Content" ObjectID="_1557242438" r:id="rId191"/>
         </w:object>
       </w:r>
     </w:p>
@@ -3622,7 +3622,7 @@
           <v:shape id="_x0000_i2108" type="#_x0000_t75" style="width:48.75pt;height:38.25pt" o:ole="">
             <v:imagedata r:id="rId192" o:title=""/>
           </v:shape>
-          <o:OLEObject Type="Embed" ProgID="Equation.3" ShapeID="_x0000_i2108" DrawAspect="Content" ObjectID="_1557237948" r:id="rId193"/>
+          <o:OLEObject Type="Embed" ProgID="Equation.3" ShapeID="_x0000_i2108" DrawAspect="Content" ObjectID="_1557242439" r:id="rId193"/>
         </w:object>
       </w:r>
       <w:r>
@@ -3640,7 +3640,7 @@
           <v:shape id="_x0000_i2112" type="#_x0000_t75" style="width:15pt;height:18pt" o:ole="">
             <v:imagedata r:id="rId194" o:title=""/>
           </v:shape>
-          <o:OLEObject Type="Embed" ProgID="Equation.3" ShapeID="_x0000_i2112" DrawAspect="Content" ObjectID="_1557237949" r:id="rId195"/>
+          <o:OLEObject Type="Embed" ProgID="Equation.3" ShapeID="_x0000_i2112" DrawAspect="Content" ObjectID="_1557242440" r:id="rId195"/>
         </w:object>
       </w:r>
       <w:r>
@@ -3658,7 +3658,7 @@
           <v:shape id="_x0000_i2102" type="#_x0000_t75" style="width:15.75pt;height:18pt" o:ole="">
             <v:imagedata r:id="rId196" o:title=""/>
           </v:shape>
-          <o:OLEObject Type="Embed" ProgID="Equation.3" ShapeID="_x0000_i2102" DrawAspect="Content" ObjectID="_1557237950" r:id="rId197"/>
+          <o:OLEObject Type="Embed" ProgID="Equation.3" ShapeID="_x0000_i2102" DrawAspect="Content" ObjectID="_1557242441" r:id="rId197"/>
         </w:object>
       </w:r>
       <w:r>
@@ -3702,7 +3702,7 @@
           <v:shape id="_x0000_i1095" type="#_x0000_t75" style="width:145.5pt;height:58.5pt" o:ole="">
             <v:imagedata r:id="rId198" o:title=""/>
           </v:shape>
-          <o:OLEObject Type="Embed" ProgID="Equation.3" ShapeID="_x0000_i1095" DrawAspect="Content" ObjectID="_1557237951" r:id="rId199"/>
+          <o:OLEObject Type="Embed" ProgID="Equation.3" ShapeID="_x0000_i1095" DrawAspect="Content" ObjectID="_1557242442" r:id="rId199"/>
         </w:object>
       </w:r>
       <w:r>
@@ -3720,7 +3720,7 @@
           <v:shape id="_x0000_i1096" type="#_x0000_t75" style="width:95.25pt;height:18.75pt" o:ole="">
             <v:imagedata r:id="rId200" o:title=""/>
           </v:shape>
-          <o:OLEObject Type="Embed" ProgID="Equation.3" ShapeID="_x0000_i1096" DrawAspect="Content" ObjectID="_1557237952" r:id="rId201"/>
+          <o:OLEObject Type="Embed" ProgID="Equation.3" ShapeID="_x0000_i1096" DrawAspect="Content" ObjectID="_1557242443" r:id="rId201"/>
         </w:object>
       </w:r>
       <w:r>
@@ -3738,7 +3738,7 @@
           <v:shape id="_x0000_i2105" type="#_x0000_t75" style="width:227.25pt;height:42pt" o:ole="">
             <v:imagedata r:id="rId202" o:title=""/>
           </v:shape>
-          <o:OLEObject Type="Embed" ProgID="Equation.3" ShapeID="_x0000_i2105" DrawAspect="Content" ObjectID="_1557237953" r:id="rId203"/>
+          <o:OLEObject Type="Embed" ProgID="Equation.3" ShapeID="_x0000_i2105" DrawAspect="Content" ObjectID="_1557242444" r:id="rId203"/>
         </w:object>
       </w:r>
     </w:p>
@@ -3794,7 +3794,7 @@
           <v:shape id="_x0000_i2120" type="#_x0000_t75" style="width:30pt;height:17.25pt" o:ole="">
             <v:imagedata r:id="rId204" o:title=""/>
           </v:shape>
-          <o:OLEObject Type="Embed" ProgID="Equation.3" ShapeID="_x0000_i2120" DrawAspect="Content" ObjectID="_1557237954" r:id="rId205"/>
+          <o:OLEObject Type="Embed" ProgID="Equation.3" ShapeID="_x0000_i2120" DrawAspect="Content" ObjectID="_1557242445" r:id="rId205"/>
         </w:object>
       </w:r>
       <w:r>
@@ -3843,7 +3843,7 @@
           <v:shape id="_x0000_i2134" type="#_x0000_t75" style="width:121.5pt;height:39pt" o:ole="">
             <v:imagedata r:id="rId206" o:title=""/>
           </v:shape>
-          <o:OLEObject Type="Embed" ProgID="Equation.3" ShapeID="_x0000_i2134" DrawAspect="Content" ObjectID="_1557237955" r:id="rId207"/>
+          <o:OLEObject Type="Embed" ProgID="Equation.3" ShapeID="_x0000_i2134" DrawAspect="Content" ObjectID="_1557242446" r:id="rId207"/>
         </w:object>
       </w:r>
       <w:r>
@@ -3868,7 +3868,7 @@
           <v:shape id="_x0000_i1098" type="#_x0000_t75" style="width:204.75pt;height:39.75pt" o:ole="">
             <v:imagedata r:id="rId208" o:title=""/>
           </v:shape>
-          <o:OLEObject Type="Embed" ProgID="Equation.3" ShapeID="_x0000_i1098" DrawAspect="Content" ObjectID="_1557237956" r:id="rId209"/>
+          <o:OLEObject Type="Embed" ProgID="Equation.3" ShapeID="_x0000_i1098" DrawAspect="Content" ObjectID="_1557242447" r:id="rId209"/>
         </w:object>
       </w:r>
     </w:p>
@@ -3898,7 +3898,7 @@
           <v:shape id="_x0000_i2138" type="#_x0000_t75" style="width:29.25pt;height:14.25pt" o:ole="">
             <v:imagedata r:id="rId210" o:title=""/>
           </v:shape>
-          <o:OLEObject Type="Embed" ProgID="Equation.3" ShapeID="_x0000_i2138" DrawAspect="Content" ObjectID="_1557237957" r:id="rId211"/>
+          <o:OLEObject Type="Embed" ProgID="Equation.3" ShapeID="_x0000_i2138" DrawAspect="Content" ObjectID="_1557242448" r:id="rId211"/>
         </w:object>
       </w:r>
       <w:r>
@@ -3972,7 +3972,7 @@
           <v:shape id="_x0000_i2146" type="#_x0000_t75" style="width:36pt;height:14.25pt" o:ole="">
             <v:imagedata r:id="rId212" o:title=""/>
           </v:shape>
-          <o:OLEObject Type="Embed" ProgID="Equation.3" ShapeID="_x0000_i2146" DrawAspect="Content" ObjectID="_1557237958" r:id="rId213"/>
+          <o:OLEObject Type="Embed" ProgID="Equation.3" ShapeID="_x0000_i2146" DrawAspect="Content" ObjectID="_1557242449" r:id="rId213"/>
         </w:object>
       </w:r>
       <w:r>
@@ -4003,7 +4003,7 @@
           <v:shape id="_x0000_i2153" type="#_x0000_t75" style="width:79.5pt;height:38.25pt" o:ole="">
             <v:imagedata r:id="rId214" o:title=""/>
           </v:shape>
-          <o:OLEObject Type="Embed" ProgID="Equation.3" ShapeID="_x0000_i2153" DrawAspect="Content" ObjectID="_1557237959" r:id="rId215"/>
+          <o:OLEObject Type="Embed" ProgID="Equation.3" ShapeID="_x0000_i2153" DrawAspect="Content" ObjectID="_1557242450" r:id="rId215"/>
         </w:object>
       </w:r>
       <w:r>
@@ -4040,7 +4040,7 @@
           <v:shape id="_x0000_i2157" type="#_x0000_t75" style="width:9.75pt;height:14.25pt" o:ole="">
             <v:imagedata r:id="rId216" o:title=""/>
           </v:shape>
-          <o:OLEObject Type="Embed" ProgID="Equation.3" ShapeID="_x0000_i2157" DrawAspect="Content" ObjectID="_1557237960" r:id="rId217"/>
+          <o:OLEObject Type="Embed" ProgID="Equation.3" ShapeID="_x0000_i2157" DrawAspect="Content" ObjectID="_1557242451" r:id="rId217"/>
         </w:object>
       </w:r>
     </w:p>
@@ -4198,7 +4198,7 @@
           <v:shape id="_x0000_i2184" type="#_x0000_t75" style="width:9.75pt;height:15.75pt" o:ole="">
             <v:imagedata r:id="rId218" o:title=""/>
           </v:shape>
-          <o:OLEObject Type="Embed" ProgID="Equation.3" ShapeID="_x0000_i2184" DrawAspect="Content" ObjectID="_1557237961" r:id="rId219"/>
+          <o:OLEObject Type="Embed" ProgID="Equation.3" ShapeID="_x0000_i2184" DrawAspect="Content" ObjectID="_1557242452" r:id="rId219"/>
         </w:object>
       </w:r>
       <w:r>
@@ -4222,7 +4222,7 @@
           <v:shape id="_x0000_i2173" type="#_x0000_t75" style="width:102.75pt;height:27.75pt" o:ole="">
             <v:imagedata r:id="rId220" o:title=""/>
           </v:shape>
-          <o:OLEObject Type="Embed" ProgID="Equation.3" ShapeID="_x0000_i2173" DrawAspect="Content" ObjectID="_1557237962" r:id="rId221"/>
+          <o:OLEObject Type="Embed" ProgID="Equation.3" ShapeID="_x0000_i2173" DrawAspect="Content" ObjectID="_1557242453" r:id="rId221"/>
         </w:object>
       </w:r>
       <w:r>
@@ -4240,7 +4240,7 @@
           <v:shape id="_x0000_i2174" type="#_x0000_t75" style="width:27.75pt;height:14.25pt" o:ole="">
             <v:imagedata r:id="rId222" o:title=""/>
           </v:shape>
-          <o:OLEObject Type="Embed" ProgID="Equation.3" ShapeID="_x0000_i2174" DrawAspect="Content" ObjectID="_1557237963" r:id="rId223"/>
+          <o:OLEObject Type="Embed" ProgID="Equation.3" ShapeID="_x0000_i2174" DrawAspect="Content" ObjectID="_1557242454" r:id="rId223"/>
         </w:object>
       </w:r>
       <w:r>
@@ -4308,7 +4308,7 @@
           <v:shape id="_x0000_i2197" type="#_x0000_t75" style="width:142.5pt;height:36.75pt" o:ole="">
             <v:imagedata r:id="rId224" o:title=""/>
           </v:shape>
-          <o:OLEObject Type="Embed" ProgID="Equation.3" ShapeID="_x0000_i2197" DrawAspect="Content" ObjectID="_1557237964" r:id="rId225"/>
+          <o:OLEObject Type="Embed" ProgID="Equation.3" ShapeID="_x0000_i2197" DrawAspect="Content" ObjectID="_1557242455" r:id="rId225"/>
         </w:object>
       </w:r>
     </w:p>
@@ -4415,7 +4415,7 @@
           <v:shape id="_x0000_i2206" type="#_x0000_t75" style="width:79.5pt;height:38.25pt" o:ole="">
             <v:imagedata r:id="rId226" o:title=""/>
           </v:shape>
-          <o:OLEObject Type="Embed" ProgID="Equation.3" ShapeID="_x0000_i2206" DrawAspect="Content" ObjectID="_1557237965" r:id="rId227"/>
+          <o:OLEObject Type="Embed" ProgID="Equation.3" ShapeID="_x0000_i2206" DrawAspect="Content" ObjectID="_1557242456" r:id="rId227"/>
         </w:object>
       </w:r>
     </w:p>
@@ -4445,7 +4445,7 @@
           <v:shape id="_x0000_i2216" type="#_x0000_t75" style="width:150pt;height:51.75pt" o:ole="">
             <v:imagedata r:id="rId228" o:title=""/>
           </v:shape>
-          <o:OLEObject Type="Embed" ProgID="Equation.3" ShapeID="_x0000_i2216" DrawAspect="Content" ObjectID="_1557237966" r:id="rId229"/>
+          <o:OLEObject Type="Embed" ProgID="Equation.3" ShapeID="_x0000_i2216" DrawAspect="Content" ObjectID="_1557242457" r:id="rId229"/>
         </w:object>
       </w:r>
       <w:r>
@@ -4475,7 +4475,7 @@
           <v:shape id="_x0000_i2226" type="#_x0000_t75" style="width:93pt;height:30.75pt" o:ole="">
             <v:imagedata r:id="rId230" o:title=""/>
           </v:shape>
-          <o:OLEObject Type="Embed" ProgID="Equation.3" ShapeID="_x0000_i2226" DrawAspect="Content" ObjectID="_1557237967" r:id="rId231"/>
+          <o:OLEObject Type="Embed" ProgID="Equation.3" ShapeID="_x0000_i2226" DrawAspect="Content" ObjectID="_1557242458" r:id="rId231"/>
         </w:object>
       </w:r>
       <w:r>
@@ -4533,7 +4533,7 @@
           <v:shape id="_x0000_i2232" type="#_x0000_t75" style="width:54pt;height:33pt" o:ole="">
             <v:imagedata r:id="rId232" o:title=""/>
           </v:shape>
-          <o:OLEObject Type="Embed" ProgID="Equation.3" ShapeID="_x0000_i2232" DrawAspect="Content" ObjectID="_1557237968" r:id="rId233"/>
+          <o:OLEObject Type="Embed" ProgID="Equation.3" ShapeID="_x0000_i2232" DrawAspect="Content" ObjectID="_1557242459" r:id="rId233"/>
         </w:object>
       </w:r>
       <w:r>
@@ -4603,7 +4603,7 @@
           <v:shape id="_x0000_i1104" type="#_x0000_t75" style="width:156pt;height:18.75pt" o:ole="">
             <v:imagedata r:id="rId234" o:title=""/>
           </v:shape>
-          <o:OLEObject Type="Embed" ProgID="Equation.3" ShapeID="_x0000_i1104" DrawAspect="Content" ObjectID="_1557237969" r:id="rId235"/>
+          <o:OLEObject Type="Embed" ProgID="Equation.3" ShapeID="_x0000_i1104" DrawAspect="Content" ObjectID="_1557242460" r:id="rId235"/>
         </w:object>
       </w:r>
       <w:r>
@@ -4621,7 +4621,7 @@
           <v:shape id="_x0000_i1105" type="#_x0000_t75" style="width:21.75pt;height:17.25pt" o:ole="">
             <v:imagedata r:id="rId236" o:title=""/>
           </v:shape>
-          <o:OLEObject Type="Embed" ProgID="Equation.3" ShapeID="_x0000_i1105" DrawAspect="Content" ObjectID="_1557237970" r:id="rId237"/>
+          <o:OLEObject Type="Embed" ProgID="Equation.3" ShapeID="_x0000_i1105" DrawAspect="Content" ObjectID="_1557242461" r:id="rId237"/>
         </w:object>
       </w:r>
       <w:r>
@@ -4639,7 +4639,7 @@
           <v:shape id="_x0000_i1106" type="#_x0000_t75" style="width:27pt;height:18pt" o:ole="">
             <v:imagedata r:id="rId238" o:title=""/>
           </v:shape>
-          <o:OLEObject Type="Embed" ProgID="Equation.3" ShapeID="_x0000_i1106" DrawAspect="Content" ObjectID="_1557237971" r:id="rId239"/>
+          <o:OLEObject Type="Embed" ProgID="Equation.3" ShapeID="_x0000_i1106" DrawAspect="Content" ObjectID="_1557242462" r:id="rId239"/>
         </w:object>
       </w:r>
       <w:r>
@@ -4676,7 +4676,7 @@
           <v:shape id="_x0000_i1107" type="#_x0000_t75" style="width:219.75pt;height:38.25pt" o:ole="">
             <v:imagedata r:id="rId240" o:title=""/>
           </v:shape>
-          <o:OLEObject Type="Embed" ProgID="Equation.3" ShapeID="_x0000_i1107" DrawAspect="Content" ObjectID="_1557237972" r:id="rId241"/>
+          <o:OLEObject Type="Embed" ProgID="Equation.3" ShapeID="_x0000_i1107" DrawAspect="Content" ObjectID="_1557242463" r:id="rId241"/>
         </w:object>
       </w:r>
       <w:r>
@@ -4713,7 +4713,7 @@
           <v:shape id="_x0000_i1108" type="#_x0000_t75" style="width:123.75pt;height:36pt" o:ole="">
             <v:imagedata r:id="rId242" o:title=""/>
           </v:shape>
-          <o:OLEObject Type="Embed" ProgID="Equation.3" ShapeID="_x0000_i1108" DrawAspect="Content" ObjectID="_1557237973" r:id="rId243"/>
+          <o:OLEObject Type="Embed" ProgID="Equation.3" ShapeID="_x0000_i1108" DrawAspect="Content" ObjectID="_1557242464" r:id="rId243"/>
         </w:object>
       </w:r>
       <w:r>
@@ -4769,7 +4769,7 @@
           <v:shape id="_x0000_i1109" type="#_x0000_t75" style="width:60.75pt;height:18.75pt" o:ole="">
             <v:imagedata r:id="rId244" o:title=""/>
           </v:shape>
-          <o:OLEObject Type="Embed" ProgID="Equation.3" ShapeID="_x0000_i1109" DrawAspect="Content" ObjectID="_1557237974" r:id="rId245"/>
+          <o:OLEObject Type="Embed" ProgID="Equation.3" ShapeID="_x0000_i1109" DrawAspect="Content" ObjectID="_1557242465" r:id="rId245"/>
         </w:object>
       </w:r>
       <w:r>
@@ -4787,7 +4787,7 @@
           <v:shape id="_x0000_i1110" type="#_x0000_t75" style="width:155.25pt;height:41.25pt" o:ole="">
             <v:imagedata r:id="rId246" o:title=""/>
           </v:shape>
-          <o:OLEObject Type="Embed" ProgID="Equation.3" ShapeID="_x0000_i1110" DrawAspect="Content" ObjectID="_1557237975" r:id="rId247"/>
+          <o:OLEObject Type="Embed" ProgID="Equation.3" ShapeID="_x0000_i1110" DrawAspect="Content" ObjectID="_1557242466" r:id="rId247"/>
         </w:object>
       </w:r>
       <w:r>
@@ -4824,7 +4824,7 @@
           <v:shape id="_x0000_i1111" type="#_x0000_t75" style="width:60.75pt;height:18.75pt" o:ole="">
             <v:imagedata r:id="rId248" o:title=""/>
           </v:shape>
-          <o:OLEObject Type="Embed" ProgID="Equation.3" ShapeID="_x0000_i1111" DrawAspect="Content" ObjectID="_1557237976" r:id="rId249"/>
+          <o:OLEObject Type="Embed" ProgID="Equation.3" ShapeID="_x0000_i1111" DrawAspect="Content" ObjectID="_1557242467" r:id="rId249"/>
         </w:object>
       </w:r>
       <w:r>
@@ -4842,7 +4842,7 @@
           <v:shape id="_x0000_i1112" type="#_x0000_t75" style="width:318pt;height:53.25pt" o:ole="">
             <v:imagedata r:id="rId250" o:title=""/>
           </v:shape>
-          <o:OLEObject Type="Embed" ProgID="Equation.3" ShapeID="_x0000_i1112" DrawAspect="Content" ObjectID="_1557237977" r:id="rId251"/>
+          <o:OLEObject Type="Embed" ProgID="Equation.3" ShapeID="_x0000_i1112" DrawAspect="Content" ObjectID="_1557242468" r:id="rId251"/>
         </w:object>
       </w:r>
       <w:r>
@@ -4879,7 +4879,7 @@
           <v:shape id="_x0000_i1113" type="#_x0000_t75" style="width:78pt;height:21.75pt" o:ole="">
             <v:imagedata r:id="rId252" o:title=""/>
           </v:shape>
-          <o:OLEObject Type="Embed" ProgID="Equation.3" ShapeID="_x0000_i1113" DrawAspect="Content" ObjectID="_1557237978" r:id="rId253"/>
+          <o:OLEObject Type="Embed" ProgID="Equation.3" ShapeID="_x0000_i1113" DrawAspect="Content" ObjectID="_1557242469" r:id="rId253"/>
         </w:object>
       </w:r>
       <w:r>
@@ -4897,7 +4897,7 @@
           <v:shape id="_x0000_i1114" type="#_x0000_t75" style="width:222pt;height:41.25pt" o:ole="">
             <v:imagedata r:id="rId254" o:title=""/>
           </v:shape>
-          <o:OLEObject Type="Embed" ProgID="Equation.3" ShapeID="_x0000_i1114" DrawAspect="Content" ObjectID="_1557237979" r:id="rId255"/>
+          <o:OLEObject Type="Embed" ProgID="Equation.3" ShapeID="_x0000_i1114" DrawAspect="Content" ObjectID="_1557242470" r:id="rId255"/>
         </w:object>
       </w:r>
       <w:r>
@@ -4953,7 +4953,7 @@
           <v:shape id="_x0000_i1115" type="#_x0000_t75" style="width:267pt;height:18.75pt" o:ole="">
             <v:imagedata r:id="rId256" o:title=""/>
           </v:shape>
-          <o:OLEObject Type="Embed" ProgID="Equation.3" ShapeID="_x0000_i1115" DrawAspect="Content" ObjectID="_1557237980" r:id="rId257"/>
+          <o:OLEObject Type="Embed" ProgID="Equation.3" ShapeID="_x0000_i1115" DrawAspect="Content" ObjectID="_1557242471" r:id="rId257"/>
         </w:object>
       </w:r>
     </w:p>
@@ -4984,7 +4984,7 @@
           <v:shape id="_x0000_i1116" type="#_x0000_t75" style="width:198pt;height:38.25pt" o:ole="">
             <v:imagedata r:id="rId258" o:title=""/>
           </v:shape>
-          <o:OLEObject Type="Embed" ProgID="Equation.3" ShapeID="_x0000_i1116" DrawAspect="Content" ObjectID="_1557237981" r:id="rId259"/>
+          <o:OLEObject Type="Embed" ProgID="Equation.3" ShapeID="_x0000_i1116" DrawAspect="Content" ObjectID="_1557242472" r:id="rId259"/>
         </w:object>
       </w:r>
       <w:r>
@@ -5021,7 +5021,7 @@
           <v:shape id="_x0000_i1117" type="#_x0000_t75" style="width:95.25pt;height:18.75pt" o:ole="">
             <v:imagedata r:id="rId260" o:title=""/>
           </v:shape>
-          <o:OLEObject Type="Embed" ProgID="Equation.3" ShapeID="_x0000_i1117" DrawAspect="Content" ObjectID="_1557237982" r:id="rId261"/>
+          <o:OLEObject Type="Embed" ProgID="Equation.3" ShapeID="_x0000_i1117" DrawAspect="Content" ObjectID="_1557242473" r:id="rId261"/>
         </w:object>
       </w:r>
       <w:r>
@@ -5039,7 +5039,7 @@
           <v:shape id="_x0000_i1118" type="#_x0000_t75" style="width:246.75pt;height:41.25pt" o:ole="">
             <v:imagedata r:id="rId262" o:title=""/>
           </v:shape>
-          <o:OLEObject Type="Embed" ProgID="Equation.3" ShapeID="_x0000_i1118" DrawAspect="Content" ObjectID="_1557237983" r:id="rId263"/>
+          <o:OLEObject Type="Embed" ProgID="Equation.3" ShapeID="_x0000_i1118" DrawAspect="Content" ObjectID="_1557242474" r:id="rId263"/>
         </w:object>
       </w:r>
       <w:r>
@@ -5051,7 +5051,7 @@
           <v:shape id="_x0000_i1119" type="#_x0000_t75" style="width:341.25pt;height:39.75pt" o:ole="">
             <v:imagedata r:id="rId264" o:title=""/>
           </v:shape>
-          <o:OLEObject Type="Embed" ProgID="Equation.3" ShapeID="_x0000_i1119" DrawAspect="Content" ObjectID="_1557237984" r:id="rId265"/>
+          <o:OLEObject Type="Embed" ProgID="Equation.3" ShapeID="_x0000_i1119" DrawAspect="Content" ObjectID="_1557242475" r:id="rId265"/>
         </w:object>
       </w:r>
       <w:r>
@@ -5088,7 +5088,7 @@
           <v:shape id="_x0000_i1120" type="#_x0000_t75" style="width:96.75pt;height:18.75pt" o:ole="">
             <v:imagedata r:id="rId266" o:title=""/>
           </v:shape>
-          <o:OLEObject Type="Embed" ProgID="Equation.3" ShapeID="_x0000_i1120" DrawAspect="Content" ObjectID="_1557237985" r:id="rId267"/>
+          <o:OLEObject Type="Embed" ProgID="Equation.3" ShapeID="_x0000_i1120" DrawAspect="Content" ObjectID="_1557242476" r:id="rId267"/>
         </w:object>
       </w:r>
       <w:r>
@@ -5106,7 +5106,7 @@
           <v:shape id="_x0000_i1121" type="#_x0000_t75" style="width:47.25pt;height:36pt" o:ole="">
             <v:imagedata r:id="rId268" o:title=""/>
           </v:shape>
-          <o:OLEObject Type="Embed" ProgID="Equation.3" ShapeID="_x0000_i1121" DrawAspect="Content" ObjectID="_1557237986" r:id="rId269"/>
+          <o:OLEObject Type="Embed" ProgID="Equation.3" ShapeID="_x0000_i1121" DrawAspect="Content" ObjectID="_1557242477" r:id="rId269"/>
         </w:object>
       </w:r>
       <w:r>
@@ -5143,7 +5143,7 @@
           <v:shape id="_x0000_i1122" type="#_x0000_t75" style="width:80.25pt;height:18.75pt" o:ole="">
             <v:imagedata r:id="rId270" o:title=""/>
           </v:shape>
-          <o:OLEObject Type="Embed" ProgID="Equation.3" ShapeID="_x0000_i1122" DrawAspect="Content" ObjectID="_1557237987" r:id="rId271"/>
+          <o:OLEObject Type="Embed" ProgID="Equation.3" ShapeID="_x0000_i1122" DrawAspect="Content" ObjectID="_1557242478" r:id="rId271"/>
         </w:object>
       </w:r>
       <w:r>
@@ -5161,7 +5161,7 @@
           <v:shape id="_x0000_i1123" type="#_x0000_t75" style="width:120.75pt;height:41.25pt" o:ole="">
             <v:imagedata r:id="rId272" o:title=""/>
           </v:shape>
-          <o:OLEObject Type="Embed" ProgID="Equation.3" ShapeID="_x0000_i1123" DrawAspect="Content" ObjectID="_1557237988" r:id="rId273"/>
+          <o:OLEObject Type="Embed" ProgID="Equation.3" ShapeID="_x0000_i1123" DrawAspect="Content" ObjectID="_1557242479" r:id="rId273"/>
         </w:object>
       </w:r>
       <w:r>
@@ -5173,7 +5173,7 @@
           <v:shape id="_x0000_i1124" type="#_x0000_t75" style="width:326.25pt;height:45.75pt" o:ole="">
             <v:imagedata r:id="rId274" o:title=""/>
           </v:shape>
-          <o:OLEObject Type="Embed" ProgID="Equation.3" ShapeID="_x0000_i1124" DrawAspect="Content" ObjectID="_1557237989" r:id="rId275"/>
+          <o:OLEObject Type="Embed" ProgID="Equation.3" ShapeID="_x0000_i1124" DrawAspect="Content" ObjectID="_1557242480" r:id="rId275"/>
         </w:object>
       </w:r>
       <w:r>
@@ -5220,7 +5220,7 @@
           <v:shape id="_x0000_i1125" type="#_x0000_t75" style="width:1in;height:41.25pt" o:ole="">
             <v:imagedata r:id="rId276" o:title=""/>
           </v:shape>
-          <o:OLEObject Type="Embed" ProgID="Equation.3" ShapeID="_x0000_i1125" DrawAspect="Content" ObjectID="_1557237990" r:id="rId277"/>
+          <o:OLEObject Type="Embed" ProgID="Equation.3" ShapeID="_x0000_i1125" DrawAspect="Content" ObjectID="_1557242481" r:id="rId277"/>
         </w:object>
       </w:r>
       <w:r>
@@ -5269,7 +5269,7 @@
           <v:shape id="_x0000_i1126" type="#_x0000_t75" style="width:114pt;height:43.5pt" o:ole="">
             <v:imagedata r:id="rId278" o:title=""/>
           </v:shape>
-          <o:OLEObject Type="Embed" ProgID="Equation.3" ShapeID="_x0000_i1126" DrawAspect="Content" ObjectID="_1557237991" r:id="rId279"/>
+          <o:OLEObject Type="Embed" ProgID="Equation.3" ShapeID="_x0000_i1126" DrawAspect="Content" ObjectID="_1557242482" r:id="rId279"/>
         </w:object>
       </w:r>
       <w:r>
@@ -5318,7 +5318,7 @@
           <v:shape id="_x0000_i1127" type="#_x0000_t75" style="width:90pt;height:43.5pt" o:ole="">
             <v:imagedata r:id="rId280" o:title=""/>
           </v:shape>
-          <o:OLEObject Type="Embed" ProgID="Equation.3" ShapeID="_x0000_i1127" DrawAspect="Content" ObjectID="_1557237992" r:id="rId281"/>
+          <o:OLEObject Type="Embed" ProgID="Equation.3" ShapeID="_x0000_i1127" DrawAspect="Content" ObjectID="_1557242483" r:id="rId281"/>
         </w:object>
       </w:r>
     </w:p>
@@ -5423,7 +5423,7 @@
           <v:shape id="_x0000_i1128" type="#_x0000_t75" style="width:88.5pt;height:18pt" o:ole="">
             <v:imagedata r:id="rId282" o:title=""/>
           </v:shape>
-          <o:OLEObject Type="Embed" ProgID="Equation.3" ShapeID="_x0000_i1128" DrawAspect="Content" ObjectID="_1557237993" r:id="rId283"/>
+          <o:OLEObject Type="Embed" ProgID="Equation.3" ShapeID="_x0000_i1128" DrawAspect="Content" ObjectID="_1557242484" r:id="rId283"/>
         </w:object>
       </w:r>
       <w:r>
@@ -5474,7 +5474,7 @@
           <v:shape id="_x0000_i1129" type="#_x0000_t75" style="width:17.25pt;height:15pt" o:ole="">
             <v:imagedata r:id="rId284" o:title=""/>
           </v:shape>
-          <o:OLEObject Type="Embed" ProgID="Equation.3" ShapeID="_x0000_i1129" DrawAspect="Content" ObjectID="_1557237994" r:id="rId285"/>
+          <o:OLEObject Type="Embed" ProgID="Equation.3" ShapeID="_x0000_i1129" DrawAspect="Content" ObjectID="_1557242485" r:id="rId285"/>
         </w:object>
       </w:r>
       <w:r>
@@ -5492,7 +5492,7 @@
           <v:shape id="_x0000_i1130" type="#_x0000_t75" style="width:17.25pt;height:15pt" o:ole="">
             <v:imagedata r:id="rId286" o:title=""/>
           </v:shape>
-          <o:OLEObject Type="Embed" ProgID="Equation.3" ShapeID="_x0000_i1130" DrawAspect="Content" ObjectID="_1557237995" r:id="rId287"/>
+          <o:OLEObject Type="Embed" ProgID="Equation.3" ShapeID="_x0000_i1130" DrawAspect="Content" ObjectID="_1557242486" r:id="rId287"/>
         </w:object>
       </w:r>
       <w:r>
@@ -5510,7 +5510,7 @@
           <v:shape id="_x0000_i1131" type="#_x0000_t75" style="width:4in;height:18pt" o:ole="">
             <v:imagedata r:id="rId288" o:title=""/>
           </v:shape>
-          <o:OLEObject Type="Embed" ProgID="Equation.3" ShapeID="_x0000_i1131" DrawAspect="Content" ObjectID="_1557237996" r:id="rId289"/>
+          <o:OLEObject Type="Embed" ProgID="Equation.3" ShapeID="_x0000_i1131" DrawAspect="Content" ObjectID="_1557242487" r:id="rId289"/>
         </w:object>
       </w:r>
       <w:r>
@@ -5528,7 +5528,7 @@
           <v:shape id="_x0000_i1132" type="#_x0000_t75" style="width:255.75pt;height:18pt" o:ole="">
             <v:imagedata r:id="rId290" o:title=""/>
           </v:shape>
-          <o:OLEObject Type="Embed" ProgID="Equation.3" ShapeID="_x0000_i1132" DrawAspect="Content" ObjectID="_1557237997" r:id="rId291"/>
+          <o:OLEObject Type="Embed" ProgID="Equation.3" ShapeID="_x0000_i1132" DrawAspect="Content" ObjectID="_1557242488" r:id="rId291"/>
         </w:object>
       </w:r>
       <w:r>
@@ -5546,7 +5546,7 @@
           <v:shape id="_x0000_i1133" type="#_x0000_t75" style="width:9.75pt;height:12pt" o:ole="">
             <v:imagedata r:id="rId292" o:title=""/>
           </v:shape>
-          <o:OLEObject Type="Embed" ProgID="Equation.3" ShapeID="_x0000_i1133" DrawAspect="Content" ObjectID="_1557237998" r:id="rId293"/>
+          <o:OLEObject Type="Embed" ProgID="Equation.3" ShapeID="_x0000_i1133" DrawAspect="Content" ObjectID="_1557242489" r:id="rId293"/>
         </w:object>
       </w:r>
       <w:r>
@@ -5564,7 +5564,7 @@
           <v:shape id="_x0000_i1134" type="#_x0000_t75" style="width:309.75pt;height:18pt" o:ole="">
             <v:imagedata r:id="rId294" o:title=""/>
           </v:shape>
-          <o:OLEObject Type="Embed" ProgID="Equation.3" ShapeID="_x0000_i1134" DrawAspect="Content" ObjectID="_1557237999" r:id="rId295"/>
+          <o:OLEObject Type="Embed" ProgID="Equation.3" ShapeID="_x0000_i1134" DrawAspect="Content" ObjectID="_1557242490" r:id="rId295"/>
         </w:object>
       </w:r>
       <w:r>
@@ -5615,7 +5615,7 @@
           <v:shape id="_x0000_i1135" type="#_x0000_t75" style="width:13.5pt;height:13.5pt" o:ole="">
             <v:imagedata r:id="rId296" o:title=""/>
           </v:shape>
-          <o:OLEObject Type="Embed" ProgID="Equation.3" ShapeID="_x0000_i1135" DrawAspect="Content" ObjectID="_1557238000" r:id="rId297"/>
+          <o:OLEObject Type="Embed" ProgID="Equation.3" ShapeID="_x0000_i1135" DrawAspect="Content" ObjectID="_1557242491" r:id="rId297"/>
         </w:object>
       </w:r>
       <w:r>
@@ -5685,7 +5685,7 @@
           <v:shape id="_x0000_i1136" type="#_x0000_t75" style="width:129pt;height:39pt" o:ole="">
             <v:imagedata r:id="rId298" o:title=""/>
           </v:shape>
-          <o:OLEObject Type="Embed" ProgID="Equation.3" ShapeID="_x0000_i1136" DrawAspect="Content" ObjectID="_1557238001" r:id="rId299"/>
+          <o:OLEObject Type="Embed" ProgID="Equation.3" ShapeID="_x0000_i1136" DrawAspect="Content" ObjectID="_1557242492" r:id="rId299"/>
         </w:object>
       </w:r>
       <w:r>
@@ -5722,7 +5722,7 @@
           <v:shape id="_x0000_i1137" type="#_x0000_t75" style="width:60.75pt;height:18.75pt" o:ole="">
             <v:imagedata r:id="rId300" o:title=""/>
           </v:shape>
-          <o:OLEObject Type="Embed" ProgID="Equation.3" ShapeID="_x0000_i1137" DrawAspect="Content" ObjectID="_1557238002" r:id="rId301"/>
+          <o:OLEObject Type="Embed" ProgID="Equation.3" ShapeID="_x0000_i1137" DrawAspect="Content" ObjectID="_1557242493" r:id="rId301"/>
         </w:object>
       </w:r>
       <w:r>
@@ -5740,7 +5740,7 @@
           <v:shape id="_x0000_i1138" type="#_x0000_t75" style="width:70.5pt;height:18pt" o:ole="">
             <v:imagedata r:id="rId302" o:title=""/>
           </v:shape>
-          <o:OLEObject Type="Embed" ProgID="Equation.3" ShapeID="_x0000_i1138" DrawAspect="Content" ObjectID="_1557238003" r:id="rId303"/>
+          <o:OLEObject Type="Embed" ProgID="Equation.3" ShapeID="_x0000_i1138" DrawAspect="Content" ObjectID="_1557242494" r:id="rId303"/>
         </w:object>
       </w:r>
     </w:p>
@@ -5771,7 +5771,7 @@
           <v:shape id="_x0000_i1139" type="#_x0000_t75" style="width:351pt;height:39pt" o:ole="">
             <v:imagedata r:id="rId304" o:title=""/>
           </v:shape>
-          <o:OLEObject Type="Embed" ProgID="Equation.3" ShapeID="_x0000_i1139" DrawAspect="Content" ObjectID="_1557238004" r:id="rId305"/>
+          <o:OLEObject Type="Embed" ProgID="Equation.3" ShapeID="_x0000_i1139" DrawAspect="Content" ObjectID="_1557242495" r:id="rId305"/>
         </w:object>
       </w:r>
     </w:p>
@@ -5832,7 +5832,7 @@
           <v:shape id="_x0000_i2279" type="#_x0000_t75" style="width:30pt;height:15.75pt" o:ole="">
             <v:imagedata r:id="rId306" o:title=""/>
           </v:shape>
-          <o:OLEObject Type="Embed" ProgID="Equation.3" ShapeID="_x0000_i2279" DrawAspect="Content" ObjectID="_1557238005" r:id="rId307"/>
+          <o:OLEObject Type="Embed" ProgID="Equation.3" ShapeID="_x0000_i2279" DrawAspect="Content" ObjectID="_1557242496" r:id="rId307"/>
         </w:object>
       </w:r>
       <w:r>
@@ -5856,7 +5856,7 @@
           <v:shape id="_x0000_i2244" type="#_x0000_t75" style="width:15.75pt;height:18.75pt" o:ole="">
             <v:imagedata r:id="rId308" o:title=""/>
           </v:shape>
-          <o:OLEObject Type="Embed" ProgID="Equation.3" ShapeID="_x0000_i2244" DrawAspect="Content" ObjectID="_1557238006" r:id="rId309"/>
+          <o:OLEObject Type="Embed" ProgID="Equation.3" ShapeID="_x0000_i2244" DrawAspect="Content" ObjectID="_1557242497" r:id="rId309"/>
         </w:object>
       </w:r>
       <w:r>
@@ -5874,7 +5874,7 @@
           <v:shape id="_x0000_i2250" type="#_x0000_t75" style="width:118.5pt;height:18.75pt" o:ole="">
             <v:imagedata r:id="rId310" o:title=""/>
           </v:shape>
-          <o:OLEObject Type="Embed" ProgID="Equation.3" ShapeID="_x0000_i2250" DrawAspect="Content" ObjectID="_1557238007" r:id="rId311"/>
+          <o:OLEObject Type="Embed" ProgID="Equation.3" ShapeID="_x0000_i2250" DrawAspect="Content" ObjectID="_1557242498" r:id="rId311"/>
         </w:object>
       </w:r>
       <w:r>
@@ -5892,7 +5892,7 @@
           <v:shape id="_x0000_i2255" type="#_x0000_t75" style="width:36.75pt;height:18pt" o:ole="">
             <v:imagedata r:id="rId312" o:title=""/>
           </v:shape>
-          <o:OLEObject Type="Embed" ProgID="Equation.3" ShapeID="_x0000_i2255" DrawAspect="Content" ObjectID="_1557238008" r:id="rId313"/>
+          <o:OLEObject Type="Embed" ProgID="Equation.3" ShapeID="_x0000_i2255" DrawAspect="Content" ObjectID="_1557242499" r:id="rId313"/>
         </w:object>
       </w:r>
       <w:r>
@@ -5916,7 +5916,7 @@
           <v:shape id="_x0000_i2261" type="#_x0000_t75" style="width:15pt;height:18pt" o:ole="">
             <v:imagedata r:id="rId314" o:title=""/>
           </v:shape>
-          <o:OLEObject Type="Embed" ProgID="Equation.3" ShapeID="_x0000_i2261" DrawAspect="Content" ObjectID="_1557238009" r:id="rId315"/>
+          <o:OLEObject Type="Embed" ProgID="Equation.3" ShapeID="_x0000_i2261" DrawAspect="Content" ObjectID="_1557242500" r:id="rId315"/>
         </w:object>
       </w:r>
       <w:r>
@@ -5940,7 +5940,7 @@
           <v:shape id="_x0000_i2265" type="#_x0000_t75" style="width:11.25pt;height:11.25pt" o:ole="">
             <v:imagedata r:id="rId316" o:title=""/>
           </v:shape>
-          <o:OLEObject Type="Embed" ProgID="Equation.3" ShapeID="_x0000_i2265" DrawAspect="Content" ObjectID="_1557238010" r:id="rId317"/>
+          <o:OLEObject Type="Embed" ProgID="Equation.3" ShapeID="_x0000_i2265" DrawAspect="Content" ObjectID="_1557242501" r:id="rId317"/>
         </w:object>
       </w:r>
       <w:r>
@@ -5958,7 +5958,7 @@
           <v:shape id="_x0000_i2270" type="#_x0000_t75" style="width:67.5pt;height:17.25pt" o:ole="">
             <v:imagedata r:id="rId318" o:title=""/>
           </v:shape>
-          <o:OLEObject Type="Embed" ProgID="Equation.3" ShapeID="_x0000_i2270" DrawAspect="Content" ObjectID="_1557238011" r:id="rId319"/>
+          <o:OLEObject Type="Embed" ProgID="Equation.3" ShapeID="_x0000_i2270" DrawAspect="Content" ObjectID="_1557242502" r:id="rId319"/>
         </w:object>
       </w:r>
       <w:r>
@@ -5989,7 +5989,7 @@
           <v:shape id="_x0000_i2282" type="#_x0000_t75" style="width:41.25pt;height:17.25pt" o:ole="">
             <v:imagedata r:id="rId320" o:title=""/>
           </v:shape>
-          <o:OLEObject Type="Embed" ProgID="Equation.3" ShapeID="_x0000_i2282" DrawAspect="Content" ObjectID="_1557238012" r:id="rId321"/>
+          <o:OLEObject Type="Embed" ProgID="Equation.3" ShapeID="_x0000_i2282" DrawAspect="Content" ObjectID="_1557242503" r:id="rId321"/>
         </w:object>
       </w:r>
       <w:r>
@@ -6059,7 +6059,7 @@
           <v:shape id="_x0000_i2295" type="#_x0000_t75" style="width:123.75pt;height:18pt" o:ole="">
             <v:imagedata r:id="rId322" o:title=""/>
           </v:shape>
-          <o:OLEObject Type="Embed" ProgID="Equation.3" ShapeID="_x0000_i2295" DrawAspect="Content" ObjectID="_1557238013" r:id="rId323"/>
+          <o:OLEObject Type="Embed" ProgID="Equation.3" ShapeID="_x0000_i2295" DrawAspect="Content" ObjectID="_1557242504" r:id="rId323"/>
         </w:object>
       </w:r>
     </w:p>
@@ -6084,7 +6084,7 @@
           <v:shape id="_x0000_i2333" type="#_x0000_t75" style="width:36.75pt;height:18pt" o:ole="">
             <v:imagedata r:id="rId324" o:title=""/>
           </v:shape>
-          <o:OLEObject Type="Embed" ProgID="Equation.3" ShapeID="_x0000_i2333" DrawAspect="Content" ObjectID="_1557238014" r:id="rId325"/>
+          <o:OLEObject Type="Embed" ProgID="Equation.3" ShapeID="_x0000_i2333" DrawAspect="Content" ObjectID="_1557242505" r:id="rId325"/>
         </w:object>
       </w:r>
       <w:r>
@@ -6108,7 +6108,7 @@
           <v:shape id="_x0000_i2339" type="#_x0000_t75" style="width:166.5pt;height:17.25pt" o:ole="">
             <v:imagedata r:id="rId326" o:title=""/>
           </v:shape>
-          <o:OLEObject Type="Embed" ProgID="Equation.3" ShapeID="_x0000_i2339" DrawAspect="Content" ObjectID="_1557238015" r:id="rId327"/>
+          <o:OLEObject Type="Embed" ProgID="Equation.3" ShapeID="_x0000_i2339" DrawAspect="Content" ObjectID="_1557242506" r:id="rId327"/>
         </w:object>
       </w:r>
       <w:r>
@@ -6132,7 +6132,7 @@
           <v:shape id="_x0000_i2346" type="#_x0000_t75" style="width:21pt;height:17.25pt" o:ole="">
             <v:imagedata r:id="rId328" o:title=""/>
           </v:shape>
-          <o:OLEObject Type="Embed" ProgID="Equation.3" ShapeID="_x0000_i2346" DrawAspect="Content" ObjectID="_1557238016" r:id="rId329"/>
+          <o:OLEObject Type="Embed" ProgID="Equation.3" ShapeID="_x0000_i2346" DrawAspect="Content" ObjectID="_1557242507" r:id="rId329"/>
         </w:object>
       </w:r>
       <w:r>
@@ -6163,7 +6163,7 @@
           <v:shape id="_x0000_i2353" type="#_x0000_t75" style="width:21pt;height:17.25pt" o:ole="">
             <v:imagedata r:id="rId330" o:title=""/>
           </v:shape>
-          <o:OLEObject Type="Embed" ProgID="Equation.3" ShapeID="_x0000_i2353" DrawAspect="Content" ObjectID="_1557238017" r:id="rId331"/>
+          <o:OLEObject Type="Embed" ProgID="Equation.3" ShapeID="_x0000_i2353" DrawAspect="Content" ObjectID="_1557242508" r:id="rId331"/>
         </w:object>
       </w:r>
       <w:r>
@@ -6188,7 +6188,7 @@
           <v:shape id="_x0000_i2358" type="#_x0000_t75" style="width:144.75pt;height:18pt" o:ole="">
             <v:imagedata r:id="rId332" o:title=""/>
           </v:shape>
-          <o:OLEObject Type="Embed" ProgID="Equation.3" ShapeID="_x0000_i2358" DrawAspect="Content" ObjectID="_1557238018" r:id="rId333"/>
+          <o:OLEObject Type="Embed" ProgID="Equation.3" ShapeID="_x0000_i2358" DrawAspect="Content" ObjectID="_1557242509" r:id="rId333"/>
         </w:object>
       </w:r>
       <w:r>
@@ -6206,7 +6206,7 @@
           <v:shape id="_x0000_i2362" type="#_x0000_t75" style="width:63.75pt;height:14.25pt" o:ole="">
             <v:imagedata r:id="rId334" o:title=""/>
           </v:shape>
-          <o:OLEObject Type="Embed" ProgID="Equation.3" ShapeID="_x0000_i2362" DrawAspect="Content" ObjectID="_1557238019" r:id="rId335"/>
+          <o:OLEObject Type="Embed" ProgID="Equation.3" ShapeID="_x0000_i2362" DrawAspect="Content" ObjectID="_1557242510" r:id="rId335"/>
         </w:object>
       </w:r>
       <w:r>
@@ -6231,7 +6231,7 @@
           <v:shape id="_x0000_i2367" type="#_x0000_t75" style="width:105pt;height:18pt" o:ole="">
             <v:imagedata r:id="rId336" o:title=""/>
           </v:shape>
-          <o:OLEObject Type="Embed" ProgID="Equation.3" ShapeID="_x0000_i2367" DrawAspect="Content" ObjectID="_1557238020" r:id="rId337"/>
+          <o:OLEObject Type="Embed" ProgID="Equation.3" ShapeID="_x0000_i2367" DrawAspect="Content" ObjectID="_1557242511" r:id="rId337"/>
         </w:object>
       </w:r>
       <w:r>
@@ -6294,7 +6294,7 @@
           <v:shape id="_x0000_i2378" type="#_x0000_t75" style="width:21pt;height:17.25pt" o:ole="">
             <v:imagedata r:id="rId338" o:title=""/>
           </v:shape>
-          <o:OLEObject Type="Embed" ProgID="Equation.3" ShapeID="_x0000_i2378" DrawAspect="Content" ObjectID="_1557238021" r:id="rId339"/>
+          <o:OLEObject Type="Embed" ProgID="Equation.3" ShapeID="_x0000_i2378" DrawAspect="Content" ObjectID="_1557242512" r:id="rId339"/>
         </w:object>
       </w:r>
       <w:r>
@@ -6312,7 +6312,7 @@
           <v:shape id="_x0000_i2379" type="#_x0000_t75" style="width:1in;height:18pt" o:ole="">
             <v:imagedata r:id="rId340" o:title=""/>
           </v:shape>
-          <o:OLEObject Type="Embed" ProgID="Equation.3" ShapeID="_x0000_i2379" DrawAspect="Content" ObjectID="_1557238022" r:id="rId341"/>
+          <o:OLEObject Type="Embed" ProgID="Equation.3" ShapeID="_x0000_i2379" DrawAspect="Content" ObjectID="_1557242513" r:id="rId341"/>
         </w:object>
       </w:r>
       <w:r>
@@ -6409,7 +6409,7 @@
           <v:shape id="_x0000_i1148" type="#_x0000_t75" style="width:24pt;height:18pt" o:ole="">
             <v:imagedata r:id="rId342" o:title=""/>
           </v:shape>
-          <o:OLEObject Type="Embed" ProgID="Equation.3" ShapeID="_x0000_i1148" DrawAspect="Content" ObjectID="_1557238023" r:id="rId343"/>
+          <o:OLEObject Type="Embed" ProgID="Equation.3" ShapeID="_x0000_i1148" DrawAspect="Content" ObjectID="_1557242514" r:id="rId343"/>
         </w:object>
       </w:r>
       <w:r>
@@ -6435,7 +6435,7 @@
           <v:shape id="_x0000_i1149" type="#_x0000_t75" style="width:149.25pt;height:18.75pt" o:ole="">
             <v:imagedata r:id="rId344" o:title=""/>
           </v:shape>
-          <o:OLEObject Type="Embed" ProgID="Equation.3" ShapeID="_x0000_i1149" DrawAspect="Content" ObjectID="_1557238024" r:id="rId345"/>
+          <o:OLEObject Type="Embed" ProgID="Equation.3" ShapeID="_x0000_i1149" DrawAspect="Content" ObjectID="_1557242515" r:id="rId345"/>
         </w:object>
       </w:r>
       <w:r>
@@ -6453,7 +6453,7 @@
           <v:shape id="_x0000_i1150" type="#_x0000_t75" style="width:30pt;height:15pt" o:ole="">
             <v:imagedata r:id="rId346" o:title=""/>
           </v:shape>
-          <o:OLEObject Type="Embed" ProgID="Equation.3" ShapeID="_x0000_i1150" DrawAspect="Content" ObjectID="_1557238025" r:id="rId347"/>
+          <o:OLEObject Type="Embed" ProgID="Equation.3" ShapeID="_x0000_i1150" DrawAspect="Content" ObjectID="_1557242516" r:id="rId347"/>
         </w:object>
       </w:r>
       <w:r>
@@ -6471,7 +6471,7 @@
           <v:shape id="_x0000_i1151" type="#_x0000_t75" style="width:183.75pt;height:18.75pt" o:ole="">
             <v:imagedata r:id="rId348" o:title=""/>
           </v:shape>
-          <o:OLEObject Type="Embed" ProgID="Equation.3" ShapeID="_x0000_i1151" DrawAspect="Content" ObjectID="_1557238026" r:id="rId349"/>
+          <o:OLEObject Type="Embed" ProgID="Equation.3" ShapeID="_x0000_i1151" DrawAspect="Content" ObjectID="_1557242517" r:id="rId349"/>
         </w:object>
       </w:r>
     </w:p>
@@ -6521,7 +6521,7 @@
           <v:shape id="_x0000_i1152" type="#_x0000_t75" style="width:153.75pt;height:18.75pt" o:ole="">
             <v:imagedata r:id="rId350" o:title=""/>
           </v:shape>
-          <o:OLEObject Type="Embed" ProgID="Equation.3" ShapeID="_x0000_i1152" DrawAspect="Content" ObjectID="_1557238027" r:id="rId351"/>
+          <o:OLEObject Type="Embed" ProgID="Equation.3" ShapeID="_x0000_i1152" DrawAspect="Content" ObjectID="_1557242518" r:id="rId351"/>
         </w:object>
       </w:r>
       <w:r>
@@ -6594,7 +6594,7 @@
           <v:shape id="_x0000_i1153" type="#_x0000_t75" style="width:63.75pt;height:18.75pt" o:ole="">
             <v:imagedata r:id="rId352" o:title=""/>
           </v:shape>
-          <o:OLEObject Type="Embed" ProgID="Equation.3" ShapeID="_x0000_i1153" DrawAspect="Content" ObjectID="_1557238028" r:id="rId353"/>
+          <o:OLEObject Type="Embed" ProgID="Equation.3" ShapeID="_x0000_i1153" DrawAspect="Content" ObjectID="_1557242519" r:id="rId353"/>
         </w:object>
       </w:r>
       <w:r>
@@ -6612,7 +6612,7 @@
           <v:shape id="_x0000_i1154" type="#_x0000_t75" style="width:63.75pt;height:17.25pt" o:ole="">
             <v:imagedata r:id="rId354" o:title=""/>
           </v:shape>
-          <o:OLEObject Type="Embed" ProgID="Equation.3" ShapeID="_x0000_i1154" DrawAspect="Content" ObjectID="_1557238029" r:id="rId355"/>
+          <o:OLEObject Type="Embed" ProgID="Equation.3" ShapeID="_x0000_i1154" DrawAspect="Content" ObjectID="_1557242520" r:id="rId355"/>
         </w:object>
       </w:r>
       <w:r>
@@ -6649,7 +6649,7 @@
           <v:shape id="_x0000_i1155" type="#_x0000_t75" style="width:62.25pt;height:18.75pt" o:ole="">
             <v:imagedata r:id="rId356" o:title=""/>
           </v:shape>
-          <o:OLEObject Type="Embed" ProgID="Equation.3" ShapeID="_x0000_i1155" DrawAspect="Content" ObjectID="_1557238030" r:id="rId357"/>
+          <o:OLEObject Type="Embed" ProgID="Equation.3" ShapeID="_x0000_i1155" DrawAspect="Content" ObjectID="_1557242521" r:id="rId357"/>
         </w:object>
       </w:r>
       <w:r>
@@ -6667,7 +6667,7 @@
           <v:shape id="_x0000_i1156" type="#_x0000_t75" style="width:48pt;height:18pt" o:ole="">
             <v:imagedata r:id="rId358" o:title=""/>
           </v:shape>
-          <o:OLEObject Type="Embed" ProgID="Equation.3" ShapeID="_x0000_i1156" DrawAspect="Content" ObjectID="_1557238031" r:id="rId359"/>
+          <o:OLEObject Type="Embed" ProgID="Equation.3" ShapeID="_x0000_i1156" DrawAspect="Content" ObjectID="_1557242522" r:id="rId359"/>
         </w:object>
       </w:r>
       <w:r>
@@ -6725,7 +6725,7 @@
           <v:shape id="_x0000_i2385" type="#_x0000_t75" style="width:165pt;height:17.25pt" o:ole="">
             <v:imagedata r:id="rId360" o:title=""/>
           </v:shape>
-          <o:OLEObject Type="Embed" ProgID="Equation.3" ShapeID="_x0000_i2385" DrawAspect="Content" ObjectID="_1557238032" r:id="rId361"/>
+          <o:OLEObject Type="Embed" ProgID="Equation.3" ShapeID="_x0000_i2385" DrawAspect="Content" ObjectID="_1557242523" r:id="rId361"/>
         </w:object>
       </w:r>
       <w:r>
@@ -6749,7 +6749,7 @@
           <v:shape id="_x0000_i2389" type="#_x0000_t75" style="width:96pt;height:17.25pt" o:ole="">
             <v:imagedata r:id="rId362" o:title=""/>
           </v:shape>
-          <o:OLEObject Type="Embed" ProgID="Equation.3" ShapeID="_x0000_i2389" DrawAspect="Content" ObjectID="_1557238033" r:id="rId363"/>
+          <o:OLEObject Type="Embed" ProgID="Equation.3" ShapeID="_x0000_i2389" DrawAspect="Content" ObjectID="_1557242524" r:id="rId363"/>
         </w:object>
       </w:r>
       <w:r>
@@ -6767,7 +6767,7 @@
           <v:shape id="_x0000_i2393" type="#_x0000_t75" style="width:12pt;height:12.75pt" o:ole="">
             <v:imagedata r:id="rId364" o:title=""/>
           </v:shape>
-          <o:OLEObject Type="Embed" ProgID="Equation.3" ShapeID="_x0000_i2393" DrawAspect="Content" ObjectID="_1557238034" r:id="rId365"/>
+          <o:OLEObject Type="Embed" ProgID="Equation.3" ShapeID="_x0000_i2393" DrawAspect="Content" ObjectID="_1557242525" r:id="rId365"/>
         </w:object>
       </w:r>
       <w:r>
@@ -6798,7 +6798,7 @@
           <v:shape id="_x0000_i2414" type="#_x0000_t75" style="width:193.5pt;height:27.75pt" o:ole="">
             <v:imagedata r:id="rId366" o:title=""/>
           </v:shape>
-          <o:OLEObject Type="Embed" ProgID="Equation.3" ShapeID="_x0000_i2414" DrawAspect="Content" ObjectID="_1557238035" r:id="rId367"/>
+          <o:OLEObject Type="Embed" ProgID="Equation.3" ShapeID="_x0000_i2414" DrawAspect="Content" ObjectID="_1557242526" r:id="rId367"/>
         </w:object>
       </w:r>
     </w:p>
@@ -6822,10 +6822,10 @@
           <w:position w:val="-20"/>
         </w:rPr>
         <w:object w:dxaOrig="5000" w:dyaOrig="560">
-          <v:shape id="_x0000_i2428" type="#_x0000_t75" style="width:250.5pt;height:27.75pt" o:ole="">
+          <v:shape id="_x0000_i2433" type="#_x0000_t75" style="width:250.5pt;height:27.75pt" o:ole="">
             <v:imagedata r:id="rId368" o:title=""/>
           </v:shape>
-          <o:OLEObject Type="Embed" ProgID="Equation.3" ShapeID="_x0000_i2428" DrawAspect="Content" ObjectID="_1557238036" r:id="rId369"/>
+          <o:OLEObject Type="Embed" ProgID="Equation.3" ShapeID="_x0000_i2433" DrawAspect="Content" ObjectID="_1557242527" r:id="rId369"/>
         </w:object>
       </w:r>
     </w:p>
@@ -6847,10 +6847,10 @@
           <w:position w:val="-20"/>
         </w:rPr>
         <w:object w:dxaOrig="4000" w:dyaOrig="560">
-          <v:shape id="_x0000_i2429" type="#_x0000_t75" style="width:200.25pt;height:27.75pt" o:ole="">
+          <v:shape id="_x0000_i2434" type="#_x0000_t75" style="width:200.25pt;height:27.75pt" o:ole="">
             <v:imagedata r:id="rId370" o:title=""/>
           </v:shape>
-          <o:OLEObject Type="Embed" ProgID="Equation.3" ShapeID="_x0000_i2429" DrawAspect="Content" ObjectID="_1557238037" r:id="rId371"/>
+          <o:OLEObject Type="Embed" ProgID="Equation.3" ShapeID="_x0000_i2434" DrawAspect="Content" ObjectID="_1557242528" r:id="rId371"/>
         </w:object>
       </w:r>
     </w:p>
@@ -6896,7 +6896,7 @@
           <v:shape id="_x0000_i1160" type="#_x0000_t75" style="width:13.5pt;height:13.5pt" o:ole="">
             <v:imagedata r:id="rId372" o:title=""/>
           </v:shape>
-          <o:OLEObject Type="Embed" ProgID="Equation.3" ShapeID="_x0000_i1160" DrawAspect="Content" ObjectID="_1557238038" r:id="rId373"/>
+          <o:OLEObject Type="Embed" ProgID="Equation.3" ShapeID="_x0000_i1160" DrawAspect="Content" ObjectID="_1557242529" r:id="rId373"/>
         </w:object>
       </w:r>
       <w:r>
@@ -6914,7 +6914,7 @@
           <v:shape id="_x0000_i1161" type="#_x0000_t75" style="width:13.5pt;height:12pt" o:ole="">
             <v:imagedata r:id="rId374" o:title=""/>
           </v:shape>
-          <o:OLEObject Type="Embed" ProgID="Equation.3" ShapeID="_x0000_i1161" DrawAspect="Content" ObjectID="_1557238039" r:id="rId375"/>
+          <o:OLEObject Type="Embed" ProgID="Equation.3" ShapeID="_x0000_i1161" DrawAspect="Content" ObjectID="_1557242530" r:id="rId375"/>
         </w:object>
       </w:r>
       <w:r>
@@ -6994,7 +6994,7 @@
           <v:shape id="_x0000_i1171" type="#_x0000_t75" style="width:78pt;height:18.75pt" o:ole="">
             <v:imagedata r:id="rId376" o:title=""/>
           </v:shape>
-          <o:OLEObject Type="Embed" ProgID="Equation.3" ShapeID="_x0000_i1171" DrawAspect="Content" ObjectID="_1557238040" r:id="rId377"/>
+          <o:OLEObject Type="Embed" ProgID="Equation.3" ShapeID="_x0000_i1171" DrawAspect="Content" ObjectID="_1557242531" r:id="rId377"/>
         </w:object>
       </w:r>
       <w:r>
@@ -7012,7 +7012,7 @@
           <v:shape id="_x0000_i1172" type="#_x0000_t75" style="width:105pt;height:18.75pt" o:ole="">
             <v:imagedata r:id="rId378" o:title=""/>
           </v:shape>
-          <o:OLEObject Type="Embed" ProgID="Equation.3" ShapeID="_x0000_i1172" DrawAspect="Content" ObjectID="_1557238041" r:id="rId379"/>
+          <o:OLEObject Type="Embed" ProgID="Equation.3" ShapeID="_x0000_i1172" DrawAspect="Content" ObjectID="_1557242532" r:id="rId379"/>
         </w:object>
       </w:r>
       <w:r>
@@ -7030,7 +7030,7 @@
           <v:shape id="_x0000_i1173" type="#_x0000_t75" style="width:11.25pt;height:12pt" o:ole="">
             <v:imagedata r:id="rId380" o:title=""/>
           </v:shape>
-          <o:OLEObject Type="Embed" ProgID="Equation.3" ShapeID="_x0000_i1173" DrawAspect="Content" ObjectID="_1557238042" r:id="rId381"/>
+          <o:OLEObject Type="Embed" ProgID="Equation.3" ShapeID="_x0000_i1173" DrawAspect="Content" ObjectID="_1557242533" r:id="rId381"/>
         </w:object>
       </w:r>
       <w:r>
@@ -7048,7 +7048,7 @@
           <v:shape id="_x0000_i1174" type="#_x0000_t75" style="width:153.75pt;height:21pt" o:ole="">
             <v:imagedata r:id="rId382" o:title=""/>
           </v:shape>
-          <o:OLEObject Type="Embed" ProgID="Equation.3" ShapeID="_x0000_i1174" DrawAspect="Content" ObjectID="_1557238043" r:id="rId383"/>
+          <o:OLEObject Type="Embed" ProgID="Equation.3" ShapeID="_x0000_i1174" DrawAspect="Content" ObjectID="_1557242534" r:id="rId383"/>
         </w:object>
       </w:r>
       <w:r>
@@ -7066,7 +7066,7 @@
           <v:shape id="_x0000_i1175" type="#_x0000_t75" style="width:162pt;height:21pt" o:ole="">
             <v:imagedata r:id="rId384" o:title=""/>
           </v:shape>
-          <o:OLEObject Type="Embed" ProgID="Equation.3" ShapeID="_x0000_i1175" DrawAspect="Content" ObjectID="_1557238044" r:id="rId385"/>
+          <o:OLEObject Type="Embed" ProgID="Equation.3" ShapeID="_x0000_i1175" DrawAspect="Content" ObjectID="_1557242535" r:id="rId385"/>
         </w:object>
       </w:r>
       <w:r>
@@ -7122,7 +7122,7 @@
           <v:shape id="_x0000_i1176" type="#_x0000_t75" style="width:149.25pt;height:18.75pt" o:ole="">
             <v:imagedata r:id="rId386" o:title=""/>
           </v:shape>
-          <o:OLEObject Type="Embed" ProgID="Equation.3" ShapeID="_x0000_i1176" DrawAspect="Content" ObjectID="_1557238045" r:id="rId387"/>
+          <o:OLEObject Type="Embed" ProgID="Equation.3" ShapeID="_x0000_i1176" DrawAspect="Content" ObjectID="_1557242536" r:id="rId387"/>
         </w:object>
       </w:r>
       <w:r>
@@ -7140,7 +7140,7 @@
           <v:shape id="_x0000_i1177" type="#_x0000_t75" style="width:329.25pt;height:21.75pt" o:ole="">
             <v:imagedata r:id="rId388" o:title=""/>
           </v:shape>
-          <o:OLEObject Type="Embed" ProgID="Equation.3" ShapeID="_x0000_i1177" DrawAspect="Content" ObjectID="_1557238046" r:id="rId389"/>
+          <o:OLEObject Type="Embed" ProgID="Equation.3" ShapeID="_x0000_i1177" DrawAspect="Content" ObjectID="_1557242537" r:id="rId389"/>
         </w:object>
       </w:r>
     </w:p>
@@ -7171,7 +7171,7 @@
           <v:shape id="_x0000_i1178" type="#_x0000_t75" style="width:212.25pt;height:24.75pt" o:ole="">
             <v:imagedata r:id="rId390" o:title=""/>
           </v:shape>
-          <o:OLEObject Type="Embed" ProgID="Equation.3" ShapeID="_x0000_i1178" DrawAspect="Content" ObjectID="_1557238047" r:id="rId391"/>
+          <o:OLEObject Type="Embed" ProgID="Equation.3" ShapeID="_x0000_i1178" DrawAspect="Content" ObjectID="_1557242538" r:id="rId391"/>
         </w:object>
       </w:r>
       <w:r>
@@ -7189,7 +7189,7 @@
           <v:shape id="_x0000_i1179" type="#_x0000_t75" style="width:17.25pt;height:13.5pt" o:ole="">
             <v:imagedata r:id="rId392" o:title=""/>
           </v:shape>
-          <o:OLEObject Type="Embed" ProgID="Equation.3" ShapeID="_x0000_i1179" DrawAspect="Content" ObjectID="_1557238048" r:id="rId393"/>
+          <o:OLEObject Type="Embed" ProgID="Equation.3" ShapeID="_x0000_i1179" DrawAspect="Content" ObjectID="_1557242539" r:id="rId393"/>
         </w:object>
       </w:r>
       <w:r>
@@ -7207,7 +7207,7 @@
           <v:shape id="_x0000_i1180" type="#_x0000_t75" style="width:202.5pt;height:27pt" o:ole="">
             <v:imagedata r:id="rId394" o:title=""/>
           </v:shape>
-          <o:OLEObject Type="Embed" ProgID="Equation.3" ShapeID="_x0000_i1180" DrawAspect="Content" ObjectID="_1557238049" r:id="rId395"/>
+          <o:OLEObject Type="Embed" ProgID="Equation.3" ShapeID="_x0000_i1180" DrawAspect="Content" ObjectID="_1557242540" r:id="rId395"/>
         </w:object>
       </w:r>
       <w:r>
@@ -7225,7 +7225,7 @@
           <v:shape id="_x0000_i1181" type="#_x0000_t75" style="width:68.25pt;height:17.25pt" o:ole="">
             <v:imagedata r:id="rId396" o:title=""/>
           </v:shape>
-          <o:OLEObject Type="Embed" ProgID="Equation.3" ShapeID="_x0000_i1181" DrawAspect="Content" ObjectID="_1557238050" r:id="rId397"/>
+          <o:OLEObject Type="Embed" ProgID="Equation.3" ShapeID="_x0000_i1181" DrawAspect="Content" ObjectID="_1557242541" r:id="rId397"/>
         </w:object>
       </w:r>
       <w:r>
@@ -7262,7 +7262,7 @@
           <v:shape id="_x0000_i1182" type="#_x0000_t75" style="width:66pt;height:18pt" o:ole="">
             <v:imagedata r:id="rId398" o:title=""/>
           </v:shape>
-          <o:OLEObject Type="Embed" ProgID="Equation.3" ShapeID="_x0000_i1182" DrawAspect="Content" ObjectID="_1557238051" r:id="rId399"/>
+          <o:OLEObject Type="Embed" ProgID="Equation.3" ShapeID="_x0000_i1182" DrawAspect="Content" ObjectID="_1557242542" r:id="rId399"/>
         </w:object>
       </w:r>
       <w:r>
@@ -7280,7 +7280,7 @@
           <v:shape id="_x0000_i1183" type="#_x0000_t75" style="width:69pt;height:18pt" o:ole="">
             <v:imagedata r:id="rId400" o:title=""/>
           </v:shape>
-          <o:OLEObject Type="Embed" ProgID="Equation.3" ShapeID="_x0000_i1183" DrawAspect="Content" ObjectID="_1557238052" r:id="rId401"/>
+          <o:OLEObject Type="Embed" ProgID="Equation.3" ShapeID="_x0000_i1183" DrawAspect="Content" ObjectID="_1557242543" r:id="rId401"/>
         </w:object>
       </w:r>
     </w:p>
@@ -7311,7 +7311,7 @@
           <v:shape id="_x0000_i1184" type="#_x0000_t75" style="width:13.5pt;height:15pt" o:ole="">
             <v:imagedata r:id="rId402" o:title=""/>
           </v:shape>
-          <o:OLEObject Type="Embed" ProgID="Equation.3" ShapeID="_x0000_i1184" DrawAspect="Content" ObjectID="_1557238053" r:id="rId403"/>
+          <o:OLEObject Type="Embed" ProgID="Equation.3" ShapeID="_x0000_i1184" DrawAspect="Content" ObjectID="_1557242544" r:id="rId403"/>
         </w:object>
       </w:r>
       <w:r>
@@ -7329,7 +7329,7 @@
           <v:shape id="_x0000_i1185" type="#_x0000_t75" style="width:13.5pt;height:18.75pt" o:ole="">
             <v:imagedata r:id="rId404" o:title=""/>
           </v:shape>
-          <o:OLEObject Type="Embed" ProgID="Equation.3" ShapeID="_x0000_i1185" DrawAspect="Content" ObjectID="_1557238054" r:id="rId405"/>
+          <o:OLEObject Type="Embed" ProgID="Equation.3" ShapeID="_x0000_i1185" DrawAspect="Content" ObjectID="_1557242545" r:id="rId405"/>
         </w:object>
       </w:r>
       <w:r>
@@ -7347,7 +7347,7 @@
           <v:shape id="_x0000_i1186" type="#_x0000_t75" style="width:15pt;height:21pt" o:ole="">
             <v:imagedata r:id="rId406" o:title=""/>
           </v:shape>
-          <o:OLEObject Type="Embed" ProgID="Equation.3" ShapeID="_x0000_i1186" DrawAspect="Content" ObjectID="_1557238055" r:id="rId407"/>
+          <o:OLEObject Type="Embed" ProgID="Equation.3" ShapeID="_x0000_i1186" DrawAspect="Content" ObjectID="_1557242546" r:id="rId407"/>
         </w:object>
       </w:r>
       <w:r>
@@ -7365,7 +7365,7 @@
           <v:shape id="_x0000_i1187" type="#_x0000_t75" style="width:18pt;height:21pt" o:ole="">
             <v:imagedata r:id="rId408" o:title=""/>
           </v:shape>
-          <o:OLEObject Type="Embed" ProgID="Equation.3" ShapeID="_x0000_i1187" DrawAspect="Content" ObjectID="_1557238056" r:id="rId409"/>
+          <o:OLEObject Type="Embed" ProgID="Equation.3" ShapeID="_x0000_i1187" DrawAspect="Content" ObjectID="_1557242547" r:id="rId409"/>
         </w:object>
       </w:r>
       <w:r>
@@ -7402,7 +7402,7 @@
           <v:shape id="_x0000_i1188" type="#_x0000_t75" style="width:70.5pt;height:18.75pt" o:ole="">
             <v:imagedata r:id="rId410" o:title=""/>
           </v:shape>
-          <o:OLEObject Type="Embed" ProgID="Equation.3" ShapeID="_x0000_i1188" DrawAspect="Content" ObjectID="_1557238057" r:id="rId411"/>
+          <o:OLEObject Type="Embed" ProgID="Equation.3" ShapeID="_x0000_i1188" DrawAspect="Content" ObjectID="_1557242548" r:id="rId411"/>
         </w:object>
       </w:r>
       <w:r>
@@ -7420,7 +7420,7 @@
           <v:shape id="_x0000_i1189" type="#_x0000_t75" style="width:11.25pt;height:12pt" o:ole="">
             <v:imagedata r:id="rId412" o:title=""/>
           </v:shape>
-          <o:OLEObject Type="Embed" ProgID="Equation.3" ShapeID="_x0000_i1189" DrawAspect="Content" ObjectID="_1557238058" r:id="rId413"/>
+          <o:OLEObject Type="Embed" ProgID="Equation.3" ShapeID="_x0000_i1189" DrawAspect="Content" ObjectID="_1557242549" r:id="rId413"/>
         </w:object>
       </w:r>
       <w:r>
@@ -7438,7 +7438,7 @@
           <v:shape id="_x0000_i1190" type="#_x0000_t75" style="width:21.75pt;height:21.75pt" o:ole="">
             <v:imagedata r:id="rId414" o:title=""/>
           </v:shape>
-          <o:OLEObject Type="Embed" ProgID="Equation.3" ShapeID="_x0000_i1190" DrawAspect="Content" ObjectID="_1557238059" r:id="rId415"/>
+          <o:OLEObject Type="Embed" ProgID="Equation.3" ShapeID="_x0000_i1190" DrawAspect="Content" ObjectID="_1557242550" r:id="rId415"/>
         </w:object>
       </w:r>
       <w:r>
@@ -7456,7 +7456,7 @@
           <v:shape id="_x0000_i1191" type="#_x0000_t75" style="width:13.5pt;height:12pt" o:ole="">
             <v:imagedata r:id="rId416" o:title=""/>
           </v:shape>
-          <o:OLEObject Type="Embed" ProgID="Equation.3" ShapeID="_x0000_i1191" DrawAspect="Content" ObjectID="_1557238060" r:id="rId417"/>
+          <o:OLEObject Type="Embed" ProgID="Equation.3" ShapeID="_x0000_i1191" DrawAspect="Content" ObjectID="_1557242551" r:id="rId417"/>
         </w:object>
       </w:r>
       <w:r>
@@ -7474,7 +7474,7 @@
           <v:shape id="_x0000_i1192" type="#_x0000_t75" style="width:62.25pt;height:21.75pt" o:ole="">
             <v:imagedata r:id="rId418" o:title=""/>
           </v:shape>
-          <o:OLEObject Type="Embed" ProgID="Equation.3" ShapeID="_x0000_i1192" DrawAspect="Content" ObjectID="_1557238061" r:id="rId419"/>
+          <o:OLEObject Type="Embed" ProgID="Equation.3" ShapeID="_x0000_i1192" DrawAspect="Content" ObjectID="_1557242552" r:id="rId419"/>
         </w:object>
       </w:r>
       <w:r>
@@ -7492,7 +7492,7 @@
           <v:shape id="_x0000_i1193" type="#_x0000_t75" style="width:160.5pt;height:27pt" o:ole="">
             <v:imagedata r:id="rId420" o:title=""/>
           </v:shape>
-          <o:OLEObject Type="Embed" ProgID="Equation.3" ShapeID="_x0000_i1193" DrawAspect="Content" ObjectID="_1557238062" r:id="rId421"/>
+          <o:OLEObject Type="Embed" ProgID="Equation.3" ShapeID="_x0000_i1193" DrawAspect="Content" ObjectID="_1557242553" r:id="rId421"/>
         </w:object>
       </w:r>
     </w:p>
@@ -7551,7 +7551,7 @@
           <v:shape id="_x0000_i1194" type="#_x0000_t75" style="width:8.25pt;height:13.5pt" o:ole="">
             <v:imagedata r:id="rId422" o:title=""/>
           </v:shape>
-          <o:OLEObject Type="Embed" ProgID="Equation.3" ShapeID="_x0000_i1194" DrawAspect="Content" ObjectID="_1557238063" r:id="rId423"/>
+          <o:OLEObject Type="Embed" ProgID="Equation.3" ShapeID="_x0000_i1194" DrawAspect="Content" ObjectID="_1557242554" r:id="rId423"/>
         </w:object>
       </w:r>
       <w:r>
@@ -7569,7 +7569,7 @@
           <v:shape id="_x0000_i1195" type="#_x0000_t75" style="width:11.25pt;height:17.25pt" o:ole="">
             <v:imagedata r:id="rId424" o:title=""/>
           </v:shape>
-          <o:OLEObject Type="Embed" ProgID="Equation.3" ShapeID="_x0000_i1195" DrawAspect="Content" ObjectID="_1557238064" r:id="rId425"/>
+          <o:OLEObject Type="Embed" ProgID="Equation.3" ShapeID="_x0000_i1195" DrawAspect="Content" ObjectID="_1557242555" r:id="rId425"/>
         </w:object>
       </w:r>
       <w:r>
@@ -7587,7 +7587,7 @@
           <v:shape id="_x0000_i1196" type="#_x0000_t75" style="width:39.75pt;height:21pt" o:ole="">
             <v:imagedata r:id="rId426" o:title=""/>
           </v:shape>
-          <o:OLEObject Type="Embed" ProgID="Equation.3" ShapeID="_x0000_i1196" DrawAspect="Content" ObjectID="_1557238065" r:id="rId427"/>
+          <o:OLEObject Type="Embed" ProgID="Equation.3" ShapeID="_x0000_i1196" DrawAspect="Content" ObjectID="_1557242556" r:id="rId427"/>
         </w:object>
       </w:r>
       <w:r>
@@ -7605,7 +7605,7 @@
           <v:shape id="_x0000_i1197" type="#_x0000_t75" style="width:42pt;height:21pt" o:ole="">
             <v:imagedata r:id="rId428" o:title=""/>
           </v:shape>
-          <o:OLEObject Type="Embed" ProgID="Equation.3" ShapeID="_x0000_i1197" DrawAspect="Content" ObjectID="_1557238066" r:id="rId429"/>
+          <o:OLEObject Type="Embed" ProgID="Equation.3" ShapeID="_x0000_i1197" DrawAspect="Content" ObjectID="_1557242557" r:id="rId429"/>
         </w:object>
       </w:r>
       <w:r>
@@ -7656,7 +7656,7 @@
           <v:shape id="_x0000_i1198" type="#_x0000_t75" style="width:8.25pt;height:13.5pt" o:ole="">
             <v:imagedata r:id="rId430" o:title=""/>
           </v:shape>
-          <o:OLEObject Type="Embed" ProgID="Equation.3" ShapeID="_x0000_i1198" DrawAspect="Content" ObjectID="_1557238067" r:id="rId431"/>
+          <o:OLEObject Type="Embed" ProgID="Equation.3" ShapeID="_x0000_i1198" DrawAspect="Content" ObjectID="_1557242558" r:id="rId431"/>
         </w:object>
       </w:r>
       <w:r>
@@ -7674,7 +7674,7 @@
           <v:shape id="_x0000_i1199" type="#_x0000_t75" style="width:11.25pt;height:17.25pt" o:ole="">
             <v:imagedata r:id="rId432" o:title=""/>
           </v:shape>
-          <o:OLEObject Type="Embed" ProgID="Equation.3" ShapeID="_x0000_i1199" DrawAspect="Content" ObjectID="_1557238068" r:id="rId433"/>
+          <o:OLEObject Type="Embed" ProgID="Equation.3" ShapeID="_x0000_i1199" DrawAspect="Content" ObjectID="_1557242559" r:id="rId433"/>
         </w:object>
       </w:r>
       <w:r>
@@ -7692,7 +7692,7 @@
           <v:shape id="_x0000_i1200" type="#_x0000_t75" style="width:45.75pt;height:24pt" o:ole="">
             <v:imagedata r:id="rId434" o:title=""/>
           </v:shape>
-          <o:OLEObject Type="Embed" ProgID="Equation.3" ShapeID="_x0000_i1200" DrawAspect="Content" ObjectID="_1557238069" r:id="rId435"/>
+          <o:OLEObject Type="Embed" ProgID="Equation.3" ShapeID="_x0000_i1200" DrawAspect="Content" ObjectID="_1557242560" r:id="rId435"/>
         </w:object>
       </w:r>
       <w:r>
@@ -7710,7 +7710,7 @@
           <v:shape id="_x0000_i1201" type="#_x0000_t75" style="width:45.75pt;height:24pt" o:ole="">
             <v:imagedata r:id="rId436" o:title=""/>
           </v:shape>
-          <o:OLEObject Type="Embed" ProgID="Equation.3" ShapeID="_x0000_i1201" DrawAspect="Content" ObjectID="_1557238070" r:id="rId437"/>
+          <o:OLEObject Type="Embed" ProgID="Equation.3" ShapeID="_x0000_i1201" DrawAspect="Content" ObjectID="_1557242561" r:id="rId437"/>
         </w:object>
       </w:r>
       <w:r>
@@ -7761,7 +7761,7 @@
           <v:shape id="_x0000_i1202" type="#_x0000_t75" style="width:13.5pt;height:15pt" o:ole="">
             <v:imagedata r:id="rId438" o:title=""/>
           </v:shape>
-          <o:OLEObject Type="Embed" ProgID="Equation.3" ShapeID="_x0000_i1202" DrawAspect="Content" ObjectID="_1557238071" r:id="rId439"/>
+          <o:OLEObject Type="Embed" ProgID="Equation.3" ShapeID="_x0000_i1202" DrawAspect="Content" ObjectID="_1557242562" r:id="rId439"/>
         </w:object>
       </w:r>
       <w:r>
@@ -7779,7 +7779,7 @@
           <v:shape id="_x0000_i1203" type="#_x0000_t75" style="width:42pt;height:18pt" o:ole="">
             <v:imagedata r:id="rId440" o:title=""/>
           </v:shape>
-          <o:OLEObject Type="Embed" ProgID="Equation.3" ShapeID="_x0000_i1203" DrawAspect="Content" ObjectID="_1557238072" r:id="rId441"/>
+          <o:OLEObject Type="Embed" ProgID="Equation.3" ShapeID="_x0000_i1203" DrawAspect="Content" ObjectID="_1557242563" r:id="rId441"/>
         </w:object>
       </w:r>
       <w:r>
@@ -7838,7 +7838,7 @@
           <v:shape id="_x0000_i1204" type="#_x0000_t75" style="width:39.75pt;height:15pt" o:ole="">
             <v:imagedata r:id="rId442" o:title=""/>
           </v:shape>
-          <o:OLEObject Type="Embed" ProgID="Equation.3" ShapeID="_x0000_i1204" DrawAspect="Content" ObjectID="_1557238073" r:id="rId443"/>
+          <o:OLEObject Type="Embed" ProgID="Equation.3" ShapeID="_x0000_i1204" DrawAspect="Content" ObjectID="_1557242564" r:id="rId443"/>
         </w:object>
       </w:r>
       <w:r>
@@ -7856,7 +7856,7 @@
           <v:shape id="_x0000_i1205" type="#_x0000_t75" style="width:9.75pt;height:13.5pt" o:ole="">
             <v:imagedata r:id="rId444" o:title=""/>
           </v:shape>
-          <o:OLEObject Type="Embed" ProgID="Equation.3" ShapeID="_x0000_i1205" DrawAspect="Content" ObjectID="_1557238074" r:id="rId445"/>
+          <o:OLEObject Type="Embed" ProgID="Equation.3" ShapeID="_x0000_i1205" DrawAspect="Content" ObjectID="_1557242565" r:id="rId445"/>
         </w:object>
       </w:r>
       <w:r>
@@ -7874,7 +7874,7 @@
           <v:shape id="_x0000_i1206" type="#_x0000_t75" style="width:30.75pt;height:18pt" o:ole="">
             <v:imagedata r:id="rId446" o:title=""/>
           </v:shape>
-          <o:OLEObject Type="Embed" ProgID="Equation.3" ShapeID="_x0000_i1206" DrawAspect="Content" ObjectID="_1557238075" r:id="rId447"/>
+          <o:OLEObject Type="Embed" ProgID="Equation.3" ShapeID="_x0000_i1206" DrawAspect="Content" ObjectID="_1557242566" r:id="rId447"/>
         </w:object>
       </w:r>
       <w:r>
@@ -7939,7 +7939,7 @@
           <v:shape id="_x0000_i1207" type="#_x0000_t75" style="width:54pt;height:24pt" o:ole="">
             <v:imagedata r:id="rId448" o:title=""/>
           </v:shape>
-          <o:OLEObject Type="Embed" ProgID="Equation.3" ShapeID="_x0000_i1207" DrawAspect="Content" ObjectID="_1557238076" r:id="rId449"/>
+          <o:OLEObject Type="Embed" ProgID="Equation.3" ShapeID="_x0000_i1207" DrawAspect="Content" ObjectID="_1557242567" r:id="rId449"/>
         </w:object>
       </w:r>
       <w:r>
@@ -7957,7 +7957,7 @@
           <v:shape id="_x0000_i1208" type="#_x0000_t75" style="width:33.75pt;height:18pt" o:ole="">
             <v:imagedata r:id="rId450" o:title=""/>
           </v:shape>
-          <o:OLEObject Type="Embed" ProgID="Equation.3" ShapeID="_x0000_i1208" DrawAspect="Content" ObjectID="_1557238077" r:id="rId451"/>
+          <o:OLEObject Type="Embed" ProgID="Equation.3" ShapeID="_x0000_i1208" DrawAspect="Content" ObjectID="_1557242568" r:id="rId451"/>
         </w:object>
       </w:r>
       <w:r>
@@ -8074,7 +8074,7 @@
           <v:shape id="_x0000_i1209" type="#_x0000_t75" style="width:36.75pt;height:18.75pt" o:ole="">
             <v:imagedata r:id="rId452" o:title=""/>
           </v:shape>
-          <o:OLEObject Type="Embed" ProgID="Equation.3" ShapeID="_x0000_i1209" DrawAspect="Content" ObjectID="_1557238078" r:id="rId453"/>
+          <o:OLEObject Type="Embed" ProgID="Equation.3" ShapeID="_x0000_i1209" DrawAspect="Content" ObjectID="_1557242569" r:id="rId453"/>
         </w:object>
       </w:r>
       <w:r>
@@ -8144,7 +8144,7 @@
           <v:shape id="_x0000_i1210" type="#_x0000_t75" style="width:27pt;height:15pt" o:ole="">
             <v:imagedata r:id="rId454" o:title=""/>
           </v:shape>
-          <o:OLEObject Type="Embed" ProgID="Equation.3" ShapeID="_x0000_i1210" DrawAspect="Content" ObjectID="_1557238079" r:id="rId455"/>
+          <o:OLEObject Type="Embed" ProgID="Equation.3" ShapeID="_x0000_i1210" DrawAspect="Content" ObjectID="_1557242570" r:id="rId455"/>
         </w:object>
       </w:r>
       <w:r>
@@ -8223,7 +8223,7 @@
           <v:shape id="_x0000_i1211" type="#_x0000_t75" style="width:8.25pt;height:13.5pt" o:ole="">
             <v:imagedata r:id="rId456" o:title=""/>
           </v:shape>
-          <o:OLEObject Type="Embed" ProgID="Equation.3" ShapeID="_x0000_i1211" DrawAspect="Content" ObjectID="_1557238080" r:id="rId457"/>
+          <o:OLEObject Type="Embed" ProgID="Equation.3" ShapeID="_x0000_i1211" DrawAspect="Content" ObjectID="_1557242571" r:id="rId457"/>
         </w:object>
       </w:r>
       <w:r>
@@ -8241,7 +8241,7 @@
           <v:shape id="_x0000_i1212" type="#_x0000_t75" style="width:122.25pt;height:18.75pt" o:ole="">
             <v:imagedata r:id="rId458" o:title=""/>
           </v:shape>
-          <o:OLEObject Type="Embed" ProgID="Equation.3" ShapeID="_x0000_i1212" DrawAspect="Content" ObjectID="_1557238081" r:id="rId459"/>
+          <o:OLEObject Type="Embed" ProgID="Equation.3" ShapeID="_x0000_i1212" DrawAspect="Content" ObjectID="_1557242572" r:id="rId459"/>
         </w:object>
       </w:r>
       <w:r>
@@ -8259,7 +8259,7 @@
           <v:shape id="_x0000_i1213" type="#_x0000_t75" style="width:33pt;height:18.75pt" o:ole="">
             <v:imagedata r:id="rId460" o:title=""/>
           </v:shape>
-          <o:OLEObject Type="Embed" ProgID="Equation.3" ShapeID="_x0000_i1213" DrawAspect="Content" ObjectID="_1557238082" r:id="rId461"/>
+          <o:OLEObject Type="Embed" ProgID="Equation.3" ShapeID="_x0000_i1213" DrawAspect="Content" ObjectID="_1557242573" r:id="rId461"/>
         </w:object>
       </w:r>
       <w:r>
@@ -8314,7 +8314,7 @@
           <v:shape id="_x0000_i1214" type="#_x0000_t75" style="width:12pt;height:13.5pt" o:ole="">
             <v:imagedata r:id="rId462" o:title=""/>
           </v:shape>
-          <o:OLEObject Type="Embed" ProgID="Equation.3" ShapeID="_x0000_i1214" DrawAspect="Content" ObjectID="_1557238083" r:id="rId463"/>
+          <o:OLEObject Type="Embed" ProgID="Equation.3" ShapeID="_x0000_i1214" DrawAspect="Content" ObjectID="_1557242574" r:id="rId463"/>
         </w:object>
       </w:r>
       <w:r>
@@ -8346,7 +8346,7 @@
           <v:shape id="_x0000_i1215" type="#_x0000_t75" style="width:66.75pt;height:28.5pt" o:ole="">
             <v:imagedata r:id="rId464" o:title=""/>
           </v:shape>
-          <o:OLEObject Type="Embed" ProgID="Equation.3" ShapeID="_x0000_i1215" DrawAspect="Content" ObjectID="_1557238084" r:id="rId465"/>
+          <o:OLEObject Type="Embed" ProgID="Equation.3" ShapeID="_x0000_i1215" DrawAspect="Content" ObjectID="_1557242575" r:id="rId465"/>
         </w:object>
       </w:r>
     </w:p>
@@ -8377,7 +8377,7 @@
           <v:shape id="_x0000_i2304" type="#_x0000_t75" style="width:70.5pt;height:18.75pt" o:ole="">
             <v:imagedata r:id="rId466" o:title=""/>
           </v:shape>
-          <o:OLEObject Type="Embed" ProgID="Equation.3" ShapeID="_x0000_i2304" DrawAspect="Content" ObjectID="_1557238085" r:id="rId467"/>
+          <o:OLEObject Type="Embed" ProgID="Equation.3" ShapeID="_x0000_i2304" DrawAspect="Content" ObjectID="_1557242576" r:id="rId467"/>
         </w:object>
       </w:r>
       <w:r>
@@ -8408,7 +8408,7 @@
           <v:shape id="_x0000_i2305" type="#_x0000_t75" style="width:138.75pt;height:24pt" o:ole="">
             <v:imagedata r:id="rId468" o:title=""/>
           </v:shape>
-          <o:OLEObject Type="Embed" ProgID="Equation.3" ShapeID="_x0000_i2305" DrawAspect="Content" ObjectID="_1557238086" r:id="rId469"/>
+          <o:OLEObject Type="Embed" ProgID="Equation.3" ShapeID="_x0000_i2305" DrawAspect="Content" ObjectID="_1557242577" r:id="rId469"/>
         </w:object>
       </w:r>
       <w:r>
@@ -8439,7 +8439,7 @@
           <v:shape id="_x0000_i2306" type="#_x0000_t75" style="width:269.25pt;height:24pt" o:ole="">
             <v:imagedata r:id="rId470" o:title=""/>
           </v:shape>
-          <o:OLEObject Type="Embed" ProgID="Equation.3" ShapeID="_x0000_i2306" DrawAspect="Content" ObjectID="_1557238087" r:id="rId471"/>
+          <o:OLEObject Type="Embed" ProgID="Equation.3" ShapeID="_x0000_i2306" DrawAspect="Content" ObjectID="_1557242578" r:id="rId471"/>
         </w:object>
       </w:r>
       <w:r>
@@ -8457,7 +8457,7 @@
           <v:shape id="_x0000_i2307" type="#_x0000_t75" style="width:11.25pt;height:15pt" o:ole="">
             <v:imagedata r:id="rId472" o:title=""/>
           </v:shape>
-          <o:OLEObject Type="Embed" ProgID="Equation.3" ShapeID="_x0000_i2307" DrawAspect="Content" ObjectID="_1557238088" r:id="rId473"/>
+          <o:OLEObject Type="Embed" ProgID="Equation.3" ShapeID="_x0000_i2307" DrawAspect="Content" ObjectID="_1557242579" r:id="rId473"/>
         </w:object>
       </w:r>
       <w:r>
@@ -8502,7 +8502,7 @@
           <v:shape id="_x0000_i2308" type="#_x0000_t75" style="width:291pt;height:18.75pt" o:ole="">
             <v:imagedata r:id="rId474" o:title=""/>
           </v:shape>
-          <o:OLEObject Type="Embed" ProgID="Equation.3" ShapeID="_x0000_i2308" DrawAspect="Content" ObjectID="_1557238089" r:id="rId475"/>
+          <o:OLEObject Type="Embed" ProgID="Equation.3" ShapeID="_x0000_i2308" DrawAspect="Content" ObjectID="_1557242580" r:id="rId475"/>
         </w:object>
       </w:r>
     </w:p>
@@ -8546,7 +8546,7 @@
           <v:shape id="_x0000_i2309" type="#_x0000_t75" style="width:100.5pt;height:27pt" o:ole="">
             <v:imagedata r:id="rId476" o:title=""/>
           </v:shape>
-          <o:OLEObject Type="Embed" ProgID="Equation.3" ShapeID="_x0000_i2309" DrawAspect="Content" ObjectID="_1557238090" r:id="rId477"/>
+          <o:OLEObject Type="Embed" ProgID="Equation.3" ShapeID="_x0000_i2309" DrawAspect="Content" ObjectID="_1557242581" r:id="rId477"/>
         </w:object>
       </w:r>
       <w:r>
@@ -8564,7 +8564,7 @@
           <v:shape id="_x0000_i2310" type="#_x0000_t75" style="width:8.25pt;height:15pt" o:ole="">
             <v:imagedata r:id="rId478" o:title=""/>
           </v:shape>
-          <o:OLEObject Type="Embed" ProgID="Equation.3" ShapeID="_x0000_i2310" DrawAspect="Content" ObjectID="_1557238091" r:id="rId479"/>
+          <o:OLEObject Type="Embed" ProgID="Equation.3" ShapeID="_x0000_i2310" DrawAspect="Content" ObjectID="_1557242582" r:id="rId479"/>
         </w:object>
       </w:r>
       <w:r>
@@ -8582,7 +8582,7 @@
           <v:shape id="_x0000_i2311" type="#_x0000_t75" style="width:99pt;height:24pt" o:ole="">
             <v:imagedata r:id="rId480" o:title=""/>
           </v:shape>
-          <o:OLEObject Type="Embed" ProgID="Equation.3" ShapeID="_x0000_i2311" DrawAspect="Content" ObjectID="_1557238092" r:id="rId481"/>
+          <o:OLEObject Type="Embed" ProgID="Equation.3" ShapeID="_x0000_i2311" DrawAspect="Content" ObjectID="_1557242583" r:id="rId481"/>
         </w:object>
       </w:r>
       <w:r>
@@ -8695,7 +8695,7 @@
           <v:shape id="_x0000_i1216" type="#_x0000_t75" style="width:145.5pt;height:24pt" o:ole="">
             <v:imagedata r:id="rId482" o:title=""/>
           </v:shape>
-          <o:OLEObject Type="Embed" ProgID="Equation.3" ShapeID="_x0000_i1216" DrawAspect="Content" ObjectID="_1557238093" r:id="rId483"/>
+          <o:OLEObject Type="Embed" ProgID="Equation.3" ShapeID="_x0000_i1216" DrawAspect="Content" ObjectID="_1557242584" r:id="rId483"/>
         </w:object>
       </w:r>
       <w:r>
@@ -8713,7 +8713,7 @@
           <v:shape id="_x0000_i1217" type="#_x0000_t75" style="width:153.75pt;height:27pt" o:ole="">
             <v:imagedata r:id="rId484" o:title=""/>
           </v:shape>
-          <o:OLEObject Type="Embed" ProgID="Equation.3" ShapeID="_x0000_i1217" DrawAspect="Content" ObjectID="_1557238094" r:id="rId485"/>
+          <o:OLEObject Type="Embed" ProgID="Equation.3" ShapeID="_x0000_i1217" DrawAspect="Content" ObjectID="_1557242585" r:id="rId485"/>
         </w:object>
       </w:r>
     </w:p>
@@ -8763,7 +8763,7 @@
           <v:shape id="_x0000_i1218" type="#_x0000_t75" style="width:108.75pt;height:18.75pt" o:ole="">
             <v:imagedata r:id="rId486" o:title=""/>
           </v:shape>
-          <o:OLEObject Type="Embed" ProgID="Equation.3" ShapeID="_x0000_i1218" DrawAspect="Content" ObjectID="_1557238095" r:id="rId487"/>
+          <o:OLEObject Type="Embed" ProgID="Equation.3" ShapeID="_x0000_i1218" DrawAspect="Content" ObjectID="_1557242586" r:id="rId487"/>
         </w:object>
       </w:r>
       <w:r>
@@ -8781,7 +8781,7 @@
           <v:shape id="_x0000_i1219" type="#_x0000_t75" style="width:78.75pt;height:27pt" o:ole="">
             <v:imagedata r:id="rId488" o:title=""/>
           </v:shape>
-          <o:OLEObject Type="Embed" ProgID="Equation.3" ShapeID="_x0000_i1219" DrawAspect="Content" ObjectID="_1557238096" r:id="rId489"/>
+          <o:OLEObject Type="Embed" ProgID="Equation.3" ShapeID="_x0000_i1219" DrawAspect="Content" ObjectID="_1557242587" r:id="rId489"/>
         </w:object>
       </w:r>
     </w:p>
@@ -8812,7 +8812,7 @@
           <v:shape id="_x0000_i1220" type="#_x0000_t75" style="width:36pt;height:18pt" o:ole="">
             <v:imagedata r:id="rId490" o:title=""/>
           </v:shape>
-          <o:OLEObject Type="Embed" ProgID="Equation.3" ShapeID="_x0000_i1220" DrawAspect="Content" ObjectID="_1557238097" r:id="rId491"/>
+          <o:OLEObject Type="Embed" ProgID="Equation.3" ShapeID="_x0000_i1220" DrawAspect="Content" ObjectID="_1557242588" r:id="rId491"/>
         </w:object>
       </w:r>
       <w:r>
@@ -8830,7 +8830,7 @@
           <v:shape id="_x0000_i1221" type="#_x0000_t75" style="width:92.25pt;height:18pt" o:ole="">
             <v:imagedata r:id="rId492" o:title=""/>
           </v:shape>
-          <o:OLEObject Type="Embed" ProgID="Equation.3" ShapeID="_x0000_i1221" DrawAspect="Content" ObjectID="_1557238098" r:id="rId493"/>
+          <o:OLEObject Type="Embed" ProgID="Equation.3" ShapeID="_x0000_i1221" DrawAspect="Content" ObjectID="_1557242589" r:id="rId493"/>
         </w:object>
       </w:r>
       <w:r>
@@ -8848,7 +8848,7 @@
           <v:shape id="_x0000_i1222" type="#_x0000_t75" style="width:99pt;height:18pt" o:ole="">
             <v:imagedata r:id="rId494" o:title=""/>
           </v:shape>
-          <o:OLEObject Type="Embed" ProgID="Equation.3" ShapeID="_x0000_i1222" DrawAspect="Content" ObjectID="_1557238099" r:id="rId495"/>
+          <o:OLEObject Type="Embed" ProgID="Equation.3" ShapeID="_x0000_i1222" DrawAspect="Content" ObjectID="_1557242590" r:id="rId495"/>
         </w:object>
       </w:r>
       <w:r>
@@ -8898,7 +8898,7 @@
           <v:shape id="_x0000_i1223" type="#_x0000_t75" style="width:28.5pt;height:18pt" o:ole="">
             <v:imagedata r:id="rId496" o:title=""/>
           </v:shape>
-          <o:OLEObject Type="Embed" ProgID="Equation.3" ShapeID="_x0000_i1223" DrawAspect="Content" ObjectID="_1557238100" r:id="rId497"/>
+          <o:OLEObject Type="Embed" ProgID="Equation.3" ShapeID="_x0000_i1223" DrawAspect="Content" ObjectID="_1557242591" r:id="rId497"/>
         </w:object>
       </w:r>
       <w:r>
@@ -8948,7 +8948,7 @@
           <v:shape id="_x0000_i1224" type="#_x0000_t75" style="width:100.5pt;height:21pt" o:ole="">
             <v:imagedata r:id="rId498" o:title=""/>
           </v:shape>
-          <o:OLEObject Type="Embed" ProgID="Equation.3" ShapeID="_x0000_i1224" DrawAspect="Content" ObjectID="_1557238101" r:id="rId499"/>
+          <o:OLEObject Type="Embed" ProgID="Equation.3" ShapeID="_x0000_i1224" DrawAspect="Content" ObjectID="_1557242592" r:id="rId499"/>
         </w:object>
       </w:r>
       <w:r>
@@ -8966,7 +8966,7 @@
           <v:shape id="_x0000_i1225" type="#_x0000_t75" style="width:111.75pt;height:21pt" o:ole="">
             <v:imagedata r:id="rId500" o:title=""/>
           </v:shape>
-          <o:OLEObject Type="Embed" ProgID="Equation.3" ShapeID="_x0000_i1225" DrawAspect="Content" ObjectID="_1557238102" r:id="rId501"/>
+          <o:OLEObject Type="Embed" ProgID="Equation.3" ShapeID="_x0000_i1225" DrawAspect="Content" ObjectID="_1557242593" r:id="rId501"/>
         </w:object>
       </w:r>
       <w:r>
@@ -8984,7 +8984,7 @@
           <v:shape id="_x0000_i1226" type="#_x0000_t75" style="width:8.25pt;height:13.5pt" o:ole="">
             <v:imagedata r:id="rId502" o:title=""/>
           </v:shape>
-          <o:OLEObject Type="Embed" ProgID="Equation.3" ShapeID="_x0000_i1226" DrawAspect="Content" ObjectID="_1557238103" r:id="rId503"/>
+          <o:OLEObject Type="Embed" ProgID="Equation.3" ShapeID="_x0000_i1226" DrawAspect="Content" ObjectID="_1557242594" r:id="rId503"/>
         </w:object>
       </w:r>
       <w:r>
@@ -9002,7 +9002,7 @@
           <v:shape id="_x0000_i1227" type="#_x0000_t75" style="width:100.5pt;height:18pt" o:ole="">
             <v:imagedata r:id="rId504" o:title=""/>
           </v:shape>
-          <o:OLEObject Type="Embed" ProgID="Equation.3" ShapeID="_x0000_i1227" DrawAspect="Content" ObjectID="_1557238104" r:id="rId505"/>
+          <o:OLEObject Type="Embed" ProgID="Equation.3" ShapeID="_x0000_i1227" DrawAspect="Content" ObjectID="_1557242595" r:id="rId505"/>
         </w:object>
       </w:r>
     </w:p>
@@ -9033,7 +9033,7 @@
           <v:shape id="_x0000_i1228" type="#_x0000_t75" style="width:13.5pt;height:18pt" o:ole="">
             <v:imagedata r:id="rId506" o:title=""/>
           </v:shape>
-          <o:OLEObject Type="Embed" ProgID="Equation.3" ShapeID="_x0000_i1228" DrawAspect="Content" ObjectID="_1557238105" r:id="rId507"/>
+          <o:OLEObject Type="Embed" ProgID="Equation.3" ShapeID="_x0000_i1228" DrawAspect="Content" ObjectID="_1557242596" r:id="rId507"/>
         </w:object>
       </w:r>
       <w:r>
@@ -9070,7 +9070,7 @@
           <v:shape id="_x0000_i1229" type="#_x0000_t75" style="width:168pt;height:83.25pt" o:ole="">
             <v:imagedata r:id="rId508" o:title=""/>
           </v:shape>
-          <o:OLEObject Type="Embed" ProgID="Equation.3" ShapeID="_x0000_i1229" DrawAspect="Content" ObjectID="_1557238106" r:id="rId509"/>
+          <o:OLEObject Type="Embed" ProgID="Equation.3" ShapeID="_x0000_i1229" DrawAspect="Content" ObjectID="_1557242597" r:id="rId509"/>
         </w:object>
       </w:r>
     </w:p>
@@ -9119,7 +9119,7 @@
           <v:shape id="_x0000_i1230" type="#_x0000_t75" style="width:190.5pt;height:39pt" o:ole="">
             <v:imagedata r:id="rId510" o:title=""/>
           </v:shape>
-          <o:OLEObject Type="Embed" ProgID="Equation.3" ShapeID="_x0000_i1230" DrawAspect="Content" ObjectID="_1557238107" r:id="rId511"/>
+          <o:OLEObject Type="Embed" ProgID="Equation.3" ShapeID="_x0000_i1230" DrawAspect="Content" ObjectID="_1557242598" r:id="rId511"/>
         </w:object>
       </w:r>
     </w:p>
@@ -9162,7 +9162,7 @@
           <v:shape id="_x0000_i1231" type="#_x0000_t75" style="width:269.25pt;height:23.25pt" o:ole="">
             <v:imagedata r:id="rId512" o:title=""/>
           </v:shape>
-          <o:OLEObject Type="Embed" ProgID="Equation.3" ShapeID="_x0000_i1231" DrawAspect="Content" ObjectID="_1557238108" r:id="rId513"/>
+          <o:OLEObject Type="Embed" ProgID="Equation.3" ShapeID="_x0000_i1231" DrawAspect="Content" ObjectID="_1557242599" r:id="rId513"/>
         </w:object>
       </w:r>
     </w:p>
@@ -9205,7 +9205,7 @@
           <v:shape id="_x0000_i1232" type="#_x0000_t75" style="width:189pt;height:21pt" o:ole="">
             <v:imagedata r:id="rId514" o:title=""/>
           </v:shape>
-          <o:OLEObject Type="Embed" ProgID="Equation.3" ShapeID="_x0000_i1232" DrawAspect="Content" ObjectID="_1557238109" r:id="rId515"/>
+          <o:OLEObject Type="Embed" ProgID="Equation.3" ShapeID="_x0000_i1232" DrawAspect="Content" ObjectID="_1557242600" r:id="rId515"/>
         </w:object>
       </w:r>
     </w:p>
@@ -9248,7 +9248,7 @@
           <v:shape id="_x0000_i1233" type="#_x0000_t75" style="width:172.5pt;height:18pt" o:ole="">
             <v:imagedata r:id="rId516" o:title=""/>
           </v:shape>
-          <o:OLEObject Type="Embed" ProgID="Equation.3" ShapeID="_x0000_i1233" DrawAspect="Content" ObjectID="_1557238110" r:id="rId517"/>
+          <o:OLEObject Type="Embed" ProgID="Equation.3" ShapeID="_x0000_i1233" DrawAspect="Content" ObjectID="_1557242601" r:id="rId517"/>
         </w:object>
       </w:r>
     </w:p>
@@ -9291,7 +9291,7 @@
           <v:shape id="_x0000_i1234" type="#_x0000_t75" style="width:212.25pt;height:18.75pt" o:ole="">
             <v:imagedata r:id="rId518" o:title=""/>
           </v:shape>
-          <o:OLEObject Type="Embed" ProgID="Equation.3" ShapeID="_x0000_i1234" DrawAspect="Content" ObjectID="_1557238111" r:id="rId519"/>
+          <o:OLEObject Type="Embed" ProgID="Equation.3" ShapeID="_x0000_i1234" DrawAspect="Content" ObjectID="_1557242602" r:id="rId519"/>
         </w:object>
       </w:r>
     </w:p>
@@ -9340,7 +9340,7 @@
           <v:shape id="_x0000_i1235" type="#_x0000_t75" style="width:240.75pt;height:41.25pt" o:ole="">
             <v:imagedata r:id="rId520" o:title=""/>
           </v:shape>
-          <o:OLEObject Type="Embed" ProgID="Equation.3" ShapeID="_x0000_i1235" DrawAspect="Content" ObjectID="_1557238112" r:id="rId521"/>
+          <o:OLEObject Type="Embed" ProgID="Equation.3" ShapeID="_x0000_i1235" DrawAspect="Content" ObjectID="_1557242603" r:id="rId521"/>
         </w:object>
       </w:r>
     </w:p>
@@ -9370,7 +9370,7 @@
           <v:shape id="_x0000_i1236" type="#_x0000_t75" style="width:301.5pt;height:43.5pt" o:ole="">
             <v:imagedata r:id="rId522" o:title=""/>
           </v:shape>
-          <o:OLEObject Type="Embed" ProgID="Equation.3" ShapeID="_x0000_i1236" DrawAspect="Content" ObjectID="_1557238113" r:id="rId523"/>
+          <o:OLEObject Type="Embed" ProgID="Equation.3" ShapeID="_x0000_i1236" DrawAspect="Content" ObjectID="_1557242604" r:id="rId523"/>
         </w:object>
       </w:r>
     </w:p>
@@ -9401,7 +9401,7 @@
           <v:shape id="_x0000_i1237" type="#_x0000_t75" style="width:28.5pt;height:18.75pt" o:ole="">
             <v:imagedata r:id="rId524" o:title=""/>
           </v:shape>
-          <o:OLEObject Type="Embed" ProgID="Equation.3" ShapeID="_x0000_i1237" DrawAspect="Content" ObjectID="_1557238114" r:id="rId525"/>
+          <o:OLEObject Type="Embed" ProgID="Equation.3" ShapeID="_x0000_i1237" DrawAspect="Content" ObjectID="_1557242605" r:id="rId525"/>
         </w:object>
       </w:r>
       <w:r>
@@ -9419,7 +9419,7 @@
           <v:shape id="_x0000_i1238" type="#_x0000_t75" style="width:81.75pt;height:36pt" o:ole="">
             <v:imagedata r:id="rId526" o:title=""/>
           </v:shape>
-          <o:OLEObject Type="Embed" ProgID="Equation.3" ShapeID="_x0000_i1238" DrawAspect="Content" ObjectID="_1557238115" r:id="rId527"/>
+          <o:OLEObject Type="Embed" ProgID="Equation.3" ShapeID="_x0000_i1238" DrawAspect="Content" ObjectID="_1557242606" r:id="rId527"/>
         </w:object>
       </w:r>
     </w:p>
@@ -9512,7 +9512,7 @@
           <v:shape id="_x0000_i1239" type="#_x0000_t75" style="width:312pt;height:85.5pt" o:ole="">
             <v:imagedata r:id="rId528" o:title=""/>
           </v:shape>
-          <o:OLEObject Type="Embed" ProgID="Equation.3" ShapeID="_x0000_i1239" DrawAspect="Content" ObjectID="_1557238116" r:id="rId529"/>
+          <o:OLEObject Type="Embed" ProgID="Equation.3" ShapeID="_x0000_i1239" DrawAspect="Content" ObjectID="_1557242607" r:id="rId529"/>
         </w:object>
       </w:r>
     </w:p>
@@ -9561,7 +9561,7 @@
           <v:shape id="_x0000_i1240" type="#_x0000_t75" style="width:122.25pt;height:33pt" o:ole="">
             <v:imagedata r:id="rId530" o:title=""/>
           </v:shape>
-          <o:OLEObject Type="Embed" ProgID="Equation.3" ShapeID="_x0000_i1240" DrawAspect="Content" ObjectID="_1557238117" r:id="rId531"/>
+          <o:OLEObject Type="Embed" ProgID="Equation.3" ShapeID="_x0000_i1240" DrawAspect="Content" ObjectID="_1557242608" r:id="rId531"/>
         </w:object>
       </w:r>
     </w:p>
@@ -9604,7 +9604,7 @@
           <v:shape id="_x0000_i1241" type="#_x0000_t75" style="width:123.75pt;height:31.5pt" o:ole="">
             <v:imagedata r:id="rId532" o:title=""/>
           </v:shape>
-          <o:OLEObject Type="Embed" ProgID="Equation.3" ShapeID="_x0000_i1241" DrawAspect="Content" ObjectID="_1557238118" r:id="rId533"/>
+          <o:OLEObject Type="Embed" ProgID="Equation.3" ShapeID="_x0000_i1241" DrawAspect="Content" ObjectID="_1557242609" r:id="rId533"/>
         </w:object>
       </w:r>
     </w:p>
@@ -9647,7 +9647,7 @@
           <v:shape id="_x0000_i1242" type="#_x0000_t75" style="width:233.25pt;height:38.25pt" o:ole="">
             <v:imagedata r:id="rId534" o:title=""/>
           </v:shape>
-          <o:OLEObject Type="Embed" ProgID="Equation.3" ShapeID="_x0000_i1242" DrawAspect="Content" ObjectID="_1557238119" r:id="rId535"/>
+          <o:OLEObject Type="Embed" ProgID="Equation.3" ShapeID="_x0000_i1242" DrawAspect="Content" ObjectID="_1557242610" r:id="rId535"/>
         </w:object>
       </w:r>
     </w:p>
@@ -9690,7 +9690,7 @@
           <v:shape id="_x0000_i1243" type="#_x0000_t75" style="width:75pt;height:21pt" o:ole="">
             <v:imagedata r:id="rId536" o:title=""/>
           </v:shape>
-          <o:OLEObject Type="Embed" ProgID="Equation.3" ShapeID="_x0000_i1243" DrawAspect="Content" ObjectID="_1557238120" r:id="rId537"/>
+          <o:OLEObject Type="Embed" ProgID="Equation.3" ShapeID="_x0000_i1243" DrawAspect="Content" ObjectID="_1557242611" r:id="rId537"/>
         </w:object>
       </w:r>
     </w:p>
@@ -9733,7 +9733,7 @@
           <v:shape id="_x0000_i1244" type="#_x0000_t75" style="width:122.25pt;height:35.25pt" o:ole="">
             <v:imagedata r:id="rId538" o:title=""/>
           </v:shape>
-          <o:OLEObject Type="Embed" ProgID="Equation.3" ShapeID="_x0000_i1244" DrawAspect="Content" ObjectID="_1557238121" r:id="rId539"/>
+          <o:OLEObject Type="Embed" ProgID="Equation.3" ShapeID="_x0000_i1244" DrawAspect="Content" ObjectID="_1557242612" r:id="rId539"/>
         </w:object>
       </w:r>
     </w:p>
@@ -9776,7 +9776,7 @@
           <v:shape id="_x0000_i1245" type="#_x0000_t75" style="width:138pt;height:38.25pt" o:ole="">
             <v:imagedata r:id="rId540" o:title=""/>
           </v:shape>
-          <o:OLEObject Type="Embed" ProgID="Equation.3" ShapeID="_x0000_i1245" DrawAspect="Content" ObjectID="_1557238122" r:id="rId541"/>
+          <o:OLEObject Type="Embed" ProgID="Equation.3" ShapeID="_x0000_i1245" DrawAspect="Content" ObjectID="_1557242613" r:id="rId541"/>
         </w:object>
       </w:r>
     </w:p>
@@ -9819,7 +9819,7 @@
           <v:shape id="_x0000_i1246" type="#_x0000_t75" style="width:236.25pt;height:36pt" o:ole="">
             <v:imagedata r:id="rId542" o:title=""/>
           </v:shape>
-          <o:OLEObject Type="Embed" ProgID="Equation.3" ShapeID="_x0000_i1246" DrawAspect="Content" ObjectID="_1557238123" r:id="rId543"/>
+          <o:OLEObject Type="Embed" ProgID="Equation.3" ShapeID="_x0000_i1246" DrawAspect="Content" ObjectID="_1557242614" r:id="rId543"/>
         </w:object>
       </w:r>
     </w:p>
@@ -9843,7 +9843,7 @@
           <v:shape id="_x0000_i1247" type="#_x0000_t75" style="width:81pt;height:36pt" o:ole="">
             <v:imagedata r:id="rId544" o:title=""/>
           </v:shape>
-          <o:OLEObject Type="Embed" ProgID="Equation.3" ShapeID="_x0000_i1247" DrawAspect="Content" ObjectID="_1557238124" r:id="rId545"/>
+          <o:OLEObject Type="Embed" ProgID="Equation.3" ShapeID="_x0000_i1247" DrawAspect="Content" ObjectID="_1557242615" r:id="rId545"/>
         </w:object>
       </w:r>
       <w:r>
@@ -9869,7 +9869,7 @@
           <v:shape id="_x0000_i1248" type="#_x0000_t75" style="width:48.75pt;height:18pt" o:ole="">
             <v:imagedata r:id="rId546" o:title=""/>
           </v:shape>
-          <o:OLEObject Type="Embed" ProgID="Equation.3" ShapeID="_x0000_i1248" DrawAspect="Content" ObjectID="_1557238125" r:id="rId547"/>
+          <o:OLEObject Type="Embed" ProgID="Equation.3" ShapeID="_x0000_i1248" DrawAspect="Content" ObjectID="_1557242616" r:id="rId547"/>
         </w:object>
       </w:r>
     </w:p>
@@ -9900,7 +9900,7 @@
           <v:shape id="_x0000_i1249" type="#_x0000_t75" style="width:78.75pt;height:36pt" o:ole="">
             <v:imagedata r:id="rId548" o:title=""/>
           </v:shape>
-          <o:OLEObject Type="Embed" ProgID="Equation.3" ShapeID="_x0000_i1249" DrawAspect="Content" ObjectID="_1557238126" r:id="rId549"/>
+          <o:OLEObject Type="Embed" ProgID="Equation.3" ShapeID="_x0000_i1249" DrawAspect="Content" ObjectID="_1557242617" r:id="rId549"/>
         </w:object>
       </w:r>
       <w:r>
@@ -10015,7 +10015,7 @@
           <v:shape id="_x0000_i1250" type="#_x0000_t75" style="width:13.5pt;height:18pt" o:ole="">
             <v:imagedata r:id="rId550" o:title=""/>
           </v:shape>
-          <o:OLEObject Type="Embed" ProgID="Equation.3" ShapeID="_x0000_i1250" DrawAspect="Content" ObjectID="_1557238127" r:id="rId551"/>
+          <o:OLEObject Type="Embed" ProgID="Equation.3" ShapeID="_x0000_i1250" DrawAspect="Content" ObjectID="_1557242618" r:id="rId551"/>
         </w:object>
       </w:r>
       <w:r>
@@ -10053,7 +10053,7 @@
           <v:shape id="_x0000_i1251" type="#_x0000_t75" style="width:135.75pt;height:83.25pt" o:ole="">
             <v:imagedata r:id="rId552" o:title=""/>
           </v:shape>
-          <o:OLEObject Type="Embed" ProgID="Equation.3" ShapeID="_x0000_i1251" DrawAspect="Content" ObjectID="_1557238128" r:id="rId553"/>
+          <o:OLEObject Type="Embed" ProgID="Equation.3" ShapeID="_x0000_i1251" DrawAspect="Content" ObjectID="_1557242619" r:id="rId553"/>
         </w:object>
       </w:r>
     </w:p>
@@ -10083,7 +10083,7 @@
           <v:shape id="_x0000_i1252" type="#_x0000_t75" style="width:55.5pt;height:21pt" o:ole="">
             <v:imagedata r:id="rId554" o:title=""/>
           </v:shape>
-          <o:OLEObject Type="Embed" ProgID="Equation.3" ShapeID="_x0000_i1252" DrawAspect="Content" ObjectID="_1557238129" r:id="rId555"/>
+          <o:OLEObject Type="Embed" ProgID="Equation.3" ShapeID="_x0000_i1252" DrawAspect="Content" ObjectID="_1557242620" r:id="rId555"/>
         </w:object>
       </w:r>
       <w:r>
@@ -10101,7 +10101,7 @@
           <v:shape id="_x0000_i1253" type="#_x0000_t75" style="width:31.5pt;height:15pt" o:ole="">
             <v:imagedata r:id="rId556" o:title=""/>
           </v:shape>
-          <o:OLEObject Type="Embed" ProgID="Equation.3" ShapeID="_x0000_i1253" DrawAspect="Content" ObjectID="_1557238130" r:id="rId557"/>
+          <o:OLEObject Type="Embed" ProgID="Equation.3" ShapeID="_x0000_i1253" DrawAspect="Content" ObjectID="_1557242621" r:id="rId557"/>
         </w:object>
       </w:r>
     </w:p>
@@ -10132,7 +10132,7 @@
           <v:shape id="_x0000_i1254" type="#_x0000_t75" style="width:26.25pt;height:18pt" o:ole="">
             <v:imagedata r:id="rId558" o:title=""/>
           </v:shape>
-          <o:OLEObject Type="Embed" ProgID="Equation.3" ShapeID="_x0000_i1254" DrawAspect="Content" ObjectID="_1557238131" r:id="rId559"/>
+          <o:OLEObject Type="Embed" ProgID="Equation.3" ShapeID="_x0000_i1254" DrawAspect="Content" ObjectID="_1557242622" r:id="rId559"/>
         </w:object>
       </w:r>
       <w:r>
@@ -10150,7 +10150,7 @@
           <v:shape id="_x0000_i1255" type="#_x0000_t75" style="width:264pt;height:83.25pt" o:ole="">
             <v:imagedata r:id="rId560" o:title=""/>
           </v:shape>
-          <o:OLEObject Type="Embed" ProgID="Equation.3" ShapeID="_x0000_i1255" DrawAspect="Content" ObjectID="_1557238132" r:id="rId561"/>
+          <o:OLEObject Type="Embed" ProgID="Equation.3" ShapeID="_x0000_i1255" DrawAspect="Content" ObjectID="_1557242623" r:id="rId561"/>
         </w:object>
       </w:r>
     </w:p>
@@ -10181,7 +10181,7 @@
           <v:shape id="_x0000_i1256" type="#_x0000_t75" style="width:26.25pt;height:18pt" o:ole="">
             <v:imagedata r:id="rId562" o:title=""/>
           </v:shape>
-          <o:OLEObject Type="Embed" ProgID="Equation.3" ShapeID="_x0000_i1256" DrawAspect="Content" ObjectID="_1557238133" r:id="rId563"/>
+          <o:OLEObject Type="Embed" ProgID="Equation.3" ShapeID="_x0000_i1256" DrawAspect="Content" ObjectID="_1557242624" r:id="rId563"/>
         </w:object>
       </w:r>
       <w:r>
@@ -10199,7 +10199,7 @@
           <v:shape id="_x0000_i1257" type="#_x0000_t75" style="width:66.75pt;height:36pt" o:ole="">
             <v:imagedata r:id="rId564" o:title=""/>
           </v:shape>
-          <o:OLEObject Type="Embed" ProgID="Equation.3" ShapeID="_x0000_i1257" DrawAspect="Content" ObjectID="_1557238134" r:id="rId565"/>
+          <o:OLEObject Type="Embed" ProgID="Equation.3" ShapeID="_x0000_i1257" DrawAspect="Content" ObjectID="_1557242625" r:id="rId565"/>
         </w:object>
       </w:r>
       <w:r>
@@ -10236,7 +10236,7 @@
           <v:shape id="_x0000_i1258" type="#_x0000_t75" style="width:31.5pt;height:21pt" o:ole="">
             <v:imagedata r:id="rId566" o:title=""/>
           </v:shape>
-          <o:OLEObject Type="Embed" ProgID="Equation.3" ShapeID="_x0000_i1258" DrawAspect="Content" ObjectID="_1557238135" r:id="rId567"/>
+          <o:OLEObject Type="Embed" ProgID="Equation.3" ShapeID="_x0000_i1258" DrawAspect="Content" ObjectID="_1557242626" r:id="rId567"/>
         </w:object>
       </w:r>
       <w:r>
@@ -10254,7 +10254,7 @@
           <v:shape id="_x0000_i1259" type="#_x0000_t75" style="width:26.25pt;height:18pt" o:ole="">
             <v:imagedata r:id="rId568" o:title=""/>
           </v:shape>
-          <o:OLEObject Type="Embed" ProgID="Equation.3" ShapeID="_x0000_i1259" DrawAspect="Content" ObjectID="_1557238136" r:id="rId569"/>
+          <o:OLEObject Type="Embed" ProgID="Equation.3" ShapeID="_x0000_i1259" DrawAspect="Content" ObjectID="_1557242627" r:id="rId569"/>
         </w:object>
       </w:r>
       <w:r>
@@ -10304,7 +10304,7 @@
           <v:shape id="_x0000_i1260" type="#_x0000_t75" style="width:212.25pt;height:83.25pt" o:ole="">
             <v:imagedata r:id="rId570" o:title=""/>
           </v:shape>
-          <o:OLEObject Type="Embed" ProgID="Equation.3" ShapeID="_x0000_i1260" DrawAspect="Content" ObjectID="_1557238137" r:id="rId571"/>
+          <o:OLEObject Type="Embed" ProgID="Equation.3" ShapeID="_x0000_i1260" DrawAspect="Content" ObjectID="_1557242628" r:id="rId571"/>
         </w:object>
       </w:r>
     </w:p>
@@ -10347,7 +10347,7 @@
           <v:shape id="_x0000_i1261" type="#_x0000_t75" style="width:55.5pt;height:21pt" o:ole="">
             <v:imagedata r:id="rId572" o:title=""/>
           </v:shape>
-          <o:OLEObject Type="Embed" ProgID="Equation.3" ShapeID="_x0000_i1261" DrawAspect="Content" ObjectID="_1557238138" r:id="rId573"/>
+          <o:OLEObject Type="Embed" ProgID="Equation.3" ShapeID="_x0000_i1261" DrawAspect="Content" ObjectID="_1557242629" r:id="rId573"/>
         </w:object>
       </w:r>
       <w:r>
@@ -10384,7 +10384,7 @@
           <v:shape id="_x0000_i1262" type="#_x0000_t75" style="width:237.75pt;height:36pt" o:ole="">
             <v:imagedata r:id="rId574" o:title=""/>
           </v:shape>
-          <o:OLEObject Type="Embed" ProgID="Equation.3" ShapeID="_x0000_i1262" DrawAspect="Content" ObjectID="_1557238139" r:id="rId575"/>
+          <o:OLEObject Type="Embed" ProgID="Equation.3" ShapeID="_x0000_i1262" DrawAspect="Content" ObjectID="_1557242630" r:id="rId575"/>
         </w:object>
       </w:r>
     </w:p>
@@ -10661,7 +10661,7 @@
           <v:shape id="_x0000_i1263" type="#_x0000_t75" style="width:65.25pt;height:17.25pt" o:ole="">
             <v:imagedata r:id="rId576" o:title=""/>
           </v:shape>
-          <o:OLEObject Type="Embed" ProgID="Equation.3" ShapeID="_x0000_i1263" DrawAspect="Content" ObjectID="_1557238140" r:id="rId577"/>
+          <o:OLEObject Type="Embed" ProgID="Equation.3" ShapeID="_x0000_i1263" DrawAspect="Content" ObjectID="_1557242631" r:id="rId577"/>
         </w:object>
       </w:r>
       <w:r>
@@ -10679,7 +10679,7 @@
           <v:shape id="_x0000_i1264" type="#_x0000_t75" style="width:11.25pt;height:12pt" o:ole="">
             <v:imagedata r:id="rId578" o:title=""/>
           </v:shape>
-          <o:OLEObject Type="Embed" ProgID="Equation.3" ShapeID="_x0000_i1264" DrawAspect="Content" ObjectID="_1557238141" r:id="rId579"/>
+          <o:OLEObject Type="Embed" ProgID="Equation.3" ShapeID="_x0000_i1264" DrawAspect="Content" ObjectID="_1557242632" r:id="rId579"/>
         </w:object>
       </w:r>
       <w:r>
@@ -10697,7 +10697,7 @@
           <v:shape id="_x0000_i1265" type="#_x0000_t75" style="width:9.75pt;height:11.25pt" o:ole="">
             <v:imagedata r:id="rId580" o:title=""/>
           </v:shape>
-          <o:OLEObject Type="Embed" ProgID="Equation.3" ShapeID="_x0000_i1265" DrawAspect="Content" ObjectID="_1557238142" r:id="rId581"/>
+          <o:OLEObject Type="Embed" ProgID="Equation.3" ShapeID="_x0000_i1265" DrawAspect="Content" ObjectID="_1557242633" r:id="rId581"/>
         </w:object>
       </w:r>
       <w:r>
@@ -10761,7 +10761,7 @@
           <v:shape id="_x0000_i1266" type="#_x0000_t75" style="width:24pt;height:18pt" o:ole="">
             <v:imagedata r:id="rId582" o:title=""/>
           </v:shape>
-          <o:OLEObject Type="Embed" ProgID="Equation.3" ShapeID="_x0000_i1266" DrawAspect="Content" ObjectID="_1557238143" r:id="rId583"/>
+          <o:OLEObject Type="Embed" ProgID="Equation.3" ShapeID="_x0000_i1266" DrawAspect="Content" ObjectID="_1557242634" r:id="rId583"/>
         </w:object>
       </w:r>
       <w:r>
@@ -10779,7 +10779,7 @@
           <v:shape id="_x0000_i1267" type="#_x0000_t75" style="width:8.25pt;height:13.5pt" o:ole="">
             <v:imagedata r:id="rId584" o:title=""/>
           </v:shape>
-          <o:OLEObject Type="Embed" ProgID="Equation.3" ShapeID="_x0000_i1267" DrawAspect="Content" ObjectID="_1557238144" r:id="rId585"/>
+          <o:OLEObject Type="Embed" ProgID="Equation.3" ShapeID="_x0000_i1267" DrawAspect="Content" ObjectID="_1557242635" r:id="rId585"/>
         </w:object>
       </w:r>
       <w:r>
@@ -10797,7 +10797,7 @@
           <v:shape id="_x0000_i1268" type="#_x0000_t75" style="width:24.75pt;height:18.75pt" o:ole="">
             <v:imagedata r:id="rId586" o:title=""/>
           </v:shape>
-          <o:OLEObject Type="Embed" ProgID="Equation.3" ShapeID="_x0000_i1268" DrawAspect="Content" ObjectID="_1557238145" r:id="rId587"/>
+          <o:OLEObject Type="Embed" ProgID="Equation.3" ShapeID="_x0000_i1268" DrawAspect="Content" ObjectID="_1557242636" r:id="rId587"/>
         </w:object>
       </w:r>
       <w:r>
@@ -10834,7 +10834,7 @@
           <v:shape id="_x0000_i1269" type="#_x0000_t75" style="width:68.25pt;height:18.75pt" o:ole="">
             <v:imagedata r:id="rId588" o:title=""/>
           </v:shape>
-          <o:OLEObject Type="Embed" ProgID="Equation.3" ShapeID="_x0000_i1269" DrawAspect="Content" ObjectID="_1557238146" r:id="rId589"/>
+          <o:OLEObject Type="Embed" ProgID="Equation.3" ShapeID="_x0000_i1269" DrawAspect="Content" ObjectID="_1557242637" r:id="rId589"/>
         </w:object>
       </w:r>
     </w:p>
@@ -10865,7 +10865,7 @@
           <v:shape id="_x0000_i1270" type="#_x0000_t75" style="width:214.5pt;height:23.25pt" o:ole="">
             <v:imagedata r:id="rId590" o:title=""/>
           </v:shape>
-          <o:OLEObject Type="Embed" ProgID="Equation.3" ShapeID="_x0000_i1270" DrawAspect="Content" ObjectID="_1557238147" r:id="rId591"/>
+          <o:OLEObject Type="Embed" ProgID="Equation.3" ShapeID="_x0000_i1270" DrawAspect="Content" ObjectID="_1557242638" r:id="rId591"/>
         </w:object>
       </w:r>
       <w:r>
@@ -10902,7 +10902,7 @@
           <v:shape id="_x0000_i1271" type="#_x0000_t75" style="width:126.75pt;height:18.75pt" o:ole="">
             <v:imagedata r:id="rId592" o:title=""/>
           </v:shape>
-          <o:OLEObject Type="Embed" ProgID="Equation.3" ShapeID="_x0000_i1271" DrawAspect="Content" ObjectID="_1557238148" r:id="rId593"/>
+          <o:OLEObject Type="Embed" ProgID="Equation.3" ShapeID="_x0000_i1271" DrawAspect="Content" ObjectID="_1557242639" r:id="rId593"/>
         </w:object>
       </w:r>
       <w:r>
@@ -10920,7 +10920,7 @@
           <v:shape id="_x0000_i1272" type="#_x0000_t75" style="width:16.5pt;height:18.75pt" o:ole="">
             <v:imagedata r:id="rId594" o:title=""/>
           </v:shape>
-          <o:OLEObject Type="Embed" ProgID="Equation.3" ShapeID="_x0000_i1272" DrawAspect="Content" ObjectID="_1557238149" r:id="rId595"/>
+          <o:OLEObject Type="Embed" ProgID="Equation.3" ShapeID="_x0000_i1272" DrawAspect="Content" ObjectID="_1557242640" r:id="rId595"/>
         </w:object>
       </w:r>
       <w:r>
@@ -10938,7 +10938,7 @@
           <v:shape id="_x0000_i1273" type="#_x0000_t75" style="width:15pt;height:18.75pt" o:ole="">
             <v:imagedata r:id="rId596" o:title=""/>
           </v:shape>
-          <o:OLEObject Type="Embed" ProgID="Equation.3" ShapeID="_x0000_i1273" DrawAspect="Content" ObjectID="_1557238150" r:id="rId597"/>
+          <o:OLEObject Type="Embed" ProgID="Equation.3" ShapeID="_x0000_i1273" DrawAspect="Content" ObjectID="_1557242641" r:id="rId597"/>
         </w:object>
       </w:r>
       <w:r>
@@ -10956,7 +10956,7 @@
           <v:shape id="_x0000_i1274" type="#_x0000_t75" style="width:45pt;height:18.75pt" o:ole="">
             <v:imagedata r:id="rId598" o:title=""/>
           </v:shape>
-          <o:OLEObject Type="Embed" ProgID="Equation.3" ShapeID="_x0000_i1274" DrawAspect="Content" ObjectID="_1557238151" r:id="rId599"/>
+          <o:OLEObject Type="Embed" ProgID="Equation.3" ShapeID="_x0000_i1274" DrawAspect="Content" ObjectID="_1557242642" r:id="rId599"/>
         </w:object>
       </w:r>
       <w:r>
@@ -10974,7 +10974,7 @@
           <v:shape id="_x0000_i1275" type="#_x0000_t75" style="width:28.5pt;height:18.75pt" o:ole="">
             <v:imagedata r:id="rId600" o:title=""/>
           </v:shape>
-          <o:OLEObject Type="Embed" ProgID="Equation.3" ShapeID="_x0000_i1275" DrawAspect="Content" ObjectID="_1557238152" r:id="rId601"/>
+          <o:OLEObject Type="Embed" ProgID="Equation.3" ShapeID="_x0000_i1275" DrawAspect="Content" ObjectID="_1557242643" r:id="rId601"/>
         </w:object>
       </w:r>
       <w:r>
@@ -10992,7 +10992,7 @@
           <v:shape id="_x0000_i1276" type="#_x0000_t75" style="width:63pt;height:18.75pt" o:ole="">
             <v:imagedata r:id="rId602" o:title=""/>
           </v:shape>
-          <o:OLEObject Type="Embed" ProgID="Equation.3" ShapeID="_x0000_i1276" DrawAspect="Content" ObjectID="_1557238153" r:id="rId603"/>
+          <o:OLEObject Type="Embed" ProgID="Equation.3" ShapeID="_x0000_i1276" DrawAspect="Content" ObjectID="_1557242644" r:id="rId603"/>
         </w:object>
       </w:r>
       <w:r>
@@ -11029,7 +11029,7 @@
           <v:shape id="_x0000_i1277" type="#_x0000_t75" style="width:123.75pt;height:18.75pt" o:ole="">
             <v:imagedata r:id="rId604" o:title=""/>
           </v:shape>
-          <o:OLEObject Type="Embed" ProgID="Equation.3" ShapeID="_x0000_i1277" DrawAspect="Content" ObjectID="_1557238154" r:id="rId605"/>
+          <o:OLEObject Type="Embed" ProgID="Equation.3" ShapeID="_x0000_i1277" DrawAspect="Content" ObjectID="_1557242645" r:id="rId605"/>
         </w:object>
       </w:r>
     </w:p>
@@ -11111,7 +11111,7 @@
           <v:shape id="_x0000_i1278" type="#_x0000_t75" style="width:50.25pt;height:18.75pt" o:ole="">
             <v:imagedata r:id="rId606" o:title=""/>
           </v:shape>
-          <o:OLEObject Type="Embed" ProgID="Equation.3" ShapeID="_x0000_i1278" DrawAspect="Content" ObjectID="_1557238155" r:id="rId607"/>
+          <o:OLEObject Type="Embed" ProgID="Equation.3" ShapeID="_x0000_i1278" DrawAspect="Content" ObjectID="_1557242646" r:id="rId607"/>
         </w:object>
       </w:r>
       <w:r>
@@ -11129,7 +11129,7 @@
           <v:shape id="_x0000_i1279" type="#_x0000_t75" style="width:30pt;height:18.75pt" o:ole="">
             <v:imagedata r:id="rId608" o:title=""/>
           </v:shape>
-          <o:OLEObject Type="Embed" ProgID="Equation.3" ShapeID="_x0000_i1279" DrawAspect="Content" ObjectID="_1557238156" r:id="rId609"/>
+          <o:OLEObject Type="Embed" ProgID="Equation.3" ShapeID="_x0000_i1279" DrawAspect="Content" ObjectID="_1557242647" r:id="rId609"/>
         </w:object>
       </w:r>
       <w:r>
@@ -11180,7 +11180,7 @@
           <v:shape id="_x0000_i1280" type="#_x0000_t75" style="width:111.75pt;height:18pt" o:ole="">
             <v:imagedata r:id="rId610" o:title=""/>
           </v:shape>
-          <o:OLEObject Type="Embed" ProgID="Equation.3" ShapeID="_x0000_i1280" DrawAspect="Content" ObjectID="_1557238157" r:id="rId611"/>
+          <o:OLEObject Type="Embed" ProgID="Equation.3" ShapeID="_x0000_i1280" DrawAspect="Content" ObjectID="_1557242648" r:id="rId611"/>
         </w:object>
       </w:r>
       <w:r>
@@ -11289,7 +11289,7 @@
           <v:shape id="_x0000_i1281" type="#_x0000_t75" style="width:13.5pt;height:11.25pt" o:ole="">
             <v:imagedata r:id="rId612" o:title=""/>
           </v:shape>
-          <o:OLEObject Type="Embed" ProgID="Equation.3" ShapeID="_x0000_i1281" DrawAspect="Content" ObjectID="_1557238158" r:id="rId613"/>
+          <o:OLEObject Type="Embed" ProgID="Equation.3" ShapeID="_x0000_i1281" DrawAspect="Content" ObjectID="_1557242649" r:id="rId613"/>
         </w:object>
       </w:r>
       <w:r>
@@ -11451,7 +11451,7 @@
           <v:shape id="_x0000_i1282" type="#_x0000_t75" style="width:8.25pt;height:13.5pt" o:ole="">
             <v:imagedata r:id="rId614" o:title=""/>
           </v:shape>
-          <o:OLEObject Type="Embed" ProgID="Equation.3" ShapeID="_x0000_i1282" DrawAspect="Content" ObjectID="_1557238159" r:id="rId615"/>
+          <o:OLEObject Type="Embed" ProgID="Equation.3" ShapeID="_x0000_i1282" DrawAspect="Content" ObjectID="_1557242650" r:id="rId615"/>
         </w:object>
       </w:r>
       <w:r>
@@ -11469,7 +11469,7 @@
           <v:shape id="_x0000_i1283" type="#_x0000_t75" style="width:81pt;height:18pt" o:ole="">
             <v:imagedata r:id="rId616" o:title=""/>
           </v:shape>
-          <o:OLEObject Type="Embed" ProgID="Equation.3" ShapeID="_x0000_i1283" DrawAspect="Content" ObjectID="_1557238160" r:id="rId617"/>
+          <o:OLEObject Type="Embed" ProgID="Equation.3" ShapeID="_x0000_i1283" DrawAspect="Content" ObjectID="_1557242651" r:id="rId617"/>
         </w:object>
       </w:r>
     </w:p>
@@ -11500,7 +11500,7 @@
           <v:shape id="_x0000_i1284" type="#_x0000_t75" style="width:36pt;height:21pt" o:ole="">
             <v:imagedata r:id="rId618" o:title=""/>
           </v:shape>
-          <o:OLEObject Type="Embed" ProgID="Equation.3" ShapeID="_x0000_i1284" DrawAspect="Content" ObjectID="_1557238161" r:id="rId619"/>
+          <o:OLEObject Type="Embed" ProgID="Equation.3" ShapeID="_x0000_i1284" DrawAspect="Content" ObjectID="_1557242652" r:id="rId619"/>
         </w:object>
       </w:r>
       <w:r>
@@ -11518,7 +11518,7 @@
           <v:shape id="_x0000_i1285" type="#_x0000_t75" style="width:8.25pt;height:13.5pt" o:ole="">
             <v:imagedata r:id="rId620" o:title=""/>
           </v:shape>
-          <o:OLEObject Type="Embed" ProgID="Equation.3" ShapeID="_x0000_i1285" DrawAspect="Content" ObjectID="_1557238162" r:id="rId621"/>
+          <o:OLEObject Type="Embed" ProgID="Equation.3" ShapeID="_x0000_i1285" DrawAspect="Content" ObjectID="_1557242653" r:id="rId621"/>
         </w:object>
       </w:r>
       <w:r>
@@ -11536,7 +11536,7 @@
           <v:shape id="_x0000_i1286" type="#_x0000_t75" style="width:11.25pt;height:17.25pt" o:ole="">
             <v:imagedata r:id="rId622" o:title=""/>
           </v:shape>
-          <o:OLEObject Type="Embed" ProgID="Equation.3" ShapeID="_x0000_i1286" DrawAspect="Content" ObjectID="_1557238163" r:id="rId623"/>
+          <o:OLEObject Type="Embed" ProgID="Equation.3" ShapeID="_x0000_i1286" DrawAspect="Content" ObjectID="_1557242654" r:id="rId623"/>
         </w:object>
       </w:r>
       <w:r>
@@ -11554,7 +11554,7 @@
           <v:shape id="_x0000_i1287" type="#_x0000_t75" style="width:13.5pt;height:13.5pt" o:ole="">
             <v:imagedata r:id="rId624" o:title=""/>
           </v:shape>
-          <o:OLEObject Type="Embed" ProgID="Equation.3" ShapeID="_x0000_i1287" DrawAspect="Content" ObjectID="_1557238164" r:id="rId625"/>
+          <o:OLEObject Type="Embed" ProgID="Equation.3" ShapeID="_x0000_i1287" DrawAspect="Content" ObjectID="_1557242655" r:id="rId625"/>
         </w:object>
       </w:r>
       <w:r>
@@ -11572,7 +11572,7 @@
           <v:shape id="_x0000_i1288" type="#_x0000_t75" style="width:17.25pt;height:15pt" o:ole="">
             <v:imagedata r:id="rId626" o:title=""/>
           </v:shape>
-          <o:OLEObject Type="Embed" ProgID="Equation.3" ShapeID="_x0000_i1288" DrawAspect="Content" ObjectID="_1557238165" r:id="rId627"/>
+          <o:OLEObject Type="Embed" ProgID="Equation.3" ShapeID="_x0000_i1288" DrawAspect="Content" ObjectID="_1557242656" r:id="rId627"/>
         </w:object>
       </w:r>
       <w:r>
@@ -11609,7 +11609,7 @@
           <v:shape id="_x0000_i1289" type="#_x0000_t75" style="width:13.5pt;height:13.5pt" o:ole="">
             <v:imagedata r:id="rId628" o:title=""/>
           </v:shape>
-          <o:OLEObject Type="Embed" ProgID="Equation.3" ShapeID="_x0000_i1289" DrawAspect="Content" ObjectID="_1557238166" r:id="rId629"/>
+          <o:OLEObject Type="Embed" ProgID="Equation.3" ShapeID="_x0000_i1289" DrawAspect="Content" ObjectID="_1557242657" r:id="rId629"/>
         </w:object>
       </w:r>
       <w:r>
@@ -11627,7 +11627,7 @@
           <v:shape id="_x0000_i1290" type="#_x0000_t75" style="width:75pt;height:18pt" o:ole="">
             <v:imagedata r:id="rId630" o:title=""/>
           </v:shape>
-          <o:OLEObject Type="Embed" ProgID="Equation.3" ShapeID="_x0000_i1290" DrawAspect="Content" ObjectID="_1557238167" r:id="rId631"/>
+          <o:OLEObject Type="Embed" ProgID="Equation.3" ShapeID="_x0000_i1290" DrawAspect="Content" ObjectID="_1557242658" r:id="rId631"/>
         </w:object>
       </w:r>
       <w:r>
@@ -11645,7 +11645,7 @@
           <v:shape id="_x0000_i1291" type="#_x0000_t75" style="width:45pt;height:18pt" o:ole="">
             <v:imagedata r:id="rId632" o:title=""/>
           </v:shape>
-          <o:OLEObject Type="Embed" ProgID="Equation.3" ShapeID="_x0000_i1291" DrawAspect="Content" ObjectID="_1557238168" r:id="rId633"/>
+          <o:OLEObject Type="Embed" ProgID="Equation.3" ShapeID="_x0000_i1291" DrawAspect="Content" ObjectID="_1557242659" r:id="rId633"/>
         </w:object>
       </w:r>
       <w:r>
@@ -11663,7 +11663,7 @@
           <v:shape id="_x0000_i1292" type="#_x0000_t75" style="width:75.75pt;height:18pt" o:ole="">
             <v:imagedata r:id="rId634" o:title=""/>
           </v:shape>
-          <o:OLEObject Type="Embed" ProgID="Equation.3" ShapeID="_x0000_i1292" DrawAspect="Content" ObjectID="_1557238169" r:id="rId635"/>
+          <o:OLEObject Type="Embed" ProgID="Equation.3" ShapeID="_x0000_i1292" DrawAspect="Content" ObjectID="_1557242660" r:id="rId635"/>
         </w:object>
       </w:r>
       <w:r>
@@ -11720,7 +11720,7 @@
           <v:shape id="_x0000_i1293" type="#_x0000_t75" style="width:39.75pt;height:18.75pt" o:ole="">
             <v:imagedata r:id="rId636" o:title=""/>
           </v:shape>
-          <o:OLEObject Type="Embed" ProgID="Equation.3" ShapeID="_x0000_i1293" DrawAspect="Content" ObjectID="_1557238170" r:id="rId637"/>
+          <o:OLEObject Type="Embed" ProgID="Equation.3" ShapeID="_x0000_i1293" DrawAspect="Content" ObjectID="_1557242661" r:id="rId637"/>
         </w:object>
       </w:r>
       <w:r>
@@ -11738,7 +11738,7 @@
           <v:shape id="_x0000_i1294" type="#_x0000_t75" style="width:13.5pt;height:13.5pt" o:ole="">
             <v:imagedata r:id="rId638" o:title=""/>
           </v:shape>
-          <o:OLEObject Type="Embed" ProgID="Equation.3" ShapeID="_x0000_i1294" DrawAspect="Content" ObjectID="_1557238171" r:id="rId639"/>
+          <o:OLEObject Type="Embed" ProgID="Equation.3" ShapeID="_x0000_i1294" DrawAspect="Content" ObjectID="_1557242662" r:id="rId639"/>
         </w:object>
       </w:r>
       <w:r>
@@ -11756,7 +11756,7 @@
           <v:shape id="_x0000_i1295" type="#_x0000_t75" style="width:127.5pt;height:18.75pt" o:ole="">
             <v:imagedata r:id="rId640" o:title=""/>
           </v:shape>
-          <o:OLEObject Type="Embed" ProgID="Equation.3" ShapeID="_x0000_i1295" DrawAspect="Content" ObjectID="_1557238172" r:id="rId641"/>
+          <o:OLEObject Type="Embed" ProgID="Equation.3" ShapeID="_x0000_i1295" DrawAspect="Content" ObjectID="_1557242663" r:id="rId641"/>
         </w:object>
       </w:r>
     </w:p>
@@ -11787,7 +11787,7 @@
           <v:shape id="_x0000_i1296" type="#_x0000_t75" style="width:98.25pt;height:21pt" o:ole="">
             <v:imagedata r:id="rId642" o:title=""/>
           </v:shape>
-          <o:OLEObject Type="Embed" ProgID="Equation.3" ShapeID="_x0000_i1296" DrawAspect="Content" ObjectID="_1557238173" r:id="rId643"/>
+          <o:OLEObject Type="Embed" ProgID="Equation.3" ShapeID="_x0000_i1296" DrawAspect="Content" ObjectID="_1557242664" r:id="rId643"/>
         </w:object>
       </w:r>
       <w:r>
@@ -11799,7 +11799,7 @@
           <v:shape id="_x0000_i1297" type="#_x0000_t75" style="width:115.5pt;height:21pt" o:ole="">
             <v:imagedata r:id="rId644" o:title=""/>
           </v:shape>
-          <o:OLEObject Type="Embed" ProgID="Equation.3" ShapeID="_x0000_i1297" DrawAspect="Content" ObjectID="_1557238174" r:id="rId645"/>
+          <o:OLEObject Type="Embed" ProgID="Equation.3" ShapeID="_x0000_i1297" DrawAspect="Content" ObjectID="_1557242665" r:id="rId645"/>
         </w:object>
       </w:r>
     </w:p>
@@ -11830,7 +11830,7 @@
           <v:shape id="_x0000_i1298" type="#_x0000_t75" style="width:24pt;height:18pt" o:ole="">
             <v:imagedata r:id="rId646" o:title=""/>
           </v:shape>
-          <o:OLEObject Type="Embed" ProgID="Equation.3" ShapeID="_x0000_i1298" DrawAspect="Content" ObjectID="_1557238175" r:id="rId647"/>
+          <o:OLEObject Type="Embed" ProgID="Equation.3" ShapeID="_x0000_i1298" DrawAspect="Content" ObjectID="_1557242666" r:id="rId647"/>
         </w:object>
       </w:r>
       <w:r>
@@ -11867,7 +11867,7 @@
           <v:shape id="_x0000_i1299" type="#_x0000_t75" style="width:99pt;height:18.75pt" o:ole="">
             <v:imagedata r:id="rId648" o:title=""/>
           </v:shape>
-          <o:OLEObject Type="Embed" ProgID="Equation.3" ShapeID="_x0000_i1299" DrawAspect="Content" ObjectID="_1557238176" r:id="rId649"/>
+          <o:OLEObject Type="Embed" ProgID="Equation.3" ShapeID="_x0000_i1299" DrawAspect="Content" ObjectID="_1557242667" r:id="rId649"/>
         </w:object>
       </w:r>
     </w:p>
@@ -11898,7 +11898,7 @@
           <v:shape id="_x0000_i1300" type="#_x0000_t75" style="width:229.5pt;height:18.75pt" o:ole="">
             <v:imagedata r:id="rId650" o:title=""/>
           </v:shape>
-          <o:OLEObject Type="Embed" ProgID="Equation.3" ShapeID="_x0000_i1300" DrawAspect="Content" ObjectID="_1557238177" r:id="rId651"/>
+          <o:OLEObject Type="Embed" ProgID="Equation.3" ShapeID="_x0000_i1300" DrawAspect="Content" ObjectID="_1557242668" r:id="rId651"/>
         </w:object>
       </w:r>
     </w:p>
@@ -11929,7 +11929,7 @@
           <v:shape id="_x0000_i1301" type="#_x0000_t75" style="width:330pt;height:18.75pt" o:ole="">
             <v:imagedata r:id="rId652" o:title=""/>
           </v:shape>
-          <o:OLEObject Type="Embed" ProgID="Equation.3" ShapeID="_x0000_i1301" DrawAspect="Content" ObjectID="_1557238178" r:id="rId653"/>
+          <o:OLEObject Type="Embed" ProgID="Equation.3" ShapeID="_x0000_i1301" DrawAspect="Content" ObjectID="_1557242669" r:id="rId653"/>
         </w:object>
       </w:r>
     </w:p>
@@ -11960,7 +11960,7 @@
           <v:shape id="_x0000_i1302" type="#_x0000_t75" style="width:326.25pt;height:35.25pt" o:ole="">
             <v:imagedata r:id="rId654" o:title=""/>
           </v:shape>
-          <o:OLEObject Type="Embed" ProgID="Equation.3" ShapeID="_x0000_i1302" DrawAspect="Content" ObjectID="_1557238179" r:id="rId655"/>
+          <o:OLEObject Type="Embed" ProgID="Equation.3" ShapeID="_x0000_i1302" DrawAspect="Content" ObjectID="_1557242670" r:id="rId655"/>
         </w:object>
       </w:r>
       <w:r>
@@ -11978,7 +11978,7 @@
           <v:shape id="_x0000_i1303" type="#_x0000_t75" style="width:13.5pt;height:15pt" o:ole="">
             <v:imagedata r:id="rId656" o:title=""/>
           </v:shape>
-          <o:OLEObject Type="Embed" ProgID="Equation.3" ShapeID="_x0000_i1303" DrawAspect="Content" ObjectID="_1557238180" r:id="rId657"/>
+          <o:OLEObject Type="Embed" ProgID="Equation.3" ShapeID="_x0000_i1303" DrawAspect="Content" ObjectID="_1557242671" r:id="rId657"/>
         </w:object>
       </w:r>
       <w:r>
@@ -11996,7 +11996,7 @@
           <v:shape id="_x0000_i1304" type="#_x0000_t75" style="width:11.25pt;height:12pt" o:ole="">
             <v:imagedata r:id="rId658" o:title=""/>
           </v:shape>
-          <o:OLEObject Type="Embed" ProgID="Equation.3" ShapeID="_x0000_i1304" DrawAspect="Content" ObjectID="_1557238181" r:id="rId659"/>
+          <o:OLEObject Type="Embed" ProgID="Equation.3" ShapeID="_x0000_i1304" DrawAspect="Content" ObjectID="_1557242672" r:id="rId659"/>
         </w:object>
       </w:r>
       <w:r>
@@ -12014,7 +12014,7 @@
           <v:shape id="_x0000_i1305" type="#_x0000_t75" style="width:13.5pt;height:13.5pt" o:ole="">
             <v:imagedata r:id="rId660" o:title=""/>
           </v:shape>
-          <o:OLEObject Type="Embed" ProgID="Equation.3" ShapeID="_x0000_i1305" DrawAspect="Content" ObjectID="_1557238182" r:id="rId661"/>
+          <o:OLEObject Type="Embed" ProgID="Equation.3" ShapeID="_x0000_i1305" DrawAspect="Content" ObjectID="_1557242673" r:id="rId661"/>
         </w:object>
       </w:r>
       <w:r>
@@ -12051,7 +12051,7 @@
           <v:shape id="_x0000_i1306" type="#_x0000_t75" style="width:229.5pt;height:36pt" o:ole="">
             <v:imagedata r:id="rId662" o:title=""/>
           </v:shape>
-          <o:OLEObject Type="Embed" ProgID="Equation.3" ShapeID="_x0000_i1306" DrawAspect="Content" ObjectID="_1557238183" r:id="rId663"/>
+          <o:OLEObject Type="Embed" ProgID="Equation.3" ShapeID="_x0000_i1306" DrawAspect="Content" ObjectID="_1557242674" r:id="rId663"/>
         </w:object>
       </w:r>
       <w:r>
@@ -12069,7 +12069,7 @@
           <v:shape id="_x0000_i1307" type="#_x0000_t75" style="width:39.75pt;height:17.25pt" o:ole="">
             <v:imagedata r:id="rId664" o:title=""/>
           </v:shape>
-          <o:OLEObject Type="Embed" ProgID="Equation.3" ShapeID="_x0000_i1307" DrawAspect="Content" ObjectID="_1557238184" r:id="rId665"/>
+          <o:OLEObject Type="Embed" ProgID="Equation.3" ShapeID="_x0000_i1307" DrawAspect="Content" ObjectID="_1557242675" r:id="rId665"/>
         </w:object>
       </w:r>
       <w:r>
@@ -12106,7 +12106,7 @@
           <v:shape id="_x0000_i1308" type="#_x0000_t75" style="width:138.75pt;height:36pt" o:ole="">
             <v:imagedata r:id="rId666" o:title=""/>
           </v:shape>
-          <o:OLEObject Type="Embed" ProgID="Equation.3" ShapeID="_x0000_i1308" DrawAspect="Content" ObjectID="_1557238185" r:id="rId667"/>
+          <o:OLEObject Type="Embed" ProgID="Equation.3" ShapeID="_x0000_i1308" DrawAspect="Content" ObjectID="_1557242676" r:id="rId667"/>
         </w:object>
       </w:r>
     </w:p>
@@ -12174,7 +12174,7 @@
           <v:shape id="_x0000_i1309" type="#_x0000_t75" style="width:57pt;height:18.75pt" o:ole="">
             <v:imagedata r:id="rId668" o:title=""/>
           </v:shape>
-          <o:OLEObject Type="Embed" ProgID="Equation.3" ShapeID="_x0000_i1309" DrawAspect="Content" ObjectID="_1557238186" r:id="rId669"/>
+          <o:OLEObject Type="Embed" ProgID="Equation.3" ShapeID="_x0000_i1309" DrawAspect="Content" ObjectID="_1557242677" r:id="rId669"/>
         </w:object>
       </w:r>
       <w:r>
@@ -12211,7 +12211,7 @@
           <v:shape id="_x0000_i1310" type="#_x0000_t75" style="width:75pt;height:26.25pt" o:ole="">
             <v:imagedata r:id="rId670" o:title=""/>
           </v:shape>
-          <o:OLEObject Type="Embed" ProgID="Equation.3" ShapeID="_x0000_i1310" DrawAspect="Content" ObjectID="_1557238187" r:id="rId671"/>
+          <o:OLEObject Type="Embed" ProgID="Equation.3" ShapeID="_x0000_i1310" DrawAspect="Content" ObjectID="_1557242678" r:id="rId671"/>
         </w:object>
       </w:r>
     </w:p>
@@ -12261,7 +12261,7 @@
           <v:shape id="_x0000_i1311" type="#_x0000_t75" style="width:84pt;height:18.75pt" o:ole="">
             <v:imagedata r:id="rId672" o:title=""/>
           </v:shape>
-          <o:OLEObject Type="Embed" ProgID="Equation.3" ShapeID="_x0000_i1311" DrawAspect="Content" ObjectID="_1557238188" r:id="rId673"/>
+          <o:OLEObject Type="Embed" ProgID="Equation.3" ShapeID="_x0000_i1311" DrawAspect="Content" ObjectID="_1557242679" r:id="rId673"/>
         </w:object>
       </w:r>
     </w:p>
@@ -12304,7 +12304,7 @@
           <v:shape id="_x0000_i1312" type="#_x0000_t75" style="width:164.25pt;height:18.75pt" o:ole="">
             <v:imagedata r:id="rId674" o:title=""/>
           </v:shape>
-          <o:OLEObject Type="Embed" ProgID="Equation.3" ShapeID="_x0000_i1312" DrawAspect="Content" ObjectID="_1557238189" r:id="rId675"/>
+          <o:OLEObject Type="Embed" ProgID="Equation.3" ShapeID="_x0000_i1312" DrawAspect="Content" ObjectID="_1557242680" r:id="rId675"/>
         </w:object>
       </w:r>
     </w:p>
@@ -12334,7 +12334,7 @@
           <v:shape id="_x0000_i1313" type="#_x0000_t75" style="width:57pt;height:38.25pt" o:ole="">
             <v:imagedata r:id="rId676" o:title=""/>
           </v:shape>
-          <o:OLEObject Type="Embed" ProgID="Equation.3" ShapeID="_x0000_i1313" DrawAspect="Content" ObjectID="_1557238190" r:id="rId677"/>
+          <o:OLEObject Type="Embed" ProgID="Equation.3" ShapeID="_x0000_i1313" DrawAspect="Content" ObjectID="_1557242681" r:id="rId677"/>
         </w:object>
       </w:r>
     </w:p>
@@ -12365,7 +12365,7 @@
           <v:shape id="_x0000_i1314" type="#_x0000_t75" style="width:38.25pt;height:38.25pt" o:ole="">
             <v:imagedata r:id="rId678" o:title=""/>
           </v:shape>
-          <o:OLEObject Type="Embed" ProgID="Equation.3" ShapeID="_x0000_i1314" DrawAspect="Content" ObjectID="_1557238191" r:id="rId679"/>
+          <o:OLEObject Type="Embed" ProgID="Equation.3" ShapeID="_x0000_i1314" DrawAspect="Content" ObjectID="_1557242682" r:id="rId679"/>
         </w:object>
       </w:r>
       <w:r>
@@ -12402,7 +12402,7 @@
           <v:shape id="_x0000_i1315" type="#_x0000_t75" style="width:263.25pt;height:43.5pt" o:ole="">
             <v:imagedata r:id="rId680" o:title=""/>
           </v:shape>
-          <o:OLEObject Type="Embed" ProgID="Equation.3" ShapeID="_x0000_i1315" DrawAspect="Content" ObjectID="_1557238192" r:id="rId681"/>
+          <o:OLEObject Type="Embed" ProgID="Equation.3" ShapeID="_x0000_i1315" DrawAspect="Content" ObjectID="_1557242683" r:id="rId681"/>
         </w:object>
       </w:r>
     </w:p>
@@ -12432,7 +12432,7 @@
           <v:shape id="_x0000_i1316" type="#_x0000_t75" style="width:75pt;height:43.5pt" o:ole="">
             <v:imagedata r:id="rId682" o:title=""/>
           </v:shape>
-          <o:OLEObject Type="Embed" ProgID="Equation.3" ShapeID="_x0000_i1316" DrawAspect="Content" ObjectID="_1557238193" r:id="rId683"/>
+          <o:OLEObject Type="Embed" ProgID="Equation.3" ShapeID="_x0000_i1316" DrawAspect="Content" ObjectID="_1557242684" r:id="rId683"/>
         </w:object>
       </w:r>
     </w:p>
@@ -12463,7 +12463,7 @@
           <v:shape id="_x0000_i1317" type="#_x0000_t75" style="width:68.25pt;height:27pt" o:ole="">
             <v:imagedata r:id="rId684" o:title=""/>
           </v:shape>
-          <o:OLEObject Type="Embed" ProgID="Equation.3" ShapeID="_x0000_i1317" DrawAspect="Content" ObjectID="_1557238194" r:id="rId685"/>
+          <o:OLEObject Type="Embed" ProgID="Equation.3" ShapeID="_x0000_i1317" DrawAspect="Content" ObjectID="_1557242685" r:id="rId685"/>
         </w:object>
       </w:r>
       <w:r>
@@ -12481,7 +12481,7 @@
           <v:shape id="_x0000_i1318" type="#_x0000_t75" style="width:30.75pt;height:17.25pt" o:ole="">
             <v:imagedata r:id="rId686" o:title=""/>
           </v:shape>
-          <o:OLEObject Type="Embed" ProgID="Equation.3" ShapeID="_x0000_i1318" DrawAspect="Content" ObjectID="_1557238195" r:id="rId687"/>
+          <o:OLEObject Type="Embed" ProgID="Equation.3" ShapeID="_x0000_i1318" DrawAspect="Content" ObjectID="_1557242686" r:id="rId687"/>
         </w:object>
       </w:r>
       <w:r>
@@ -12499,7 +12499,7 @@
           <v:shape id="_x0000_i1319" type="#_x0000_t75" style="width:31.5pt;height:38.25pt" o:ole="">
             <v:imagedata r:id="rId688" o:title=""/>
           </v:shape>
-          <o:OLEObject Type="Embed" ProgID="Equation.3" ShapeID="_x0000_i1319" DrawAspect="Content" ObjectID="_1557238196" r:id="rId689"/>
+          <o:OLEObject Type="Embed" ProgID="Equation.3" ShapeID="_x0000_i1319" DrawAspect="Content" ObjectID="_1557242687" r:id="rId689"/>
         </w:object>
       </w:r>
       <w:r>
@@ -12537,7 +12537,7 @@
           <v:shape id="_x0000_i1320" type="#_x0000_t75" style="width:30.75pt;height:17.25pt" o:ole="">
             <v:imagedata r:id="rId690" o:title=""/>
           </v:shape>
-          <o:OLEObject Type="Embed" ProgID="Equation.3" ShapeID="_x0000_i1320" DrawAspect="Content" ObjectID="_1557238197" r:id="rId691"/>
+          <o:OLEObject Type="Embed" ProgID="Equation.3" ShapeID="_x0000_i1320" DrawAspect="Content" ObjectID="_1557242688" r:id="rId691"/>
         </w:object>
       </w:r>
       <w:r>
@@ -12555,7 +12555,7 @@
           <v:shape id="_x0000_i1321" type="#_x0000_t75" style="width:66.75pt;height:18.75pt" o:ole="">
             <v:imagedata r:id="rId692" o:title=""/>
           </v:shape>
-          <o:OLEObject Type="Embed" ProgID="Equation.3" ShapeID="_x0000_i1321" DrawAspect="Content" ObjectID="_1557238198" r:id="rId693"/>
+          <o:OLEObject Type="Embed" ProgID="Equation.3" ShapeID="_x0000_i1321" DrawAspect="Content" ObjectID="_1557242689" r:id="rId693"/>
         </w:object>
       </w:r>
       <w:r>
@@ -12573,7 +12573,7 @@
           <v:shape id="_x0000_i1322" type="#_x0000_t75" style="width:78.75pt;height:21.75pt" o:ole="">
             <v:imagedata r:id="rId694" o:title=""/>
           </v:shape>
-          <o:OLEObject Type="Embed" ProgID="Equation.3" ShapeID="_x0000_i1322" DrawAspect="Content" ObjectID="_1557238199" r:id="rId695"/>
+          <o:OLEObject Type="Embed" ProgID="Equation.3" ShapeID="_x0000_i1322" DrawAspect="Content" ObjectID="_1557242690" r:id="rId695"/>
         </w:object>
       </w:r>
     </w:p>
@@ -12623,7 +12623,7 @@
           <v:shape id="_x0000_i1323" type="#_x0000_t75" style="width:55.5pt;height:15pt" o:ole="">
             <v:imagedata r:id="rId696" o:title=""/>
           </v:shape>
-          <o:OLEObject Type="Embed" ProgID="Equation.3" ShapeID="_x0000_i1323" DrawAspect="Content" ObjectID="_1557238200" r:id="rId697"/>
+          <o:OLEObject Type="Embed" ProgID="Equation.3" ShapeID="_x0000_i1323" DrawAspect="Content" ObjectID="_1557242691" r:id="rId697"/>
         </w:object>
       </w:r>
       <w:r>
@@ -12660,7 +12660,7 @@
           <v:shape id="_x0000_i1324" type="#_x0000_t75" style="width:15pt;height:15pt" o:ole="">
             <v:imagedata r:id="rId698" o:title=""/>
           </v:shape>
-          <o:OLEObject Type="Embed" ProgID="Equation.3" ShapeID="_x0000_i1324" DrawAspect="Content" ObjectID="_1557238201" r:id="rId699"/>
+          <o:OLEObject Type="Embed" ProgID="Equation.3" ShapeID="_x0000_i1324" DrawAspect="Content" ObjectID="_1557242692" r:id="rId699"/>
         </w:object>
       </w:r>
       <w:r>
@@ -12697,7 +12697,7 @@
           <v:shape id="_x0000_i1325" type="#_x0000_t75" style="width:182.25pt;height:41.25pt" o:ole="">
             <v:imagedata r:id="rId700" o:title=""/>
           </v:shape>
-          <o:OLEObject Type="Embed" ProgID="Equation.3" ShapeID="_x0000_i1325" DrawAspect="Content" ObjectID="_1557238202" r:id="rId701"/>
+          <o:OLEObject Type="Embed" ProgID="Equation.3" ShapeID="_x0000_i1325" DrawAspect="Content" ObjectID="_1557242693" r:id="rId701"/>
         </w:object>
       </w:r>
     </w:p>
@@ -12727,7 +12727,7 @@
           <v:shape id="_x0000_i1326" type="#_x0000_t75" style="width:13.5pt;height:18pt" o:ole="">
             <v:imagedata r:id="rId702" o:title=""/>
           </v:shape>
-          <o:OLEObject Type="Embed" ProgID="Equation.3" ShapeID="_x0000_i1326" DrawAspect="Content" ObjectID="_1557238203" r:id="rId703"/>
+          <o:OLEObject Type="Embed" ProgID="Equation.3" ShapeID="_x0000_i1326" DrawAspect="Content" ObjectID="_1557242694" r:id="rId703"/>
         </w:object>
       </w:r>
       <w:r>
@@ -12745,7 +12745,7 @@
           <v:shape id="_x0000_i1327" type="#_x0000_t75" style="width:57pt;height:18pt" o:ole="">
             <v:imagedata r:id="rId704" o:title=""/>
           </v:shape>
-          <o:OLEObject Type="Embed" ProgID="Equation.3" ShapeID="_x0000_i1327" DrawAspect="Content" ObjectID="_1557238204" r:id="rId705"/>
+          <o:OLEObject Type="Embed" ProgID="Equation.3" ShapeID="_x0000_i1327" DrawAspect="Content" ObjectID="_1557242695" r:id="rId705"/>
         </w:object>
       </w:r>
       <w:r>
@@ -12782,7 +12782,7 @@
           <v:shape id="_x0000_i1328" type="#_x0000_t75" style="width:369pt;height:43.5pt" o:ole="">
             <v:imagedata r:id="rId706" o:title=""/>
           </v:shape>
-          <o:OLEObject Type="Embed" ProgID="Equation.3" ShapeID="_x0000_i1328" DrawAspect="Content" ObjectID="_1557238205" r:id="rId707"/>
+          <o:OLEObject Type="Embed" ProgID="Equation.3" ShapeID="_x0000_i1328" DrawAspect="Content" ObjectID="_1557242696" r:id="rId707"/>
         </w:object>
       </w:r>
     </w:p>
@@ -12812,7 +12812,7 @@
           <v:shape id="_x0000_i1329" type="#_x0000_t75" style="width:24pt;height:18pt" o:ole="">
             <v:imagedata r:id="rId708" o:title=""/>
           </v:shape>
-          <o:OLEObject Type="Embed" ProgID="Equation.3" ShapeID="_x0000_i1329" DrawAspect="Content" ObjectID="_1557238206" r:id="rId709"/>
+          <o:OLEObject Type="Embed" ProgID="Equation.3" ShapeID="_x0000_i1329" DrawAspect="Content" ObjectID="_1557242697" r:id="rId709"/>
         </w:object>
       </w:r>
       <w:r>
@@ -12849,7 +12849,7 @@
           <v:shape id="_x0000_i1330" type="#_x0000_t75" style="width:9.75pt;height:12pt" o:ole="">
             <v:imagedata r:id="rId710" o:title=""/>
           </v:shape>
-          <o:OLEObject Type="Embed" ProgID="Equation.3" ShapeID="_x0000_i1330" DrawAspect="Content" ObjectID="_1557238207" r:id="rId711"/>
+          <o:OLEObject Type="Embed" ProgID="Equation.3" ShapeID="_x0000_i1330" DrawAspect="Content" ObjectID="_1557242698" r:id="rId711"/>
         </w:object>
       </w:r>
       <w:r>
@@ -12894,7 +12894,7 @@
           <v:shape id="_x0000_i1331" type="#_x0000_t75" style="width:75pt;height:38.25pt" o:ole="">
             <v:imagedata r:id="rId712" o:title=""/>
           </v:shape>
-          <o:OLEObject Type="Embed" ProgID="Equation.3" ShapeID="_x0000_i1331" DrawAspect="Content" ObjectID="_1557238208" r:id="rId713"/>
+          <o:OLEObject Type="Embed" ProgID="Equation.3" ShapeID="_x0000_i1331" DrawAspect="Content" ObjectID="_1557242699" r:id="rId713"/>
         </w:object>
       </w:r>
     </w:p>
@@ -12933,7 +12933,7 @@
           <v:shape id="_x0000_i1332" type="#_x0000_t75" style="width:73.5pt;height:38.25pt" o:ole="">
             <v:imagedata r:id="rId714" o:title=""/>
           </v:shape>
-          <o:OLEObject Type="Embed" ProgID="Equation.3" ShapeID="_x0000_i1332" DrawAspect="Content" ObjectID="_1557238209" r:id="rId715"/>
+          <o:OLEObject Type="Embed" ProgID="Equation.3" ShapeID="_x0000_i1332" DrawAspect="Content" ObjectID="_1557242700" r:id="rId715"/>
         </w:object>
       </w:r>
     </w:p>
@@ -12964,7 +12964,7 @@
           <v:shape id="_x0000_i1333" type="#_x0000_t75" style="width:13.5pt;height:13.5pt" o:ole="">
             <v:imagedata r:id="rId716" o:title=""/>
           </v:shape>
-          <o:OLEObject Type="Embed" ProgID="Equation.3" ShapeID="_x0000_i1333" DrawAspect="Content" ObjectID="_1557238210" r:id="rId717"/>
+          <o:OLEObject Type="Embed" ProgID="Equation.3" ShapeID="_x0000_i1333" DrawAspect="Content" ObjectID="_1557242701" r:id="rId717"/>
         </w:object>
       </w:r>
       <w:r>
@@ -13072,7 +13072,7 @@
           <v:shape id="_x0000_i1334" type="#_x0000_t75" style="width:89.25pt;height:38.25pt" o:ole="">
             <v:imagedata r:id="rId718" o:title=""/>
           </v:shape>
-          <o:OLEObject Type="Embed" ProgID="Equation.3" ShapeID="_x0000_i1334" DrawAspect="Content" ObjectID="_1557238211" r:id="rId719"/>
+          <o:OLEObject Type="Embed" ProgID="Equation.3" ShapeID="_x0000_i1334" DrawAspect="Content" ObjectID="_1557242702" r:id="rId719"/>
         </w:object>
       </w:r>
       <w:r>
@@ -13090,7 +13090,7 @@
           <v:shape id="_x0000_i1335" type="#_x0000_t75" style="width:68.25pt;height:17.25pt" o:ole="">
             <v:imagedata r:id="rId720" o:title=""/>
           </v:shape>
-          <o:OLEObject Type="Embed" ProgID="Equation.3" ShapeID="_x0000_i1335" DrawAspect="Content" ObjectID="_1557238212" r:id="rId721"/>
+          <o:OLEObject Type="Embed" ProgID="Equation.3" ShapeID="_x0000_i1335" DrawAspect="Content" ObjectID="_1557242703" r:id="rId721"/>
         </w:object>
       </w:r>
       <w:r>
@@ -13127,7 +13127,7 @@
           <v:shape id="_x0000_i1336" type="#_x0000_t75" style="width:175.5pt;height:87pt" o:ole="">
             <v:imagedata r:id="rId722" o:title=""/>
           </v:shape>
-          <o:OLEObject Type="Embed" ProgID="Equation.3" ShapeID="_x0000_i1336" DrawAspect="Content" ObjectID="_1557238213" r:id="rId723"/>
+          <o:OLEObject Type="Embed" ProgID="Equation.3" ShapeID="_x0000_i1336" DrawAspect="Content" ObjectID="_1557242704" r:id="rId723"/>
         </w:object>
       </w:r>
     </w:p>
@@ -13170,7 +13170,7 @@
           <v:shape id="_x0000_i1337" type="#_x0000_t75" style="width:132.75pt;height:41.25pt" o:ole="">
             <v:imagedata r:id="rId724" o:title=""/>
           </v:shape>
-          <o:OLEObject Type="Embed" ProgID="Equation.3" ShapeID="_x0000_i1337" DrawAspect="Content" ObjectID="_1557238214" r:id="rId725"/>
+          <o:OLEObject Type="Embed" ProgID="Equation.3" ShapeID="_x0000_i1337" DrawAspect="Content" ObjectID="_1557242705" r:id="rId725"/>
         </w:object>
       </w:r>
     </w:p>
@@ -13194,7 +13194,7 @@
           <v:shape id="_x0000_i1338" type="#_x0000_t75" style="width:16.5pt;height:15pt" o:ole="">
             <v:imagedata r:id="rId726" o:title=""/>
           </v:shape>
-          <o:OLEObject Type="Embed" ProgID="Equation.3" ShapeID="_x0000_i1338" DrawAspect="Content" ObjectID="_1557238215" r:id="rId727"/>
+          <o:OLEObject Type="Embed" ProgID="Equation.3" ShapeID="_x0000_i1338" DrawAspect="Content" ObjectID="_1557242706" r:id="rId727"/>
         </w:object>
       </w:r>
       <w:r>
@@ -13253,7 +13253,7 @@
           <v:shape id="_x0000_i1339" type="#_x0000_t75" style="width:111pt;height:38.25pt" o:ole="">
             <v:imagedata r:id="rId728" o:title=""/>
           </v:shape>
-          <o:OLEObject Type="Embed" ProgID="Equation.3" ShapeID="_x0000_i1339" DrawAspect="Content" ObjectID="_1557238216" r:id="rId729"/>
+          <o:OLEObject Type="Embed" ProgID="Equation.3" ShapeID="_x0000_i1339" DrawAspect="Content" ObjectID="_1557242707" r:id="rId729"/>
         </w:object>
       </w:r>
     </w:p>
@@ -13327,7 +13327,7 @@
           <v:shape id="_x0000_i1340" type="#_x0000_t75" style="width:15pt;height:15pt" o:ole="">
             <v:imagedata r:id="rId730" o:title=""/>
           </v:shape>
-          <o:OLEObject Type="Embed" ProgID="Equation.3" ShapeID="_x0000_i1340" DrawAspect="Content" ObjectID="_1557238217" r:id="rId731"/>
+          <o:OLEObject Type="Embed" ProgID="Equation.3" ShapeID="_x0000_i1340" DrawAspect="Content" ObjectID="_1557242708" r:id="rId731"/>
         </w:object>
       </w:r>
       <w:r>
@@ -13345,7 +13345,7 @@
           <v:shape id="_x0000_i1341" type="#_x0000_t75" style="width:13.5pt;height:13.5pt" o:ole="">
             <v:imagedata r:id="rId732" o:title=""/>
           </v:shape>
-          <o:OLEObject Type="Embed" ProgID="Equation.3" ShapeID="_x0000_i1341" DrawAspect="Content" ObjectID="_1557238218" r:id="rId733"/>
+          <o:OLEObject Type="Embed" ProgID="Equation.3" ShapeID="_x0000_i1341" DrawAspect="Content" ObjectID="_1557242709" r:id="rId733"/>
         </w:object>
       </w:r>
     </w:p>
@@ -13376,7 +13376,7 @@
           <v:shape id="_x0000_i1342" type="#_x0000_t75" style="width:48pt;height:15pt" o:ole="">
             <v:imagedata r:id="rId734" o:title=""/>
           </v:shape>
-          <o:OLEObject Type="Embed" ProgID="Equation.3" ShapeID="_x0000_i1342" DrawAspect="Content" ObjectID="_1557238219" r:id="rId735"/>
+          <o:OLEObject Type="Embed" ProgID="Equation.3" ShapeID="_x0000_i1342" DrawAspect="Content" ObjectID="_1557242710" r:id="rId735"/>
         </w:object>
       </w:r>
     </w:p>
@@ -13407,7 +13407,7 @@
           <v:shape id="_x0000_i1343" type="#_x0000_t75" style="width:12pt;height:13.5pt" o:ole="">
             <v:imagedata r:id="rId736" o:title=""/>
           </v:shape>
-          <o:OLEObject Type="Embed" ProgID="Equation.3" ShapeID="_x0000_i1343" DrawAspect="Content" ObjectID="_1557238220" r:id="rId737"/>
+          <o:OLEObject Type="Embed" ProgID="Equation.3" ShapeID="_x0000_i1343" DrawAspect="Content" ObjectID="_1557242711" r:id="rId737"/>
         </w:object>
       </w:r>
       <w:r>
@@ -13425,7 +13425,7 @@
           <v:shape id="_x0000_i1344" type="#_x0000_t75" style="width:21pt;height:15pt" o:ole="">
             <v:imagedata r:id="rId738" o:title=""/>
           </v:shape>
-          <o:OLEObject Type="Embed" ProgID="Equation.3" ShapeID="_x0000_i1344" DrawAspect="Content" ObjectID="_1557238221" r:id="rId739"/>
+          <o:OLEObject Type="Embed" ProgID="Equation.3" ShapeID="_x0000_i1344" DrawAspect="Content" ObjectID="_1557242712" r:id="rId739"/>
         </w:object>
       </w:r>
       <w:r>
@@ -13462,7 +13462,7 @@
           <v:shape id="_x0000_i1345" type="#_x0000_t75" style="width:13.5pt;height:13.5pt" o:ole="">
             <v:imagedata r:id="rId740" o:title=""/>
           </v:shape>
-          <o:OLEObject Type="Embed" ProgID="Equation.3" ShapeID="_x0000_i1345" DrawAspect="Content" ObjectID="_1557238222" r:id="rId741"/>
+          <o:OLEObject Type="Embed" ProgID="Equation.3" ShapeID="_x0000_i1345" DrawAspect="Content" ObjectID="_1557242713" r:id="rId741"/>
         </w:object>
       </w:r>
       <w:r>
@@ -13480,7 +13480,7 @@
           <v:shape id="_x0000_i1346" type="#_x0000_t75" style="width:21pt;height:15pt" o:ole="">
             <v:imagedata r:id="rId742" o:title=""/>
           </v:shape>
-          <o:OLEObject Type="Embed" ProgID="Equation.3" ShapeID="_x0000_i1346" DrawAspect="Content" ObjectID="_1557238223" r:id="rId743"/>
+          <o:OLEObject Type="Embed" ProgID="Equation.3" ShapeID="_x0000_i1346" DrawAspect="Content" ObjectID="_1557242714" r:id="rId743"/>
         </w:object>
       </w:r>
       <w:r>
@@ -13498,7 +13498,7 @@
           <v:shape id="_x0000_i1347" type="#_x0000_t75" style="width:30pt;height:15pt" o:ole="">
             <v:imagedata r:id="rId744" o:title=""/>
           </v:shape>
-          <o:OLEObject Type="Embed" ProgID="Equation.3" ShapeID="_x0000_i1347" DrawAspect="Content" ObjectID="_1557238224" r:id="rId745"/>
+          <o:OLEObject Type="Embed" ProgID="Equation.3" ShapeID="_x0000_i1347" DrawAspect="Content" ObjectID="_1557242715" r:id="rId745"/>
         </w:object>
       </w:r>
     </w:p>
@@ -13529,7 +13529,7 @@
           <v:shape id="_x0000_i1348" type="#_x0000_t75" style="width:85.5pt;height:35.25pt" o:ole="">
             <v:imagedata r:id="rId746" o:title=""/>
           </v:shape>
-          <o:OLEObject Type="Embed" ProgID="Equation.3" ShapeID="_x0000_i1348" DrawAspect="Content" ObjectID="_1557238225" r:id="rId747"/>
+          <o:OLEObject Type="Embed" ProgID="Equation.3" ShapeID="_x0000_i1348" DrawAspect="Content" ObjectID="_1557242716" r:id="rId747"/>
         </w:object>
       </w:r>
     </w:p>
@@ -13560,7 +13560,7 @@
           <v:shape id="_x0000_i1349" type="#_x0000_t75" style="width:54pt;height:18pt" o:ole="">
             <v:imagedata r:id="rId748" o:title=""/>
           </v:shape>
-          <o:OLEObject Type="Embed" ProgID="Equation.3" ShapeID="_x0000_i1349" DrawAspect="Content" ObjectID="_1557238226" r:id="rId749"/>
+          <o:OLEObject Type="Embed" ProgID="Equation.3" ShapeID="_x0000_i1349" DrawAspect="Content" ObjectID="_1557242717" r:id="rId749"/>
         </w:object>
       </w:r>
       <w:r>
@@ -13711,7 +13711,7 @@
           <v:shape id="_x0000_i1350" type="#_x0000_t75" style="width:12pt;height:15pt" o:ole="">
             <v:imagedata r:id="rId750" o:title=""/>
           </v:shape>
-          <o:OLEObject Type="Embed" ProgID="Equation.3" ShapeID="_x0000_i1350" DrawAspect="Content" ObjectID="_1557238227" r:id="rId751"/>
+          <o:OLEObject Type="Embed" ProgID="Equation.3" ShapeID="_x0000_i1350" DrawAspect="Content" ObjectID="_1557242718" r:id="rId751"/>
         </w:object>
       </w:r>
     </w:p>
@@ -13742,7 +13742,7 @@
           <v:shape id="_x0000_i1351" type="#_x0000_t75" style="width:9.75pt;height:12pt" o:ole="">
             <v:imagedata r:id="rId752" o:title=""/>
           </v:shape>
-          <o:OLEObject Type="Embed" ProgID="Equation.3" ShapeID="_x0000_i1351" DrawAspect="Content" ObjectID="_1557238228" r:id="rId753"/>
+          <o:OLEObject Type="Embed" ProgID="Equation.3" ShapeID="_x0000_i1351" DrawAspect="Content" ObjectID="_1557242719" r:id="rId753"/>
         </w:object>
       </w:r>
       <w:r>
@@ -13760,7 +13760,7 @@
           <v:shape id="_x0000_i1352" type="#_x0000_t75" style="width:13.5pt;height:13.5pt" o:ole="">
             <v:imagedata r:id="rId754" o:title=""/>
           </v:shape>
-          <o:OLEObject Type="Embed" ProgID="Equation.3" ShapeID="_x0000_i1352" DrawAspect="Content" ObjectID="_1557238229" r:id="rId755"/>
+          <o:OLEObject Type="Embed" ProgID="Equation.3" ShapeID="_x0000_i1352" DrawAspect="Content" ObjectID="_1557242720" r:id="rId755"/>
         </w:object>
       </w:r>
     </w:p>
@@ -13837,7 +13837,7 @@
           <v:shape id="_x0000_i1353" type="#_x0000_t75" style="width:11.25pt;height:18.75pt" o:ole="">
             <v:imagedata r:id="rId756" o:title=""/>
           </v:shape>
-          <o:OLEObject Type="Embed" ProgID="Equation.3" ShapeID="_x0000_i1353" DrawAspect="Content" ObjectID="_1557238230" r:id="rId757"/>
+          <o:OLEObject Type="Embed" ProgID="Equation.3" ShapeID="_x0000_i1353" DrawAspect="Content" ObjectID="_1557242721" r:id="rId757"/>
         </w:object>
       </w:r>
       <w:r>
@@ -13855,7 +13855,7 @@
           <v:shape id="_x0000_i1354" type="#_x0000_t75" style="width:48.75pt;height:18pt" o:ole="">
             <v:imagedata r:id="rId758" o:title=""/>
           </v:shape>
-          <o:OLEObject Type="Embed" ProgID="Equation.3" ShapeID="_x0000_i1354" DrawAspect="Content" ObjectID="_1557238231" r:id="rId759"/>
+          <o:OLEObject Type="Embed" ProgID="Equation.3" ShapeID="_x0000_i1354" DrawAspect="Content" ObjectID="_1557242722" r:id="rId759"/>
         </w:object>
       </w:r>
       <w:r>
@@ -13873,7 +13873,7 @@
           <v:shape id="_x0000_i1355" type="#_x0000_t75" style="width:58.5pt;height:17.25pt" o:ole="">
             <v:imagedata r:id="rId760" o:title=""/>
           </v:shape>
-          <o:OLEObject Type="Embed" ProgID="Equation.3" ShapeID="_x0000_i1355" DrawAspect="Content" ObjectID="_1557238232" r:id="rId761"/>
+          <o:OLEObject Type="Embed" ProgID="Equation.3" ShapeID="_x0000_i1355" DrawAspect="Content" ObjectID="_1557242723" r:id="rId761"/>
         </w:object>
       </w:r>
     </w:p>
@@ -13898,7 +13898,7 @@
           <v:shape id="_x0000_i1356" type="#_x0000_t75" style="width:107.25pt;height:18pt" o:ole="">
             <v:imagedata r:id="rId762" o:title=""/>
           </v:shape>
-          <o:OLEObject Type="Embed" ProgID="Equation.3" ShapeID="_x0000_i1356" DrawAspect="Content" ObjectID="_1557238233" r:id="rId763"/>
+          <o:OLEObject Type="Embed" ProgID="Equation.3" ShapeID="_x0000_i1356" DrawAspect="Content" ObjectID="_1557242724" r:id="rId763"/>
         </w:object>
       </w:r>
     </w:p>
@@ -13929,7 +13929,7 @@
           <v:shape id="_x0000_i1357" type="#_x0000_t75" style="width:153pt;height:45pt" o:ole="">
             <v:imagedata r:id="rId764" o:title=""/>
           </v:shape>
-          <o:OLEObject Type="Embed" ProgID="Equation.3" ShapeID="_x0000_i1357" DrawAspect="Content" ObjectID="_1557238234" r:id="rId765"/>
+          <o:OLEObject Type="Embed" ProgID="Equation.3" ShapeID="_x0000_i1357" DrawAspect="Content" ObjectID="_1557242725" r:id="rId765"/>
         </w:object>
       </w:r>
     </w:p>
@@ -13954,7 +13954,7 @@
           <v:shape id="_x0000_i1358" type="#_x0000_t75" style="width:204pt;height:38.25pt" o:ole="">
             <v:imagedata r:id="rId766" o:title=""/>
           </v:shape>
-          <o:OLEObject Type="Embed" ProgID="Equation.3" ShapeID="_x0000_i1358" DrawAspect="Content" ObjectID="_1557238235" r:id="rId767"/>
+          <o:OLEObject Type="Embed" ProgID="Equation.3" ShapeID="_x0000_i1358" DrawAspect="Content" ObjectID="_1557242726" r:id="rId767"/>
         </w:object>
       </w:r>
     </w:p>
@@ -13998,7 +13998,7 @@
           <v:shape id="_x0000_i1359" type="#_x0000_t75" style="width:129pt;height:39pt" o:ole="">
             <v:imagedata r:id="rId768" o:title=""/>
           </v:shape>
-          <o:OLEObject Type="Embed" ProgID="Equation.3" ShapeID="_x0000_i1359" DrawAspect="Content" ObjectID="_1557238236" r:id="rId769"/>
+          <o:OLEObject Type="Embed" ProgID="Equation.3" ShapeID="_x0000_i1359" DrawAspect="Content" ObjectID="_1557242727" r:id="rId769"/>
         </w:object>
       </w:r>
       <w:r>
@@ -14016,7 +14016,7 @@
           <v:shape id="_x0000_i1360" type="#_x0000_t75" style="width:62.25pt;height:18pt" o:ole="">
             <v:imagedata r:id="rId770" o:title=""/>
           </v:shape>
-          <o:OLEObject Type="Embed" ProgID="Equation.3" ShapeID="_x0000_i1360" DrawAspect="Content" ObjectID="_1557238237" r:id="rId771"/>
+          <o:OLEObject Type="Embed" ProgID="Equation.3" ShapeID="_x0000_i1360" DrawAspect="Content" ObjectID="_1557242728" r:id="rId771"/>
         </w:object>
       </w:r>
     </w:p>
@@ -14583,7 +14583,7 @@
                 <v:shape id="_x0000_i1361" type="#_x0000_t75" style="width:12pt;height:15pt" o:ole="">
                   <v:imagedata r:id="rId772" o:title=""/>
                 </v:shape>
-                <o:OLEObject Type="Embed" ProgID="Equation.3" ShapeID="_x0000_i1361" DrawAspect="Content" ObjectID="_1557238238" r:id="rId773"/>
+                <o:OLEObject Type="Embed" ProgID="Equation.3" ShapeID="_x0000_i1361" DrawAspect="Content" ObjectID="_1557242729" r:id="rId773"/>
               </w:object>
             </w:r>
           </w:p>
@@ -14678,7 +14678,7 @@
                 <v:shape id="_x0000_i1362" type="#_x0000_t75" style="width:13.5pt;height:13.5pt" o:ole="">
                   <v:imagedata r:id="rId774" o:title=""/>
                 </v:shape>
-                <o:OLEObject Type="Embed" ProgID="Equation.3" ShapeID="_x0000_i1362" DrawAspect="Content" ObjectID="_1557238239" r:id="rId775"/>
+                <o:OLEObject Type="Embed" ProgID="Equation.3" ShapeID="_x0000_i1362" DrawAspect="Content" ObjectID="_1557242730" r:id="rId775"/>
               </w:object>
             </w:r>
           </w:p>
@@ -14773,7 +14773,7 @@
                 <v:shape id="_x0000_i1363" type="#_x0000_t75" style="width:13.5pt;height:13.5pt" o:ole="">
                   <v:imagedata r:id="rId776" o:title=""/>
                 </v:shape>
-                <o:OLEObject Type="Embed" ProgID="Equation.3" ShapeID="_x0000_i1363" DrawAspect="Content" ObjectID="_1557238240" r:id="rId777"/>
+                <o:OLEObject Type="Embed" ProgID="Equation.3" ShapeID="_x0000_i1363" DrawAspect="Content" ObjectID="_1557242731" r:id="rId777"/>
               </w:object>
             </w:r>
           </w:p>
@@ -14868,7 +14868,7 @@
                 <v:shape id="_x0000_i1364" type="#_x0000_t75" style="width:23.25pt;height:18.75pt" o:ole="">
                   <v:imagedata r:id="rId778" o:title=""/>
                 </v:shape>
-                <o:OLEObject Type="Embed" ProgID="Equation.3" ShapeID="_x0000_i1364" DrawAspect="Content" ObjectID="_1557238241" r:id="rId779"/>
+                <o:OLEObject Type="Embed" ProgID="Equation.3" ShapeID="_x0000_i1364" DrawAspect="Content" ObjectID="_1557242732" r:id="rId779"/>
               </w:object>
             </w:r>
           </w:p>
@@ -14971,7 +14971,7 @@
                 <v:shape id="_x0000_i1365" type="#_x0000_t75" style="width:11.25pt;height:15pt" o:ole="">
                   <v:imagedata r:id="rId780" o:title=""/>
                 </v:shape>
-                <o:OLEObject Type="Embed" ProgID="Equation.3" ShapeID="_x0000_i1365" DrawAspect="Content" ObjectID="_1557238242" r:id="rId781"/>
+                <o:OLEObject Type="Embed" ProgID="Equation.3" ShapeID="_x0000_i1365" DrawAspect="Content" ObjectID="_1557242733" r:id="rId781"/>
               </w:object>
             </w:r>
           </w:p>
@@ -15066,7 +15066,7 @@
                 <v:shape id="_x0000_i1366" type="#_x0000_t75" style="width:13.5pt;height:13.5pt" o:ole="">
                   <v:imagedata r:id="rId782" o:title=""/>
                 </v:shape>
-                <o:OLEObject Type="Embed" ProgID="Equation.3" ShapeID="_x0000_i1366" DrawAspect="Content" ObjectID="_1557238243" r:id="rId783"/>
+                <o:OLEObject Type="Embed" ProgID="Equation.3" ShapeID="_x0000_i1366" DrawAspect="Content" ObjectID="_1557242734" r:id="rId783"/>
               </w:object>
             </w:r>
           </w:p>
@@ -15161,7 +15161,7 @@
                 <v:shape id="_x0000_i1367" type="#_x0000_t75" style="width:26.25pt;height:18.75pt" o:ole="">
                   <v:imagedata r:id="rId784" o:title=""/>
                 </v:shape>
-                <o:OLEObject Type="Embed" ProgID="Equation.3" ShapeID="_x0000_i1367" DrawAspect="Content" ObjectID="_1557238244" r:id="rId785"/>
+                <o:OLEObject Type="Embed" ProgID="Equation.3" ShapeID="_x0000_i1367" DrawAspect="Content" ObjectID="_1557242735" r:id="rId785"/>
               </w:object>
             </w:r>
           </w:p>
@@ -15256,7 +15256,7 @@
                 <v:shape id="_x0000_i1368" type="#_x0000_t75" style="width:21.75pt;height:18.75pt" o:ole="">
                   <v:imagedata r:id="rId786" o:title=""/>
                 </v:shape>
-                <o:OLEObject Type="Embed" ProgID="Equation.3" ShapeID="_x0000_i1368" DrawAspect="Content" ObjectID="_1557238245" r:id="rId787"/>
+                <o:OLEObject Type="Embed" ProgID="Equation.3" ShapeID="_x0000_i1368" DrawAspect="Content" ObjectID="_1557242736" r:id="rId787"/>
               </w:object>
             </w:r>
           </w:p>
@@ -15342,7 +15342,7 @@
           <v:shape id="_x0000_i1369" type="#_x0000_t75" style="width:111pt;height:45pt" o:ole="">
             <v:imagedata r:id="rId788" o:title=""/>
           </v:shape>
-          <o:OLEObject Type="Embed" ProgID="Equation.3" ShapeID="_x0000_i1369" DrawAspect="Content" ObjectID="_1557238246" r:id="rId789"/>
+          <o:OLEObject Type="Embed" ProgID="Equation.3" ShapeID="_x0000_i1369" DrawAspect="Content" ObjectID="_1557242737" r:id="rId789"/>
         </w:object>
       </w:r>
     </w:p>
@@ -15367,7 +15367,7 @@
           <v:shape id="_x0000_i1370" type="#_x0000_t75" style="width:135pt;height:39pt" o:ole="">
             <v:imagedata r:id="rId790" o:title=""/>
           </v:shape>
-          <o:OLEObject Type="Embed" ProgID="Equation.3" ShapeID="_x0000_i1370" DrawAspect="Content" ObjectID="_1557238247" r:id="rId791"/>
+          <o:OLEObject Type="Embed" ProgID="Equation.3" ShapeID="_x0000_i1370" DrawAspect="Content" ObjectID="_1557242738" r:id="rId791"/>
         </w:object>
       </w:r>
     </w:p>
@@ -15406,7 +15406,7 @@
           <v:shape id="_x0000_i1371" type="#_x0000_t75" style="width:26.25pt;height:17.25pt" o:ole="">
             <v:imagedata r:id="rId792" o:title=""/>
           </v:shape>
-          <o:OLEObject Type="Embed" ProgID="Equation.3" ShapeID="_x0000_i1371" DrawAspect="Content" ObjectID="_1557238248" r:id="rId793"/>
+          <o:OLEObject Type="Embed" ProgID="Equation.3" ShapeID="_x0000_i1371" DrawAspect="Content" ObjectID="_1557242739" r:id="rId793"/>
         </w:object>
       </w:r>
       <w:r>
@@ -15424,7 +15424,7 @@
           <v:shape id="_x0000_i1372" type="#_x0000_t75" style="width:28.5pt;height:15pt" o:ole="">
             <v:imagedata r:id="rId794" o:title=""/>
           </v:shape>
-          <o:OLEObject Type="Embed" ProgID="Equation.3" ShapeID="_x0000_i1372" DrawAspect="Content" ObjectID="_1557238249" r:id="rId795"/>
+          <o:OLEObject Type="Embed" ProgID="Equation.3" ShapeID="_x0000_i1372" DrawAspect="Content" ObjectID="_1557242740" r:id="rId795"/>
         </w:object>
       </w:r>
       <w:r>
@@ -15442,7 +15442,7 @@
           <v:shape id="_x0000_i1373" type="#_x0000_t75" style="width:100.5pt;height:18.75pt" o:ole="">
             <v:imagedata r:id="rId796" o:title=""/>
           </v:shape>
-          <o:OLEObject Type="Embed" ProgID="Equation.3" ShapeID="_x0000_i1373" DrawAspect="Content" ObjectID="_1557238250" r:id="rId797"/>
+          <o:OLEObject Type="Embed" ProgID="Equation.3" ShapeID="_x0000_i1373" DrawAspect="Content" ObjectID="_1557242741" r:id="rId797"/>
         </w:object>
       </w:r>
     </w:p>
@@ -15486,7 +15486,7 @@
           <v:shape id="_x0000_i1374" type="#_x0000_t75" style="width:48.75pt;height:38.25pt" o:ole="">
             <v:imagedata r:id="rId798" o:title=""/>
           </v:shape>
-          <o:OLEObject Type="Embed" ProgID="Equation.3" ShapeID="_x0000_i1374" DrawAspect="Content" ObjectID="_1557238251" r:id="rId799"/>
+          <o:OLEObject Type="Embed" ProgID="Equation.3" ShapeID="_x0000_i1374" DrawAspect="Content" ObjectID="_1557242742" r:id="rId799"/>
         </w:object>
       </w:r>
     </w:p>
@@ -15511,7 +15511,7 @@
           <v:shape id="_x0000_i1375" type="#_x0000_t75" style="width:38.25pt;height:38.25pt" o:ole="">
             <v:imagedata r:id="rId800" o:title=""/>
           </v:shape>
-          <o:OLEObject Type="Embed" ProgID="Equation.3" ShapeID="_x0000_i1375" DrawAspect="Content" ObjectID="_1557238252" r:id="rId801"/>
+          <o:OLEObject Type="Embed" ProgID="Equation.3" ShapeID="_x0000_i1375" DrawAspect="Content" ObjectID="_1557242743" r:id="rId801"/>
         </w:object>
       </w:r>
     </w:p>
@@ -15536,7 +15536,7 @@
           <v:shape id="_x0000_i1376" type="#_x0000_t75" style="width:54pt;height:38.25pt" o:ole="">
             <v:imagedata r:id="rId802" o:title=""/>
           </v:shape>
-          <o:OLEObject Type="Embed" ProgID="Equation.3" ShapeID="_x0000_i1376" DrawAspect="Content" ObjectID="_1557238253" r:id="rId803"/>
+          <o:OLEObject Type="Embed" ProgID="Equation.3" ShapeID="_x0000_i1376" DrawAspect="Content" ObjectID="_1557242744" r:id="rId803"/>
         </w:object>
       </w:r>
     </w:p>
@@ -15561,7 +15561,7 @@
           <v:shape id="_x0000_i1377" type="#_x0000_t75" style="width:42pt;height:18pt" o:ole="">
             <v:imagedata r:id="rId804" o:title=""/>
           </v:shape>
-          <o:OLEObject Type="Embed" ProgID="Equation.3" ShapeID="_x0000_i1377" DrawAspect="Content" ObjectID="_1557238254" r:id="rId805"/>
+          <o:OLEObject Type="Embed" ProgID="Equation.3" ShapeID="_x0000_i1377" DrawAspect="Content" ObjectID="_1557242745" r:id="rId805"/>
         </w:object>
       </w:r>
     </w:p>
@@ -15586,7 +15586,7 @@
           <v:shape id="_x0000_i1378" type="#_x0000_t75" style="width:48.75pt;height:18.75pt" o:ole="">
             <v:imagedata r:id="rId806" o:title=""/>
           </v:shape>
-          <o:OLEObject Type="Embed" ProgID="Equation.3" ShapeID="_x0000_i1378" DrawAspect="Content" ObjectID="_1557238255" r:id="rId807"/>
+          <o:OLEObject Type="Embed" ProgID="Equation.3" ShapeID="_x0000_i1378" DrawAspect="Content" ObjectID="_1557242746" r:id="rId807"/>
         </w:object>
       </w:r>
     </w:p>
@@ -15611,7 +15611,7 @@
           <v:shape id="_x0000_i1379" type="#_x0000_t75" style="width:117pt;height:18.75pt" o:ole="">
             <v:imagedata r:id="rId808" o:title=""/>
           </v:shape>
-          <o:OLEObject Type="Embed" ProgID="Equation.3" ShapeID="_x0000_i1379" DrawAspect="Content" ObjectID="_1557238256" r:id="rId809"/>
+          <o:OLEObject Type="Embed" ProgID="Equation.3" ShapeID="_x0000_i1379" DrawAspect="Content" ObjectID="_1557242747" r:id="rId809"/>
         </w:object>
       </w:r>
     </w:p>
@@ -15866,7 +15866,7 @@
                 <v:shape id="_x0000_i1380" type="#_x0000_t75" style="width:12pt;height:15pt" o:ole="">
                   <v:imagedata r:id="rId810" o:title=""/>
                 </v:shape>
-                <o:OLEObject Type="Embed" ProgID="Equation.3" ShapeID="_x0000_i1380" DrawAspect="Content" ObjectID="_1557238257" r:id="rId811"/>
+                <o:OLEObject Type="Embed" ProgID="Equation.3" ShapeID="_x0000_i1380" DrawAspect="Content" ObjectID="_1557242748" r:id="rId811"/>
               </w:object>
             </w:r>
           </w:p>
@@ -15961,7 +15961,7 @@
                 <v:shape id="_x0000_i1381" type="#_x0000_t75" style="width:13.5pt;height:13.5pt" o:ole="">
                   <v:imagedata r:id="rId812" o:title=""/>
                 </v:shape>
-                <o:OLEObject Type="Embed" ProgID="Equation.3" ShapeID="_x0000_i1381" DrawAspect="Content" ObjectID="_1557238258" r:id="rId813"/>
+                <o:OLEObject Type="Embed" ProgID="Equation.3" ShapeID="_x0000_i1381" DrawAspect="Content" ObjectID="_1557242749" r:id="rId813"/>
               </w:object>
             </w:r>
           </w:p>
@@ -16056,7 +16056,7 @@
                 <v:shape id="_x0000_i1382" type="#_x0000_t75" style="width:13.5pt;height:13.5pt" o:ole="">
                   <v:imagedata r:id="rId814" o:title=""/>
                 </v:shape>
-                <o:OLEObject Type="Embed" ProgID="Equation.3" ShapeID="_x0000_i1382" DrawAspect="Content" ObjectID="_1557238259" r:id="rId815"/>
+                <o:OLEObject Type="Embed" ProgID="Equation.3" ShapeID="_x0000_i1382" DrawAspect="Content" ObjectID="_1557242750" r:id="rId815"/>
               </w:object>
             </w:r>
           </w:p>
@@ -16151,7 +16151,7 @@
                 <v:shape id="_x0000_i1383" type="#_x0000_t75" style="width:51.75pt;height:18pt" o:ole="">
                   <v:imagedata r:id="rId816" o:title=""/>
                 </v:shape>
-                <o:OLEObject Type="Embed" ProgID="Equation.3" ShapeID="_x0000_i1383" DrawAspect="Content" ObjectID="_1557238260" r:id="rId817"/>
+                <o:OLEObject Type="Embed" ProgID="Equation.3" ShapeID="_x0000_i1383" DrawAspect="Content" ObjectID="_1557242751" r:id="rId817"/>
               </w:object>
             </w:r>
           </w:p>
@@ -16246,7 +16246,7 @@
                 <v:shape id="_x0000_i1384" type="#_x0000_t75" style="width:68.25pt;height:18.75pt" o:ole="">
                   <v:imagedata r:id="rId818" o:title=""/>
                 </v:shape>
-                <o:OLEObject Type="Embed" ProgID="Equation.3" ShapeID="_x0000_i1384" DrawAspect="Content" ObjectID="_1557238261" r:id="rId819"/>
+                <o:OLEObject Type="Embed" ProgID="Equation.3" ShapeID="_x0000_i1384" DrawAspect="Content" ObjectID="_1557242752" r:id="rId819"/>
               </w:object>
             </w:r>
           </w:p>
@@ -16341,7 +16341,7 @@
                 <v:shape id="_x0000_i1385" type="#_x0000_t75" style="width:11.25pt;height:15pt" o:ole="">
                   <v:imagedata r:id="rId820" o:title=""/>
                 </v:shape>
-                <o:OLEObject Type="Embed" ProgID="Equation.3" ShapeID="_x0000_i1385" DrawAspect="Content" ObjectID="_1557238262" r:id="rId821"/>
+                <o:OLEObject Type="Embed" ProgID="Equation.3" ShapeID="_x0000_i1385" DrawAspect="Content" ObjectID="_1557242753" r:id="rId821"/>
               </w:object>
             </w:r>
           </w:p>
@@ -16519,7 +16519,7 @@
                 <v:shape id="_x0000_i1386" type="#_x0000_t75" style="width:26.25pt;height:18.75pt" o:ole="">
                   <v:imagedata r:id="rId822" o:title=""/>
                 </v:shape>
-                <o:OLEObject Type="Embed" ProgID="Equation.3" ShapeID="_x0000_i1386" DrawAspect="Content" ObjectID="_1557238263" r:id="rId823"/>
+                <o:OLEObject Type="Embed" ProgID="Equation.3" ShapeID="_x0000_i1386" DrawAspect="Content" ObjectID="_1557242754" r:id="rId823"/>
               </w:object>
             </w:r>
           </w:p>
@@ -16614,7 +16614,7 @@
                 <v:shape id="_x0000_i1387" type="#_x0000_t75" style="width:21.75pt;height:18.75pt" o:ole="">
                   <v:imagedata r:id="rId824" o:title=""/>
                 </v:shape>
-                <o:OLEObject Type="Embed" ProgID="Equation.3" ShapeID="_x0000_i1387" DrawAspect="Content" ObjectID="_1557238264" r:id="rId825"/>
+                <o:OLEObject Type="Embed" ProgID="Equation.3" ShapeID="_x0000_i1387" DrawAspect="Content" ObjectID="_1557242755" r:id="rId825"/>
               </w:object>
             </w:r>
           </w:p>
@@ -16709,7 +16709,7 @@
                 <v:shape id="_x0000_i1388" type="#_x0000_t75" style="width:12pt;height:18pt" o:ole="">
                   <v:imagedata r:id="rId826" o:title=""/>
                 </v:shape>
-                <o:OLEObject Type="Embed" ProgID="Equation.3" ShapeID="_x0000_i1388" DrawAspect="Content" ObjectID="_1557238265" r:id="rId827"/>
+                <o:OLEObject Type="Embed" ProgID="Equation.3" ShapeID="_x0000_i1388" DrawAspect="Content" ObjectID="_1557242756" r:id="rId827"/>
               </w:object>
             </w:r>
           </w:p>
@@ -16769,7 +16769,7 @@
           <v:shape id="_x0000_i1389" type="#_x0000_t75" style="width:39.75pt;height:17.25pt" o:ole="">
             <v:imagedata r:id="rId828" o:title=""/>
           </v:shape>
-          <o:OLEObject Type="Embed" ProgID="Equation.3" ShapeID="_x0000_i1389" DrawAspect="Content" ObjectID="_1557238266" r:id="rId829"/>
+          <o:OLEObject Type="Embed" ProgID="Equation.3" ShapeID="_x0000_i1389" DrawAspect="Content" ObjectID="_1557242757" r:id="rId829"/>
         </w:object>
       </w:r>
       <w:r>
@@ -16825,7 +16825,7 @@
           <v:shape id="_x0000_i1390" type="#_x0000_t75" style="width:50.25pt;height:18.75pt" o:ole="">
             <v:imagedata r:id="rId830" o:title=""/>
           </v:shape>
-          <o:OLEObject Type="Embed" ProgID="Equation.3" ShapeID="_x0000_i1390" DrawAspect="Content" ObjectID="_1557238267" r:id="rId831"/>
+          <o:OLEObject Type="Embed" ProgID="Equation.3" ShapeID="_x0000_i1390" DrawAspect="Content" ObjectID="_1557242758" r:id="rId831"/>
         </w:object>
       </w:r>
       <w:r>
@@ -16843,7 +16843,7 @@
           <v:shape id="_x0000_i1391" type="#_x0000_t75" style="width:92.25pt;height:18.75pt" o:ole="">
             <v:imagedata r:id="rId832" o:title=""/>
           </v:shape>
-          <o:OLEObject Type="Embed" ProgID="Equation.3" ShapeID="_x0000_i1391" DrawAspect="Content" ObjectID="_1557238268" r:id="rId833"/>
+          <o:OLEObject Type="Embed" ProgID="Equation.3" ShapeID="_x0000_i1391" DrawAspect="Content" ObjectID="_1557242759" r:id="rId833"/>
         </w:object>
       </w:r>
       <w:r>
@@ -16861,7 +16861,7 @@
           <v:shape id="_x0000_i1392" type="#_x0000_t75" style="width:83.25pt;height:54.75pt" o:ole="">
             <v:imagedata r:id="rId834" o:title=""/>
           </v:shape>
-          <o:OLEObject Type="Embed" ProgID="Equation.3" ShapeID="_x0000_i1392" DrawAspect="Content" ObjectID="_1557238269" r:id="rId835"/>
+          <o:OLEObject Type="Embed" ProgID="Equation.3" ShapeID="_x0000_i1392" DrawAspect="Content" ObjectID="_1557242760" r:id="rId835"/>
         </w:object>
       </w:r>
       <w:r>
@@ -16879,7 +16879,7 @@
           <v:shape id="_x0000_i1393" type="#_x0000_t75" style="width:65.25pt;height:38.25pt" o:ole="">
             <v:imagedata r:id="rId836" o:title=""/>
           </v:shape>
-          <o:OLEObject Type="Embed" ProgID="Equation.3" ShapeID="_x0000_i1393" DrawAspect="Content" ObjectID="_1557238270" r:id="rId837"/>
+          <o:OLEObject Type="Embed" ProgID="Equation.3" ShapeID="_x0000_i1393" DrawAspect="Content" ObjectID="_1557242761" r:id="rId837"/>
         </w:object>
       </w:r>
       <w:r>
@@ -16897,7 +16897,7 @@
           <v:shape id="_x0000_i1394" type="#_x0000_t75" style="width:38.25pt;height:38.25pt" o:ole="">
             <v:imagedata r:id="rId838" o:title=""/>
           </v:shape>
-          <o:OLEObject Type="Embed" ProgID="Equation.3" ShapeID="_x0000_i1394" DrawAspect="Content" ObjectID="_1557238271" r:id="rId839"/>
+          <o:OLEObject Type="Embed" ProgID="Equation.3" ShapeID="_x0000_i1394" DrawAspect="Content" ObjectID="_1557242762" r:id="rId839"/>
         </w:object>
       </w:r>
     </w:p>
@@ -16922,7 +16922,7 @@
           <v:shape id="_x0000_i1395" type="#_x0000_t75" style="width:99pt;height:38.25pt" o:ole="">
             <v:imagedata r:id="rId840" o:title=""/>
           </v:shape>
-          <o:OLEObject Type="Embed" ProgID="Equation.3" ShapeID="_x0000_i1395" DrawAspect="Content" ObjectID="_1557238272" r:id="rId841"/>
+          <o:OLEObject Type="Embed" ProgID="Equation.3" ShapeID="_x0000_i1395" DrawAspect="Content" ObjectID="_1557242763" r:id="rId841"/>
         </w:object>
       </w:r>
     </w:p>
@@ -16947,7 +16947,7 @@
           <v:shape id="_x0000_i1396" type="#_x0000_t75" style="width:127.5pt;height:38.25pt" o:ole="">
             <v:imagedata r:id="rId842" o:title=""/>
           </v:shape>
-          <o:OLEObject Type="Embed" ProgID="Equation.3" ShapeID="_x0000_i1396" DrawAspect="Content" ObjectID="_1557238273" r:id="rId843"/>
+          <o:OLEObject Type="Embed" ProgID="Equation.3" ShapeID="_x0000_i1396" DrawAspect="Content" ObjectID="_1557242764" r:id="rId843"/>
         </w:object>
       </w:r>
     </w:p>
@@ -16972,7 +16972,7 @@
           <v:shape id="_x0000_i1397" type="#_x0000_t75" style="width:129pt;height:43.5pt" o:ole="">
             <v:imagedata r:id="rId844" o:title=""/>
           </v:shape>
-          <o:OLEObject Type="Embed" ProgID="Equation.3" ShapeID="_x0000_i1397" DrawAspect="Content" ObjectID="_1557238274" r:id="rId845"/>
+          <o:OLEObject Type="Embed" ProgID="Equation.3" ShapeID="_x0000_i1397" DrawAspect="Content" ObjectID="_1557242765" r:id="rId845"/>
         </w:object>
       </w:r>
     </w:p>
@@ -16997,7 +16997,7 @@
           <v:shape id="_x0000_i1398" type="#_x0000_t75" style="width:111.75pt;height:43.5pt" o:ole="">
             <v:imagedata r:id="rId846" o:title=""/>
           </v:shape>
-          <o:OLEObject Type="Embed" ProgID="Equation.3" ShapeID="_x0000_i1398" DrawAspect="Content" ObjectID="_1557238275" r:id="rId847"/>
+          <o:OLEObject Type="Embed" ProgID="Equation.3" ShapeID="_x0000_i1398" DrawAspect="Content" ObjectID="_1557242766" r:id="rId847"/>
         </w:object>
       </w:r>
     </w:p>
@@ -17070,7 +17070,7 @@
           <v:shape id="_x0000_i1399" type="#_x0000_t75" style="width:38.25pt;height:15pt" o:ole="">
             <v:imagedata r:id="rId848" o:title=""/>
           </v:shape>
-          <o:OLEObject Type="Embed" ProgID="Equation.3" ShapeID="_x0000_i1399" DrawAspect="Content" ObjectID="_1557238276" r:id="rId849"/>
+          <o:OLEObject Type="Embed" ProgID="Equation.3" ShapeID="_x0000_i1399" DrawAspect="Content" ObjectID="_1557242767" r:id="rId849"/>
         </w:object>
       </w:r>
       <w:r>
@@ -17088,7 +17088,7 @@
           <v:shape id="_x0000_i1400" type="#_x0000_t75" style="width:92.25pt;height:38.25pt" o:ole="">
             <v:imagedata r:id="rId850" o:title=""/>
           </v:shape>
-          <o:OLEObject Type="Embed" ProgID="Equation.3" ShapeID="_x0000_i1400" DrawAspect="Content" ObjectID="_1557238277" r:id="rId851"/>
+          <o:OLEObject Type="Embed" ProgID="Equation.3" ShapeID="_x0000_i1400" DrawAspect="Content" ObjectID="_1557242768" r:id="rId851"/>
         </w:object>
       </w:r>
       <w:r>
@@ -17106,7 +17106,7 @@
           <v:shape id="_x0000_i1401" type="#_x0000_t75" style="width:115.5pt;height:38.25pt" o:ole="">
             <v:imagedata r:id="rId852" o:title=""/>
           </v:shape>
-          <o:OLEObject Type="Embed" ProgID="Equation.3" ShapeID="_x0000_i1401" DrawAspect="Content" ObjectID="_1557238278" r:id="rId853"/>
+          <o:OLEObject Type="Embed" ProgID="Equation.3" ShapeID="_x0000_i1401" DrawAspect="Content" ObjectID="_1557242769" r:id="rId853"/>
         </w:object>
       </w:r>
       <w:r>
@@ -17124,7 +17124,7 @@
           <v:shape id="_x0000_i1402" type="#_x0000_t75" style="width:11.25pt;height:12pt" o:ole="">
             <v:imagedata r:id="rId854" o:title=""/>
           </v:shape>
-          <o:OLEObject Type="Embed" ProgID="Equation.3" ShapeID="_x0000_i1402" DrawAspect="Content" ObjectID="_1557238279" r:id="rId855"/>
+          <o:OLEObject Type="Embed" ProgID="Equation.3" ShapeID="_x0000_i1402" DrawAspect="Content" ObjectID="_1557242770" r:id="rId855"/>
         </w:object>
       </w:r>
       <w:r>
@@ -17142,7 +17142,7 @@
           <v:shape id="_x0000_i1403" type="#_x0000_t75" style="width:120pt;height:18pt" o:ole="">
             <v:imagedata r:id="rId856" o:title=""/>
           </v:shape>
-          <o:OLEObject Type="Embed" ProgID="Equation.3" ShapeID="_x0000_i1403" DrawAspect="Content" ObjectID="_1557238280" r:id="rId857"/>
+          <o:OLEObject Type="Embed" ProgID="Equation.3" ShapeID="_x0000_i1403" DrawAspect="Content" ObjectID="_1557242771" r:id="rId857"/>
         </w:object>
       </w:r>
     </w:p>
@@ -17173,7 +17173,7 @@
           <v:shape id="_x0000_i1404" type="#_x0000_t75" style="width:92.25pt;height:38.25pt" o:ole="">
             <v:imagedata r:id="rId858" o:title=""/>
           </v:shape>
-          <o:OLEObject Type="Embed" ProgID="Equation.3" ShapeID="_x0000_i1404" DrawAspect="Content" ObjectID="_1557238281" r:id="rId859"/>
+          <o:OLEObject Type="Embed" ProgID="Equation.3" ShapeID="_x0000_i1404" DrawAspect="Content" ObjectID="_1557242772" r:id="rId859"/>
         </w:object>
       </w:r>
     </w:p>
@@ -17204,7 +17204,7 @@
           <v:shape id="_x0000_i1405" type="#_x0000_t75" style="width:28.5pt;height:15pt" o:ole="">
             <v:imagedata r:id="rId860" o:title=""/>
           </v:shape>
-          <o:OLEObject Type="Embed" ProgID="Equation.3" ShapeID="_x0000_i1405" DrawAspect="Content" ObjectID="_1557238282" r:id="rId861"/>
+          <o:OLEObject Type="Embed" ProgID="Equation.3" ShapeID="_x0000_i1405" DrawAspect="Content" ObjectID="_1557242773" r:id="rId861"/>
         </w:object>
       </w:r>
     </w:p>
@@ -17229,7 +17229,7 @@
           <v:shape id="_x0000_i1406" type="#_x0000_t75" style="width:93.75pt;height:18pt" o:ole="">
             <v:imagedata r:id="rId862" o:title=""/>
           </v:shape>
-          <o:OLEObject Type="Embed" ProgID="Equation.3" ShapeID="_x0000_i1406" DrawAspect="Content" ObjectID="_1557238283" r:id="rId863"/>
+          <o:OLEObject Type="Embed" ProgID="Equation.3" ShapeID="_x0000_i1406" DrawAspect="Content" ObjectID="_1557242774" r:id="rId863"/>
         </w:object>
       </w:r>
     </w:p>
@@ -17298,7 +17298,7 @@
           <v:shape id="_x0000_i1407" type="#_x0000_t75" style="width:31.5pt;height:15pt" o:ole="">
             <v:imagedata r:id="rId864" o:title=""/>
           </v:shape>
-          <o:OLEObject Type="Embed" ProgID="Equation.3" ShapeID="_x0000_i1407" DrawAspect="Content" ObjectID="_1557238284" r:id="rId865"/>
+          <o:OLEObject Type="Embed" ProgID="Equation.3" ShapeID="_x0000_i1407" DrawAspect="Content" ObjectID="_1557242775" r:id="rId865"/>
         </w:object>
       </w:r>
     </w:p>
@@ -17454,7 +17454,7 @@
           <v:shape id="_x0000_i1408" type="#_x0000_t75" style="width:50.25pt;height:18.75pt" o:ole="">
             <v:imagedata r:id="rId866" o:title=""/>
           </v:shape>
-          <o:OLEObject Type="Embed" ProgID="Equation.3" ShapeID="_x0000_i1408" DrawAspect="Content" ObjectID="_1557238285" r:id="rId867"/>
+          <o:OLEObject Type="Embed" ProgID="Equation.3" ShapeID="_x0000_i1408" DrawAspect="Content" ObjectID="_1557242776" r:id="rId867"/>
         </w:object>
       </w:r>
     </w:p>
@@ -17485,7 +17485,7 @@
           <v:shape id="_x0000_i1409" type="#_x0000_t75" style="width:60.75pt;height:18.75pt" o:ole="">
             <v:imagedata r:id="rId868" o:title=""/>
           </v:shape>
-          <o:OLEObject Type="Embed" ProgID="Equation.3" ShapeID="_x0000_i1409" DrawAspect="Content" ObjectID="_1557238286" r:id="rId869"/>
+          <o:OLEObject Type="Embed" ProgID="Equation.3" ShapeID="_x0000_i1409" DrawAspect="Content" ObjectID="_1557242777" r:id="rId869"/>
         </w:object>
       </w:r>
       <w:r>
@@ -17503,7 +17503,7 @@
           <v:shape id="_x0000_i1410" type="#_x0000_t75" style="width:12pt;height:15pt" o:ole="">
             <v:imagedata r:id="rId870" o:title=""/>
           </v:shape>
-          <o:OLEObject Type="Embed" ProgID="Equation.3" ShapeID="_x0000_i1410" DrawAspect="Content" ObjectID="_1557238287" r:id="rId871"/>
+          <o:OLEObject Type="Embed" ProgID="Equation.3" ShapeID="_x0000_i1410" DrawAspect="Content" ObjectID="_1557242778" r:id="rId871"/>
         </w:object>
       </w:r>
       <w:r>
@@ -17521,7 +17521,7 @@
           <v:shape id="_x0000_i1411" type="#_x0000_t75" style="width:18.75pt;height:18.75pt" o:ole="">
             <v:imagedata r:id="rId872" o:title=""/>
           </v:shape>
-          <o:OLEObject Type="Embed" ProgID="Equation.3" ShapeID="_x0000_i1411" DrawAspect="Content" ObjectID="_1557238288" r:id="rId873"/>
+          <o:OLEObject Type="Embed" ProgID="Equation.3" ShapeID="_x0000_i1411" DrawAspect="Content" ObjectID="_1557242779" r:id="rId873"/>
         </w:object>
       </w:r>
       <w:r>
@@ -17539,7 +17539,7 @@
           <v:shape id="_x0000_i1412" type="#_x0000_t75" style="width:9.75pt;height:12pt" o:ole="">
             <v:imagedata r:id="rId874" o:title=""/>
           </v:shape>
-          <o:OLEObject Type="Embed" ProgID="Equation.3" ShapeID="_x0000_i1412" DrawAspect="Content" ObjectID="_1557238289" r:id="rId875"/>
+          <o:OLEObject Type="Embed" ProgID="Equation.3" ShapeID="_x0000_i1412" DrawAspect="Content" ObjectID="_1557242780" r:id="rId875"/>
         </w:object>
       </w:r>
       <w:r>
@@ -17557,7 +17557,7 @@
           <v:shape id="_x0000_i1413" type="#_x0000_t75" style="width:13.5pt;height:13.5pt" o:ole="">
             <v:imagedata r:id="rId876" o:title=""/>
           </v:shape>
-          <o:OLEObject Type="Embed" ProgID="Equation.3" ShapeID="_x0000_i1413" DrawAspect="Content" ObjectID="_1557238290" r:id="rId877"/>
+          <o:OLEObject Type="Embed" ProgID="Equation.3" ShapeID="_x0000_i1413" DrawAspect="Content" ObjectID="_1557242781" r:id="rId877"/>
         </w:object>
       </w:r>
       <w:r>
@@ -17575,7 +17575,7 @@
           <v:shape id="_x0000_i1414" type="#_x0000_t75" style="width:11.25pt;height:12pt" o:ole="">
             <v:imagedata r:id="rId878" o:title=""/>
           </v:shape>
-          <o:OLEObject Type="Embed" ProgID="Equation.3" ShapeID="_x0000_i1414" DrawAspect="Content" ObjectID="_1557238291" r:id="rId879"/>
+          <o:OLEObject Type="Embed" ProgID="Equation.3" ShapeID="_x0000_i1414" DrawAspect="Content" ObjectID="_1557242782" r:id="rId879"/>
         </w:object>
       </w:r>
       <w:r>
@@ -17593,7 +17593,7 @@
           <v:shape id="_x0000_i1415" type="#_x0000_t75" style="width:88.5pt;height:18pt" o:ole="">
             <v:imagedata r:id="rId880" o:title=""/>
           </v:shape>
-          <o:OLEObject Type="Embed" ProgID="Equation.3" ShapeID="_x0000_i1415" DrawAspect="Content" ObjectID="_1557238292" r:id="rId881"/>
+          <o:OLEObject Type="Embed" ProgID="Equation.3" ShapeID="_x0000_i1415" DrawAspect="Content" ObjectID="_1557242783" r:id="rId881"/>
         </w:object>
       </w:r>
       <w:r>
@@ -17611,7 +17611,7 @@
           <v:shape id="_x0000_i1416" type="#_x0000_t75" style="width:145.5pt;height:39.75pt" o:ole="">
             <v:imagedata r:id="rId882" o:title=""/>
           </v:shape>
-          <o:OLEObject Type="Embed" ProgID="Equation.3" ShapeID="_x0000_i1416" DrawAspect="Content" ObjectID="_1557238293" r:id="rId883"/>
+          <o:OLEObject Type="Embed" ProgID="Equation.3" ShapeID="_x0000_i1416" DrawAspect="Content" ObjectID="_1557242784" r:id="rId883"/>
         </w:object>
       </w:r>
       <w:r>
@@ -17668,7 +17668,7 @@
           <v:shape id="_x0000_i1417" type="#_x0000_t75" style="width:24pt;height:18pt" o:ole="">
             <v:imagedata r:id="rId884" o:title=""/>
           </v:shape>
-          <o:OLEObject Type="Embed" ProgID="Equation.3" ShapeID="_x0000_i1417" DrawAspect="Content" ObjectID="_1557238294" r:id="rId885"/>
+          <o:OLEObject Type="Embed" ProgID="Equation.3" ShapeID="_x0000_i1417" DrawAspect="Content" ObjectID="_1557242785" r:id="rId885"/>
         </w:object>
       </w:r>
       <w:r>
@@ -17686,7 +17686,7 @@
           <v:shape id="_x0000_i1418" type="#_x0000_t75" style="width:24pt;height:18pt" o:ole="">
             <v:imagedata r:id="rId886" o:title=""/>
           </v:shape>
-          <o:OLEObject Type="Embed" ProgID="Equation.3" ShapeID="_x0000_i1418" DrawAspect="Content" ObjectID="_1557238295" r:id="rId887"/>
+          <o:OLEObject Type="Embed" ProgID="Equation.3" ShapeID="_x0000_i1418" DrawAspect="Content" ObjectID="_1557242786" r:id="rId887"/>
         </w:object>
       </w:r>
       <w:r>
@@ -17737,7 +17737,7 @@
           <v:shape id="_x0000_i1419" type="#_x0000_t75" style="width:24pt;height:18pt" o:ole="">
             <v:imagedata r:id="rId888" o:title=""/>
           </v:shape>
-          <o:OLEObject Type="Embed" ProgID="Equation.3" ShapeID="_x0000_i1419" DrawAspect="Content" ObjectID="_1557238296" r:id="rId889"/>
+          <o:OLEObject Type="Embed" ProgID="Equation.3" ShapeID="_x0000_i1419" DrawAspect="Content" ObjectID="_1557242787" r:id="rId889"/>
         </w:object>
       </w:r>
       <w:r>
@@ -17755,7 +17755,7 @@
           <v:shape id="_x0000_i1420" type="#_x0000_t75" style="width:93pt;height:18pt" o:ole="">
             <v:imagedata r:id="rId890" o:title=""/>
           </v:shape>
-          <o:OLEObject Type="Embed" ProgID="Equation.3" ShapeID="_x0000_i1420" DrawAspect="Content" ObjectID="_1557238297" r:id="rId891"/>
+          <o:OLEObject Type="Embed" ProgID="Equation.3" ShapeID="_x0000_i1420" DrawAspect="Content" ObjectID="_1557242788" r:id="rId891"/>
         </w:object>
       </w:r>
       <w:r>
@@ -17792,7 +17792,7 @@
           <v:shape id="_x0000_i1421" type="#_x0000_t75" style="width:24pt;height:18pt" o:ole="">
             <v:imagedata r:id="rId892" o:title=""/>
           </v:shape>
-          <o:OLEObject Type="Embed" ProgID="Equation.3" ShapeID="_x0000_i1421" DrawAspect="Content" ObjectID="_1557238298" r:id="rId893"/>
+          <o:OLEObject Type="Embed" ProgID="Equation.3" ShapeID="_x0000_i1421" DrawAspect="Content" ObjectID="_1557242789" r:id="rId893"/>
         </w:object>
       </w:r>
       <w:r>
@@ -17810,7 +17810,7 @@
           <v:shape id="_x0000_i1422" type="#_x0000_t75" style="width:210.75pt;height:18.75pt" o:ole="">
             <v:imagedata r:id="rId894" o:title=""/>
           </v:shape>
-          <o:OLEObject Type="Embed" ProgID="Equation.3" ShapeID="_x0000_i1422" DrawAspect="Content" ObjectID="_1557238299" r:id="rId895"/>
+          <o:OLEObject Type="Embed" ProgID="Equation.3" ShapeID="_x0000_i1422" DrawAspect="Content" ObjectID="_1557242790" r:id="rId895"/>
         </w:object>
       </w:r>
     </w:p>
@@ -17835,7 +17835,7 @@
           <v:shape id="_x0000_i1423" type="#_x0000_t75" style="width:18.75pt;height:18pt" o:ole="">
             <v:imagedata r:id="rId896" o:title=""/>
           </v:shape>
-          <o:OLEObject Type="Embed" ProgID="Equation.3" ShapeID="_x0000_i1423" DrawAspect="Content" ObjectID="_1557238300" r:id="rId897"/>
+          <o:OLEObject Type="Embed" ProgID="Equation.3" ShapeID="_x0000_i1423" DrawAspect="Content" ObjectID="_1557242791" r:id="rId897"/>
         </w:object>
       </w:r>
       <w:r>
@@ -17853,7 +17853,7 @@
           <v:shape id="_x0000_i1424" type="#_x0000_t75" style="width:8.25pt;height:13.5pt" o:ole="">
             <v:imagedata r:id="rId898" o:title=""/>
           </v:shape>
-          <o:OLEObject Type="Embed" ProgID="Equation.3" ShapeID="_x0000_i1424" DrawAspect="Content" ObjectID="_1557238301" r:id="rId899"/>
+          <o:OLEObject Type="Embed" ProgID="Equation.3" ShapeID="_x0000_i1424" DrawAspect="Content" ObjectID="_1557242792" r:id="rId899"/>
         </w:object>
       </w:r>
       <w:r>
@@ -17871,7 +17871,7 @@
           <v:shape id="_x0000_i1425" type="#_x0000_t75" style="width:11.25pt;height:17.25pt" o:ole="">
             <v:imagedata r:id="rId900" o:title=""/>
           </v:shape>
-          <o:OLEObject Type="Embed" ProgID="Equation.3" ShapeID="_x0000_i1425" DrawAspect="Content" ObjectID="_1557238302" r:id="rId901"/>
+          <o:OLEObject Type="Embed" ProgID="Equation.3" ShapeID="_x0000_i1425" DrawAspect="Content" ObjectID="_1557242793" r:id="rId901"/>
         </w:object>
       </w:r>
       <w:r>
@@ -17908,7 +17908,7 @@
           <v:shape id="_x0000_i1426" type="#_x0000_t75" style="width:24pt;height:18pt" o:ole="">
             <v:imagedata r:id="rId902" o:title=""/>
           </v:shape>
-          <o:OLEObject Type="Embed" ProgID="Equation.3" ShapeID="_x0000_i1426" DrawAspect="Content" ObjectID="_1557238303" r:id="rId903"/>
+          <o:OLEObject Type="Embed" ProgID="Equation.3" ShapeID="_x0000_i1426" DrawAspect="Content" ObjectID="_1557242794" r:id="rId903"/>
         </w:object>
       </w:r>
       <w:r>
@@ -17926,7 +17926,7 @@
           <v:shape id="_x0000_i1427" type="#_x0000_t75" style="width:17.25pt;height:15pt" o:ole="">
             <v:imagedata r:id="rId904" o:title=""/>
           </v:shape>
-          <o:OLEObject Type="Embed" ProgID="Equation.3" ShapeID="_x0000_i1427" DrawAspect="Content" ObjectID="_1557238304" r:id="rId905"/>
+          <o:OLEObject Type="Embed" ProgID="Equation.3" ShapeID="_x0000_i1427" DrawAspect="Content" ObjectID="_1557242795" r:id="rId905"/>
         </w:object>
       </w:r>
       <w:r>
@@ -17963,7 +17963,7 @@
           <v:shape id="_x0000_i1428" type="#_x0000_t75" style="width:18.75pt;height:18pt" o:ole="">
             <v:imagedata r:id="rId906" o:title=""/>
           </v:shape>
-          <o:OLEObject Type="Embed" ProgID="Equation.3" ShapeID="_x0000_i1428" DrawAspect="Content" ObjectID="_1557238305" r:id="rId907"/>
+          <o:OLEObject Type="Embed" ProgID="Equation.3" ShapeID="_x0000_i1428" DrawAspect="Content" ObjectID="_1557242796" r:id="rId907"/>
         </w:object>
       </w:r>
       <w:r>
@@ -17981,7 +17981,7 @@
           <v:shape id="_x0000_i1429" type="#_x0000_t75" style="width:33pt;height:18pt" o:ole="">
             <v:imagedata r:id="rId908" o:title=""/>
           </v:shape>
-          <o:OLEObject Type="Embed" ProgID="Equation.3" ShapeID="_x0000_i1429" DrawAspect="Content" ObjectID="_1557238306" r:id="rId909"/>
+          <o:OLEObject Type="Embed" ProgID="Equation.3" ShapeID="_x0000_i1429" DrawAspect="Content" ObjectID="_1557242797" r:id="rId909"/>
         </w:object>
       </w:r>
       <w:r>
@@ -17999,7 +17999,7 @@
           <v:shape id="_x0000_i1430" type="#_x0000_t75" style="width:58.5pt;height:18pt" o:ole="">
             <v:imagedata r:id="rId910" o:title=""/>
           </v:shape>
-          <o:OLEObject Type="Embed" ProgID="Equation.3" ShapeID="_x0000_i1430" DrawAspect="Content" ObjectID="_1557238307" r:id="rId911"/>
+          <o:OLEObject Type="Embed" ProgID="Equation.3" ShapeID="_x0000_i1430" DrawAspect="Content" ObjectID="_1557242798" r:id="rId911"/>
         </w:object>
       </w:r>
       <w:r>
@@ -18036,7 +18036,7 @@
           <v:shape id="_x0000_i1431" type="#_x0000_t75" style="width:28.5pt;height:18.75pt" o:ole="">
             <v:imagedata r:id="rId912" o:title=""/>
           </v:shape>
-          <o:OLEObject Type="Embed" ProgID="Equation.3" ShapeID="_x0000_i1431" DrawAspect="Content" ObjectID="_1557238308" r:id="rId913"/>
+          <o:OLEObject Type="Embed" ProgID="Equation.3" ShapeID="_x0000_i1431" DrawAspect="Content" ObjectID="_1557242799" r:id="rId913"/>
         </w:object>
       </w:r>
       <w:r>
@@ -18054,7 +18054,7 @@
           <v:shape id="_x0000_i1432" type="#_x0000_t75" style="width:47.25pt;height:18.75pt" o:ole="">
             <v:imagedata r:id="rId914" o:title=""/>
           </v:shape>
-          <o:OLEObject Type="Embed" ProgID="Equation.3" ShapeID="_x0000_i1432" DrawAspect="Content" ObjectID="_1557238309" r:id="rId915"/>
+          <o:OLEObject Type="Embed" ProgID="Equation.3" ShapeID="_x0000_i1432" DrawAspect="Content" ObjectID="_1557242800" r:id="rId915"/>
         </w:object>
       </w:r>
       <w:r>
@@ -18072,7 +18072,7 @@
           <v:shape id="_x0000_i1433" type="#_x0000_t75" style="width:58.5pt;height:18pt" o:ole="">
             <v:imagedata r:id="rId916" o:title=""/>
           </v:shape>
-          <o:OLEObject Type="Embed" ProgID="Equation.3" ShapeID="_x0000_i1433" DrawAspect="Content" ObjectID="_1557238310" r:id="rId917"/>
+          <o:OLEObject Type="Embed" ProgID="Equation.3" ShapeID="_x0000_i1433" DrawAspect="Content" ObjectID="_1557242801" r:id="rId917"/>
         </w:object>
       </w:r>
       <w:r>
@@ -18090,7 +18090,7 @@
           <v:shape id="_x0000_i1434" type="#_x0000_t75" style="width:45pt;height:18.75pt" o:ole="">
             <v:imagedata r:id="rId918" o:title=""/>
           </v:shape>
-          <o:OLEObject Type="Embed" ProgID="Equation.3" ShapeID="_x0000_i1434" DrawAspect="Content" ObjectID="_1557238311" r:id="rId919"/>
+          <o:OLEObject Type="Embed" ProgID="Equation.3" ShapeID="_x0000_i1434" DrawAspect="Content" ObjectID="_1557242802" r:id="rId919"/>
         </w:object>
       </w:r>
       <w:r>
@@ -18108,7 +18108,7 @@
           <v:shape id="_x0000_i1435" type="#_x0000_t75" style="width:58.5pt;height:18pt" o:ole="">
             <v:imagedata r:id="rId920" o:title=""/>
           </v:shape>
-          <o:OLEObject Type="Embed" ProgID="Equation.3" ShapeID="_x0000_i1435" DrawAspect="Content" ObjectID="_1557238312" r:id="rId921"/>
+          <o:OLEObject Type="Embed" ProgID="Equation.3" ShapeID="_x0000_i1435" DrawAspect="Content" ObjectID="_1557242803" r:id="rId921"/>
         </w:object>
       </w:r>
       <w:r>
@@ -18126,7 +18126,7 @@
           <v:shape id="_x0000_i1436" type="#_x0000_t75" style="width:11.25pt;height:17.25pt" o:ole="">
             <v:imagedata r:id="rId922" o:title=""/>
           </v:shape>
-          <o:OLEObject Type="Embed" ProgID="Equation.3" ShapeID="_x0000_i1436" DrawAspect="Content" ObjectID="_1557238313" r:id="rId923"/>
+          <o:OLEObject Type="Embed" ProgID="Equation.3" ShapeID="_x0000_i1436" DrawAspect="Content" ObjectID="_1557242804" r:id="rId923"/>
         </w:object>
       </w:r>
       <w:r>
@@ -18144,7 +18144,7 @@
           <v:shape id="_x0000_i1437" type="#_x0000_t75" style="width:28.5pt;height:18pt" o:ole="">
             <v:imagedata r:id="rId924" o:title=""/>
           </v:shape>
-          <o:OLEObject Type="Embed" ProgID="Equation.3" ShapeID="_x0000_i1437" DrawAspect="Content" ObjectID="_1557238314" r:id="rId925"/>
+          <o:OLEObject Type="Embed" ProgID="Equation.3" ShapeID="_x0000_i1437" DrawAspect="Content" ObjectID="_1557242805" r:id="rId925"/>
         </w:object>
       </w:r>
       <w:r>
@@ -18181,7 +18181,7 @@
           <v:shape id="_x0000_i1438" type="#_x0000_t75" style="width:24.75pt;height:18pt" o:ole="">
             <v:imagedata r:id="rId926" o:title=""/>
           </v:shape>
-          <o:OLEObject Type="Embed" ProgID="Equation.3" ShapeID="_x0000_i1438" DrawAspect="Content" ObjectID="_1557238315" r:id="rId927"/>
+          <o:OLEObject Type="Embed" ProgID="Equation.3" ShapeID="_x0000_i1438" DrawAspect="Content" ObjectID="_1557242806" r:id="rId927"/>
         </w:object>
       </w:r>
       <w:r>
@@ -18199,7 +18199,7 @@
           <v:shape id="_x0000_i1439" type="#_x0000_t75" style="width:47.25pt;height:18.75pt" o:ole="">
             <v:imagedata r:id="rId928" o:title=""/>
           </v:shape>
-          <o:OLEObject Type="Embed" ProgID="Equation.3" ShapeID="_x0000_i1439" DrawAspect="Content" ObjectID="_1557238316" r:id="rId929"/>
+          <o:OLEObject Type="Embed" ProgID="Equation.3" ShapeID="_x0000_i1439" DrawAspect="Content" ObjectID="_1557242807" r:id="rId929"/>
         </w:object>
       </w:r>
       <w:r>
@@ -18217,7 +18217,7 @@
           <v:shape id="_x0000_i1440" type="#_x0000_t75" style="width:58.5pt;height:18pt" o:ole="">
             <v:imagedata r:id="rId930" o:title=""/>
           </v:shape>
-          <o:OLEObject Type="Embed" ProgID="Equation.3" ShapeID="_x0000_i1440" DrawAspect="Content" ObjectID="_1557238317" r:id="rId931"/>
+          <o:OLEObject Type="Embed" ProgID="Equation.3" ShapeID="_x0000_i1440" DrawAspect="Content" ObjectID="_1557242808" r:id="rId931"/>
         </w:object>
       </w:r>
       <w:r>
@@ -18235,7 +18235,7 @@
           <v:shape id="_x0000_i1441" type="#_x0000_t75" style="width:48.75pt;height:18pt" o:ole="">
             <v:imagedata r:id="rId932" o:title=""/>
           </v:shape>
-          <o:OLEObject Type="Embed" ProgID="Equation.3" ShapeID="_x0000_i1441" DrawAspect="Content" ObjectID="_1557238318" r:id="rId933"/>
+          <o:OLEObject Type="Embed" ProgID="Equation.3" ShapeID="_x0000_i1441" DrawAspect="Content" ObjectID="_1557242809" r:id="rId933"/>
         </w:object>
       </w:r>
       <w:r>
@@ -18253,7 +18253,7 @@
           <v:shape id="_x0000_i1442" type="#_x0000_t75" style="width:58.5pt;height:18pt" o:ole="">
             <v:imagedata r:id="rId934" o:title=""/>
           </v:shape>
-          <o:OLEObject Type="Embed" ProgID="Equation.3" ShapeID="_x0000_i1442" DrawAspect="Content" ObjectID="_1557238319" r:id="rId935"/>
+          <o:OLEObject Type="Embed" ProgID="Equation.3" ShapeID="_x0000_i1442" DrawAspect="Content" ObjectID="_1557242810" r:id="rId935"/>
         </w:object>
       </w:r>
       <w:r>
@@ -18290,7 +18290,7 @@
           <v:shape id="_x0000_i1443" type="#_x0000_t75" style="width:105pt;height:18.75pt" o:ole="">
             <v:imagedata r:id="rId936" o:title=""/>
           </v:shape>
-          <o:OLEObject Type="Embed" ProgID="Equation.3" ShapeID="_x0000_i1443" DrawAspect="Content" ObjectID="_1557238320" r:id="rId937"/>
+          <o:OLEObject Type="Embed" ProgID="Equation.3" ShapeID="_x0000_i1443" DrawAspect="Content" ObjectID="_1557242811" r:id="rId937"/>
         </w:object>
       </w:r>
       <w:r>
@@ -18321,7 +18321,7 @@
           <v:shape id="_x0000_i1444" type="#_x0000_t75" style="width:153.75pt;height:21pt" o:ole="">
             <v:imagedata r:id="rId938" o:title=""/>
           </v:shape>
-          <o:OLEObject Type="Embed" ProgID="Equation.3" ShapeID="_x0000_i1444" DrawAspect="Content" ObjectID="_1557238321" r:id="rId939"/>
+          <o:OLEObject Type="Embed" ProgID="Equation.3" ShapeID="_x0000_i1444" DrawAspect="Content" ObjectID="_1557242812" r:id="rId939"/>
         </w:object>
       </w:r>
     </w:p>
@@ -18352,7 +18352,7 @@
           <v:shape id="_x0000_i1445" type="#_x0000_t75" style="width:30.75pt;height:18.75pt" o:ole="">
             <v:imagedata r:id="rId940" o:title=""/>
           </v:shape>
-          <o:OLEObject Type="Embed" ProgID="Equation.3" ShapeID="_x0000_i1445" DrawAspect="Content" ObjectID="_1557238322" r:id="rId941"/>
+          <o:OLEObject Type="Embed" ProgID="Equation.3" ShapeID="_x0000_i1445" DrawAspect="Content" ObjectID="_1557242813" r:id="rId941"/>
         </w:object>
       </w:r>
       <w:r>
@@ -18370,7 +18370,7 @@
           <v:shape id="_x0000_i1446" type="#_x0000_t75" style="width:36pt;height:21pt" o:ole="">
             <v:imagedata r:id="rId942" o:title=""/>
           </v:shape>
-          <o:OLEObject Type="Embed" ProgID="Equation.3" ShapeID="_x0000_i1446" DrawAspect="Content" ObjectID="_1557238323" r:id="rId943"/>
+          <o:OLEObject Type="Embed" ProgID="Equation.3" ShapeID="_x0000_i1446" DrawAspect="Content" ObjectID="_1557242814" r:id="rId943"/>
         </w:object>
       </w:r>
       <w:r>
@@ -18401,7 +18401,7 @@
           <v:shape id="_x0000_i1447" type="#_x0000_t75" style="width:142.5pt;height:21pt" o:ole="">
             <v:imagedata r:id="rId944" o:title=""/>
           </v:shape>
-          <o:OLEObject Type="Embed" ProgID="Equation.3" ShapeID="_x0000_i1447" DrawAspect="Content" ObjectID="_1557238324" r:id="rId945"/>
+          <o:OLEObject Type="Embed" ProgID="Equation.3" ShapeID="_x0000_i1447" DrawAspect="Content" ObjectID="_1557242815" r:id="rId945"/>
         </w:object>
       </w:r>
       <w:r>
@@ -18432,7 +18432,7 @@
           <v:shape id="_x0000_i1448" type="#_x0000_t75" style="width:199.5pt;height:21pt" o:ole="">
             <v:imagedata r:id="rId946" o:title=""/>
           </v:shape>
-          <o:OLEObject Type="Embed" ProgID="Equation.3" ShapeID="_x0000_i1448" DrawAspect="Content" ObjectID="_1557238325" r:id="rId947"/>
+          <o:OLEObject Type="Embed" ProgID="Equation.3" ShapeID="_x0000_i1448" DrawAspect="Content" ObjectID="_1557242816" r:id="rId947"/>
         </w:object>
       </w:r>
     </w:p>
@@ -18457,7 +18457,7 @@
           <v:shape id="_x0000_i1449" type="#_x0000_t75" style="width:236.25pt;height:21pt" o:ole="">
             <v:imagedata r:id="rId948" o:title=""/>
           </v:shape>
-          <o:OLEObject Type="Embed" ProgID="Equation.3" ShapeID="_x0000_i1449" DrawAspect="Content" ObjectID="_1557238326" r:id="rId949"/>
+          <o:OLEObject Type="Embed" ProgID="Equation.3" ShapeID="_x0000_i1449" DrawAspect="Content" ObjectID="_1557242817" r:id="rId949"/>
         </w:object>
       </w:r>
     </w:p>
@@ -18482,7 +18482,7 @@
           <v:shape id="_x0000_i1450" type="#_x0000_t75" style="width:240pt;height:21pt" o:ole="">
             <v:imagedata r:id="rId950" o:title=""/>
           </v:shape>
-          <o:OLEObject Type="Embed" ProgID="Equation.3" ShapeID="_x0000_i1450" DrawAspect="Content" ObjectID="_1557238327" r:id="rId951"/>
+          <o:OLEObject Type="Embed" ProgID="Equation.3" ShapeID="_x0000_i1450" DrawAspect="Content" ObjectID="_1557242818" r:id="rId951"/>
         </w:object>
       </w:r>
       <w:r>
@@ -18500,7 +18500,7 @@
           <v:shape id="_x0000_i1451" type="#_x0000_t75" style="width:35.25pt;height:17.25pt" o:ole="">
             <v:imagedata r:id="rId952" o:title=""/>
           </v:shape>
-          <o:OLEObject Type="Embed" ProgID="Equation.3" ShapeID="_x0000_i1451" DrawAspect="Content" ObjectID="_1557238328" r:id="rId953"/>
+          <o:OLEObject Type="Embed" ProgID="Equation.3" ShapeID="_x0000_i1451" DrawAspect="Content" ObjectID="_1557242819" r:id="rId953"/>
         </w:object>
       </w:r>
     </w:p>
@@ -18525,7 +18525,7 @@
           <v:shape id="_x0000_i1452" type="#_x0000_t75" style="width:258pt;height:21pt" o:ole="">
             <v:imagedata r:id="rId954" o:title=""/>
           </v:shape>
-          <o:OLEObject Type="Embed" ProgID="Equation.3" ShapeID="_x0000_i1452" DrawAspect="Content" ObjectID="_1557238329" r:id="rId955"/>
+          <o:OLEObject Type="Embed" ProgID="Equation.3" ShapeID="_x0000_i1452" DrawAspect="Content" ObjectID="_1557242820" r:id="rId955"/>
         </w:object>
       </w:r>
     </w:p>
@@ -18575,7 +18575,7 @@
           <v:shape id="_x0000_i1453" type="#_x0000_t75" style="width:105.75pt;height:21pt" o:ole="">
             <v:imagedata r:id="rId956" o:title=""/>
           </v:shape>
-          <o:OLEObject Type="Embed" ProgID="Equation.3" ShapeID="_x0000_i1453" DrawAspect="Content" ObjectID="_1557238330" r:id="rId957"/>
+          <o:OLEObject Type="Embed" ProgID="Equation.3" ShapeID="_x0000_i1453" DrawAspect="Content" ObjectID="_1557242821" r:id="rId957"/>
         </w:object>
       </w:r>
       <w:r>
@@ -18593,7 +18593,7 @@
           <v:shape id="_x0000_i1454" type="#_x0000_t75" style="width:20.25pt;height:21pt" o:ole="">
             <v:imagedata r:id="rId958" o:title=""/>
           </v:shape>
-          <o:OLEObject Type="Embed" ProgID="Equation.3" ShapeID="_x0000_i1454" DrawAspect="Content" ObjectID="_1557238331" r:id="rId959"/>
+          <o:OLEObject Type="Embed" ProgID="Equation.3" ShapeID="_x0000_i1454" DrawAspect="Content" ObjectID="_1557242822" r:id="rId959"/>
         </w:object>
       </w:r>
       <w:r>
@@ -18611,7 +18611,7 @@
           <v:shape id="_x0000_i1455" type="#_x0000_t75" style="width:51pt;height:38.25pt" o:ole="">
             <v:imagedata r:id="rId960" o:title=""/>
           </v:shape>
-          <o:OLEObject Type="Embed" ProgID="Equation.3" ShapeID="_x0000_i1455" DrawAspect="Content" ObjectID="_1557238332" r:id="rId961"/>
+          <o:OLEObject Type="Embed" ProgID="Equation.3" ShapeID="_x0000_i1455" DrawAspect="Content" ObjectID="_1557242823" r:id="rId961"/>
         </w:object>
       </w:r>
       <w:r>
@@ -18674,7 +18674,7 @@
           <v:shape id="_x0000_i1456" type="#_x0000_t75" style="width:28.5pt;height:18.75pt" o:ole="">
             <v:imagedata r:id="rId962" o:title=""/>
           </v:shape>
-          <o:OLEObject Type="Embed" ProgID="Equation.3" ShapeID="_x0000_i1456" DrawAspect="Content" ObjectID="_1557238333" r:id="rId963"/>
+          <o:OLEObject Type="Embed" ProgID="Equation.3" ShapeID="_x0000_i1456" DrawAspect="Content" ObjectID="_1557242824" r:id="rId963"/>
         </w:object>
       </w:r>
       <w:r>
@@ -18686,7 +18686,7 @@
           <v:shape id="_x0000_i1457" type="#_x0000_t75" style="width:110.25pt;height:18pt" o:ole="">
             <v:imagedata r:id="rId964" o:title=""/>
           </v:shape>
-          <o:OLEObject Type="Embed" ProgID="Equation.3" ShapeID="_x0000_i1457" DrawAspect="Content" ObjectID="_1557238334" r:id="rId965"/>
+          <o:OLEObject Type="Embed" ProgID="Equation.3" ShapeID="_x0000_i1457" DrawAspect="Content" ObjectID="_1557242825" r:id="rId965"/>
         </w:object>
       </w:r>
       <w:r>
@@ -18704,7 +18704,7 @@
           <v:shape id="_x0000_i1458" type="#_x0000_t75" style="width:62.25pt;height:21pt" o:ole="">
             <v:imagedata r:id="rId966" o:title=""/>
           </v:shape>
-          <o:OLEObject Type="Embed" ProgID="Equation.3" ShapeID="_x0000_i1458" DrawAspect="Content" ObjectID="_1557238335" r:id="rId967"/>
+          <o:OLEObject Type="Embed" ProgID="Equation.3" ShapeID="_x0000_i1458" DrawAspect="Content" ObjectID="_1557242826" r:id="rId967"/>
         </w:object>
       </w:r>
       <w:r>
@@ -18722,7 +18722,7 @@
           <v:shape id="_x0000_i1459" type="#_x0000_t75" style="width:95.25pt;height:21pt" o:ole="">
             <v:imagedata r:id="rId968" o:title=""/>
           </v:shape>
-          <o:OLEObject Type="Embed" ProgID="Equation.3" ShapeID="_x0000_i1459" DrawAspect="Content" ObjectID="_1557238336" r:id="rId969"/>
+          <o:OLEObject Type="Embed" ProgID="Equation.3" ShapeID="_x0000_i1459" DrawAspect="Content" ObjectID="_1557242827" r:id="rId969"/>
         </w:object>
       </w:r>
       <w:r>
@@ -18759,7 +18759,7 @@
           <v:shape id="_x0000_i1460" type="#_x0000_t75" style="width:16.5pt;height:13.5pt" o:ole="">
             <v:imagedata r:id="rId970" o:title=""/>
           </v:shape>
-          <o:OLEObject Type="Embed" ProgID="Equation.3" ShapeID="_x0000_i1460" DrawAspect="Content" ObjectID="_1557238337" r:id="rId971"/>
+          <o:OLEObject Type="Embed" ProgID="Equation.3" ShapeID="_x0000_i1460" DrawAspect="Content" ObjectID="_1557242828" r:id="rId971"/>
         </w:object>
       </w:r>
       <w:r>
@@ -18777,7 +18777,7 @@
           <v:shape id="_x0000_i1461" type="#_x0000_t75" style="width:18.75pt;height:18pt" o:ole="">
             <v:imagedata r:id="rId972" o:title=""/>
           </v:shape>
-          <o:OLEObject Type="Embed" ProgID="Equation.3" ShapeID="_x0000_i1461" DrawAspect="Content" ObjectID="_1557238338" r:id="rId973"/>
+          <o:OLEObject Type="Embed" ProgID="Equation.3" ShapeID="_x0000_i1461" DrawAspect="Content" ObjectID="_1557242829" r:id="rId973"/>
         </w:object>
       </w:r>
       <w:r>
@@ -18795,7 +18795,7 @@
           <v:shape id="_x0000_i1462" type="#_x0000_t75" style="width:31.5pt;height:18.75pt" o:ole="">
             <v:imagedata r:id="rId974" o:title=""/>
           </v:shape>
-          <o:OLEObject Type="Embed" ProgID="Equation.3" ShapeID="_x0000_i1462" DrawAspect="Content" ObjectID="_1557238339" r:id="rId975"/>
+          <o:OLEObject Type="Embed" ProgID="Equation.3" ShapeID="_x0000_i1462" DrawAspect="Content" ObjectID="_1557242830" r:id="rId975"/>
         </w:object>
       </w:r>
       <w:r>
@@ -18813,7 +18813,7 @@
           <v:shape id="_x0000_i1463" type="#_x0000_t75" style="width:114pt;height:18pt" o:ole="">
             <v:imagedata r:id="rId976" o:title=""/>
           </v:shape>
-          <o:OLEObject Type="Embed" ProgID="Equation.3" ShapeID="_x0000_i1463" DrawAspect="Content" ObjectID="_1557238340" r:id="rId977"/>
+          <o:OLEObject Type="Embed" ProgID="Equation.3" ShapeID="_x0000_i1463" DrawAspect="Content" ObjectID="_1557242831" r:id="rId977"/>
         </w:object>
       </w:r>
       <w:r>
@@ -18882,7 +18882,7 @@
           <v:shape id="_x0000_i1464" type="#_x0000_t75" style="width:85.5pt;height:43.5pt" o:ole="">
             <v:imagedata r:id="rId978" o:title=""/>
           </v:shape>
-          <o:OLEObject Type="Embed" ProgID="Equation.3" ShapeID="_x0000_i1464" DrawAspect="Content" ObjectID="_1557238341" r:id="rId979"/>
+          <o:OLEObject Type="Embed" ProgID="Equation.3" ShapeID="_x0000_i1464" DrawAspect="Content" ObjectID="_1557242832" r:id="rId979"/>
         </w:object>
       </w:r>
     </w:p>
@@ -18911,7 +18911,7 @@
           <v:shape id="_x0000_i1465" type="#_x0000_t75" style="width:6pt;height:6.75pt" o:ole="">
             <v:imagedata r:id="rId980" o:title=""/>
           </v:shape>
-          <o:OLEObject Type="Embed" ProgID="Equation.3" ShapeID="_x0000_i1465" DrawAspect="Content" ObjectID="_1557238342" r:id="rId981"/>
+          <o:OLEObject Type="Embed" ProgID="Equation.3" ShapeID="_x0000_i1465" DrawAspect="Content" ObjectID="_1557242833" r:id="rId981"/>
         </w:object>
       </w:r>
       <w:r>
@@ -19040,7 +19040,7 @@
           <v:shape id="_x0000_i1466" type="#_x0000_t75" style="width:16.5pt;height:18.75pt" o:ole="">
             <v:imagedata r:id="rId982" o:title=""/>
           </v:shape>
-          <o:OLEObject Type="Embed" ProgID="Equation.3" ShapeID="_x0000_i1466" DrawAspect="Content" ObjectID="_1557238343" r:id="rId983"/>
+          <o:OLEObject Type="Embed" ProgID="Equation.3" ShapeID="_x0000_i1466" DrawAspect="Content" ObjectID="_1557242834" r:id="rId983"/>
         </w:object>
       </w:r>
       <w:r>
@@ -19109,7 +19109,7 @@
           <v:shape id="_x0000_i1467" type="#_x0000_t75" style="width:31.5pt;height:21pt" o:ole="">
             <v:imagedata r:id="rId984" o:title=""/>
           </v:shape>
-          <o:OLEObject Type="Embed" ProgID="Equation.3" ShapeID="_x0000_i1467" DrawAspect="Content" ObjectID="_1557238344" r:id="rId985"/>
+          <o:OLEObject Type="Embed" ProgID="Equation.3" ShapeID="_x0000_i1467" DrawAspect="Content" ObjectID="_1557242835" r:id="rId985"/>
         </w:object>
       </w:r>
       <w:r>
@@ -19127,7 +19127,7 @@
           <v:shape id="_x0000_i1468" type="#_x0000_t75" style="width:120.75pt;height:30pt" o:ole="">
             <v:imagedata r:id="rId986" o:title=""/>
           </v:shape>
-          <o:OLEObject Type="Embed" ProgID="Equation.3" ShapeID="_x0000_i1468" DrawAspect="Content" ObjectID="_1557238345" r:id="rId987"/>
+          <o:OLEObject Type="Embed" ProgID="Equation.3" ShapeID="_x0000_i1468" DrawAspect="Content" ObjectID="_1557242836" r:id="rId987"/>
         </w:object>
       </w:r>
       <w:r>
@@ -19145,7 +19145,7 @@
           <v:shape id="_x0000_i1469" type="#_x0000_t75" style="width:45pt;height:38.25pt" o:ole="">
             <v:imagedata r:id="rId988" o:title=""/>
           </v:shape>
-          <o:OLEObject Type="Embed" ProgID="Equation.3" ShapeID="_x0000_i1469" DrawAspect="Content" ObjectID="_1557238346" r:id="rId989"/>
+          <o:OLEObject Type="Embed" ProgID="Equation.3" ShapeID="_x0000_i1469" DrawAspect="Content" ObjectID="_1557242837" r:id="rId989"/>
         </w:object>
       </w:r>
     </w:p>
@@ -19176,7 +19176,7 @@
           <v:shape id="_x0000_i1470" type="#_x0000_t75" style="width:98.25pt;height:43.5pt" o:ole="">
             <v:imagedata r:id="rId990" o:title=""/>
           </v:shape>
-          <o:OLEObject Type="Embed" ProgID="Equation.3" ShapeID="_x0000_i1470" DrawAspect="Content" ObjectID="_1557238347" r:id="rId991"/>
+          <o:OLEObject Type="Embed" ProgID="Equation.3" ShapeID="_x0000_i1470" DrawAspect="Content" ObjectID="_1557242838" r:id="rId991"/>
         </w:object>
       </w:r>
     </w:p>
@@ -19201,7 +19201,7 @@
           <v:shape id="_x0000_i1471" type="#_x0000_t75" style="width:105.75pt;height:39.75pt" o:ole="">
             <v:imagedata r:id="rId992" o:title=""/>
           </v:shape>
-          <o:OLEObject Type="Embed" ProgID="Equation.3" ShapeID="_x0000_i1471" DrawAspect="Content" ObjectID="_1557238348" r:id="rId993"/>
+          <o:OLEObject Type="Embed" ProgID="Equation.3" ShapeID="_x0000_i1471" DrawAspect="Content" ObjectID="_1557242839" r:id="rId993"/>
         </w:object>
       </w:r>
       <w:r>
@@ -19232,7 +19232,7 @@
           <v:shape id="_x0000_i1472" type="#_x0000_t75" style="width:31.5pt;height:18pt" o:ole="">
             <v:imagedata r:id="rId994" o:title=""/>
           </v:shape>
-          <o:OLEObject Type="Embed" ProgID="Equation.3" ShapeID="_x0000_i1472" DrawAspect="Content" ObjectID="_1557238349" r:id="rId995"/>
+          <o:OLEObject Type="Embed" ProgID="Equation.3" ShapeID="_x0000_i1472" DrawAspect="Content" ObjectID="_1557242840" r:id="rId995"/>
         </w:object>
       </w:r>
       <w:r>
@@ -19250,7 +19250,7 @@
           <v:shape id="_x0000_i1473" type="#_x0000_t75" style="width:111pt;height:30pt" o:ole="">
             <v:imagedata r:id="rId996" o:title=""/>
           </v:shape>
-          <o:OLEObject Type="Embed" ProgID="Equation.3" ShapeID="_x0000_i1473" DrawAspect="Content" ObjectID="_1557238350" r:id="rId997"/>
+          <o:OLEObject Type="Embed" ProgID="Equation.3" ShapeID="_x0000_i1473" DrawAspect="Content" ObjectID="_1557242841" r:id="rId997"/>
         </w:object>
       </w:r>
       <w:r>
@@ -19281,7 +19281,7 @@
           <v:shape id="_x0000_i1474" type="#_x0000_t75" style="width:351pt;height:43.5pt" o:ole="">
             <v:imagedata r:id="rId998" o:title=""/>
           </v:shape>
-          <o:OLEObject Type="Embed" ProgID="Equation.3" ShapeID="_x0000_i1474" DrawAspect="Content" ObjectID="_1557238351" r:id="rId999"/>
+          <o:OLEObject Type="Embed" ProgID="Equation.3" ShapeID="_x0000_i1474" DrawAspect="Content" ObjectID="_1557242842" r:id="rId999"/>
         </w:object>
       </w:r>
     </w:p>
@@ -19306,7 +19306,7 @@
           <v:shape id="_x0000_i1475" type="#_x0000_t75" style="width:83.25pt;height:43.5pt" o:ole="">
             <v:imagedata r:id="rId1000" o:title=""/>
           </v:shape>
-          <o:OLEObject Type="Embed" ProgID="Equation.3" ShapeID="_x0000_i1475" DrawAspect="Content" ObjectID="_1557238352" r:id="rId1001"/>
+          <o:OLEObject Type="Embed" ProgID="Equation.3" ShapeID="_x0000_i1475" DrawAspect="Content" ObjectID="_1557242843" r:id="rId1001"/>
         </w:object>
       </w:r>
     </w:p>
@@ -19331,7 +19331,7 @@
           <v:shape id="_x0000_i1476" type="#_x0000_t75" style="width:96.75pt;height:27pt" o:ole="">
             <v:imagedata r:id="rId1002" o:title=""/>
           </v:shape>
-          <o:OLEObject Type="Embed" ProgID="Equation.3" ShapeID="_x0000_i1476" DrawAspect="Content" ObjectID="_1557238353" r:id="rId1003"/>
+          <o:OLEObject Type="Embed" ProgID="Equation.3" ShapeID="_x0000_i1476" DrawAspect="Content" ObjectID="_1557242844" r:id="rId1003"/>
         </w:object>
       </w:r>
     </w:p>
@@ -19356,7 +19356,7 @@
           <v:shape id="_x0000_i1477" type="#_x0000_t75" style="width:286.5pt;height:43.5pt" o:ole="">
             <v:imagedata r:id="rId1004" o:title=""/>
           </v:shape>
-          <o:OLEObject Type="Embed" ProgID="Equation.3" ShapeID="_x0000_i1477" DrawAspect="Content" ObjectID="_1557238354" r:id="rId1005"/>
+          <o:OLEObject Type="Embed" ProgID="Equation.3" ShapeID="_x0000_i1477" DrawAspect="Content" ObjectID="_1557242845" r:id="rId1005"/>
         </w:object>
       </w:r>
     </w:p>
@@ -19387,7 +19387,7 @@
           <v:shape id="_x0000_i1478" type="#_x0000_t75" style="width:28.5pt;height:18pt" o:ole="">
             <v:imagedata r:id="rId1006" o:title=""/>
           </v:shape>
-          <o:OLEObject Type="Embed" ProgID="Equation.3" ShapeID="_x0000_i1478" DrawAspect="Content" ObjectID="_1557238355" r:id="rId1007"/>
+          <o:OLEObject Type="Embed" ProgID="Equation.3" ShapeID="_x0000_i1478" DrawAspect="Content" ObjectID="_1557242846" r:id="rId1007"/>
         </w:object>
       </w:r>
       <w:r>
@@ -19405,7 +19405,7 @@
           <v:shape id="_x0000_i1479" type="#_x0000_t75" style="width:331.5pt;height:43.5pt" o:ole="">
             <v:imagedata r:id="rId1008" o:title=""/>
           </v:shape>
-          <o:OLEObject Type="Embed" ProgID="Equation.3" ShapeID="_x0000_i1479" DrawAspect="Content" ObjectID="_1557238356" r:id="rId1009"/>
+          <o:OLEObject Type="Embed" ProgID="Equation.3" ShapeID="_x0000_i1479" DrawAspect="Content" ObjectID="_1557242847" r:id="rId1009"/>
         </w:object>
       </w:r>
     </w:p>
@@ -19430,7 +19430,7 @@
           <v:shape id="_x0000_i1480" type="#_x0000_t75" style="width:60pt;height:18pt" o:ole="">
             <v:imagedata r:id="rId1010" o:title=""/>
           </v:shape>
-          <o:OLEObject Type="Embed" ProgID="Equation.3" ShapeID="_x0000_i1480" DrawAspect="Content" ObjectID="_1557238357" r:id="rId1011"/>
+          <o:OLEObject Type="Embed" ProgID="Equation.3" ShapeID="_x0000_i1480" DrawAspect="Content" ObjectID="_1557242848" r:id="rId1011"/>
         </w:object>
       </w:r>
     </w:p>
@@ -19461,7 +19461,7 @@
           <v:shape id="_x0000_i1481" type="#_x0000_t75" style="width:30pt;height:18pt" o:ole="">
             <v:imagedata r:id="rId1012" o:title=""/>
           </v:shape>
-          <o:OLEObject Type="Embed" ProgID="Equation.3" ShapeID="_x0000_i1481" DrawAspect="Content" ObjectID="_1557238358" r:id="rId1013"/>
+          <o:OLEObject Type="Embed" ProgID="Equation.3" ShapeID="_x0000_i1481" DrawAspect="Content" ObjectID="_1557242849" r:id="rId1013"/>
         </w:object>
       </w:r>
       <w:r>
@@ -19479,7 +19479,7 @@
           <v:shape id="_x0000_i1482" type="#_x0000_t75" style="width:113.25pt;height:30pt" o:ole="">
             <v:imagedata r:id="rId1014" o:title=""/>
           </v:shape>
-          <o:OLEObject Type="Embed" ProgID="Equation.3" ShapeID="_x0000_i1482" DrawAspect="Content" ObjectID="_1557238359" r:id="rId1015"/>
+          <o:OLEObject Type="Embed" ProgID="Equation.3" ShapeID="_x0000_i1482" DrawAspect="Content" ObjectID="_1557242850" r:id="rId1015"/>
         </w:object>
       </w:r>
     </w:p>
@@ -19510,7 +19510,7 @@
           <v:shape id="_x0000_i1483" type="#_x0000_t75" style="width:252.75pt;height:30pt" o:ole="">
             <v:imagedata r:id="rId1016" o:title=""/>
           </v:shape>
-          <o:OLEObject Type="Embed" ProgID="Equation.3" ShapeID="_x0000_i1483" DrawAspect="Content" ObjectID="_1557238360" r:id="rId1017"/>
+          <o:OLEObject Type="Embed" ProgID="Equation.3" ShapeID="_x0000_i1483" DrawAspect="Content" ObjectID="_1557242851" r:id="rId1017"/>
         </w:object>
       </w:r>
     </w:p>
@@ -19535,7 +19535,7 @@
           <v:shape id="_x0000_i1484" type="#_x0000_t75" style="width:153.75pt;height:38.25pt" o:ole="">
             <v:imagedata r:id="rId1018" o:title=""/>
           </v:shape>
-          <o:OLEObject Type="Embed" ProgID="Equation.3" ShapeID="_x0000_i1484" DrawAspect="Content" ObjectID="_1557238361" r:id="rId1019"/>
+          <o:OLEObject Type="Embed" ProgID="Equation.3" ShapeID="_x0000_i1484" DrawAspect="Content" ObjectID="_1557242852" r:id="rId1019"/>
         </w:object>
       </w:r>
       <w:r>
@@ -19591,7 +19591,7 @@
           <v:shape id="_x0000_i1485" type="#_x0000_t75" style="width:197.25pt;height:77.25pt" o:ole="">
             <v:imagedata r:id="rId1020" o:title=""/>
           </v:shape>
-          <o:OLEObject Type="Embed" ProgID="Equation.3" ShapeID="_x0000_i1485" DrawAspect="Content" ObjectID="_1557238362" r:id="rId1021"/>
+          <o:OLEObject Type="Embed" ProgID="Equation.3" ShapeID="_x0000_i1485" DrawAspect="Content" ObjectID="_1557242853" r:id="rId1021"/>
         </w:object>
       </w:r>
     </w:p>
@@ -19622,7 +19622,7 @@
           <v:shape id="_x0000_i1486" type="#_x0000_t75" style="width:16.5pt;height:18.75pt" o:ole="">
             <v:imagedata r:id="rId1022" o:title=""/>
           </v:shape>
-          <o:OLEObject Type="Embed" ProgID="Equation.3" ShapeID="_x0000_i1486" DrawAspect="Content" ObjectID="_1557238363" r:id="rId1023"/>
+          <o:OLEObject Type="Embed" ProgID="Equation.3" ShapeID="_x0000_i1486" DrawAspect="Content" ObjectID="_1557242854" r:id="rId1023"/>
         </w:object>
       </w:r>
       <w:r>
@@ -19640,7 +19640,7 @@
           <v:shape id="_x0000_i1487" type="#_x0000_t75" style="width:13.5pt;height:11.25pt" o:ole="">
             <v:imagedata r:id="rId1024" o:title=""/>
           </v:shape>
-          <o:OLEObject Type="Embed" ProgID="Equation.3" ShapeID="_x0000_i1487" DrawAspect="Content" ObjectID="_1557238364" r:id="rId1025"/>
+          <o:OLEObject Type="Embed" ProgID="Equation.3" ShapeID="_x0000_i1487" DrawAspect="Content" ObjectID="_1557242855" r:id="rId1025"/>
         </w:object>
       </w:r>
       <w:r>
@@ -19677,7 +19677,7 @@
           <v:shape id="_x0000_i1488" type="#_x0000_t75" style="width:127.5pt;height:27pt" o:ole="">
             <v:imagedata r:id="rId1026" o:title=""/>
           </v:shape>
-          <o:OLEObject Type="Embed" ProgID="Equation.3" ShapeID="_x0000_i1488" DrawAspect="Content" ObjectID="_1557238365" r:id="rId1027"/>
+          <o:OLEObject Type="Embed" ProgID="Equation.3" ShapeID="_x0000_i1488" DrawAspect="Content" ObjectID="_1557242856" r:id="rId1027"/>
         </w:object>
       </w:r>
       <w:r>
@@ -19727,7 +19727,7 @@
           <v:shape id="_x0000_i1489" type="#_x0000_t75" style="width:270pt;height:36pt" o:ole="">
             <v:imagedata r:id="rId1028" o:title=""/>
           </v:shape>
-          <o:OLEObject Type="Embed" ProgID="Equation.3" ShapeID="_x0000_i1489" DrawAspect="Content" ObjectID="_1557238366" r:id="rId1029"/>
+          <o:OLEObject Type="Embed" ProgID="Equation.3" ShapeID="_x0000_i1489" DrawAspect="Content" ObjectID="_1557242857" r:id="rId1029"/>
         </w:object>
       </w:r>
     </w:p>
@@ -19758,7 +19758,7 @@
           <v:shape id="_x0000_i1490" type="#_x0000_t75" style="width:8.25pt;height:13.5pt" o:ole="">
             <v:imagedata r:id="rId1030" o:title=""/>
           </v:shape>
-          <o:OLEObject Type="Embed" ProgID="Equation.3" ShapeID="_x0000_i1490" DrawAspect="Content" ObjectID="_1557238367" r:id="rId1031"/>
+          <o:OLEObject Type="Embed" ProgID="Equation.3" ShapeID="_x0000_i1490" DrawAspect="Content" ObjectID="_1557242858" r:id="rId1031"/>
         </w:object>
       </w:r>
       <w:r>
@@ -19776,7 +19776,7 @@
           <v:shape id="_x0000_i1491" type="#_x0000_t75" style="width:13.5pt;height:18pt" o:ole="">
             <v:imagedata r:id="rId1032" o:title=""/>
           </v:shape>
-          <o:OLEObject Type="Embed" ProgID="Equation.3" ShapeID="_x0000_i1491" DrawAspect="Content" ObjectID="_1557238368" r:id="rId1033"/>
+          <o:OLEObject Type="Embed" ProgID="Equation.3" ShapeID="_x0000_i1491" DrawAspect="Content" ObjectID="_1557242859" r:id="rId1033"/>
         </w:object>
       </w:r>
       <w:r>
@@ -19794,7 +19794,7 @@
           <v:shape id="_x0000_i1492" type="#_x0000_t75" style="width:102pt;height:27pt" o:ole="">
             <v:imagedata r:id="rId1034" o:title=""/>
           </v:shape>
-          <o:OLEObject Type="Embed" ProgID="Equation.3" ShapeID="_x0000_i1492" DrawAspect="Content" ObjectID="_1557238369" r:id="rId1035"/>
+          <o:OLEObject Type="Embed" ProgID="Equation.3" ShapeID="_x0000_i1492" DrawAspect="Content" ObjectID="_1557242860" r:id="rId1035"/>
         </w:object>
       </w:r>
       <w:r>
@@ -19812,7 +19812,7 @@
           <v:shape id="_x0000_i1493" type="#_x0000_t75" style="width:284.25pt;height:36pt" o:ole="">
             <v:imagedata r:id="rId1036" o:title=""/>
           </v:shape>
-          <o:OLEObject Type="Embed" ProgID="Equation.3" ShapeID="_x0000_i1493" DrawAspect="Content" ObjectID="_1557238370" r:id="rId1037"/>
+          <o:OLEObject Type="Embed" ProgID="Equation.3" ShapeID="_x0000_i1493" DrawAspect="Content" ObjectID="_1557242861" r:id="rId1037"/>
         </w:object>
       </w:r>
       <w:r>
@@ -19830,7 +19830,7 @@
           <v:shape id="_x0000_i1494" type="#_x0000_t75" style="width:77.25pt;height:18pt" o:ole="">
             <v:imagedata r:id="rId1038" o:title=""/>
           </v:shape>
-          <o:OLEObject Type="Embed" ProgID="Equation.3" ShapeID="_x0000_i1494" DrawAspect="Content" ObjectID="_1557238371" r:id="rId1039"/>
+          <o:OLEObject Type="Embed" ProgID="Equation.3" ShapeID="_x0000_i1494" DrawAspect="Content" ObjectID="_1557242862" r:id="rId1039"/>
         </w:object>
       </w:r>
     </w:p>
@@ -19855,7 +19855,7 @@
           <v:shape id="_x0000_i1495" type="#_x0000_t75" style="width:459pt;height:36pt" o:ole="">
             <v:imagedata r:id="rId1040" o:title=""/>
           </v:shape>
-          <o:OLEObject Type="Embed" ProgID="Equation.3" ShapeID="_x0000_i1495" DrawAspect="Content" ObjectID="_1557238372" r:id="rId1041"/>
+          <o:OLEObject Type="Embed" ProgID="Equation.3" ShapeID="_x0000_i1495" DrawAspect="Content" ObjectID="_1557242863" r:id="rId1041"/>
         </w:object>
       </w:r>
       <w:r>
@@ -19911,7 +19911,7 @@
           <v:shape id="_x0000_i1496" type="#_x0000_t75" style="width:137.25pt;height:30pt" o:ole="">
             <v:imagedata r:id="rId1042" o:title=""/>
           </v:shape>
-          <o:OLEObject Type="Embed" ProgID="Equation.3" ShapeID="_x0000_i1496" DrawAspect="Content" ObjectID="_1557238373" r:id="rId1043"/>
+          <o:OLEObject Type="Embed" ProgID="Equation.3" ShapeID="_x0000_i1496" DrawAspect="Content" ObjectID="_1557242864" r:id="rId1043"/>
         </w:object>
       </w:r>
       <w:r>
@@ -19929,7 +19929,7 @@
           <v:shape id="_x0000_i1497" type="#_x0000_t75" style="width:115.5pt;height:30pt" o:ole="">
             <v:imagedata r:id="rId1044" o:title=""/>
           </v:shape>
-          <o:OLEObject Type="Embed" ProgID="Equation.3" ShapeID="_x0000_i1497" DrawAspect="Content" ObjectID="_1557238374" r:id="rId1045"/>
+          <o:OLEObject Type="Embed" ProgID="Equation.3" ShapeID="_x0000_i1497" DrawAspect="Content" ObjectID="_1557242865" r:id="rId1045"/>
         </w:object>
       </w:r>
     </w:p>
@@ -19954,7 +19954,7 @@
           <v:shape id="_x0000_i1498" type="#_x0000_t75" style="width:270.75pt;height:21pt" o:ole="">
             <v:imagedata r:id="rId1046" o:title=""/>
           </v:shape>
-          <o:OLEObject Type="Embed" ProgID="Equation.3" ShapeID="_x0000_i1498" DrawAspect="Content" ObjectID="_1557238375" r:id="rId1047"/>
+          <o:OLEObject Type="Embed" ProgID="Equation.3" ShapeID="_x0000_i1498" DrawAspect="Content" ObjectID="_1557242866" r:id="rId1047"/>
         </w:object>
       </w:r>
       <w:r>
@@ -19972,7 +19972,7 @@
           <v:shape id="_x0000_i1499" type="#_x0000_t75" style="width:77.25pt;height:18pt" o:ole="">
             <v:imagedata r:id="rId1048" o:title=""/>
           </v:shape>
-          <o:OLEObject Type="Embed" ProgID="Equation.3" ShapeID="_x0000_i1499" DrawAspect="Content" ObjectID="_1557238376" r:id="rId1049"/>
+          <o:OLEObject Type="Embed" ProgID="Equation.3" ShapeID="_x0000_i1499" DrawAspect="Content" ObjectID="_1557242867" r:id="rId1049"/>
         </w:object>
       </w:r>
       <w:r>
@@ -20003,7 +20003,7 @@
           <v:shape id="_x0000_i1500" type="#_x0000_t75" style="width:446.25pt;height:35.25pt" o:ole="">
             <v:imagedata r:id="rId1050" o:title=""/>
           </v:shape>
-          <o:OLEObject Type="Embed" ProgID="Equation.3" ShapeID="_x0000_i1500" DrawAspect="Content" ObjectID="_1557238377" r:id="rId1051"/>
+          <o:OLEObject Type="Embed" ProgID="Equation.3" ShapeID="_x0000_i1500" DrawAspect="Content" ObjectID="_1557242868" r:id="rId1051"/>
         </w:object>
       </w:r>
       <w:r>
@@ -20021,7 +20021,7 @@
           <v:shape id="_x0000_i1501" type="#_x0000_t75" style="width:117.75pt;height:28.5pt" o:ole="">
             <v:imagedata r:id="rId1052" o:title=""/>
           </v:shape>
-          <o:OLEObject Type="Embed" ProgID="Equation.3" ShapeID="_x0000_i1501" DrawAspect="Content" ObjectID="_1557238378" r:id="rId1053"/>
+          <o:OLEObject Type="Embed" ProgID="Equation.3" ShapeID="_x0000_i1501" DrawAspect="Content" ObjectID="_1557242869" r:id="rId1053"/>
         </w:object>
       </w:r>
     </w:p>
@@ -20046,7 +20046,7 @@
           <v:shape id="_x0000_i1502" type="#_x0000_t75" style="width:58.5pt;height:18.75pt" o:ole="">
             <v:imagedata r:id="rId1054" o:title=""/>
           </v:shape>
-          <o:OLEObject Type="Embed" ProgID="Equation.3" ShapeID="_x0000_i1502" DrawAspect="Content" ObjectID="_1557238379" r:id="rId1055"/>
+          <o:OLEObject Type="Embed" ProgID="Equation.3" ShapeID="_x0000_i1502" DrawAspect="Content" ObjectID="_1557242870" r:id="rId1055"/>
         </w:object>
       </w:r>
       <w:r>
@@ -20183,7 +20183,7 @@
           <v:shape id="_x0000_i1503" type="#_x0000_t75" style="width:9.75pt;height:12pt" o:ole="">
             <v:imagedata r:id="rId1056" o:title=""/>
           </v:shape>
-          <o:OLEObject Type="Embed" ProgID="Equation.3" ShapeID="_x0000_i1503" DrawAspect="Content" ObjectID="_1557238380" r:id="rId1057"/>
+          <o:OLEObject Type="Embed" ProgID="Equation.3" ShapeID="_x0000_i1503" DrawAspect="Content" ObjectID="_1557242871" r:id="rId1057"/>
         </w:object>
       </w:r>
       <w:r>
@@ -20201,7 +20201,7 @@
           <v:shape id="_x0000_i1504" type="#_x0000_t75" style="width:11.25pt;height:13.5pt" o:ole="">
             <v:imagedata r:id="rId1058" o:title=""/>
           </v:shape>
-          <o:OLEObject Type="Embed" ProgID="Equation.3" ShapeID="_x0000_i1504" DrawAspect="Content" ObjectID="_1557238381" r:id="rId1059"/>
+          <o:OLEObject Type="Embed" ProgID="Equation.3" ShapeID="_x0000_i1504" DrawAspect="Content" ObjectID="_1557242872" r:id="rId1059"/>
         </w:object>
       </w:r>
       <w:r>
@@ -20219,7 +20219,7 @@
           <v:shape id="_x0000_i1505" type="#_x0000_t75" style="width:11.25pt;height:15pt" o:ole="">
             <v:imagedata r:id="rId1060" o:title=""/>
           </v:shape>
-          <o:OLEObject Type="Embed" ProgID="Equation.3" ShapeID="_x0000_i1505" DrawAspect="Content" ObjectID="_1557238382" r:id="rId1061"/>
+          <o:OLEObject Type="Embed" ProgID="Equation.3" ShapeID="_x0000_i1505" DrawAspect="Content" ObjectID="_1557242873" r:id="rId1061"/>
         </w:object>
       </w:r>
       <w:r>
@@ -20299,7 +20299,7 @@
           <v:shape id="_x0000_i1506" type="#_x0000_t75" style="width:24pt;height:18pt" o:ole="">
             <v:imagedata r:id="rId1062" o:title=""/>
           </v:shape>
-          <o:OLEObject Type="Embed" ProgID="Equation.3" ShapeID="_x0000_i1506" DrawAspect="Content" ObjectID="_1557238383" r:id="rId1063"/>
+          <o:OLEObject Type="Embed" ProgID="Equation.3" ShapeID="_x0000_i1506" DrawAspect="Content" ObjectID="_1557242874" r:id="rId1063"/>
         </w:object>
       </w:r>
       <w:r>
@@ -20317,7 +20317,7 @@
           <v:shape id="_x0000_i1507" type="#_x0000_t75" style="width:26.25pt;height:18pt" o:ole="">
             <v:imagedata r:id="rId1064" o:title=""/>
           </v:shape>
-          <o:OLEObject Type="Embed" ProgID="Equation.3" ShapeID="_x0000_i1507" DrawAspect="Content" ObjectID="_1557238384" r:id="rId1065"/>
+          <o:OLEObject Type="Embed" ProgID="Equation.3" ShapeID="_x0000_i1507" DrawAspect="Content" ObjectID="_1557242875" r:id="rId1065"/>
         </w:object>
       </w:r>
       <w:r>
@@ -20354,7 +20354,7 @@
           <v:shape id="_x0000_i1508" type="#_x0000_t75" style="width:93.75pt;height:18pt" o:ole="">
             <v:imagedata r:id="rId1066" o:title=""/>
           </v:shape>
-          <o:OLEObject Type="Embed" ProgID="Equation.3" ShapeID="_x0000_i1508" DrawAspect="Content" ObjectID="_1557238385" r:id="rId1067"/>
+          <o:OLEObject Type="Embed" ProgID="Equation.3" ShapeID="_x0000_i1508" DrawAspect="Content" ObjectID="_1557242876" r:id="rId1067"/>
         </w:object>
       </w:r>
       <w:r>
@@ -20372,7 +20372,7 @@
           <v:shape id="_x0000_i1509" type="#_x0000_t75" style="width:162.75pt;height:18.75pt" o:ole="">
             <v:imagedata r:id="rId1068" o:title=""/>
           </v:shape>
-          <o:OLEObject Type="Embed" ProgID="Equation.3" ShapeID="_x0000_i1509" DrawAspect="Content" ObjectID="_1557238386" r:id="rId1069"/>
+          <o:OLEObject Type="Embed" ProgID="Equation.3" ShapeID="_x0000_i1509" DrawAspect="Content" ObjectID="_1557242877" r:id="rId1069"/>
         </w:object>
       </w:r>
     </w:p>
@@ -20422,7 +20422,7 @@
           <v:shape id="_x0000_i1510" type="#_x0000_t75" style="width:24pt;height:18pt" o:ole="">
             <v:imagedata r:id="rId1070" o:title=""/>
           </v:shape>
-          <o:OLEObject Type="Embed" ProgID="Equation.3" ShapeID="_x0000_i1510" DrawAspect="Content" ObjectID="_1557238387" r:id="rId1071"/>
+          <o:OLEObject Type="Embed" ProgID="Equation.3" ShapeID="_x0000_i1510" DrawAspect="Content" ObjectID="_1557242878" r:id="rId1071"/>
         </w:object>
       </w:r>
       <w:r>
@@ -20467,7 +20467,7 @@
           <v:shape id="_x0000_i1511" type="#_x0000_t75" style="width:66.75pt;height:18pt" o:ole="">
             <v:imagedata r:id="rId1072" o:title=""/>
           </v:shape>
-          <o:OLEObject Type="Embed" ProgID="Equation.3" ShapeID="_x0000_i1511" DrawAspect="Content" ObjectID="_1557238388" r:id="rId1073"/>
+          <o:OLEObject Type="Embed" ProgID="Equation.3" ShapeID="_x0000_i1511" DrawAspect="Content" ObjectID="_1557242879" r:id="rId1073"/>
         </w:object>
       </w:r>
       <w:r>
@@ -20485,7 +20485,7 @@
           <v:shape id="_x0000_i1512" type="#_x0000_t75" style="width:58.5pt;height:18pt" o:ole="">
             <v:imagedata r:id="rId1074" o:title=""/>
           </v:shape>
-          <o:OLEObject Type="Embed" ProgID="Equation.3" ShapeID="_x0000_i1512" DrawAspect="Content" ObjectID="_1557238389" r:id="rId1075"/>
+          <o:OLEObject Type="Embed" ProgID="Equation.3" ShapeID="_x0000_i1512" DrawAspect="Content" ObjectID="_1557242880" r:id="rId1075"/>
         </w:object>
       </w:r>
       <w:r>
@@ -20503,7 +20503,7 @@
           <v:shape id="_x0000_i1513" type="#_x0000_t75" style="width:43.5pt;height:18pt" o:ole="">
             <v:imagedata r:id="rId1076" o:title=""/>
           </v:shape>
-          <o:OLEObject Type="Embed" ProgID="Equation.3" ShapeID="_x0000_i1513" DrawAspect="Content" ObjectID="_1557238390" r:id="rId1077"/>
+          <o:OLEObject Type="Embed" ProgID="Equation.3" ShapeID="_x0000_i1513" DrawAspect="Content" ObjectID="_1557242881" r:id="rId1077"/>
         </w:object>
       </w:r>
       <w:r>
@@ -20521,7 +20521,7 @@
           <v:shape id="_x0000_i1514" type="#_x0000_t75" style="width:58.5pt;height:18pt" o:ole="">
             <v:imagedata r:id="rId1078" o:title=""/>
           </v:shape>
-          <o:OLEObject Type="Embed" ProgID="Equation.3" ShapeID="_x0000_i1514" DrawAspect="Content" ObjectID="_1557238391" r:id="rId1079"/>
+          <o:OLEObject Type="Embed" ProgID="Equation.3" ShapeID="_x0000_i1514" DrawAspect="Content" ObjectID="_1557242882" r:id="rId1079"/>
         </w:object>
       </w:r>
       <w:r>
@@ -20539,7 +20539,7 @@
           <v:shape id="_x0000_i1515" type="#_x0000_t75" style="width:8.25pt;height:13.5pt" o:ole="">
             <v:imagedata r:id="rId1080" o:title=""/>
           </v:shape>
-          <o:OLEObject Type="Embed" ProgID="Equation.3" ShapeID="_x0000_i1515" DrawAspect="Content" ObjectID="_1557238392" r:id="rId1081"/>
+          <o:OLEObject Type="Embed" ProgID="Equation.3" ShapeID="_x0000_i1515" DrawAspect="Content" ObjectID="_1557242883" r:id="rId1081"/>
         </w:object>
       </w:r>
       <w:r>
@@ -20584,7 +20584,7 @@
           <v:shape id="_x0000_i1516" type="#_x0000_t75" style="width:24.75pt;height:18pt" o:ole="">
             <v:imagedata r:id="rId1082" o:title=""/>
           </v:shape>
-          <o:OLEObject Type="Embed" ProgID="Equation.3" ShapeID="_x0000_i1516" DrawAspect="Content" ObjectID="_1557238393" r:id="rId1083"/>
+          <o:OLEObject Type="Embed" ProgID="Equation.3" ShapeID="_x0000_i1516" DrawAspect="Content" ObjectID="_1557242884" r:id="rId1083"/>
         </w:object>
       </w:r>
       <w:r>
@@ -20602,7 +20602,7 @@
           <v:shape id="_x0000_i1517" type="#_x0000_t75" style="width:13.5pt;height:13.5pt" o:ole="">
             <v:imagedata r:id="rId1084" o:title=""/>
           </v:shape>
-          <o:OLEObject Type="Embed" ProgID="Equation.3" ShapeID="_x0000_i1517" DrawAspect="Content" ObjectID="_1557238394" r:id="rId1085"/>
+          <o:OLEObject Type="Embed" ProgID="Equation.3" ShapeID="_x0000_i1517" DrawAspect="Content" ObjectID="_1557242885" r:id="rId1085"/>
         </w:object>
       </w:r>
       <w:r>
@@ -20620,7 +20620,7 @@
           <v:shape id="_x0000_i1518" type="#_x0000_t75" style="width:26.25pt;height:18pt" o:ole="">
             <v:imagedata r:id="rId1086" o:title=""/>
           </v:shape>
-          <o:OLEObject Type="Embed" ProgID="Equation.3" ShapeID="_x0000_i1518" DrawAspect="Content" ObjectID="_1557238395" r:id="rId1087"/>
+          <o:OLEObject Type="Embed" ProgID="Equation.3" ShapeID="_x0000_i1518" DrawAspect="Content" ObjectID="_1557242886" r:id="rId1087"/>
         </w:object>
       </w:r>
       <w:r>
@@ -20638,7 +20638,7 @@
           <v:shape id="_x0000_i1519" type="#_x0000_t75" style="width:58.5pt;height:18pt" o:ole="">
             <v:imagedata r:id="rId1088" o:title=""/>
           </v:shape>
-          <o:OLEObject Type="Embed" ProgID="Equation.3" ShapeID="_x0000_i1519" DrawAspect="Content" ObjectID="_1557238396" r:id="rId1089"/>
+          <o:OLEObject Type="Embed" ProgID="Equation.3" ShapeID="_x0000_i1519" DrawAspect="Content" ObjectID="_1557242887" r:id="rId1089"/>
         </w:object>
       </w:r>
       <w:r>
@@ -20656,7 +20656,7 @@
           <v:shape id="_x0000_i1520" type="#_x0000_t75" style="width:92.25pt;height:18.75pt" o:ole="">
             <v:imagedata r:id="rId1090" o:title=""/>
           </v:shape>
-          <o:OLEObject Type="Embed" ProgID="Equation.3" ShapeID="_x0000_i1520" DrawAspect="Content" ObjectID="_1557238397" r:id="rId1091"/>
+          <o:OLEObject Type="Embed" ProgID="Equation.3" ShapeID="_x0000_i1520" DrawAspect="Content" ObjectID="_1557242888" r:id="rId1091"/>
         </w:object>
       </w:r>
       <w:r>
@@ -20674,7 +20674,7 @@
           <v:shape id="_x0000_i1521" type="#_x0000_t75" style="width:43.5pt;height:18pt" o:ole="">
             <v:imagedata r:id="rId1092" o:title=""/>
           </v:shape>
-          <o:OLEObject Type="Embed" ProgID="Equation.3" ShapeID="_x0000_i1521" DrawAspect="Content" ObjectID="_1557238398" r:id="rId1093"/>
+          <o:OLEObject Type="Embed" ProgID="Equation.3" ShapeID="_x0000_i1521" DrawAspect="Content" ObjectID="_1557242889" r:id="rId1093"/>
         </w:object>
       </w:r>
       <w:r>
@@ -20699,7 +20699,7 @@
           <v:shape id="_x0000_i1522" type="#_x0000_t75" style="width:36.75pt;height:18.75pt" o:ole="">
             <v:imagedata r:id="rId1094" o:title=""/>
           </v:shape>
-          <o:OLEObject Type="Embed" ProgID="Equation.3" ShapeID="_x0000_i1522" DrawAspect="Content" ObjectID="_1557238399" r:id="rId1095"/>
+          <o:OLEObject Type="Embed" ProgID="Equation.3" ShapeID="_x0000_i1522" DrawAspect="Content" ObjectID="_1557242890" r:id="rId1095"/>
         </w:object>
       </w:r>
       <w:r>
@@ -20717,7 +20717,7 @@
           <v:shape id="_x0000_i1523" type="#_x0000_t75" style="width:43.5pt;height:18pt" o:ole="">
             <v:imagedata r:id="rId1096" o:title=""/>
           </v:shape>
-          <o:OLEObject Type="Embed" ProgID="Equation.3" ShapeID="_x0000_i1523" DrawAspect="Content" ObjectID="_1557238400" r:id="rId1097"/>
+          <o:OLEObject Type="Embed" ProgID="Equation.3" ShapeID="_x0000_i1523" DrawAspect="Content" ObjectID="_1557242891" r:id="rId1097"/>
         </w:object>
       </w:r>
       <w:r>
@@ -20735,7 +20735,7 @@
           <v:shape id="_x0000_i1524" type="#_x0000_t75" style="width:58.5pt;height:18pt" o:ole="">
             <v:imagedata r:id="rId1098" o:title=""/>
           </v:shape>
-          <o:OLEObject Type="Embed" ProgID="Equation.3" ShapeID="_x0000_i1524" DrawAspect="Content" ObjectID="_1557238401" r:id="rId1099"/>
+          <o:OLEObject Type="Embed" ProgID="Equation.3" ShapeID="_x0000_i1524" DrawAspect="Content" ObjectID="_1557242892" r:id="rId1099"/>
         </w:object>
       </w:r>
       <w:r>
@@ -20831,7 +20831,7 @@
           <v:shape id="_x0000_i1525" type="#_x0000_t75" style="width:93.75pt;height:18pt" o:ole="">
             <v:imagedata r:id="rId1100" o:title=""/>
           </v:shape>
-          <o:OLEObject Type="Embed" ProgID="Equation.3" ShapeID="_x0000_i1525" DrawAspect="Content" ObjectID="_1557238402" r:id="rId1101"/>
+          <o:OLEObject Type="Embed" ProgID="Equation.3" ShapeID="_x0000_i1525" DrawAspect="Content" ObjectID="_1557242893" r:id="rId1101"/>
         </w:object>
       </w:r>
       <w:r>
@@ -20894,7 +20894,7 @@
           <v:shape id="_x0000_i1526" type="#_x0000_t75" style="width:159pt;height:18.75pt" o:ole="">
             <v:imagedata r:id="rId1102" o:title=""/>
           </v:shape>
-          <o:OLEObject Type="Embed" ProgID="Equation.3" ShapeID="_x0000_i1526" DrawAspect="Content" ObjectID="_1557238403" r:id="rId1103"/>
+          <o:OLEObject Type="Embed" ProgID="Equation.3" ShapeID="_x0000_i1526" DrawAspect="Content" ObjectID="_1557242894" r:id="rId1103"/>
         </w:object>
       </w:r>
       <w:r>
@@ -20925,7 +20925,7 @@
           <v:shape id="_x0000_i1527" type="#_x0000_t75" style="width:26.25pt;height:18pt" o:ole="">
             <v:imagedata r:id="rId1104" o:title=""/>
           </v:shape>
-          <o:OLEObject Type="Embed" ProgID="Equation.3" ShapeID="_x0000_i1527" DrawAspect="Content" ObjectID="_1557238404" r:id="rId1105"/>
+          <o:OLEObject Type="Embed" ProgID="Equation.3" ShapeID="_x0000_i1527" DrawAspect="Content" ObjectID="_1557242895" r:id="rId1105"/>
         </w:object>
       </w:r>
       <w:r>
@@ -20943,7 +20943,7 @@
           <v:shape id="_x0000_i1528" type="#_x0000_t75" style="width:41.25pt;height:18pt" o:ole="">
             <v:imagedata r:id="rId1106" o:title=""/>
           </v:shape>
-          <o:OLEObject Type="Embed" ProgID="Equation.3" ShapeID="_x0000_i1528" DrawAspect="Content" ObjectID="_1557238405" r:id="rId1107"/>
+          <o:OLEObject Type="Embed" ProgID="Equation.3" ShapeID="_x0000_i1528" DrawAspect="Content" ObjectID="_1557242896" r:id="rId1107"/>
         </w:object>
       </w:r>
       <w:r>
@@ -20961,7 +20961,7 @@
           <v:shape id="_x0000_i1529" type="#_x0000_t75" style="width:60pt;height:18pt" o:ole="">
             <v:imagedata r:id="rId1108" o:title=""/>
           </v:shape>
-          <o:OLEObject Type="Embed" ProgID="Equation.3" ShapeID="_x0000_i1529" DrawAspect="Content" ObjectID="_1557238406" r:id="rId1109"/>
+          <o:OLEObject Type="Embed" ProgID="Equation.3" ShapeID="_x0000_i1529" DrawAspect="Content" ObjectID="_1557242897" r:id="rId1109"/>
         </w:object>
       </w:r>
     </w:p>
@@ -20992,7 +20992,7 @@
           <v:shape id="_x0000_i1530" type="#_x0000_t75" style="width:58.5pt;height:18pt" o:ole="">
             <v:imagedata r:id="rId1110" o:title=""/>
           </v:shape>
-          <o:OLEObject Type="Embed" ProgID="Equation.3" ShapeID="_x0000_i1530" DrawAspect="Content" ObjectID="_1557238407" r:id="rId1111"/>
+          <o:OLEObject Type="Embed" ProgID="Equation.3" ShapeID="_x0000_i1530" DrawAspect="Content" ObjectID="_1557242898" r:id="rId1111"/>
         </w:object>
       </w:r>
     </w:p>
@@ -21023,7 +21023,7 @@
           <v:shape id="_x0000_i1531" type="#_x0000_t75" style="width:58.5pt;height:18pt" o:ole="">
             <v:imagedata r:id="rId1112" o:title=""/>
           </v:shape>
-          <o:OLEObject Type="Embed" ProgID="Equation.3" ShapeID="_x0000_i1531" DrawAspect="Content" ObjectID="_1557238408" r:id="rId1113"/>
+          <o:OLEObject Type="Embed" ProgID="Equation.3" ShapeID="_x0000_i1531" DrawAspect="Content" ObjectID="_1557242899" r:id="rId1113"/>
         </w:object>
       </w:r>
       <w:r>
@@ -21041,7 +21041,7 @@
           <v:shape id="_x0000_i1532" type="#_x0000_t75" style="width:11.25pt;height:13.5pt" o:ole="">
             <v:imagedata r:id="rId1114" o:title=""/>
           </v:shape>
-          <o:OLEObject Type="Embed" ProgID="Equation.3" ShapeID="_x0000_i1532" DrawAspect="Content" ObjectID="_1557238409" r:id="rId1115"/>
+          <o:OLEObject Type="Embed" ProgID="Equation.3" ShapeID="_x0000_i1532" DrawAspect="Content" ObjectID="_1557242900" r:id="rId1115"/>
         </w:object>
       </w:r>
       <w:r>
@@ -21059,7 +21059,7 @@
           <v:shape id="_x0000_i1533" type="#_x0000_t75" style="width:9.75pt;height:12pt" o:ole="">
             <v:imagedata r:id="rId1116" o:title=""/>
           </v:shape>
-          <o:OLEObject Type="Embed" ProgID="Equation.3" ShapeID="_x0000_i1533" DrawAspect="Content" ObjectID="_1557238410" r:id="rId1117"/>
+          <o:OLEObject Type="Embed" ProgID="Equation.3" ShapeID="_x0000_i1533" DrawAspect="Content" ObjectID="_1557242901" r:id="rId1117"/>
         </w:object>
       </w:r>
       <w:r>
@@ -21077,7 +21077,7 @@
           <v:shape id="_x0000_i1534" type="#_x0000_t75" style="width:11.25pt;height:13.5pt" o:ole="">
             <v:imagedata r:id="rId1118" o:title=""/>
           </v:shape>
-          <o:OLEObject Type="Embed" ProgID="Equation.3" ShapeID="_x0000_i1534" DrawAspect="Content" ObjectID="_1557238411" r:id="rId1119"/>
+          <o:OLEObject Type="Embed" ProgID="Equation.3" ShapeID="_x0000_i1534" DrawAspect="Content" ObjectID="_1557242902" r:id="rId1119"/>
         </w:object>
       </w:r>
       <w:r>
@@ -21108,7 +21108,7 @@
           <v:shape id="_x0000_i1535" type="#_x0000_t75" style="width:24.75pt;height:18pt" o:ole="">
             <v:imagedata r:id="rId1120" o:title=""/>
           </v:shape>
-          <o:OLEObject Type="Embed" ProgID="Equation.3" ShapeID="_x0000_i1535" DrawAspect="Content" ObjectID="_1557238412" r:id="rId1121"/>
+          <o:OLEObject Type="Embed" ProgID="Equation.3" ShapeID="_x0000_i1535" DrawAspect="Content" ObjectID="_1557242903" r:id="rId1121"/>
         </w:object>
       </w:r>
       <w:r>
@@ -21126,7 +21126,7 @@
           <v:shape id="_x0000_i1536" type="#_x0000_t75" style="width:26.25pt;height:18pt" o:ole="">
             <v:imagedata r:id="rId1122" o:title=""/>
           </v:shape>
-          <o:OLEObject Type="Embed" ProgID="Equation.3" ShapeID="_x0000_i1536" DrawAspect="Content" ObjectID="_1557238413" r:id="rId1123"/>
+          <o:OLEObject Type="Embed" ProgID="Equation.3" ShapeID="_x0000_i1536" DrawAspect="Content" ObjectID="_1557242904" r:id="rId1123"/>
         </w:object>
       </w:r>
       <w:r>
@@ -21144,7 +21144,7 @@
           <v:shape id="_x0000_i1537" type="#_x0000_t75" style="width:58.5pt;height:18pt" o:ole="">
             <v:imagedata r:id="rId1124" o:title=""/>
           </v:shape>
-          <o:OLEObject Type="Embed" ProgID="Equation.3" ShapeID="_x0000_i1537" DrawAspect="Content" ObjectID="_1557238414" r:id="rId1125"/>
+          <o:OLEObject Type="Embed" ProgID="Equation.3" ShapeID="_x0000_i1537" DrawAspect="Content" ObjectID="_1557242905" r:id="rId1125"/>
         </w:object>
       </w:r>
       <w:r>
@@ -21162,7 +21162,7 @@
           <v:shape id="_x0000_i1538" type="#_x0000_t75" style="width:60pt;height:18pt" o:ole="">
             <v:imagedata r:id="rId1126" o:title=""/>
           </v:shape>
-          <o:OLEObject Type="Embed" ProgID="Equation.3" ShapeID="_x0000_i1538" DrawAspect="Content" ObjectID="_1557238415" r:id="rId1127"/>
+          <o:OLEObject Type="Embed" ProgID="Equation.3" ShapeID="_x0000_i1538" DrawAspect="Content" ObjectID="_1557242906" r:id="rId1127"/>
         </w:object>
       </w:r>
       <w:r>
@@ -21180,7 +21180,7 @@
           <v:shape id="_x0000_i1539" type="#_x0000_t75" style="width:92.25pt;height:18.75pt" o:ole="">
             <v:imagedata r:id="rId1128" o:title=""/>
           </v:shape>
-          <o:OLEObject Type="Embed" ProgID="Equation.3" ShapeID="_x0000_i1539" DrawAspect="Content" ObjectID="_1557238416" r:id="rId1129"/>
+          <o:OLEObject Type="Embed" ProgID="Equation.3" ShapeID="_x0000_i1539" DrawAspect="Content" ObjectID="_1557242907" r:id="rId1129"/>
         </w:object>
       </w:r>
       <w:r>
@@ -21236,7 +21236,7 @@
           <v:shape id="_x0000_i1540" type="#_x0000_t75" style="width:150.75pt;height:18.75pt" o:ole="">
             <v:imagedata r:id="rId1130" o:title=""/>
           </v:shape>
-          <o:OLEObject Type="Embed" ProgID="Equation.3" ShapeID="_x0000_i1540" DrawAspect="Content" ObjectID="_1557238417" r:id="rId1131"/>
+          <o:OLEObject Type="Embed" ProgID="Equation.3" ShapeID="_x0000_i1540" DrawAspect="Content" ObjectID="_1557242908" r:id="rId1131"/>
         </w:object>
       </w:r>
       <w:r>
@@ -21254,7 +21254,7 @@
           <v:shape id="_x0000_i1541" type="#_x0000_t75" style="width:8.25pt;height:13.5pt" o:ole="">
             <v:imagedata r:id="rId1132" o:title=""/>
           </v:shape>
-          <o:OLEObject Type="Embed" ProgID="Equation.3" ShapeID="_x0000_i1541" DrawAspect="Content" ObjectID="_1557238418" r:id="rId1133"/>
+          <o:OLEObject Type="Embed" ProgID="Equation.3" ShapeID="_x0000_i1541" DrawAspect="Content" ObjectID="_1557242909" r:id="rId1133"/>
         </w:object>
       </w:r>
       <w:r>
@@ -21272,7 +21272,7 @@
           <v:shape id="_x0000_i1542" type="#_x0000_t75" style="width:134.25pt;height:18.75pt" o:ole="">
             <v:imagedata r:id="rId1134" o:title=""/>
           </v:shape>
-          <o:OLEObject Type="Embed" ProgID="Equation.3" ShapeID="_x0000_i1542" DrawAspect="Content" ObjectID="_1557238419" r:id="rId1135"/>
+          <o:OLEObject Type="Embed" ProgID="Equation.3" ShapeID="_x0000_i1542" DrawAspect="Content" ObjectID="_1557242910" r:id="rId1135"/>
         </w:object>
       </w:r>
     </w:p>
@@ -21316,7 +21316,7 @@
           <v:shape id="_x0000_i1543" type="#_x0000_t75" style="width:206.25pt;height:18.75pt" o:ole="">
             <v:imagedata r:id="rId1136" o:title=""/>
           </v:shape>
-          <o:OLEObject Type="Embed" ProgID="Equation.3" ShapeID="_x0000_i1543" DrawAspect="Content" ObjectID="_1557238420" r:id="rId1137"/>
+          <o:OLEObject Type="Embed" ProgID="Equation.3" ShapeID="_x0000_i1543" DrawAspect="Content" ObjectID="_1557242911" r:id="rId1137"/>
         </w:object>
       </w:r>
     </w:p>
@@ -21341,7 +21341,7 @@
           <v:shape id="_x0000_i1544" type="#_x0000_t75" style="width:300pt;height:18.75pt" o:ole="">
             <v:imagedata r:id="rId1138" o:title=""/>
           </v:shape>
-          <o:OLEObject Type="Embed" ProgID="Equation.3" ShapeID="_x0000_i1544" DrawAspect="Content" ObjectID="_1557238421" r:id="rId1139"/>
+          <o:OLEObject Type="Embed" ProgID="Equation.3" ShapeID="_x0000_i1544" DrawAspect="Content" ObjectID="_1557242912" r:id="rId1139"/>
         </w:object>
       </w:r>
     </w:p>
@@ -21391,7 +21391,7 @@
           <v:shape id="_x0000_i1545" type="#_x0000_t75" style="width:11.25pt;height:13.5pt" o:ole="">
             <v:imagedata r:id="rId1140" o:title=""/>
           </v:shape>
-          <o:OLEObject Type="Embed" ProgID="Equation.3" ShapeID="_x0000_i1545" DrawAspect="Content" ObjectID="_1557238422" r:id="rId1141"/>
+          <o:OLEObject Type="Embed" ProgID="Equation.3" ShapeID="_x0000_i1545" DrawAspect="Content" ObjectID="_1557242913" r:id="rId1141"/>
         </w:object>
       </w:r>
       <w:r>
@@ -21428,7 +21428,7 @@
           <v:shape id="_x0000_i1546" type="#_x0000_t75" style="width:13.5pt;height:13.5pt" o:ole="">
             <v:imagedata r:id="rId1142" o:title=""/>
           </v:shape>
-          <o:OLEObject Type="Embed" ProgID="Equation.3" ShapeID="_x0000_i1546" DrawAspect="Content" ObjectID="_1557238423" r:id="rId1143"/>
+          <o:OLEObject Type="Embed" ProgID="Equation.3" ShapeID="_x0000_i1546" DrawAspect="Content" ObjectID="_1557242914" r:id="rId1143"/>
         </w:object>
       </w:r>
       <w:r>
@@ -21446,7 +21446,7 @@
           <v:shape id="_x0000_i1547" type="#_x0000_t75" style="width:8.25pt;height:13.5pt" o:ole="">
             <v:imagedata r:id="rId1144" o:title=""/>
           </v:shape>
-          <o:OLEObject Type="Embed" ProgID="Equation.3" ShapeID="_x0000_i1547" DrawAspect="Content" ObjectID="_1557238424" r:id="rId1145"/>
+          <o:OLEObject Type="Embed" ProgID="Equation.3" ShapeID="_x0000_i1547" DrawAspect="Content" ObjectID="_1557242915" r:id="rId1145"/>
         </w:object>
       </w:r>
       <w:r>
@@ -21477,7 +21477,7 @@
           <v:shape id="_x0000_i1548" type="#_x0000_t75" style="width:522.75pt;height:21pt" o:ole="">
             <v:imagedata r:id="rId1146" o:title=""/>
           </v:shape>
-          <o:OLEObject Type="Embed" ProgID="Equation.3" ShapeID="_x0000_i1548" DrawAspect="Content" ObjectID="_1557238425" r:id="rId1147"/>
+          <o:OLEObject Type="Embed" ProgID="Equation.3" ShapeID="_x0000_i1548" DrawAspect="Content" ObjectID="_1557242916" r:id="rId1147"/>
         </w:object>
       </w:r>
     </w:p>
@@ -21535,7 +21535,7 @@
           <v:shape id="_x0000_i1549" type="#_x0000_t75" style="width:30pt;height:21pt" o:ole="">
             <v:imagedata r:id="rId1148" o:title=""/>
           </v:shape>
-          <o:OLEObject Type="Embed" ProgID="Equation.3" ShapeID="_x0000_i1549" DrawAspect="Content" ObjectID="_1557238426" r:id="rId1149"/>
+          <o:OLEObject Type="Embed" ProgID="Equation.3" ShapeID="_x0000_i1549" DrawAspect="Content" ObjectID="_1557242917" r:id="rId1149"/>
         </w:object>
       </w:r>
       <w:r>
@@ -21572,7 +21572,7 @@
           <v:shape id="_x0000_i1550" type="#_x0000_t75" style="width:8.25pt;height:13.5pt" o:ole="">
             <v:imagedata r:id="rId1150" o:title=""/>
           </v:shape>
-          <o:OLEObject Type="Embed" ProgID="Equation.3" ShapeID="_x0000_i1550" DrawAspect="Content" ObjectID="_1557238427" r:id="rId1151"/>
+          <o:OLEObject Type="Embed" ProgID="Equation.3" ShapeID="_x0000_i1550" DrawAspect="Content" ObjectID="_1557242918" r:id="rId1151"/>
         </w:object>
       </w:r>
       <w:r>
@@ -21590,7 +21590,7 @@
           <v:shape id="_x0000_i1551" type="#_x0000_t75" style="width:11.25pt;height:13.5pt" o:ole="">
             <v:imagedata r:id="rId1152" o:title=""/>
           </v:shape>
-          <o:OLEObject Type="Embed" ProgID="Equation.3" ShapeID="_x0000_i1551" DrawAspect="Content" ObjectID="_1557238428" r:id="rId1153"/>
+          <o:OLEObject Type="Embed" ProgID="Equation.3" ShapeID="_x0000_i1551" DrawAspect="Content" ObjectID="_1557242919" r:id="rId1153"/>
         </w:object>
       </w:r>
       <w:r>
@@ -21742,7 +21742,7 @@
           <v:shape id="_x0000_i1552" type="#_x0000_t75" style="width:452.25pt;height:66.75pt" o:ole="">
             <v:imagedata r:id="rId1154" o:title=""/>
           </v:shape>
-          <o:OLEObject Type="Embed" ProgID="Equation.3" ShapeID="_x0000_i1552" DrawAspect="Content" ObjectID="_1557238429" r:id="rId1155"/>
+          <o:OLEObject Type="Embed" ProgID="Equation.3" ShapeID="_x0000_i1552" DrawAspect="Content" ObjectID="_1557242920" r:id="rId1155"/>
         </w:object>
       </w:r>
     </w:p>
@@ -21793,7 +21793,7 @@
           <v:shape id="_x0000_i1553" type="#_x0000_t75" style="width:60pt;height:18.75pt" o:ole="">
             <v:imagedata r:id="rId1156" o:title=""/>
           </v:shape>
-          <o:OLEObject Type="Embed" ProgID="Equation.3" ShapeID="_x0000_i1553" DrawAspect="Content" ObjectID="_1557238430" r:id="rId1157"/>
+          <o:OLEObject Type="Embed" ProgID="Equation.3" ShapeID="_x0000_i1553" DrawAspect="Content" ObjectID="_1557242921" r:id="rId1157"/>
         </w:object>
       </w:r>
       <w:r>
@@ -21811,7 +21811,7 @@
           <v:shape id="_x0000_i1554" type="#_x0000_t75" style="width:26.25pt;height:18pt" o:ole="">
             <v:imagedata r:id="rId1158" o:title=""/>
           </v:shape>
-          <o:OLEObject Type="Embed" ProgID="Equation.3" ShapeID="_x0000_i1554" DrawAspect="Content" ObjectID="_1557238431" r:id="rId1159"/>
+          <o:OLEObject Type="Embed" ProgID="Equation.3" ShapeID="_x0000_i1554" DrawAspect="Content" ObjectID="_1557242922" r:id="rId1159"/>
         </w:object>
       </w:r>
       <w:r>
@@ -21829,7 +21829,7 @@
           <v:shape id="_x0000_i1555" type="#_x0000_t75" style="width:28.5pt;height:18pt" o:ole="">
             <v:imagedata r:id="rId1160" o:title=""/>
           </v:shape>
-          <o:OLEObject Type="Embed" ProgID="Equation.3" ShapeID="_x0000_i1555" DrawAspect="Content" ObjectID="_1557238432" r:id="rId1161"/>
+          <o:OLEObject Type="Embed" ProgID="Equation.3" ShapeID="_x0000_i1555" DrawAspect="Content" ObjectID="_1557242923" r:id="rId1161"/>
         </w:object>
       </w:r>
       <w:r>
@@ -21866,7 +21866,7 @@
           <v:shape id="_x0000_i1556" type="#_x0000_t75" style="width:28.5pt;height:18pt" o:ole="">
             <v:imagedata r:id="rId1162" o:title=""/>
           </v:shape>
-          <o:OLEObject Type="Embed" ProgID="Equation.3" ShapeID="_x0000_i1556" DrawAspect="Content" ObjectID="_1557238433" r:id="rId1163"/>
+          <o:OLEObject Type="Embed" ProgID="Equation.3" ShapeID="_x0000_i1556" DrawAspect="Content" ObjectID="_1557242924" r:id="rId1163"/>
         </w:object>
       </w:r>
       <w:r>
@@ -21884,7 +21884,7 @@
           <v:shape id="_x0000_i1557" type="#_x0000_t75" style="width:93.75pt;height:18.75pt" o:ole="">
             <v:imagedata r:id="rId1164" o:title=""/>
           </v:shape>
-          <o:OLEObject Type="Embed" ProgID="Equation.3" ShapeID="_x0000_i1557" DrawAspect="Content" ObjectID="_1557238434" r:id="rId1165"/>
+          <o:OLEObject Type="Embed" ProgID="Equation.3" ShapeID="_x0000_i1557" DrawAspect="Content" ObjectID="_1557242925" r:id="rId1165"/>
         </w:object>
       </w:r>
       <w:r>
@@ -21902,7 +21902,7 @@
           <v:shape id="_x0000_i1558" type="#_x0000_t75" style="width:36.75pt;height:18.75pt" o:ole="">
             <v:imagedata r:id="rId1166" o:title=""/>
           </v:shape>
-          <o:OLEObject Type="Embed" ProgID="Equation.3" ShapeID="_x0000_i1558" DrawAspect="Content" ObjectID="_1557238435" r:id="rId1167"/>
+          <o:OLEObject Type="Embed" ProgID="Equation.3" ShapeID="_x0000_i1558" DrawAspect="Content" ObjectID="_1557242926" r:id="rId1167"/>
         </w:object>
       </w:r>
       <w:r>
@@ -21920,7 +21920,7 @@
           <v:shape id="_x0000_i1559" type="#_x0000_t75" style="width:27pt;height:18.75pt" o:ole="">
             <v:imagedata r:id="rId1168" o:title=""/>
           </v:shape>
-          <o:OLEObject Type="Embed" ProgID="Equation.3" ShapeID="_x0000_i1559" DrawAspect="Content" ObjectID="_1557238436" r:id="rId1169"/>
+          <o:OLEObject Type="Embed" ProgID="Equation.3" ShapeID="_x0000_i1559" DrawAspect="Content" ObjectID="_1557242927" r:id="rId1169"/>
         </w:object>
       </w:r>
       <w:r>
@@ -21938,7 +21938,7 @@
           <v:shape id="_x0000_i1560" type="#_x0000_t75" style="width:24pt;height:18.75pt" o:ole="">
             <v:imagedata r:id="rId1170" o:title=""/>
           </v:shape>
-          <o:OLEObject Type="Embed" ProgID="Equation.3" ShapeID="_x0000_i1560" DrawAspect="Content" ObjectID="_1557238437" r:id="rId1171"/>
+          <o:OLEObject Type="Embed" ProgID="Equation.3" ShapeID="_x0000_i1560" DrawAspect="Content" ObjectID="_1557242928" r:id="rId1171"/>
         </w:object>
       </w:r>
       <w:r>
@@ -21956,7 +21956,7 @@
           <v:shape id="_x0000_i1561" type="#_x0000_t75" style="width:30pt;height:18.75pt" o:ole="">
             <v:imagedata r:id="rId1172" o:title=""/>
           </v:shape>
-          <o:OLEObject Type="Embed" ProgID="Equation.3" ShapeID="_x0000_i1561" DrawAspect="Content" ObjectID="_1557238438" r:id="rId1173"/>
+          <o:OLEObject Type="Embed" ProgID="Equation.3" ShapeID="_x0000_i1561" DrawAspect="Content" ObjectID="_1557242929" r:id="rId1173"/>
         </w:object>
       </w:r>
       <w:r>
@@ -21993,7 +21993,7 @@
           <v:shape id="_x0000_i1562" type="#_x0000_t75" style="width:24.75pt;height:15pt" o:ole="">
             <v:imagedata r:id="rId1174" o:title=""/>
           </v:shape>
-          <o:OLEObject Type="Embed" ProgID="Equation.3" ShapeID="_x0000_i1562" DrawAspect="Content" ObjectID="_1557238439" r:id="rId1175"/>
+          <o:OLEObject Type="Embed" ProgID="Equation.3" ShapeID="_x0000_i1562" DrawAspect="Content" ObjectID="_1557242930" r:id="rId1175"/>
         </w:object>
       </w:r>
       <w:r>
@@ -22011,7 +22011,7 @@
           <v:shape id="_x0000_i1563" type="#_x0000_t75" style="width:13.5pt;height:11.25pt" o:ole="">
             <v:imagedata r:id="rId1176" o:title=""/>
           </v:shape>
-          <o:OLEObject Type="Embed" ProgID="Equation.3" ShapeID="_x0000_i1563" DrawAspect="Content" ObjectID="_1557238440" r:id="rId1177"/>
+          <o:OLEObject Type="Embed" ProgID="Equation.3" ShapeID="_x0000_i1563" DrawAspect="Content" ObjectID="_1557242931" r:id="rId1177"/>
         </w:object>
       </w:r>
       <w:r>
@@ -22029,7 +22029,7 @@
           <v:shape id="_x0000_i1564" type="#_x0000_t75" style="width:8.25pt;height:13.5pt" o:ole="">
             <v:imagedata r:id="rId1178" o:title=""/>
           </v:shape>
-          <o:OLEObject Type="Embed" ProgID="Equation.3" ShapeID="_x0000_i1564" DrawAspect="Content" ObjectID="_1557238441" r:id="rId1179"/>
+          <o:OLEObject Type="Embed" ProgID="Equation.3" ShapeID="_x0000_i1564" DrawAspect="Content" ObjectID="_1557242932" r:id="rId1179"/>
         </w:object>
       </w:r>
       <w:r>
@@ -22047,7 +22047,7 @@
           <v:shape id="_x0000_i1565" type="#_x0000_t75" style="width:13.5pt;height:11.25pt" o:ole="">
             <v:imagedata r:id="rId1180" o:title=""/>
           </v:shape>
-          <o:OLEObject Type="Embed" ProgID="Equation.3" ShapeID="_x0000_i1565" DrawAspect="Content" ObjectID="_1557238442" r:id="rId1181"/>
+          <o:OLEObject Type="Embed" ProgID="Equation.3" ShapeID="_x0000_i1565" DrawAspect="Content" ObjectID="_1557242933" r:id="rId1181"/>
         </w:object>
       </w:r>
       <w:r>
@@ -22097,7 +22097,7 @@
           <v:shape id="_x0000_i1566" type="#_x0000_t75" style="width:204.75pt;height:43.5pt" o:ole="">
             <v:imagedata r:id="rId1182" o:title=""/>
           </v:shape>
-          <o:OLEObject Type="Embed" ProgID="Equation.3" ShapeID="_x0000_i1566" DrawAspect="Content" ObjectID="_1557238443" r:id="rId1183"/>
+          <o:OLEObject Type="Embed" ProgID="Equation.3" ShapeID="_x0000_i1566" DrawAspect="Content" ObjectID="_1557242934" r:id="rId1183"/>
         </w:object>
       </w:r>
       <w:r>
@@ -22117,7 +22117,7 @@
           <v:shape id="_x0000_i1567" type="#_x0000_t75" style="width:51.75pt;height:18pt" o:ole="">
             <v:imagedata r:id="rId1184" o:title=""/>
           </v:shape>
-          <o:OLEObject Type="Embed" ProgID="Equation.3" ShapeID="_x0000_i1567" DrawAspect="Content" ObjectID="_1557238444" r:id="rId1185"/>
+          <o:OLEObject Type="Embed" ProgID="Equation.3" ShapeID="_x0000_i1567" DrawAspect="Content" ObjectID="_1557242935" r:id="rId1185"/>
         </w:object>
       </w:r>
       <w:r>
@@ -22162,7 +22162,7 @@
           <v:shape id="_x0000_i1568" type="#_x0000_t75" style="width:21pt;height:18.75pt" o:ole="">
             <v:imagedata r:id="rId1186" o:title=""/>
           </v:shape>
-          <o:OLEObject Type="Embed" ProgID="Equation.3" ShapeID="_x0000_i1568" DrawAspect="Content" ObjectID="_1557238445" r:id="rId1187"/>
+          <o:OLEObject Type="Embed" ProgID="Equation.3" ShapeID="_x0000_i1568" DrawAspect="Content" ObjectID="_1557242936" r:id="rId1187"/>
         </w:object>
       </w:r>
       <w:r>
@@ -22180,7 +22180,7 @@
           <v:shape id="_x0000_i1569" type="#_x0000_t75" style="width:18pt;height:18.75pt" o:ole="">
             <v:imagedata r:id="rId1188" o:title=""/>
           </v:shape>
-          <o:OLEObject Type="Embed" ProgID="Equation.3" ShapeID="_x0000_i1569" DrawAspect="Content" ObjectID="_1557238446" r:id="rId1189"/>
+          <o:OLEObject Type="Embed" ProgID="Equation.3" ShapeID="_x0000_i1569" DrawAspect="Content" ObjectID="_1557242937" r:id="rId1189"/>
         </w:object>
       </w:r>
       <w:r>
@@ -22198,7 +22198,7 @@
           <v:shape id="_x0000_i1570" type="#_x0000_t75" style="width:206.25pt;height:41.25pt" o:ole="">
             <v:imagedata r:id="rId1190" o:title=""/>
           </v:shape>
-          <o:OLEObject Type="Embed" ProgID="Equation.3" ShapeID="_x0000_i1570" DrawAspect="Content" ObjectID="_1557238447" r:id="rId1191"/>
+          <o:OLEObject Type="Embed" ProgID="Equation.3" ShapeID="_x0000_i1570" DrawAspect="Content" ObjectID="_1557242938" r:id="rId1191"/>
         </w:object>
       </w:r>
       <w:r>
@@ -22229,7 +22229,7 @@
           <v:shape id="_x0000_i1571" type="#_x0000_t75" style="width:207pt;height:28.5pt" o:ole="">
             <v:imagedata r:id="rId1192" o:title=""/>
           </v:shape>
-          <o:OLEObject Type="Embed" ProgID="Equation.3" ShapeID="_x0000_i1571" DrawAspect="Content" ObjectID="_1557238448" r:id="rId1193"/>
+          <o:OLEObject Type="Embed" ProgID="Equation.3" ShapeID="_x0000_i1571" DrawAspect="Content" ObjectID="_1557242939" r:id="rId1193"/>
         </w:object>
       </w:r>
       <w:r>
@@ -22247,7 +22247,7 @@
           <v:shape id="_x0000_i1572" type="#_x0000_t75" style="width:66pt;height:38.25pt" o:ole="">
             <v:imagedata r:id="rId1194" o:title=""/>
           </v:shape>
-          <o:OLEObject Type="Embed" ProgID="Equation.3" ShapeID="_x0000_i1572" DrawAspect="Content" ObjectID="_1557238449" r:id="rId1195"/>
+          <o:OLEObject Type="Embed" ProgID="Equation.3" ShapeID="_x0000_i1572" DrawAspect="Content" ObjectID="_1557242940" r:id="rId1195"/>
         </w:object>
       </w:r>
       <w:r>
@@ -22265,7 +22265,7 @@
           <v:shape id="_x0000_i1573" type="#_x0000_t75" style="width:189pt;height:38.25pt" o:ole="">
             <v:imagedata r:id="rId1196" o:title=""/>
           </v:shape>
-          <o:OLEObject Type="Embed" ProgID="Equation.3" ShapeID="_x0000_i1573" DrawAspect="Content" ObjectID="_1557238450" r:id="rId1197"/>
+          <o:OLEObject Type="Embed" ProgID="Equation.3" ShapeID="_x0000_i1573" DrawAspect="Content" ObjectID="_1557242941" r:id="rId1197"/>
         </w:object>
       </w:r>
       <w:r>
@@ -22297,7 +22297,7 @@
           <v:shape id="_x0000_i1574" type="#_x0000_t75" style="width:13.5pt;height:12pt" o:ole="">
             <v:imagedata r:id="rId1198" o:title=""/>
           </v:shape>
-          <o:OLEObject Type="Embed" ProgID="Equation.3" ShapeID="_x0000_i1574" DrawAspect="Content" ObjectID="_1557238451" r:id="rId1199"/>
+          <o:OLEObject Type="Embed" ProgID="Equation.3" ShapeID="_x0000_i1574" DrawAspect="Content" ObjectID="_1557242942" r:id="rId1199"/>
         </w:object>
       </w:r>
       <w:r>
@@ -22315,7 +22315,7 @@
           <v:shape id="_x0000_i1575" type="#_x0000_t75" style="width:11.25pt;height:13.5pt" o:ole="">
             <v:imagedata r:id="rId1200" o:title=""/>
           </v:shape>
-          <o:OLEObject Type="Embed" ProgID="Equation.3" ShapeID="_x0000_i1575" DrawAspect="Content" ObjectID="_1557238452" r:id="rId1201"/>
+          <o:OLEObject Type="Embed" ProgID="Equation.3" ShapeID="_x0000_i1575" DrawAspect="Content" ObjectID="_1557242943" r:id="rId1201"/>
         </w:object>
       </w:r>
       <w:r>
@@ -22494,7 +22494,7 @@
           <v:shape id="_x0000_i1576" type="#_x0000_t75" style="width:21pt;height:18.75pt" o:ole="">
             <v:imagedata r:id="rId1202" o:title=""/>
           </v:shape>
-          <o:OLEObject Type="Embed" ProgID="Equation.3" ShapeID="_x0000_i1576" DrawAspect="Content" ObjectID="_1557238453" r:id="rId1203"/>
+          <o:OLEObject Type="Embed" ProgID="Equation.3" ShapeID="_x0000_i1576" DrawAspect="Content" ObjectID="_1557242944" r:id="rId1203"/>
         </w:object>
       </w:r>
       <w:r>
@@ -22512,7 +22512,7 @@
           <v:shape id="_x0000_i1577" type="#_x0000_t75" style="width:21pt;height:18.75pt" o:ole="">
             <v:imagedata r:id="rId1204" o:title=""/>
           </v:shape>
-          <o:OLEObject Type="Embed" ProgID="Equation.3" ShapeID="_x0000_i1577" DrawAspect="Content" ObjectID="_1557238454" r:id="rId1205"/>
+          <o:OLEObject Type="Embed" ProgID="Equation.3" ShapeID="_x0000_i1577" DrawAspect="Content" ObjectID="_1557242945" r:id="rId1205"/>
         </w:object>
       </w:r>
       <w:r>
@@ -22530,7 +22530,7 @@
           <v:shape id="_x0000_i1578" type="#_x0000_t75" style="width:13.5pt;height:11.25pt" o:ole="">
             <v:imagedata r:id="rId1206" o:title=""/>
           </v:shape>
-          <o:OLEObject Type="Embed" ProgID="Equation.3" ShapeID="_x0000_i1578" DrawAspect="Content" ObjectID="_1557238455" r:id="rId1207"/>
+          <o:OLEObject Type="Embed" ProgID="Equation.3" ShapeID="_x0000_i1578" DrawAspect="Content" ObjectID="_1557242946" r:id="rId1207"/>
         </w:object>
       </w:r>
       <w:r>
@@ -22548,7 +22548,7 @@
           <v:shape id="_x0000_i1579" type="#_x0000_t75" style="width:21pt;height:18.75pt" o:ole="">
             <v:imagedata r:id="rId1208" o:title=""/>
           </v:shape>
-          <o:OLEObject Type="Embed" ProgID="Equation.3" ShapeID="_x0000_i1579" DrawAspect="Content" ObjectID="_1557238456" r:id="rId1209"/>
+          <o:OLEObject Type="Embed" ProgID="Equation.3" ShapeID="_x0000_i1579" DrawAspect="Content" ObjectID="_1557242947" r:id="rId1209"/>
         </w:object>
       </w:r>
       <w:r>
@@ -22579,7 +22579,7 @@
           <v:shape id="_x0000_i1580" type="#_x0000_t75" style="width:21pt;height:18.75pt" o:ole="">
             <v:imagedata r:id="rId1210" o:title=""/>
           </v:shape>
-          <o:OLEObject Type="Embed" ProgID="Equation.3" ShapeID="_x0000_i1580" DrawAspect="Content" ObjectID="_1557238457" r:id="rId1211"/>
+          <o:OLEObject Type="Embed" ProgID="Equation.3" ShapeID="_x0000_i1580" DrawAspect="Content" ObjectID="_1557242948" r:id="rId1211"/>
         </w:object>
       </w:r>
       <w:r>
@@ -22597,7 +22597,7 @@
           <v:shape id="_x0000_i1581" type="#_x0000_t75" style="width:43.5pt;height:21pt" o:ole="">
             <v:imagedata r:id="rId1212" o:title=""/>
           </v:shape>
-          <o:OLEObject Type="Embed" ProgID="Equation.3" ShapeID="_x0000_i1581" DrawAspect="Content" ObjectID="_1557238458" r:id="rId1213"/>
+          <o:OLEObject Type="Embed" ProgID="Equation.3" ShapeID="_x0000_i1581" DrawAspect="Content" ObjectID="_1557242949" r:id="rId1213"/>
         </w:object>
       </w:r>
       <w:r>
@@ -22615,7 +22615,7 @@
           <v:shape id="_x0000_i1582" type="#_x0000_t75" style="width:93.75pt;height:26.25pt" o:ole="">
             <v:imagedata r:id="rId1214" o:title=""/>
           </v:shape>
-          <o:OLEObject Type="Embed" ProgID="Equation.3" ShapeID="_x0000_i1582" DrawAspect="Content" ObjectID="_1557238459" r:id="rId1215"/>
+          <o:OLEObject Type="Embed" ProgID="Equation.3" ShapeID="_x0000_i1582" DrawAspect="Content" ObjectID="_1557242950" r:id="rId1215"/>
         </w:object>
       </w:r>
       <w:r>
@@ -22633,7 +22633,7 @@
           <v:shape id="_x0000_i1583" type="#_x0000_t75" style="width:164.25pt;height:31.5pt" o:ole="">
             <v:imagedata r:id="rId1216" o:title=""/>
           </v:shape>
-          <o:OLEObject Type="Embed" ProgID="Equation.3" ShapeID="_x0000_i1583" DrawAspect="Content" ObjectID="_1557238460" r:id="rId1217"/>
+          <o:OLEObject Type="Embed" ProgID="Equation.3" ShapeID="_x0000_i1583" DrawAspect="Content" ObjectID="_1557242951" r:id="rId1217"/>
         </w:object>
       </w:r>
       <w:r>
@@ -22659,7 +22659,7 @@
           <v:shape id="_x0000_i1584" type="#_x0000_t75" style="width:31.5pt;height:18pt" o:ole="">
             <v:imagedata r:id="rId1218" o:title=""/>
           </v:shape>
-          <o:OLEObject Type="Embed" ProgID="Equation.3" ShapeID="_x0000_i1584" DrawAspect="Content" ObjectID="_1557238461" r:id="rId1219"/>
+          <o:OLEObject Type="Embed" ProgID="Equation.3" ShapeID="_x0000_i1584" DrawAspect="Content" ObjectID="_1557242952" r:id="rId1219"/>
         </w:object>
       </w:r>
       <w:r>
@@ -22677,7 +22677,7 @@
           <v:shape id="_x0000_i1585" type="#_x0000_t75" style="width:58.5pt;height:17.25pt" o:ole="">
             <v:imagedata r:id="rId1220" o:title=""/>
           </v:shape>
-          <o:OLEObject Type="Embed" ProgID="Equation.3" ShapeID="_x0000_i1585" DrawAspect="Content" ObjectID="_1557238462" r:id="rId1221"/>
+          <o:OLEObject Type="Embed" ProgID="Equation.3" ShapeID="_x0000_i1585" DrawAspect="Content" ObjectID="_1557242953" r:id="rId1221"/>
         </w:object>
       </w:r>
       <w:r>
@@ -22695,7 +22695,7 @@
           <v:shape id="_x0000_i1586" type="#_x0000_t75" style="width:31.5pt;height:18pt" o:ole="">
             <v:imagedata r:id="rId1222" o:title=""/>
           </v:shape>
-          <o:OLEObject Type="Embed" ProgID="Equation.3" ShapeID="_x0000_i1586" DrawAspect="Content" ObjectID="_1557238463" r:id="rId1223"/>
+          <o:OLEObject Type="Embed" ProgID="Equation.3" ShapeID="_x0000_i1586" DrawAspect="Content" ObjectID="_1557242954" r:id="rId1223"/>
         </w:object>
       </w:r>
       <w:r>
@@ -22713,7 +22713,7 @@
           <v:shape id="_x0000_i1587" type="#_x0000_t75" style="width:57pt;height:38.25pt" o:ole="">
             <v:imagedata r:id="rId1224" o:title=""/>
           </v:shape>
-          <o:OLEObject Type="Embed" ProgID="Equation.3" ShapeID="_x0000_i1587" DrawAspect="Content" ObjectID="_1557238464" r:id="rId1225"/>
+          <o:OLEObject Type="Embed" ProgID="Equation.3" ShapeID="_x0000_i1587" DrawAspect="Content" ObjectID="_1557242955" r:id="rId1225"/>
         </w:object>
       </w:r>
       <w:r>
@@ -22769,7 +22769,7 @@
           <v:shape id="_x0000_i1588" type="#_x0000_t75" style="width:102pt;height:27pt" o:ole="">
             <v:imagedata r:id="rId1226" o:title=""/>
           </v:shape>
-          <o:OLEObject Type="Embed" ProgID="Equation.3" ShapeID="_x0000_i1588" DrawAspect="Content" ObjectID="_1557238465" r:id="rId1227"/>
+          <o:OLEObject Type="Embed" ProgID="Equation.3" ShapeID="_x0000_i1588" DrawAspect="Content" ObjectID="_1557242956" r:id="rId1227"/>
         </w:object>
       </w:r>
       <w:r>
@@ -22806,7 +22806,7 @@
           <v:shape id="_x0000_i1589" type="#_x0000_t75" style="width:8.25pt;height:13.5pt" o:ole="">
             <v:imagedata r:id="rId1228" o:title=""/>
           </v:shape>
-          <o:OLEObject Type="Embed" ProgID="Equation.3" ShapeID="_x0000_i1589" DrawAspect="Content" ObjectID="_1557238466" r:id="rId1229"/>
+          <o:OLEObject Type="Embed" ProgID="Equation.3" ShapeID="_x0000_i1589" DrawAspect="Content" ObjectID="_1557242957" r:id="rId1229"/>
         </w:object>
       </w:r>
       <w:r>
@@ -22824,7 +22824,7 @@
           <v:shape id="_x0000_i1590" type="#_x0000_t75" style="width:21.75pt;height:21pt" o:ole="">
             <v:imagedata r:id="rId1230" o:title=""/>
           </v:shape>
-          <o:OLEObject Type="Embed" ProgID="Equation.3" ShapeID="_x0000_i1590" DrawAspect="Content" ObjectID="_1557238467" r:id="rId1231"/>
+          <o:OLEObject Type="Embed" ProgID="Equation.3" ShapeID="_x0000_i1590" DrawAspect="Content" ObjectID="_1557242958" r:id="rId1231"/>
         </w:object>
       </w:r>
       <w:r>
@@ -22842,7 +22842,7 @@
           <v:shape id="_x0000_i1591" type="#_x0000_t75" style="width:13.5pt;height:18pt" o:ole="">
             <v:imagedata r:id="rId1232" o:title=""/>
           </v:shape>
-          <o:OLEObject Type="Embed" ProgID="Equation.3" ShapeID="_x0000_i1591" DrawAspect="Content" ObjectID="_1557238468" r:id="rId1233"/>
+          <o:OLEObject Type="Embed" ProgID="Equation.3" ShapeID="_x0000_i1591" DrawAspect="Content" ObjectID="_1557242959" r:id="rId1233"/>
         </w:object>
       </w:r>
       <w:r>
@@ -22873,7 +22873,7 @@
           <v:shape id="_x0000_i1592" type="#_x0000_t75" style="width:168.75pt;height:18.75pt" o:ole="">
             <v:imagedata r:id="rId1234" o:title=""/>
           </v:shape>
-          <o:OLEObject Type="Embed" ProgID="Equation.3" ShapeID="_x0000_i1592" DrawAspect="Content" ObjectID="_1557238469" r:id="rId1235"/>
+          <o:OLEObject Type="Embed" ProgID="Equation.3" ShapeID="_x0000_i1592" DrawAspect="Content" ObjectID="_1557242960" r:id="rId1235"/>
         </w:object>
       </w:r>
       <w:r>
@@ -22904,7 +22904,7 @@
           <v:shape id="_x0000_i1593" type="#_x0000_t75" style="width:65.25pt;height:18.75pt" o:ole="">
             <v:imagedata r:id="rId1236" o:title=""/>
           </v:shape>
-          <o:OLEObject Type="Embed" ProgID="Equation.3" ShapeID="_x0000_i1593" DrawAspect="Content" ObjectID="_1557238470" r:id="rId1237"/>
+          <o:OLEObject Type="Embed" ProgID="Equation.3" ShapeID="_x0000_i1593" DrawAspect="Content" ObjectID="_1557242961" r:id="rId1237"/>
         </w:object>
       </w:r>
       <w:r>
@@ -22922,7 +22922,7 @@
           <v:shape id="_x0000_i1594" type="#_x0000_t75" style="width:267pt;height:18.75pt" o:ole="">
             <v:imagedata r:id="rId1238" o:title=""/>
           </v:shape>
-          <o:OLEObject Type="Embed" ProgID="Equation.3" ShapeID="_x0000_i1594" DrawAspect="Content" ObjectID="_1557238471" r:id="rId1239"/>
+          <o:OLEObject Type="Embed" ProgID="Equation.3" ShapeID="_x0000_i1594" DrawAspect="Content" ObjectID="_1557242962" r:id="rId1239"/>
         </w:object>
       </w:r>
       <w:r>
@@ -22973,7 +22973,7 @@
           <v:shape id="_x0000_i1595" type="#_x0000_t75" style="width:31.5pt;height:18pt" o:ole="">
             <v:imagedata r:id="rId1240" o:title=""/>
           </v:shape>
-          <o:OLEObject Type="Embed" ProgID="Equation.3" ShapeID="_x0000_i1595" DrawAspect="Content" ObjectID="_1557238472" r:id="rId1241"/>
+          <o:OLEObject Type="Embed" ProgID="Equation.3" ShapeID="_x0000_i1595" DrawAspect="Content" ObjectID="_1557242963" r:id="rId1241"/>
         </w:object>
       </w:r>
       <w:r>
@@ -22991,7 +22991,7 @@
           <v:shape id="_x0000_i1596" type="#_x0000_t75" style="width:168.75pt;height:18.75pt" o:ole="">
             <v:imagedata r:id="rId1242" o:title=""/>
           </v:shape>
-          <o:OLEObject Type="Embed" ProgID="Equation.3" ShapeID="_x0000_i1596" DrawAspect="Content" ObjectID="_1557238473" r:id="rId1243"/>
+          <o:OLEObject Type="Embed" ProgID="Equation.3" ShapeID="_x0000_i1596" DrawAspect="Content" ObjectID="_1557242964" r:id="rId1243"/>
         </w:object>
       </w:r>
       <w:r>
@@ -23009,7 +23009,7 @@
           <v:shape id="_x0000_i1597" type="#_x0000_t75" style="width:219.75pt;height:18.75pt" o:ole="">
             <v:imagedata r:id="rId1244" o:title=""/>
           </v:shape>
-          <o:OLEObject Type="Embed" ProgID="Equation.3" ShapeID="_x0000_i1597" DrawAspect="Content" ObjectID="_1557238474" r:id="rId1245"/>
+          <o:OLEObject Type="Embed" ProgID="Equation.3" ShapeID="_x0000_i1597" DrawAspect="Content" ObjectID="_1557242965" r:id="rId1245"/>
         </w:object>
       </w:r>
       <w:r>
@@ -23054,7 +23054,7 @@
           <v:shape id="_x0000_i1598" type="#_x0000_t75" style="width:156pt;height:18.75pt" o:ole="">
             <v:imagedata r:id="rId1246" o:title=""/>
           </v:shape>
-          <o:OLEObject Type="Embed" ProgID="Equation.3" ShapeID="_x0000_i1598" DrawAspect="Content" ObjectID="_1557238475" r:id="rId1247"/>
+          <o:OLEObject Type="Embed" ProgID="Equation.3" ShapeID="_x0000_i1598" DrawAspect="Content" ObjectID="_1557242966" r:id="rId1247"/>
         </w:object>
       </w:r>
       <w:r>
@@ -23072,7 +23072,7 @@
           <v:shape id="_x0000_i1599" type="#_x0000_t75" style="width:78pt;height:38.25pt" o:ole="">
             <v:imagedata r:id="rId1248" o:title=""/>
           </v:shape>
-          <o:OLEObject Type="Embed" ProgID="Equation.3" ShapeID="_x0000_i1599" DrawAspect="Content" ObjectID="_1557238476" r:id="rId1249"/>
+          <o:OLEObject Type="Embed" ProgID="Equation.3" ShapeID="_x0000_i1599" DrawAspect="Content" ObjectID="_1557242967" r:id="rId1249"/>
         </w:object>
       </w:r>
       <w:r>
@@ -23090,7 +23090,7 @@
           <v:shape id="_x0000_i1600" type="#_x0000_t75" style="width:115.5pt;height:21.75pt" o:ole="">
             <v:imagedata r:id="rId1250" o:title=""/>
           </v:shape>
-          <o:OLEObject Type="Embed" ProgID="Equation.3" ShapeID="_x0000_i1600" DrawAspect="Content" ObjectID="_1557238477" r:id="rId1251"/>
+          <o:OLEObject Type="Embed" ProgID="Equation.3" ShapeID="_x0000_i1600" DrawAspect="Content" ObjectID="_1557242968" r:id="rId1251"/>
         </w:object>
       </w:r>
       <w:r>
@@ -23108,7 +23108,7 @@
           <v:shape id="_x0000_i1601" type="#_x0000_t75" style="width:129pt;height:21.75pt" o:ole="">
             <v:imagedata r:id="rId1252" o:title=""/>
           </v:shape>
-          <o:OLEObject Type="Embed" ProgID="Equation.3" ShapeID="_x0000_i1601" DrawAspect="Content" ObjectID="_1557238478" r:id="rId1253"/>
+          <o:OLEObject Type="Embed" ProgID="Equation.3" ShapeID="_x0000_i1601" DrawAspect="Content" ObjectID="_1557242969" r:id="rId1253"/>
         </w:object>
       </w:r>
     </w:p>
@@ -23139,7 +23139,7 @@
           <v:shape id="_x0000_i1602" type="#_x0000_t75" style="width:110.25pt;height:18.75pt" o:ole="">
             <v:imagedata r:id="rId1254" o:title=""/>
           </v:shape>
-          <o:OLEObject Type="Embed" ProgID="Equation.3" ShapeID="_x0000_i1602" DrawAspect="Content" ObjectID="_1557238479" r:id="rId1255"/>
+          <o:OLEObject Type="Embed" ProgID="Equation.3" ShapeID="_x0000_i1602" DrawAspect="Content" ObjectID="_1557242970" r:id="rId1255"/>
         </w:object>
       </w:r>
       <w:r>
@@ -23157,7 +23157,7 @@
           <v:shape id="_x0000_i1603" type="#_x0000_t75" style="width:120.75pt;height:39pt" o:ole="">
             <v:imagedata r:id="rId1256" o:title=""/>
           </v:shape>
-          <o:OLEObject Type="Embed" ProgID="Equation.3" ShapeID="_x0000_i1603" DrawAspect="Content" ObjectID="_1557238480" r:id="rId1257"/>
+          <o:OLEObject Type="Embed" ProgID="Equation.3" ShapeID="_x0000_i1603" DrawAspect="Content" ObjectID="_1557242971" r:id="rId1257"/>
         </w:object>
       </w:r>
       <w:r>
@@ -23175,7 +23175,7 @@
           <v:shape id="_x0000_i1604" type="#_x0000_t75" style="width:13.5pt;height:15pt" o:ole="">
             <v:imagedata r:id="rId1258" o:title=""/>
           </v:shape>
-          <o:OLEObject Type="Embed" ProgID="Equation.3" ShapeID="_x0000_i1604" DrawAspect="Content" ObjectID="_1557238481" r:id="rId1259"/>
+          <o:OLEObject Type="Embed" ProgID="Equation.3" ShapeID="_x0000_i1604" DrawAspect="Content" ObjectID="_1557242972" r:id="rId1259"/>
         </w:object>
       </w:r>
       <w:r>
@@ -23193,7 +23193,7 @@
           <v:shape id="_x0000_i1605" type="#_x0000_t75" style="width:43.5pt;height:18pt" o:ole="">
             <v:imagedata r:id="rId1260" o:title=""/>
           </v:shape>
-          <o:OLEObject Type="Embed" ProgID="Equation.3" ShapeID="_x0000_i1605" DrawAspect="Content" ObjectID="_1557238482" r:id="rId1261"/>
+          <o:OLEObject Type="Embed" ProgID="Equation.3" ShapeID="_x0000_i1605" DrawAspect="Content" ObjectID="_1557242973" r:id="rId1261"/>
         </w:object>
       </w:r>
       <w:r>
@@ -23211,7 +23211,7 @@
           <v:shape id="_x0000_i1606" type="#_x0000_t75" style="width:84pt;height:21pt" o:ole="">
             <v:imagedata r:id="rId1262" o:title=""/>
           </v:shape>
-          <o:OLEObject Type="Embed" ProgID="Equation.3" ShapeID="_x0000_i1606" DrawAspect="Content" ObjectID="_1557238483" r:id="rId1263"/>
+          <o:OLEObject Type="Embed" ProgID="Equation.3" ShapeID="_x0000_i1606" DrawAspect="Content" ObjectID="_1557242974" r:id="rId1263"/>
         </w:object>
       </w:r>
       <w:r>
@@ -23248,7 +23248,7 @@
           <v:shape id="_x0000_i1607" type="#_x0000_t75" style="width:20.25pt;height:21pt" o:ole="">
             <v:imagedata r:id="rId1264" o:title=""/>
           </v:shape>
-          <o:OLEObject Type="Embed" ProgID="Equation.3" ShapeID="_x0000_i1607" DrawAspect="Content" ObjectID="_1557238484" r:id="rId1265"/>
+          <o:OLEObject Type="Embed" ProgID="Equation.3" ShapeID="_x0000_i1607" DrawAspect="Content" ObjectID="_1557242975" r:id="rId1265"/>
         </w:object>
       </w:r>
       <w:r>
@@ -23266,7 +23266,7 @@
           <v:shape id="_x0000_i1608" type="#_x0000_t75" style="width:28.5pt;height:13.5pt" o:ole="">
             <v:imagedata r:id="rId1266" o:title=""/>
           </v:shape>
-          <o:OLEObject Type="Embed" ProgID="Equation.3" ShapeID="_x0000_i1608" DrawAspect="Content" ObjectID="_1557238485" r:id="rId1267"/>
+          <o:OLEObject Type="Embed" ProgID="Equation.3" ShapeID="_x0000_i1608" DrawAspect="Content" ObjectID="_1557242976" r:id="rId1267"/>
         </w:object>
       </w:r>
       <w:r>
@@ -23284,7 +23284,7 @@
           <v:shape id="_x0000_i1609" type="#_x0000_t75" style="width:192.75pt;height:36pt" o:ole="">
             <v:imagedata r:id="rId1268" o:title=""/>
           </v:shape>
-          <o:OLEObject Type="Embed" ProgID="Equation.3" ShapeID="_x0000_i1609" DrawAspect="Content" ObjectID="_1557238486" r:id="rId1269"/>
+          <o:OLEObject Type="Embed" ProgID="Equation.3" ShapeID="_x0000_i1609" DrawAspect="Content" ObjectID="_1557242977" r:id="rId1269"/>
         </w:object>
       </w:r>
       <w:r>
@@ -23302,7 +23302,7 @@
           <v:shape id="_x0000_i1610" type="#_x0000_t75" style="width:16.5pt;height:18pt" o:ole="">
             <v:imagedata r:id="rId1270" o:title=""/>
           </v:shape>
-          <o:OLEObject Type="Embed" ProgID="Equation.3" ShapeID="_x0000_i1610" DrawAspect="Content" ObjectID="_1557238487" r:id="rId1271"/>
+          <o:OLEObject Type="Embed" ProgID="Equation.3" ShapeID="_x0000_i1610" DrawAspect="Content" ObjectID="_1557242978" r:id="rId1271"/>
         </w:object>
       </w:r>
       <w:r>
@@ -23320,7 +23320,7 @@
           <v:shape id="_x0000_i1611" type="#_x0000_t75" style="width:8.25pt;height:13.5pt" o:ole="">
             <v:imagedata r:id="rId1272" o:title=""/>
           </v:shape>
-          <o:OLEObject Type="Embed" ProgID="Equation.3" ShapeID="_x0000_i1611" DrawAspect="Content" ObjectID="_1557238488" r:id="rId1273"/>
+          <o:OLEObject Type="Embed" ProgID="Equation.3" ShapeID="_x0000_i1611" DrawAspect="Content" ObjectID="_1557242979" r:id="rId1273"/>
         </w:object>
       </w:r>
       <w:r>
@@ -23351,7 +23351,7 @@
           <v:shape id="_x0000_i1612" type="#_x0000_t75" style="width:199.5pt;height:36pt" o:ole="">
             <v:imagedata r:id="rId1274" o:title=""/>
           </v:shape>
-          <o:OLEObject Type="Embed" ProgID="Equation.3" ShapeID="_x0000_i1612" DrawAspect="Content" ObjectID="_1557238489" r:id="rId1275"/>
+          <o:OLEObject Type="Embed" ProgID="Equation.3" ShapeID="_x0000_i1612" DrawAspect="Content" ObjectID="_1557242980" r:id="rId1275"/>
         </w:object>
       </w:r>
     </w:p>
@@ -23382,7 +23382,7 @@
           <v:shape id="_x0000_i1613" type="#_x0000_t75" style="width:15pt;height:15pt" o:ole="">
             <v:imagedata r:id="rId1276" o:title=""/>
           </v:shape>
-          <o:OLEObject Type="Embed" ProgID="Equation.3" ShapeID="_x0000_i1613" DrawAspect="Content" ObjectID="_1557238490" r:id="rId1277"/>
+          <o:OLEObject Type="Embed" ProgID="Equation.3" ShapeID="_x0000_i1613" DrawAspect="Content" ObjectID="_1557242981" r:id="rId1277"/>
         </w:object>
       </w:r>
       <w:r>
@@ -23400,7 +23400,7 @@
           <v:shape id="_x0000_i1614" type="#_x0000_t75" style="width:123pt;height:38.25pt" o:ole="">
             <v:imagedata r:id="rId1278" o:title=""/>
           </v:shape>
-          <o:OLEObject Type="Embed" ProgID="Equation.3" ShapeID="_x0000_i1614" DrawAspect="Content" ObjectID="_1557238491" r:id="rId1279"/>
+          <o:OLEObject Type="Embed" ProgID="Equation.3" ShapeID="_x0000_i1614" DrawAspect="Content" ObjectID="_1557242982" r:id="rId1279"/>
         </w:object>
       </w:r>
     </w:p>
@@ -23431,7 +23431,7 @@
           <v:shape id="_x0000_i1615" type="#_x0000_t75" style="width:168.75pt;height:27pt" o:ole="">
             <v:imagedata r:id="rId1280" o:title=""/>
           </v:shape>
-          <o:OLEObject Type="Embed" ProgID="Equation.3" ShapeID="_x0000_i1615" DrawAspect="Content" ObjectID="_1557238492" r:id="rId1281"/>
+          <o:OLEObject Type="Embed" ProgID="Equation.3" ShapeID="_x0000_i1615" DrawAspect="Content" ObjectID="_1557242983" r:id="rId1281"/>
         </w:object>
       </w:r>
     </w:p>
@@ -23543,7 +23543,7 @@
           <v:shape id="_x0000_i1616" type="#_x0000_t75" style="width:31.5pt;height:18pt" o:ole="">
             <v:imagedata r:id="rId1282" o:title=""/>
           </v:shape>
-          <o:OLEObject Type="Embed" ProgID="Equation.3" ShapeID="_x0000_i1616" DrawAspect="Content" ObjectID="_1557238493" r:id="rId1283"/>
+          <o:OLEObject Type="Embed" ProgID="Equation.3" ShapeID="_x0000_i1616" DrawAspect="Content" ObjectID="_1557242984" r:id="rId1283"/>
         </w:object>
       </w:r>
       <w:r>
@@ -23574,7 +23574,7 @@
           <v:shape id="_x0000_i1617" type="#_x0000_t75" style="width:125.25pt;height:27pt" o:ole="">
             <v:imagedata r:id="rId1284" o:title=""/>
           </v:shape>
-          <o:OLEObject Type="Embed" ProgID="Equation.3" ShapeID="_x0000_i1617" DrawAspect="Content" ObjectID="_1557238494" r:id="rId1285"/>
+          <o:OLEObject Type="Embed" ProgID="Equation.3" ShapeID="_x0000_i1617" DrawAspect="Content" ObjectID="_1557242985" r:id="rId1285"/>
         </w:object>
       </w:r>
       <w:r>
@@ -23611,7 +23611,7 @@
           <v:shape id="_x0000_i1618" type="#_x0000_t75" style="width:255.75pt;height:36pt" o:ole="">
             <v:imagedata r:id="rId1286" o:title=""/>
           </v:shape>
-          <o:OLEObject Type="Embed" ProgID="Equation.3" ShapeID="_x0000_i1618" DrawAspect="Content" ObjectID="_1557238495" r:id="rId1287"/>
+          <o:OLEObject Type="Embed" ProgID="Equation.3" ShapeID="_x0000_i1618" DrawAspect="Content" ObjectID="_1557242986" r:id="rId1287"/>
         </w:object>
       </w:r>
     </w:p>
@@ -23636,7 +23636,7 @@
           <v:shape id="_x0000_i1619" type="#_x0000_t75" style="width:335.25pt;height:36pt" o:ole="">
             <v:imagedata r:id="rId1288" o:title=""/>
           </v:shape>
-          <o:OLEObject Type="Embed" ProgID="Equation.3" ShapeID="_x0000_i1619" DrawAspect="Content" ObjectID="_1557238496" r:id="rId1289"/>
+          <o:OLEObject Type="Embed" ProgID="Equation.3" ShapeID="_x0000_i1619" DrawAspect="Content" ObjectID="_1557242987" r:id="rId1289"/>
         </w:object>
       </w:r>
     </w:p>
@@ -23680,7 +23680,7 @@
           <v:shape id="_x0000_i1620" type="#_x0000_t75" style="width:138pt;height:30pt" o:ole="">
             <v:imagedata r:id="rId1290" o:title=""/>
           </v:shape>
-          <o:OLEObject Type="Embed" ProgID="Equation.3" ShapeID="_x0000_i1620" DrawAspect="Content" ObjectID="_1557238497" r:id="rId1291"/>
+          <o:OLEObject Type="Embed" ProgID="Equation.3" ShapeID="_x0000_i1620" DrawAspect="Content" ObjectID="_1557242988" r:id="rId1291"/>
         </w:object>
       </w:r>
     </w:p>
@@ -23705,7 +23705,7 @@
           <v:shape id="_x0000_i1621" type="#_x0000_t75" style="width:135pt;height:30pt" o:ole="">
             <v:imagedata r:id="rId1292" o:title=""/>
           </v:shape>
-          <o:OLEObject Type="Embed" ProgID="Equation.3" ShapeID="_x0000_i1621" DrawAspect="Content" ObjectID="_1557238498" r:id="rId1293"/>
+          <o:OLEObject Type="Embed" ProgID="Equation.3" ShapeID="_x0000_i1621" DrawAspect="Content" ObjectID="_1557242989" r:id="rId1293"/>
         </w:object>
       </w:r>
     </w:p>
@@ -23736,7 +23736,7 @@
           <v:shape id="_x0000_i1622" type="#_x0000_t75" style="width:315pt;height:36pt" o:ole="">
             <v:imagedata r:id="rId1294" o:title=""/>
           </v:shape>
-          <o:OLEObject Type="Embed" ProgID="Equation.3" ShapeID="_x0000_i1622" DrawAspect="Content" ObjectID="_1557238499" r:id="rId1295"/>
+          <o:OLEObject Type="Embed" ProgID="Equation.3" ShapeID="_x0000_i1622" DrawAspect="Content" ObjectID="_1557242990" r:id="rId1295"/>
         </w:object>
       </w:r>
     </w:p>
@@ -23761,7 +23761,7 @@
           <v:shape id="_x0000_i1623" type="#_x0000_t75" style="width:375pt;height:36pt" o:ole="">
             <v:imagedata r:id="rId1296" o:title=""/>
           </v:shape>
-          <o:OLEObject Type="Embed" ProgID="Equation.3" ShapeID="_x0000_i1623" DrawAspect="Content" ObjectID="_1557238500" r:id="rId1297"/>
+          <o:OLEObject Type="Embed" ProgID="Equation.3" ShapeID="_x0000_i1623" DrawAspect="Content" ObjectID="_1557242991" r:id="rId1297"/>
         </w:object>
       </w:r>
       <w:r>
@@ -23806,7 +23806,7 @@
           <v:shape id="_x0000_i1624" type="#_x0000_t75" style="width:117pt;height:27pt" o:ole="">
             <v:imagedata r:id="rId1298" o:title=""/>
           </v:shape>
-          <o:OLEObject Type="Embed" ProgID="Equation.3" ShapeID="_x0000_i1624" DrawAspect="Content" ObjectID="_1557238501" r:id="rId1299"/>
+          <o:OLEObject Type="Embed" ProgID="Equation.3" ShapeID="_x0000_i1624" DrawAspect="Content" ObjectID="_1557242992" r:id="rId1299"/>
         </w:object>
       </w:r>
       <w:r>
@@ -23824,7 +23824,7 @@
           <v:shape id="_x0000_i1625" type="#_x0000_t75" style="width:100.5pt;height:24pt" o:ole="">
             <v:imagedata r:id="rId1300" o:title=""/>
           </v:shape>
-          <o:OLEObject Type="Embed" ProgID="Equation.3" ShapeID="_x0000_i1625" DrawAspect="Content" ObjectID="_1557238502" r:id="rId1301"/>
+          <o:OLEObject Type="Embed" ProgID="Equation.3" ShapeID="_x0000_i1625" DrawAspect="Content" ObjectID="_1557242993" r:id="rId1301"/>
         </w:object>
       </w:r>
     </w:p>
@@ -23855,7 +23855,7 @@
           <v:shape id="_x0000_i1626" type="#_x0000_t75" style="width:15pt;height:18.75pt" o:ole="">
             <v:imagedata r:id="rId1302" o:title=""/>
           </v:shape>
-          <o:OLEObject Type="Embed" ProgID="Equation.3" ShapeID="_x0000_i1626" DrawAspect="Content" ObjectID="_1557238503" r:id="rId1303"/>
+          <o:OLEObject Type="Embed" ProgID="Equation.3" ShapeID="_x0000_i1626" DrawAspect="Content" ObjectID="_1557242994" r:id="rId1303"/>
         </w:object>
       </w:r>
       <w:r>
@@ -23873,7 +23873,7 @@
           <v:shape id="_x0000_i1627" type="#_x0000_t75" style="width:16.5pt;height:18.75pt" o:ole="">
             <v:imagedata r:id="rId1304" o:title=""/>
           </v:shape>
-          <o:OLEObject Type="Embed" ProgID="Equation.3" ShapeID="_x0000_i1627" DrawAspect="Content" ObjectID="_1557238504" r:id="rId1305"/>
+          <o:OLEObject Type="Embed" ProgID="Equation.3" ShapeID="_x0000_i1627" DrawAspect="Content" ObjectID="_1557242995" r:id="rId1305"/>
         </w:object>
       </w:r>
       <w:r>
@@ -23891,7 +23891,7 @@
           <v:shape id="_x0000_i1628" type="#_x0000_t75" style="width:482.25pt;height:38.25pt" o:ole="">
             <v:imagedata r:id="rId1306" o:title=""/>
           </v:shape>
-          <o:OLEObject Type="Embed" ProgID="Equation.3" ShapeID="_x0000_i1628" DrawAspect="Content" ObjectID="_1557238505" r:id="rId1307"/>
+          <o:OLEObject Type="Embed" ProgID="Equation.3" ShapeID="_x0000_i1628" DrawAspect="Content" ObjectID="_1557242996" r:id="rId1307"/>
         </w:object>
       </w:r>
       <w:r>
@@ -24048,7 +24048,7 @@
           <v:shape id="_x0000_i1629" type="#_x0000_t75" style="width:149.25pt;height:41.25pt" o:ole="">
             <v:imagedata r:id="rId1308" o:title=""/>
           </v:shape>
-          <o:OLEObject Type="Embed" ProgID="Equation.3" ShapeID="_x0000_i1629" DrawAspect="Content" ObjectID="_1557238506" r:id="rId1309"/>
+          <o:OLEObject Type="Embed" ProgID="Equation.3" ShapeID="_x0000_i1629" DrawAspect="Content" ObjectID="_1557242997" r:id="rId1309"/>
         </w:object>
       </w:r>
       <w:r>
@@ -24095,7 +24095,7 @@
           <v:shape id="_x0000_i1630" type="#_x0000_t75" style="width:108.75pt;height:39pt" o:ole="">
             <v:imagedata r:id="rId1310" o:title=""/>
           </v:shape>
-          <o:OLEObject Type="Embed" ProgID="Equation.3" ShapeID="_x0000_i1630" DrawAspect="Content" ObjectID="_1557238507" r:id="rId1311"/>
+          <o:OLEObject Type="Embed" ProgID="Equation.3" ShapeID="_x0000_i1630" DrawAspect="Content" ObjectID="_1557242998" r:id="rId1311"/>
         </w:object>
       </w:r>
     </w:p>
@@ -24159,7 +24159,7 @@
           <v:shape id="_x0000_i1631" type="#_x0000_t75" style="width:103.5pt;height:23.25pt" o:ole="">
             <v:imagedata r:id="rId1312" o:title=""/>
           </v:shape>
-          <o:OLEObject Type="Embed" ProgID="Equation.3" ShapeID="_x0000_i1631" DrawAspect="Content" ObjectID="_1557238508" r:id="rId1313"/>
+          <o:OLEObject Type="Embed" ProgID="Equation.3" ShapeID="_x0000_i1631" DrawAspect="Content" ObjectID="_1557242999" r:id="rId1313"/>
         </w:object>
       </w:r>
     </w:p>
@@ -24202,7 +24202,7 @@
           <v:shape id="_x0000_i1632" type="#_x0000_t75" style="width:127.5pt;height:41.25pt" o:ole="">
             <v:imagedata r:id="rId1314" o:title=""/>
           </v:shape>
-          <o:OLEObject Type="Embed" ProgID="Equation.3" ShapeID="_x0000_i1632" DrawAspect="Content" ObjectID="_1557238509" r:id="rId1315"/>
+          <o:OLEObject Type="Embed" ProgID="Equation.3" ShapeID="_x0000_i1632" DrawAspect="Content" ObjectID="_1557243000" r:id="rId1315"/>
         </w:object>
       </w:r>
     </w:p>
@@ -24251,7 +24251,7 @@
           <v:shape id="_x0000_i1633" type="#_x0000_t75" style="width:36pt;height:18.75pt" o:ole="">
             <v:imagedata r:id="rId1316" o:title=""/>
           </v:shape>
-          <o:OLEObject Type="Embed" ProgID="Equation.3" ShapeID="_x0000_i1633" DrawAspect="Content" ObjectID="_1557238510" r:id="rId1317"/>
+          <o:OLEObject Type="Embed" ProgID="Equation.3" ShapeID="_x0000_i1633" DrawAspect="Content" ObjectID="_1557243001" r:id="rId1317"/>
         </w:object>
       </w:r>
       <w:r>
@@ -24269,7 +24269,7 @@
           <v:shape id="_x0000_i1634" type="#_x0000_t75" style="width:110.25pt;height:26.25pt" o:ole="">
             <v:imagedata r:id="rId1318" o:title=""/>
           </v:shape>
-          <o:OLEObject Type="Embed" ProgID="Equation.3" ShapeID="_x0000_i1634" DrawAspect="Content" ObjectID="_1557238511" r:id="rId1319"/>
+          <o:OLEObject Type="Embed" ProgID="Equation.3" ShapeID="_x0000_i1634" DrawAspect="Content" ObjectID="_1557243002" r:id="rId1319"/>
         </w:object>
       </w:r>
     </w:p>
@@ -24300,7 +24300,7 @@
           <v:shape id="_x0000_i1635" type="#_x0000_t75" style="width:36pt;height:18.75pt" o:ole="">
             <v:imagedata r:id="rId1320" o:title=""/>
           </v:shape>
-          <o:OLEObject Type="Embed" ProgID="Equation.3" ShapeID="_x0000_i1635" DrawAspect="Content" ObjectID="_1557238512" r:id="rId1321"/>
+          <o:OLEObject Type="Embed" ProgID="Equation.3" ShapeID="_x0000_i1635" DrawAspect="Content" ObjectID="_1557243003" r:id="rId1321"/>
         </w:object>
       </w:r>
       <w:r>
@@ -24318,7 +24318,7 @@
           <v:shape id="_x0000_i1636" type="#_x0000_t75" style="width:12pt;height:36pt" o:ole="">
             <v:imagedata r:id="rId1322" o:title=""/>
           </v:shape>
-          <o:OLEObject Type="Embed" ProgID="Equation.3" ShapeID="_x0000_i1636" DrawAspect="Content" ObjectID="_1557238513" r:id="rId1323"/>
+          <o:OLEObject Type="Embed" ProgID="Equation.3" ShapeID="_x0000_i1636" DrawAspect="Content" ObjectID="_1557243004" r:id="rId1323"/>
         </w:object>
       </w:r>
     </w:p>
@@ -24419,7 +24419,7 @@
           <v:shape id="_x0000_i1637" type="#_x0000_t75" style="width:66.75pt;height:18.75pt" o:ole="">
             <v:imagedata r:id="rId1324" o:title=""/>
           </v:shape>
-          <o:OLEObject Type="Embed" ProgID="Equation.3" ShapeID="_x0000_i1637" DrawAspect="Content" ObjectID="_1557238514" r:id="rId1325"/>
+          <o:OLEObject Type="Embed" ProgID="Equation.3" ShapeID="_x0000_i1637" DrawAspect="Content" ObjectID="_1557243005" r:id="rId1325"/>
         </w:object>
       </w:r>
       <w:r>
@@ -24437,7 +24437,7 @@
           <v:shape id="_x0000_i1638" type="#_x0000_t75" style="width:30.75pt;height:15pt" o:ole="">
             <v:imagedata r:id="rId1326" o:title=""/>
           </v:shape>
-          <o:OLEObject Type="Embed" ProgID="Equation.3" ShapeID="_x0000_i1638" DrawAspect="Content" ObjectID="_1557238515" r:id="rId1327"/>
+          <o:OLEObject Type="Embed" ProgID="Equation.3" ShapeID="_x0000_i1638" DrawAspect="Content" ObjectID="_1557243006" r:id="rId1327"/>
         </w:object>
       </w:r>
       <w:r>
@@ -24515,7 +24515,7 @@
           <v:shape id="_x0000_i1639" type="#_x0000_t75" style="width:126pt;height:18.75pt" o:ole="">
             <v:imagedata r:id="rId1328" o:title=""/>
           </v:shape>
-          <o:OLEObject Type="Embed" ProgID="Equation.3" ShapeID="_x0000_i1639" DrawAspect="Content" ObjectID="_1557238516" r:id="rId1329"/>
+          <o:OLEObject Type="Embed" ProgID="Equation.3" ShapeID="_x0000_i1639" DrawAspect="Content" ObjectID="_1557243007" r:id="rId1329"/>
         </w:object>
       </w:r>
       <w:r>
@@ -24533,7 +24533,7 @@
           <v:shape id="_x0000_i1640" type="#_x0000_t75" style="width:13.5pt;height:13.5pt" o:ole="">
             <v:imagedata r:id="rId1330" o:title=""/>
           </v:shape>
-          <o:OLEObject Type="Embed" ProgID="Equation.3" ShapeID="_x0000_i1640" DrawAspect="Content" ObjectID="_1557238517" r:id="rId1331"/>
+          <o:OLEObject Type="Embed" ProgID="Equation.3" ShapeID="_x0000_i1640" DrawAspect="Content" ObjectID="_1557243008" r:id="rId1331"/>
         </w:object>
       </w:r>
       <w:r>
@@ -24545,7 +24545,7 @@
           <v:shape id="_x0000_i1641" type="#_x0000_t75" style="width:8.25pt;height:13.5pt" o:ole="">
             <v:imagedata r:id="rId1332" o:title=""/>
           </v:shape>
-          <o:OLEObject Type="Embed" ProgID="Equation.3" ShapeID="_x0000_i1641" DrawAspect="Content" ObjectID="_1557238518" r:id="rId1333"/>
+          <o:OLEObject Type="Embed" ProgID="Equation.3" ShapeID="_x0000_i1641" DrawAspect="Content" ObjectID="_1557243009" r:id="rId1333"/>
         </w:object>
       </w:r>
       <w:r>
@@ -24563,7 +24563,7 @@
           <v:shape id="_x0000_i1642" type="#_x0000_t75" style="width:39pt;height:18pt" o:ole="">
             <v:imagedata r:id="rId1334" o:title=""/>
           </v:shape>
-          <o:OLEObject Type="Embed" ProgID="Equation.3" ShapeID="_x0000_i1642" DrawAspect="Content" ObjectID="_1557238519" r:id="rId1335"/>
+          <o:OLEObject Type="Embed" ProgID="Equation.3" ShapeID="_x0000_i1642" DrawAspect="Content" ObjectID="_1557243010" r:id="rId1335"/>
         </w:object>
       </w:r>
       <w:r>
@@ -24647,7 +24647,7 @@
           <v:shape id="_x0000_i1643" type="#_x0000_t75" style="width:259.5pt;height:39pt" o:ole="">
             <v:imagedata r:id="rId1336" o:title=""/>
           </v:shape>
-          <o:OLEObject Type="Embed" ProgID="Equation.3" ShapeID="_x0000_i1643" DrawAspect="Content" ObjectID="_1557238520" r:id="rId1337"/>
+          <o:OLEObject Type="Embed" ProgID="Equation.3" ShapeID="_x0000_i1643" DrawAspect="Content" ObjectID="_1557243011" r:id="rId1337"/>
         </w:object>
       </w:r>
     </w:p>
@@ -24691,7 +24691,7 @@
           <v:shape id="_x0000_i1644" type="#_x0000_t75" style="width:321pt;height:42pt" o:ole="">
             <v:imagedata r:id="rId1338" o:title=""/>
           </v:shape>
-          <o:OLEObject Type="Embed" ProgID="Equation.3" ShapeID="_x0000_i1644" DrawAspect="Content" ObjectID="_1557238521" r:id="rId1339"/>
+          <o:OLEObject Type="Embed" ProgID="Equation.3" ShapeID="_x0000_i1644" DrawAspect="Content" ObjectID="_1557243012" r:id="rId1339"/>
         </w:object>
       </w:r>
     </w:p>
@@ -24721,7 +24721,7 @@
           <v:shape id="_x0000_i1645" type="#_x0000_t75" style="width:90pt;height:24.75pt" o:ole="">
             <v:imagedata r:id="rId1340" o:title=""/>
           </v:shape>
-          <o:OLEObject Type="Embed" ProgID="Equation.3" ShapeID="_x0000_i1645" DrawAspect="Content" ObjectID="_1557238522" r:id="rId1341"/>
+          <o:OLEObject Type="Embed" ProgID="Equation.3" ShapeID="_x0000_i1645" DrawAspect="Content" ObjectID="_1557243013" r:id="rId1341"/>
         </w:object>
       </w:r>
       <w:r>
@@ -24739,7 +24739,7 @@
           <v:shape id="_x0000_i1646" type="#_x0000_t75" style="width:113.25pt;height:38.25pt" o:ole="">
             <v:imagedata r:id="rId1342" o:title=""/>
           </v:shape>
-          <o:OLEObject Type="Embed" ProgID="Equation.3" ShapeID="_x0000_i1646" DrawAspect="Content" ObjectID="_1557238523" r:id="rId1343"/>
+          <o:OLEObject Type="Embed" ProgID="Equation.3" ShapeID="_x0000_i1646" DrawAspect="Content" ObjectID="_1557243014" r:id="rId1343"/>
         </w:object>
       </w:r>
     </w:p>
@@ -24770,7 +24770,7 @@
           <v:shape id="_x0000_i1647" type="#_x0000_t75" style="width:142.5pt;height:30pt" o:ole="">
             <v:imagedata r:id="rId1344" o:title=""/>
           </v:shape>
-          <o:OLEObject Type="Embed" ProgID="Equation.3" ShapeID="_x0000_i1647" DrawAspect="Content" ObjectID="_1557238524" r:id="rId1345"/>
+          <o:OLEObject Type="Embed" ProgID="Equation.3" ShapeID="_x0000_i1647" DrawAspect="Content" ObjectID="_1557243015" r:id="rId1345"/>
         </w:object>
       </w:r>
     </w:p>
@@ -24801,7 +24801,7 @@
           <v:shape id="_x0000_i1648" type="#_x0000_t75" style="width:11.25pt;height:15pt" o:ole="">
             <v:imagedata r:id="rId1346" o:title=""/>
           </v:shape>
-          <o:OLEObject Type="Embed" ProgID="Equation.3" ShapeID="_x0000_i1648" DrawAspect="Content" ObjectID="_1557238525" r:id="rId1347"/>
+          <o:OLEObject Type="Embed" ProgID="Equation.3" ShapeID="_x0000_i1648" DrawAspect="Content" ObjectID="_1557243016" r:id="rId1347"/>
         </w:object>
       </w:r>
       <w:r>
@@ -24819,7 +24819,7 @@
           <v:shape id="_x0000_i1649" type="#_x0000_t75" style="width:11.25pt;height:15pt" o:ole="">
             <v:imagedata r:id="rId1348" o:title=""/>
           </v:shape>
-          <o:OLEObject Type="Embed" ProgID="Equation.3" ShapeID="_x0000_i1649" DrawAspect="Content" ObjectID="_1557238526" r:id="rId1349"/>
+          <o:OLEObject Type="Embed" ProgID="Equation.3" ShapeID="_x0000_i1649" DrawAspect="Content" ObjectID="_1557243017" r:id="rId1349"/>
         </w:object>
       </w:r>
       <w:r>

--- a/Ответы.docx
+++ b/Ответы.docx
@@ -938,7 +938,7 @@
                 <w:noProof/>
                 <w:webHidden/>
               </w:rPr>
-              <w:t>12</w:t>
+              <w:t>11</w:t>
             </w:r>
             <w:r>
               <w:rPr>
@@ -1211,7 +1211,7 @@
                 <v:shape id="_x0000_i1025" type="#_x0000_t75" style="width:11.8pt;height:10.2pt" o:ole="">
                   <v:imagedata r:id="rId8" o:title=""/>
                 </v:shape>
-                <o:OLEObject Type="Embed" ProgID="Equation.3" ShapeID="_x0000_i1025" DrawAspect="Content" ObjectID="_1557780294" r:id="rId9"/>
+                <o:OLEObject Type="Embed" ProgID="Equation.3" ShapeID="_x0000_i1025" DrawAspect="Content" ObjectID="_1557786647" r:id="rId9"/>
               </w:object>
             </w:r>
             <w:r>
@@ -1597,7 +1597,7 @@
                 <w:noProof/>
                 <w:webHidden/>
               </w:rPr>
-              <w:t>18</w:t>
+              <w:t>17</w:t>
             </w:r>
             <w:r>
               <w:rPr>
@@ -1676,7 +1676,7 @@
           <v:shape id="_x0000_i1026" type="#_x0000_t75" style="width:49.95pt;height:19.9pt" o:ole="">
             <v:imagedata r:id="rId10" o:title=""/>
           </v:shape>
-          <o:OLEObject Type="Embed" ProgID="Equation.DSMT4" ShapeID="_x0000_i1026" DrawAspect="Content" ObjectID="_1557780295" r:id="rId11"/>
+          <o:OLEObject Type="Embed" ProgID="Equation.DSMT4" ShapeID="_x0000_i1026" DrawAspect="Content" ObjectID="_1557786648" r:id="rId11"/>
         </w:object>
       </w:r>
       <w:r>
@@ -1711,7 +1711,7 @@
           <v:shape id="_x0000_i1027" type="#_x0000_t75" style="width:12.9pt;height:12.9pt" o:ole="">
             <v:imagedata r:id="rId12" o:title=""/>
           </v:shape>
-          <o:OLEObject Type="Embed" ProgID="Equation.3" ShapeID="_x0000_i1027" DrawAspect="Content" ObjectID="_1557780296" r:id="rId13"/>
+          <o:OLEObject Type="Embed" ProgID="Equation.3" ShapeID="_x0000_i1027" DrawAspect="Content" ObjectID="_1557786649" r:id="rId13"/>
         </w:object>
       </w:r>
       <w:r>
@@ -1749,7 +1749,7 @@
           <v:shape id="_x0000_i1028" type="#_x0000_t75" style="width:33.3pt;height:13.95pt" o:ole="">
             <v:imagedata r:id="rId14" o:title=""/>
           </v:shape>
-          <o:OLEObject Type="Embed" ProgID="Equation.3" ShapeID="_x0000_i1028" DrawAspect="Content" ObjectID="_1557780297" r:id="rId15"/>
+          <o:OLEObject Type="Embed" ProgID="Equation.3" ShapeID="_x0000_i1028" DrawAspect="Content" ObjectID="_1557786650" r:id="rId15"/>
         </w:object>
       </w:r>
       <w:r>
@@ -1784,7 +1784,7 @@
           <v:shape id="_x0000_i1029" type="#_x0000_t75" style="width:15.05pt;height:16.1pt" o:ole="">
             <v:imagedata r:id="rId16" o:title=""/>
           </v:shape>
-          <o:OLEObject Type="Embed" ProgID="Equation.DSMT4" ShapeID="_x0000_i1029" DrawAspect="Content" ObjectID="_1557780298" r:id="rId17"/>
+          <o:OLEObject Type="Embed" ProgID="Equation.DSMT4" ShapeID="_x0000_i1029" DrawAspect="Content" ObjectID="_1557786651" r:id="rId17"/>
         </w:object>
       </w:r>
       <w:r>
@@ -1802,7 +1802,7 @@
           <v:shape id="_x0000_i1030" type="#_x0000_t75" style="width:11.8pt;height:11.3pt" o:ole="">
             <v:imagedata r:id="rId18" o:title=""/>
           </v:shape>
-          <o:OLEObject Type="Embed" ProgID="Equation.3" ShapeID="_x0000_i1030" DrawAspect="Content" ObjectID="_1557780299" r:id="rId19"/>
+          <o:OLEObject Type="Embed" ProgID="Equation.3" ShapeID="_x0000_i1030" DrawAspect="Content" ObjectID="_1557786652" r:id="rId19"/>
         </w:object>
       </w:r>
       <w:r>
@@ -1834,7 +1834,7 @@
           <v:shape id="_x0000_i1031" type="#_x0000_t75" style="width:12.9pt;height:12.9pt" o:ole="">
             <v:imagedata r:id="rId20" o:title=""/>
           </v:shape>
-          <o:OLEObject Type="Embed" ProgID="Equation.3" ShapeID="_x0000_i1031" DrawAspect="Content" ObjectID="_1557780300" r:id="rId21"/>
+          <o:OLEObject Type="Embed" ProgID="Equation.3" ShapeID="_x0000_i1031" DrawAspect="Content" ObjectID="_1557786653" r:id="rId21"/>
         </w:object>
       </w:r>
       <w:r>
@@ -1869,7 +1869,7 @@
           <v:shape id="_x0000_i1032" type="#_x0000_t75" style="width:11.8pt;height:12.9pt" o:ole="">
             <v:imagedata r:id="rId22" o:title=""/>
           </v:shape>
-          <o:OLEObject Type="Embed" ProgID="Equation.3" ShapeID="_x0000_i1032" DrawAspect="Content" ObjectID="_1557780301" r:id="rId23"/>
+          <o:OLEObject Type="Embed" ProgID="Equation.3" ShapeID="_x0000_i1032" DrawAspect="Content" ObjectID="_1557786654" r:id="rId23"/>
         </w:object>
       </w:r>
       <w:r>
@@ -1901,7 +1901,7 @@
           <v:shape id="_x0000_i1033" type="#_x0000_t75" style="width:44.05pt;height:16.65pt" o:ole="">
             <v:imagedata r:id="rId24" o:title=""/>
           </v:shape>
-          <o:OLEObject Type="Embed" ProgID="Equation.3" ShapeID="_x0000_i1033" DrawAspect="Content" ObjectID="_1557780302" r:id="rId25"/>
+          <o:OLEObject Type="Embed" ProgID="Equation.3" ShapeID="_x0000_i1033" DrawAspect="Content" ObjectID="_1557786655" r:id="rId25"/>
         </w:object>
       </w:r>
       <w:r>
@@ -1931,7 +1931,7 @@
           <v:shape id="_x0000_i1034" type="#_x0000_t75" style="width:11.8pt;height:11.3pt" o:ole="">
             <v:imagedata r:id="rId26" o:title=""/>
           </v:shape>
-          <o:OLEObject Type="Embed" ProgID="Equation.3" ShapeID="_x0000_i1034" DrawAspect="Content" ObjectID="_1557780303" r:id="rId27"/>
+          <o:OLEObject Type="Embed" ProgID="Equation.3" ShapeID="_x0000_i1034" DrawAspect="Content" ObjectID="_1557786656" r:id="rId27"/>
         </w:object>
       </w:r>
       <w:r>
@@ -1949,7 +1949,7 @@
           <v:shape id="_x0000_i1035" type="#_x0000_t75" style="width:80.6pt;height:15.6pt" o:ole="">
             <v:imagedata r:id="rId28" o:title=""/>
           </v:shape>
-          <o:OLEObject Type="Embed" ProgID="Equation.DSMT4" ShapeID="_x0000_i1035" DrawAspect="Content" ObjectID="_1557780304" r:id="rId29"/>
+          <o:OLEObject Type="Embed" ProgID="Equation.DSMT4" ShapeID="_x0000_i1035" DrawAspect="Content" ObjectID="_1557786657" r:id="rId29"/>
         </w:object>
       </w:r>
       <w:r>
@@ -1994,7 +1994,7 @@
           <v:shape id="_x0000_i1036" type="#_x0000_t75" style="width:91.9pt;height:18.25pt" o:ole="">
             <v:imagedata r:id="rId30" o:title=""/>
           </v:shape>
-          <o:OLEObject Type="Embed" ProgID="Equation.3" ShapeID="_x0000_i1036" DrawAspect="Content" ObjectID="_1557780305" r:id="rId31"/>
+          <o:OLEObject Type="Embed" ProgID="Equation.3" ShapeID="_x0000_i1036" DrawAspect="Content" ObjectID="_1557786658" r:id="rId31"/>
         </w:object>
       </w:r>
       <w:r>
@@ -2012,7 +2012,7 @@
           <v:shape id="_x0000_i1037" type="#_x0000_t75" style="width:12.35pt;height:18.25pt" o:ole="">
             <v:imagedata r:id="rId32" o:title=""/>
           </v:shape>
-          <o:OLEObject Type="Embed" ProgID="Equation.DSMT4" ShapeID="_x0000_i1037" DrawAspect="Content" ObjectID="_1557780306" r:id="rId33"/>
+          <o:OLEObject Type="Embed" ProgID="Equation.DSMT4" ShapeID="_x0000_i1037" DrawAspect="Content" ObjectID="_1557786659" r:id="rId33"/>
         </w:object>
       </w:r>
       <w:r>
@@ -2050,7 +2050,7 @@
           <v:shape id="_x0000_i1038" type="#_x0000_t75" style="width:220.85pt;height:18.25pt" o:ole="">
             <v:imagedata r:id="rId34" o:title=""/>
           </v:shape>
-          <o:OLEObject Type="Embed" ProgID="Equation.3" ShapeID="_x0000_i1038" DrawAspect="Content" ObjectID="_1557780307" r:id="rId35"/>
+          <o:OLEObject Type="Embed" ProgID="Equation.3" ShapeID="_x0000_i1038" DrawAspect="Content" ObjectID="_1557786660" r:id="rId35"/>
         </w:object>
       </w:r>
     </w:p>
@@ -2075,7 +2075,7 @@
           <v:shape id="_x0000_i1039" type="#_x0000_t75" style="width:116.05pt;height:16.65pt" o:ole="">
             <v:imagedata r:id="rId36" o:title=""/>
           </v:shape>
-          <o:OLEObject Type="Embed" ProgID="Equation.3" ShapeID="_x0000_i1039" DrawAspect="Content" ObjectID="_1557780308" r:id="rId37"/>
+          <o:OLEObject Type="Embed" ProgID="Equation.3" ShapeID="_x0000_i1039" DrawAspect="Content" ObjectID="_1557786661" r:id="rId37"/>
         </w:object>
       </w:r>
       <w:r>
@@ -2107,7 +2107,7 @@
           <v:shape id="_x0000_i1040" type="#_x0000_t75" style="width:41.9pt;height:13.95pt" o:ole="">
             <v:imagedata r:id="rId38" o:title=""/>
           </v:shape>
-          <o:OLEObject Type="Embed" ProgID="Equation.3" ShapeID="_x0000_i1040" DrawAspect="Content" ObjectID="_1557780309" r:id="rId39"/>
+          <o:OLEObject Type="Embed" ProgID="Equation.3" ShapeID="_x0000_i1040" DrawAspect="Content" ObjectID="_1557786662" r:id="rId39"/>
         </w:object>
       </w:r>
       <w:r>
@@ -2138,7 +2138,7 @@
           <v:shape id="_x0000_i1041" type="#_x0000_t75" style="width:156.9pt;height:16.65pt" o:ole="">
             <v:imagedata r:id="rId40" o:title=""/>
           </v:shape>
-          <o:OLEObject Type="Embed" ProgID="Equation.3" ShapeID="_x0000_i1041" DrawAspect="Content" ObjectID="_1557780310" r:id="rId41"/>
+          <o:OLEObject Type="Embed" ProgID="Equation.3" ShapeID="_x0000_i1041" DrawAspect="Content" ObjectID="_1557786663" r:id="rId41"/>
         </w:object>
       </w:r>
     </w:p>
@@ -2183,7 +2183,7 @@
           <v:shape id="_x0000_i1042" type="#_x0000_t75" style="width:94.05pt;height:16.65pt" o:ole="">
             <v:imagedata r:id="rId42" o:title=""/>
           </v:shape>
-          <o:OLEObject Type="Embed" ProgID="Equation.3" ShapeID="_x0000_i1042" DrawAspect="Content" ObjectID="_1557780311" r:id="rId43"/>
+          <o:OLEObject Type="Embed" ProgID="Equation.3" ShapeID="_x0000_i1042" DrawAspect="Content" ObjectID="_1557786664" r:id="rId43"/>
         </w:object>
       </w:r>
     </w:p>
@@ -2207,7 +2207,7 @@
           <v:shape id="_x0000_i1043" type="#_x0000_t75" style="width:162.8pt;height:23.65pt" o:ole="">
             <v:imagedata r:id="rId44" o:title=""/>
           </v:shape>
-          <o:OLEObject Type="Embed" ProgID="Equation.3" ShapeID="_x0000_i1043" DrawAspect="Content" ObjectID="_1557780312" r:id="rId45"/>
+          <o:OLEObject Type="Embed" ProgID="Equation.3" ShapeID="_x0000_i1043" DrawAspect="Content" ObjectID="_1557786665" r:id="rId45"/>
         </w:object>
       </w:r>
       <w:r>
@@ -2225,7 +2225,7 @@
           <v:shape id="_x0000_i1044" type="#_x0000_t75" style="width:16.1pt;height:18.25pt" o:ole="">
             <v:imagedata r:id="rId46" o:title=""/>
           </v:shape>
-          <o:OLEObject Type="Embed" ProgID="Equation.3" ShapeID="_x0000_i1044" DrawAspect="Content" ObjectID="_1557780313" r:id="rId47"/>
+          <o:OLEObject Type="Embed" ProgID="Equation.3" ShapeID="_x0000_i1044" DrawAspect="Content" ObjectID="_1557786666" r:id="rId47"/>
         </w:object>
       </w:r>
       <w:r>
@@ -2269,7 +2269,7 @@
           <v:shape id="_x0000_i1045" type="#_x0000_t75" style="width:54.25pt;height:16.1pt" o:ole="">
             <v:imagedata r:id="rId48" o:title=""/>
           </v:shape>
-          <o:OLEObject Type="Embed" ProgID="Equation.DSMT4" ShapeID="_x0000_i1045" DrawAspect="Content" ObjectID="_1557780314" r:id="rId49"/>
+          <o:OLEObject Type="Embed" ProgID="Equation.DSMT4" ShapeID="_x0000_i1045" DrawAspect="Content" ObjectID="_1557786667" r:id="rId49"/>
         </w:object>
       </w:r>
       <w:r>
@@ -2296,7 +2296,7 @@
           <v:shape id="_x0000_i1046" type="#_x0000_t75" style="width:11.8pt;height:12.9pt" o:ole="">
             <v:imagedata r:id="rId50" o:title=""/>
           </v:shape>
-          <o:OLEObject Type="Embed" ProgID="Equation.3" ShapeID="_x0000_i1046" DrawAspect="Content" ObjectID="_1557780315" r:id="rId51"/>
+          <o:OLEObject Type="Embed" ProgID="Equation.3" ShapeID="_x0000_i1046" DrawAspect="Content" ObjectID="_1557786668" r:id="rId51"/>
         </w:object>
       </w:r>
       <w:r>
@@ -2353,7 +2353,7 @@
           <v:shape id="_x0000_i1047" type="#_x0000_t75" style="width:11.8pt;height:11.3pt" o:ole="">
             <v:imagedata r:id="rId52" o:title=""/>
           </v:shape>
-          <o:OLEObject Type="Embed" ProgID="Equation.3" ShapeID="_x0000_i1047" DrawAspect="Content" ObjectID="_1557780316" r:id="rId53"/>
+          <o:OLEObject Type="Embed" ProgID="Equation.3" ShapeID="_x0000_i1047" DrawAspect="Content" ObjectID="_1557786669" r:id="rId53"/>
         </w:object>
       </w:r>
       <w:r>
@@ -2371,7 +2371,7 @@
           <v:shape id="_x0000_i1048" type="#_x0000_t75" style="width:15.05pt;height:14.5pt" o:ole="">
             <v:imagedata r:id="rId54" o:title=""/>
           </v:shape>
-          <o:OLEObject Type="Embed" ProgID="Equation.DSMT4" ShapeID="_x0000_i1048" DrawAspect="Content" ObjectID="_1557780317" r:id="rId55"/>
+          <o:OLEObject Type="Embed" ProgID="Equation.DSMT4" ShapeID="_x0000_i1048" DrawAspect="Content" ObjectID="_1557786670" r:id="rId55"/>
         </w:object>
       </w:r>
       <w:r>
@@ -2395,7 +2395,7 @@
           <v:shape id="_x0000_i1049" type="#_x0000_t75" style="width:95.1pt;height:19.9pt" o:ole="">
             <v:imagedata r:id="rId56" o:title=""/>
           </v:shape>
-          <o:OLEObject Type="Embed" ProgID="Equation.DSMT4" ShapeID="_x0000_i1049" DrawAspect="Content" ObjectID="_1557780318" r:id="rId57"/>
+          <o:OLEObject Type="Embed" ProgID="Equation.DSMT4" ShapeID="_x0000_i1049" DrawAspect="Content" ObjectID="_1557786671" r:id="rId57"/>
         </w:object>
       </w:r>
       <w:r>
@@ -2444,7 +2444,7 @@
           <v:shape id="_x0000_i1050" type="#_x0000_t75" style="width:74.15pt;height:16.65pt" o:ole="">
             <v:imagedata r:id="rId58" o:title=""/>
           </v:shape>
-          <o:OLEObject Type="Embed" ProgID="Equation.3" ShapeID="_x0000_i1050" DrawAspect="Content" ObjectID="_1557780319" r:id="rId59"/>
+          <o:OLEObject Type="Embed" ProgID="Equation.3" ShapeID="_x0000_i1050" DrawAspect="Content" ObjectID="_1557786672" r:id="rId59"/>
         </w:object>
       </w:r>
       <w:r>
@@ -2565,7 +2565,7 @@
           <v:shape id="_x0000_i1051" type="#_x0000_t75" style="width:69.85pt;height:19.9pt" o:ole="">
             <v:imagedata r:id="rId60" o:title=""/>
           </v:shape>
-          <o:OLEObject Type="Embed" ProgID="Equation.DSMT4" ShapeID="_x0000_i1051" DrawAspect="Content" ObjectID="_1557780320" r:id="rId61"/>
+          <o:OLEObject Type="Embed" ProgID="Equation.DSMT4" ShapeID="_x0000_i1051" DrawAspect="Content" ObjectID="_1557786673" r:id="rId61"/>
         </w:object>
       </w:r>
       <w:r>
@@ -2724,7 +2724,7 @@
           <v:shape id="_x0000_i1052" type="#_x0000_t75" style="width:36.55pt;height:16.65pt" o:ole="">
             <v:imagedata r:id="rId62" o:title=""/>
           </v:shape>
-          <o:OLEObject Type="Embed" ProgID="Equation.3" ShapeID="_x0000_i1052" DrawAspect="Content" ObjectID="_1557780321" r:id="rId63"/>
+          <o:OLEObject Type="Embed" ProgID="Equation.3" ShapeID="_x0000_i1052" DrawAspect="Content" ObjectID="_1557786674" r:id="rId63"/>
         </w:object>
       </w:r>
       <w:r>
@@ -2742,7 +2742,7 @@
           <v:shape id="_x0000_i1053" type="#_x0000_t75" style="width:69.85pt;height:16.65pt" o:ole="">
             <v:imagedata r:id="rId64" o:title=""/>
           </v:shape>
-          <o:OLEObject Type="Embed" ProgID="Equation.3" ShapeID="_x0000_i1053" DrawAspect="Content" ObjectID="_1557780322" r:id="rId65"/>
+          <o:OLEObject Type="Embed" ProgID="Equation.3" ShapeID="_x0000_i1053" DrawAspect="Content" ObjectID="_1557786675" r:id="rId65"/>
         </w:object>
       </w:r>
     </w:p>
@@ -2771,7 +2771,7 @@
           <v:shape id="_x0000_i1054" type="#_x0000_t75" style="width:111.75pt;height:16.65pt" o:ole="">
             <v:imagedata r:id="rId66" o:title=""/>
           </v:shape>
-          <o:OLEObject Type="Embed" ProgID="Equation.3" ShapeID="_x0000_i1054" DrawAspect="Content" ObjectID="_1557780323" r:id="rId67"/>
+          <o:OLEObject Type="Embed" ProgID="Equation.3" ShapeID="_x0000_i1054" DrawAspect="Content" ObjectID="_1557786676" r:id="rId67"/>
         </w:object>
       </w:r>
       <w:r>
@@ -2789,7 +2789,7 @@
           <v:shape id="_x0000_i1055" type="#_x0000_t75" style="width:140.8pt;height:23.65pt" o:ole="">
             <v:imagedata r:id="rId68" o:title=""/>
           </v:shape>
-          <o:OLEObject Type="Embed" ProgID="Equation.3" ShapeID="_x0000_i1055" DrawAspect="Content" ObjectID="_1557780324" r:id="rId69"/>
+          <o:OLEObject Type="Embed" ProgID="Equation.3" ShapeID="_x0000_i1055" DrawAspect="Content" ObjectID="_1557786677" r:id="rId69"/>
         </w:object>
       </w:r>
     </w:p>
@@ -2859,7 +2859,7 @@
           <v:shape id="_x0000_i1056" type="#_x0000_t75" style="width:98.35pt;height:26.35pt" o:ole="">
             <v:imagedata r:id="rId70" o:title=""/>
           </v:shape>
-          <o:OLEObject Type="Embed" ProgID="Equation.3" ShapeID="_x0000_i1056" DrawAspect="Content" ObjectID="_1557780325" r:id="rId71"/>
+          <o:OLEObject Type="Embed" ProgID="Equation.3" ShapeID="_x0000_i1056" DrawAspect="Content" ObjectID="_1557786678" r:id="rId71"/>
         </w:object>
       </w:r>
     </w:p>
@@ -2891,7 +2891,7 @@
           <v:shape id="_x0000_i1057" type="#_x0000_t75" style="width:10.2pt;height:16.1pt" o:ole="">
             <v:imagedata r:id="rId72" o:title=""/>
           </v:shape>
-          <o:OLEObject Type="Embed" ProgID="Equation.3" ShapeID="_x0000_i1057" DrawAspect="Content" ObjectID="_1557780326" r:id="rId73"/>
+          <o:OLEObject Type="Embed" ProgID="Equation.3" ShapeID="_x0000_i1057" DrawAspect="Content" ObjectID="_1557786679" r:id="rId73"/>
         </w:object>
       </w:r>
       <w:r>
@@ -2914,7 +2914,7 @@
           <v:shape id="_x0000_i1058" type="#_x0000_t75" style="width:98.35pt;height:18.25pt" o:ole="">
             <v:imagedata r:id="rId74" o:title=""/>
           </v:shape>
-          <o:OLEObject Type="Embed" ProgID="Equation.3" ShapeID="_x0000_i1058" DrawAspect="Content" ObjectID="_1557780327" r:id="rId75"/>
+          <o:OLEObject Type="Embed" ProgID="Equation.3" ShapeID="_x0000_i1058" DrawAspect="Content" ObjectID="_1557786680" r:id="rId75"/>
         </w:object>
       </w:r>
       <w:r>
@@ -2928,7 +2928,7 @@
           <v:shape id="_x0000_i1059" type="#_x0000_t75" style="width:105.85pt;height:18.25pt" o:ole="">
             <v:imagedata r:id="rId76" o:title=""/>
           </v:shape>
-          <o:OLEObject Type="Embed" ProgID="Equation.DSMT4" ShapeID="_x0000_i1059" DrawAspect="Content" ObjectID="_1557780328" r:id="rId77"/>
+          <o:OLEObject Type="Embed" ProgID="Equation.DSMT4" ShapeID="_x0000_i1059" DrawAspect="Content" ObjectID="_1557786681" r:id="rId77"/>
         </w:object>
       </w:r>
       <w:r>
@@ -2974,7 +2974,7 @@
                 <v:shape id="_x0000_i1060" type="#_x0000_t75" style="width:10.2pt;height:16.1pt" o:ole="">
                   <v:imagedata r:id="rId78" o:title=""/>
                 </v:shape>
-                <o:OLEObject Type="Embed" ProgID="Equation.3" ShapeID="_x0000_i1060" DrawAspect="Content" ObjectID="_1557780329" r:id="rId79"/>
+                <o:OLEObject Type="Embed" ProgID="Equation.3" ShapeID="_x0000_i1060" DrawAspect="Content" ObjectID="_1557786682" r:id="rId79"/>
               </w:object>
             </w:r>
           </w:p>
@@ -3483,7 +3483,7 @@
           <v:shape id="_x0000_i1061" type="#_x0000_t75" style="width:110.7pt;height:38.15pt" o:ole="">
             <v:imagedata r:id="rId80" o:title=""/>
           </v:shape>
-          <o:OLEObject Type="Embed" ProgID="Equation.DSMT4" ShapeID="_x0000_i1061" DrawAspect="Content" ObjectID="_1557780330" r:id="rId81"/>
+          <o:OLEObject Type="Embed" ProgID="Equation.DSMT4" ShapeID="_x0000_i1061" DrawAspect="Content" ObjectID="_1557786683" r:id="rId81"/>
         </w:object>
       </w:r>
       <w:r>
@@ -3501,7 +3501,7 @@
           <v:shape id="_x0000_i1062" type="#_x0000_t75" style="width:98.85pt;height:38.15pt" o:ole="">
             <v:imagedata r:id="rId82" o:title=""/>
           </v:shape>
-          <o:OLEObject Type="Embed" ProgID="Equation.DSMT4" ShapeID="_x0000_i1062" DrawAspect="Content" ObjectID="_1557780331" r:id="rId83"/>
+          <o:OLEObject Type="Embed" ProgID="Equation.DSMT4" ShapeID="_x0000_i1062" DrawAspect="Content" ObjectID="_1557786684" r:id="rId83"/>
         </w:object>
       </w:r>
     </w:p>
@@ -3552,7 +3552,7 @@
           <v:shape id="_x0000_i1063" type="#_x0000_t75" style="width:121.45pt;height:32.8pt" o:ole="">
             <v:imagedata r:id="rId84" o:title=""/>
           </v:shape>
-          <o:OLEObject Type="Embed" ProgID="Equation.DSMT4" ShapeID="_x0000_i1063" DrawAspect="Content" ObjectID="_1557780332" r:id="rId85"/>
+          <o:OLEObject Type="Embed" ProgID="Equation.DSMT4" ShapeID="_x0000_i1063" DrawAspect="Content" ObjectID="_1557786685" r:id="rId85"/>
         </w:object>
       </w:r>
     </w:p>
@@ -3638,7 +3638,7 @@
                 <v:shape id="_x0000_i1064" type="#_x0000_t75" style="width:10.2pt;height:16.1pt" o:ole="">
                   <v:imagedata r:id="rId78" o:title=""/>
                 </v:shape>
-                <o:OLEObject Type="Embed" ProgID="Equation.3" ShapeID="_x0000_i1064" DrawAspect="Content" ObjectID="_1557780333" r:id="rId86"/>
+                <o:OLEObject Type="Embed" ProgID="Equation.3" ShapeID="_x0000_i1064" DrawAspect="Content" ObjectID="_1557786686" r:id="rId86"/>
               </w:object>
             </w:r>
           </w:p>
@@ -3991,7 +3991,7 @@
           <v:shape id="_x0000_i1065" type="#_x0000_t75" style="width:10.2pt;height:16.1pt" o:ole="">
             <v:imagedata r:id="rId87" o:title=""/>
           </v:shape>
-          <o:OLEObject Type="Embed" ProgID="Equation.DSMT4" ShapeID="_x0000_i1065" DrawAspect="Content" ObjectID="_1557780334" r:id="rId88"/>
+          <o:OLEObject Type="Embed" ProgID="Equation.DSMT4" ShapeID="_x0000_i1065" DrawAspect="Content" ObjectID="_1557786687" r:id="rId88"/>
         </w:object>
       </w:r>
       <w:r>
@@ -4015,7 +4015,7 @@
           <v:shape id="_x0000_i1066" type="#_x0000_t75" style="width:26.35pt;height:16.65pt" o:ole="">
             <v:imagedata r:id="rId89" o:title=""/>
           </v:shape>
-          <o:OLEObject Type="Embed" ProgID="Equation.3" ShapeID="_x0000_i1066" DrawAspect="Content" ObjectID="_1557780335" r:id="rId90"/>
+          <o:OLEObject Type="Embed" ProgID="Equation.3" ShapeID="_x0000_i1066" DrawAspect="Content" ObjectID="_1557786688" r:id="rId90"/>
         </w:object>
       </w:r>
       <w:r>
@@ -4039,7 +4039,7 @@
           <v:shape id="_x0000_i1067" type="#_x0000_t75" style="width:26.35pt;height:16.65pt" o:ole="">
             <v:imagedata r:id="rId91" o:title=""/>
           </v:shape>
-          <o:OLEObject Type="Embed" ProgID="Equation.3" ShapeID="_x0000_i1067" DrawAspect="Content" ObjectID="_1557780336" r:id="rId92"/>
+          <o:OLEObject Type="Embed" ProgID="Equation.3" ShapeID="_x0000_i1067" DrawAspect="Content" ObjectID="_1557786689" r:id="rId92"/>
         </w:object>
       </w:r>
       <w:r>
@@ -4077,7 +4077,7 @@
           <v:shape id="_x0000_i1068" type="#_x0000_t75" style="width:205.8pt;height:22.55pt" o:ole="">
             <v:imagedata r:id="rId93" o:title=""/>
           </v:shape>
-          <o:OLEObject Type="Embed" ProgID="Equation.DSMT4" ShapeID="_x0000_i1068" DrawAspect="Content" ObjectID="_1557780337" r:id="rId94"/>
+          <o:OLEObject Type="Embed" ProgID="Equation.DSMT4" ShapeID="_x0000_i1068" DrawAspect="Content" ObjectID="_1557786690" r:id="rId94"/>
         </w:object>
       </w:r>
       <w:r>
@@ -4095,7 +4095,7 @@
           <v:shape id="_x0000_i1069" type="#_x0000_t75" style="width:229.45pt;height:26.35pt" o:ole="">
             <v:imagedata r:id="rId95" o:title=""/>
           </v:shape>
-          <o:OLEObject Type="Embed" ProgID="Equation.3" ShapeID="_x0000_i1069" DrawAspect="Content" ObjectID="_1557780338" r:id="rId96"/>
+          <o:OLEObject Type="Embed" ProgID="Equation.3" ShapeID="_x0000_i1069" DrawAspect="Content" ObjectID="_1557786691" r:id="rId96"/>
         </w:object>
       </w:r>
     </w:p>
@@ -4142,7 +4142,7 @@
           <v:shape id="_x0000_i1070" type="#_x0000_t75" style="width:120.9pt;height:16.65pt" o:ole="">
             <v:imagedata r:id="rId97" o:title=""/>
           </v:shape>
-          <o:OLEObject Type="Embed" ProgID="Equation.3" ShapeID="_x0000_i1070" DrawAspect="Content" ObjectID="_1557780339" r:id="rId98"/>
+          <o:OLEObject Type="Embed" ProgID="Equation.3" ShapeID="_x0000_i1070" DrawAspect="Content" ObjectID="_1557786692" r:id="rId98"/>
         </w:object>
       </w:r>
       <w:r>
@@ -4177,7 +4177,7 @@
           <v:shape id="_x0000_i1071" type="#_x0000_t75" style="width:80.6pt;height:16.1pt" o:ole="">
             <v:imagedata r:id="rId99" o:title=""/>
           </v:shape>
-          <o:OLEObject Type="Embed" ProgID="Equation.3" ShapeID="_x0000_i1071" DrawAspect="Content" ObjectID="_1557780340" r:id="rId100"/>
+          <o:OLEObject Type="Embed" ProgID="Equation.3" ShapeID="_x0000_i1071" DrawAspect="Content" ObjectID="_1557786693" r:id="rId100"/>
         </w:object>
       </w:r>
     </w:p>
@@ -4212,7 +4212,7 @@
           <v:shape id="_x0000_i1072" type="#_x0000_t75" style="width:10.2pt;height:12.9pt" o:ole="">
             <v:imagedata r:id="rId101" o:title=""/>
           </v:shape>
-          <o:OLEObject Type="Embed" ProgID="Equation.3" ShapeID="_x0000_i1072" DrawAspect="Content" ObjectID="_1557780341" r:id="rId102"/>
+          <o:OLEObject Type="Embed" ProgID="Equation.3" ShapeID="_x0000_i1072" DrawAspect="Content" ObjectID="_1557786694" r:id="rId102"/>
         </w:object>
       </w:r>
       <w:r>
@@ -4236,7 +4236,7 @@
           <v:shape id="_x0000_i1073" type="#_x0000_t75" style="width:10.2pt;height:16.1pt" o:ole="">
             <v:imagedata r:id="rId103" o:title=""/>
           </v:shape>
-          <o:OLEObject Type="Embed" ProgID="Equation.3" ShapeID="_x0000_i1073" DrawAspect="Content" ObjectID="_1557780342" r:id="rId104"/>
+          <o:OLEObject Type="Embed" ProgID="Equation.3" ShapeID="_x0000_i1073" DrawAspect="Content" ObjectID="_1557786695" r:id="rId104"/>
         </w:object>
       </w:r>
       <w:r>
@@ -4254,7 +4254,7 @@
           <v:shape id="_x0000_i1074" type="#_x0000_t75" style="width:151pt;height:26.35pt" o:ole="">
             <v:imagedata r:id="rId105" o:title=""/>
           </v:shape>
-          <o:OLEObject Type="Embed" ProgID="Equation.3" ShapeID="_x0000_i1074" DrawAspect="Content" ObjectID="_1557780343" r:id="rId106"/>
+          <o:OLEObject Type="Embed" ProgID="Equation.3" ShapeID="_x0000_i1074" DrawAspect="Content" ObjectID="_1557786696" r:id="rId106"/>
         </w:object>
       </w:r>
     </w:p>
@@ -4290,7 +4290,7 @@
           <v:shape id="_x0000_i1075" type="#_x0000_t75" style="width:22.05pt;height:16.1pt" o:ole="">
             <v:imagedata r:id="rId107" o:title=""/>
           </v:shape>
-          <o:OLEObject Type="Embed" ProgID="Equation.3" ShapeID="_x0000_i1075" DrawAspect="Content" ObjectID="_1557780344" r:id="rId108"/>
+          <o:OLEObject Type="Embed" ProgID="Equation.3" ShapeID="_x0000_i1075" DrawAspect="Content" ObjectID="_1557786697" r:id="rId108"/>
         </w:object>
       </w:r>
       <w:r>
@@ -4308,7 +4308,7 @@
           <v:shape id="_x0000_i1076" type="#_x0000_t75" style="width:1in;height:16.65pt" o:ole="">
             <v:imagedata r:id="rId109" o:title=""/>
           </v:shape>
-          <o:OLEObject Type="Embed" ProgID="Equation.3" ShapeID="_x0000_i1076" DrawAspect="Content" ObjectID="_1557780345" r:id="rId110"/>
+          <o:OLEObject Type="Embed" ProgID="Equation.3" ShapeID="_x0000_i1076" DrawAspect="Content" ObjectID="_1557786698" r:id="rId110"/>
         </w:object>
       </w:r>
       <w:r>
@@ -4352,7 +4352,7 @@
           <v:shape id="_x0000_i1077" type="#_x0000_t75" style="width:155.3pt;height:19.9pt" o:ole="">
             <v:imagedata r:id="rId111" o:title=""/>
           </v:shape>
-          <o:OLEObject Type="Embed" ProgID="Equation.3" ShapeID="_x0000_i1077" DrawAspect="Content" ObjectID="_1557780346" r:id="rId112"/>
+          <o:OLEObject Type="Embed" ProgID="Equation.3" ShapeID="_x0000_i1077" DrawAspect="Content" ObjectID="_1557786699" r:id="rId112"/>
         </w:object>
       </w:r>
       <w:r>
@@ -4382,7 +4382,7 @@
           <v:shape id="_x0000_i1078" type="#_x0000_t75" style="width:465.85pt;height:24.2pt" o:ole="">
             <v:imagedata r:id="rId113" o:title=""/>
           </v:shape>
-          <o:OLEObject Type="Embed" ProgID="Equation.DSMT4" ShapeID="_x0000_i1078" DrawAspect="Content" ObjectID="_1557780347" r:id="rId114"/>
+          <o:OLEObject Type="Embed" ProgID="Equation.DSMT4" ShapeID="_x0000_i1078" DrawAspect="Content" ObjectID="_1557786700" r:id="rId114"/>
         </w:object>
       </w:r>
     </w:p>
@@ -4415,7 +4415,7 @@
           <v:shape id="_x0000_i1079" type="#_x0000_t75" style="width:10.2pt;height:13.95pt" o:ole="">
             <v:imagedata r:id="rId115" o:title=""/>
           </v:shape>
-          <o:OLEObject Type="Embed" ProgID="Equation.3" ShapeID="_x0000_i1079" DrawAspect="Content" ObjectID="_1557780348" r:id="rId116"/>
+          <o:OLEObject Type="Embed" ProgID="Equation.3" ShapeID="_x0000_i1079" DrawAspect="Content" ObjectID="_1557786701" r:id="rId116"/>
         </w:object>
       </w:r>
       <w:r>
@@ -4453,7 +4453,7 @@
           <v:shape id="_x0000_i1080" type="#_x0000_t75" style="width:13.95pt;height:12.9pt" o:ole="">
             <v:imagedata r:id="rId117" o:title=""/>
           </v:shape>
-          <o:OLEObject Type="Embed" ProgID="Equation.3" ShapeID="_x0000_i1080" DrawAspect="Content" ObjectID="_1557780349" r:id="rId118"/>
+          <o:OLEObject Type="Embed" ProgID="Equation.3" ShapeID="_x0000_i1080" DrawAspect="Content" ObjectID="_1557786702" r:id="rId118"/>
         </w:object>
       </w:r>
       <w:r>
@@ -4471,7 +4471,7 @@
           <v:shape id="_x0000_i1081" type="#_x0000_t75" style="width:31.15pt;height:13.95pt" o:ole="">
             <v:imagedata r:id="rId119" o:title=""/>
           </v:shape>
-          <o:OLEObject Type="Embed" ProgID="Equation.3" ShapeID="_x0000_i1081" DrawAspect="Content" ObjectID="_1557780350" r:id="rId120"/>
+          <o:OLEObject Type="Embed" ProgID="Equation.3" ShapeID="_x0000_i1081" DrawAspect="Content" ObjectID="_1557786703" r:id="rId120"/>
         </w:object>
       </w:r>
       <w:r>
@@ -4489,7 +4489,7 @@
           <v:shape id="_x0000_i1082" type="#_x0000_t75" style="width:56.95pt;height:21.5pt" o:ole="">
             <v:imagedata r:id="rId121" o:title=""/>
           </v:shape>
-          <o:OLEObject Type="Embed" ProgID="Equation.3" ShapeID="_x0000_i1082" DrawAspect="Content" ObjectID="_1557780351" r:id="rId122"/>
+          <o:OLEObject Type="Embed" ProgID="Equation.3" ShapeID="_x0000_i1082" DrawAspect="Content" ObjectID="_1557786704" r:id="rId122"/>
         </w:object>
       </w:r>
     </w:p>
@@ -4522,7 +4522,7 @@
           <v:shape id="_x0000_i1083" type="#_x0000_t75" style="width:10.2pt;height:13.95pt" o:ole="">
             <v:imagedata r:id="rId123" o:title=""/>
           </v:shape>
-          <o:OLEObject Type="Embed" ProgID="Equation.3" ShapeID="_x0000_i1083" DrawAspect="Content" ObjectID="_1557780352" r:id="rId124"/>
+          <o:OLEObject Type="Embed" ProgID="Equation.3" ShapeID="_x0000_i1083" DrawAspect="Content" ObjectID="_1557786705" r:id="rId124"/>
         </w:object>
       </w:r>
       <w:r>
@@ -4548,7 +4548,7 @@
           <v:shape id="_x0000_i1084" type="#_x0000_t75" style="width:13.95pt;height:12.9pt" o:ole="">
             <v:imagedata r:id="rId125" o:title=""/>
           </v:shape>
-          <o:OLEObject Type="Embed" ProgID="Equation.3" ShapeID="_x0000_i1084" DrawAspect="Content" ObjectID="_1557780353" r:id="rId126"/>
+          <o:OLEObject Type="Embed" ProgID="Equation.3" ShapeID="_x0000_i1084" DrawAspect="Content" ObjectID="_1557786706" r:id="rId126"/>
         </w:object>
       </w:r>
       <w:r>
@@ -4566,7 +4566,7 @@
           <v:shape id="_x0000_i1085" type="#_x0000_t75" style="width:94.05pt;height:21.5pt" o:ole="">
             <v:imagedata r:id="rId127" o:title=""/>
           </v:shape>
-          <o:OLEObject Type="Embed" ProgID="Equation.3" ShapeID="_x0000_i1085" DrawAspect="Content" ObjectID="_1557780354" r:id="rId128"/>
+          <o:OLEObject Type="Embed" ProgID="Equation.3" ShapeID="_x0000_i1085" DrawAspect="Content" ObjectID="_1557786707" r:id="rId128"/>
         </w:object>
       </w:r>
     </w:p>
@@ -4617,7 +4617,7 @@
           <v:shape id="_x0000_i1086" type="#_x0000_t75" style="width:10.2pt;height:16.1pt" o:ole="">
             <v:imagedata r:id="rId129" o:title=""/>
           </v:shape>
-          <o:OLEObject Type="Embed" ProgID="Equation.DSMT4" ShapeID="_x0000_i1086" DrawAspect="Content" ObjectID="_1557780355" r:id="rId130"/>
+          <o:OLEObject Type="Embed" ProgID="Equation.DSMT4" ShapeID="_x0000_i1086" DrawAspect="Content" ObjectID="_1557786708" r:id="rId130"/>
         </w:object>
       </w:r>
       <w:r>
@@ -4653,7 +4653,7 @@
           <v:shape id="_x0000_i1087" type="#_x0000_t75" style="width:113.35pt;height:33.85pt" o:ole="">
             <v:imagedata r:id="rId131" o:title=""/>
           </v:shape>
-          <o:OLEObject Type="Embed" ProgID="Equation.DSMT4" ShapeID="_x0000_i1087" DrawAspect="Content" ObjectID="_1557780356" r:id="rId132"/>
+          <o:OLEObject Type="Embed" ProgID="Equation.DSMT4" ShapeID="_x0000_i1087" DrawAspect="Content" ObjectID="_1557786709" r:id="rId132"/>
         </w:object>
       </w:r>
       <w:r>
@@ -4671,7 +4671,7 @@
           <v:shape id="_x0000_i1088" type="#_x0000_t75" style="width:177.85pt;height:26.35pt" o:ole="">
             <v:imagedata r:id="rId133" o:title=""/>
           </v:shape>
-          <o:OLEObject Type="Embed" ProgID="Equation.3" ShapeID="_x0000_i1088" DrawAspect="Content" ObjectID="_1557780357" r:id="rId134"/>
+          <o:OLEObject Type="Embed" ProgID="Equation.3" ShapeID="_x0000_i1088" DrawAspect="Content" ObjectID="_1557786710" r:id="rId134"/>
         </w:object>
       </w:r>
       <w:r>
@@ -4689,7 +4689,7 @@
           <v:shape id="_x0000_i1089" type="#_x0000_t75" style="width:29pt;height:19.9pt" o:ole="">
             <v:imagedata r:id="rId135" o:title=""/>
           </v:shape>
-          <o:OLEObject Type="Embed" ProgID="Equation.DSMT4" ShapeID="_x0000_i1089" DrawAspect="Content" ObjectID="_1557780358" r:id="rId136"/>
+          <o:OLEObject Type="Embed" ProgID="Equation.DSMT4" ShapeID="_x0000_i1089" DrawAspect="Content" ObjectID="_1557786711" r:id="rId136"/>
         </w:object>
       </w:r>
       <w:r>
@@ -4745,7 +4745,7 @@
           <v:shape id="_x0000_i1090" type="#_x0000_t75" style="width:156.9pt;height:34.95pt" o:ole="">
             <v:imagedata r:id="rId137" o:title=""/>
           </v:shape>
-          <o:OLEObject Type="Embed" ProgID="Equation.3" ShapeID="_x0000_i1090" DrawAspect="Content" ObjectID="_1557780359" r:id="rId138"/>
+          <o:OLEObject Type="Embed" ProgID="Equation.3" ShapeID="_x0000_i1090" DrawAspect="Content" ObjectID="_1557786712" r:id="rId138"/>
         </w:object>
       </w:r>
       <w:r>
@@ -4778,7 +4778,7 @@
           <v:shape id="_x0000_i1091" type="#_x0000_t75" style="width:1in;height:19.9pt" o:ole="">
             <v:imagedata r:id="rId139" o:title=""/>
           </v:shape>
-          <o:OLEObject Type="Embed" ProgID="Equation.DSMT4" ShapeID="_x0000_i1091" DrawAspect="Content" ObjectID="_1557780360" r:id="rId140"/>
+          <o:OLEObject Type="Embed" ProgID="Equation.DSMT4" ShapeID="_x0000_i1091" DrawAspect="Content" ObjectID="_1557786713" r:id="rId140"/>
         </w:object>
       </w:r>
       <w:r>
@@ -4796,7 +4796,7 @@
           <v:shape id="_x0000_i1092" type="#_x0000_t75" style="width:127.35pt;height:22.05pt" o:ole="">
             <v:imagedata r:id="rId141" o:title=""/>
           </v:shape>
-          <o:OLEObject Type="Embed" ProgID="Equation.3" ShapeID="_x0000_i1092" DrawAspect="Content" ObjectID="_1557780361" r:id="rId142"/>
+          <o:OLEObject Type="Embed" ProgID="Equation.3" ShapeID="_x0000_i1092" DrawAspect="Content" ObjectID="_1557786714" r:id="rId142"/>
         </w:object>
       </w:r>
     </w:p>
@@ -4834,7 +4834,7 @@
           <v:shape id="_x0000_i1093" type="#_x0000_t75" style="width:222.45pt;height:26.35pt" o:ole="">
             <v:imagedata r:id="rId143" o:title=""/>
           </v:shape>
-          <o:OLEObject Type="Embed" ProgID="Equation.3" ShapeID="_x0000_i1093" DrawAspect="Content" ObjectID="_1557780362" r:id="rId144"/>
+          <o:OLEObject Type="Embed" ProgID="Equation.3" ShapeID="_x0000_i1093" DrawAspect="Content" ObjectID="_1557786715" r:id="rId144"/>
         </w:object>
       </w:r>
       <w:r>
@@ -4871,7 +4871,7 @@
           <v:shape id="_x0000_i1094" type="#_x0000_t75" style="width:249.3pt;height:26.35pt" o:ole="">
             <v:imagedata r:id="rId145" o:title=""/>
           </v:shape>
-          <o:OLEObject Type="Embed" ProgID="Equation.3" ShapeID="_x0000_i1094" DrawAspect="Content" ObjectID="_1557780363" r:id="rId146"/>
+          <o:OLEObject Type="Embed" ProgID="Equation.3" ShapeID="_x0000_i1094" DrawAspect="Content" ObjectID="_1557786716" r:id="rId146"/>
         </w:object>
       </w:r>
       <w:r>
@@ -4901,7 +4901,7 @@
           <v:shape id="_x0000_i1095" type="#_x0000_t75" style="width:113.9pt;height:19.9pt" o:ole="">
             <v:imagedata r:id="rId147" o:title=""/>
           </v:shape>
-          <o:OLEObject Type="Embed" ProgID="Equation.3" ShapeID="_x0000_i1095" DrawAspect="Content" ObjectID="_1557780364" r:id="rId148"/>
+          <o:OLEObject Type="Embed" ProgID="Equation.3" ShapeID="_x0000_i1095" DrawAspect="Content" ObjectID="_1557786717" r:id="rId148"/>
         </w:object>
       </w:r>
     </w:p>
@@ -4946,7 +4946,7 @@
           <v:shape id="_x0000_i1096" type="#_x0000_t75" style="width:91.9pt;height:33.3pt" o:ole="">
             <v:imagedata r:id="rId149" o:title=""/>
           </v:shape>
-          <o:OLEObject Type="Embed" ProgID="Equation.DSMT4" ShapeID="_x0000_i1096" DrawAspect="Content" ObjectID="_1557780365" r:id="rId150"/>
+          <o:OLEObject Type="Embed" ProgID="Equation.DSMT4" ShapeID="_x0000_i1096" DrawAspect="Content" ObjectID="_1557786718" r:id="rId150"/>
         </w:object>
       </w:r>
       <w:r>
@@ -4990,7 +4990,7 @@
           <v:shape id="_x0000_i1097" type="#_x0000_t75" style="width:237.5pt;height:37.05pt" o:ole="">
             <v:imagedata r:id="rId151" o:title=""/>
           </v:shape>
-          <o:OLEObject Type="Embed" ProgID="Equation.DSMT4" ShapeID="_x0000_i1097" DrawAspect="Content" ObjectID="_1557780366" r:id="rId152"/>
+          <o:OLEObject Type="Embed" ProgID="Equation.DSMT4" ShapeID="_x0000_i1097" DrawAspect="Content" ObjectID="_1557786719" r:id="rId152"/>
         </w:object>
       </w:r>
       <w:r>
@@ -5026,7 +5026,7 @@
           <v:shape id="_x0000_i1098" type="#_x0000_t75" style="width:413.2pt;height:60.2pt" o:ole="">
             <v:imagedata r:id="rId153" o:title=""/>
           </v:shape>
-          <o:OLEObject Type="Embed" ProgID="Equation.DSMT4" ShapeID="_x0000_i1098" DrawAspect="Content" ObjectID="_1557780367" r:id="rId154"/>
+          <o:OLEObject Type="Embed" ProgID="Equation.DSMT4" ShapeID="_x0000_i1098" DrawAspect="Content" ObjectID="_1557786720" r:id="rId154"/>
         </w:object>
       </w:r>
     </w:p>
@@ -5052,7 +5052,7 @@
           <v:shape id="_x0000_i1099" type="#_x0000_t75" style="width:108.55pt;height:18.8pt" o:ole="">
             <v:imagedata r:id="rId155" o:title=""/>
           </v:shape>
-          <o:OLEObject Type="Embed" ProgID="Equation.DSMT4" ShapeID="_x0000_i1099" DrawAspect="Content" ObjectID="_1557780368" r:id="rId156"/>
+          <o:OLEObject Type="Embed" ProgID="Equation.DSMT4" ShapeID="_x0000_i1099" DrawAspect="Content" ObjectID="_1557786721" r:id="rId156"/>
         </w:object>
       </w:r>
     </w:p>
@@ -5097,7 +5097,7 @@
           <v:shape id="_x0000_i1100" type="#_x0000_t75" style="width:277.8pt;height:36.55pt" o:ole="">
             <v:imagedata r:id="rId157" o:title=""/>
           </v:shape>
-          <o:OLEObject Type="Embed" ProgID="Equation.DSMT4" ShapeID="_x0000_i1100" DrawAspect="Content" ObjectID="_1557780369" r:id="rId158"/>
+          <o:OLEObject Type="Embed" ProgID="Equation.DSMT4" ShapeID="_x0000_i1100" DrawAspect="Content" ObjectID="_1557786722" r:id="rId158"/>
         </w:object>
       </w:r>
     </w:p>
@@ -5121,7 +5121,7 @@
           <v:shape id="_x0000_i1101" type="#_x0000_t75" style="width:397.6pt;height:35.45pt" o:ole="">
             <v:imagedata r:id="rId159" o:title=""/>
           </v:shape>
-          <o:OLEObject Type="Embed" ProgID="Equation.DSMT4" ShapeID="_x0000_i1101" DrawAspect="Content" ObjectID="_1557780370" r:id="rId160"/>
+          <o:OLEObject Type="Embed" ProgID="Equation.DSMT4" ShapeID="_x0000_i1101" DrawAspect="Content" ObjectID="_1557786723" r:id="rId160"/>
         </w:object>
       </w:r>
       <w:r>
@@ -5151,7 +5151,7 @@
           <v:shape id="_x0000_i1102" type="#_x0000_t75" style="width:237.5pt;height:33.3pt" o:ole="">
             <v:imagedata r:id="rId161" o:title=""/>
           </v:shape>
-          <o:OLEObject Type="Embed" ProgID="Equation.3" ShapeID="_x0000_i1102" DrawAspect="Content" ObjectID="_1557780371" r:id="rId162"/>
+          <o:OLEObject Type="Embed" ProgID="Equation.3" ShapeID="_x0000_i1102" DrawAspect="Content" ObjectID="_1557786724" r:id="rId162"/>
         </w:object>
       </w:r>
     </w:p>
@@ -5182,7 +5182,7 @@
           <v:shape id="_x0000_i1103" type="#_x0000_t75" style="width:91.9pt;height:37.05pt" o:ole="">
             <v:imagedata r:id="rId163" o:title=""/>
           </v:shape>
-          <o:OLEObject Type="Embed" ProgID="Equation.3" ShapeID="_x0000_i1103" DrawAspect="Content" ObjectID="_1557780372" r:id="rId164"/>
+          <o:OLEObject Type="Embed" ProgID="Equation.3" ShapeID="_x0000_i1103" DrawAspect="Content" ObjectID="_1557786725" r:id="rId164"/>
         </w:object>
       </w:r>
       <w:r>
@@ -5200,7 +5200,7 @@
           <v:shape id="_x0000_i1104" type="#_x0000_t75" style="width:183.75pt;height:22.05pt" o:ole="">
             <v:imagedata r:id="rId165" o:title=""/>
           </v:shape>
-          <o:OLEObject Type="Embed" ProgID="Equation.3" ShapeID="_x0000_i1104" DrawAspect="Content" ObjectID="_1557780373" r:id="rId166"/>
+          <o:OLEObject Type="Embed" ProgID="Equation.3" ShapeID="_x0000_i1104" DrawAspect="Content" ObjectID="_1557786726" r:id="rId166"/>
         </w:object>
       </w:r>
     </w:p>
@@ -5240,7 +5240,7 @@
           <v:shape id="_x0000_i1105" type="#_x0000_t75" style="width:94.55pt;height:38.15pt" o:ole="">
             <v:imagedata r:id="rId167" o:title=""/>
           </v:shape>
-          <o:OLEObject Type="Embed" ProgID="Equation.DSMT4" ShapeID="_x0000_i1105" DrawAspect="Content" ObjectID="_1557780374" r:id="rId168"/>
+          <o:OLEObject Type="Embed" ProgID="Equation.DSMT4" ShapeID="_x0000_i1105" DrawAspect="Content" ObjectID="_1557786727" r:id="rId168"/>
         </w:object>
       </w:r>
     </w:p>
@@ -5270,7 +5270,7 @@
           <v:shape id="_x0000_i1106" type="#_x0000_t75" style="width:434.7pt;height:52.65pt" o:ole="">
             <v:imagedata r:id="rId169" o:title=""/>
           </v:shape>
-          <o:OLEObject Type="Embed" ProgID="Equation.DSMT4" ShapeID="_x0000_i1106" DrawAspect="Content" ObjectID="_1557780375" r:id="rId170"/>
+          <o:OLEObject Type="Embed" ProgID="Equation.DSMT4" ShapeID="_x0000_i1106" DrawAspect="Content" ObjectID="_1557786728" r:id="rId170"/>
         </w:object>
       </w:r>
       <w:r>
@@ -5318,7 +5318,7 @@
           <v:shape id="_x0000_i1107" type="#_x0000_t75" style="width:344.4pt;height:90.25pt" o:ole="">
             <v:imagedata r:id="rId171" o:title=""/>
           </v:shape>
-          <o:OLEObject Type="Embed" ProgID="Equation.DSMT4" ShapeID="_x0000_i1107" DrawAspect="Content" ObjectID="_1557780376" r:id="rId172"/>
+          <o:OLEObject Type="Embed" ProgID="Equation.DSMT4" ShapeID="_x0000_i1107" DrawAspect="Content" ObjectID="_1557786729" r:id="rId172"/>
         </w:object>
       </w:r>
       <w:r>
@@ -5354,7 +5354,7 @@
           <v:shape id="_x0000_i1108" type="#_x0000_t75" style="width:179.45pt;height:31.15pt" o:ole="">
             <v:imagedata r:id="rId173" o:title=""/>
           </v:shape>
-          <o:OLEObject Type="Embed" ProgID="Equation.DSMT4" ShapeID="_x0000_i1108" DrawAspect="Content" ObjectID="_1557780377" r:id="rId174"/>
+          <o:OLEObject Type="Embed" ProgID="Equation.DSMT4" ShapeID="_x0000_i1108" DrawAspect="Content" ObjectID="_1557786730" r:id="rId174"/>
         </w:object>
       </w:r>
     </w:p>
@@ -5435,7 +5435,7 @@
           <v:shape id="_x0000_i1109" type="#_x0000_t75" style="width:11.3pt;height:13.95pt" o:ole="">
             <v:imagedata r:id="rId175" o:title=""/>
           </v:shape>
-          <o:OLEObject Type="Embed" ProgID="Equation.3" ShapeID="_x0000_i1109" DrawAspect="Content" ObjectID="_1557780378" r:id="rId176"/>
+          <o:OLEObject Type="Embed" ProgID="Equation.3" ShapeID="_x0000_i1109" DrawAspect="Content" ObjectID="_1557786731" r:id="rId176"/>
         </w:object>
       </w:r>
       <w:r>
@@ -5488,7 +5488,7 @@
           <v:shape id="_x0000_i1110" type="#_x0000_t75" style="width:120.35pt;height:40.3pt" o:ole="">
             <v:imagedata r:id="rId177" o:title=""/>
           </v:shape>
-          <o:OLEObject Type="Embed" ProgID="Equation.3" ShapeID="_x0000_i1110" DrawAspect="Content" ObjectID="_1557780379" r:id="rId178"/>
+          <o:OLEObject Type="Embed" ProgID="Equation.3" ShapeID="_x0000_i1110" DrawAspect="Content" ObjectID="_1557786732" r:id="rId178"/>
         </w:object>
       </w:r>
       <w:r>
@@ -5518,7 +5518,7 @@
           <v:shape id="_x0000_i1111" type="#_x0000_t75" style="width:94.05pt;height:40.3pt" o:ole="">
             <v:imagedata r:id="rId179" o:title=""/>
           </v:shape>
-          <o:OLEObject Type="Embed" ProgID="Equation.3" ShapeID="_x0000_i1111" DrawAspect="Content" ObjectID="_1557780380" r:id="rId180"/>
+          <o:OLEObject Type="Embed" ProgID="Equation.3" ShapeID="_x0000_i1111" DrawAspect="Content" ObjectID="_1557786733" r:id="rId180"/>
         </w:object>
       </w:r>
       <w:r>
@@ -5542,7 +5542,7 @@
           <v:shape id="_x0000_i1112" type="#_x0000_t75" style="width:40.85pt;height:31.15pt" o:ole="">
             <v:imagedata r:id="rId181" o:title=""/>
           </v:shape>
-          <o:OLEObject Type="Embed" ProgID="Equation.3" ShapeID="_x0000_i1112" DrawAspect="Content" ObjectID="_1557780381" r:id="rId182"/>
+          <o:OLEObject Type="Embed" ProgID="Equation.3" ShapeID="_x0000_i1112" DrawAspect="Content" ObjectID="_1557786734" r:id="rId182"/>
         </w:object>
       </w:r>
       <w:r>
@@ -5566,7 +5566,7 @@
           <v:shape id="_x0000_i1113" type="#_x0000_t75" style="width:46.75pt;height:31.7pt" o:ole="">
             <v:imagedata r:id="rId183" o:title=""/>
           </v:shape>
-          <o:OLEObject Type="Embed" ProgID="Equation.3" ShapeID="_x0000_i1113" DrawAspect="Content" ObjectID="_1557780382" r:id="rId184"/>
+          <o:OLEObject Type="Embed" ProgID="Equation.3" ShapeID="_x0000_i1113" DrawAspect="Content" ObjectID="_1557786735" r:id="rId184"/>
         </w:object>
       </w:r>
       <w:r>
@@ -5611,7 +5611,7 @@
           <v:shape id="_x0000_i1114" type="#_x0000_t75" style="width:48.35pt;height:38.15pt" o:ole="">
             <v:imagedata r:id="rId185" o:title=""/>
           </v:shape>
-          <o:OLEObject Type="Embed" ProgID="Equation.3" ShapeID="_x0000_i1114" DrawAspect="Content" ObjectID="_1557780383" r:id="rId186"/>
+          <o:OLEObject Type="Embed" ProgID="Equation.3" ShapeID="_x0000_i1114" DrawAspect="Content" ObjectID="_1557786736" r:id="rId186"/>
         </w:object>
       </w:r>
       <w:r>
@@ -5629,7 +5629,7 @@
           <v:shape id="_x0000_i1115" type="#_x0000_t75" style="width:13.95pt;height:18.25pt" o:ole="">
             <v:imagedata r:id="rId187" o:title=""/>
           </v:shape>
-          <o:OLEObject Type="Embed" ProgID="Equation.3" ShapeID="_x0000_i1115" DrawAspect="Content" ObjectID="_1557780384" r:id="rId188"/>
+          <o:OLEObject Type="Embed" ProgID="Equation.3" ShapeID="_x0000_i1115" DrawAspect="Content" ObjectID="_1557786737" r:id="rId188"/>
         </w:object>
       </w:r>
       <w:r>
@@ -5659,7 +5659,7 @@
           <v:shape id="_x0000_i1116" type="#_x0000_t75" style="width:15.05pt;height:18.25pt" o:ole="">
             <v:imagedata r:id="rId189" o:title=""/>
           </v:shape>
-          <o:OLEObject Type="Embed" ProgID="Equation.3" ShapeID="_x0000_i1116" DrawAspect="Content" ObjectID="_1557780385" r:id="rId190"/>
+          <o:OLEObject Type="Embed" ProgID="Equation.3" ShapeID="_x0000_i1116" DrawAspect="Content" ObjectID="_1557786738" r:id="rId190"/>
         </w:object>
       </w:r>
       <w:r>
@@ -5702,7 +5702,7 @@
           <v:shape id="_x0000_i1117" type="#_x0000_t75" style="width:10.2pt;height:16.1pt" o:ole="">
             <v:imagedata r:id="rId191" o:title=""/>
           </v:shape>
-          <o:OLEObject Type="Embed" ProgID="Equation.DSMT4" ShapeID="_x0000_i1117" DrawAspect="Content" ObjectID="_1557780386" r:id="rId192"/>
+          <o:OLEObject Type="Embed" ProgID="Equation.DSMT4" ShapeID="_x0000_i1117" DrawAspect="Content" ObjectID="_1557786739" r:id="rId192"/>
         </w:object>
       </w:r>
       <w:r>
@@ -5744,7 +5744,7 @@
           <v:shape id="_x0000_i1118" type="#_x0000_t75" style="width:102.1pt;height:33.85pt" o:ole="">
             <v:imagedata r:id="rId193" o:title=""/>
           </v:shape>
-          <o:OLEObject Type="Embed" ProgID="Equation.DSMT4" ShapeID="_x0000_i1118" DrawAspect="Content" ObjectID="_1557780387" r:id="rId194"/>
+          <o:OLEObject Type="Embed" ProgID="Equation.DSMT4" ShapeID="_x0000_i1118" DrawAspect="Content" ObjectID="_1557786740" r:id="rId194"/>
         </w:object>
       </w:r>
       <w:r>
@@ -5786,7 +5786,7 @@
           <v:shape id="_x0000_i1119" type="#_x0000_t75" style="width:58.55pt;height:33.85pt" o:ole="">
             <v:imagedata r:id="rId195" o:title=""/>
           </v:shape>
-          <o:OLEObject Type="Embed" ProgID="Equation.DSMT4" ShapeID="_x0000_i1119" DrawAspect="Content" ObjectID="_1557780388" r:id="rId196"/>
+          <o:OLEObject Type="Embed" ProgID="Equation.DSMT4" ShapeID="_x0000_i1119" DrawAspect="Content" ObjectID="_1557786741" r:id="rId196"/>
         </w:object>
       </w:r>
       <w:r>
@@ -5804,7 +5804,7 @@
           <v:shape id="_x0000_i1120" type="#_x0000_t75" style="width:113.9pt;height:33.85pt" o:ole="">
             <v:imagedata r:id="rId197" o:title=""/>
           </v:shape>
-          <o:OLEObject Type="Embed" ProgID="Equation.DSMT4" ShapeID="_x0000_i1120" DrawAspect="Content" ObjectID="_1557780389" r:id="rId198"/>
+          <o:OLEObject Type="Embed" ProgID="Equation.DSMT4" ShapeID="_x0000_i1120" DrawAspect="Content" ObjectID="_1557786742" r:id="rId198"/>
         </w:object>
       </w:r>
       <w:r>
@@ -5822,7 +5822,7 @@
           <v:shape id="_x0000_i1121" type="#_x0000_t75" style="width:98.35pt;height:33.85pt" o:ole="">
             <v:imagedata r:id="rId199" o:title=""/>
           </v:shape>
-          <o:OLEObject Type="Embed" ProgID="Equation.DSMT4" ShapeID="_x0000_i1121" DrawAspect="Content" ObjectID="_1557780390" r:id="rId200"/>
+          <o:OLEObject Type="Embed" ProgID="Equation.DSMT4" ShapeID="_x0000_i1121" DrawAspect="Content" ObjectID="_1557786743" r:id="rId200"/>
         </w:object>
       </w:r>
       <w:r>
@@ -5840,7 +5840,7 @@
           <v:shape id="_x0000_i1122" type="#_x0000_t75" style="width:11.8pt;height:11.3pt" o:ole="">
             <v:imagedata r:id="rId201" o:title=""/>
           </v:shape>
-          <o:OLEObject Type="Embed" ProgID="Equation.DSMT4" ShapeID="_x0000_i1122" DrawAspect="Content" ObjectID="_1557780391" r:id="rId202"/>
+          <o:OLEObject Type="Embed" ProgID="Equation.DSMT4" ShapeID="_x0000_i1122" DrawAspect="Content" ObjectID="_1557786744" r:id="rId202"/>
         </w:object>
       </w:r>
       <w:r>
@@ -5877,7 +5877,7 @@
           <v:shape id="_x0000_i1123" type="#_x0000_t75" style="width:74.15pt;height:33.85pt" o:ole="">
             <v:imagedata r:id="rId203" o:title=""/>
           </v:shape>
-          <o:OLEObject Type="Embed" ProgID="Equation.3" ShapeID="_x0000_i1123" DrawAspect="Content" ObjectID="_1557780392" r:id="rId204"/>
+          <o:OLEObject Type="Embed" ProgID="Equation.3" ShapeID="_x0000_i1123" DrawAspect="Content" ObjectID="_1557786745" r:id="rId204"/>
         </w:object>
       </w:r>
       <w:r>
@@ -5897,7 +5897,7 @@
           <v:shape id="_x0000_i1124" type="#_x0000_t75" style="width:142.4pt;height:39.2pt" o:ole="">
             <v:imagedata r:id="rId205" o:title=""/>
           </v:shape>
-          <o:OLEObject Type="Embed" ProgID="Equation.DSMT4" ShapeID="_x0000_i1124" DrawAspect="Content" ObjectID="_1557780393" r:id="rId206"/>
+          <o:OLEObject Type="Embed" ProgID="Equation.DSMT4" ShapeID="_x0000_i1124" DrawAspect="Content" ObjectID="_1557786746" r:id="rId206"/>
         </w:object>
       </w:r>
     </w:p>
@@ -5962,7 +5962,7 @@
           <v:shape id="_x0000_i1125" type="#_x0000_t75" style="width:30.1pt;height:16.65pt" o:ole="">
             <v:imagedata r:id="rId207" o:title=""/>
           </v:shape>
-          <o:OLEObject Type="Embed" ProgID="Equation.3" ShapeID="_x0000_i1125" DrawAspect="Content" ObjectID="_1557780394" r:id="rId208"/>
+          <o:OLEObject Type="Embed" ProgID="Equation.3" ShapeID="_x0000_i1125" DrawAspect="Content" ObjectID="_1557786747" r:id="rId208"/>
         </w:object>
       </w:r>
       <w:r>
@@ -6018,7 +6018,7 @@
           <v:shape id="_x0000_i1126" type="#_x0000_t75" style="width:11.3pt;height:13.95pt" o:ole="">
             <v:imagedata r:id="rId209" o:title=""/>
           </v:shape>
-          <o:OLEObject Type="Embed" ProgID="Equation.DSMT4" ShapeID="_x0000_i1126" DrawAspect="Content" ObjectID="_1557780395" r:id="rId210"/>
+          <o:OLEObject Type="Embed" ProgID="Equation.DSMT4" ShapeID="_x0000_i1126" DrawAspect="Content" ObjectID="_1557786748" r:id="rId210"/>
         </w:object>
       </w:r>
       <w:r>
@@ -6048,7 +6048,7 @@
           <v:shape id="_x0000_i1127" type="#_x0000_t75" style="width:117.15pt;height:38.7pt" o:ole="">
             <v:imagedata r:id="rId211" o:title=""/>
           </v:shape>
-          <o:OLEObject Type="Embed" ProgID="Equation.3" ShapeID="_x0000_i1127" DrawAspect="Content" ObjectID="_1557780396" r:id="rId212"/>
+          <o:OLEObject Type="Embed" ProgID="Equation.3" ShapeID="_x0000_i1127" DrawAspect="Content" ObjectID="_1557786749" r:id="rId212"/>
         </w:object>
       </w:r>
       <w:r>
@@ -6074,7 +6074,7 @@
           <v:shape id="_x0000_i1128" type="#_x0000_t75" style="width:134.35pt;height:40.3pt" o:ole="">
             <v:imagedata r:id="rId213" o:title=""/>
           </v:shape>
-          <o:OLEObject Type="Embed" ProgID="Equation.DSMT4" ShapeID="_x0000_i1128" DrawAspect="Content" ObjectID="_1557780397" r:id="rId214"/>
+          <o:OLEObject Type="Embed" ProgID="Equation.DSMT4" ShapeID="_x0000_i1128" DrawAspect="Content" ObjectID="_1557786750" r:id="rId214"/>
         </w:object>
       </w:r>
       <w:r>
@@ -6105,7 +6105,7 @@
           <v:shape id="_x0000_i1129" type="#_x0000_t75" style="width:40.3pt;height:31.15pt" o:ole="">
             <v:imagedata r:id="rId215" o:title=""/>
           </v:shape>
-          <o:OLEObject Type="Embed" ProgID="Equation.DSMT4" ShapeID="_x0000_i1129" DrawAspect="Content" ObjectID="_1557780398" r:id="rId216"/>
+          <o:OLEObject Type="Embed" ProgID="Equation.DSMT4" ShapeID="_x0000_i1129" DrawAspect="Content" ObjectID="_1557786751" r:id="rId216"/>
         </w:object>
       </w:r>
       <w:r>
@@ -6124,7 +6124,7 @@
           <v:shape id="_x0000_i1130" type="#_x0000_t75" style="width:45.65pt;height:31.15pt" o:ole="">
             <v:imagedata r:id="rId217" o:title=""/>
           </v:shape>
-          <o:OLEObject Type="Embed" ProgID="Equation.DSMT4" ShapeID="_x0000_i1130" DrawAspect="Content" ObjectID="_1557780399" r:id="rId218"/>
+          <o:OLEObject Type="Embed" ProgID="Equation.DSMT4" ShapeID="_x0000_i1130" DrawAspect="Content" ObjectID="_1557786752" r:id="rId218"/>
         </w:object>
       </w:r>
       <w:r>
@@ -6160,7 +6160,7 @@
           <v:shape id="_x0000_i1131" type="#_x0000_t75" style="width:29pt;height:13.95pt" o:ole="">
             <v:imagedata r:id="rId219" o:title=""/>
           </v:shape>
-          <o:OLEObject Type="Embed" ProgID="Equation.3" ShapeID="_x0000_i1131" DrawAspect="Content" ObjectID="_1557780400" r:id="rId220"/>
+          <o:OLEObject Type="Embed" ProgID="Equation.3" ShapeID="_x0000_i1131" DrawAspect="Content" ObjectID="_1557786753" r:id="rId220"/>
         </w:object>
       </w:r>
       <w:r>
@@ -6290,7 +6290,7 @@
           <v:shape id="_x0000_i1132" type="#_x0000_t75" style="width:36.55pt;height:13.95pt" o:ole="">
             <v:imagedata r:id="rId221" o:title=""/>
           </v:shape>
-          <o:OLEObject Type="Embed" ProgID="Equation.3" ShapeID="_x0000_i1132" DrawAspect="Content" ObjectID="_1557780401" r:id="rId222"/>
+          <o:OLEObject Type="Embed" ProgID="Equation.3" ShapeID="_x0000_i1132" DrawAspect="Content" ObjectID="_1557786754" r:id="rId222"/>
         </w:object>
       </w:r>
       <w:r>
@@ -6327,7 +6327,7 @@
           <v:shape id="_x0000_i1133" type="#_x0000_t75" style="width:11.3pt;height:13.95pt" o:ole="">
             <v:imagedata r:id="rId223" o:title=""/>
           </v:shape>
-          <o:OLEObject Type="Embed" ProgID="Equation.3" ShapeID="_x0000_i1133" DrawAspect="Content" ObjectID="_1557780402" r:id="rId224"/>
+          <o:OLEObject Type="Embed" ProgID="Equation.3" ShapeID="_x0000_i1133" DrawAspect="Content" ObjectID="_1557786755" r:id="rId224"/>
         </w:object>
       </w:r>
       <w:r>
@@ -6463,7 +6463,7 @@
           <v:shape id="_x0000_i1134" type="#_x0000_t75" style="width:10.2pt;height:16.1pt" o:ole="">
             <v:imagedata r:id="rId225" o:title=""/>
           </v:shape>
-          <o:OLEObject Type="Embed" ProgID="Equation.3" ShapeID="_x0000_i1134" DrawAspect="Content" ObjectID="_1557780403" r:id="rId226"/>
+          <o:OLEObject Type="Embed" ProgID="Equation.3" ShapeID="_x0000_i1134" DrawAspect="Content" ObjectID="_1557786756" r:id="rId226"/>
         </w:object>
       </w:r>
       <w:r>
@@ -6487,7 +6487,7 @@
           <v:shape id="_x0000_i1135" type="#_x0000_t75" style="width:102.1pt;height:26.35pt" o:ole="">
             <v:imagedata r:id="rId227" o:title=""/>
           </v:shape>
-          <o:OLEObject Type="Embed" ProgID="Equation.3" ShapeID="_x0000_i1135" DrawAspect="Content" ObjectID="_1557780404" r:id="rId228"/>
+          <o:OLEObject Type="Embed" ProgID="Equation.3" ShapeID="_x0000_i1135" DrawAspect="Content" ObjectID="_1557786757" r:id="rId228"/>
         </w:object>
       </w:r>
       <w:r>
@@ -6505,7 +6505,7 @@
           <v:shape id="_x0000_i1136" type="#_x0000_t75" style="width:26.85pt;height:13.95pt" o:ole="">
             <v:imagedata r:id="rId229" o:title=""/>
           </v:shape>
-          <o:OLEObject Type="Embed" ProgID="Equation.3" ShapeID="_x0000_i1136" DrawAspect="Content" ObjectID="_1557780405" r:id="rId230"/>
+          <o:OLEObject Type="Embed" ProgID="Equation.3" ShapeID="_x0000_i1136" DrawAspect="Content" ObjectID="_1557786758" r:id="rId230"/>
         </w:object>
       </w:r>
       <w:r>
@@ -6587,7 +6587,7 @@
           <v:shape id="_x0000_i1137" type="#_x0000_t75" style="width:178.95pt;height:34.4pt" o:ole="">
             <v:imagedata r:id="rId231" o:title=""/>
           </v:shape>
-          <o:OLEObject Type="Embed" ProgID="Equation.DSMT4" ShapeID="_x0000_i1137" DrawAspect="Content" ObjectID="_1557780406" r:id="rId232"/>
+          <o:OLEObject Type="Embed" ProgID="Equation.DSMT4" ShapeID="_x0000_i1137" DrawAspect="Content" ObjectID="_1557786759" r:id="rId232"/>
         </w:object>
       </w:r>
     </w:p>
@@ -6735,7 +6735,7 @@
           <v:shape id="_x0000_i1138" type="#_x0000_t75" style="width:78.45pt;height:38.15pt" o:ole="">
             <v:imagedata r:id="rId233" o:title=""/>
           </v:shape>
-          <o:OLEObject Type="Embed" ProgID="Equation.3" ShapeID="_x0000_i1138" DrawAspect="Content" ObjectID="_1557780407" r:id="rId234"/>
+          <o:OLEObject Type="Embed" ProgID="Equation.3" ShapeID="_x0000_i1138" DrawAspect="Content" ObjectID="_1557786760" r:id="rId234"/>
         </w:object>
       </w:r>
     </w:p>
@@ -6765,7 +6765,7 @@
           <v:shape id="_x0000_i1139" type="#_x0000_t75" style="width:147.2pt;height:50.5pt" o:ole="">
             <v:imagedata r:id="rId235" o:title=""/>
           </v:shape>
-          <o:OLEObject Type="Embed" ProgID="Equation.3" ShapeID="_x0000_i1139" DrawAspect="Content" ObjectID="_1557780408" r:id="rId236"/>
+          <o:OLEObject Type="Embed" ProgID="Equation.3" ShapeID="_x0000_i1139" DrawAspect="Content" ObjectID="_1557786761" r:id="rId236"/>
         </w:object>
       </w:r>
       <w:r>
@@ -6789,7 +6789,7 @@
           <v:shape id="_x0000_i1140" type="#_x0000_t75" style="width:94.05pt;height:31.15pt" o:ole="">
             <v:imagedata r:id="rId237" o:title=""/>
           </v:shape>
-          <o:OLEObject Type="Embed" ProgID="Equation.3" ShapeID="_x0000_i1140" DrawAspect="Content" ObjectID="_1557780409" r:id="rId238"/>
+          <o:OLEObject Type="Embed" ProgID="Equation.3" ShapeID="_x0000_i1140" DrawAspect="Content" ObjectID="_1557786762" r:id="rId238"/>
         </w:object>
       </w:r>
       <w:r>
@@ -6877,7 +6877,7 @@
           <v:shape id="_x0000_i1141" type="#_x0000_t75" style="width:53.75pt;height:33.3pt" o:ole="">
             <v:imagedata r:id="rId239" o:title=""/>
           </v:shape>
-          <o:OLEObject Type="Embed" ProgID="Equation.3" ShapeID="_x0000_i1141" DrawAspect="Content" ObjectID="_1557780410" r:id="rId240"/>
+          <o:OLEObject Type="Embed" ProgID="Equation.3" ShapeID="_x0000_i1141" DrawAspect="Content" ObjectID="_1557786763" r:id="rId240"/>
         </w:object>
       </w:r>
       <w:r>
@@ -6929,7 +6929,7 @@
           <v:shape id="_x0000_i1142" type="#_x0000_t75" style="width:117.65pt;height:19.9pt" o:ole="">
             <v:imagedata r:id="rId241" o:title=""/>
           </v:shape>
-          <o:OLEObject Type="Embed" ProgID="Equation.DSMT4" ShapeID="_x0000_i1142" DrawAspect="Content" ObjectID="_1557780411" r:id="rId242"/>
+          <o:OLEObject Type="Embed" ProgID="Equation.DSMT4" ShapeID="_x0000_i1142" DrawAspect="Content" ObjectID="_1557786764" r:id="rId242"/>
         </w:object>
       </w:r>
       <w:r>
@@ -6947,7 +6947,7 @@
           <v:shape id="_x0000_i1143" type="#_x0000_t75" style="width:19.9pt;height:16.1pt" o:ole="">
             <v:imagedata r:id="rId243" o:title=""/>
           </v:shape>
-          <o:OLEObject Type="Embed" ProgID="Equation.3" ShapeID="_x0000_i1143" DrawAspect="Content" ObjectID="_1557780412" r:id="rId244"/>
+          <o:OLEObject Type="Embed" ProgID="Equation.3" ShapeID="_x0000_i1143" DrawAspect="Content" ObjectID="_1557786765" r:id="rId244"/>
         </w:object>
       </w:r>
       <w:r>
@@ -6965,7 +6965,7 @@
           <v:shape id="_x0000_i1144" type="#_x0000_t75" style="width:23.65pt;height:16.1pt" o:ole="">
             <v:imagedata r:id="rId245" o:title=""/>
           </v:shape>
-          <o:OLEObject Type="Embed" ProgID="Equation.3" ShapeID="_x0000_i1144" DrawAspect="Content" ObjectID="_1557780413" r:id="rId246"/>
+          <o:OLEObject Type="Embed" ProgID="Equation.3" ShapeID="_x0000_i1144" DrawAspect="Content" ObjectID="_1557786766" r:id="rId246"/>
         </w:object>
       </w:r>
       <w:r>
@@ -7025,7 +7025,7 @@
           <v:shape id="_x0000_i1145" type="#_x0000_t75" style="width:53.75pt;height:16.65pt" o:ole="">
             <v:imagedata r:id="rId247" o:title=""/>
           </v:shape>
-          <o:OLEObject Type="Embed" ProgID="Equation.3" ShapeID="_x0000_i1145" DrawAspect="Content" ObjectID="_1557780414" r:id="rId248"/>
+          <o:OLEObject Type="Embed" ProgID="Equation.3" ShapeID="_x0000_i1145" DrawAspect="Content" ObjectID="_1557786767" r:id="rId248"/>
         </w:object>
       </w:r>
       <w:r>
@@ -7043,7 +7043,7 @@
           <v:shape id="_x0000_i1146" type="#_x0000_t75" style="width:132.2pt;height:31.15pt" o:ole="">
             <v:imagedata r:id="rId249" o:title=""/>
           </v:shape>
-          <o:OLEObject Type="Embed" ProgID="Equation.DSMT4" ShapeID="_x0000_i1146" DrawAspect="Content" ObjectID="_1557780415" r:id="rId250"/>
+          <o:OLEObject Type="Embed" ProgID="Equation.DSMT4" ShapeID="_x0000_i1146" DrawAspect="Content" ObjectID="_1557786768" r:id="rId250"/>
         </w:object>
       </w:r>
       <w:r>
@@ -7078,7 +7078,7 @@
           <v:shape id="_x0000_i1147" type="#_x0000_t75" style="width:53.75pt;height:16.65pt" o:ole="">
             <v:imagedata r:id="rId251" o:title=""/>
           </v:shape>
-          <o:OLEObject Type="Embed" ProgID="Equation.3" ShapeID="_x0000_i1147" DrawAspect="Content" ObjectID="_1557780416" r:id="rId252"/>
+          <o:OLEObject Type="Embed" ProgID="Equation.3" ShapeID="_x0000_i1147" DrawAspect="Content" ObjectID="_1557786769" r:id="rId252"/>
         </w:object>
       </w:r>
       <w:r>
@@ -7096,7 +7096,7 @@
           <v:shape id="_x0000_i1148" type="#_x0000_t75" style="width:278.85pt;height:52.1pt" o:ole="">
             <v:imagedata r:id="rId253" o:title=""/>
           </v:shape>
-          <o:OLEObject Type="Embed" ProgID="Equation.DSMT4" ShapeID="_x0000_i1148" DrawAspect="Content" ObjectID="_1557780417" r:id="rId254"/>
+          <o:OLEObject Type="Embed" ProgID="Equation.DSMT4" ShapeID="_x0000_i1148" DrawAspect="Content" ObjectID="_1557786770" r:id="rId254"/>
         </w:object>
       </w:r>
       <w:r>
@@ -7131,7 +7131,7 @@
           <v:shape id="_x0000_i1149" type="#_x0000_t75" style="width:69.85pt;height:19.9pt" o:ole="">
             <v:imagedata r:id="rId255" o:title=""/>
           </v:shape>
-          <o:OLEObject Type="Embed" ProgID="Equation.3" ShapeID="_x0000_i1149" DrawAspect="Content" ObjectID="_1557780418" r:id="rId256"/>
+          <o:OLEObject Type="Embed" ProgID="Equation.3" ShapeID="_x0000_i1149" DrawAspect="Content" ObjectID="_1557786771" r:id="rId256"/>
         </w:object>
       </w:r>
       <w:r>
@@ -7149,7 +7149,7 @@
           <v:shape id="_x0000_i1150" type="#_x0000_t75" style="width:192.9pt;height:31.15pt" o:ole="">
             <v:imagedata r:id="rId257" o:title=""/>
           </v:shape>
-          <o:OLEObject Type="Embed" ProgID="Equation.DSMT4" ShapeID="_x0000_i1150" DrawAspect="Content" ObjectID="_1557780419" r:id="rId258"/>
+          <o:OLEObject Type="Embed" ProgID="Equation.DSMT4" ShapeID="_x0000_i1150" DrawAspect="Content" ObjectID="_1557786772" r:id="rId258"/>
         </w:object>
       </w:r>
       <w:r>
@@ -7199,7 +7199,7 @@
           <v:shape id="_x0000_i1151" type="#_x0000_t75" style="width:246.65pt;height:18.25pt" o:ole="">
             <v:imagedata r:id="rId259" o:title=""/>
           </v:shape>
-          <o:OLEObject Type="Embed" ProgID="Equation.DSMT4" ShapeID="_x0000_i1151" DrawAspect="Content" ObjectID="_1557780420" r:id="rId260"/>
+          <o:OLEObject Type="Embed" ProgID="Equation.DSMT4" ShapeID="_x0000_i1151" DrawAspect="Content" ObjectID="_1557786773" r:id="rId260"/>
         </w:object>
       </w:r>
       <w:r>
@@ -7223,7 +7223,7 @@
           <v:shape id="_x0000_i1152" type="#_x0000_t75" style="width:178.95pt;height:33.85pt" o:ole="">
             <v:imagedata r:id="rId261" o:title=""/>
           </v:shape>
-          <o:OLEObject Type="Embed" ProgID="Equation.3" ShapeID="_x0000_i1152" DrawAspect="Content" ObjectID="_1557780421" r:id="rId262"/>
+          <o:OLEObject Type="Embed" ProgID="Equation.3" ShapeID="_x0000_i1152" DrawAspect="Content" ObjectID="_1557786774" r:id="rId262"/>
         </w:object>
       </w:r>
       <w:r>
@@ -7258,7 +7258,7 @@
           <v:shape id="_x0000_i1153" type="#_x0000_t75" style="width:82.2pt;height:16.65pt" o:ole="">
             <v:imagedata r:id="rId263" o:title=""/>
           </v:shape>
-          <o:OLEObject Type="Embed" ProgID="Equation.3" ShapeID="_x0000_i1153" DrawAspect="Content" ObjectID="_1557780422" r:id="rId264"/>
+          <o:OLEObject Type="Embed" ProgID="Equation.3" ShapeID="_x0000_i1153" DrawAspect="Content" ObjectID="_1557786775" r:id="rId264"/>
         </w:object>
       </w:r>
       <w:r>
@@ -7270,7 +7270,7 @@
           <v:shape id="_x0000_i1154" type="#_x0000_t75" style="width:401.35pt;height:42.45pt" o:ole="">
             <v:imagedata r:id="rId265" o:title=""/>
           </v:shape>
-          <o:OLEObject Type="Embed" ProgID="Equation.DSMT4" ShapeID="_x0000_i1154" DrawAspect="Content" ObjectID="_1557780423" r:id="rId266"/>
+          <o:OLEObject Type="Embed" ProgID="Equation.DSMT4" ShapeID="_x0000_i1154" DrawAspect="Content" ObjectID="_1557786776" r:id="rId266"/>
         </w:object>
       </w:r>
       <w:r>
@@ -7282,7 +7282,7 @@
           <v:shape id="_x0000_i1155" type="#_x0000_t75" style="width:40.3pt;height:31.15pt" o:ole="">
             <v:imagedata r:id="rId267" o:title=""/>
           </v:shape>
-          <o:OLEObject Type="Embed" ProgID="Equation.DSMT4" ShapeID="_x0000_i1155" DrawAspect="Content" ObjectID="_1557780424" r:id="rId268"/>
+          <o:OLEObject Type="Embed" ProgID="Equation.DSMT4" ShapeID="_x0000_i1155" DrawAspect="Content" ObjectID="_1557786777" r:id="rId268"/>
         </w:object>
       </w:r>
       <w:r>
@@ -7316,7 +7316,7 @@
           <v:shape id="_x0000_i1156" type="#_x0000_t75" style="width:83.8pt;height:16.65pt" o:ole="">
             <v:imagedata r:id="rId269" o:title=""/>
           </v:shape>
-          <o:OLEObject Type="Embed" ProgID="Equation.3" ShapeID="_x0000_i1156" DrawAspect="Content" ObjectID="_1557780425" r:id="rId270"/>
+          <o:OLEObject Type="Embed" ProgID="Equation.3" ShapeID="_x0000_i1156" DrawAspect="Content" ObjectID="_1557786778" r:id="rId270"/>
         </w:object>
       </w:r>
       <w:r>
@@ -7334,7 +7334,7 @@
           <v:shape id="_x0000_i1157" type="#_x0000_t75" style="width:41.9pt;height:31.7pt" o:ole="">
             <v:imagedata r:id="rId271" o:title=""/>
           </v:shape>
-          <o:OLEObject Type="Embed" ProgID="Equation.3" ShapeID="_x0000_i1157" DrawAspect="Content" ObjectID="_1557780426" r:id="rId272"/>
+          <o:OLEObject Type="Embed" ProgID="Equation.3" ShapeID="_x0000_i1157" DrawAspect="Content" ObjectID="_1557786779" r:id="rId272"/>
         </w:object>
       </w:r>
       <w:r>
@@ -7370,7 +7370,7 @@
           <v:shape id="_x0000_i1158" type="#_x0000_t75" style="width:69.85pt;height:16.65pt" o:ole="">
             <v:imagedata r:id="rId273" o:title=""/>
           </v:shape>
-          <o:OLEObject Type="Embed" ProgID="Equation.3" ShapeID="_x0000_i1158" DrawAspect="Content" ObjectID="_1557780427" r:id="rId274"/>
+          <o:OLEObject Type="Embed" ProgID="Equation.3" ShapeID="_x0000_i1158" DrawAspect="Content" ObjectID="_1557786780" r:id="rId274"/>
         </w:object>
       </w:r>
       <w:r>
@@ -7388,7 +7388,7 @@
           <v:shape id="_x0000_i1159" type="#_x0000_t75" style="width:114.45pt;height:31.15pt" o:ole="">
             <v:imagedata r:id="rId275" o:title=""/>
           </v:shape>
-          <o:OLEObject Type="Embed" ProgID="Equation.DSMT4" ShapeID="_x0000_i1159" DrawAspect="Content" ObjectID="_1557780428" r:id="rId276"/>
+          <o:OLEObject Type="Embed" ProgID="Equation.DSMT4" ShapeID="_x0000_i1159" DrawAspect="Content" ObjectID="_1557786781" r:id="rId276"/>
         </w:object>
       </w:r>
       <w:r>
@@ -7400,7 +7400,7 @@
           <v:shape id="_x0000_i1160" type="#_x0000_t75" style="width:285.85pt;height:40.85pt" o:ole="">
             <v:imagedata r:id="rId277" o:title=""/>
           </v:shape>
-          <o:OLEObject Type="Embed" ProgID="Equation.3" ShapeID="_x0000_i1160" DrawAspect="Content" ObjectID="_1557780429" r:id="rId278"/>
+          <o:OLEObject Type="Embed" ProgID="Equation.3" ShapeID="_x0000_i1160" DrawAspect="Content" ObjectID="_1557786782" r:id="rId278"/>
         </w:object>
       </w:r>
       <w:r>
@@ -7438,7 +7438,7 @@
           <v:shape id="_x0000_i1161" type="#_x0000_t75" style="width:94.05pt;height:40.3pt" o:ole="">
             <v:imagedata r:id="rId179" o:title=""/>
           </v:shape>
-          <o:OLEObject Type="Embed" ProgID="Equation.3" ShapeID="_x0000_i1161" DrawAspect="Content" ObjectID="_1557780430" r:id="rId279"/>
+          <o:OLEObject Type="Embed" ProgID="Equation.3" ShapeID="_x0000_i1161" DrawAspect="Content" ObjectID="_1557786783" r:id="rId279"/>
         </w:object>
       </w:r>
     </w:p>
@@ -7465,7 +7465,7 @@
           <v:shape id="_x0000_i1162" type="#_x0000_t75" style="width:298.75pt;height:31.15pt" o:ole="">
             <v:imagedata r:id="rId280" o:title=""/>
           </v:shape>
-          <o:OLEObject Type="Embed" ProgID="Equation.DSMT4" ShapeID="_x0000_i1162" DrawAspect="Content" ObjectID="_1557780431" r:id="rId281"/>
+          <o:OLEObject Type="Embed" ProgID="Equation.DSMT4" ShapeID="_x0000_i1162" DrawAspect="Content" ObjectID="_1557786784" r:id="rId281"/>
         </w:object>
       </w:r>
       <w:r>
@@ -7530,7 +7530,7 @@
           <v:shape id="_x0000_i1163" type="#_x0000_t75" style="width:102.1pt;height:33.85pt" o:ole="">
             <v:imagedata r:id="rId282" o:title=""/>
           </v:shape>
-          <o:OLEObject Type="Embed" ProgID="Equation.DSMT4" ShapeID="_x0000_i1163" DrawAspect="Content" ObjectID="_1557780432" r:id="rId283"/>
+          <o:OLEObject Type="Embed" ProgID="Equation.DSMT4" ShapeID="_x0000_i1163" DrawAspect="Content" ObjectID="_1557786785" r:id="rId283"/>
         </w:object>
       </w:r>
       <w:r>
@@ -7574,7 +7574,7 @@
           <v:shape id="_x0000_i1164" type="#_x0000_t75" style="width:456.2pt;height:92.4pt" o:ole="">
             <v:imagedata r:id="rId284" o:title=""/>
           </v:shape>
-          <o:OLEObject Type="Embed" ProgID="Equation.DSMT4" ShapeID="_x0000_i1164" DrawAspect="Content" ObjectID="_1557780433" r:id="rId285"/>
+          <o:OLEObject Type="Embed" ProgID="Equation.DSMT4" ShapeID="_x0000_i1164" DrawAspect="Content" ObjectID="_1557786786" r:id="rId285"/>
         </w:object>
       </w:r>
     </w:p>
@@ -7637,7 +7637,7 @@
           <v:shape id="_x0000_i1165" type="#_x0000_t75" style="width:45.15pt;height:37.05pt" o:ole="">
             <v:imagedata r:id="rId286" o:title=""/>
           </v:shape>
-          <o:OLEObject Type="Embed" ProgID="Equation.DSMT4" ShapeID="_x0000_i1165" DrawAspect="Content" ObjectID="_1557780434" r:id="rId287"/>
+          <o:OLEObject Type="Embed" ProgID="Equation.DSMT4" ShapeID="_x0000_i1165" DrawAspect="Content" ObjectID="_1557786787" r:id="rId287"/>
         </w:object>
       </w:r>
       <w:r>
@@ -7706,7 +7706,7 @@
           <v:shape id="_x0000_i1166" type="#_x0000_t75" style="width:76.85pt;height:16.65pt" o:ole="">
             <v:imagedata r:id="rId288" o:title=""/>
           </v:shape>
-          <o:OLEObject Type="Embed" ProgID="Equation.3" ShapeID="_x0000_i1166" DrawAspect="Content" ObjectID="_1557780435" r:id="rId289"/>
+          <o:OLEObject Type="Embed" ProgID="Equation.3" ShapeID="_x0000_i1166" DrawAspect="Content" ObjectID="_1557786788" r:id="rId289"/>
         </w:object>
       </w:r>
       <w:r>
@@ -7757,7 +7757,7 @@
           <v:shape id="_x0000_i1167" type="#_x0000_t75" style="width:15.05pt;height:13.95pt" o:ole="">
             <v:imagedata r:id="rId290" o:title=""/>
           </v:shape>
-          <o:OLEObject Type="Embed" ProgID="Equation.3" ShapeID="_x0000_i1167" DrawAspect="Content" ObjectID="_1557780436" r:id="rId291"/>
+          <o:OLEObject Type="Embed" ProgID="Equation.3" ShapeID="_x0000_i1167" DrawAspect="Content" ObjectID="_1557786789" r:id="rId291"/>
         </w:object>
       </w:r>
       <w:r>
@@ -7775,7 +7775,7 @@
           <v:shape id="_x0000_i1168" type="#_x0000_t75" style="width:15.05pt;height:13.95pt" o:ole="">
             <v:imagedata r:id="rId292" o:title=""/>
           </v:shape>
-          <o:OLEObject Type="Embed" ProgID="Equation.3" ShapeID="_x0000_i1168" DrawAspect="Content" ObjectID="_1557780437" r:id="rId293"/>
+          <o:OLEObject Type="Embed" ProgID="Equation.3" ShapeID="_x0000_i1168" DrawAspect="Content" ObjectID="_1557786790" r:id="rId293"/>
         </w:object>
       </w:r>
       <w:r>
@@ -7793,7 +7793,7 @@
           <v:shape id="_x0000_i1169" type="#_x0000_t75" style="width:247.15pt;height:16.65pt" o:ole="">
             <v:imagedata r:id="rId294" o:title=""/>
           </v:shape>
-          <o:OLEObject Type="Embed" ProgID="Equation.3" ShapeID="_x0000_i1169" DrawAspect="Content" ObjectID="_1557780438" r:id="rId295"/>
+          <o:OLEObject Type="Embed" ProgID="Equation.3" ShapeID="_x0000_i1169" DrawAspect="Content" ObjectID="_1557786791" r:id="rId295"/>
         </w:object>
       </w:r>
       <w:r>
@@ -7811,7 +7811,7 @@
           <v:shape id="_x0000_i1170" type="#_x0000_t75" style="width:219.75pt;height:16.65pt" o:ole="">
             <v:imagedata r:id="rId296" o:title=""/>
           </v:shape>
-          <o:OLEObject Type="Embed" ProgID="Equation.3" ShapeID="_x0000_i1170" DrawAspect="Content" ObjectID="_1557780439" r:id="rId297"/>
+          <o:OLEObject Type="Embed" ProgID="Equation.3" ShapeID="_x0000_i1170" DrawAspect="Content" ObjectID="_1557786792" r:id="rId297"/>
         </w:object>
       </w:r>
       <w:r>
@@ -7829,7 +7829,7 @@
           <v:shape id="_x0000_i1171" type="#_x0000_t75" style="width:8.6pt;height:11.3pt" o:ole="">
             <v:imagedata r:id="rId298" o:title=""/>
           </v:shape>
-          <o:OLEObject Type="Embed" ProgID="Equation.3" ShapeID="_x0000_i1171" DrawAspect="Content" ObjectID="_1557780440" r:id="rId299"/>
+          <o:OLEObject Type="Embed" ProgID="Equation.3" ShapeID="_x0000_i1171" DrawAspect="Content" ObjectID="_1557786793" r:id="rId299"/>
         </w:object>
       </w:r>
       <w:r>
@@ -7847,7 +7847,7 @@
           <v:shape id="_x0000_i1172" type="#_x0000_t75" style="width:264.9pt;height:16.65pt" o:ole="">
             <v:imagedata r:id="rId300" o:title=""/>
           </v:shape>
-          <o:OLEObject Type="Embed" ProgID="Equation.3" ShapeID="_x0000_i1172" DrawAspect="Content" ObjectID="_1557780441" r:id="rId301"/>
+          <o:OLEObject Type="Embed" ProgID="Equation.3" ShapeID="_x0000_i1172" DrawAspect="Content" ObjectID="_1557786794" r:id="rId301"/>
         </w:object>
       </w:r>
       <w:r>
@@ -7917,7 +7917,7 @@
           <v:shape id="_x0000_i1173" type="#_x0000_t75" style="width:11.3pt;height:12.9pt" o:ole="">
             <v:imagedata r:id="rId302" o:title=""/>
           </v:shape>
-          <o:OLEObject Type="Embed" ProgID="Equation.3" ShapeID="_x0000_i1173" DrawAspect="Content" ObjectID="_1557780442" r:id="rId303"/>
+          <o:OLEObject Type="Embed" ProgID="Equation.3" ShapeID="_x0000_i1173" DrawAspect="Content" ObjectID="_1557786795" r:id="rId303"/>
         </w:object>
       </w:r>
       <w:r>
@@ -8005,7 +8005,7 @@
           <v:shape id="_x0000_i1174" type="#_x0000_t75" style="width:115pt;height:34.95pt" o:ole="">
             <v:imagedata r:id="rId304" o:title=""/>
           </v:shape>
-          <o:OLEObject Type="Embed" ProgID="Equation.3" ShapeID="_x0000_i1174" DrawAspect="Content" ObjectID="_1557780443" r:id="rId305"/>
+          <o:OLEObject Type="Embed" ProgID="Equation.3" ShapeID="_x0000_i1174" DrawAspect="Content" ObjectID="_1557786796" r:id="rId305"/>
         </w:object>
       </w:r>
       <w:r>
@@ -8042,7 +8042,7 @@
           <v:shape id="_x0000_i1175" type="#_x0000_t75" style="width:53.2pt;height:16.65pt" o:ole="">
             <v:imagedata r:id="rId306" o:title=""/>
           </v:shape>
-          <o:OLEObject Type="Embed" ProgID="Equation.3" ShapeID="_x0000_i1175" DrawAspect="Content" ObjectID="_1557780444" r:id="rId307"/>
+          <o:OLEObject Type="Embed" ProgID="Equation.3" ShapeID="_x0000_i1175" DrawAspect="Content" ObjectID="_1557786797" r:id="rId307"/>
         </w:object>
       </w:r>
       <w:r>
@@ -8060,7 +8060,7 @@
           <v:shape id="_x0000_i1176" type="#_x0000_t75" style="width:60.7pt;height:16.65pt" o:ole="">
             <v:imagedata r:id="rId308" o:title=""/>
           </v:shape>
-          <o:OLEObject Type="Embed" ProgID="Equation.3" ShapeID="_x0000_i1176" DrawAspect="Content" ObjectID="_1557780445" r:id="rId309"/>
+          <o:OLEObject Type="Embed" ProgID="Equation.3" ShapeID="_x0000_i1176" DrawAspect="Content" ObjectID="_1557786798" r:id="rId309"/>
         </w:object>
       </w:r>
     </w:p>
@@ -8096,7 +8096,7 @@
           <v:shape id="_x0000_i1177" type="#_x0000_t75" style="width:322.95pt;height:34.95pt" o:ole="">
             <v:imagedata r:id="rId310" o:title=""/>
           </v:shape>
-          <o:OLEObject Type="Embed" ProgID="Equation.3" ShapeID="_x0000_i1177" DrawAspect="Content" ObjectID="_1557780446" r:id="rId311"/>
+          <o:OLEObject Type="Embed" ProgID="Equation.3" ShapeID="_x0000_i1177" DrawAspect="Content" ObjectID="_1557786799" r:id="rId311"/>
         </w:object>
       </w:r>
     </w:p>
@@ -8141,7 +8141,7 @@
           <v:shape id="_x0000_i1178" type="#_x0000_t75" style="width:414.25pt;height:35.45pt" o:ole="">
             <v:imagedata r:id="rId312" o:title=""/>
           </v:shape>
-          <o:OLEObject Type="Embed" ProgID="Equation.DSMT4" ShapeID="_x0000_i1178" DrawAspect="Content" ObjectID="_1557780447" r:id="rId313"/>
+          <o:OLEObject Type="Embed" ProgID="Equation.DSMT4" ShapeID="_x0000_i1178" DrawAspect="Content" ObjectID="_1557786800" r:id="rId313"/>
         </w:object>
       </w:r>
     </w:p>
@@ -8252,7 +8252,7 @@
           <v:shape id="_x0000_i1179" type="#_x0000_t75" style="width:16.65pt;height:18.25pt" o:ole="">
             <v:imagedata r:id="rId314" o:title=""/>
           </v:shape>
-          <o:OLEObject Type="Embed" ProgID="Equation.DSMT4" ShapeID="_x0000_i1179" DrawAspect="Content" ObjectID="_1557780448" r:id="rId315"/>
+          <o:OLEObject Type="Embed" ProgID="Equation.DSMT4" ShapeID="_x0000_i1179" DrawAspect="Content" ObjectID="_1557786801" r:id="rId315"/>
         </w:object>
       </w:r>
       <w:r>
@@ -8346,7 +8346,7 @@
           <v:shape id="_x0000_i1180" type="#_x0000_t75" style="width:12.9pt;height:16.1pt" o:ole="">
             <v:imagedata r:id="rId316" o:title=""/>
           </v:shape>
-          <o:OLEObject Type="Embed" ProgID="Equation.DSMT4" ShapeID="_x0000_i1180" DrawAspect="Content" ObjectID="_1557780449" r:id="rId317"/>
+          <o:OLEObject Type="Embed" ProgID="Equation.DSMT4" ShapeID="_x0000_i1180" DrawAspect="Content" ObjectID="_1557786802" r:id="rId317"/>
         </w:object>
       </w:r>
       <w:r>
@@ -8360,7 +8360,7 @@
           <v:shape id="_x0000_i1181" type="#_x0000_t75" style="width:15.05pt;height:16.1pt" o:ole="">
             <v:imagedata r:id="rId318" o:title=""/>
           </v:shape>
-          <o:OLEObject Type="Embed" ProgID="Equation.DSMT4" ShapeID="_x0000_i1181" DrawAspect="Content" ObjectID="_1557780450" r:id="rId319"/>
+          <o:OLEObject Type="Embed" ProgID="Equation.DSMT4" ShapeID="_x0000_i1181" DrawAspect="Content" ObjectID="_1557786803" r:id="rId319"/>
         </w:object>
       </w:r>
       <w:r>
@@ -8374,7 +8374,7 @@
           <v:shape id="_x0000_i1182" type="#_x0000_t75" style="width:65.55pt;height:22.05pt" o:ole="">
             <v:imagedata r:id="rId320" o:title=""/>
           </v:shape>
-          <o:OLEObject Type="Embed" ProgID="Equation.DSMT4" ShapeID="_x0000_i1182" DrawAspect="Content" ObjectID="_1557780451" r:id="rId321"/>
+          <o:OLEObject Type="Embed" ProgID="Equation.DSMT4" ShapeID="_x0000_i1182" DrawAspect="Content" ObjectID="_1557786804" r:id="rId321"/>
         </w:object>
       </w:r>
       <w:r>
@@ -8388,7 +8388,7 @@
           <v:shape id="_x0000_i1183" type="#_x0000_t75" style="width:12.9pt;height:16.1pt" o:ole="">
             <v:imagedata r:id="rId322" o:title=""/>
           </v:shape>
-          <o:OLEObject Type="Embed" ProgID="Equation.DSMT4" ShapeID="_x0000_i1183" DrawAspect="Content" ObjectID="_1557780452" r:id="rId323"/>
+          <o:OLEObject Type="Embed" ProgID="Equation.DSMT4" ShapeID="_x0000_i1183" DrawAspect="Content" ObjectID="_1557786805" r:id="rId323"/>
         </w:object>
       </w:r>
       <w:r>
@@ -8467,7 +8467,7 @@
           <v:shape id="_x0000_i1184" type="#_x0000_t75" style="width:15.05pt;height:18.8pt" o:ole="">
             <v:imagedata r:id="rId324" o:title=""/>
           </v:shape>
-          <o:OLEObject Type="Embed" ProgID="Equation.DSMT4" ShapeID="_x0000_i1184" DrawAspect="Content" ObjectID="_1557780453" r:id="rId325"/>
+          <o:OLEObject Type="Embed" ProgID="Equation.DSMT4" ShapeID="_x0000_i1184" DrawAspect="Content" ObjectID="_1557786806" r:id="rId325"/>
         </w:object>
       </w:r>
       <w:r>
@@ -8499,7 +8499,7 @@
           <v:shape id="_x0000_i1185" type="#_x0000_t75" style="width:127.9pt;height:19.9pt" o:ole="">
             <v:imagedata r:id="rId326" o:title=""/>
           </v:shape>
-          <o:OLEObject Type="Embed" ProgID="Equation.DSMT4" ShapeID="_x0000_i1185" DrawAspect="Content" ObjectID="_1557780454" r:id="rId327"/>
+          <o:OLEObject Type="Embed" ProgID="Equation.DSMT4" ShapeID="_x0000_i1185" DrawAspect="Content" ObjectID="_1557786807" r:id="rId327"/>
         </w:object>
       </w:r>
       <w:r>
@@ -8549,7 +8549,7 @@
           <v:shape id="_x0000_i1186" type="#_x0000_t75" style="width:37.05pt;height:18.25pt" o:ole="">
             <v:imagedata r:id="rId328" o:title=""/>
           </v:shape>
-          <o:OLEObject Type="Embed" ProgID="Equation.DSMT4" ShapeID="_x0000_i1186" DrawAspect="Content" ObjectID="_1557780455" r:id="rId329"/>
+          <o:OLEObject Type="Embed" ProgID="Equation.DSMT4" ShapeID="_x0000_i1186" DrawAspect="Content" ObjectID="_1557786808" r:id="rId329"/>
         </w:object>
       </w:r>
       <w:r>
@@ -8572,7 +8572,7 @@
           <v:shape id="_x0000_i1187" type="#_x0000_t75" style="width:16.65pt;height:18.25pt" o:ole="">
             <v:imagedata r:id="rId330" o:title=""/>
           </v:shape>
-          <o:OLEObject Type="Embed" ProgID="Equation.DSMT4" ShapeID="_x0000_i1187" DrawAspect="Content" ObjectID="_1557780456" r:id="rId331"/>
+          <o:OLEObject Type="Embed" ProgID="Equation.DSMT4" ShapeID="_x0000_i1187" DrawAspect="Content" ObjectID="_1557786809" r:id="rId331"/>
         </w:object>
       </w:r>
       <w:r>
@@ -8735,7 +8735,7 @@
           <v:shape id="_x0000_i1188" type="#_x0000_t75" style="width:189.15pt;height:22.05pt" o:ole="">
             <v:imagedata r:id="rId332" o:title=""/>
           </v:shape>
-          <o:OLEObject Type="Embed" ProgID="Equation.DSMT4" ShapeID="_x0000_i1188" DrawAspect="Content" ObjectID="_1557780457" r:id="rId333"/>
+          <o:OLEObject Type="Embed" ProgID="Equation.DSMT4" ShapeID="_x0000_i1188" DrawAspect="Content" ObjectID="_1557786810" r:id="rId333"/>
         </w:object>
       </w:r>
       <w:r>
@@ -8800,7 +8800,7 @@
           <v:shape id="_x0000_i1473" type="#_x0000_t75" style="width:29pt;height:19.9pt" o:ole="">
             <v:imagedata r:id="rId334" o:title=""/>
           </v:shape>
-          <o:OLEObject Type="Embed" ProgID="Equation.DSMT4" ShapeID="_x0000_i1473" DrawAspect="Content" ObjectID="_1557780458" r:id="rId335"/>
+          <o:OLEObject Type="Embed" ProgID="Equation.DSMT4" ShapeID="_x0000_i1473" DrawAspect="Content" ObjectID="_1557786811" r:id="rId335"/>
         </w:object>
       </w:r>
     </w:p>
@@ -8821,7 +8821,7 @@
           <v:shape id="_x0000_i1189" type="#_x0000_t75" style="width:37.05pt;height:18.25pt" o:ole="">
             <v:imagedata r:id="rId336" o:title=""/>
           </v:shape>
-          <o:OLEObject Type="Embed" ProgID="Equation.DSMT4" ShapeID="_x0000_i1189" DrawAspect="Content" ObjectID="_1557780459" r:id="rId337"/>
+          <o:OLEObject Type="Embed" ProgID="Equation.DSMT4" ShapeID="_x0000_i1189" DrawAspect="Content" ObjectID="_1557786812" r:id="rId337"/>
         </w:object>
       </w:r>
       <w:r>
@@ -8835,7 +8835,7 @@
           <v:shape id="_x0000_i1190" type="#_x0000_t75" style="width:178.95pt;height:19.9pt" o:ole="">
             <v:imagedata r:id="rId338" o:title=""/>
           </v:shape>
-          <o:OLEObject Type="Embed" ProgID="Equation.DSMT4" ShapeID="_x0000_i1190" DrawAspect="Content" ObjectID="_1557780460" r:id="rId339"/>
+          <o:OLEObject Type="Embed" ProgID="Equation.DSMT4" ShapeID="_x0000_i1190" DrawAspect="Content" ObjectID="_1557786813" r:id="rId339"/>
         </w:object>
       </w:r>
       <w:r>
@@ -8858,7 +8858,7 @@
           <v:shape id="_x0000_i1191" type="#_x0000_t75" style="width:25.25pt;height:19.9pt" o:ole="">
             <v:imagedata r:id="rId340" o:title=""/>
           </v:shape>
-          <o:OLEObject Type="Embed" ProgID="Equation.DSMT4" ShapeID="_x0000_i1191" DrawAspect="Content" ObjectID="_1557780461" r:id="rId341"/>
+          <o:OLEObject Type="Embed" ProgID="Equation.DSMT4" ShapeID="_x0000_i1191" DrawAspect="Content" ObjectID="_1557786814" r:id="rId341"/>
         </w:object>
       </w:r>
       <w:r>
@@ -8872,7 +8872,7 @@
           <v:shape id="_x0000_i1192" type="#_x0000_t75" style="width:25.25pt;height:19.9pt" o:ole="">
             <v:imagedata r:id="rId342" o:title=""/>
           </v:shape>
-          <o:OLEObject Type="Embed" ProgID="Equation.DSMT4" ShapeID="_x0000_i1192" DrawAspect="Content" ObjectID="_1557780462" r:id="rId343"/>
+          <o:OLEObject Type="Embed" ProgID="Equation.DSMT4" ShapeID="_x0000_i1192" DrawAspect="Content" ObjectID="_1557786815" r:id="rId343"/>
         </w:object>
       </w:r>
       <w:r>
@@ -8906,7 +8906,7 @@
           <v:shape id="_x0000_i1489" type="#_x0000_t75" style="width:202.05pt;height:26.35pt" o:ole="">
             <v:imagedata r:id="rId344" o:title=""/>
           </v:shape>
-          <o:OLEObject Type="Embed" ProgID="Equation.DSMT4" ShapeID="_x0000_i1489" DrawAspect="Content" ObjectID="_1557780463" r:id="rId345"/>
+          <o:OLEObject Type="Embed" ProgID="Equation.DSMT4" ShapeID="_x0000_i1489" DrawAspect="Content" ObjectID="_1557786816" r:id="rId345"/>
         </w:object>
       </w:r>
       <w:r>
@@ -8985,7 +8985,7 @@
           <v:shape id="_x0000_i1476" type="#_x0000_t75" style="width:10.75pt;height:12.9pt" o:ole="">
             <v:imagedata r:id="rId346" o:title=""/>
           </v:shape>
-          <o:OLEObject Type="Embed" ProgID="Equation.DSMT4" ShapeID="_x0000_i1476" DrawAspect="Content" ObjectID="_1557780464" r:id="rId347"/>
+          <o:OLEObject Type="Embed" ProgID="Equation.DSMT4" ShapeID="_x0000_i1476" DrawAspect="Content" ObjectID="_1557786817" r:id="rId347"/>
         </w:object>
       </w:r>
       <w:r>
@@ -9003,7 +9003,7 @@
           <v:shape id="_x0000_i1479" type="#_x0000_t75" style="width:16.1pt;height:16.1pt" o:ole="">
             <v:imagedata r:id="rId348" o:title=""/>
           </v:shape>
-          <o:OLEObject Type="Embed" ProgID="Equation.DSMT4" ShapeID="_x0000_i1479" DrawAspect="Content" ObjectID="_1557780465" r:id="rId349"/>
+          <o:OLEObject Type="Embed" ProgID="Equation.DSMT4" ShapeID="_x0000_i1479" DrawAspect="Content" ObjectID="_1557786818" r:id="rId349"/>
         </w:object>
       </w:r>
       <w:r>
@@ -9077,7 +9077,7 @@
           <v:shape id="_x0000_i1194" type="#_x0000_t75" style="width:132.7pt;height:19.9pt" o:ole="">
             <v:imagedata r:id="rId350" o:title=""/>
           </v:shape>
-          <o:OLEObject Type="Embed" ProgID="Equation.DSMT4" ShapeID="_x0000_i1194" DrawAspect="Content" ObjectID="_1557780466" r:id="rId351"/>
+          <o:OLEObject Type="Embed" ProgID="Equation.DSMT4" ShapeID="_x0000_i1194" DrawAspect="Content" ObjectID="_1557786819" r:id="rId351"/>
         </w:object>
       </w:r>
       <w:r>
@@ -9096,7 +9096,7 @@
           <v:shape id="_x0000_i1195" type="#_x0000_t75" style="width:25.25pt;height:19.9pt" o:ole="">
             <v:imagedata r:id="rId352" o:title=""/>
           </v:shape>
-          <o:OLEObject Type="Embed" ProgID="Equation.DSMT4" ShapeID="_x0000_i1195" DrawAspect="Content" ObjectID="_1557780467" r:id="rId353"/>
+          <o:OLEObject Type="Embed" ProgID="Equation.DSMT4" ShapeID="_x0000_i1195" DrawAspect="Content" ObjectID="_1557786820" r:id="rId353"/>
         </w:object>
       </w:r>
       <w:r>
@@ -9158,7 +9158,7 @@
           <v:shape id="_x0000_i1196" type="#_x0000_t75" style="width:25.25pt;height:19.9pt" o:ole="">
             <v:imagedata r:id="rId354" o:title=""/>
           </v:shape>
-          <o:OLEObject Type="Embed" ProgID="Equation.DSMT4" ShapeID="_x0000_i1196" DrawAspect="Content" ObjectID="_1557780468" r:id="rId355"/>
+          <o:OLEObject Type="Embed" ProgID="Equation.DSMT4" ShapeID="_x0000_i1196" DrawAspect="Content" ObjectID="_1557786821" r:id="rId355"/>
         </w:object>
       </w:r>
       <w:r>
@@ -9207,7 +9207,7 @@
           <v:shape id="_x0000_i1197" type="#_x0000_t75" style="width:306.8pt;height:55.9pt" o:ole="">
             <v:imagedata r:id="rId356" o:title=""/>
           </v:shape>
-          <o:OLEObject Type="Embed" ProgID="Equation.DSMT4" ShapeID="_x0000_i1197" DrawAspect="Content" ObjectID="_1557780469" r:id="rId357"/>
+          <o:OLEObject Type="Embed" ProgID="Equation.DSMT4" ShapeID="_x0000_i1197" DrawAspect="Content" ObjectID="_1557786822" r:id="rId357"/>
         </w:object>
       </w:r>
       <w:r>
@@ -9231,7 +9231,7 @@
           <v:shape id="_x0000_i1198" type="#_x0000_t75" style="width:16.65pt;height:18.25pt" o:ole="">
             <v:imagedata r:id="rId358" o:title=""/>
           </v:shape>
-          <o:OLEObject Type="Embed" ProgID="Equation.DSMT4" ShapeID="_x0000_i1198" DrawAspect="Content" ObjectID="_1557780470" r:id="rId359"/>
+          <o:OLEObject Type="Embed" ProgID="Equation.DSMT4" ShapeID="_x0000_i1198" DrawAspect="Content" ObjectID="_1557786823" r:id="rId359"/>
         </w:object>
       </w:r>
       <w:r>
@@ -9247,7 +9247,7 @@
           <v:shape id="_x0000_i1491" type="#_x0000_t75" style="width:103.7pt;height:34.95pt" o:ole="">
             <v:imagedata r:id="rId360" o:title=""/>
           </v:shape>
-          <o:OLEObject Type="Embed" ProgID="Equation.DSMT4" ShapeID="_x0000_i1491" DrawAspect="Content" ObjectID="_1557780471" r:id="rId361"/>
+          <o:OLEObject Type="Embed" ProgID="Equation.DSMT4" ShapeID="_x0000_i1491" DrawAspect="Content" ObjectID="_1557786824" r:id="rId361"/>
         </w:object>
       </w:r>
       <w:r>
@@ -9262,7 +9262,7 @@
           <v:shape id="_x0000_i1482" type="#_x0000_t75" style="width:17.2pt;height:18.25pt" o:ole="">
             <v:imagedata r:id="rId362" o:title=""/>
           </v:shape>
-          <o:OLEObject Type="Embed" ProgID="Equation.DSMT4" ShapeID="_x0000_i1482" DrawAspect="Content" ObjectID="_1557780472" r:id="rId363"/>
+          <o:OLEObject Type="Embed" ProgID="Equation.DSMT4" ShapeID="_x0000_i1482" DrawAspect="Content" ObjectID="_1557786825" r:id="rId363"/>
         </w:object>
       </w:r>
     </w:p>
@@ -9314,7 +9314,7 @@
           <v:shape id="_x0000_i1200" type="#_x0000_t75" style="width:36.55pt;height:13.95pt" o:ole="">
             <v:imagedata r:id="rId364" o:title=""/>
           </v:shape>
-          <o:OLEObject Type="Embed" ProgID="Equation.DSMT4" ShapeID="_x0000_i1200" DrawAspect="Content" ObjectID="_1557780473" r:id="rId365"/>
+          <o:OLEObject Type="Embed" ProgID="Equation.DSMT4" ShapeID="_x0000_i1200" DrawAspect="Content" ObjectID="_1557786826" r:id="rId365"/>
         </w:object>
       </w:r>
       <w:r>
@@ -9328,7 +9328,7 @@
           <v:shape id="_x0000_i1201" type="#_x0000_t75" style="width:27.95pt;height:19.9pt" o:ole="">
             <v:imagedata r:id="rId366" o:title=""/>
           </v:shape>
-          <o:OLEObject Type="Embed" ProgID="Equation.DSMT4" ShapeID="_x0000_i1201" DrawAspect="Content" ObjectID="_1557780474" r:id="rId367"/>
+          <o:OLEObject Type="Embed" ProgID="Equation.DSMT4" ShapeID="_x0000_i1201" DrawAspect="Content" ObjectID="_1557786827" r:id="rId367"/>
         </w:object>
       </w:r>
       <w:r>
@@ -9342,7 +9342,7 @@
           <v:shape id="_x0000_i1202" type="#_x0000_t75" style="width:11.3pt;height:13.95pt" o:ole="">
             <v:imagedata r:id="rId368" o:title=""/>
           </v:shape>
-          <o:OLEObject Type="Embed" ProgID="Equation.DSMT4" ShapeID="_x0000_i1202" DrawAspect="Content" ObjectID="_1557780475" r:id="rId369"/>
+          <o:OLEObject Type="Embed" ProgID="Equation.DSMT4" ShapeID="_x0000_i1202" DrawAspect="Content" ObjectID="_1557786828" r:id="rId369"/>
         </w:object>
       </w:r>
       <w:r>
@@ -9361,7 +9361,7 @@
           <v:shape id="_x0000_i1203" type="#_x0000_t75" style="width:204.2pt;height:41.9pt" o:ole="">
             <v:imagedata r:id="rId370" o:title=""/>
           </v:shape>
-          <o:OLEObject Type="Embed" ProgID="Equation.DSMT4" ShapeID="_x0000_i1203" DrawAspect="Content" ObjectID="_1557780476" r:id="rId371"/>
+          <o:OLEObject Type="Embed" ProgID="Equation.DSMT4" ShapeID="_x0000_i1203" DrawAspect="Content" ObjectID="_1557786829" r:id="rId371"/>
         </w:object>
       </w:r>
     </w:p>
@@ -9433,7 +9433,7 @@
           <v:shape id="_x0000_i1208" type="#_x0000_t75" style="width:163.9pt;height:16.65pt" o:ole="">
             <v:imagedata r:id="rId372" o:title=""/>
           </v:shape>
-          <o:OLEObject Type="Embed" ProgID="Equation.3" ShapeID="_x0000_i1208" DrawAspect="Content" ObjectID="_1557780477" r:id="rId373"/>
+          <o:OLEObject Type="Embed" ProgID="Equation.3" ShapeID="_x0000_i1208" DrawAspect="Content" ObjectID="_1557786830" r:id="rId373"/>
         </w:object>
       </w:r>
       <w:r>
@@ -9457,7 +9457,7 @@
           <v:shape id="_x0000_i1209" type="#_x0000_t75" style="width:94.05pt;height:16.65pt" o:ole="">
             <v:imagedata r:id="rId374" o:title=""/>
           </v:shape>
-          <o:OLEObject Type="Embed" ProgID="Equation.3" ShapeID="_x0000_i1209" DrawAspect="Content" ObjectID="_1557780478" r:id="rId375"/>
+          <o:OLEObject Type="Embed" ProgID="Equation.3" ShapeID="_x0000_i1209" DrawAspect="Content" ObjectID="_1557786831" r:id="rId375"/>
         </w:object>
       </w:r>
       <w:r>
@@ -9475,7 +9475,7 @@
           <v:shape id="_x0000_i1210" type="#_x0000_t75" style="width:11.8pt;height:12.9pt" o:ole="">
             <v:imagedata r:id="rId376" o:title=""/>
           </v:shape>
-          <o:OLEObject Type="Embed" ProgID="Equation.3" ShapeID="_x0000_i1210" DrawAspect="Content" ObjectID="_1557780479" r:id="rId377"/>
+          <o:OLEObject Type="Embed" ProgID="Equation.3" ShapeID="_x0000_i1210" DrawAspect="Content" ObjectID="_1557786832" r:id="rId377"/>
         </w:object>
       </w:r>
       <w:r>
@@ -9519,7 +9519,7 @@
           <v:shape id="_x0000_i1211" type="#_x0000_t75" style="width:193.95pt;height:26.35pt" o:ole="">
             <v:imagedata r:id="rId378" o:title=""/>
           </v:shape>
-          <o:OLEObject Type="Embed" ProgID="Equation.3" ShapeID="_x0000_i1211" DrawAspect="Content" ObjectID="_1557780480" r:id="rId379"/>
+          <o:OLEObject Type="Embed" ProgID="Equation.3" ShapeID="_x0000_i1211" DrawAspect="Content" ObjectID="_1557786833" r:id="rId379"/>
         </w:object>
       </w:r>
     </w:p>
@@ -9544,7 +9544,7 @@
           <v:shape id="_x0000_i1212" type="#_x0000_t75" style="width:56.95pt;height:19.9pt" o:ole="">
             <v:imagedata r:id="rId380" o:title=""/>
           </v:shape>
-          <o:OLEObject Type="Embed" ProgID="Equation.DSMT4" ShapeID="_x0000_i1212" DrawAspect="Content" ObjectID="_1557780481" r:id="rId381"/>
+          <o:OLEObject Type="Embed" ProgID="Equation.DSMT4" ShapeID="_x0000_i1212" DrawAspect="Content" ObjectID="_1557786834" r:id="rId381"/>
         </w:object>
       </w:r>
       <w:r>
@@ -9562,7 +9562,7 @@
           <v:shape id="_x0000_i1213" type="#_x0000_t75" style="width:148.85pt;height:26.35pt" o:ole="">
             <v:imagedata r:id="rId382" o:title=""/>
           </v:shape>
-          <o:OLEObject Type="Embed" ProgID="Equation.DSMT4" ShapeID="_x0000_i1213" DrawAspect="Content" ObjectID="_1557780482" r:id="rId383"/>
+          <o:OLEObject Type="Embed" ProgID="Equation.DSMT4" ShapeID="_x0000_i1213" DrawAspect="Content" ObjectID="_1557786835" r:id="rId383"/>
         </w:object>
       </w:r>
     </w:p>
@@ -9587,7 +9587,7 @@
           <v:shape id="_x0000_i1495" type="#_x0000_t75" style="width:210.65pt;height:26.35pt" o:ole="">
             <v:imagedata r:id="rId384" o:title=""/>
           </v:shape>
-          <o:OLEObject Type="Embed" ProgID="Equation.DSMT4" ShapeID="_x0000_i1495" DrawAspect="Content" ObjectID="_1557780483" r:id="rId385"/>
+          <o:OLEObject Type="Embed" ProgID="Equation.DSMT4" ShapeID="_x0000_i1495" DrawAspect="Content" ObjectID="_1557786836" r:id="rId385"/>
         </w:object>
       </w:r>
       <w:r>
@@ -9632,7 +9632,7 @@
           <v:shape id="_x0000_i1215" type="#_x0000_t75" style="width:15.05pt;height:11.8pt" o:ole="">
             <v:imagedata r:id="rId386" o:title=""/>
           </v:shape>
-          <o:OLEObject Type="Embed" ProgID="Equation.3" ShapeID="_x0000_i1215" DrawAspect="Content" ObjectID="_1557780484" r:id="rId387"/>
+          <o:OLEObject Type="Embed" ProgID="Equation.3" ShapeID="_x0000_i1215" DrawAspect="Content" ObjectID="_1557786837" r:id="rId387"/>
         </w:object>
       </w:r>
       <w:r>
@@ -9650,7 +9650,7 @@
           <v:shape id="_x0000_i1216" type="#_x0000_t75" style="width:185.9pt;height:23.65pt" o:ole="">
             <v:imagedata r:id="rId388" o:title=""/>
           </v:shape>
-          <o:OLEObject Type="Embed" ProgID="Equation.3" ShapeID="_x0000_i1216" DrawAspect="Content" ObjectID="_1557780485" r:id="rId389"/>
+          <o:OLEObject Type="Embed" ProgID="Equation.3" ShapeID="_x0000_i1216" DrawAspect="Content" ObjectID="_1557786838" r:id="rId389"/>
         </w:object>
       </w:r>
       <w:r>
@@ -9668,7 +9668,7 @@
           <v:shape id="_x0000_i1217" type="#_x0000_t75" style="width:58.55pt;height:16.1pt" o:ole="">
             <v:imagedata r:id="rId390" o:title=""/>
           </v:shape>
-          <o:OLEObject Type="Embed" ProgID="Equation.3" ShapeID="_x0000_i1217" DrawAspect="Content" ObjectID="_1557780486" r:id="rId391"/>
+          <o:OLEObject Type="Embed" ProgID="Equation.3" ShapeID="_x0000_i1217" DrawAspect="Content" ObjectID="_1557786839" r:id="rId391"/>
         </w:object>
       </w:r>
     </w:p>
@@ -9693,7 +9693,7 @@
           <v:shape id="_x0000_i1219" type="#_x0000_t75" style="width:124.65pt;height:38.15pt" o:ole="">
             <v:imagedata r:id="rId392" o:title=""/>
           </v:shape>
-          <o:OLEObject Type="Embed" ProgID="Equation.3" ShapeID="_x0000_i1219" DrawAspect="Content" ObjectID="_1557780487" r:id="rId393"/>
+          <o:OLEObject Type="Embed" ProgID="Equation.3" ShapeID="_x0000_i1219" DrawAspect="Content" ObjectID="_1557786840" r:id="rId393"/>
         </w:object>
       </w:r>
       <w:r>
@@ -9711,7 +9711,7 @@
           <v:shape id="_x0000_i1220" type="#_x0000_t75" style="width:125.75pt;height:38.15pt" o:ole="">
             <v:imagedata r:id="rId394" o:title=""/>
           </v:shape>
-          <o:OLEObject Type="Embed" ProgID="Equation.3" ShapeID="_x0000_i1220" DrawAspect="Content" ObjectID="_1557780488" r:id="rId395"/>
+          <o:OLEObject Type="Embed" ProgID="Equation.3" ShapeID="_x0000_i1220" DrawAspect="Content" ObjectID="_1557786841" r:id="rId395"/>
         </w:object>
       </w:r>
       <w:r>
@@ -9729,7 +9729,7 @@
           <v:shape id="_x0000_i1221" type="#_x0000_t75" style="width:87.05pt;height:16.65pt" o:ole="">
             <v:imagedata r:id="rId396" o:title=""/>
           </v:shape>
-          <o:OLEObject Type="Embed" ProgID="Equation.3" ShapeID="_x0000_i1221" DrawAspect="Content" ObjectID="_1557780489" r:id="rId397"/>
+          <o:OLEObject Type="Embed" ProgID="Equation.3" ShapeID="_x0000_i1221" DrawAspect="Content" ObjectID="_1557786842" r:id="rId397"/>
         </w:object>
       </w:r>
     </w:p>
@@ -9780,7 +9780,7 @@
           <v:shape id="_x0000_i1222" type="#_x0000_t75" style="width:11.8pt;height:12.9pt" o:ole="">
             <v:imagedata r:id="rId398" o:title=""/>
           </v:shape>
-          <o:OLEObject Type="Embed" ProgID="Equation.3" ShapeID="_x0000_i1222" DrawAspect="Content" ObjectID="_1557780490" r:id="rId399"/>
+          <o:OLEObject Type="Embed" ProgID="Equation.3" ShapeID="_x0000_i1222" DrawAspect="Content" ObjectID="_1557786843" r:id="rId399"/>
         </w:object>
       </w:r>
       <w:r>
@@ -9798,7 +9798,7 @@
           <v:shape id="_x0000_i1223" type="#_x0000_t75" style="width:11.8pt;height:11.3pt" o:ole="">
             <v:imagedata r:id="rId400" o:title=""/>
           </v:shape>
-          <o:OLEObject Type="Embed" ProgID="Equation.3" ShapeID="_x0000_i1223" DrawAspect="Content" ObjectID="_1557780491" r:id="rId401"/>
+          <o:OLEObject Type="Embed" ProgID="Equation.3" ShapeID="_x0000_i1223" DrawAspect="Content" ObjectID="_1557786844" r:id="rId401"/>
         </w:object>
       </w:r>
       <w:r>
@@ -9875,7 +9875,7 @@
           <v:shape id="_x0000_i1515" type="#_x0000_t75" style="width:69.3pt;height:20.4pt" o:ole="">
             <v:imagedata r:id="rId402" o:title=""/>
           </v:shape>
-          <o:OLEObject Type="Embed" ProgID="Equation.DSMT4" ShapeID="_x0000_i1515" DrawAspect="Content" ObjectID="_1557780492" r:id="rId403"/>
+          <o:OLEObject Type="Embed" ProgID="Equation.DSMT4" ShapeID="_x0000_i1515" DrawAspect="Content" ObjectID="_1557786845" r:id="rId403"/>
         </w:object>
       </w:r>
       <w:r>
@@ -9893,7 +9893,7 @@
           <v:shape id="_x0000_i1520" type="#_x0000_t75" style="width:60.2pt;height:18.25pt" o:ole="">
             <v:imagedata r:id="rId404" o:title=""/>
           </v:shape>
-          <o:OLEObject Type="Embed" ProgID="Equation.DSMT4" ShapeID="_x0000_i1520" DrawAspect="Content" ObjectID="_1557780493" r:id="rId405"/>
+          <o:OLEObject Type="Embed" ProgID="Equation.DSMT4" ShapeID="_x0000_i1520" DrawAspect="Content" ObjectID="_1557786846" r:id="rId405"/>
         </w:object>
       </w:r>
       <w:r>
@@ -9918,7 +9918,7 @@
           <v:shape id="_x0000_i1528" type="#_x0000_t75" style="width:24.7pt;height:19.9pt" o:ole="">
             <v:imagedata r:id="rId406" o:title=""/>
           </v:shape>
-          <o:OLEObject Type="Embed" ProgID="Equation.DSMT4" ShapeID="_x0000_i1528" DrawAspect="Content" ObjectID="_1557780494" r:id="rId407"/>
+          <o:OLEObject Type="Embed" ProgID="Equation.DSMT4" ShapeID="_x0000_i1528" DrawAspect="Content" ObjectID="_1557786847" r:id="rId407"/>
         </w:object>
       </w:r>
       <w:r>
@@ -9949,7 +9949,7 @@
           <v:shape id="_x0000_i1526" type="#_x0000_t75" style="width:7pt;height:11.8pt" o:ole="">
             <v:imagedata r:id="rId408" o:title=""/>
           </v:shape>
-          <o:OLEObject Type="Embed" ProgID="Equation.DSMT4" ShapeID="_x0000_i1526" DrawAspect="Content" ObjectID="_1557780495" r:id="rId409"/>
+          <o:OLEObject Type="Embed" ProgID="Equation.DSMT4" ShapeID="_x0000_i1526" DrawAspect="Content" ObjectID="_1557786848" r:id="rId409"/>
         </w:object>
       </w:r>
       <w:r>
@@ -9980,7 +9980,7 @@
           <v:shape id="_x0000_i1470" type="#_x0000_t75" style="width:91.9pt;height:18.25pt" o:ole="">
             <v:imagedata r:id="rId410" o:title=""/>
           </v:shape>
-          <o:OLEObject Type="Embed" ProgID="Equation.3" ShapeID="_x0000_i1470" DrawAspect="Content" ObjectID="_1557780496" r:id="rId411"/>
+          <o:OLEObject Type="Embed" ProgID="Equation.3" ShapeID="_x0000_i1470" DrawAspect="Content" ObjectID="_1557786849" r:id="rId411"/>
         </w:object>
       </w:r>
       <w:r>
@@ -9998,7 +9998,7 @@
           <v:shape id="_x0000_i1227" type="#_x0000_t75" style="width:140.8pt;height:18.8pt" o:ole="">
             <v:imagedata r:id="rId412" o:title=""/>
           </v:shape>
-          <o:OLEObject Type="Embed" ProgID="Equation.3" ShapeID="_x0000_i1227" DrawAspect="Content" ObjectID="_1557780497" r:id="rId413"/>
+          <o:OLEObject Type="Embed" ProgID="Equation.3" ShapeID="_x0000_i1227" DrawAspect="Content" ObjectID="_1557786850" r:id="rId413"/>
         </w:object>
       </w:r>
       <w:r>
@@ -10054,7 +10054,7 @@
           <v:shape id="_x0000_i1465" type="#_x0000_t75" style="width:325.05pt;height:24.2pt" o:ole="">
             <v:imagedata r:id="rId414" o:title=""/>
           </v:shape>
-          <o:OLEObject Type="Embed" ProgID="Equation.DSMT4" ShapeID="_x0000_i1465" DrawAspect="Content" ObjectID="_1557780498" r:id="rId415"/>
+          <o:OLEObject Type="Embed" ProgID="Equation.DSMT4" ShapeID="_x0000_i1465" DrawAspect="Content" ObjectID="_1557786851" r:id="rId415"/>
         </w:object>
       </w:r>
     </w:p>
@@ -10079,7 +10079,7 @@
           <v:shape id="_x0000_i1530" type="#_x0000_t75" style="width:203.65pt;height:23.1pt" o:ole="">
             <v:imagedata r:id="rId416" o:title=""/>
           </v:shape>
-          <o:OLEObject Type="Embed" ProgID="Equation.DSMT4" ShapeID="_x0000_i1530" DrawAspect="Content" ObjectID="_1557780499" r:id="rId417"/>
+          <o:OLEObject Type="Embed" ProgID="Equation.DSMT4" ShapeID="_x0000_i1530" DrawAspect="Content" ObjectID="_1557786852" r:id="rId417"/>
         </w:object>
       </w:r>
       <w:r>
@@ -10110,7 +10110,7 @@
           <v:shape id="_x0000_i1231" type="#_x0000_t75" style="width:15.05pt;height:11.8pt" o:ole="">
             <v:imagedata r:id="rId386" o:title=""/>
           </v:shape>
-          <o:OLEObject Type="Embed" ProgID="Equation.3" ShapeID="_x0000_i1231" DrawAspect="Content" ObjectID="_1557780500" r:id="rId418"/>
+          <o:OLEObject Type="Embed" ProgID="Equation.3" ShapeID="_x0000_i1231" DrawAspect="Content" ObjectID="_1557786853" r:id="rId418"/>
         </w:object>
       </w:r>
       <w:r>
@@ -10128,7 +10128,7 @@
           <v:shape id="_x0000_i1232" type="#_x0000_t75" style="width:185.9pt;height:23.65pt" o:ole="">
             <v:imagedata r:id="rId388" o:title=""/>
           </v:shape>
-          <o:OLEObject Type="Embed" ProgID="Equation.3" ShapeID="_x0000_i1232" DrawAspect="Content" ObjectID="_1557780501" r:id="rId419"/>
+          <o:OLEObject Type="Embed" ProgID="Equation.3" ShapeID="_x0000_i1232" DrawAspect="Content" ObjectID="_1557786854" r:id="rId419"/>
         </w:object>
       </w:r>
       <w:r>
@@ -10146,7 +10146,7 @@
           <v:shape id="_x0000_i1233" type="#_x0000_t75" style="width:58.55pt;height:16.1pt" o:ole="">
             <v:imagedata r:id="rId390" o:title=""/>
           </v:shape>
-          <o:OLEObject Type="Embed" ProgID="Equation.3" ShapeID="_x0000_i1233" DrawAspect="Content" ObjectID="_1557780502" r:id="rId420"/>
+          <o:OLEObject Type="Embed" ProgID="Equation.3" ShapeID="_x0000_i1233" DrawAspect="Content" ObjectID="_1557786855" r:id="rId420"/>
         </w:object>
       </w:r>
       <w:r>
@@ -10182,7 +10182,7 @@
           <v:shape id="_x0000_i1235" type="#_x0000_t75" style="width:63.95pt;height:16.65pt" o:ole="">
             <v:imagedata r:id="rId421" o:title=""/>
           </v:shape>
-          <o:OLEObject Type="Embed" ProgID="Equation.3" ShapeID="_x0000_i1235" DrawAspect="Content" ObjectID="_1557780503" r:id="rId422"/>
+          <o:OLEObject Type="Embed" ProgID="Equation.3" ShapeID="_x0000_i1235" DrawAspect="Content" ObjectID="_1557786856" r:id="rId422"/>
         </w:object>
       </w:r>
     </w:p>
@@ -10212,7 +10212,7 @@
           <v:shape id="_x0000_i1558" type="#_x0000_t75" style="width:11.3pt;height:12.9pt" o:ole="">
             <v:imagedata r:id="rId423" o:title=""/>
           </v:shape>
-          <o:OLEObject Type="Embed" ProgID="Equation.3" ShapeID="_x0000_i1558" DrawAspect="Content" ObjectID="_1557780504" r:id="rId424"/>
+          <o:OLEObject Type="Embed" ProgID="Equation.3" ShapeID="_x0000_i1558" DrawAspect="Content" ObjectID="_1557786857" r:id="rId424"/>
         </w:object>
       </w:r>
       <w:r>
@@ -10244,7 +10244,7 @@
           <v:shape id="_x0000_i1559" type="#_x0000_t75" style="width:60.2pt;height:26.35pt" o:ole="">
             <v:imagedata r:id="rId425" o:title=""/>
           </v:shape>
-          <o:OLEObject Type="Embed" ProgID="Equation.3" ShapeID="_x0000_i1559" DrawAspect="Content" ObjectID="_1557780505" r:id="rId426"/>
+          <o:OLEObject Type="Embed" ProgID="Equation.3" ShapeID="_x0000_i1559" DrawAspect="Content" ObjectID="_1557786858" r:id="rId426"/>
         </w:object>
       </w:r>
       <w:r>
@@ -10262,7 +10262,7 @@
           <v:shape id="_x0000_i1560" type="#_x0000_t75" style="width:49.95pt;height:18.8pt" o:ole="">
             <v:imagedata r:id="rId427" o:title=""/>
           </v:shape>
-          <o:OLEObject Type="Embed" ProgID="Equation.DSMT4" ShapeID="_x0000_i1560" DrawAspect="Content" ObjectID="_1557780506" r:id="rId428"/>
+          <o:OLEObject Type="Embed" ProgID="Equation.DSMT4" ShapeID="_x0000_i1560" DrawAspect="Content" ObjectID="_1557786859" r:id="rId428"/>
         </w:object>
       </w:r>
       <w:r>
@@ -10311,7 +10311,7 @@
           <v:shape id="_x0000_i1532" type="#_x0000_t75" style="width:62.35pt;height:20.4pt" o:ole="">
             <v:imagedata r:id="rId429" o:title=""/>
           </v:shape>
-          <o:OLEObject Type="Embed" ProgID="Equation.DSMT4" ShapeID="_x0000_i1532" DrawAspect="Content" ObjectID="_1557780507" r:id="rId430"/>
+          <o:OLEObject Type="Embed" ProgID="Equation.DSMT4" ShapeID="_x0000_i1532" DrawAspect="Content" ObjectID="_1557786860" r:id="rId430"/>
         </w:object>
       </w:r>
       <w:r>
@@ -10329,7 +10329,7 @@
           <v:shape id="_x0000_i1237" type="#_x0000_t75" style="width:10.2pt;height:11.3pt" o:ole="">
             <v:imagedata r:id="rId431" o:title=""/>
           </v:shape>
-          <o:OLEObject Type="Embed" ProgID="Equation.3" ShapeID="_x0000_i1237" DrawAspect="Content" ObjectID="_1557780508" r:id="rId432"/>
+          <o:OLEObject Type="Embed" ProgID="Equation.3" ShapeID="_x0000_i1237" DrawAspect="Content" ObjectID="_1557786861" r:id="rId432"/>
         </w:object>
       </w:r>
       <w:r>
@@ -10347,7 +10347,7 @@
           <v:shape id="_x0000_i1238" type="#_x0000_t75" style="width:21.5pt;height:21.5pt" o:ole="">
             <v:imagedata r:id="rId433" o:title=""/>
           </v:shape>
-          <o:OLEObject Type="Embed" ProgID="Equation.3" ShapeID="_x0000_i1238" DrawAspect="Content" ObjectID="_1557780509" r:id="rId434"/>
+          <o:OLEObject Type="Embed" ProgID="Equation.3" ShapeID="_x0000_i1238" DrawAspect="Content" ObjectID="_1557786862" r:id="rId434"/>
         </w:object>
       </w:r>
       <w:r>
@@ -10463,7 +10463,7 @@
           <v:shape id="_x0000_i1242" type="#_x0000_t75" style="width:7pt;height:12.9pt" o:ole="">
             <v:imagedata r:id="rId435" o:title=""/>
           </v:shape>
-          <o:OLEObject Type="Embed" ProgID="Equation.3" ShapeID="_x0000_i1242" DrawAspect="Content" ObjectID="_1557780510" r:id="rId436"/>
+          <o:OLEObject Type="Embed" ProgID="Equation.3" ShapeID="_x0000_i1242" DrawAspect="Content" ObjectID="_1557786863" r:id="rId436"/>
         </w:object>
       </w:r>
       <w:r>
@@ -10481,7 +10481,7 @@
           <v:shape id="_x0000_i1243" type="#_x0000_t75" style="width:10.2pt;height:15.05pt" o:ole="">
             <v:imagedata r:id="rId437" o:title=""/>
           </v:shape>
-          <o:OLEObject Type="Embed" ProgID="Equation.3" ShapeID="_x0000_i1243" DrawAspect="Content" ObjectID="_1557780511" r:id="rId438"/>
+          <o:OLEObject Type="Embed" ProgID="Equation.3" ShapeID="_x0000_i1243" DrawAspect="Content" ObjectID="_1557786864" r:id="rId438"/>
         </w:object>
       </w:r>
       <w:r>
@@ -10499,7 +10499,7 @@
           <v:shape id="_x0000_i1244" type="#_x0000_t75" style="width:36.55pt;height:18.8pt" o:ole="">
             <v:imagedata r:id="rId439" o:title=""/>
           </v:shape>
-          <o:OLEObject Type="Embed" ProgID="Equation.3" ShapeID="_x0000_i1244" DrawAspect="Content" ObjectID="_1557780512" r:id="rId440"/>
+          <o:OLEObject Type="Embed" ProgID="Equation.3" ShapeID="_x0000_i1244" DrawAspect="Content" ObjectID="_1557786865" r:id="rId440"/>
         </w:object>
       </w:r>
       <w:r>
@@ -10517,7 +10517,7 @@
           <v:shape id="_x0000_i1245" type="#_x0000_t75" style="width:38.15pt;height:18.8pt" o:ole="">
             <v:imagedata r:id="rId441" o:title=""/>
           </v:shape>
-          <o:OLEObject Type="Embed" ProgID="Equation.3" ShapeID="_x0000_i1245" DrawAspect="Content" ObjectID="_1557780513" r:id="rId442"/>
+          <o:OLEObject Type="Embed" ProgID="Equation.3" ShapeID="_x0000_i1245" DrawAspect="Content" ObjectID="_1557786866" r:id="rId442"/>
         </w:object>
       </w:r>
       <w:r>
@@ -10568,7 +10568,7 @@
           <v:shape id="_x0000_i1246" type="#_x0000_t75" style="width:7pt;height:12.9pt" o:ole="">
             <v:imagedata r:id="rId443" o:title=""/>
           </v:shape>
-          <o:OLEObject Type="Embed" ProgID="Equation.3" ShapeID="_x0000_i1246" DrawAspect="Content" ObjectID="_1557780514" r:id="rId444"/>
+          <o:OLEObject Type="Embed" ProgID="Equation.3" ShapeID="_x0000_i1246" DrawAspect="Content" ObjectID="_1557786867" r:id="rId444"/>
         </w:object>
       </w:r>
       <w:r>
@@ -10586,7 +10586,7 @@
           <v:shape id="_x0000_i1247" type="#_x0000_t75" style="width:10.2pt;height:15.05pt" o:ole="">
             <v:imagedata r:id="rId445" o:title=""/>
           </v:shape>
-          <o:OLEObject Type="Embed" ProgID="Equation.3" ShapeID="_x0000_i1247" DrawAspect="Content" ObjectID="_1557780515" r:id="rId446"/>
+          <o:OLEObject Type="Embed" ProgID="Equation.3" ShapeID="_x0000_i1247" DrawAspect="Content" ObjectID="_1557786868" r:id="rId446"/>
         </w:object>
       </w:r>
       <w:r>
@@ -10604,7 +10604,7 @@
           <v:shape id="_x0000_i1248" type="#_x0000_t75" style="width:41.9pt;height:23.1pt" o:ole="">
             <v:imagedata r:id="rId447" o:title=""/>
           </v:shape>
-          <o:OLEObject Type="Embed" ProgID="Equation.3" ShapeID="_x0000_i1248" DrawAspect="Content" ObjectID="_1557780516" r:id="rId448"/>
+          <o:OLEObject Type="Embed" ProgID="Equation.3" ShapeID="_x0000_i1248" DrawAspect="Content" ObjectID="_1557786869" r:id="rId448"/>
         </w:object>
       </w:r>
       <w:r>
@@ -10622,7 +10622,7 @@
           <v:shape id="_x0000_i1249" type="#_x0000_t75" style="width:41.9pt;height:23.1pt" o:ole="">
             <v:imagedata r:id="rId449" o:title=""/>
           </v:shape>
-          <o:OLEObject Type="Embed" ProgID="Equation.3" ShapeID="_x0000_i1249" DrawAspect="Content" ObjectID="_1557780517" r:id="rId450"/>
+          <o:OLEObject Type="Embed" ProgID="Equation.3" ShapeID="_x0000_i1249" DrawAspect="Content" ObjectID="_1557786870" r:id="rId450"/>
         </w:object>
       </w:r>
       <w:r>
@@ -10673,7 +10673,7 @@
           <v:shape id="_x0000_i1250" type="#_x0000_t75" style="width:11.8pt;height:13.95pt" o:ole="">
             <v:imagedata r:id="rId451" o:title=""/>
           </v:shape>
-          <o:OLEObject Type="Embed" ProgID="Equation.3" ShapeID="_x0000_i1250" DrawAspect="Content" ObjectID="_1557780518" r:id="rId452"/>
+          <o:OLEObject Type="Embed" ProgID="Equation.3" ShapeID="_x0000_i1250" DrawAspect="Content" ObjectID="_1557786871" r:id="rId452"/>
         </w:object>
       </w:r>
       <w:r>
@@ -10691,7 +10691,7 @@
           <v:shape id="_x0000_i1251" type="#_x0000_t75" style="width:37.05pt;height:16.1pt" o:ole="">
             <v:imagedata r:id="rId453" o:title=""/>
           </v:shape>
-          <o:OLEObject Type="Embed" ProgID="Equation.3" ShapeID="_x0000_i1251" DrawAspect="Content" ObjectID="_1557780519" r:id="rId454"/>
+          <o:OLEObject Type="Embed" ProgID="Equation.3" ShapeID="_x0000_i1251" DrawAspect="Content" ObjectID="_1557786872" r:id="rId454"/>
         </w:object>
       </w:r>
       <w:r>
@@ -10775,7 +10775,7 @@
           <v:shape id="_x0000_i1255" type="#_x0000_t75" style="width:49.95pt;height:23.1pt" o:ole="">
             <v:imagedata r:id="rId455" o:title=""/>
           </v:shape>
-          <o:OLEObject Type="Embed" ProgID="Equation.3" ShapeID="_x0000_i1255" DrawAspect="Content" ObjectID="_1557780520" r:id="rId456"/>
+          <o:OLEObject Type="Embed" ProgID="Equation.3" ShapeID="_x0000_i1255" DrawAspect="Content" ObjectID="_1557786873" r:id="rId456"/>
         </w:object>
       </w:r>
       <w:r>
@@ -10793,7 +10793,7 @@
           <v:shape id="_x0000_i1256" type="#_x0000_t75" style="width:30.1pt;height:16.1pt" o:ole="">
             <v:imagedata r:id="rId457" o:title=""/>
           </v:shape>
-          <o:OLEObject Type="Embed" ProgID="Equation.3" ShapeID="_x0000_i1256" DrawAspect="Content" ObjectID="_1557780521" r:id="rId458"/>
+          <o:OLEObject Type="Embed" ProgID="Equation.3" ShapeID="_x0000_i1256" DrawAspect="Content" ObjectID="_1557786874" r:id="rId458"/>
         </w:object>
       </w:r>
       <w:r>
@@ -10929,7 +10929,7 @@
           <v:shape id="_x0000_i1257" type="#_x0000_t75" style="width:33.85pt;height:18.25pt" o:ole="">
             <v:imagedata r:id="rId459" o:title=""/>
           </v:shape>
-          <o:OLEObject Type="Embed" ProgID="Equation.3" ShapeID="_x0000_i1257" DrawAspect="Content" ObjectID="_1557780522" r:id="rId460"/>
+          <o:OLEObject Type="Embed" ProgID="Equation.3" ShapeID="_x0000_i1257" DrawAspect="Content" ObjectID="_1557786875" r:id="rId460"/>
         </w:object>
       </w:r>
       <w:r>
@@ -11019,7 +11019,7 @@
           <v:shape id="_x0000_i1258" type="#_x0000_t75" style="width:23.65pt;height:13.95pt" o:ole="">
             <v:imagedata r:id="rId461" o:title=""/>
           </v:shape>
-          <o:OLEObject Type="Embed" ProgID="Equation.3" ShapeID="_x0000_i1258" DrawAspect="Content" ObjectID="_1557780523" r:id="rId462"/>
+          <o:OLEObject Type="Embed" ProgID="Equation.3" ShapeID="_x0000_i1258" DrawAspect="Content" ObjectID="_1557786876" r:id="rId462"/>
         </w:object>
       </w:r>
       <w:r>
@@ -11115,7 +11115,7 @@
           <v:shape id="_x0000_i1259" type="#_x0000_t75" style="width:7pt;height:12.9pt" o:ole="">
             <v:imagedata r:id="rId463" o:title=""/>
           </v:shape>
-          <o:OLEObject Type="Embed" ProgID="Equation.3" ShapeID="_x0000_i1259" DrawAspect="Content" ObjectID="_1557780524" r:id="rId464"/>
+          <o:OLEObject Type="Embed" ProgID="Equation.3" ShapeID="_x0000_i1259" DrawAspect="Content" ObjectID="_1557786877" r:id="rId464"/>
         </w:object>
       </w:r>
       <w:r>
@@ -11133,7 +11133,7 @@
           <v:shape id="_x0000_i1260" type="#_x0000_t75" style="width:109.05pt;height:18.25pt" o:ole="">
             <v:imagedata r:id="rId465" o:title=""/>
           </v:shape>
-          <o:OLEObject Type="Embed" ProgID="Equation.3" ShapeID="_x0000_i1260" DrawAspect="Content" ObjectID="_1557780525" r:id="rId466"/>
+          <o:OLEObject Type="Embed" ProgID="Equation.3" ShapeID="_x0000_i1260" DrawAspect="Content" ObjectID="_1557786878" r:id="rId466"/>
         </w:object>
       </w:r>
       <w:r>
@@ -11151,7 +11151,7 @@
           <v:shape id="_x0000_i1261" type="#_x0000_t75" style="width:30.1pt;height:18.25pt" o:ole="">
             <v:imagedata r:id="rId467" o:title=""/>
           </v:shape>
-          <o:OLEObject Type="Embed" ProgID="Equation.3" ShapeID="_x0000_i1261" DrawAspect="Content" ObjectID="_1557780526" r:id="rId468"/>
+          <o:OLEObject Type="Embed" ProgID="Equation.3" ShapeID="_x0000_i1261" DrawAspect="Content" ObjectID="_1557786879" r:id="rId468"/>
         </w:object>
       </w:r>
       <w:r>
@@ -11242,7 +11242,7 @@
           <v:shape id="_x0000_i1277" type="#_x0000_t75" style="width:196.1pt;height:26.35pt" o:ole="">
             <v:imagedata r:id="rId469" o:title=""/>
           </v:shape>
-          <o:OLEObject Type="Embed" ProgID="Equation.3" ShapeID="_x0000_i1277" DrawAspect="Content" ObjectID="_1557780527" r:id="rId470"/>
+          <o:OLEObject Type="Embed" ProgID="Equation.3" ShapeID="_x0000_i1277" DrawAspect="Content" ObjectID="_1557786880" r:id="rId470"/>
         </w:object>
       </w:r>
       <w:r>
@@ -11260,7 +11260,7 @@
           <v:shape id="_x0000_i1278" type="#_x0000_t75" style="width:124.65pt;height:38.15pt" o:ole="">
             <v:imagedata r:id="rId392" o:title=""/>
           </v:shape>
-          <o:OLEObject Type="Embed" ProgID="Equation.3" ShapeID="_x0000_i1278" DrawAspect="Content" ObjectID="_1557780528" r:id="rId471"/>
+          <o:OLEObject Type="Embed" ProgID="Equation.3" ShapeID="_x0000_i1278" DrawAspect="Content" ObjectID="_1557786881" r:id="rId471"/>
         </w:object>
       </w:r>
       <w:r>
@@ -11284,7 +11284,7 @@
           <v:shape id="_x0000_i1279" type="#_x0000_t75" style="width:125.75pt;height:38.15pt" o:ole="">
             <v:imagedata r:id="rId394" o:title=""/>
           </v:shape>
-          <o:OLEObject Type="Embed" ProgID="Equation.3" ShapeID="_x0000_i1279" DrawAspect="Content" ObjectID="_1557780529" r:id="rId472"/>
+          <o:OLEObject Type="Embed" ProgID="Equation.3" ShapeID="_x0000_i1279" DrawAspect="Content" ObjectID="_1557786882" r:id="rId472"/>
         </w:object>
       </w:r>
       <w:r>
@@ -11302,7 +11302,7 @@
           <v:shape id="_x0000_i1280" type="#_x0000_t75" style="width:87.05pt;height:16.65pt" o:ole="">
             <v:imagedata r:id="rId396" o:title=""/>
           </v:shape>
-          <o:OLEObject Type="Embed" ProgID="Equation.3" ShapeID="_x0000_i1280" DrawAspect="Content" ObjectID="_1557780530" r:id="rId473"/>
+          <o:OLEObject Type="Embed" ProgID="Equation.3" ShapeID="_x0000_i1280" DrawAspect="Content" ObjectID="_1557786883" r:id="rId473"/>
         </w:object>
       </w:r>
       <w:r>
@@ -11351,7 +11351,7 @@
           <v:shape id="_x0000_i1281" type="#_x0000_t75" style="width:463.7pt;height:22.05pt" o:ole="">
             <v:imagedata r:id="rId474" o:title=""/>
           </v:shape>
-          <o:OLEObject Type="Embed" ProgID="Equation.DSMT4" ShapeID="_x0000_i1281" DrawAspect="Content" ObjectID="_1557780531" r:id="rId475"/>
+          <o:OLEObject Type="Embed" ProgID="Equation.DSMT4" ShapeID="_x0000_i1281" DrawAspect="Content" ObjectID="_1557786884" r:id="rId475"/>
         </w:object>
       </w:r>
       <w:r>
@@ -11395,7 +11395,7 @@
           <v:shape id="_x0000_i1282" type="#_x0000_t75" style="width:110.15pt;height:16.65pt" o:ole="">
             <v:imagedata r:id="rId476" o:title=""/>
           </v:shape>
-          <o:OLEObject Type="Embed" ProgID="Equation.3" ShapeID="_x0000_i1282" DrawAspect="Content" ObjectID="_1557780532" r:id="rId477"/>
+          <o:OLEObject Type="Embed" ProgID="Equation.3" ShapeID="_x0000_i1282" DrawAspect="Content" ObjectID="_1557786885" r:id="rId477"/>
         </w:object>
       </w:r>
       <w:r>
@@ -11431,7 +11431,7 @@
           <v:shape id="_x0000_i1283" type="#_x0000_t75" style="width:157.95pt;height:18.25pt" o:ole="">
             <v:imagedata r:id="rId478" o:title=""/>
           </v:shape>
-          <o:OLEObject Type="Embed" ProgID="Equation.3" ShapeID="_x0000_i1283" DrawAspect="Content" ObjectID="_1557780533" r:id="rId479"/>
+          <o:OLEObject Type="Embed" ProgID="Equation.3" ShapeID="_x0000_i1283" DrawAspect="Content" ObjectID="_1557786886" r:id="rId479"/>
         </w:object>
       </w:r>
       <w:r>
@@ -11449,7 +11449,7 @@
           <v:shape id="_x0000_i1284" type="#_x0000_t75" style="width:310.05pt;height:19.9pt" o:ole="">
             <v:imagedata r:id="rId480" o:title=""/>
           </v:shape>
-          <o:OLEObject Type="Embed" ProgID="Equation.3" ShapeID="_x0000_i1284" DrawAspect="Content" ObjectID="_1557780534" r:id="rId481"/>
+          <o:OLEObject Type="Embed" ProgID="Equation.3" ShapeID="_x0000_i1284" DrawAspect="Content" ObjectID="_1557786887" r:id="rId481"/>
         </w:object>
       </w:r>
       <w:r>
@@ -11503,7 +11503,7 @@
           <v:shape id="_x0000_i1285" type="#_x0000_t75" style="width:25.25pt;height:16.65pt" o:ole="">
             <v:imagedata r:id="rId482" o:title=""/>
           </v:shape>
-          <o:OLEObject Type="Embed" ProgID="Equation.3" ShapeID="_x0000_i1285" DrawAspect="Content" ObjectID="_1557780535" r:id="rId483"/>
+          <o:OLEObject Type="Embed" ProgID="Equation.3" ShapeID="_x0000_i1285" DrawAspect="Content" ObjectID="_1557786888" r:id="rId483"/>
         </w:object>
       </w:r>
       <w:r>
@@ -11527,7 +11527,7 @@
           <v:shape id="_x0000_i1286" type="#_x0000_t75" style="width:95.65pt;height:18.25pt" o:ole="">
             <v:imagedata r:id="rId484" o:title=""/>
           </v:shape>
-          <o:OLEObject Type="Embed" ProgID="Equation.3" ShapeID="_x0000_i1286" DrawAspect="Content" ObjectID="_1557780536" r:id="rId485"/>
+          <o:OLEObject Type="Embed" ProgID="Equation.3" ShapeID="_x0000_i1286" DrawAspect="Content" ObjectID="_1557786889" r:id="rId485"/>
         </w:object>
       </w:r>
       <w:r>
@@ -11545,7 +11545,7 @@
           <v:shape id="_x0000_i1287" type="#_x0000_t75" style="width:70.95pt;height:23.65pt" o:ole="">
             <v:imagedata r:id="rId486" o:title=""/>
           </v:shape>
-          <o:OLEObject Type="Embed" ProgID="Equation.3" ShapeID="_x0000_i1287" DrawAspect="Content" ObjectID="_1557780537" r:id="rId487"/>
+          <o:OLEObject Type="Embed" ProgID="Equation.3" ShapeID="_x0000_i1287" DrawAspect="Content" ObjectID="_1557786890" r:id="rId487"/>
         </w:object>
       </w:r>
     </w:p>
@@ -11582,7 +11582,7 @@
           <v:shape id="_x0000_i1288" type="#_x0000_t75" style="width:25.25pt;height:16.65pt" o:ole="">
             <v:imagedata r:id="rId488" o:title=""/>
           </v:shape>
-          <o:OLEObject Type="Embed" ProgID="Equation.3" ShapeID="_x0000_i1288" DrawAspect="Content" ObjectID="_1557780538" r:id="rId489"/>
+          <o:OLEObject Type="Embed" ProgID="Equation.3" ShapeID="_x0000_i1288" DrawAspect="Content" ObjectID="_1557786891" r:id="rId489"/>
         </w:object>
       </w:r>
       <w:r>
@@ -11600,7 +11600,7 @@
           <v:shape id="_x0000_i1289" type="#_x0000_t75" style="width:78.45pt;height:16.65pt" o:ole="">
             <v:imagedata r:id="rId490" o:title=""/>
           </v:shape>
-          <o:OLEObject Type="Embed" ProgID="Equation.3" ShapeID="_x0000_i1289" DrawAspect="Content" ObjectID="_1557780539" r:id="rId491"/>
+          <o:OLEObject Type="Embed" ProgID="Equation.3" ShapeID="_x0000_i1289" DrawAspect="Content" ObjectID="_1557786892" r:id="rId491"/>
         </w:object>
       </w:r>
       <w:r>
@@ -11618,7 +11618,7 @@
           <v:shape id="_x0000_i1290" type="#_x0000_t75" style="width:83.8pt;height:16.65pt" o:ole="">
             <v:imagedata r:id="rId492" o:title=""/>
           </v:shape>
-          <o:OLEObject Type="Embed" ProgID="Equation.3" ShapeID="_x0000_i1290" DrawAspect="Content" ObjectID="_1557780540" r:id="rId493"/>
+          <o:OLEObject Type="Embed" ProgID="Equation.3" ShapeID="_x0000_i1290" DrawAspect="Content" ObjectID="_1557786893" r:id="rId493"/>
         </w:object>
       </w:r>
       <w:r>
@@ -11655,7 +11655,7 @@
           <v:shape id="_x0000_i1291" type="#_x0000_t75" style="width:90.25pt;height:19.9pt" o:ole="">
             <v:imagedata r:id="rId494" o:title=""/>
           </v:shape>
-          <o:OLEObject Type="Embed" ProgID="Equation.3" ShapeID="_x0000_i1291" DrawAspect="Content" ObjectID="_1557780541" r:id="rId495"/>
+          <o:OLEObject Type="Embed" ProgID="Equation.3" ShapeID="_x0000_i1291" DrawAspect="Content" ObjectID="_1557786894" r:id="rId495"/>
         </w:object>
       </w:r>
       <w:r>
@@ -11673,7 +11673,7 @@
           <v:shape id="_x0000_i1292" type="#_x0000_t75" style="width:98.85pt;height:19.9pt" o:ole="">
             <v:imagedata r:id="rId496" o:title=""/>
           </v:shape>
-          <o:OLEObject Type="Embed" ProgID="Equation.3" ShapeID="_x0000_i1292" DrawAspect="Content" ObjectID="_1557780542" r:id="rId497"/>
+          <o:OLEObject Type="Embed" ProgID="Equation.3" ShapeID="_x0000_i1292" DrawAspect="Content" ObjectID="_1557786895" r:id="rId497"/>
         </w:object>
       </w:r>
       <w:r>
@@ -11691,7 +11691,7 @@
           <v:shape id="_x0000_i1293" type="#_x0000_t75" style="width:7pt;height:11.8pt" o:ole="">
             <v:imagedata r:id="rId498" o:title=""/>
           </v:shape>
-          <o:OLEObject Type="Embed" ProgID="Equation.3" ShapeID="_x0000_i1293" DrawAspect="Content" ObjectID="_1557780543" r:id="rId499"/>
+          <o:OLEObject Type="Embed" ProgID="Equation.3" ShapeID="_x0000_i1293" DrawAspect="Content" ObjectID="_1557786896" r:id="rId499"/>
         </w:object>
       </w:r>
       <w:r>
@@ -11709,7 +11709,7 @@
           <v:shape id="_x0000_i1294" type="#_x0000_t75" style="width:87.05pt;height:16.65pt" o:ole="">
             <v:imagedata r:id="rId500" o:title=""/>
           </v:shape>
-          <o:OLEObject Type="Embed" ProgID="Equation.3" ShapeID="_x0000_i1294" DrawAspect="Content" ObjectID="_1557780544" r:id="rId501"/>
+          <o:OLEObject Type="Embed" ProgID="Equation.3" ShapeID="_x0000_i1294" DrawAspect="Content" ObjectID="_1557786897" r:id="rId501"/>
         </w:object>
       </w:r>
     </w:p>
@@ -11818,7 +11818,7 @@
           <v:shape id="_x0000_i1295" type="#_x0000_t75" style="width:11.8pt;height:16.1pt" o:ole="">
             <v:imagedata r:id="rId503" o:title=""/>
           </v:shape>
-          <o:OLEObject Type="Embed" ProgID="Equation.3" ShapeID="_x0000_i1295" DrawAspect="Content" ObjectID="_1557780545" r:id="rId504"/>
+          <o:OLEObject Type="Embed" ProgID="Equation.3" ShapeID="_x0000_i1295" DrawAspect="Content" ObjectID="_1557786898" r:id="rId504"/>
         </w:object>
       </w:r>
       <w:r>
@@ -11854,7 +11854,7 @@
           <v:shape id="_x0000_i1296" type="#_x0000_t75" style="width:2in;height:1in" o:ole="">
             <v:imagedata r:id="rId505" o:title=""/>
           </v:shape>
-          <o:OLEObject Type="Embed" ProgID="Equation.3" ShapeID="_x0000_i1296" DrawAspect="Content" ObjectID="_1557780546" r:id="rId506"/>
+          <o:OLEObject Type="Embed" ProgID="Equation.3" ShapeID="_x0000_i1296" DrawAspect="Content" ObjectID="_1557786899" r:id="rId506"/>
         </w:object>
       </w:r>
     </w:p>
@@ -11985,7 +11985,7 @@
           <v:shape id="_x0000_i1297" type="#_x0000_t75" style="width:185.9pt;height:34.95pt" o:ole="">
             <v:imagedata r:id="rId509" o:title=""/>
           </v:shape>
-          <o:OLEObject Type="Embed" ProgID="Equation.3" ShapeID="_x0000_i1297" DrawAspect="Content" ObjectID="_1557780547" r:id="rId510"/>
+          <o:OLEObject Type="Embed" ProgID="Equation.3" ShapeID="_x0000_i1297" DrawAspect="Content" ObjectID="_1557786900" r:id="rId510"/>
         </w:object>
       </w:r>
     </w:p>
@@ -12010,7 +12010,7 @@
           <v:shape id="_x0000_i1298" type="#_x0000_t75" style="width:233.2pt;height:22.05pt" o:ole="">
             <v:imagedata r:id="rId511" o:title=""/>
           </v:shape>
-          <o:OLEObject Type="Embed" ProgID="Equation.3" ShapeID="_x0000_i1298" DrawAspect="Content" ObjectID="_1557780548" r:id="rId512"/>
+          <o:OLEObject Type="Embed" ProgID="Equation.3" ShapeID="_x0000_i1298" DrawAspect="Content" ObjectID="_1557786901" r:id="rId512"/>
         </w:object>
       </w:r>
     </w:p>
@@ -12035,7 +12035,7 @@
           <v:shape id="_x0000_i1299" type="#_x0000_t75" style="width:165.5pt;height:19.9pt" o:ole="">
             <v:imagedata r:id="rId513" o:title=""/>
           </v:shape>
-          <o:OLEObject Type="Embed" ProgID="Equation.3" ShapeID="_x0000_i1299" DrawAspect="Content" ObjectID="_1557780549" r:id="rId514"/>
+          <o:OLEObject Type="Embed" ProgID="Equation.3" ShapeID="_x0000_i1299" DrawAspect="Content" ObjectID="_1557786902" r:id="rId514"/>
         </w:object>
       </w:r>
     </w:p>
@@ -12060,7 +12060,7 @@
           <v:shape id="_x0000_i1300" type="#_x0000_t75" style="width:147.75pt;height:16.65pt" o:ole="">
             <v:imagedata r:id="rId515" o:title=""/>
           </v:shape>
-          <o:OLEObject Type="Embed" ProgID="Equation.3" ShapeID="_x0000_i1300" DrawAspect="Content" ObjectID="_1557780550" r:id="rId516"/>
+          <o:OLEObject Type="Embed" ProgID="Equation.3" ShapeID="_x0000_i1300" DrawAspect="Content" ObjectID="_1557786903" r:id="rId516"/>
         </w:object>
       </w:r>
     </w:p>
@@ -12084,7 +12084,7 @@
           <v:shape id="_x0000_i1301" type="#_x0000_t75" style="width:184.85pt;height:18.25pt" o:ole="">
             <v:imagedata r:id="rId517" o:title=""/>
           </v:shape>
-          <o:OLEObject Type="Embed" ProgID="Equation.3" ShapeID="_x0000_i1301" DrawAspect="Content" ObjectID="_1557780551" r:id="rId518"/>
+          <o:OLEObject Type="Embed" ProgID="Equation.3" ShapeID="_x0000_i1301" DrawAspect="Content" ObjectID="_1557786904" r:id="rId518"/>
         </w:object>
       </w:r>
     </w:p>
@@ -12127,7 +12127,7 @@
           <v:shape id="_x0000_i1302" type="#_x0000_t75" style="width:210.65pt;height:40.3pt" o:ole="">
             <v:imagedata r:id="rId519" o:title=""/>
           </v:shape>
-          <o:OLEObject Type="Embed" ProgID="Equation.DSMT4" ShapeID="_x0000_i1302" DrawAspect="Content" ObjectID="_1557780552" r:id="rId520"/>
+          <o:OLEObject Type="Embed" ProgID="Equation.DSMT4" ShapeID="_x0000_i1302" DrawAspect="Content" ObjectID="_1557786905" r:id="rId520"/>
         </w:object>
       </w:r>
       <w:r>
@@ -12169,7 +12169,7 @@
           <v:shape id="_x0000_i1303" type="#_x0000_t75" style="width:174.1pt;height:19.9pt" o:ole="">
             <v:imagedata r:id="rId521" o:title=""/>
           </v:shape>
-          <o:OLEObject Type="Embed" ProgID="Equation.DSMT4" ShapeID="_x0000_i1303" DrawAspect="Content" ObjectID="_1557780553" r:id="rId522"/>
+          <o:OLEObject Type="Embed" ProgID="Equation.DSMT4" ShapeID="_x0000_i1303" DrawAspect="Content" ObjectID="_1557786906" r:id="rId522"/>
         </w:object>
       </w:r>
     </w:p>
@@ -12198,7 +12198,7 @@
           <v:shape id="_x0000_i1304" type="#_x0000_t75" style="width:247.15pt;height:31.7pt" o:ole="">
             <v:imagedata r:id="rId523" o:title=""/>
           </v:shape>
-          <o:OLEObject Type="Embed" ProgID="Equation.3" ShapeID="_x0000_i1304" DrawAspect="Content" ObjectID="_1557780554" r:id="rId524"/>
+          <o:OLEObject Type="Embed" ProgID="Equation.3" ShapeID="_x0000_i1304" DrawAspect="Content" ObjectID="_1557786907" r:id="rId524"/>
         </w:object>
       </w:r>
     </w:p>
@@ -12222,7 +12222,7 @@
           <v:shape id="_x0000_i1574" type="#_x0000_t75" style="width:79pt;height:38.15pt" o:ole="">
             <v:imagedata r:id="rId525" o:title=""/>
           </v:shape>
-          <o:OLEObject Type="Embed" ProgID="Equation.3" ShapeID="_x0000_i1574" DrawAspect="Content" ObjectID="_1557780555" r:id="rId526"/>
+          <o:OLEObject Type="Embed" ProgID="Equation.3" ShapeID="_x0000_i1574" DrawAspect="Content" ObjectID="_1557786908" r:id="rId526"/>
         </w:object>
       </w:r>
       <w:r>
@@ -12240,7 +12240,7 @@
           <v:shape id="_x0000_i1575" type="#_x0000_t75" style="width:95.65pt;height:19.9pt" o:ole="">
             <v:imagedata r:id="rId527" o:title=""/>
           </v:shape>
-          <o:OLEObject Type="Embed" ProgID="Equation.DSMT4" ShapeID="_x0000_i1575" DrawAspect="Content" ObjectID="_1557780556" r:id="rId528"/>
+          <o:OLEObject Type="Embed" ProgID="Equation.DSMT4" ShapeID="_x0000_i1575" DrawAspect="Content" ObjectID="_1557786909" r:id="rId528"/>
         </w:object>
       </w:r>
       <w:r>
@@ -12258,7 +12258,7 @@
           <v:shape id="_x0000_i1579" type="#_x0000_t75" style="width:144.55pt;height:19.9pt" o:ole="">
             <v:imagedata r:id="rId529" o:title=""/>
           </v:shape>
-          <o:OLEObject Type="Embed" ProgID="Equation.DSMT4" ShapeID="_x0000_i1579" DrawAspect="Content" ObjectID="_1557780557" r:id="rId530"/>
+          <o:OLEObject Type="Embed" ProgID="Equation.DSMT4" ShapeID="_x0000_i1579" DrawAspect="Content" ObjectID="_1557786910" r:id="rId530"/>
         </w:object>
       </w:r>
       <w:r>
@@ -12307,7 +12307,7 @@
           <v:shape id="_x0000_i1306" type="#_x0000_t75" style="width:26.35pt;height:18.25pt" o:ole="">
             <v:imagedata r:id="rId531" o:title=""/>
           </v:shape>
-          <o:OLEObject Type="Embed" ProgID="Equation.3" ShapeID="_x0000_i1306" DrawAspect="Content" ObjectID="_1557780558" r:id="rId532"/>
+          <o:OLEObject Type="Embed" ProgID="Equation.3" ShapeID="_x0000_i1306" DrawAspect="Content" ObjectID="_1557786911" r:id="rId532"/>
         </w:object>
       </w:r>
       <w:r>
@@ -12325,7 +12325,7 @@
           <v:shape id="_x0000_i1307" type="#_x0000_t75" style="width:1in;height:31.15pt" o:ole="">
             <v:imagedata r:id="rId533" o:title=""/>
           </v:shape>
-          <o:OLEObject Type="Embed" ProgID="Equation.3" ShapeID="_x0000_i1307" DrawAspect="Content" ObjectID="_1557780559" r:id="rId534"/>
+          <o:OLEObject Type="Embed" ProgID="Equation.3" ShapeID="_x0000_i1307" DrawAspect="Content" ObjectID="_1557786912" r:id="rId534"/>
         </w:object>
       </w:r>
       <w:r>
@@ -12395,7 +12395,7 @@
           <v:shape id="_x0000_i1595" type="#_x0000_t75" style="width:97.8pt;height:56.4pt" o:ole="">
             <v:imagedata r:id="rId535" o:title=""/>
           </v:shape>
-          <o:OLEObject Type="Embed" ProgID="Equation.3" ShapeID="_x0000_i1595" DrawAspect="Content" ObjectID="_1557780560" r:id="rId536"/>
+          <o:OLEObject Type="Embed" ProgID="Equation.3" ShapeID="_x0000_i1595" DrawAspect="Content" ObjectID="_1557786913" r:id="rId536"/>
         </w:object>
       </w:r>
       <w:r>
@@ -12420,7 +12420,7 @@
           <v:shape id="_x0000_i1596" type="#_x0000_t75" style="width:15.05pt;height:19.35pt" o:ole="">
             <v:imagedata r:id="rId537" o:title=""/>
           </v:shape>
-          <o:OLEObject Type="Embed" ProgID="Equation.3" ShapeID="_x0000_i1596" DrawAspect="Content" ObjectID="_1557780561" r:id="rId538"/>
+          <o:OLEObject Type="Embed" ProgID="Equation.3" ShapeID="_x0000_i1596" DrawAspect="Content" ObjectID="_1557786914" r:id="rId538"/>
         </w:object>
       </w:r>
       <w:r>
@@ -12438,7 +12438,7 @@
           <v:shape id="_x0000_i1597" type="#_x0000_t75" style="width:25.25pt;height:15.05pt" o:ole="">
             <v:imagedata r:id="rId539" o:title=""/>
           </v:shape>
-          <o:OLEObject Type="Embed" ProgID="Equation.3" ShapeID="_x0000_i1597" DrawAspect="Content" ObjectID="_1557780562" r:id="rId540"/>
+          <o:OLEObject Type="Embed" ProgID="Equation.3" ShapeID="_x0000_i1597" DrawAspect="Content" ObjectID="_1557786915" r:id="rId540"/>
         </w:object>
       </w:r>
       <w:r>
@@ -12456,7 +12456,7 @@
           <v:shape id="_x0000_i1598" type="#_x0000_t75" style="width:48.35pt;height:38.15pt" o:ole="">
             <v:imagedata r:id="rId541" o:title=""/>
           </v:shape>
-          <o:OLEObject Type="Embed" ProgID="Equation.3" ShapeID="_x0000_i1598" DrawAspect="Content" ObjectID="_1557780563" r:id="rId542"/>
+          <o:OLEObject Type="Embed" ProgID="Equation.3" ShapeID="_x0000_i1598" DrawAspect="Content" ObjectID="_1557786916" r:id="rId542"/>
         </w:object>
       </w:r>
       <w:r>
@@ -12474,7 +12474,7 @@
           <v:shape id="_x0000_i1599" type="#_x0000_t75" style="width:82.75pt;height:49.45pt" o:ole="">
             <v:imagedata r:id="rId543" o:title=""/>
           </v:shape>
-          <o:OLEObject Type="Embed" ProgID="Equation.3" ShapeID="_x0000_i1599" DrawAspect="Content" ObjectID="_1557780564" r:id="rId544"/>
+          <o:OLEObject Type="Embed" ProgID="Equation.3" ShapeID="_x0000_i1599" DrawAspect="Content" ObjectID="_1557786917" r:id="rId544"/>
         </w:object>
       </w:r>
       <w:r>
@@ -12528,7 +12528,7 @@
           <v:shape id="_x0000_i1600" type="#_x0000_t75" style="width:53.2pt;height:18.25pt" o:ole="">
             <v:imagedata r:id="rId545" o:title=""/>
           </v:shape>
-          <o:OLEObject Type="Embed" ProgID="Equation.3" ShapeID="_x0000_i1600" DrawAspect="Content" ObjectID="_1557780565" r:id="rId546"/>
+          <o:OLEObject Type="Embed" ProgID="Equation.3" ShapeID="_x0000_i1600" DrawAspect="Content" ObjectID="_1557786918" r:id="rId546"/>
         </w:object>
       </w:r>
       <w:r>
@@ -12546,7 +12546,7 @@
           <v:shape id="_x0000_i1601" type="#_x0000_t75" style="width:45.65pt;height:16.1pt" o:ole="">
             <v:imagedata r:id="rId547" o:title=""/>
           </v:shape>
-          <o:OLEObject Type="Embed" ProgID="Equation.3" ShapeID="_x0000_i1601" DrawAspect="Content" ObjectID="_1557780566" r:id="rId548"/>
+          <o:OLEObject Type="Embed" ProgID="Equation.3" ShapeID="_x0000_i1601" DrawAspect="Content" ObjectID="_1557786919" r:id="rId548"/>
         </w:object>
       </w:r>
       <w:r>
@@ -12576,7 +12576,7 @@
           <v:shape id="_x0000_i1602" type="#_x0000_t75" style="width:72.55pt;height:18.25pt" o:ole="">
             <v:imagedata r:id="rId549" o:title=""/>
           </v:shape>
-          <o:OLEObject Type="Embed" ProgID="Equation.3" ShapeID="_x0000_i1602" DrawAspect="Content" ObjectID="_1557780567" r:id="rId550"/>
+          <o:OLEObject Type="Embed" ProgID="Equation.3" ShapeID="_x0000_i1602" DrawAspect="Content" ObjectID="_1557786920" r:id="rId550"/>
         </w:object>
       </w:r>
     </w:p>
@@ -12644,7 +12644,7 @@
           <v:shape id="_x0000_i1571" type="#_x0000_t75" style="width:276.7pt;height:76.85pt" o:ole="">
             <v:imagedata r:id="rId551" o:title=""/>
           </v:shape>
-          <o:OLEObject Type="Embed" ProgID="Equation.3" ShapeID="_x0000_i1571" DrawAspect="Content" ObjectID="_1557780568" r:id="rId552"/>
+          <o:OLEObject Type="Embed" ProgID="Equation.3" ShapeID="_x0000_i1571" DrawAspect="Content" ObjectID="_1557786921" r:id="rId552"/>
         </w:object>
       </w:r>
       <w:r>
@@ -12688,7 +12688,7 @@
           <v:shape id="_x0000_i1309" type="#_x0000_t75" style="width:110.15pt;height:31.15pt" o:ole="">
             <v:imagedata r:id="rId553" o:title=""/>
           </v:shape>
-          <o:OLEObject Type="Embed" ProgID="Equation.3" ShapeID="_x0000_i1309" DrawAspect="Content" ObjectID="_1557780569" r:id="rId554"/>
+          <o:OLEObject Type="Embed" ProgID="Equation.3" ShapeID="_x0000_i1309" DrawAspect="Content" ObjectID="_1557786922" r:id="rId554"/>
         </w:object>
       </w:r>
       <w:r>
@@ -12706,7 +12706,7 @@
           <v:shape id="_x0000_i1581" type="#_x0000_t75" style="width:118.75pt;height:26.85pt" o:ole="">
             <v:imagedata r:id="rId555" o:title=""/>
           </v:shape>
-          <o:OLEObject Type="Embed" ProgID="Equation.DSMT4" ShapeID="_x0000_i1581" DrawAspect="Content" ObjectID="_1557780570" r:id="rId556"/>
+          <o:OLEObject Type="Embed" ProgID="Equation.DSMT4" ShapeID="_x0000_i1581" DrawAspect="Content" ObjectID="_1557786923" r:id="rId556"/>
         </w:object>
       </w:r>
     </w:p>
@@ -12731,7 +12731,7 @@
           <v:shape id="_x0000_i1311" type="#_x0000_t75" style="width:204.2pt;height:33.85pt" o:ole="">
             <v:imagedata r:id="rId557" o:title=""/>
           </v:shape>
-          <o:OLEObject Type="Embed" ProgID="Equation.3" ShapeID="_x0000_i1311" DrawAspect="Content" ObjectID="_1557780571" r:id="rId558"/>
+          <o:OLEObject Type="Embed" ProgID="Equation.3" ShapeID="_x0000_i1311" DrawAspect="Content" ObjectID="_1557786924" r:id="rId558"/>
         </w:object>
       </w:r>
     </w:p>
@@ -12756,7 +12756,7 @@
           <v:shape id="_x0000_i1312" type="#_x0000_t75" style="width:67.15pt;height:19.9pt" o:ole="">
             <v:imagedata r:id="rId559" o:title=""/>
           </v:shape>
-          <o:OLEObject Type="Embed" ProgID="Equation.3" ShapeID="_x0000_i1312" DrawAspect="Content" ObjectID="_1557780572" r:id="rId560"/>
+          <o:OLEObject Type="Embed" ProgID="Equation.3" ShapeID="_x0000_i1312" DrawAspect="Content" ObjectID="_1557786925" r:id="rId560"/>
         </w:object>
       </w:r>
     </w:p>
@@ -12781,7 +12781,7 @@
           <v:shape id="_x0000_i1573" type="#_x0000_t75" style="width:104.8pt;height:29pt" o:ole="">
             <v:imagedata r:id="rId561" o:title=""/>
           </v:shape>
-          <o:OLEObject Type="Embed" ProgID="Equation.DSMT4" ShapeID="_x0000_i1573" DrawAspect="Content" ObjectID="_1557780573" r:id="rId562"/>
+          <o:OLEObject Type="Embed" ProgID="Equation.DSMT4" ShapeID="_x0000_i1573" DrawAspect="Content" ObjectID="_1557786926" r:id="rId562"/>
         </w:object>
       </w:r>
       <w:r>
@@ -12812,7 +12812,7 @@
           <v:shape id="_x0000_i1314" type="#_x0000_t75" style="width:120.9pt;height:33.85pt" o:ole="">
             <v:imagedata r:id="rId563" o:title=""/>
           </v:shape>
-          <o:OLEObject Type="Embed" ProgID="Equation.3" ShapeID="_x0000_i1314" DrawAspect="Content" ObjectID="_1557780574" r:id="rId564"/>
+          <o:OLEObject Type="Embed" ProgID="Equation.3" ShapeID="_x0000_i1314" DrawAspect="Content" ObjectID="_1557786927" r:id="rId564"/>
         </w:object>
       </w:r>
     </w:p>
@@ -12837,7 +12837,7 @@
           <v:shape id="_x0000_i1315" type="#_x0000_t75" style="width:207.95pt;height:31.7pt" o:ole="">
             <v:imagedata r:id="rId565" o:title=""/>
           </v:shape>
-          <o:OLEObject Type="Embed" ProgID="Equation.3" ShapeID="_x0000_i1315" DrawAspect="Content" ObjectID="_1557780575" r:id="rId566"/>
+          <o:OLEObject Type="Embed" ProgID="Equation.3" ShapeID="_x0000_i1315" DrawAspect="Content" ObjectID="_1557786928" r:id="rId566"/>
         </w:object>
       </w:r>
     </w:p>
@@ -12861,7 +12861,7 @@
           <v:shape id="_x0000_i1316" type="#_x0000_t75" style="width:70.95pt;height:31.15pt" o:ole="">
             <v:imagedata r:id="rId567" o:title=""/>
           </v:shape>
-          <o:OLEObject Type="Embed" ProgID="Equation.3" ShapeID="_x0000_i1316" DrawAspect="Content" ObjectID="_1557780576" r:id="rId568"/>
+          <o:OLEObject Type="Embed" ProgID="Equation.3" ShapeID="_x0000_i1316" DrawAspect="Content" ObjectID="_1557786929" r:id="rId568"/>
         </w:object>
       </w:r>
       <w:r>
@@ -12887,7 +12887,7 @@
           <v:shape id="_x0000_i1317" type="#_x0000_t75" style="width:43pt;height:16.65pt" o:ole="">
             <v:imagedata r:id="rId569" o:title=""/>
           </v:shape>
-          <o:OLEObject Type="Embed" ProgID="Equation.3" ShapeID="_x0000_i1317" DrawAspect="Content" ObjectID="_1557780577" r:id="rId570"/>
+          <o:OLEObject Type="Embed" ProgID="Equation.3" ShapeID="_x0000_i1317" DrawAspect="Content" ObjectID="_1557786930" r:id="rId570"/>
         </w:object>
       </w:r>
     </w:p>
@@ -12918,7 +12918,7 @@
           <v:shape id="_x0000_i1584" type="#_x0000_t75" style="width:76.3pt;height:33.3pt" o:ole="">
             <v:imagedata r:id="rId571" o:title=""/>
           </v:shape>
-          <o:OLEObject Type="Embed" ProgID="Equation.DSMT4" ShapeID="_x0000_i1584" DrawAspect="Content" ObjectID="_1557780578" r:id="rId572"/>
+          <o:OLEObject Type="Embed" ProgID="Equation.DSMT4" ShapeID="_x0000_i1584" DrawAspect="Content" ObjectID="_1557786931" r:id="rId572"/>
         </w:object>
       </w:r>
       <w:r>
@@ -12989,7 +12989,7 @@
           <v:shape id="_x0000_i1319" type="#_x0000_t75" style="width:11.3pt;height:13.95pt" o:ole="">
             <v:imagedata r:id="rId573" o:title=""/>
           </v:shape>
-          <o:OLEObject Type="Embed" ProgID="Equation.3" ShapeID="_x0000_i1319" DrawAspect="Content" ObjectID="_1557780579" r:id="rId574"/>
+          <o:OLEObject Type="Embed" ProgID="Equation.3" ShapeID="_x0000_i1319" DrawAspect="Content" ObjectID="_1557786932" r:id="rId574"/>
         </w:object>
       </w:r>
       <w:r>
@@ -13006,7 +13006,7 @@
           <v:shape id="_x0000_i1320" type="#_x0000_t75" style="width:11.8pt;height:12.9pt" o:ole="">
             <v:imagedata r:id="rId575" o:title=""/>
           </v:shape>
-          <o:OLEObject Type="Embed" ProgID="Equation.3" ShapeID="_x0000_i1320" DrawAspect="Content" ObjectID="_1557780580" r:id="rId576"/>
+          <o:OLEObject Type="Embed" ProgID="Equation.3" ShapeID="_x0000_i1320" DrawAspect="Content" ObjectID="_1557786933" r:id="rId576"/>
         </w:object>
       </w:r>
     </w:p>
@@ -13047,7 +13047,7 @@
           <v:shape id="_x0000_i1321" type="#_x0000_t75" style="width:198.25pt;height:1in" o:ole="">
             <v:imagedata r:id="rId577" o:title=""/>
           </v:shape>
-          <o:OLEObject Type="Embed" ProgID="Equation.3" ShapeID="_x0000_i1321" DrawAspect="Content" ObjectID="_1557780581" r:id="rId578"/>
+          <o:OLEObject Type="Embed" ProgID="Equation.3" ShapeID="_x0000_i1321" DrawAspect="Content" ObjectID="_1557786934" r:id="rId578"/>
         </w:object>
       </w:r>
     </w:p>
@@ -13089,7 +13089,7 @@
           <v:shape id="_x0000_i1322" type="#_x0000_t75" style="width:70.95pt;height:31.15pt" o:ole="">
             <v:imagedata r:id="rId567" o:title=""/>
           </v:shape>
-          <o:OLEObject Type="Embed" ProgID="Equation.3" ShapeID="_x0000_i1322" DrawAspect="Content" ObjectID="_1557780582" r:id="rId579"/>
+          <o:OLEObject Type="Embed" ProgID="Equation.3" ShapeID="_x0000_i1322" DrawAspect="Content" ObjectID="_1557786935" r:id="rId579"/>
         </w:object>
       </w:r>
       <w:r>
@@ -13107,7 +13107,7 @@
           <v:shape id="_x0000_i1323" type="#_x0000_t75" style="width:41.9pt;height:16.65pt" o:ole="">
             <v:imagedata r:id="rId580" o:title=""/>
           </v:shape>
-          <o:OLEObject Type="Embed" ProgID="Equation.3" ShapeID="_x0000_i1323" DrawAspect="Content" ObjectID="_1557780583" r:id="rId581"/>
+          <o:OLEObject Type="Embed" ProgID="Equation.3" ShapeID="_x0000_i1323" DrawAspect="Content" ObjectID="_1557786936" r:id="rId581"/>
         </w:object>
       </w:r>
     </w:p>
@@ -13137,7 +13137,7 @@
           <v:shape id="_x0000_i1324" type="#_x0000_t75" style="width:31.15pt;height:19.9pt" o:ole="">
             <v:imagedata r:id="rId582" o:title=""/>
           </v:shape>
-          <o:OLEObject Type="Embed" ProgID="Equation.DSMT4" ShapeID="_x0000_i1324" DrawAspect="Content" ObjectID="_1557780584" r:id="rId583"/>
+          <o:OLEObject Type="Embed" ProgID="Equation.DSMT4" ShapeID="_x0000_i1324" DrawAspect="Content" ObjectID="_1557786937" r:id="rId583"/>
         </w:object>
       </w:r>
       <w:r>
@@ -13155,7 +13155,7 @@
           <v:shape id="_x0000_i1325" type="#_x0000_t75" style="width:26.35pt;height:19.9pt" o:ole="">
             <v:imagedata r:id="rId584" o:title=""/>
           </v:shape>
-          <o:OLEObject Type="Embed" ProgID="Equation.DSMT4" ShapeID="_x0000_i1325" DrawAspect="Content" ObjectID="_1557780585" r:id="rId585"/>
+          <o:OLEObject Type="Embed" ProgID="Equation.DSMT4" ShapeID="_x0000_i1325" DrawAspect="Content" ObjectID="_1557786938" r:id="rId585"/>
         </w:object>
       </w:r>
       <w:r>
@@ -13185,7 +13185,7 @@
           <v:shape id="_x0000_i1326" type="#_x0000_t75" style="width:250.95pt;height:1in" o:ole="">
             <v:imagedata r:id="rId586" o:title=""/>
           </v:shape>
-          <o:OLEObject Type="Embed" ProgID="Equation.DSMT4" ShapeID="_x0000_i1326" DrawAspect="Content" ObjectID="_1557780586" r:id="rId587"/>
+          <o:OLEObject Type="Embed" ProgID="Equation.DSMT4" ShapeID="_x0000_i1326" DrawAspect="Content" ObjectID="_1557786939" r:id="rId587"/>
         </w:object>
       </w:r>
       <w:r>
@@ -13239,7 +13239,7 @@
           <v:shape id="_x0000_i1327" type="#_x0000_t75" style="width:163.35pt;height:33.3pt" o:ole="">
             <v:imagedata r:id="rId588" o:title=""/>
           </v:shape>
-          <o:OLEObject Type="Embed" ProgID="Equation.DSMT4" ShapeID="_x0000_i1327" DrawAspect="Content" ObjectID="_1557780587" r:id="rId589"/>
+          <o:OLEObject Type="Embed" ProgID="Equation.DSMT4" ShapeID="_x0000_i1327" DrawAspect="Content" ObjectID="_1557786940" r:id="rId589"/>
         </w:object>
       </w:r>
       <w:r>
@@ -13269,7 +13269,7 @@
           <v:shape id="_x0000_i1328" type="#_x0000_t75" style="width:205.8pt;height:31.15pt" o:ole="">
             <v:imagedata r:id="rId590" o:title=""/>
           </v:shape>
-          <o:OLEObject Type="Embed" ProgID="Equation.3" ShapeID="_x0000_i1328" DrawAspect="Content" ObjectID="_1557780588" r:id="rId591"/>
+          <o:OLEObject Type="Embed" ProgID="Equation.3" ShapeID="_x0000_i1328" DrawAspect="Content" ObjectID="_1557786941" r:id="rId591"/>
         </w:object>
       </w:r>
       <w:r>
@@ -13335,7 +13335,7 @@
           <v:shape id="_x0000_i1329" type="#_x0000_t75" style="width:79pt;height:38.15pt" o:ole="">
             <v:imagedata r:id="rId525" o:title=""/>
           </v:shape>
-          <o:OLEObject Type="Embed" ProgID="Equation.3" ShapeID="_x0000_i1329" DrawAspect="Content" ObjectID="_1557780589" r:id="rId592"/>
+          <o:OLEObject Type="Embed" ProgID="Equation.3" ShapeID="_x0000_i1329" DrawAspect="Content" ObjectID="_1557786942" r:id="rId592"/>
         </w:object>
       </w:r>
       <w:r>
@@ -13353,7 +13353,7 @@
           <v:shape id="_x0000_i1330" type="#_x0000_t75" style="width:95.65pt;height:19.9pt" o:ole="">
             <v:imagedata r:id="rId527" o:title=""/>
           </v:shape>
-          <o:OLEObject Type="Embed" ProgID="Equation.DSMT4" ShapeID="_x0000_i1330" DrawAspect="Content" ObjectID="_1557780590" r:id="rId593"/>
+          <o:OLEObject Type="Embed" ProgID="Equation.DSMT4" ShapeID="_x0000_i1330" DrawAspect="Content" ObjectID="_1557786943" r:id="rId593"/>
         </w:object>
       </w:r>
       <w:r>
@@ -13371,7 +13371,7 @@
           <v:shape id="_x0000_i1331" type="#_x0000_t75" style="width:132.7pt;height:18.8pt" o:ole="">
             <v:imagedata r:id="rId594" o:title=""/>
           </v:shape>
-          <o:OLEObject Type="Embed" ProgID="Equation.3" ShapeID="_x0000_i1331" DrawAspect="Content" ObjectID="_1557780591" r:id="rId595"/>
+          <o:OLEObject Type="Embed" ProgID="Equation.3" ShapeID="_x0000_i1331" DrawAspect="Content" ObjectID="_1557786944" r:id="rId595"/>
         </w:object>
       </w:r>
     </w:p>
@@ -13401,7 +13401,7 @@
           <v:shape id="_x0000_i1332" type="#_x0000_t75" style="width:31.15pt;height:19.9pt" o:ole="">
             <v:imagedata r:id="rId596" o:title=""/>
           </v:shape>
-          <o:OLEObject Type="Embed" ProgID="Equation.DSMT4" ShapeID="_x0000_i1332" DrawAspect="Content" ObjectID="_1557780592" r:id="rId597"/>
+          <o:OLEObject Type="Embed" ProgID="Equation.DSMT4" ShapeID="_x0000_i1332" DrawAspect="Content" ObjectID="_1557786945" r:id="rId597"/>
         </w:object>
       </w:r>
       <w:r>
@@ -13419,7 +13419,7 @@
           <v:shape id="_x0000_i1333" type="#_x0000_t75" style="width:29pt;height:19.9pt" o:ole="">
             <v:imagedata r:id="rId598" o:title=""/>
           </v:shape>
-          <o:OLEObject Type="Embed" ProgID="Equation.DSMT4" ShapeID="_x0000_i1333" DrawAspect="Content" ObjectID="_1557780593" r:id="rId599"/>
+          <o:OLEObject Type="Embed" ProgID="Equation.DSMT4" ShapeID="_x0000_i1333" DrawAspect="Content" ObjectID="_1557786946" r:id="rId599"/>
         </w:object>
       </w:r>
       <w:r>
@@ -13455,7 +13455,7 @@
           <v:shape id="_x0000_i1334" type="#_x0000_t75" style="width:31.15pt;height:19.9pt" o:ole="">
             <v:imagedata r:id="rId600" o:title=""/>
           </v:shape>
-          <o:OLEObject Type="Embed" ProgID="Equation.DSMT4" ShapeID="_x0000_i1334" DrawAspect="Content" ObjectID="_1557780594" r:id="rId601"/>
+          <o:OLEObject Type="Embed" ProgID="Equation.DSMT4" ShapeID="_x0000_i1334" DrawAspect="Content" ObjectID="_1557786947" r:id="rId601"/>
         </w:object>
       </w:r>
       <w:r>
@@ -13496,7 +13496,7 @@
           <v:shape id="_x0000_i1335" type="#_x0000_t75" style="width:44.6pt;height:19.9pt" o:ole="">
             <v:imagedata r:id="rId602" o:title=""/>
           </v:shape>
-          <o:OLEObject Type="Embed" ProgID="Equation.DSMT4" ShapeID="_x0000_i1335" DrawAspect="Content" ObjectID="_1557780595" r:id="rId603"/>
+          <o:OLEObject Type="Embed" ProgID="Equation.DSMT4" ShapeID="_x0000_i1335" DrawAspect="Content" ObjectID="_1557786948" r:id="rId603"/>
         </w:object>
       </w:r>
     </w:p>
@@ -13519,7 +13519,7 @@
           <v:shape id="_x0000_i1586" type="#_x0000_t75" style="width:223pt;height:85.95pt" o:ole="">
             <v:imagedata r:id="rId604" o:title=""/>
           </v:shape>
-          <o:OLEObject Type="Embed" ProgID="Equation.DSMT4" ShapeID="_x0000_i1586" DrawAspect="Content" ObjectID="_1557780596" r:id="rId605"/>
+          <o:OLEObject Type="Embed" ProgID="Equation.DSMT4" ShapeID="_x0000_i1586" DrawAspect="Content" ObjectID="_1557786949" r:id="rId605"/>
         </w:object>
       </w:r>
     </w:p>
@@ -13560,7 +13560,7 @@
           <v:shape id="_x0000_i1337" type="#_x0000_t75" style="width:202.55pt;height:33.3pt" o:ole="">
             <v:imagedata r:id="rId606" o:title=""/>
           </v:shape>
-          <o:OLEObject Type="Embed" ProgID="Equation.3" ShapeID="_x0000_i1337" DrawAspect="Content" ObjectID="_1557780597" r:id="rId607"/>
+          <o:OLEObject Type="Embed" ProgID="Equation.3" ShapeID="_x0000_i1337" DrawAspect="Content" ObjectID="_1557786950" r:id="rId607"/>
         </w:object>
       </w:r>
       <w:r>
@@ -13578,7 +13578,7 @@
           <v:shape id="_x0000_i1338" type="#_x0000_t75" style="width:97.8pt;height:18.8pt" o:ole="">
             <v:imagedata r:id="rId608" o:title=""/>
           </v:shape>
-          <o:OLEObject Type="Embed" ProgID="Equation.3" ShapeID="_x0000_i1338" DrawAspect="Content" ObjectID="_1557780598" r:id="rId609"/>
+          <o:OLEObject Type="Embed" ProgID="Equation.3" ShapeID="_x0000_i1338" DrawAspect="Content" ObjectID="_1557786951" r:id="rId609"/>
         </w:object>
       </w:r>
       <w:r>
@@ -13596,7 +13596,7 @@
           <v:shape id="_x0000_i1339" type="#_x0000_t75" style="width:25.25pt;height:15.05pt" o:ole="">
             <v:imagedata r:id="rId610" o:title=""/>
           </v:shape>
-          <o:OLEObject Type="Embed" ProgID="Equation.3" ShapeID="_x0000_i1339" DrawAspect="Content" ObjectID="_1557780599" r:id="rId611"/>
+          <o:OLEObject Type="Embed" ProgID="Equation.3" ShapeID="_x0000_i1339" DrawAspect="Content" ObjectID="_1557786952" r:id="rId611"/>
         </w:object>
       </w:r>
     </w:p>
@@ -13638,7 +13638,7 @@
           <v:shape id="_x0000_i1340" type="#_x0000_t75" style="width:218.15pt;height:85.45pt" o:ole="">
             <v:imagedata r:id="rId612" o:title=""/>
           </v:shape>
-          <o:OLEObject Type="Embed" ProgID="Equation.3" ShapeID="_x0000_i1340" DrawAspect="Content" ObjectID="_1557780600" r:id="rId613"/>
+          <o:OLEObject Type="Embed" ProgID="Equation.3" ShapeID="_x0000_i1340" DrawAspect="Content" ObjectID="_1557786953" r:id="rId613"/>
         </w:object>
       </w:r>
     </w:p>
@@ -13992,7 +13992,7 @@
           <v:shape id="_x0000_i1341" type="#_x0000_t75" style="width:58.55pt;height:16.1pt" o:ole="">
             <v:imagedata r:id="rId614" o:title=""/>
           </v:shape>
-          <o:OLEObject Type="Embed" ProgID="Equation.DSMT4" ShapeID="_x0000_i1341" DrawAspect="Content" ObjectID="_1557780601" r:id="rId615"/>
+          <o:OLEObject Type="Embed" ProgID="Equation.DSMT4" ShapeID="_x0000_i1341" DrawAspect="Content" ObjectID="_1557786954" r:id="rId615"/>
         </w:object>
       </w:r>
       <w:r>
@@ -14010,7 +14010,7 @@
           <v:shape id="_x0000_i1342" type="#_x0000_t75" style="width:10.2pt;height:11.3pt" o:ole="">
             <v:imagedata r:id="rId616" o:title=""/>
           </v:shape>
-          <o:OLEObject Type="Embed" ProgID="Equation.3" ShapeID="_x0000_i1342" DrawAspect="Content" ObjectID="_1557780602" r:id="rId617"/>
+          <o:OLEObject Type="Embed" ProgID="Equation.3" ShapeID="_x0000_i1342" DrawAspect="Content" ObjectID="_1557786955" r:id="rId617"/>
         </w:object>
       </w:r>
       <w:r>
@@ -14028,7 +14028,7 @@
           <v:shape id="_x0000_i1343" type="#_x0000_t75" style="width:8.6pt;height:10.2pt" o:ole="">
             <v:imagedata r:id="rId618" o:title=""/>
           </v:shape>
-          <o:OLEObject Type="Embed" ProgID="Equation.3" ShapeID="_x0000_i1343" DrawAspect="Content" ObjectID="_1557780603" r:id="rId619"/>
+          <o:OLEObject Type="Embed" ProgID="Equation.3" ShapeID="_x0000_i1343" DrawAspect="Content" ObjectID="_1557786956" r:id="rId619"/>
         </w:object>
       </w:r>
       <w:r>
@@ -14087,7 +14087,7 @@
           <v:shape id="_x0000_i1344" type="#_x0000_t75" style="width:21.5pt;height:16.65pt" o:ole="">
             <v:imagedata r:id="rId620" o:title=""/>
           </v:shape>
-          <o:OLEObject Type="Embed" ProgID="Equation.3" ShapeID="_x0000_i1344" DrawAspect="Content" ObjectID="_1557780604" r:id="rId621"/>
+          <o:OLEObject Type="Embed" ProgID="Equation.3" ShapeID="_x0000_i1344" DrawAspect="Content" ObjectID="_1557786957" r:id="rId621"/>
         </w:object>
       </w:r>
       <w:r>
@@ -14105,7 +14105,7 @@
           <v:shape id="_x0000_i1345" type="#_x0000_t75" style="width:7pt;height:11.8pt" o:ole="">
             <v:imagedata r:id="rId622" o:title=""/>
           </v:shape>
-          <o:OLEObject Type="Embed" ProgID="Equation.3" ShapeID="_x0000_i1345" DrawAspect="Content" ObjectID="_1557780605" r:id="rId623"/>
+          <o:OLEObject Type="Embed" ProgID="Equation.3" ShapeID="_x0000_i1345" DrawAspect="Content" ObjectID="_1557786958" r:id="rId623"/>
         </w:object>
       </w:r>
       <w:r>
@@ -14123,7 +14123,7 @@
           <v:shape id="_x0000_i1346" type="#_x0000_t75" style="width:22.05pt;height:18.25pt" o:ole="">
             <v:imagedata r:id="rId624" o:title=""/>
           </v:shape>
-          <o:OLEObject Type="Embed" ProgID="Equation.3" ShapeID="_x0000_i1346" DrawAspect="Content" ObjectID="_1557780606" r:id="rId625"/>
+          <o:OLEObject Type="Embed" ProgID="Equation.3" ShapeID="_x0000_i1346" DrawAspect="Content" ObjectID="_1557786959" r:id="rId625"/>
         </w:object>
       </w:r>
     </w:p>
@@ -14230,7 +14230,7 @@
           <v:shape id="_x0000_i1665" type="#_x0000_t75" style="width:11.3pt;height:12.9pt" o:ole="">
             <v:imagedata r:id="rId302" o:title=""/>
           </v:shape>
-          <o:OLEObject Type="Embed" ProgID="Equation.3" ShapeID="_x0000_i1665" DrawAspect="Content" ObjectID="_1557780607" r:id="rId626"/>
+          <o:OLEObject Type="Embed" ProgID="Equation.3" ShapeID="_x0000_i1665" DrawAspect="Content" ObjectID="_1557786960" r:id="rId626"/>
         </w:object>
       </w:r>
       <w:r>
@@ -14280,7 +14280,7 @@
           <v:shape id="_x0000_i1643" type="#_x0000_t75" style="width:106.95pt;height:19.9pt" o:ole="">
             <v:imagedata r:id="rId627" o:title=""/>
           </v:shape>
-          <o:OLEObject Type="Embed" ProgID="Equation.DSMT4" ShapeID="_x0000_i1643" DrawAspect="Content" ObjectID="_1557780608" r:id="rId628"/>
+          <o:OLEObject Type="Embed" ProgID="Equation.DSMT4" ShapeID="_x0000_i1643" DrawAspect="Content" ObjectID="_1557786961" r:id="rId628"/>
         </w:object>
       </w:r>
       <w:r>
@@ -14467,7 +14467,7 @@
           <v:shape id="_x0000_i1356" type="#_x0000_t75" style="width:11.3pt;height:13.95pt" o:ole="">
             <v:imagedata r:id="rId630" o:title=""/>
           </v:shape>
-          <o:OLEObject Type="Embed" ProgID="Equation.3" ShapeID="_x0000_i1356" DrawAspect="Content" ObjectID="_1557780609" r:id="rId631"/>
+          <o:OLEObject Type="Embed" ProgID="Equation.3" ShapeID="_x0000_i1356" DrawAspect="Content" ObjectID="_1557786962" r:id="rId631"/>
         </w:object>
       </w:r>
       <w:r>
@@ -14515,7 +14515,7 @@
           <v:shape id="_x0000_i1357" type="#_x0000_t75" style="width:26.35pt;height:16.1pt" o:ole="">
             <v:imagedata r:id="rId632" o:title=""/>
           </v:shape>
-          <o:OLEObject Type="Embed" ProgID="Equation.3" ShapeID="_x0000_i1357" DrawAspect="Content" ObjectID="_1557780610" r:id="rId633"/>
+          <o:OLEObject Type="Embed" ProgID="Equation.3" ShapeID="_x0000_i1357" DrawAspect="Content" ObjectID="_1557786963" r:id="rId633"/>
         </w:object>
       </w:r>
       <w:r>
@@ -14535,7 +14535,7 @@
           <v:shape id="_x0000_i1358" type="#_x0000_t75" style="width:117.15pt;height:33.85pt" o:ole="">
             <v:imagedata r:id="rId634" o:title=""/>
           </v:shape>
-          <o:OLEObject Type="Embed" ProgID="Equation.3" ShapeID="_x0000_i1358" DrawAspect="Content" ObjectID="_1557780611" r:id="rId635"/>
+          <o:OLEObject Type="Embed" ProgID="Equation.3" ShapeID="_x0000_i1358" DrawAspect="Content" ObjectID="_1557786964" r:id="rId635"/>
         </w:object>
       </w:r>
     </w:p>
@@ -14568,7 +14568,7 @@
           <v:shape id="_x0000_i1359" type="#_x0000_t75" style="width:55.35pt;height:18.25pt" o:ole="">
             <v:imagedata r:id="rId636" o:title=""/>
           </v:shape>
-          <o:OLEObject Type="Embed" ProgID="Equation.3" ShapeID="_x0000_i1359" DrawAspect="Content" ObjectID="_1557780612" r:id="rId637"/>
+          <o:OLEObject Type="Embed" ProgID="Equation.3" ShapeID="_x0000_i1359" DrawAspect="Content" ObjectID="_1557786965" r:id="rId637"/>
         </w:object>
       </w:r>
       <w:r>
@@ -14588,7 +14588,7 @@
           <v:shape id="_x0000_i1360" type="#_x0000_t75" style="width:11.8pt;height:12.9pt" o:ole="">
             <v:imagedata r:id="rId638" o:title=""/>
           </v:shape>
-          <o:OLEObject Type="Embed" ProgID="Equation.3" ShapeID="_x0000_i1360" DrawAspect="Content" ObjectID="_1557780613" r:id="rId639"/>
+          <o:OLEObject Type="Embed" ProgID="Equation.3" ShapeID="_x0000_i1360" DrawAspect="Content" ObjectID="_1557786966" r:id="rId639"/>
         </w:object>
       </w:r>
       <w:r>
@@ -14608,7 +14608,7 @@
           <v:shape id="_x0000_i1361" type="#_x0000_t75" style="width:142.95pt;height:40.3pt" o:ole="">
             <v:imagedata r:id="rId640" o:title=""/>
           </v:shape>
-          <o:OLEObject Type="Embed" ProgID="Equation.3" ShapeID="_x0000_i1361" DrawAspect="Content" ObjectID="_1557780614" r:id="rId641"/>
+          <o:OLEObject Type="Embed" ProgID="Equation.3" ShapeID="_x0000_i1361" DrawAspect="Content" ObjectID="_1557786967" r:id="rId641"/>
         </w:object>
       </w:r>
       <w:r>
@@ -14635,7 +14635,7 @@
           <v:shape id="_x0000_i1362" type="#_x0000_t75" style="width:68.8pt;height:19.9pt" o:ole="">
             <v:imagedata r:id="rId642" o:title=""/>
           </v:shape>
-          <o:OLEObject Type="Embed" ProgID="Equation.3" ShapeID="_x0000_i1362" DrawAspect="Content" ObjectID="_1557780615" r:id="rId643"/>
+          <o:OLEObject Type="Embed" ProgID="Equation.3" ShapeID="_x0000_i1362" DrawAspect="Content" ObjectID="_1557786968" r:id="rId643"/>
         </w:object>
       </w:r>
     </w:p>
@@ -14728,7 +14728,7 @@
           <v:shape id="_x0000_i1363" type="#_x0000_t75" style="width:21.5pt;height:16.1pt" o:ole="">
             <v:imagedata r:id="rId644" o:title=""/>
           </v:shape>
-          <o:OLEObject Type="Embed" ProgID="Equation.3" ShapeID="_x0000_i1363" DrawAspect="Content" ObjectID="_1557780616" r:id="rId645"/>
+          <o:OLEObject Type="Embed" ProgID="Equation.3" ShapeID="_x0000_i1363" DrawAspect="Content" ObjectID="_1557786969" r:id="rId645"/>
         </w:object>
       </w:r>
       <w:r>
@@ -14761,7 +14761,7 @@
           <v:shape id="_x0000_i1364" type="#_x0000_t75" style="width:268.1pt;height:18.25pt" o:ole="">
             <v:imagedata r:id="rId646" o:title=""/>
           </v:shape>
-          <o:OLEObject Type="Embed" ProgID="Equation.3" ShapeID="_x0000_i1364" DrawAspect="Content" ObjectID="_1557780617" r:id="rId647"/>
+          <o:OLEObject Type="Embed" ProgID="Equation.3" ShapeID="_x0000_i1364" DrawAspect="Content" ObjectID="_1557786970" r:id="rId647"/>
         </w:object>
       </w:r>
     </w:p>
@@ -14807,7 +14807,7 @@
           <v:shape id="_x0000_i1365" type="#_x0000_t75" style="width:151pt;height:63.95pt" o:ole="">
             <v:imagedata r:id="rId648" o:title=""/>
           </v:shape>
-          <o:OLEObject Type="Embed" ProgID="Equation.3" ShapeID="_x0000_i1365" DrawAspect="Content" ObjectID="_1557780618" r:id="rId649"/>
+          <o:OLEObject Type="Embed" ProgID="Equation.3" ShapeID="_x0000_i1365" DrawAspect="Content" ObjectID="_1557786971" r:id="rId649"/>
         </w:object>
       </w:r>
     </w:p>
@@ -14853,7 +14853,7 @@
           <v:shape id="_x0000_i1366" type="#_x0000_t75" style="width:1in;height:36.55pt" o:ole="">
             <v:imagedata r:id="rId650" o:title=""/>
           </v:shape>
-          <o:OLEObject Type="Embed" ProgID="Equation.3" ShapeID="_x0000_i1366" DrawAspect="Content" ObjectID="_1557780619" r:id="rId651"/>
+          <o:OLEObject Type="Embed" ProgID="Equation.3" ShapeID="_x0000_i1366" DrawAspect="Content" ObjectID="_1557786972" r:id="rId651"/>
         </w:object>
       </w:r>
     </w:p>
@@ -14879,7 +14879,7 @@
           <v:shape id="_x0000_i1367" type="#_x0000_t75" style="width:147.75pt;height:31.15pt" o:ole="">
             <v:imagedata r:id="rId652" o:title=""/>
           </v:shape>
-          <o:OLEObject Type="Embed" ProgID="Equation.3" ShapeID="_x0000_i1367" DrawAspect="Content" ObjectID="_1557780620" r:id="rId653"/>
+          <o:OLEObject Type="Embed" ProgID="Equation.3" ShapeID="_x0000_i1367" DrawAspect="Content" ObjectID="_1557786973" r:id="rId653"/>
         </w:object>
       </w:r>
     </w:p>
@@ -14912,7 +14912,7 @@
           <v:shape id="_x0000_i1368" type="#_x0000_t75" style="width:27.95pt;height:16.65pt" o:ole="">
             <v:imagedata r:id="rId654" o:title=""/>
           </v:shape>
-          <o:OLEObject Type="Embed" ProgID="Equation.3" ShapeID="_x0000_i1368" DrawAspect="Content" ObjectID="_1557780621" r:id="rId655"/>
+          <o:OLEObject Type="Embed" ProgID="Equation.3" ShapeID="_x0000_i1368" DrawAspect="Content" ObjectID="_1557786974" r:id="rId655"/>
         </w:object>
       </w:r>
       <w:r>
@@ -14932,7 +14932,7 @@
           <v:shape id="_x0000_i1369" type="#_x0000_t75" style="width:79pt;height:18.25pt" o:ole="">
             <v:imagedata r:id="rId656" o:title=""/>
           </v:shape>
-          <o:OLEObject Type="Embed" ProgID="Equation.3" ShapeID="_x0000_i1369" DrawAspect="Content" ObjectID="_1557780622" r:id="rId657"/>
+          <o:OLEObject Type="Embed" ProgID="Equation.3" ShapeID="_x0000_i1369" DrawAspect="Content" ObjectID="_1557786975" r:id="rId657"/>
         </w:object>
       </w:r>
       <w:r>
@@ -14972,7 +14972,7 @@
           <v:shape id="_x0000_i1370" type="#_x0000_t75" style="width:276.2pt;height:31.15pt" o:ole="">
             <v:imagedata r:id="rId658" o:title=""/>
           </v:shape>
-          <o:OLEObject Type="Embed" ProgID="Equation.3" ShapeID="_x0000_i1370" DrawAspect="Content" ObjectID="_1557780623" r:id="rId659"/>
+          <o:OLEObject Type="Embed" ProgID="Equation.3" ShapeID="_x0000_i1370" DrawAspect="Content" ObjectID="_1557786976" r:id="rId659"/>
         </w:object>
       </w:r>
     </w:p>
@@ -14998,7 +14998,7 @@
           <v:shape id="_x0000_i1371" type="#_x0000_t75" style="width:189.65pt;height:33.3pt" o:ole="">
             <v:imagedata r:id="rId660" o:title=""/>
           </v:shape>
-          <o:OLEObject Type="Embed" ProgID="Equation.3" ShapeID="_x0000_i1371" DrawAspect="Content" ObjectID="_1557780624" r:id="rId661"/>
+          <o:OLEObject Type="Embed" ProgID="Equation.3" ShapeID="_x0000_i1371" DrawAspect="Content" ObjectID="_1557786977" r:id="rId661"/>
         </w:object>
       </w:r>
     </w:p>
@@ -15036,7 +15036,7 @@
           <v:shape id="_x0000_i1372" type="#_x0000_t75" style="width:11.8pt;height:10.2pt" o:ole="">
             <v:imagedata r:id="rId8" o:title=""/>
           </v:shape>
-          <o:OLEObject Type="Embed" ProgID="Equation.3" ShapeID="_x0000_i1372" DrawAspect="Content" ObjectID="_1557780625" r:id="rId662"/>
+          <o:OLEObject Type="Embed" ProgID="Equation.3" ShapeID="_x0000_i1372" DrawAspect="Content" ObjectID="_1557786978" r:id="rId662"/>
         </w:object>
       </w:r>
       <w:r>
@@ -15216,7 +15216,7 @@
           <v:shape id="_x0000_i1373" type="#_x0000_t75" style="width:7pt;height:11.8pt" o:ole="">
             <v:imagedata r:id="rId663" o:title=""/>
           </v:shape>
-          <o:OLEObject Type="Embed" ProgID="Equation.3" ShapeID="_x0000_i1373" DrawAspect="Content" ObjectID="_1557780626" r:id="rId664"/>
+          <o:OLEObject Type="Embed" ProgID="Equation.3" ShapeID="_x0000_i1373" DrawAspect="Content" ObjectID="_1557786979" r:id="rId664"/>
         </w:object>
       </w:r>
       <w:r>
@@ -15234,7 +15234,7 @@
           <v:shape id="_x0000_i1374" type="#_x0000_t75" style="width:69.85pt;height:16.65pt" o:ole="">
             <v:imagedata r:id="rId665" o:title=""/>
           </v:shape>
-          <o:OLEObject Type="Embed" ProgID="Equation.3" ShapeID="_x0000_i1374" DrawAspect="Content" ObjectID="_1557780627" r:id="rId666"/>
+          <o:OLEObject Type="Embed" ProgID="Equation.3" ShapeID="_x0000_i1374" DrawAspect="Content" ObjectID="_1557786980" r:id="rId666"/>
         </w:object>
       </w:r>
     </w:p>
@@ -15265,7 +15265,7 @@
           <v:shape id="_x0000_i1375" type="#_x0000_t75" style="width:33.3pt;height:18.8pt" o:ole="">
             <v:imagedata r:id="rId667" o:title=""/>
           </v:shape>
-          <o:OLEObject Type="Embed" ProgID="Equation.3" ShapeID="_x0000_i1375" DrawAspect="Content" ObjectID="_1557780628" r:id="rId668"/>
+          <o:OLEObject Type="Embed" ProgID="Equation.3" ShapeID="_x0000_i1375" DrawAspect="Content" ObjectID="_1557786981" r:id="rId668"/>
         </w:object>
       </w:r>
       <w:r>
@@ -15283,7 +15283,7 @@
           <v:shape id="_x0000_i1376" type="#_x0000_t75" style="width:7pt;height:12.9pt" o:ole="">
             <v:imagedata r:id="rId669" o:title=""/>
           </v:shape>
-          <o:OLEObject Type="Embed" ProgID="Equation.3" ShapeID="_x0000_i1376" DrawAspect="Content" ObjectID="_1557780629" r:id="rId670"/>
+          <o:OLEObject Type="Embed" ProgID="Equation.3" ShapeID="_x0000_i1376" DrawAspect="Content" ObjectID="_1557786982" r:id="rId670"/>
         </w:object>
       </w:r>
       <w:r>
@@ -15301,7 +15301,7 @@
           <v:shape id="_x0000_i1377" type="#_x0000_t75" style="width:10.2pt;height:15.05pt" o:ole="">
             <v:imagedata r:id="rId671" o:title=""/>
           </v:shape>
-          <o:OLEObject Type="Embed" ProgID="Equation.3" ShapeID="_x0000_i1377" DrawAspect="Content" ObjectID="_1557780630" r:id="rId672"/>
+          <o:OLEObject Type="Embed" ProgID="Equation.3" ShapeID="_x0000_i1377" DrawAspect="Content" ObjectID="_1557786983" r:id="rId672"/>
         </w:object>
       </w:r>
       <w:r>
@@ -15319,7 +15319,7 @@
           <v:shape id="_x0000_i1378" type="#_x0000_t75" style="width:11.3pt;height:12.9pt" o:ole="">
             <v:imagedata r:id="rId673" o:title=""/>
           </v:shape>
-          <o:OLEObject Type="Embed" ProgID="Equation.3" ShapeID="_x0000_i1378" DrawAspect="Content" ObjectID="_1557780631" r:id="rId674"/>
+          <o:OLEObject Type="Embed" ProgID="Equation.3" ShapeID="_x0000_i1378" DrawAspect="Content" ObjectID="_1557786984" r:id="rId674"/>
         </w:object>
       </w:r>
       <w:r>
@@ -15337,7 +15337,7 @@
           <v:shape id="_x0000_i1379" type="#_x0000_t75" style="width:15.05pt;height:13.95pt" o:ole="">
             <v:imagedata r:id="rId675" o:title=""/>
           </v:shape>
-          <o:OLEObject Type="Embed" ProgID="Equation.3" ShapeID="_x0000_i1379" DrawAspect="Content" ObjectID="_1557780632" r:id="rId676"/>
+          <o:OLEObject Type="Embed" ProgID="Equation.3" ShapeID="_x0000_i1379" DrawAspect="Content" ObjectID="_1557786985" r:id="rId676"/>
         </w:object>
       </w:r>
       <w:r>
@@ -15374,7 +15374,7 @@
           <v:shape id="_x0000_i1380" type="#_x0000_t75" style="width:11.3pt;height:12.9pt" o:ole="">
             <v:imagedata r:id="rId677" o:title=""/>
           </v:shape>
-          <o:OLEObject Type="Embed" ProgID="Equation.3" ShapeID="_x0000_i1380" DrawAspect="Content" ObjectID="_1557780633" r:id="rId678"/>
+          <o:OLEObject Type="Embed" ProgID="Equation.3" ShapeID="_x0000_i1380" DrawAspect="Content" ObjectID="_1557786986" r:id="rId678"/>
         </w:object>
       </w:r>
       <w:r>
@@ -15392,7 +15392,7 @@
           <v:shape id="_x0000_i1381" type="#_x0000_t75" style="width:63.95pt;height:16.65pt" o:ole="">
             <v:imagedata r:id="rId679" o:title=""/>
           </v:shape>
-          <o:OLEObject Type="Embed" ProgID="Equation.3" ShapeID="_x0000_i1381" DrawAspect="Content" ObjectID="_1557780634" r:id="rId680"/>
+          <o:OLEObject Type="Embed" ProgID="Equation.3" ShapeID="_x0000_i1381" DrawAspect="Content" ObjectID="_1557786987" r:id="rId680"/>
         </w:object>
       </w:r>
       <w:r>
@@ -15410,7 +15410,7 @@
           <v:shape id="_x0000_i1382" type="#_x0000_t75" style="width:38.7pt;height:16.65pt" o:ole="">
             <v:imagedata r:id="rId681" o:title=""/>
           </v:shape>
-          <o:OLEObject Type="Embed" ProgID="Equation.3" ShapeID="_x0000_i1382" DrawAspect="Content" ObjectID="_1557780635" r:id="rId682"/>
+          <o:OLEObject Type="Embed" ProgID="Equation.3" ShapeID="_x0000_i1382" DrawAspect="Content" ObjectID="_1557786988" r:id="rId682"/>
         </w:object>
       </w:r>
       <w:r>
@@ -15428,7 +15428,7 @@
           <v:shape id="_x0000_i1383" type="#_x0000_t75" style="width:63.95pt;height:16.65pt" o:ole="">
             <v:imagedata r:id="rId683" o:title=""/>
           </v:shape>
-          <o:OLEObject Type="Embed" ProgID="Equation.3" ShapeID="_x0000_i1383" DrawAspect="Content" ObjectID="_1557780636" r:id="rId684"/>
+          <o:OLEObject Type="Embed" ProgID="Equation.3" ShapeID="_x0000_i1383" DrawAspect="Content" ObjectID="_1557786989" r:id="rId684"/>
         </w:object>
       </w:r>
       <w:r>
@@ -15484,7 +15484,7 @@
           <v:shape id="_x0000_i1384" type="#_x0000_t75" style="width:36.55pt;height:18.25pt" o:ole="">
             <v:imagedata r:id="rId685" o:title=""/>
           </v:shape>
-          <o:OLEObject Type="Embed" ProgID="Equation.3" ShapeID="_x0000_i1384" DrawAspect="Content" ObjectID="_1557780637" r:id="rId686"/>
+          <o:OLEObject Type="Embed" ProgID="Equation.3" ShapeID="_x0000_i1384" DrawAspect="Content" ObjectID="_1557786990" r:id="rId686"/>
         </w:object>
       </w:r>
       <w:r>
@@ -15502,7 +15502,7 @@
           <v:shape id="_x0000_i1385" type="#_x0000_t75" style="width:11.3pt;height:12.9pt" o:ole="">
             <v:imagedata r:id="rId687" o:title=""/>
           </v:shape>
-          <o:OLEObject Type="Embed" ProgID="Equation.3" ShapeID="_x0000_i1385" DrawAspect="Content" ObjectID="_1557780638" r:id="rId688"/>
+          <o:OLEObject Type="Embed" ProgID="Equation.3" ShapeID="_x0000_i1385" DrawAspect="Content" ObjectID="_1557786991" r:id="rId688"/>
         </w:object>
       </w:r>
       <w:r>
@@ -15520,7 +15520,7 @@
           <v:shape id="_x0000_i1386" type="#_x0000_t75" style="width:110.15pt;height:16.65pt" o:ole="">
             <v:imagedata r:id="rId689" o:title=""/>
           </v:shape>
-          <o:OLEObject Type="Embed" ProgID="Equation.3" ShapeID="_x0000_i1386" DrawAspect="Content" ObjectID="_1557780639" r:id="rId690"/>
+          <o:OLEObject Type="Embed" ProgID="Equation.3" ShapeID="_x0000_i1386" DrawAspect="Content" ObjectID="_1557786992" r:id="rId690"/>
         </w:object>
       </w:r>
     </w:p>
@@ -15551,7 +15551,7 @@
           <v:shape id="_x0000_i1387" type="#_x0000_t75" style="width:87.05pt;height:18.8pt" o:ole="">
             <v:imagedata r:id="rId691" o:title=""/>
           </v:shape>
-          <o:OLEObject Type="Embed" ProgID="Equation.3" ShapeID="_x0000_i1387" DrawAspect="Content" ObjectID="_1557780640" r:id="rId692"/>
+          <o:OLEObject Type="Embed" ProgID="Equation.3" ShapeID="_x0000_i1387" DrawAspect="Content" ObjectID="_1557786993" r:id="rId692"/>
         </w:object>
       </w:r>
       <w:r>
@@ -15563,7 +15563,7 @@
           <v:shape id="_x0000_i1388" type="#_x0000_t75" style="width:102.1pt;height:18.8pt" o:ole="">
             <v:imagedata r:id="rId693" o:title=""/>
           </v:shape>
-          <o:OLEObject Type="Embed" ProgID="Equation.3" ShapeID="_x0000_i1388" DrawAspect="Content" ObjectID="_1557780641" r:id="rId694"/>
+          <o:OLEObject Type="Embed" ProgID="Equation.3" ShapeID="_x0000_i1388" DrawAspect="Content" ObjectID="_1557786994" r:id="rId694"/>
         </w:object>
       </w:r>
     </w:p>
@@ -15594,7 +15594,7 @@
           <v:shape id="_x0000_i1389" type="#_x0000_t75" style="width:21.5pt;height:16.65pt" o:ole="">
             <v:imagedata r:id="rId695" o:title=""/>
           </v:shape>
-          <o:OLEObject Type="Embed" ProgID="Equation.3" ShapeID="_x0000_i1389" DrawAspect="Content" ObjectID="_1557780642" r:id="rId696"/>
+          <o:OLEObject Type="Embed" ProgID="Equation.3" ShapeID="_x0000_i1389" DrawAspect="Content" ObjectID="_1557786995" r:id="rId696"/>
         </w:object>
       </w:r>
       <w:r>
@@ -15631,7 +15631,7 @@
           <v:shape id="_x0000_i1390" type="#_x0000_t75" style="width:87.05pt;height:18.25pt" o:ole="">
             <v:imagedata r:id="rId697" o:title=""/>
           </v:shape>
-          <o:OLEObject Type="Embed" ProgID="Equation.3" ShapeID="_x0000_i1390" DrawAspect="Content" ObjectID="_1557780643" r:id="rId698"/>
+          <o:OLEObject Type="Embed" ProgID="Equation.3" ShapeID="_x0000_i1390" DrawAspect="Content" ObjectID="_1557786996" r:id="rId698"/>
         </w:object>
       </w:r>
     </w:p>
@@ -15662,7 +15662,7 @@
           <v:shape id="_x0000_i1391" type="#_x0000_t75" style="width:197.2pt;height:18.25pt" o:ole="">
             <v:imagedata r:id="rId699" o:title=""/>
           </v:shape>
-          <o:OLEObject Type="Embed" ProgID="Equation.3" ShapeID="_x0000_i1391" DrawAspect="Content" ObjectID="_1557780644" r:id="rId700"/>
+          <o:OLEObject Type="Embed" ProgID="Equation.3" ShapeID="_x0000_i1391" DrawAspect="Content" ObjectID="_1557786997" r:id="rId700"/>
         </w:object>
       </w:r>
     </w:p>
@@ -15693,7 +15693,7 @@
           <v:shape id="_x0000_i1392" type="#_x0000_t75" style="width:284.8pt;height:18.25pt" o:ole="">
             <v:imagedata r:id="rId701" o:title=""/>
           </v:shape>
-          <o:OLEObject Type="Embed" ProgID="Equation.3" ShapeID="_x0000_i1392" DrawAspect="Content" ObjectID="_1557780645" r:id="rId702"/>
+          <o:OLEObject Type="Embed" ProgID="Equation.3" ShapeID="_x0000_i1392" DrawAspect="Content" ObjectID="_1557786998" r:id="rId702"/>
         </w:object>
       </w:r>
     </w:p>
@@ -15724,7 +15724,7 @@
           <v:shape id="_x0000_i1393" type="#_x0000_t75" style="width:281.55pt;height:31.15pt" o:ole="">
             <v:imagedata r:id="rId703" o:title=""/>
           </v:shape>
-          <o:OLEObject Type="Embed" ProgID="Equation.3" ShapeID="_x0000_i1393" DrawAspect="Content" ObjectID="_1557780646" r:id="rId704"/>
+          <o:OLEObject Type="Embed" ProgID="Equation.3" ShapeID="_x0000_i1393" DrawAspect="Content" ObjectID="_1557786999" r:id="rId704"/>
         </w:object>
       </w:r>
       <w:r>
@@ -15742,7 +15742,7 @@
           <v:shape id="_x0000_i1394" type="#_x0000_t75" style="width:11.8pt;height:13.95pt" o:ole="">
             <v:imagedata r:id="rId705" o:title=""/>
           </v:shape>
-          <o:OLEObject Type="Embed" ProgID="Equation.3" ShapeID="_x0000_i1394" DrawAspect="Content" ObjectID="_1557780647" r:id="rId706"/>
+          <o:OLEObject Type="Embed" ProgID="Equation.3" ShapeID="_x0000_i1394" DrawAspect="Content" ObjectID="_1557787000" r:id="rId706"/>
         </w:object>
       </w:r>
       <w:r>
@@ -15760,7 +15760,7 @@
           <v:shape id="_x0000_i1395" type="#_x0000_t75" style="width:10.2pt;height:11.3pt" o:ole="">
             <v:imagedata r:id="rId707" o:title=""/>
           </v:shape>
-          <o:OLEObject Type="Embed" ProgID="Equation.3" ShapeID="_x0000_i1395" DrawAspect="Content" ObjectID="_1557780648" r:id="rId708"/>
+          <o:OLEObject Type="Embed" ProgID="Equation.3" ShapeID="_x0000_i1395" DrawAspect="Content" ObjectID="_1557787001" r:id="rId708"/>
         </w:object>
       </w:r>
       <w:r>
@@ -15778,7 +15778,7 @@
           <v:shape id="_x0000_i1396" type="#_x0000_t75" style="width:11.3pt;height:12.9pt" o:ole="">
             <v:imagedata r:id="rId709" o:title=""/>
           </v:shape>
-          <o:OLEObject Type="Embed" ProgID="Equation.3" ShapeID="_x0000_i1396" DrawAspect="Content" ObjectID="_1557780649" r:id="rId710"/>
+          <o:OLEObject Type="Embed" ProgID="Equation.3" ShapeID="_x0000_i1396" DrawAspect="Content" ObjectID="_1557787002" r:id="rId710"/>
         </w:object>
       </w:r>
       <w:r>
@@ -15815,7 +15815,7 @@
           <v:shape id="_x0000_i1397" type="#_x0000_t75" style="width:200.95pt;height:31.15pt" o:ole="">
             <v:imagedata r:id="rId711" o:title=""/>
           </v:shape>
-          <o:OLEObject Type="Embed" ProgID="Equation.3" ShapeID="_x0000_i1397" DrawAspect="Content" ObjectID="_1557780650" r:id="rId712"/>
+          <o:OLEObject Type="Embed" ProgID="Equation.3" ShapeID="_x0000_i1397" DrawAspect="Content" ObjectID="_1557787003" r:id="rId712"/>
         </w:object>
       </w:r>
       <w:r>
@@ -15833,7 +15833,7 @@
           <v:shape id="_x0000_i1398" type="#_x0000_t75" style="width:36.55pt;height:16.1pt" o:ole="">
             <v:imagedata r:id="rId713" o:title=""/>
           </v:shape>
-          <o:OLEObject Type="Embed" ProgID="Equation.3" ShapeID="_x0000_i1398" DrawAspect="Content" ObjectID="_1557780651" r:id="rId714"/>
+          <o:OLEObject Type="Embed" ProgID="Equation.3" ShapeID="_x0000_i1398" DrawAspect="Content" ObjectID="_1557787004" r:id="rId714"/>
         </w:object>
       </w:r>
       <w:r>
@@ -15871,7 +15871,7 @@
           <v:shape id="_x0000_i1399" type="#_x0000_t75" style="width:121.95pt;height:31.15pt" o:ole="">
             <v:imagedata r:id="rId715" o:title=""/>
           </v:shape>
-          <o:OLEObject Type="Embed" ProgID="Equation.3" ShapeID="_x0000_i1399" DrawAspect="Content" ObjectID="_1557780652" r:id="rId716"/>
+          <o:OLEObject Type="Embed" ProgID="Equation.3" ShapeID="_x0000_i1399" DrawAspect="Content" ObjectID="_1557787005" r:id="rId716"/>
         </w:object>
       </w:r>
     </w:p>
@@ -15939,7 +15939,7 @@
           <v:shape id="_x0000_i1400" type="#_x0000_t75" style="width:50.5pt;height:18.25pt" o:ole="">
             <v:imagedata r:id="rId717" o:title=""/>
           </v:shape>
-          <o:OLEObject Type="Embed" ProgID="Equation.3" ShapeID="_x0000_i1400" DrawAspect="Content" ObjectID="_1557780653" r:id="rId718"/>
+          <o:OLEObject Type="Embed" ProgID="Equation.3" ShapeID="_x0000_i1400" DrawAspect="Content" ObjectID="_1557787006" r:id="rId718"/>
         </w:object>
       </w:r>
       <w:r>
@@ -15976,7 +15976,7 @@
           <v:shape id="_x0000_i1401" type="#_x0000_t75" style="width:68.8pt;height:25.25pt" o:ole="">
             <v:imagedata r:id="rId719" o:title=""/>
           </v:shape>
-          <o:OLEObject Type="Embed" ProgID="Equation.3" ShapeID="_x0000_i1401" DrawAspect="Content" ObjectID="_1557780654" r:id="rId720"/>
+          <o:OLEObject Type="Embed" ProgID="Equation.3" ShapeID="_x0000_i1401" DrawAspect="Content" ObjectID="_1557787007" r:id="rId720"/>
         </w:object>
       </w:r>
     </w:p>
@@ -16026,7 +16026,7 @@
           <v:shape id="_x0000_i1402" type="#_x0000_t75" style="width:74.15pt;height:18.25pt" o:ole="">
             <v:imagedata r:id="rId721" o:title=""/>
           </v:shape>
-          <o:OLEObject Type="Embed" ProgID="Equation.3" ShapeID="_x0000_i1402" DrawAspect="Content" ObjectID="_1557780655" r:id="rId722"/>
+          <o:OLEObject Type="Embed" ProgID="Equation.3" ShapeID="_x0000_i1402" DrawAspect="Content" ObjectID="_1557787008" r:id="rId722"/>
         </w:object>
       </w:r>
     </w:p>
@@ -16069,7 +16069,7 @@
           <v:shape id="_x0000_i1403" type="#_x0000_t75" style="width:2in;height:18.25pt" o:ole="">
             <v:imagedata r:id="rId723" o:title=""/>
           </v:shape>
-          <o:OLEObject Type="Embed" ProgID="Equation.3" ShapeID="_x0000_i1403" DrawAspect="Content" ObjectID="_1557780656" r:id="rId724"/>
+          <o:OLEObject Type="Embed" ProgID="Equation.3" ShapeID="_x0000_i1403" DrawAspect="Content" ObjectID="_1557787009" r:id="rId724"/>
         </w:object>
       </w:r>
     </w:p>
@@ -16099,7 +16099,7 @@
           <v:shape id="_x0000_i1404" type="#_x0000_t75" style="width:50.5pt;height:33.3pt" o:ole="">
             <v:imagedata r:id="rId725" o:title=""/>
           </v:shape>
-          <o:OLEObject Type="Embed" ProgID="Equation.3" ShapeID="_x0000_i1404" DrawAspect="Content" ObjectID="_1557780657" r:id="rId726"/>
+          <o:OLEObject Type="Embed" ProgID="Equation.3" ShapeID="_x0000_i1404" DrawAspect="Content" ObjectID="_1557787010" r:id="rId726"/>
         </w:object>
       </w:r>
     </w:p>
@@ -16130,7 +16130,7 @@
           <v:shape id="_x0000_i1405" type="#_x0000_t75" style="width:33.85pt;height:33.3pt" o:ole="">
             <v:imagedata r:id="rId727" o:title=""/>
           </v:shape>
-          <o:OLEObject Type="Embed" ProgID="Equation.3" ShapeID="_x0000_i1405" DrawAspect="Content" ObjectID="_1557780658" r:id="rId728"/>
+          <o:OLEObject Type="Embed" ProgID="Equation.3" ShapeID="_x0000_i1405" DrawAspect="Content" ObjectID="_1557787011" r:id="rId728"/>
         </w:object>
       </w:r>
       <w:r>
@@ -16167,7 +16167,7 @@
           <v:shape id="_x0000_i1406" type="#_x0000_t75" style="width:232.1pt;height:40.3pt" o:ole="">
             <v:imagedata r:id="rId729" o:title=""/>
           </v:shape>
-          <o:OLEObject Type="Embed" ProgID="Equation.3" ShapeID="_x0000_i1406" DrawAspect="Content" ObjectID="_1557780659" r:id="rId730"/>
+          <o:OLEObject Type="Embed" ProgID="Equation.3" ShapeID="_x0000_i1406" DrawAspect="Content" ObjectID="_1557787012" r:id="rId730"/>
         </w:object>
       </w:r>
     </w:p>
@@ -16197,7 +16197,7 @@
           <v:shape id="_x0000_i1407" type="#_x0000_t75" style="width:68.25pt;height:38.7pt" o:ole="">
             <v:imagedata r:id="rId731" o:title=""/>
           </v:shape>
-          <o:OLEObject Type="Embed" ProgID="Equation.3" ShapeID="_x0000_i1407" DrawAspect="Content" ObjectID="_1557780660" r:id="rId732"/>
+          <o:OLEObject Type="Embed" ProgID="Equation.3" ShapeID="_x0000_i1407" DrawAspect="Content" ObjectID="_1557787013" r:id="rId732"/>
         </w:object>
       </w:r>
     </w:p>
@@ -16228,7 +16228,7 @@
           <v:shape id="_x0000_i1408" type="#_x0000_t75" style="width:60.7pt;height:23.65pt" o:ole="">
             <v:imagedata r:id="rId733" o:title=""/>
           </v:shape>
-          <o:OLEObject Type="Embed" ProgID="Equation.3" ShapeID="_x0000_i1408" DrawAspect="Content" ObjectID="_1557780661" r:id="rId734"/>
+          <o:OLEObject Type="Embed" ProgID="Equation.3" ShapeID="_x0000_i1408" DrawAspect="Content" ObjectID="_1557787014" r:id="rId734"/>
         </w:object>
       </w:r>
       <w:r>
@@ -16246,7 +16246,7 @@
           <v:shape id="_x0000_i1409" type="#_x0000_t75" style="width:27.95pt;height:16.1pt" o:ole="">
             <v:imagedata r:id="rId735" o:title=""/>
           </v:shape>
-          <o:OLEObject Type="Embed" ProgID="Equation.3" ShapeID="_x0000_i1409" DrawAspect="Content" ObjectID="_1557780662" r:id="rId736"/>
+          <o:OLEObject Type="Embed" ProgID="Equation.3" ShapeID="_x0000_i1409" DrawAspect="Content" ObjectID="_1557787015" r:id="rId736"/>
         </w:object>
       </w:r>
       <w:r>
@@ -16264,7 +16264,7 @@
           <v:shape id="_x0000_i1410" type="#_x0000_t75" style="width:27.95pt;height:33.3pt" o:ole="">
             <v:imagedata r:id="rId737" o:title=""/>
           </v:shape>
-          <o:OLEObject Type="Embed" ProgID="Equation.3" ShapeID="_x0000_i1410" DrawAspect="Content" ObjectID="_1557780663" r:id="rId738"/>
+          <o:OLEObject Type="Embed" ProgID="Equation.3" ShapeID="_x0000_i1410" DrawAspect="Content" ObjectID="_1557787016" r:id="rId738"/>
         </w:object>
       </w:r>
       <w:r>
@@ -16301,7 +16301,7 @@
           <v:shape id="_x0000_i1411" type="#_x0000_t75" style="width:27.95pt;height:16.1pt" o:ole="">
             <v:imagedata r:id="rId739" o:title=""/>
           </v:shape>
-          <o:OLEObject Type="Embed" ProgID="Equation.3" ShapeID="_x0000_i1411" DrawAspect="Content" ObjectID="_1557780664" r:id="rId740"/>
+          <o:OLEObject Type="Embed" ProgID="Equation.3" ShapeID="_x0000_i1411" DrawAspect="Content" ObjectID="_1557787017" r:id="rId740"/>
         </w:object>
       </w:r>
       <w:r>
@@ -16319,7 +16319,7 @@
           <v:shape id="_x0000_i1412" type="#_x0000_t75" style="width:58.55pt;height:18.25pt" o:ole="">
             <v:imagedata r:id="rId741" o:title=""/>
           </v:shape>
-          <o:OLEObject Type="Embed" ProgID="Equation.3" ShapeID="_x0000_i1412" DrawAspect="Content" ObjectID="_1557780665" r:id="rId742"/>
+          <o:OLEObject Type="Embed" ProgID="Equation.3" ShapeID="_x0000_i1412" DrawAspect="Content" ObjectID="_1557787018" r:id="rId742"/>
         </w:object>
       </w:r>
       <w:r>
@@ -16337,7 +16337,7 @@
           <v:shape id="_x0000_i1413" type="#_x0000_t75" style="width:68.8pt;height:21.5pt" o:ole="">
             <v:imagedata r:id="rId743" o:title=""/>
           </v:shape>
-          <o:OLEObject Type="Embed" ProgID="Equation.3" ShapeID="_x0000_i1413" DrawAspect="Content" ObjectID="_1557780666" r:id="rId744"/>
+          <o:OLEObject Type="Embed" ProgID="Equation.3" ShapeID="_x0000_i1413" DrawAspect="Content" ObjectID="_1557787019" r:id="rId744"/>
         </w:object>
       </w:r>
     </w:p>
@@ -16387,7 +16387,7 @@
           <v:shape id="_x0000_i1414" type="#_x0000_t75" style="width:48.9pt;height:13.95pt" o:ole="">
             <v:imagedata r:id="rId745" o:title=""/>
           </v:shape>
-          <o:OLEObject Type="Embed" ProgID="Equation.3" ShapeID="_x0000_i1414" DrawAspect="Content" ObjectID="_1557780667" r:id="rId746"/>
+          <o:OLEObject Type="Embed" ProgID="Equation.3" ShapeID="_x0000_i1414" DrawAspect="Content" ObjectID="_1557787020" r:id="rId746"/>
         </w:object>
       </w:r>
       <w:r>
@@ -16424,7 +16424,7 @@
           <v:shape id="_x0000_i1415" type="#_x0000_t75" style="width:13.95pt;height:13.95pt" o:ole="">
             <v:imagedata r:id="rId747" o:title=""/>
           </v:shape>
-          <o:OLEObject Type="Embed" ProgID="Equation.3" ShapeID="_x0000_i1415" DrawAspect="Content" ObjectID="_1557780668" r:id="rId748"/>
+          <o:OLEObject Type="Embed" ProgID="Equation.3" ShapeID="_x0000_i1415" DrawAspect="Content" ObjectID="_1557787021" r:id="rId748"/>
         </w:object>
       </w:r>
       <w:r>
@@ -16461,7 +16461,7 @@
           <v:shape id="_x0000_i1416" type="#_x0000_t75" style="width:156.9pt;height:38.15pt" o:ole="">
             <v:imagedata r:id="rId749" o:title=""/>
           </v:shape>
-          <o:OLEObject Type="Embed" ProgID="Equation.3" ShapeID="_x0000_i1416" DrawAspect="Content" ObjectID="_1557780669" r:id="rId750"/>
+          <o:OLEObject Type="Embed" ProgID="Equation.3" ShapeID="_x0000_i1416" DrawAspect="Content" ObjectID="_1557787022" r:id="rId750"/>
         </w:object>
       </w:r>
     </w:p>
@@ -16491,7 +16491,7 @@
           <v:shape id="_x0000_i1417" type="#_x0000_t75" style="width:11.8pt;height:16.1pt" o:ole="">
             <v:imagedata r:id="rId751" o:title=""/>
           </v:shape>
-          <o:OLEObject Type="Embed" ProgID="Equation.3" ShapeID="_x0000_i1417" DrawAspect="Content" ObjectID="_1557780670" r:id="rId752"/>
+          <o:OLEObject Type="Embed" ProgID="Equation.3" ShapeID="_x0000_i1417" DrawAspect="Content" ObjectID="_1557787023" r:id="rId752"/>
         </w:object>
       </w:r>
       <w:r>
@@ -16509,7 +16509,7 @@
           <v:shape id="_x0000_i1418" type="#_x0000_t75" style="width:48.9pt;height:16.1pt" o:ole="">
             <v:imagedata r:id="rId753" o:title=""/>
           </v:shape>
-          <o:OLEObject Type="Embed" ProgID="Equation.3" ShapeID="_x0000_i1418" DrawAspect="Content" ObjectID="_1557780671" r:id="rId754"/>
+          <o:OLEObject Type="Embed" ProgID="Equation.3" ShapeID="_x0000_i1418" DrawAspect="Content" ObjectID="_1557787024" r:id="rId754"/>
         </w:object>
       </w:r>
       <w:r>
@@ -16546,7 +16546,7 @@
           <v:shape id="_x0000_i1419" type="#_x0000_t75" style="width:314.35pt;height:40.3pt" o:ole="">
             <v:imagedata r:id="rId755" o:title=""/>
           </v:shape>
-          <o:OLEObject Type="Embed" ProgID="Equation.3" ShapeID="_x0000_i1419" DrawAspect="Content" ObjectID="_1557780672" r:id="rId756"/>
+          <o:OLEObject Type="Embed" ProgID="Equation.3" ShapeID="_x0000_i1419" DrawAspect="Content" ObjectID="_1557787025" r:id="rId756"/>
         </w:object>
       </w:r>
     </w:p>
@@ -16576,7 +16576,7 @@
           <v:shape id="_x0000_i1420" type="#_x0000_t75" style="width:21.5pt;height:16.65pt" o:ole="">
             <v:imagedata r:id="rId757" o:title=""/>
           </v:shape>
-          <o:OLEObject Type="Embed" ProgID="Equation.3" ShapeID="_x0000_i1420" DrawAspect="Content" ObjectID="_1557780673" r:id="rId758"/>
+          <o:OLEObject Type="Embed" ProgID="Equation.3" ShapeID="_x0000_i1420" DrawAspect="Content" ObjectID="_1557787026" r:id="rId758"/>
         </w:object>
       </w:r>
       <w:r>
@@ -16613,7 +16613,7 @@
           <v:shape id="_x0000_i1421" type="#_x0000_t75" style="width:10.2pt;height:11.3pt" o:ole="">
             <v:imagedata r:id="rId759" o:title=""/>
           </v:shape>
-          <o:OLEObject Type="Embed" ProgID="Equation.3" ShapeID="_x0000_i1421" DrawAspect="Content" ObjectID="_1557780674" r:id="rId760"/>
+          <o:OLEObject Type="Embed" ProgID="Equation.3" ShapeID="_x0000_i1421" DrawAspect="Content" ObjectID="_1557787027" r:id="rId760"/>
         </w:object>
       </w:r>
       <w:r>
@@ -16658,7 +16658,7 @@
           <v:shape id="_x0000_i1422" type="#_x0000_t75" style="width:65pt;height:33.3pt" o:ole="">
             <v:imagedata r:id="rId761" o:title=""/>
           </v:shape>
-          <o:OLEObject Type="Embed" ProgID="Equation.3" ShapeID="_x0000_i1422" DrawAspect="Content" ObjectID="_1557780675" r:id="rId762"/>
+          <o:OLEObject Type="Embed" ProgID="Equation.3" ShapeID="_x0000_i1422" DrawAspect="Content" ObjectID="_1557787028" r:id="rId762"/>
         </w:object>
       </w:r>
     </w:p>
@@ -16697,7 +16697,7 @@
           <v:shape id="_x0000_i1423" type="#_x0000_t75" style="width:63.4pt;height:33.3pt" o:ole="">
             <v:imagedata r:id="rId763" o:title=""/>
           </v:shape>
-          <o:OLEObject Type="Embed" ProgID="Equation.3" ShapeID="_x0000_i1423" DrawAspect="Content" ObjectID="_1557780676" r:id="rId764"/>
+          <o:OLEObject Type="Embed" ProgID="Equation.3" ShapeID="_x0000_i1423" DrawAspect="Content" ObjectID="_1557787029" r:id="rId764"/>
         </w:object>
       </w:r>
     </w:p>
@@ -16728,7 +16728,7 @@
           <v:shape id="_x0000_i1424" type="#_x0000_t75" style="width:11.8pt;height:12.9pt" o:ole="">
             <v:imagedata r:id="rId765" o:title=""/>
           </v:shape>
-          <o:OLEObject Type="Embed" ProgID="Equation.3" ShapeID="_x0000_i1424" DrawAspect="Content" ObjectID="_1557780677" r:id="rId766"/>
+          <o:OLEObject Type="Embed" ProgID="Equation.3" ShapeID="_x0000_i1424" DrawAspect="Content" ObjectID="_1557787030" r:id="rId766"/>
         </w:object>
       </w:r>
       <w:r>
@@ -16824,7 +16824,7 @@
           <v:shape id="_x0000_i1425" type="#_x0000_t75" style="width:80.05pt;height:34.95pt" o:ole="">
             <v:imagedata r:id="rId767" o:title=""/>
           </v:shape>
-          <o:OLEObject Type="Embed" ProgID="Equation.3" ShapeID="_x0000_i1425" DrawAspect="Content" ObjectID="_1557780678" r:id="rId768"/>
+          <o:OLEObject Type="Embed" ProgID="Equation.3" ShapeID="_x0000_i1425" DrawAspect="Content" ObjectID="_1557787031" r:id="rId768"/>
         </w:object>
       </w:r>
       <w:r>
@@ -16842,7 +16842,7 @@
           <v:shape id="_x0000_i1426" type="#_x0000_t75" style="width:58.55pt;height:16.1pt" o:ole="">
             <v:imagedata r:id="rId769" o:title=""/>
           </v:shape>
-          <o:OLEObject Type="Embed" ProgID="Equation.3" ShapeID="_x0000_i1426" DrawAspect="Content" ObjectID="_1557780679" r:id="rId770"/>
+          <o:OLEObject Type="Embed" ProgID="Equation.3" ShapeID="_x0000_i1426" DrawAspect="Content" ObjectID="_1557787032" r:id="rId770"/>
         </w:object>
       </w:r>
       <w:r>
@@ -16873,7 +16873,7 @@
           <v:shape id="_x0000_i1427" type="#_x0000_t75" style="width:157.95pt;height:79pt" o:ole="">
             <v:imagedata r:id="rId771" o:title=""/>
           </v:shape>
-          <o:OLEObject Type="Embed" ProgID="Equation.3" ShapeID="_x0000_i1427" DrawAspect="Content" ObjectID="_1557780680" r:id="rId772"/>
+          <o:OLEObject Type="Embed" ProgID="Equation.3" ShapeID="_x0000_i1427" DrawAspect="Content" ObjectID="_1557787033" r:id="rId772"/>
         </w:object>
       </w:r>
       <w:r>
@@ -16891,7 +16891,7 @@
           <v:shape id="_x0000_i1428" type="#_x0000_t75" style="width:63.4pt;height:38.7pt" o:ole="">
             <v:imagedata r:id="rId773" o:title=""/>
           </v:shape>
-          <o:OLEObject Type="Embed" ProgID="Equation.DSMT4" ShapeID="_x0000_i1428" DrawAspect="Content" ObjectID="_1557780681" r:id="rId774"/>
+          <o:OLEObject Type="Embed" ProgID="Equation.DSMT4" ShapeID="_x0000_i1428" DrawAspect="Content" ObjectID="_1557787034" r:id="rId774"/>
         </w:object>
       </w:r>
       <w:r>
@@ -16923,7 +16923,7 @@
           <v:shape id="_x0000_i1429" type="#_x0000_t75" style="width:120.9pt;height:38.15pt" o:ole="">
             <v:imagedata r:id="rId775" o:title=""/>
           </v:shape>
-          <o:OLEObject Type="Embed" ProgID="Equation.3" ShapeID="_x0000_i1429" DrawAspect="Content" ObjectID="_1557780682" r:id="rId776"/>
+          <o:OLEObject Type="Embed" ProgID="Equation.3" ShapeID="_x0000_i1429" DrawAspect="Content" ObjectID="_1557787035" r:id="rId776"/>
         </w:object>
       </w:r>
     </w:p>
@@ -16947,7 +16947,7 @@
           <v:shape id="_x0000_i1430" type="#_x0000_t75" style="width:13.95pt;height:13.95pt" o:ole="">
             <v:imagedata r:id="rId777" o:title=""/>
           </v:shape>
-          <o:OLEObject Type="Embed" ProgID="Equation.3" ShapeID="_x0000_i1430" DrawAspect="Content" ObjectID="_1557780683" r:id="rId778"/>
+          <o:OLEObject Type="Embed" ProgID="Equation.3" ShapeID="_x0000_i1430" DrawAspect="Content" ObjectID="_1557787036" r:id="rId778"/>
         </w:object>
       </w:r>
       <w:r>
@@ -17033,7 +17033,7 @@
           <v:shape id="_x0000_i1431" type="#_x0000_t75" style="width:13.95pt;height:13.95pt" o:ole="">
             <v:imagedata r:id="rId779" o:title=""/>
           </v:shape>
-          <o:OLEObject Type="Embed" ProgID="Equation.3" ShapeID="_x0000_i1431" DrawAspect="Content" ObjectID="_1557780684" r:id="rId780"/>
+          <o:OLEObject Type="Embed" ProgID="Equation.3" ShapeID="_x0000_i1431" DrawAspect="Content" ObjectID="_1557787037" r:id="rId780"/>
         </w:object>
       </w:r>
       <w:r>
@@ -17051,7 +17051,7 @@
           <v:shape id="_x0000_i1432" type="#_x0000_t75" style="width:11.3pt;height:12.9pt" o:ole="">
             <v:imagedata r:id="rId781" o:title=""/>
           </v:shape>
-          <o:OLEObject Type="Embed" ProgID="Equation.3" ShapeID="_x0000_i1432" DrawAspect="Content" ObjectID="_1557780685" r:id="rId782"/>
+          <o:OLEObject Type="Embed" ProgID="Equation.3" ShapeID="_x0000_i1432" DrawAspect="Content" ObjectID="_1557787038" r:id="rId782"/>
         </w:object>
       </w:r>
     </w:p>
@@ -17082,7 +17082,7 @@
           <v:shape id="_x0000_i1433" type="#_x0000_t75" style="width:41.9pt;height:13.95pt" o:ole="">
             <v:imagedata r:id="rId783" o:title=""/>
           </v:shape>
-          <o:OLEObject Type="Embed" ProgID="Equation.3" ShapeID="_x0000_i1433" DrawAspect="Content" ObjectID="_1557780686" r:id="rId784"/>
+          <o:OLEObject Type="Embed" ProgID="Equation.3" ShapeID="_x0000_i1433" DrawAspect="Content" ObjectID="_1557787039" r:id="rId784"/>
         </w:object>
       </w:r>
     </w:p>
@@ -17113,7 +17113,7 @@
           <v:shape id="_x0000_i1434" type="#_x0000_t75" style="width:11.3pt;height:12.9pt" o:ole="">
             <v:imagedata r:id="rId785" o:title=""/>
           </v:shape>
-          <o:OLEObject Type="Embed" ProgID="Equation.3" ShapeID="_x0000_i1434" DrawAspect="Content" ObjectID="_1557780687" r:id="rId786"/>
+          <o:OLEObject Type="Embed" ProgID="Equation.3" ShapeID="_x0000_i1434" DrawAspect="Content" ObjectID="_1557787040" r:id="rId786"/>
         </w:object>
       </w:r>
       <w:r>
@@ -17131,7 +17131,7 @@
           <v:shape id="_x0000_i1435" type="#_x0000_t75" style="width:18.8pt;height:13.95pt" o:ole="">
             <v:imagedata r:id="rId787" o:title=""/>
           </v:shape>
-          <o:OLEObject Type="Embed" ProgID="Equation.3" ShapeID="_x0000_i1435" DrawAspect="Content" ObjectID="_1557780688" r:id="rId788"/>
+          <o:OLEObject Type="Embed" ProgID="Equation.3" ShapeID="_x0000_i1435" DrawAspect="Content" ObjectID="_1557787041" r:id="rId788"/>
         </w:object>
       </w:r>
       <w:r>
@@ -17168,7 +17168,7 @@
           <v:shape id="_x0000_i1436" type="#_x0000_t75" style="width:11.3pt;height:12.9pt" o:ole="">
             <v:imagedata r:id="rId789" o:title=""/>
           </v:shape>
-          <o:OLEObject Type="Embed" ProgID="Equation.3" ShapeID="_x0000_i1436" DrawAspect="Content" ObjectID="_1557780689" r:id="rId790"/>
+          <o:OLEObject Type="Embed" ProgID="Equation.3" ShapeID="_x0000_i1436" DrawAspect="Content" ObjectID="_1557787042" r:id="rId790"/>
         </w:object>
       </w:r>
       <w:r>
@@ -17186,7 +17186,7 @@
           <v:shape id="_x0000_i1437" type="#_x0000_t75" style="width:18.8pt;height:13.95pt" o:ole="">
             <v:imagedata r:id="rId791" o:title=""/>
           </v:shape>
-          <o:OLEObject Type="Embed" ProgID="Equation.3" ShapeID="_x0000_i1437" DrawAspect="Content" ObjectID="_1557780690" r:id="rId792"/>
+          <o:OLEObject Type="Embed" ProgID="Equation.3" ShapeID="_x0000_i1437" DrawAspect="Content" ObjectID="_1557787043" r:id="rId792"/>
         </w:object>
       </w:r>
       <w:r>
@@ -17210,7 +17210,7 @@
           <v:shape id="_x0000_i1438" type="#_x0000_t75" style="width:26.35pt;height:13.95pt" o:ole="">
             <v:imagedata r:id="rId793" o:title=""/>
           </v:shape>
-          <o:OLEObject Type="Embed" ProgID="Equation.3" ShapeID="_x0000_i1438" DrawAspect="Content" ObjectID="_1557780691" r:id="rId794"/>
+          <o:OLEObject Type="Embed" ProgID="Equation.3" ShapeID="_x0000_i1438" DrawAspect="Content" ObjectID="_1557787044" r:id="rId794"/>
         </w:object>
       </w:r>
     </w:p>
@@ -17241,7 +17241,7 @@
           <v:shape id="_x0000_i1439" type="#_x0000_t75" style="width:75.2pt;height:31.15pt" o:ole="">
             <v:imagedata r:id="rId795" o:title=""/>
           </v:shape>
-          <o:OLEObject Type="Embed" ProgID="Equation.3" ShapeID="_x0000_i1439" DrawAspect="Content" ObjectID="_1557780692" r:id="rId796"/>
+          <o:OLEObject Type="Embed" ProgID="Equation.3" ShapeID="_x0000_i1439" DrawAspect="Content" ObjectID="_1557787045" r:id="rId796"/>
         </w:object>
       </w:r>
     </w:p>
@@ -17272,7 +17272,7 @@
           <v:shape id="_x0000_i1440" type="#_x0000_t75" style="width:46.75pt;height:16.1pt" o:ole="">
             <v:imagedata r:id="rId797" o:title=""/>
           </v:shape>
-          <o:OLEObject Type="Embed" ProgID="Equation.3" ShapeID="_x0000_i1440" DrawAspect="Content" ObjectID="_1557780693" r:id="rId798"/>
+          <o:OLEObject Type="Embed" ProgID="Equation.3" ShapeID="_x0000_i1440" DrawAspect="Content" ObjectID="_1557787046" r:id="rId798"/>
         </w:object>
       </w:r>
       <w:r>
@@ -17376,7 +17376,7 @@
           <v:shape id="_x0000_i2237" type="#_x0000_t75" style="width:118.75pt;height:36.55pt" o:ole="">
             <v:imagedata r:id="rId799" o:title=""/>
           </v:shape>
-          <o:OLEObject Type="Embed" ProgID="Equation.DSMT4" ShapeID="_x0000_i2237" DrawAspect="Content" ObjectID="_1557780694" r:id="rId800"/>
+          <o:OLEObject Type="Embed" ProgID="Equation.DSMT4" ShapeID="_x0000_i2237" DrawAspect="Content" ObjectID="_1557787047" r:id="rId800"/>
         </w:object>
       </w:r>
       <w:r>
@@ -17395,7 +17395,7 @@
           <v:shape id="_x0000_i1686" type="#_x0000_t75" style="width:24.2pt;height:19.9pt" o:ole="">
             <v:imagedata r:id="rId801" o:title=""/>
           </v:shape>
-          <o:OLEObject Type="Embed" ProgID="Equation.DSMT4" ShapeID="_x0000_i1686" DrawAspect="Content" ObjectID="_1557780695" r:id="rId802"/>
+          <o:OLEObject Type="Embed" ProgID="Equation.DSMT4" ShapeID="_x0000_i1686" DrawAspect="Content" ObjectID="_1557787048" r:id="rId802"/>
         </w:object>
       </w:r>
       <w:r>
@@ -17409,19 +17409,11 @@
           <v:shape id="_x0000_i1687" type="#_x0000_t75" style="width:24.2pt;height:19.9pt" o:ole="">
             <v:imagedata r:id="rId803" o:title=""/>
           </v:shape>
-          <o:OLEObject Type="Embed" ProgID="Equation.DSMT4" ShapeID="_x0000_i1687" DrawAspect="Content" ObjectID="_1557780696" r:id="rId804"/>
-        </w:object>
-      </w:r>
-      <w:r>
-        <w:t xml:space="preserve"> - это </w:t>
-      </w:r>
-      <w:proofErr w:type="spellStart"/>
-      <w:r>
-        <w:t>марковский</w:t>
-      </w:r>
-      <w:proofErr w:type="spellEnd"/>
-      <w:r>
-        <w:t xml:space="preserve"> процесс с множеством состояний </w:t>
+          <o:OLEObject Type="Embed" ProgID="Equation.DSMT4" ShapeID="_x0000_i1687" DrawAspect="Content" ObjectID="_1557787049" r:id="rId804"/>
+        </w:object>
+      </w:r>
+      <w:r>
+        <w:t xml:space="preserve"> - это марковский процесс с множеством состояний </w:t>
       </w:r>
       <w:r>
         <w:rPr>
@@ -17431,7 +17423,7 @@
           <v:shape id="_x0000_i1688" type="#_x0000_t75" style="width:98.85pt;height:19.9pt" o:ole="">
             <v:imagedata r:id="rId805" o:title=""/>
           </v:shape>
-          <o:OLEObject Type="Embed" ProgID="Equation.DSMT4" ShapeID="_x0000_i1688" DrawAspect="Content" ObjectID="_1557780697" r:id="rId806"/>
+          <o:OLEObject Type="Embed" ProgID="Equation.DSMT4" ShapeID="_x0000_i1688" DrawAspect="Content" ObjectID="_1557787050" r:id="rId806"/>
         </w:object>
       </w:r>
       <w:r>
@@ -17451,7 +17443,7 @@
           <v:shape id="_x0000_i1689" type="#_x0000_t75" style="width:101pt;height:19.9pt" o:ole="">
             <v:imagedata r:id="rId807" o:title=""/>
           </v:shape>
-          <o:OLEObject Type="Embed" ProgID="Equation.DSMT4" ShapeID="_x0000_i1689" DrawAspect="Content" ObjectID="_1557780698" r:id="rId808"/>
+          <o:OLEObject Type="Embed" ProgID="Equation.DSMT4" ShapeID="_x0000_i1689" DrawAspect="Content" ObjectID="_1557787051" r:id="rId808"/>
         </w:object>
       </w:r>
       <w:r>
@@ -17465,7 +17457,7 @@
           <v:shape id="_x0000_i1691" type="#_x0000_t75" style="width:169.25pt;height:19.9pt" o:ole="">
             <v:imagedata r:id="rId809" o:title=""/>
           </v:shape>
-          <o:OLEObject Type="Embed" ProgID="Equation.DSMT4" ShapeID="_x0000_i1691" DrawAspect="Content" ObjectID="_1557780699" r:id="rId810"/>
+          <o:OLEObject Type="Embed" ProgID="Equation.DSMT4" ShapeID="_x0000_i1691" DrawAspect="Content" ObjectID="_1557787052" r:id="rId810"/>
         </w:object>
       </w:r>
       <w:r>
@@ -17479,7 +17471,7 @@
           <v:shape id="_x0000_i1692" type="#_x0000_t75" style="width:169.8pt;height:19.9pt" o:ole="">
             <v:imagedata r:id="rId811" o:title=""/>
           </v:shape>
-          <o:OLEObject Type="Embed" ProgID="Equation.DSMT4" ShapeID="_x0000_i1692" DrawAspect="Content" ObjectID="_1557780700" r:id="rId812"/>
+          <o:OLEObject Type="Embed" ProgID="Equation.DSMT4" ShapeID="_x0000_i1692" DrawAspect="Content" ObjectID="_1557787053" r:id="rId812"/>
         </w:object>
       </w:r>
       <w:r>
@@ -17489,6 +17481,20 @@
     <w:p>
       <w:r>
         <w:t xml:space="preserve">Далее, поскольку </w:t>
+      </w:r>
+      <w:r>
+        <w:t xml:space="preserve"> </w:t>
+      </w:r>
+      <w:r>
+        <w:rPr>
+          <w:position w:val="-14"/>
+        </w:rPr>
+        <w:object w:dxaOrig="1980" w:dyaOrig="400">
+          <v:shape id="_x0000_i3215" type="#_x0000_t75" style="width:98.85pt;height:19.9pt" o:ole="">
+            <v:imagedata r:id="rId813" o:title=""/>
+          </v:shape>
+          <o:OLEObject Type="Embed" ProgID="Equation.DSMT4" ShapeID="_x0000_i3215" DrawAspect="Content" ObjectID="_1557787054" r:id="rId814"/>
+        </w:object>
       </w:r>
     </w:p>
     <w:p>
@@ -17501,9 +17507,9 @@
         </w:rPr>
         <w:object w:dxaOrig="2340" w:dyaOrig="400">
           <v:shape id="_x0000_i1693" type="#_x0000_t75" style="width:117.15pt;height:19.9pt" o:ole="">
-            <v:imagedata r:id="rId813" o:title=""/>
-          </v:shape>
-          <o:OLEObject Type="Embed" ProgID="Equation.DSMT4" ShapeID="_x0000_i1693" DrawAspect="Content" ObjectID="_1557780701" r:id="rId814"/>
+            <v:imagedata r:id="rId815" o:title=""/>
+          </v:shape>
+          <o:OLEObject Type="Embed" ProgID="Equation.DSMT4" ShapeID="_x0000_i1693" DrawAspect="Content" ObjectID="_1557787055" r:id="rId816"/>
         </w:object>
       </w:r>
       <w:r>
@@ -17515,9 +17521,9 @@
         </w:rPr>
         <w:object w:dxaOrig="2340" w:dyaOrig="400">
           <v:shape id="_x0000_i1694" type="#_x0000_t75" style="width:117.15pt;height:19.9pt" o:ole="">
-            <v:imagedata r:id="rId815" o:title=""/>
-          </v:shape>
-          <o:OLEObject Type="Embed" ProgID="Equation.DSMT4" ShapeID="_x0000_i1694" DrawAspect="Content" ObjectID="_1557780702" r:id="rId816"/>
+            <v:imagedata r:id="rId817" o:title=""/>
+          </v:shape>
+          <o:OLEObject Type="Embed" ProgID="Equation.DSMT4" ShapeID="_x0000_i1694" DrawAspect="Content" ObjectID="_1557787056" r:id="rId818"/>
         </w:object>
       </w:r>
       <w:r>
@@ -17537,9 +17543,9 @@
         </w:rPr>
         <w:object w:dxaOrig="4959" w:dyaOrig="400">
           <v:shape id="_x0000_i1695" type="#_x0000_t75" style="width:247.7pt;height:19.9pt" o:ole="">
-            <v:imagedata r:id="rId817" o:title=""/>
-          </v:shape>
-          <o:OLEObject Type="Embed" ProgID="Equation.DSMT4" ShapeID="_x0000_i1695" DrawAspect="Content" ObjectID="_1557780703" r:id="rId818"/>
+            <v:imagedata r:id="rId819" o:title=""/>
+          </v:shape>
+          <o:OLEObject Type="Embed" ProgID="Equation.DSMT4" ShapeID="_x0000_i1695" DrawAspect="Content" ObjectID="_1557787057" r:id="rId820"/>
         </w:object>
       </w:r>
       <w:r>
@@ -17556,9 +17562,9 @@
         </w:rPr>
         <w:object w:dxaOrig="4840" w:dyaOrig="400">
           <v:shape id="_x0000_i1697" type="#_x0000_t75" style="width:241.8pt;height:19.9pt" o:ole="">
-            <v:imagedata r:id="rId819" o:title=""/>
-          </v:shape>
-          <o:OLEObject Type="Embed" ProgID="Equation.DSMT4" ShapeID="_x0000_i1697" DrawAspect="Content" ObjectID="_1557780704" r:id="rId820"/>
+            <v:imagedata r:id="rId821" o:title=""/>
+          </v:shape>
+          <o:OLEObject Type="Embed" ProgID="Equation.DSMT4" ShapeID="_x0000_i1697" DrawAspect="Content" ObjectID="_1557787058" r:id="rId822"/>
         </w:object>
       </w:r>
       <w:r>
@@ -17566,6 +17572,105 @@
       </w:r>
     </w:p>
     <w:p>
+      <w:pPr>
+        <w:ind w:firstLine="0"/>
+      </w:pPr>
+    </w:p>
+    <w:p>
+      <w:r>
+        <w:t xml:space="preserve">Интенсивность перехода из состояния 1 в 0 - </w:t>
+      </w:r>
+      <w:r>
+        <w:rPr>
+          <w:position w:val="-10"/>
+        </w:rPr>
+        <w:object w:dxaOrig="240" w:dyaOrig="260">
+          <v:shape id="_x0000_i3132" type="#_x0000_t75" style="width:11.8pt;height:12.9pt" o:ole="">
+            <v:imagedata r:id="rId823" o:title=""/>
+          </v:shape>
+          <o:OLEObject Type="Embed" ProgID="Equation.DSMT4" ShapeID="_x0000_i3132" DrawAspect="Content" ObjectID="_1557787059" r:id="rId824"/>
+        </w:object>
+      </w:r>
+      <w:r>
+        <w:t xml:space="preserve">, из состояния 2 в 1 - </w:t>
+      </w:r>
+      <w:r>
+        <w:rPr>
+          <w:position w:val="-10"/>
+        </w:rPr>
+        <w:object w:dxaOrig="360" w:dyaOrig="320">
+          <v:shape id="_x0000_i3133" type="#_x0000_t75" style="width:18.25pt;height:16.1pt" o:ole="">
+            <v:imagedata r:id="rId825" o:title=""/>
+          </v:shape>
+          <o:OLEObject Type="Embed" ProgID="Equation.DSMT4" ShapeID="_x0000_i3133" DrawAspect="Content" ObjectID="_1557787060" r:id="rId826"/>
+        </w:object>
+      </w:r>
+      <w:r>
+        <w:t xml:space="preserve"> и т.д. до </w:t>
+      </w:r>
+      <w:r>
+        <w:rPr>
+          <w:position w:val="-6"/>
+        </w:rPr>
+        <w:object w:dxaOrig="200" w:dyaOrig="220">
+          <v:shape id="_x0000_i3134" type="#_x0000_t75" style="width:10.2pt;height:10.75pt" o:ole="">
+            <v:imagedata r:id="rId827" o:title=""/>
+          </v:shape>
+          <o:OLEObject Type="Embed" ProgID="Equation.DSMT4" ShapeID="_x0000_i3134" DrawAspect="Content" ObjectID="_1557787061" r:id="rId828"/>
+        </w:object>
+      </w:r>
+      <w:r>
+        <w:t xml:space="preserve">. Начиная с </w:t>
+      </w:r>
+      <w:r>
+        <w:rPr>
+          <w:position w:val="-6"/>
+        </w:rPr>
+        <w:object w:dxaOrig="480" w:dyaOrig="279">
+          <v:shape id="_x0000_i3135" type="#_x0000_t75" style="width:24.2pt;height:13.95pt" o:ole="">
+            <v:imagedata r:id="rId829" o:title=""/>
+          </v:shape>
+          <o:OLEObject Type="Embed" ProgID="Equation.DSMT4" ShapeID="_x0000_i3135" DrawAspect="Content" ObjectID="_1557787062" r:id="rId830"/>
+        </w:object>
+      </w:r>
+      <w:r>
+        <w:t xml:space="preserve"> и кончая </w:t>
+      </w:r>
+      <w:r>
+        <w:rPr>
+          <w:position w:val="-6"/>
+        </w:rPr>
+        <w:object w:dxaOrig="520" w:dyaOrig="240">
+          <v:shape id="_x0000_i3136" type="#_x0000_t75" style="width:25.8pt;height:11.8pt" o:ole="">
+            <v:imagedata r:id="rId831" o:title=""/>
+          </v:shape>
+          <o:OLEObject Type="Embed" ProgID="Equation.DSMT4" ShapeID="_x0000_i3136" DrawAspect="Content" ObjectID="_1557787063" r:id="rId832"/>
+        </w:object>
+      </w:r>
+      <w:r>
+        <w:t xml:space="preserve">, интенсивность будет равна </w:t>
+      </w:r>
+      <w:r>
+        <w:rPr>
+          <w:position w:val="-10"/>
+        </w:rPr>
+        <w:object w:dxaOrig="360" w:dyaOrig="260">
+          <v:shape id="_x0000_i3137" type="#_x0000_t75" style="width:18.25pt;height:12.9pt" o:ole="">
+            <v:imagedata r:id="rId833" o:title=""/>
+          </v:shape>
+          <o:OLEObject Type="Embed" ProgID="Equation.DSMT4" ShapeID="_x0000_i3137" DrawAspect="Content" ObjectID="_1557787064" r:id="rId834"/>
+        </w:object>
+      </w:r>
+      <w:r>
+        <w:t xml:space="preserve">. </w:t>
+      </w:r>
+    </w:p>
+    <w:p>
+      <w:pPr>
+        <w:ind w:firstLine="0"/>
+      </w:pPr>
+    </w:p>
+    <w:p>
       <w:r>
         <w:rPr>
           <w:b/>
@@ -17576,11 +17681,11 @@
         <w:rPr>
           <w:position w:val="-6"/>
         </w:rPr>
-        <w:object w:dxaOrig="560" w:dyaOrig="279">
-          <v:shape id="_x0000_i2225" type="#_x0000_t75" style="width:27.95pt;height:13.95pt" o:ole="">
-            <v:imagedata r:id="rId821" o:title=""/>
-          </v:shape>
-          <o:OLEObject Type="Embed" ProgID="Equation.DSMT4" ShapeID="_x0000_i2225" DrawAspect="Content" ObjectID="_1557780705" r:id="rId822"/>
+        <w:object w:dxaOrig="499" w:dyaOrig="260">
+          <v:shape id="_x0000_i3118" type="#_x0000_t75" style="width:25.25pt;height:12.9pt" o:ole="">
+            <v:imagedata r:id="rId835" o:title=""/>
+          </v:shape>
+          <o:OLEObject Type="Embed" ProgID="Equation.DSMT4" ShapeID="_x0000_i3118" DrawAspect="Content" ObjectID="_1557787065" r:id="rId836"/>
         </w:object>
       </w:r>
       <w:r>
@@ -17590,6 +17695,396 @@
         <w:t>аявки сразу поступают на обслуживание и обслуживаются независимо</w:t>
       </w:r>
     </w:p>
+    <w:p>
+      <w:r>
+        <w:rPr>
+          <w:position w:val="-90"/>
+        </w:rPr>
+        <w:object w:dxaOrig="6000" w:dyaOrig="1920">
+          <v:shape id="_x0000_i3120" type="#_x0000_t75" style="width:299.8pt;height:96.2pt" o:ole="">
+            <v:imagedata r:id="rId837" o:title=""/>
+          </v:shape>
+          <o:OLEObject Type="Embed" ProgID="Equation.DSMT4" ShapeID="_x0000_i3120" DrawAspect="Content" ObjectID="_1557787066" r:id="rId838"/>
+        </w:object>
+      </w:r>
+    </w:p>
+    <w:p>
+      <w:r>
+        <w:t xml:space="preserve">Воспользуемся выражениями для </w:t>
+      </w:r>
+      <w:r>
+        <w:rPr>
+          <w:position w:val="-14"/>
+        </w:rPr>
+        <w:object w:dxaOrig="700" w:dyaOrig="400">
+          <v:shape id="_x0000_i3217" type="#_x0000_t75" style="width:34.95pt;height:19.9pt" o:ole="">
+            <v:imagedata r:id="rId839" o:title=""/>
+          </v:shape>
+          <o:OLEObject Type="Embed" ProgID="Equation.DSMT4" ShapeID="_x0000_i3217" DrawAspect="Content" ObjectID="_1557787067" r:id="rId840"/>
+        </w:object>
+      </w:r>
+      <w:r>
+        <w:t xml:space="preserve">. Заметим, что все обслуживающие устройства работают независимо. При этом вероятность того, что освободится одно устройство равна </w:t>
+      </w:r>
+      <w:r>
+        <w:rPr>
+          <w:position w:val="-14"/>
+        </w:rPr>
+        <w:object w:dxaOrig="1060" w:dyaOrig="400">
+          <v:shape id="_x0000_i3164" type="#_x0000_t75" style="width:53.2pt;height:19.9pt" o:ole="">
+            <v:imagedata r:id="rId841" o:title=""/>
+          </v:shape>
+          <o:OLEObject Type="Embed" ProgID="Equation.DSMT4" ShapeID="_x0000_i3164" DrawAspect="Content" ObjectID="_1557787068" r:id="rId842"/>
+        </w:object>
+      </w:r>
+      <w:r>
+        <w:t xml:space="preserve">, а вероятность того, что оно не освободится равна </w:t>
+      </w:r>
+      <w:r>
+        <w:rPr>
+          <w:position w:val="-14"/>
+        </w:rPr>
+        <w:object w:dxaOrig="1359" w:dyaOrig="400">
+          <v:shape id="_x0000_i3165" type="#_x0000_t75" style="width:67.7pt;height:19.9pt" o:ole="">
+            <v:imagedata r:id="rId843" o:title=""/>
+          </v:shape>
+          <o:OLEObject Type="Embed" ProgID="Equation.DSMT4" ShapeID="_x0000_i3165" DrawAspect="Content" ObjectID="_1557787069" r:id="rId844"/>
+        </w:object>
+      </w:r>
+      <w:r>
+        <w:t>.</w:t>
+      </w:r>
+    </w:p>
+    <w:p>
+      <w:r>
+        <w:t xml:space="preserve">У нас есть события: </w:t>
+      </w:r>
+      <w:r>
+        <w:rPr>
+          <w:position w:val="-12"/>
+        </w:rPr>
+        <w:object w:dxaOrig="480" w:dyaOrig="360">
+          <v:shape id="_x0000_i3152" type="#_x0000_t75" style="width:24.2pt;height:18.25pt" o:ole="">
+            <v:imagedata r:id="rId845" o:title=""/>
+          </v:shape>
+          <o:OLEObject Type="Embed" ProgID="Equation.DSMT4" ShapeID="_x0000_i3152" DrawAspect="Content" ObjectID="_1557787070" r:id="rId846"/>
+        </w:object>
+      </w:r>
+      <w:r>
+        <w:t>{</w:t>
+      </w:r>
+      <w:r>
+        <w:t>не освободилось первое устройство}, …</w:t>
+      </w:r>
+      <w:r>
+        <w:t xml:space="preserve"> </w:t>
+      </w:r>
+      <w:r>
+        <w:rPr>
+          <w:position w:val="-12"/>
+        </w:rPr>
+        <w:object w:dxaOrig="260" w:dyaOrig="360">
+          <v:shape id="_x0000_i3153" type="#_x0000_t75" style="width:12.9pt;height:18.25pt" o:ole="">
+            <v:imagedata r:id="rId847" o:title=""/>
+          </v:shape>
+          <o:OLEObject Type="Embed" ProgID="Equation.DSMT4" ShapeID="_x0000_i3153" DrawAspect="Content" ObjectID="_1557787071" r:id="rId848"/>
+        </w:object>
+      </w:r>
+      <w:r>
+        <w:t xml:space="preserve"> </w:t>
+      </w:r>
+      <w:r>
+        <w:t>={</w:t>
+      </w:r>
+      <w:r>
+        <w:t xml:space="preserve">не освободилось </w:t>
+      </w:r>
+      <w:proofErr w:type="spellStart"/>
+      <w:r>
+        <w:rPr>
+          <w:lang w:val="en-US"/>
+        </w:rPr>
+        <w:t>i</w:t>
+      </w:r>
+      <w:proofErr w:type="spellEnd"/>
+      <w:r>
+        <w:t>-е устройство</w:t>
+      </w:r>
+      <w:r>
+        <w:t>}</w:t>
+      </w:r>
+      <w:r>
+        <w:t xml:space="preserve">. Произошло </w:t>
+      </w:r>
+      <w:r>
+        <w:rPr>
+          <w:position w:val="-12"/>
+        </w:rPr>
+        <w:object w:dxaOrig="1219" w:dyaOrig="360">
+          <v:shape id="_x0000_i3154" type="#_x0000_t75" style="width:60.7pt;height:18.25pt" o:ole="">
+            <v:imagedata r:id="rId849" o:title=""/>
+          </v:shape>
+          <o:OLEObject Type="Embed" ProgID="Equation.DSMT4" ShapeID="_x0000_i3154" DrawAspect="Content" ObjectID="_1557787072" r:id="rId850"/>
+        </w:object>
+      </w:r>
+      <w:r>
+        <w:t xml:space="preserve"> - ни одно устройство не освободилось.</w:t>
+      </w:r>
+    </w:p>
+    <w:p>
+      <w:r>
+        <w:t xml:space="preserve">Таким образом, </w:t>
+      </w:r>
+      <w:r>
+        <w:rPr>
+          <w:position w:val="-28"/>
+        </w:rPr>
+        <w:object w:dxaOrig="4380" w:dyaOrig="680">
+          <v:shape id="_x0000_i3155" type="#_x0000_t75" style="width:219.2pt;height:33.85pt" o:ole="">
+            <v:imagedata r:id="rId851" o:title=""/>
+          </v:shape>
+          <o:OLEObject Type="Embed" ProgID="Equation.DSMT4" ShapeID="_x0000_i3155" DrawAspect="Content" ObjectID="_1557787073" r:id="rId852"/>
+        </w:object>
+      </w:r>
+      <w:r>
+        <w:t xml:space="preserve">   </w:t>
+      </w:r>
+    </w:p>
+    <w:p>
+      <w:r>
+        <w:t xml:space="preserve">Возведем в степень </w:t>
+      </w:r>
+      <w:r>
+        <w:rPr>
+          <w:position w:val="-6"/>
+        </w:rPr>
+        <w:object w:dxaOrig="139" w:dyaOrig="260">
+          <v:shape id="_x0000_i3156" type="#_x0000_t75" style="width:7pt;height:12.9pt" o:ole="">
+            <v:imagedata r:id="rId853" o:title=""/>
+          </v:shape>
+          <o:OLEObject Type="Embed" ProgID="Equation.DSMT4" ShapeID="_x0000_i3156" DrawAspect="Content" ObjectID="_1557787074" r:id="rId854"/>
+        </w:object>
+      </w:r>
+      <w:r>
+        <w:t xml:space="preserve">, используя бином Ньютона, </w:t>
+      </w:r>
+      <w:r>
+        <w:rPr>
+          <w:position w:val="-14"/>
+        </w:rPr>
+        <w:object w:dxaOrig="560" w:dyaOrig="400">
+          <v:shape id="_x0000_i3157" type="#_x0000_t75" style="width:27.95pt;height:19.9pt" o:ole="">
+            <v:imagedata r:id="rId855" o:title=""/>
+          </v:shape>
+          <o:OLEObject Type="Embed" ProgID="Equation.DSMT4" ShapeID="_x0000_i3157" DrawAspect="Content" ObjectID="_1557787075" r:id="rId856"/>
+        </w:object>
+      </w:r>
+      <w:r>
+        <w:t xml:space="preserve"> опускаем… </w:t>
+      </w:r>
+      <w:r>
+        <w:rPr>
+          <w:position w:val="-14"/>
+        </w:rPr>
+        <w:object w:dxaOrig="2299" w:dyaOrig="440">
+          <v:shape id="_x0000_i3158" type="#_x0000_t75" style="width:115pt;height:22.05pt" o:ole="">
+            <v:imagedata r:id="rId857" o:title=""/>
+          </v:shape>
+          <o:OLEObject Type="Embed" ProgID="Equation.DSMT4" ShapeID="_x0000_i3158" DrawAspect="Content" ObjectID="_1557787076" r:id="rId858"/>
+        </w:object>
+      </w:r>
+      <w:r>
+        <w:t xml:space="preserve"> все остальное не очень волнует, т.е. :</w:t>
+      </w:r>
+      <w:r>
+        <w:rPr>
+          <w:position w:val="-14"/>
+        </w:rPr>
+        <w:object w:dxaOrig="3180" w:dyaOrig="460">
+          <v:shape id="_x0000_i3159" type="#_x0000_t75" style="width:159.05pt;height:23.1pt" o:ole="">
+            <v:imagedata r:id="rId859" o:title=""/>
+          </v:shape>
+          <o:OLEObject Type="Embed" ProgID="Equation.DSMT4" ShapeID="_x0000_i3159" DrawAspect="Content" ObjectID="_1557787077" r:id="rId860"/>
+        </w:object>
+      </w:r>
+      <w:r>
+        <w:t xml:space="preserve"> </w:t>
+      </w:r>
+    </w:p>
+    <w:p>
+      <w:r>
+        <w:t xml:space="preserve">Теперь заменим </w:t>
+      </w:r>
+      <w:r>
+        <w:rPr>
+          <w:position w:val="-6"/>
+        </w:rPr>
+        <w:object w:dxaOrig="440" w:dyaOrig="279">
+          <v:shape id="_x0000_i3160" type="#_x0000_t75" style="width:22.05pt;height:13.95pt" o:ole="">
+            <v:imagedata r:id="rId861" o:title=""/>
+          </v:shape>
+          <o:OLEObject Type="Embed" ProgID="Equation.DSMT4" ShapeID="_x0000_i3160" DrawAspect="Content" ObjectID="_1557787078" r:id="rId862"/>
+        </w:object>
+      </w:r>
+      <w:r>
+        <w:t xml:space="preserve"> и </w:t>
+      </w:r>
+      <w:r>
+        <w:rPr>
+          <w:position w:val="-6"/>
+        </w:rPr>
+        <w:object w:dxaOrig="420" w:dyaOrig="279">
+          <v:shape id="_x0000_i3161" type="#_x0000_t75" style="width:20.4pt;height:13.95pt" o:ole="">
+            <v:imagedata r:id="rId863" o:title=""/>
+          </v:shape>
+          <o:OLEObject Type="Embed" ProgID="Equation.DSMT4" ShapeID="_x0000_i3161" DrawAspect="Content" ObjectID="_1557787079" r:id="rId864"/>
+        </w:object>
+      </w:r>
+      <w:r>
+        <w:t xml:space="preserve"> на </w:t>
+      </w:r>
+      <w:r>
+        <w:rPr>
+          <w:position w:val="-10"/>
+        </w:rPr>
+        <w:object w:dxaOrig="200" w:dyaOrig="300">
+          <v:shape id="_x0000_i3162" type="#_x0000_t75" style="width:10.2pt;height:15.05pt" o:ole="">
+            <v:imagedata r:id="rId865" o:title=""/>
+          </v:shape>
+          <o:OLEObject Type="Embed" ProgID="Equation.DSMT4" ShapeID="_x0000_i3162" DrawAspect="Content" ObjectID="_1557787080" r:id="rId866"/>
+        </w:object>
+      </w:r>
+      <w:r>
+        <w:t>. : ???</w:t>
+      </w:r>
+    </w:p>
+    <w:p>
+      <w:r>
+        <w:t xml:space="preserve">Получив соотношение для </w:t>
+      </w:r>
+      <w:r>
+        <w:rPr>
+          <w:position w:val="-14"/>
+        </w:rPr>
+        <w:object w:dxaOrig="700" w:dyaOrig="400">
+          <v:shape id="_x0000_i3169" type="#_x0000_t75" style="width:34.95pt;height:19.9pt" o:ole="">
+            <v:imagedata r:id="rId867" o:title=""/>
+          </v:shape>
+          <o:OLEObject Type="Embed" ProgID="Equation.DSMT4" ShapeID="_x0000_i3169" DrawAspect="Content" ObjectID="_1557787081" r:id="rId868"/>
+        </w:object>
+      </w:r>
+      <w:r>
+        <w:t xml:space="preserve"> и воспользовавшись формулой полной вероятности </w:t>
+      </w:r>
+      <w:r>
+        <w:rPr>
+          <w:position w:val="-28"/>
+        </w:rPr>
+        <w:object w:dxaOrig="2299" w:dyaOrig="680">
+          <v:shape id="_x0000_i3170" type="#_x0000_t75" style="width:115pt;height:33.85pt" o:ole="">
+            <v:imagedata r:id="rId869" o:title=""/>
+          </v:shape>
+          <o:OLEObject Type="Embed" ProgID="Equation.DSMT4" ShapeID="_x0000_i3170" DrawAspect="Content" ObjectID="_1557787082" r:id="rId870"/>
+        </w:object>
+      </w:r>
+      <w:r>
+        <w:t>,</w:t>
+      </w:r>
+      <w:r>
+        <w:t xml:space="preserve"> </w:t>
+      </w:r>
+      <w:r>
+        <w:t xml:space="preserve">получим соотношение для </w:t>
+      </w:r>
+      <w:r>
+        <w:rPr>
+          <w:position w:val="-10"/>
+        </w:rPr>
+        <w:object w:dxaOrig="1800" w:dyaOrig="320">
+          <v:shape id="_x0000_i3171" type="#_x0000_t75" style="width:90.25pt;height:16.1pt" o:ole="">
+            <v:imagedata r:id="rId871" o:title=""/>
+          </v:shape>
+          <o:OLEObject Type="Embed" ProgID="Equation.DSMT4" ShapeID="_x0000_i3171" DrawAspect="Content" ObjectID="_1557787083" r:id="rId872"/>
+        </w:object>
+      </w:r>
+      <w:r>
+        <w:t xml:space="preserve">??? или </w:t>
+      </w:r>
+      <w:r>
+        <w:rPr>
+          <w:position w:val="-30"/>
+        </w:rPr>
+        <w:object w:dxaOrig="2220" w:dyaOrig="700">
+          <v:shape id="_x0000_i3222" type="#_x0000_t75" style="width:111.2pt;height:34.95pt" o:ole="">
+            <v:imagedata r:id="rId873" o:title=""/>
+          </v:shape>
+          <o:OLEObject Type="Embed" ProgID="Equation.DSMT4" ShapeID="_x0000_i3222" DrawAspect="Content" ObjectID="_1557787084" r:id="rId874"/>
+        </w:object>
+      </w:r>
+    </w:p>
+    <w:p>
+      <w:r>
+        <w:rPr>
+          <w:position w:val="-14"/>
+        </w:rPr>
+        <w:object w:dxaOrig="2540" w:dyaOrig="400">
+          <v:shape id="_x0000_i3174" type="#_x0000_t75" style="width:126.25pt;height:19.9pt" o:ole="">
+            <v:imagedata r:id="rId875" o:title=""/>
+          </v:shape>
+          <o:OLEObject Type="Embed" ProgID="Equation.DSMT4" ShapeID="_x0000_i3174" DrawAspect="Content" ObjectID="_1557787085" r:id="rId876"/>
+        </w:object>
+      </w:r>
+      <w:r>
+        <w:t xml:space="preserve"> </w:t>
+      </w:r>
+    </w:p>
+    <w:p>
+      <w:pPr>
+        <w:rPr>
+          <w:lang w:val="en-US"/>
+        </w:rPr>
+      </w:pPr>
+      <w:r>
+        <w:rPr>
+          <w:position w:val="-14"/>
+        </w:rPr>
+        <w:object w:dxaOrig="6780" w:dyaOrig="400">
+          <v:shape id="_x0000_i3175" type="#_x0000_t75" style="width:338.5pt;height:19.9pt" o:ole="">
+            <v:imagedata r:id="rId877" o:title=""/>
+          </v:shape>
+          <o:OLEObject Type="Embed" ProgID="Equation.DSMT4" ShapeID="_x0000_i3175" DrawAspect="Content" ObjectID="_1557787086" r:id="rId878"/>
+        </w:object>
+      </w:r>
+      <w:r>
+        <w:t xml:space="preserve">, </w:t>
+      </w:r>
+      <w:proofErr w:type="spellStart"/>
+      <w:proofErr w:type="gramStart"/>
+      <w:r>
+        <w:rPr>
+          <w:i/>
+          <w:lang w:val="en-US"/>
+        </w:rPr>
+        <w:t>i</w:t>
+      </w:r>
+      <w:proofErr w:type="spellEnd"/>
+      <w:r>
+        <w:rPr>
+          <w:i/>
+          <w:lang w:val="en-US"/>
+        </w:rPr>
+        <w:t>&lt;</w:t>
+      </w:r>
+      <w:proofErr w:type="gramEnd"/>
+      <w:r>
+        <w:rPr>
+          <w:i/>
+          <w:lang w:val="en-US"/>
+        </w:rPr>
+        <w:t>n</w:t>
+      </w:r>
+    </w:p>
+    <w:p/>
     <w:p>
       <w:r>
         <w:rPr>
@@ -17606,9 +18101,9 @@
         </w:rPr>
         <w:object w:dxaOrig="499" w:dyaOrig="260">
           <v:shape id="_x0000_i1702" type="#_x0000_t75" style="width:24.2pt;height:12.9pt" o:ole="">
-            <v:imagedata r:id="rId823" o:title=""/>
-          </v:shape>
-          <o:OLEObject Type="Embed" ProgID="Equation.DSMT4" ShapeID="_x0000_i1702" DrawAspect="Content" ObjectID="_1557780706" r:id="rId824"/>
+            <v:imagedata r:id="rId879" o:title=""/>
+          </v:shape>
+          <o:OLEObject Type="Embed" ProgID="Equation.DSMT4" ShapeID="_x0000_i1702" DrawAspect="Content" ObjectID="_1557787087" r:id="rId880"/>
         </w:object>
       </w:r>
       <w:r>
@@ -17628,9 +18123,9 @@
         </w:rPr>
         <w:object w:dxaOrig="3159" w:dyaOrig="400">
           <v:shape id="_x0000_i1703" type="#_x0000_t75" style="width:157.95pt;height:19.9pt" o:ole="">
-            <v:imagedata r:id="rId825" o:title=""/>
-          </v:shape>
-          <o:OLEObject Type="Embed" ProgID="Equation.DSMT4" ShapeID="_x0000_i1703" DrawAspect="Content" ObjectID="_1557780707" r:id="rId826"/>
+            <v:imagedata r:id="rId881" o:title=""/>
+          </v:shape>
+          <o:OLEObject Type="Embed" ProgID="Equation.DSMT4" ShapeID="_x0000_i1703" DrawAspect="Content" ObjectID="_1557787088" r:id="rId882"/>
         </w:object>
       </w:r>
       <w:r>
@@ -17643,10 +18138,10 @@
           <w:position w:val="-14"/>
         </w:rPr>
         <w:object w:dxaOrig="2340" w:dyaOrig="400">
-          <v:shape id="_x0000_i1704" type="#_x0000_t75" style="width:117.15pt;height:19.9pt" o:ole="">
-            <v:imagedata r:id="rId827" o:title=""/>
-          </v:shape>
-          <o:OLEObject Type="Embed" ProgID="Equation.DSMT4" ShapeID="_x0000_i1704" DrawAspect="Content" ObjectID="_1557780708" r:id="rId828"/>
+          <v:shape id="_x0000_i3110" type="#_x0000_t75" style="width:117.15pt;height:19.9pt" o:ole="">
+            <v:imagedata r:id="rId883" o:title=""/>
+          </v:shape>
+          <o:OLEObject Type="Embed" ProgID="Equation.DSMT4" ShapeID="_x0000_i3110" DrawAspect="Content" ObjectID="_1557787089" r:id="rId884"/>
         </w:object>
       </w:r>
       <w:r>
@@ -17658,11 +18153,11 @@
         <w:rPr>
           <w:position w:val="-14"/>
         </w:rPr>
-        <w:object w:dxaOrig="2400" w:dyaOrig="400">
-          <v:shape id="_x0000_i1705" type="#_x0000_t75" style="width:119.8pt;height:19.9pt" o:ole="">
-            <v:imagedata r:id="rId829" o:title=""/>
-          </v:shape>
-          <o:OLEObject Type="Embed" ProgID="Equation.DSMT4" ShapeID="_x0000_i1705" DrawAspect="Content" ObjectID="_1557780709" r:id="rId830"/>
+        <w:object w:dxaOrig="2460" w:dyaOrig="400">
+          <v:shape id="_x0000_i3113" type="#_x0000_t75" style="width:122.5pt;height:19.9pt" o:ole="">
+            <v:imagedata r:id="rId885" o:title=""/>
+          </v:shape>
+          <o:OLEObject Type="Embed" ProgID="Equation.DSMT4" ShapeID="_x0000_i3113" DrawAspect="Content" ObjectID="_1557787090" r:id="rId886"/>
         </w:object>
       </w:r>
       <w:r>
@@ -17676,9 +18171,9 @@
         </w:rPr>
         <w:object w:dxaOrig="1660" w:dyaOrig="400">
           <v:shape id="_x0000_i1706" type="#_x0000_t75" style="width:82.75pt;height:19.9pt" o:ole="">
-            <v:imagedata r:id="rId831" o:title=""/>
-          </v:shape>
-          <o:OLEObject Type="Embed" ProgID="Equation.DSMT4" ShapeID="_x0000_i1706" DrawAspect="Content" ObjectID="_1557780710" r:id="rId832"/>
+            <v:imagedata r:id="rId887" o:title=""/>
+          </v:shape>
+          <o:OLEObject Type="Embed" ProgID="Equation.DSMT4" ShapeID="_x0000_i1706" DrawAspect="Content" ObjectID="_1557787091" r:id="rId888"/>
         </w:object>
       </w:r>
       <w:r>
@@ -17690,56 +18185,13 @@
         </w:rPr>
         <w:object w:dxaOrig="900" w:dyaOrig="400">
           <v:shape id="_x0000_i1707" type="#_x0000_t75" style="width:45.15pt;height:19.9pt" o:ole="">
-            <v:imagedata r:id="rId833" o:title=""/>
-          </v:shape>
-          <o:OLEObject Type="Embed" ProgID="Equation.DSMT4" ShapeID="_x0000_i1707" DrawAspect="Content" ObjectID="_1557780711" r:id="rId834"/>
+            <v:imagedata r:id="rId889" o:title=""/>
+          </v:shape>
+          <o:OLEObject Type="Embed" ProgID="Equation.DSMT4" ShapeID="_x0000_i1707" DrawAspect="Content" ObjectID="_1557787092" r:id="rId890"/>
         </w:object>
       </w:r>
       <w:r>
         <w:t xml:space="preserve"> </w:t>
-      </w:r>
-    </w:p>
-    <w:p>
-      <w:r>
-        <w:t xml:space="preserve">Нас интересует событие: </w:t>
-      </w:r>
-      <w:r>
-        <w:rPr>
-          <w:position w:val="-14"/>
-        </w:rPr>
-        <w:object w:dxaOrig="4760" w:dyaOrig="400">
-          <v:shape id="_x0000_i1708" type="#_x0000_t75" style="width:238.05pt;height:19.9pt" o:ole="">
-            <v:imagedata r:id="rId835" o:title=""/>
-          </v:shape>
-          <o:OLEObject Type="Embed" ProgID="Equation.DSMT4" ShapeID="_x0000_i1708" DrawAspect="Content" ObjectID="_1557780712" r:id="rId836"/>
-        </w:object>
-      </w:r>
-      <w:r>
-        <w:t>=</w:t>
-      </w:r>
-      <w:r>
-        <w:t>{</w:t>
-      </w:r>
-      <w:r>
-        <w:t>1-е обслуживающее устройство освободилось</w:t>
-      </w:r>
-      <w:r>
-        <w:t>}</w:t>
-      </w:r>
-      <w:r>
-        <w:t>+</w:t>
-      </w:r>
-      <w:r>
-        <w:t>{</w:t>
-      </w:r>
-      <w:r>
-        <w:t>2-е обслуживающее устройство освободилось</w:t>
-      </w:r>
-      <w:r>
-        <w:t>}+</w:t>
-      </w:r>
-      <w:r>
-        <w:t>…</w:t>
       </w:r>
     </w:p>
     <w:p>
@@ -17766,9 +18218,9 @@
         </w:rPr>
         <w:object w:dxaOrig="820" w:dyaOrig="260">
           <v:shape id="_x0000_i1710" type="#_x0000_t75" style="width:40.85pt;height:12.9pt" o:ole="">
-            <v:imagedata r:id="rId837" o:title=""/>
-          </v:shape>
-          <o:OLEObject Type="Embed" ProgID="Equation.DSMT4" ShapeID="_x0000_i1710" DrawAspect="Content" ObjectID="_1557780713" r:id="rId838"/>
+            <v:imagedata r:id="rId891" o:title=""/>
+          </v:shape>
+          <o:OLEObject Type="Embed" ProgID="Equation.DSMT4" ShapeID="_x0000_i1710" DrawAspect="Content" ObjectID="_1557787093" r:id="rId892"/>
         </w:object>
       </w:r>
       <w:r>
@@ -17785,9 +18237,9 @@
         </w:rPr>
         <w:object w:dxaOrig="820" w:dyaOrig="260">
           <v:shape id="_x0000_i1711" type="#_x0000_t75" style="width:40.85pt;height:12.9pt" o:ole="">
-            <v:imagedata r:id="rId839" o:title=""/>
-          </v:shape>
-          <o:OLEObject Type="Embed" ProgID="Equation.DSMT4" ShapeID="_x0000_i1711" DrawAspect="Content" ObjectID="_1557780714" r:id="rId840"/>
+            <v:imagedata r:id="rId893" o:title=""/>
+          </v:shape>
+          <o:OLEObject Type="Embed" ProgID="Equation.DSMT4" ShapeID="_x0000_i1711" DrawAspect="Content" ObjectID="_1557787094" r:id="rId894"/>
         </w:object>
       </w:r>
       <w:r>
@@ -17802,9 +18254,9 @@
         </w:rPr>
         <w:object w:dxaOrig="820" w:dyaOrig="260">
           <v:shape id="_x0000_i1712" type="#_x0000_t75" style="width:40.85pt;height:12.9pt" o:ole="">
-            <v:imagedata r:id="rId841" o:title=""/>
-          </v:shape>
-          <o:OLEObject Type="Embed" ProgID="Equation.DSMT4" ShapeID="_x0000_i1712" DrawAspect="Content" ObjectID="_1557780715" r:id="rId842"/>
+            <v:imagedata r:id="rId895" o:title=""/>
+          </v:shape>
+          <o:OLEObject Type="Embed" ProgID="Equation.DSMT4" ShapeID="_x0000_i1712" DrawAspect="Content" ObjectID="_1557787095" r:id="rId896"/>
         </w:object>
       </w:r>
       <w:r>
@@ -17816,9 +18268,9 @@
         </w:rPr>
         <w:object w:dxaOrig="2980" w:dyaOrig="400">
           <v:shape id="_x0000_i1713" type="#_x0000_t75" style="width:148.85pt;height:19.9pt" o:ole="">
-            <v:imagedata r:id="rId843" o:title=""/>
-          </v:shape>
-          <o:OLEObject Type="Embed" ProgID="Equation.DSMT4" ShapeID="_x0000_i1713" DrawAspect="Content" ObjectID="_1557780716" r:id="rId844"/>
+            <v:imagedata r:id="rId897" o:title=""/>
+          </v:shape>
+          <o:OLEObject Type="Embed" ProgID="Equation.DSMT4" ShapeID="_x0000_i1713" DrawAspect="Content" ObjectID="_1557787096" r:id="rId898"/>
         </w:object>
       </w:r>
     </w:p>
@@ -17829,9 +18281,9 @@
         </w:rPr>
         <w:object w:dxaOrig="2840" w:dyaOrig="400">
           <v:shape id="_x0000_i1714" type="#_x0000_t75" style="width:142.4pt;height:19.9pt" o:ole="">
-            <v:imagedata r:id="rId845" o:title=""/>
-          </v:shape>
-          <o:OLEObject Type="Embed" ProgID="Equation.DSMT4" ShapeID="_x0000_i1714" DrawAspect="Content" ObjectID="_1557780717" r:id="rId846"/>
+            <v:imagedata r:id="rId899" o:title=""/>
+          </v:shape>
+          <o:OLEObject Type="Embed" ProgID="Equation.DSMT4" ShapeID="_x0000_i1714" DrawAspect="Content" ObjectID="_1557787097" r:id="rId900"/>
         </w:object>
       </w:r>
       <w:r>
@@ -17848,9 +18300,9 @@
         </w:rPr>
         <w:object w:dxaOrig="499" w:dyaOrig="400">
           <v:shape id="_x0000_i1715" type="#_x0000_t75" style="width:24.2pt;height:19.9pt" o:ole="">
-            <v:imagedata r:id="rId847" o:title=""/>
-          </v:shape>
-          <o:OLEObject Type="Embed" ProgID="Equation.DSMT4" ShapeID="_x0000_i1715" DrawAspect="Content" ObjectID="_1557780718" r:id="rId848"/>
+            <v:imagedata r:id="rId901" o:title=""/>
+          </v:shape>
+          <o:OLEObject Type="Embed" ProgID="Equation.DSMT4" ShapeID="_x0000_i1715" DrawAspect="Content" ObjectID="_1557787098" r:id="rId902"/>
         </w:object>
       </w:r>
       <w:r>
@@ -17864,9 +18316,9 @@
         </w:rPr>
         <w:object w:dxaOrig="660" w:dyaOrig="360">
           <v:shape id="_x0000_i1716" type="#_x0000_t75" style="width:32.8pt;height:18.25pt" o:ole="">
-            <v:imagedata r:id="rId849" o:title=""/>
-          </v:shape>
-          <o:OLEObject Type="Embed" ProgID="Equation.DSMT4" ShapeID="_x0000_i1716" DrawAspect="Content" ObjectID="_1557780719" r:id="rId850"/>
+            <v:imagedata r:id="rId903" o:title=""/>
+          </v:shape>
+          <o:OLEObject Type="Embed" ProgID="Equation.DSMT4" ShapeID="_x0000_i1716" DrawAspect="Content" ObjectID="_1557787099" r:id="rId904"/>
         </w:object>
       </w:r>
       <w:r>
@@ -17878,9 +18330,9 @@
         </w:rPr>
         <w:object w:dxaOrig="1579" w:dyaOrig="320">
           <v:shape id="_x0000_i1717" type="#_x0000_t75" style="width:79pt;height:16.1pt" o:ole="">
-            <v:imagedata r:id="rId851" o:title=""/>
-          </v:shape>
-          <o:OLEObject Type="Embed" ProgID="Equation.DSMT4" ShapeID="_x0000_i1717" DrawAspect="Content" ObjectID="_1557780720" r:id="rId852"/>
+            <v:imagedata r:id="rId905" o:title=""/>
+          </v:shape>
+          <o:OLEObject Type="Embed" ProgID="Equation.DSMT4" ShapeID="_x0000_i1717" DrawAspect="Content" ObjectID="_1557787100" r:id="rId906"/>
         </w:object>
       </w:r>
       <w:r>
@@ -17892,9 +18344,9 @@
         </w:rPr>
         <w:object w:dxaOrig="800" w:dyaOrig="360">
           <v:shape id="_x0000_i2230" type="#_x0000_t75" style="width:40.3pt;height:18.25pt" o:ole="">
-            <v:imagedata r:id="rId853" o:title=""/>
-          </v:shape>
-          <o:OLEObject Type="Embed" ProgID="Equation.DSMT4" ShapeID="_x0000_i2230" DrawAspect="Content" ObjectID="_1557780721" r:id="rId854"/>
+            <v:imagedata r:id="rId907" o:title=""/>
+          </v:shape>
+          <o:OLEObject Type="Embed" ProgID="Equation.DSMT4" ShapeID="_x0000_i2230" DrawAspect="Content" ObjectID="_1557787101" r:id="rId908"/>
         </w:object>
       </w:r>
     </w:p>
@@ -17905,9 +18357,9 @@
         </w:rPr>
         <w:object w:dxaOrig="700" w:dyaOrig="360">
           <v:shape id="_x0000_i1719" type="#_x0000_t75" style="width:34.95pt;height:18.25pt" o:ole="">
-            <v:imagedata r:id="rId855" o:title=""/>
-          </v:shape>
-          <o:OLEObject Type="Embed" ProgID="Equation.DSMT4" ShapeID="_x0000_i1719" DrawAspect="Content" ObjectID="_1557780722" r:id="rId856"/>
+            <v:imagedata r:id="rId909" o:title=""/>
+          </v:shape>
+          <o:OLEObject Type="Embed" ProgID="Equation.DSMT4" ShapeID="_x0000_i1719" DrawAspect="Content" ObjectID="_1557787102" r:id="rId910"/>
         </w:object>
       </w:r>
       <w:r>
@@ -17919,9 +18371,9 @@
         </w:rPr>
         <w:object w:dxaOrig="1240" w:dyaOrig="320">
           <v:shape id="_x0000_i1720" type="#_x0000_t75" style="width:61.8pt;height:16.1pt" o:ole="">
-            <v:imagedata r:id="rId857" o:title=""/>
-          </v:shape>
-          <o:OLEObject Type="Embed" ProgID="Equation.DSMT4" ShapeID="_x0000_i1720" DrawAspect="Content" ObjectID="_1557780723" r:id="rId858"/>
+            <v:imagedata r:id="rId911" o:title=""/>
+          </v:shape>
+          <o:OLEObject Type="Embed" ProgID="Equation.DSMT4" ShapeID="_x0000_i1720" DrawAspect="Content" ObjectID="_1557787103" r:id="rId912"/>
         </w:object>
       </w:r>
       <w:r>
@@ -17935,9 +18387,9 @@
         </w:rPr>
         <w:object w:dxaOrig="2140" w:dyaOrig="360">
           <v:shape id="_x0000_i2228" type="#_x0000_t75" style="width:107.45pt;height:18.25pt" o:ole="">
-            <v:imagedata r:id="rId859" o:title=""/>
-          </v:shape>
-          <o:OLEObject Type="Embed" ProgID="Equation.DSMT4" ShapeID="_x0000_i2228" DrawAspect="Content" ObjectID="_1557780724" r:id="rId860"/>
+            <v:imagedata r:id="rId913" o:title=""/>
+          </v:shape>
+          <o:OLEObject Type="Embed" ProgID="Equation.DSMT4" ShapeID="_x0000_i2228" DrawAspect="Content" ObjectID="_1557787104" r:id="rId914"/>
         </w:object>
       </w:r>
       <w:r>
@@ -17946,37 +18398,116 @@
     </w:p>
     <w:p>
       <w:r>
-        <w:t xml:space="preserve">Как найти? </w:t>
-      </w:r>
-      <w:r>
-        <w:rPr>
-          <w:position w:val="-30"/>
-        </w:rPr>
-        <w:object w:dxaOrig="2220" w:dyaOrig="700">
-          <v:shape id="_x0000_i1722" type="#_x0000_t75" style="width:111.2pt;height:34.95pt" o:ole="">
-            <v:imagedata r:id="rId861" o:title=""/>
-          </v:shape>
-          <o:OLEObject Type="Embed" ProgID="Equation.DSMT4" ShapeID="_x0000_i1722" DrawAspect="Content" ObjectID="_1557780725" r:id="rId862"/>
-        </w:object>
-      </w:r>
-      <w:r>
-        <w:t xml:space="preserve">   </w:t>
-      </w:r>
-    </w:p>
-    <w:p>
-      <w:r>
-        <w:t>Переход</w:t>
-      </w:r>
-      <w:r>
-        <w:t xml:space="preserve"> из состояния 0 в состоян</w:t>
-      </w:r>
-      <w:r>
-        <w:t>ие 1 возможен</w:t>
-      </w:r>
-      <w:r>
-        <w:t xml:space="preserve"> если поступила заявка.</w:t>
-      </w:r>
-    </w:p>
+        <w:t>Отсюда следует, что выполняются соотношения:</w:t>
+      </w:r>
+    </w:p>
+    <w:p>
+      <w:r>
+        <w:rPr>
+          <w:position w:val="-14"/>
+        </w:rPr>
+        <w:object w:dxaOrig="4200" w:dyaOrig="400">
+          <v:shape id="_x0000_i3230" type="#_x0000_t75" style="width:209.55pt;height:19.9pt" o:ole="">
+            <v:imagedata r:id="rId915" o:title=""/>
+          </v:shape>
+          <o:OLEObject Type="Embed" ProgID="Equation.DSMT4" ShapeID="_x0000_i3230" DrawAspect="Content" ObjectID="_1557787105" r:id="rId916"/>
+        </w:object>
+      </w:r>
+      <w:r>
+        <w:t xml:space="preserve"> </w:t>
+      </w:r>
+    </w:p>
+    <w:p>
+      <w:r>
+        <w:rPr>
+          <w:position w:val="-14"/>
+        </w:rPr>
+        <w:object w:dxaOrig="6140" w:dyaOrig="400">
+          <v:shape id="_x0000_i3231" type="#_x0000_t75" style="width:306.8pt;height:19.9pt" o:ole="">
+            <v:imagedata r:id="rId917" o:title=""/>
+          </v:shape>
+          <o:OLEObject Type="Embed" ProgID="Equation.DSMT4" ShapeID="_x0000_i3231" DrawAspect="Content" ObjectID="_1557787106" r:id="rId918"/>
+        </w:object>
+      </w:r>
+      <w:r>
+        <w:t xml:space="preserve">, </w:t>
+      </w:r>
+      <w:r>
+        <w:rPr>
+          <w:position w:val="-10"/>
+        </w:rPr>
+        <w:object w:dxaOrig="1200" w:dyaOrig="320">
+          <v:shape id="_x0000_i3232" type="#_x0000_t75" style="width:60.2pt;height:16.1pt" o:ole="">
+            <v:imagedata r:id="rId919" o:title=""/>
+          </v:shape>
+          <o:OLEObject Type="Embed" ProgID="Equation.DSMT4" ShapeID="_x0000_i3232" DrawAspect="Content" ObjectID="_1557787107" r:id="rId920"/>
+        </w:object>
+      </w:r>
+    </w:p>
+    <w:p>
+      <w:r>
+        <w:rPr>
+          <w:position w:val="-14"/>
+        </w:rPr>
+        <w:object w:dxaOrig="6220" w:dyaOrig="400">
+          <v:shape id="_x0000_i3233" type="#_x0000_t75" style="width:311.1pt;height:19.9pt" o:ole="">
+            <v:imagedata r:id="rId921" o:title=""/>
+          </v:shape>
+          <o:OLEObject Type="Embed" ProgID="Equation.DSMT4" ShapeID="_x0000_i3233" DrawAspect="Content" ObjectID="_1557787108" r:id="rId922"/>
+        </w:object>
+      </w:r>
+      <w:r>
+        <w:t>,</w:t>
+      </w:r>
+      <w:r>
+        <w:t xml:space="preserve"> </w:t>
+      </w:r>
+      <w:r>
+        <w:rPr>
+          <w:position w:val="-10"/>
+        </w:rPr>
+        <w:object w:dxaOrig="1579" w:dyaOrig="320">
+          <v:shape id="_x0000_i3236" type="#_x0000_t75" style="width:79pt;height:16.1pt" o:ole="">
+            <v:imagedata r:id="rId923" o:title=""/>
+          </v:shape>
+          <o:OLEObject Type="Embed" ProgID="Equation.DSMT4" ShapeID="_x0000_i3236" DrawAspect="Content" ObjectID="_1557787109" r:id="rId924"/>
+        </w:object>
+      </w:r>
+    </w:p>
+    <w:p>
+      <w:r>
+        <w:rPr>
+          <w:position w:val="-14"/>
+        </w:rPr>
+        <w:object w:dxaOrig="4959" w:dyaOrig="400">
+          <v:shape id="_x0000_i3234" type="#_x0000_t75" style="width:247.7pt;height:19.9pt" o:ole="">
+            <v:imagedata r:id="rId925" o:title=""/>
+          </v:shape>
+          <o:OLEObject Type="Embed" ProgID="Equation.DSMT4" ShapeID="_x0000_i3234" DrawAspect="Content" ObjectID="_1557787110" r:id="rId926"/>
+        </w:object>
+      </w:r>
+      <w:r>
+        <w:t xml:space="preserve"> </w:t>
+      </w:r>
+    </w:p>
+    <w:p>
+      <w:r>
+        <w:t xml:space="preserve">При этом начальные условия </w:t>
+      </w:r>
+      <w:r>
+        <w:rPr>
+          <w:position w:val="-14"/>
+        </w:rPr>
+        <w:object w:dxaOrig="940" w:dyaOrig="400">
+          <v:shape id="_x0000_i3235" type="#_x0000_t75" style="width:46.75pt;height:19.9pt" o:ole="">
+            <v:imagedata r:id="rId927" o:title=""/>
+          </v:shape>
+          <o:OLEObject Type="Embed" ProgID="Equation.DSMT4" ShapeID="_x0000_i3235" DrawAspect="Content" ObjectID="_1557787111" r:id="rId928"/>
+        </w:object>
+      </w:r>
+    </w:p>
+    <w:p/>
+    <w:p/>
     <w:p>
       <w:r>
         <w:t xml:space="preserve">Нас будут интересовать объекты </w:t>
@@ -17987,576 +18518,30 @@
         </w:rPr>
         <w:object w:dxaOrig="1780" w:dyaOrig="680">
           <v:shape id="_x0000_i1730" type="#_x0000_t75" style="width:88.65pt;height:33.85pt" o:ole="">
-            <v:imagedata r:id="rId863" o:title=""/>
-          </v:shape>
-          <o:OLEObject Type="Embed" ProgID="Equation.DSMT4" ShapeID="_x0000_i1730" DrawAspect="Content" ObjectID="_1557780726" r:id="rId864"/>
-        </w:object>
-      </w:r>
-    </w:p>
-    <w:p>
-      <w:r>
-        <w:t xml:space="preserve">Разложим экспоненту в ряд: </w:t>
-      </w:r>
+            <v:imagedata r:id="rId929" o:title=""/>
+          </v:shape>
+          <o:OLEObject Type="Embed" ProgID="Equation.DSMT4" ShapeID="_x0000_i1730" DrawAspect="Content" ObjectID="_1557787112" r:id="rId930"/>
+        </w:object>
+      </w:r>
+    </w:p>
+    <w:p>
       <w:r>
         <w:rPr>
           <w:position w:val="-14"/>
         </w:rPr>
-        <w:object w:dxaOrig="1980" w:dyaOrig="400">
-          <v:shape id="_x0000_i1732" type="#_x0000_t75" style="width:98.85pt;height:19.9pt" o:ole="">
-            <v:imagedata r:id="rId865" o:title=""/>
-          </v:shape>
-          <o:OLEObject Type="Embed" ProgID="Equation.DSMT4" ShapeID="_x0000_i1732" DrawAspect="Content" ObjectID="_1557780727" r:id="rId866"/>
+        <w:object w:dxaOrig="4760" w:dyaOrig="400">
+          <v:shape id="_x0000_i3187" type="#_x0000_t75" style="width:238.05pt;height:19.9pt" o:ole="">
+            <v:imagedata r:id="rId931" o:title=""/>
+          </v:shape>
+          <o:OLEObject Type="Embed" ProgID="Equation.DSMT4" ShapeID="_x0000_i3187" DrawAspect="Content" ObjectID="_1557787113" r:id="rId932"/>
         </w:object>
       </w:r>
       <w:r>
         <w:t xml:space="preserve"> </w:t>
       </w:r>
     </w:p>
-    <w:p>
-      <w:r>
-        <w:t>Интен</w:t>
-      </w:r>
-      <w:r>
-        <w:t xml:space="preserve">сивность перехода из состояние 1 в 0 - </w:t>
-      </w:r>
-      <w:r>
-        <w:rPr>
-          <w:position w:val="-10"/>
-        </w:rPr>
-        <w:object w:dxaOrig="240" w:dyaOrig="260">
-          <v:shape id="_x0000_i1740" type="#_x0000_t75" style="width:11.8pt;height:12.9pt" o:ole="">
-            <v:imagedata r:id="rId867" o:title=""/>
-          </v:shape>
-          <o:OLEObject Type="Embed" ProgID="Equation.DSMT4" ShapeID="_x0000_i1740" DrawAspect="Content" ObjectID="_1557780728" r:id="rId868"/>
-        </w:object>
-      </w:r>
-      <w:r>
-        <w:t xml:space="preserve">, из состояния 2 в 1 - </w:t>
-      </w:r>
-      <w:r>
-        <w:rPr>
-          <w:position w:val="-10"/>
-        </w:rPr>
-        <w:object w:dxaOrig="360" w:dyaOrig="320">
-          <v:shape id="_x0000_i1741" type="#_x0000_t75" style="width:18.25pt;height:16.1pt" o:ole="">
-            <v:imagedata r:id="rId869" o:title=""/>
-          </v:shape>
-          <o:OLEObject Type="Embed" ProgID="Equation.DSMT4" ShapeID="_x0000_i1741" DrawAspect="Content" ObjectID="_1557780729" r:id="rId870"/>
-        </w:object>
-      </w:r>
-      <w:r>
-        <w:t xml:space="preserve"> и т.д. до </w:t>
-      </w:r>
-      <w:r>
-        <w:rPr>
-          <w:position w:val="-6"/>
-        </w:rPr>
-        <w:object w:dxaOrig="200" w:dyaOrig="220">
-          <v:shape id="_x0000_i1742" type="#_x0000_t75" style="width:10.2pt;height:10.75pt" o:ole="">
-            <v:imagedata r:id="rId871" o:title=""/>
-          </v:shape>
-          <o:OLEObject Type="Embed" ProgID="Equation.DSMT4" ShapeID="_x0000_i1742" DrawAspect="Content" ObjectID="_1557780730" r:id="rId872"/>
-        </w:object>
-      </w:r>
-      <w:r>
-        <w:t xml:space="preserve">. </w:t>
-      </w:r>
-      <w:r>
-        <w:t xml:space="preserve">Начиная с </w:t>
-      </w:r>
-      <w:r>
-        <w:rPr>
-          <w:position w:val="-6"/>
-        </w:rPr>
-        <w:object w:dxaOrig="480" w:dyaOrig="279">
-          <v:shape id="_x0000_i1744" type="#_x0000_t75" style="width:24.2pt;height:13.95pt" o:ole="">
-            <v:imagedata r:id="rId873" o:title=""/>
-          </v:shape>
-          <o:OLEObject Type="Embed" ProgID="Equation.DSMT4" ShapeID="_x0000_i1744" DrawAspect="Content" ObjectID="_1557780731" r:id="rId874"/>
-        </w:object>
-      </w:r>
-      <w:r>
-        <w:t xml:space="preserve"> и кончая </w:t>
-      </w:r>
-      <w:r>
-        <w:rPr>
-          <w:position w:val="-6"/>
-        </w:rPr>
-        <w:object w:dxaOrig="520" w:dyaOrig="240">
-          <v:shape id="_x0000_i1745" type="#_x0000_t75" style="width:25.8pt;height:11.8pt" o:ole="">
-            <v:imagedata r:id="rId875" o:title=""/>
-          </v:shape>
-          <o:OLEObject Type="Embed" ProgID="Equation.DSMT4" ShapeID="_x0000_i1745" DrawAspect="Content" ObjectID="_1557780732" r:id="rId876"/>
-        </w:object>
-      </w:r>
-      <w:r>
-        <w:t xml:space="preserve">, интенсивность будет равна </w:t>
-      </w:r>
-      <w:r>
-        <w:rPr>
-          <w:position w:val="-10"/>
-        </w:rPr>
-        <w:object w:dxaOrig="360" w:dyaOrig="260">
-          <v:shape id="_x0000_i1746" type="#_x0000_t75" style="width:18.25pt;height:12.9pt" o:ole="">
-            <v:imagedata r:id="rId877" o:title=""/>
-          </v:shape>
-          <o:OLEObject Type="Embed" ProgID="Equation.DSMT4" ShapeID="_x0000_i1746" DrawAspect="Content" ObjectID="_1557780733" r:id="rId878"/>
-        </w:object>
-      </w:r>
-      <w:r>
-        <w:t xml:space="preserve">. </w:t>
-      </w:r>
-    </w:p>
-    <w:p>
-      <w:r>
-        <w:t xml:space="preserve">Таким образом, в системе </w:t>
-      </w:r>
-      <w:r>
-        <w:rPr>
-          <w:position w:val="-10"/>
-        </w:rPr>
-        <w:object w:dxaOrig="1180" w:dyaOrig="320">
-          <v:shape id="_x0000_i1747" type="#_x0000_t75" style="width:58.55pt;height:16.1pt" o:ole="">
-            <v:imagedata r:id="rId879" o:title=""/>
-          </v:shape>
-          <o:OLEObject Type="Embed" ProgID="Equation.DSMT4" ShapeID="_x0000_i1747" DrawAspect="Content" ObjectID="_1557780734" r:id="rId880"/>
-        </w:object>
-      </w:r>
-      <w:r>
-        <w:t xml:space="preserve"> переходные вероятности </w:t>
-      </w:r>
-      <w:r>
-        <w:rPr>
-          <w:position w:val="-14"/>
-        </w:rPr>
-        <w:object w:dxaOrig="1060" w:dyaOrig="400">
-          <v:shape id="_x0000_i1748" type="#_x0000_t75" style="width:53.2pt;height:19.9pt" o:ole="">
-            <v:imagedata r:id="rId881" o:title=""/>
-          </v:shape>
-          <o:OLEObject Type="Embed" ProgID="Equation.DSMT4" ShapeID="_x0000_i1748" DrawAspect="Content" ObjectID="_1557780735" r:id="rId882"/>
-        </w:object>
-      </w:r>
-      <w:r>
-        <w:t xml:space="preserve"> имеет вид:</w:t>
-      </w:r>
-    </w:p>
-    <w:p>
-      <w:pPr>
-        <w:pStyle w:val="a4"/>
-        <w:widowControl/>
-        <w:numPr>
-          <w:ilvl w:val="0"/>
-          <w:numId w:val="32"/>
-        </w:numPr>
-        <w:autoSpaceDE/>
-        <w:autoSpaceDN/>
-        <w:adjustRightInd/>
-        <w:spacing w:after="200" w:line="276" w:lineRule="auto"/>
-      </w:pPr>
-      <w:r>
-        <w:rPr>
-          <w:position w:val="-6"/>
-        </w:rPr>
-        <w:object w:dxaOrig="499" w:dyaOrig="260">
-          <v:shape id="_x0000_i1749" type="#_x0000_t75" style="width:24.2pt;height:12.9pt" o:ole="">
-            <v:imagedata r:id="rId883" o:title=""/>
-          </v:shape>
-          <o:OLEObject Type="Embed" ProgID="Equation.DSMT4" ShapeID="_x0000_i1749" DrawAspect="Content" ObjectID="_1557780736" r:id="rId884"/>
-        </w:object>
-      </w:r>
-    </w:p>
-    <w:p>
-      <w:pPr>
-        <w:widowControl/>
-        <w:autoSpaceDE/>
-        <w:autoSpaceDN/>
-        <w:adjustRightInd/>
-        <w:spacing w:after="200" w:line="276" w:lineRule="auto"/>
-        <w:ind w:left="360" w:firstLine="0"/>
-      </w:pPr>
-      <w:r>
-        <w:rPr>
-          <w:position w:val="-90"/>
-        </w:rPr>
-        <w:object w:dxaOrig="6000" w:dyaOrig="1920">
-          <v:shape id="_x0000_i2294" type="#_x0000_t75" style="width:299.8pt;height:96.2pt" o:ole="">
-            <v:imagedata r:id="rId885" o:title=""/>
-          </v:shape>
-          <o:OLEObject Type="Embed" ProgID="Equation.DSMT4" ShapeID="_x0000_i2294" DrawAspect="Content" ObjectID="_1557780737" r:id="rId886"/>
-        </w:object>
-      </w:r>
-    </w:p>
-    <w:p>
-      <w:r>
-        <w:t xml:space="preserve">Последнее получено </w:t>
-      </w:r>
-      <w:r>
-        <w:t>по формуле полной вероятности</w:t>
-      </w:r>
-    </w:p>
-    <w:p>
-      <w:r>
-        <w:t xml:space="preserve">Воспользуемся выражениями для </w:t>
-      </w:r>
-      <w:r>
-        <w:rPr>
-          <w:position w:val="-14"/>
-        </w:rPr>
-        <w:object w:dxaOrig="2880" w:dyaOrig="400">
-          <v:shape id="_x0000_i1754" type="#_x0000_t75" style="width:2in;height:19.9pt" o:ole="">
-            <v:imagedata r:id="rId887" o:title=""/>
-          </v:shape>
-          <o:OLEObject Type="Embed" ProgID="Equation.DSMT4" ShapeID="_x0000_i1754" DrawAspect="Content" ObjectID="_1557780738" r:id="rId888"/>
-        </w:object>
-      </w:r>
-      <w:r>
-        <w:t>.</w:t>
-      </w:r>
-      <w:r>
-        <w:t xml:space="preserve"> </w:t>
-      </w:r>
-      <w:r>
-        <w:t xml:space="preserve">Заметим, что все обслуживающие устройства работают независимо. При этом вероятность того, что освободится одно устройство равна </w:t>
-      </w:r>
-      <w:r>
-        <w:rPr>
-          <w:position w:val="-14"/>
-        </w:rPr>
-        <w:object w:dxaOrig="1060" w:dyaOrig="400">
-          <v:shape id="_x0000_i1755" type="#_x0000_t75" style="width:53.2pt;height:19.9pt" o:ole="">
-            <v:imagedata r:id="rId889" o:title=""/>
-          </v:shape>
-          <o:OLEObject Type="Embed" ProgID="Equation.DSMT4" ShapeID="_x0000_i1755" DrawAspect="Content" ObjectID="_1557780739" r:id="rId890"/>
-        </w:object>
-      </w:r>
-      <w:r>
-        <w:t>, а вероятность того, что оно не освободится равна</w:t>
-      </w:r>
-      <w:r>
-        <w:t xml:space="preserve"> </w:t>
-      </w:r>
-      <w:r>
-        <w:rPr>
-          <w:position w:val="-14"/>
-        </w:rPr>
-        <w:object w:dxaOrig="1359" w:dyaOrig="400">
-          <v:shape id="_x0000_i2303" type="#_x0000_t75" style="width:67.7pt;height:19.9pt" o:ole="">
-            <v:imagedata r:id="rId891" o:title=""/>
-          </v:shape>
-          <o:OLEObject Type="Embed" ProgID="Equation.DSMT4" ShapeID="_x0000_i2303" DrawAspect="Content" ObjectID="_1557780740" r:id="rId892"/>
-        </w:object>
-      </w:r>
-      <w:r>
-        <w:t>.</w:t>
-      </w:r>
-    </w:p>
-    <w:p>
-      <w:r>
-        <w:t xml:space="preserve">У нас есть события: </w:t>
-      </w:r>
-      <w:r>
-        <w:rPr>
-          <w:position w:val="-12"/>
-        </w:rPr>
-        <w:object w:dxaOrig="480" w:dyaOrig="360">
-          <v:shape id="_x0000_i1757" type="#_x0000_t75" style="width:24.2pt;height:18.25pt" o:ole="">
-            <v:imagedata r:id="rId893" o:title=""/>
-          </v:shape>
-          <o:OLEObject Type="Embed" ProgID="Equation.DSMT4" ShapeID="_x0000_i1757" DrawAspect="Content" ObjectID="_1557780741" r:id="rId894"/>
-        </w:object>
-      </w:r>
-      <w:r>
-        <w:t>{</w:t>
-      </w:r>
-      <w:r>
-        <w:t>не освобод</w:t>
-      </w:r>
-      <w:r>
-        <w:t>илось первое устройство}, …</w:t>
-      </w:r>
-      <w:r>
-        <w:t xml:space="preserve"> </w:t>
-      </w:r>
-      <w:r>
-        <w:rPr>
-          <w:position w:val="-12"/>
-        </w:rPr>
-        <w:object w:dxaOrig="260" w:dyaOrig="360">
-          <v:shape id="_x0000_i1758" type="#_x0000_t75" style="width:12.9pt;height:18.25pt" o:ole="">
-            <v:imagedata r:id="rId895" o:title=""/>
-          </v:shape>
-          <o:OLEObject Type="Embed" ProgID="Equation.DSMT4" ShapeID="_x0000_i1758" DrawAspect="Content" ObjectID="_1557780742" r:id="rId896"/>
-        </w:object>
-      </w:r>
-      <w:r>
-        <w:t xml:space="preserve"> </w:t>
-      </w:r>
-      <w:r>
-        <w:t>={</w:t>
-      </w:r>
-      <w:r>
-        <w:t xml:space="preserve">не освободилось </w:t>
-      </w:r>
-      <w:proofErr w:type="spellStart"/>
-      <w:r>
-        <w:rPr>
-          <w:lang w:val="en-US"/>
-        </w:rPr>
-        <w:t>i</w:t>
-      </w:r>
-      <w:proofErr w:type="spellEnd"/>
-      <w:r>
-        <w:t>-е устройство</w:t>
-      </w:r>
-      <w:r>
-        <w:t>}</w:t>
-      </w:r>
-      <w:r>
-        <w:t xml:space="preserve">. Произошло </w:t>
-      </w:r>
-      <w:r>
-        <w:rPr>
-          <w:position w:val="-12"/>
-        </w:rPr>
-        <w:object w:dxaOrig="1219" w:dyaOrig="360">
-          <v:shape id="_x0000_i1759" type="#_x0000_t75" style="width:60.7pt;height:18.25pt" o:ole="">
-            <v:imagedata r:id="rId897" o:title=""/>
-          </v:shape>
-          <o:OLEObject Type="Embed" ProgID="Equation.DSMT4" ShapeID="_x0000_i1759" DrawAspect="Content" ObjectID="_1557780743" r:id="rId898"/>
-        </w:object>
-      </w:r>
-      <w:r>
-        <w:t xml:space="preserve"> - ни одно устройство не освободилось.</w:t>
-      </w:r>
-    </w:p>
-    <w:p>
-      <w:r>
-        <w:t xml:space="preserve">Таким образом, </w:t>
-      </w:r>
-      <w:r>
-        <w:rPr>
-          <w:position w:val="-28"/>
-        </w:rPr>
-        <w:object w:dxaOrig="4380" w:dyaOrig="680">
-          <v:shape id="_x0000_i1760" type="#_x0000_t75" style="width:219.2pt;height:33.85pt" o:ole="">
-            <v:imagedata r:id="rId899" o:title=""/>
-          </v:shape>
-          <o:OLEObject Type="Embed" ProgID="Equation.DSMT4" ShapeID="_x0000_i1760" DrawAspect="Content" ObjectID="_1557780744" r:id="rId900"/>
-        </w:object>
-      </w:r>
-      <w:r>
-        <w:t xml:space="preserve">   </w:t>
-      </w:r>
-    </w:p>
-    <w:p>
-      <w:r>
-        <w:t xml:space="preserve">Возведем в степень </w:t>
-      </w:r>
-      <w:r>
-        <w:rPr>
-          <w:position w:val="-6"/>
-        </w:rPr>
-        <w:object w:dxaOrig="139" w:dyaOrig="260">
-          <v:shape id="_x0000_i1761" type="#_x0000_t75" style="width:7pt;height:12.9pt" o:ole="">
-            <v:imagedata r:id="rId901" o:title=""/>
-          </v:shape>
-          <o:OLEObject Type="Embed" ProgID="Equation.DSMT4" ShapeID="_x0000_i1761" DrawAspect="Content" ObjectID="_1557780745" r:id="rId902"/>
-        </w:object>
-      </w:r>
-      <w:r>
-        <w:t xml:space="preserve">, используя бином Ньютона, </w:t>
-      </w:r>
-      <w:r>
-        <w:rPr>
-          <w:position w:val="-14"/>
-        </w:rPr>
-        <w:object w:dxaOrig="560" w:dyaOrig="400">
-          <v:shape id="_x0000_i1762" type="#_x0000_t75" style="width:27.95pt;height:19.9pt" o:ole="">
-            <v:imagedata r:id="rId903" o:title=""/>
-          </v:shape>
-          <o:OLEObject Type="Embed" ProgID="Equation.DSMT4" ShapeID="_x0000_i1762" DrawAspect="Content" ObjectID="_1557780746" r:id="rId904"/>
-        </w:object>
-      </w:r>
-      <w:r>
-        <w:t xml:space="preserve"> опускаем…</w:t>
-      </w:r>
-      <w:r>
-        <w:t xml:space="preserve"> </w:t>
-      </w:r>
-      <w:r>
-        <w:rPr>
-          <w:position w:val="-14"/>
-        </w:rPr>
-        <w:object w:dxaOrig="2299" w:dyaOrig="440">
-          <v:shape id="_x0000_i1763" type="#_x0000_t75" style="width:115pt;height:22.05pt" o:ole="">
-            <v:imagedata r:id="rId905" o:title=""/>
-          </v:shape>
-          <o:OLEObject Type="Embed" ProgID="Equation.DSMT4" ShapeID="_x0000_i1763" DrawAspect="Content" ObjectID="_1557780747" r:id="rId906"/>
-        </w:object>
-      </w:r>
-      <w:r>
-        <w:t xml:space="preserve"> </w:t>
-      </w:r>
-      <w:r>
-        <w:t>все остальное не очень волнует, т.е. :</w:t>
-      </w:r>
-      <w:r>
-        <w:rPr>
-          <w:position w:val="-14"/>
-        </w:rPr>
-        <w:object w:dxaOrig="3180" w:dyaOrig="460">
-          <v:shape id="_x0000_i1764" type="#_x0000_t75" style="width:159.05pt;height:23.1pt" o:ole="">
-            <v:imagedata r:id="rId907" o:title=""/>
-          </v:shape>
-          <o:OLEObject Type="Embed" ProgID="Equation.DSMT4" ShapeID="_x0000_i1764" DrawAspect="Content" ObjectID="_1557780748" r:id="rId908"/>
-        </w:object>
-      </w:r>
-      <w:r>
-        <w:t xml:space="preserve"> </w:t>
-      </w:r>
-    </w:p>
-    <w:p>
-      <w:r>
-        <w:t xml:space="preserve">Теперь заменим </w:t>
-      </w:r>
-      <w:r>
-        <w:rPr>
-          <w:position w:val="-6"/>
-        </w:rPr>
-        <w:object w:dxaOrig="440" w:dyaOrig="279">
-          <v:shape id="_x0000_i1765" type="#_x0000_t75" style="width:22.05pt;height:13.95pt" o:ole="">
-            <v:imagedata r:id="rId909" o:title=""/>
-          </v:shape>
-          <o:OLEObject Type="Embed" ProgID="Equation.DSMT4" ShapeID="_x0000_i1765" DrawAspect="Content" ObjectID="_1557780749" r:id="rId910"/>
-        </w:object>
-      </w:r>
-      <w:r>
-        <w:t xml:space="preserve"> и </w:t>
-      </w:r>
-      <w:r>
-        <w:rPr>
-          <w:position w:val="-6"/>
-        </w:rPr>
-        <w:object w:dxaOrig="420" w:dyaOrig="279">
-          <v:shape id="_x0000_i1766" type="#_x0000_t75" style="width:20.4pt;height:13.95pt" o:ole="">
-            <v:imagedata r:id="rId911" o:title=""/>
-          </v:shape>
-          <o:OLEObject Type="Embed" ProgID="Equation.DSMT4" ShapeID="_x0000_i1766" DrawAspect="Content" ObjectID="_1557780750" r:id="rId912"/>
-        </w:object>
-      </w:r>
-      <w:r>
-        <w:t xml:space="preserve"> на </w:t>
-      </w:r>
-      <w:r>
-        <w:rPr>
-          <w:position w:val="-10"/>
-        </w:rPr>
-        <w:object w:dxaOrig="200" w:dyaOrig="300">
-          <v:shape id="_x0000_i1767" type="#_x0000_t75" style="width:10.2pt;height:15.05pt" o:ole="">
-            <v:imagedata r:id="rId913" o:title=""/>
-          </v:shape>
-          <o:OLEObject Type="Embed" ProgID="Equation.DSMT4" ShapeID="_x0000_i1767" DrawAspect="Content" ObjectID="_1557780751" r:id="rId914"/>
-        </w:object>
-      </w:r>
-      <w:r>
-        <w:t xml:space="preserve">. : </w:t>
-      </w:r>
-      <w:r>
-        <w:t>???</w:t>
-      </w:r>
-    </w:p>
-    <w:p>
-      <w:r>
-        <w:t xml:space="preserve">Получив соотношение для </w:t>
-      </w:r>
-      <w:r>
-        <w:rPr>
-          <w:position w:val="-14"/>
-        </w:rPr>
-        <w:object w:dxaOrig="700" w:dyaOrig="400">
-          <v:shape id="_x0000_i1768" type="#_x0000_t75" style="width:34.95pt;height:19.9pt" o:ole="">
-            <v:imagedata r:id="rId915" o:title=""/>
-          </v:shape>
-          <o:OLEObject Type="Embed" ProgID="Equation.DSMT4" ShapeID="_x0000_i1768" DrawAspect="Content" ObjectID="_1557780752" r:id="rId916"/>
-        </w:object>
-      </w:r>
-      <w:r>
-        <w:t xml:space="preserve"> и воспользовавшись формулой полной вероятности </w:t>
-      </w:r>
-      <w:r>
-        <w:rPr>
-          <w:position w:val="-28"/>
-        </w:rPr>
-        <w:object w:dxaOrig="2299" w:dyaOrig="680">
-          <v:shape id="_x0000_i1769" type="#_x0000_t75" style="width:115pt;height:33.85pt" o:ole="">
-            <v:imagedata r:id="rId917" o:title=""/>
-          </v:shape>
-          <o:OLEObject Type="Embed" ProgID="Equation.DSMT4" ShapeID="_x0000_i1769" DrawAspect="Content" ObjectID="_1557780753" r:id="rId918"/>
-        </w:object>
-      </w:r>
-      <w:r>
-        <w:t xml:space="preserve"> ,  получим следующее соотношение для </w:t>
-      </w:r>
-      <w:r>
-        <w:rPr>
-          <w:position w:val="-10"/>
-        </w:rPr>
-        <w:object w:dxaOrig="1800" w:dyaOrig="320">
-          <v:shape id="_x0000_i1770" type="#_x0000_t75" style="width:90.25pt;height:16.1pt" o:ole="">
-            <v:imagedata r:id="rId919" o:title=""/>
-          </v:shape>
-          <o:OLEObject Type="Embed" ProgID="Equation.DSMT4" ShapeID="_x0000_i1770" DrawAspect="Content" ObjectID="_1557780754" r:id="rId920"/>
-        </w:object>
-      </w:r>
-    </w:p>
-    <w:p>
-      <w:r>
-        <w:rPr>
-          <w:position w:val="-14"/>
-        </w:rPr>
-        <w:object w:dxaOrig="2540" w:dyaOrig="400">
-          <v:shape id="_x0000_i1771" type="#_x0000_t75" style="width:126.25pt;height:19.9pt" o:ole="">
-            <v:imagedata r:id="rId921" o:title=""/>
-          </v:shape>
-          <o:OLEObject Type="Embed" ProgID="Equation.DSMT4" ShapeID="_x0000_i1771" DrawAspect="Content" ObjectID="_1557780755" r:id="rId922"/>
-        </w:object>
-      </w:r>
-      <w:r>
-        <w:t xml:space="preserve"> </w:t>
-      </w:r>
-    </w:p>
-    <w:p>
-      <w:r>
-        <w:rPr>
-          <w:position w:val="-14"/>
-        </w:rPr>
-        <w:object w:dxaOrig="6780" w:dyaOrig="400">
-          <v:shape id="_x0000_i1772" type="#_x0000_t75" style="width:338.5pt;height:19.9pt" o:ole="">
-            <v:imagedata r:id="rId923" o:title=""/>
-          </v:shape>
-          <o:OLEObject Type="Embed" ProgID="Equation.DSMT4" ShapeID="_x0000_i1772" DrawAspect="Content" ObjectID="_1557780756" r:id="rId924"/>
-        </w:object>
-      </w:r>
-    </w:p>
-    <w:p>
-      <w:r>
-        <w:t xml:space="preserve">Их полученного выражения следует, что </w:t>
-      </w:r>
-      <w:r>
-        <w:rPr>
-          <w:position w:val="-14"/>
-        </w:rPr>
-        <w:object w:dxaOrig="4620" w:dyaOrig="400">
-          <v:shape id="_x0000_i1773" type="#_x0000_t75" style="width:231.05pt;height:19.9pt" o:ole="">
-            <v:imagedata r:id="rId925" o:title=""/>
-          </v:shape>
-          <o:OLEObject Type="Embed" ProgID="Equation.DSMT4" ShapeID="_x0000_i1773" DrawAspect="Content" ObjectID="_1557780757" r:id="rId926"/>
-        </w:object>
-      </w:r>
-      <w:r>
-        <w:t xml:space="preserve"> </w:t>
-      </w:r>
-    </w:p>
+    <w:p/>
+    <w:p/>
     <w:p>
       <w:pPr>
         <w:rPr>
@@ -18577,9 +18562,9 @@
         </w:rPr>
         <w:object w:dxaOrig="5040" w:dyaOrig="660">
           <v:shape id="_x0000_i2476" type="#_x0000_t75" style="width:252pt;height:32.8pt" o:ole="">
-            <v:imagedata r:id="rId927" o:title=""/>
-          </v:shape>
-          <o:OLEObject Type="Embed" ProgID="Equation.DSMT4" ShapeID="_x0000_i2476" DrawAspect="Content" ObjectID="_1557780758" r:id="rId928"/>
+            <v:imagedata r:id="rId933" o:title=""/>
+          </v:shape>
+          <o:OLEObject Type="Embed" ProgID="Equation.DSMT4" ShapeID="_x0000_i2476" DrawAspect="Content" ObjectID="_1557787114" r:id="rId934"/>
         </w:object>
       </w:r>
       <w:r>
@@ -18587,20 +18572,71 @@
       </w:r>
     </w:p>
     <w:p>
+      <w:pPr>
+        <w:rPr>
+          <w:i/>
+          <w:lang w:val="en-US"/>
+        </w:rPr>
+      </w:pPr>
       <w:r>
         <w:rPr>
           <w:position w:val="-24"/>
         </w:rPr>
-        <w:object w:dxaOrig="7260" w:dyaOrig="660">
-          <v:shape id="_x0000_i1775" type="#_x0000_t75" style="width:363.2pt;height:32.8pt" o:ole="">
-            <v:imagedata r:id="rId929" o:title=""/>
-          </v:shape>
-          <o:OLEObject Type="Embed" ProgID="Equation.DSMT4" ShapeID="_x0000_i1775" DrawAspect="Content" ObjectID="_1557780759" r:id="rId930"/>
+        <w:object w:dxaOrig="6640" w:dyaOrig="660">
+          <v:shape id="_x0000_i3066" type="#_x0000_t75" style="width:332.05pt;height:32.8pt" o:ole="">
+            <v:imagedata r:id="rId935" o:title=""/>
+          </v:shape>
+          <o:OLEObject Type="Embed" ProgID="Equation.DSMT4" ShapeID="_x0000_i3066" DrawAspect="Content" ObjectID="_1557787115" r:id="rId936"/>
         </w:object>
       </w:r>
       <w:r>
         <w:t xml:space="preserve"> </w:t>
       </w:r>
+      <w:r>
+        <w:t xml:space="preserve">, </w:t>
+      </w:r>
+      <w:proofErr w:type="spellStart"/>
+      <w:r>
+        <w:rPr>
+          <w:i/>
+          <w:lang w:val="en-US"/>
+        </w:rPr>
+        <w:t>i</w:t>
+      </w:r>
+      <w:proofErr w:type="spellEnd"/>
+      <w:r>
+        <w:rPr>
+          <w:lang w:val="en-US"/>
+        </w:rPr>
+        <w:t>=</w:t>
+      </w:r>
+      <w:proofErr w:type="gramStart"/>
+      <w:r>
+        <w:rPr>
+          <w:lang w:val="en-US"/>
+        </w:rPr>
+        <w:t>1,…</w:t>
+      </w:r>
+      <w:proofErr w:type="gramEnd"/>
+      <w:r>
+        <w:rPr>
+          <w:lang w:val="en-US"/>
+        </w:rPr>
+        <w:t>,</w:t>
+      </w:r>
+      <w:r>
+        <w:rPr>
+          <w:i/>
+          <w:lang w:val="en-US"/>
+        </w:rPr>
+        <w:t>n</w:t>
+      </w:r>
+      <w:r>
+        <w:rPr>
+          <w:lang w:val="en-US"/>
+        </w:rPr>
+        <w:t>-1</w:t>
+      </w:r>
     </w:p>
     <w:p>
       <w:r>
@@ -18612,26 +18648,61 @@
         <w:rPr>
           <w:position w:val="-24"/>
         </w:rPr>
-        <w:object w:dxaOrig="4300" w:dyaOrig="620">
-          <v:shape id="_x0000_i1777" type="#_x0000_t75" style="width:214.95pt;height:31.15pt" o:ole="">
-            <v:imagedata r:id="rId931" o:title=""/>
-          </v:shape>
-          <o:OLEObject Type="Embed" ProgID="Equation.DSMT4" ShapeID="_x0000_i1777" DrawAspect="Content" ObjectID="_1557780760" r:id="rId932"/>
-        </w:object>
-      </w:r>
-      <w:r>
-        <w:t xml:space="preserve">, </w:t>
+        <w:object w:dxaOrig="2659" w:dyaOrig="660">
+          <v:shape id="_x0000_i3076" type="#_x0000_t75" style="width:132.7pt;height:32.8pt" o:ole="">
+            <v:imagedata r:id="rId937" o:title=""/>
+          </v:shape>
+          <o:OLEObject Type="Embed" ProgID="Equation.DSMT4" ShapeID="_x0000_i3076" DrawAspect="Content" ObjectID="_1557787116" r:id="rId938"/>
+        </w:object>
+      </w:r>
+      <w:r>
+        <w:t xml:space="preserve"> </w:t>
+      </w:r>
+    </w:p>
+    <w:p>
+      <w:r>
+        <w:rPr>
+          <w:position w:val="-24"/>
+        </w:rPr>
+        <w:object w:dxaOrig="5720" w:dyaOrig="660">
+          <v:shape id="_x0000_i3077" type="#_x0000_t75" style="width:285.3pt;height:32.8pt" o:ole="">
+            <v:imagedata r:id="rId939" o:title=""/>
+          </v:shape>
+          <o:OLEObject Type="Embed" ProgID="Equation.DSMT4" ShapeID="_x0000_i3077" DrawAspect="Content" ObjectID="_1557787117" r:id="rId940"/>
+        </w:object>
+      </w:r>
+      <w:r>
+        <w:t xml:space="preserve"> </w:t>
+      </w:r>
+    </w:p>
+    <w:p>
+      <w:r>
+        <w:rPr>
+          <w:position w:val="-24"/>
+        </w:rPr>
+        <w:object w:dxaOrig="4599" w:dyaOrig="660">
+          <v:shape id="_x0000_i3078" type="#_x0000_t75" style="width:229.95pt;height:32.8pt" o:ole="">
+            <v:imagedata r:id="rId941" o:title=""/>
+          </v:shape>
+          <o:OLEObject Type="Embed" ProgID="Equation.DSMT4" ShapeID="_x0000_i3078" DrawAspect="Content" ObjectID="_1557787118" r:id="rId942"/>
+        </w:object>
+      </w:r>
+      <w:r>
+        <w:t xml:space="preserve">   </w:t>
       </w:r>
       <w:r>
         <w:rPr>
           <w:position w:val="-10"/>
         </w:rPr>
         <w:object w:dxaOrig="1579" w:dyaOrig="320">
-          <v:shape id="_x0000_i2478" type="#_x0000_t75" style="width:79pt;height:16.1pt" o:ole="">
-            <v:imagedata r:id="rId933" o:title=""/>
-          </v:shape>
-          <o:OLEObject Type="Embed" ProgID="Equation.DSMT4" ShapeID="_x0000_i2478" DrawAspect="Content" ObjectID="_1557780761" r:id="rId934"/>
-        </w:object>
+          <v:shape id="_x0000_i3079" type="#_x0000_t75" style="width:79pt;height:16.1pt" o:ole="">
+            <v:imagedata r:id="rId943" o:title=""/>
+          </v:shape>
+          <o:OLEObject Type="Embed" ProgID="Equation.DSMT4" ShapeID="_x0000_i3079" DrawAspect="Content" ObjectID="_1557787119" r:id="rId944"/>
+        </w:object>
+      </w:r>
+      <w:r>
+        <w:t xml:space="preserve"> </w:t>
       </w:r>
     </w:p>
     <w:p>
@@ -18640,10 +18711,10 @@
           <w:position w:val="-24"/>
         </w:rPr>
         <w:object w:dxaOrig="3420" w:dyaOrig="660">
-          <v:shape id="_x0000_i1778" type="#_x0000_t75" style="width:170.85pt;height:32.8pt" o:ole="">
-            <v:imagedata r:id="rId935" o:title=""/>
-          </v:shape>
-          <o:OLEObject Type="Embed" ProgID="Equation.DSMT4" ShapeID="_x0000_i1778" DrawAspect="Content" ObjectID="_1557780762" r:id="rId936"/>
+          <v:shape id="_x0000_i3080" type="#_x0000_t75" style="width:170.85pt;height:32.8pt" o:ole="">
+            <v:imagedata r:id="rId945" o:title=""/>
+          </v:shape>
+          <o:OLEObject Type="Embed" ProgID="Equation.DSMT4" ShapeID="_x0000_i3080" DrawAspect="Content" ObjectID="_1557787120" r:id="rId946"/>
         </w:object>
       </w:r>
       <w:r>
@@ -18652,62 +18723,13 @@
     </w:p>
     <w:p>
       <w:r>
-        <w:t>Предполагаем, что у системы есть стационарное решение, в левой части поставим нули.</w:t>
-      </w:r>
-    </w:p>
-    <w:p>
-      <w:r>
-        <w:t xml:space="preserve">Зная поведение </w:t>
-      </w:r>
-    </w:p>
-    <w:p>
-      <w:r>
-        <w:rPr>
-          <w:position w:val="-14"/>
-        </w:rPr>
-        <w:object w:dxaOrig="2140" w:dyaOrig="400">
-          <v:shape id="_x0000_i1790" type="#_x0000_t75" style="width:106.95pt;height:19.9pt" o:ole="">
-            <v:imagedata r:id="rId937" o:title=""/>
-          </v:shape>
-          <o:OLEObject Type="Embed" ProgID="Equation.DSMT4" ShapeID="_x0000_i1790" DrawAspect="Content" ObjectID="_1557780763" r:id="rId938"/>
-        </w:object>
-      </w:r>
-    </w:p>
-    <w:p>
-      <w:r>
-        <w:rPr>
-          <w:position w:val="-14"/>
-        </w:rPr>
-        <w:object w:dxaOrig="2240" w:dyaOrig="400">
-          <v:shape id="_x0000_i1791" type="#_x0000_t75" style="width:111.75pt;height:19.9pt" o:ole="">
-            <v:imagedata r:id="rId939" o:title=""/>
-          </v:shape>
-          <o:OLEObject Type="Embed" ProgID="Equation.DSMT4" ShapeID="_x0000_i1791" DrawAspect="Content" ObjectID="_1557780764" r:id="rId940"/>
-        </w:object>
-      </w:r>
-      <w:r>
-        <w:t xml:space="preserve"> </w:t>
-      </w:r>
-    </w:p>
-    <w:p>
-      <w:r>
-        <w:t xml:space="preserve"> </w:t>
-      </w:r>
-      <w:r>
-        <w:rPr>
-          <w:position w:val="-14"/>
-        </w:rPr>
-        <w:object w:dxaOrig="2060" w:dyaOrig="400">
-          <v:shape id="_x0000_i1792" type="#_x0000_t75" style="width:103.15pt;height:19.9pt" o:ole="">
-            <v:imagedata r:id="rId941" o:title=""/>
-          </v:shape>
-          <o:OLEObject Type="Embed" ProgID="Equation.DSMT4" ShapeID="_x0000_i1792" DrawAspect="Content" ObjectID="_1557780765" r:id="rId942"/>
-        </w:object>
-      </w:r>
-      <w:r>
-        <w:t xml:space="preserve"> </w:t>
-      </w:r>
-    </w:p>
+        <w:rPr>
+          <w:b/>
+        </w:rPr>
+        <w:t>НАЗОВЕМ ВСЕ ЭТО СИСТЕМОЙ (14.1)</w:t>
+      </w:r>
+    </w:p>
+    <w:p/>
     <w:p>
       <w:r>
         <w:t xml:space="preserve">Таким образом, система </w:t>
@@ -18754,9 +18776,9 @@
         </w:rPr>
         <w:object w:dxaOrig="499" w:dyaOrig="400">
           <v:shape id="_x0000_i1793" type="#_x0000_t75" style="width:24.2pt;height:19.9pt" o:ole="">
-            <v:imagedata r:id="rId943" o:title=""/>
-          </v:shape>
-          <o:OLEObject Type="Embed" ProgID="Equation.DSMT4" ShapeID="_x0000_i1793" DrawAspect="Content" ObjectID="_1557780766" r:id="rId944"/>
+            <v:imagedata r:id="rId947" o:title=""/>
+          </v:shape>
+          <o:OLEObject Type="Embed" ProgID="Equation.DSMT4" ShapeID="_x0000_i1793" DrawAspect="Content" ObjectID="_1557787121" r:id="rId948"/>
         </w:object>
       </w:r>
       <w:r>
@@ -18770,9 +18792,9 @@
         </w:rPr>
         <w:object w:dxaOrig="700" w:dyaOrig="360">
           <v:shape id="_x0000_i1794" type="#_x0000_t75" style="width:34.95pt;height:18.25pt" o:ole="">
-            <v:imagedata r:id="rId945" o:title=""/>
-          </v:shape>
-          <o:OLEObject Type="Embed" ProgID="Equation.DSMT4" ShapeID="_x0000_i1794" DrawAspect="Content" ObjectID="_1557780767" r:id="rId946"/>
+            <v:imagedata r:id="rId949" o:title=""/>
+          </v:shape>
+          <o:OLEObject Type="Embed" ProgID="Equation.DSMT4" ShapeID="_x0000_i1794" DrawAspect="Content" ObjectID="_1557787122" r:id="rId950"/>
         </w:object>
       </w:r>
       <w:r>
@@ -18784,9 +18806,9 @@
         </w:rPr>
         <w:object w:dxaOrig="1579" w:dyaOrig="320">
           <v:shape id="_x0000_i1795" type="#_x0000_t75" style="width:79pt;height:16.1pt" o:ole="">
-            <v:imagedata r:id="rId947" o:title=""/>
-          </v:shape>
-          <o:OLEObject Type="Embed" ProgID="Equation.DSMT4" ShapeID="_x0000_i1795" DrawAspect="Content" ObjectID="_1557780768" r:id="rId948"/>
+            <v:imagedata r:id="rId951" o:title=""/>
+          </v:shape>
+          <o:OLEObject Type="Embed" ProgID="Equation.DSMT4" ShapeID="_x0000_i1795" DrawAspect="Content" ObjectID="_1557787123" r:id="rId952"/>
         </w:object>
       </w:r>
       <w:r>
@@ -18800,9 +18822,9 @@
         </w:rPr>
         <w:object w:dxaOrig="800" w:dyaOrig="360">
           <v:shape id="_x0000_i1796" type="#_x0000_t75" style="width:40.3pt;height:18.25pt" o:ole="">
-            <v:imagedata r:id="rId949" o:title=""/>
-          </v:shape>
-          <o:OLEObject Type="Embed" ProgID="Equation.DSMT4" ShapeID="_x0000_i1796" DrawAspect="Content" ObjectID="_1557780769" r:id="rId950"/>
+            <v:imagedata r:id="rId953" o:title=""/>
+          </v:shape>
+          <o:OLEObject Type="Embed" ProgID="Equation.DSMT4" ShapeID="_x0000_i1796" DrawAspect="Content" ObjectID="_1557787124" r:id="rId954"/>
         </w:object>
       </w:r>
       <w:r>
@@ -18825,9 +18847,9 @@
         </w:rPr>
         <w:object w:dxaOrig="760" w:dyaOrig="360">
           <v:shape id="_x0000_i1797" type="#_x0000_t75" style="width:38.15pt;height:18.25pt" o:ole="">
-            <v:imagedata r:id="rId951" o:title=""/>
-          </v:shape>
-          <o:OLEObject Type="Embed" ProgID="Equation.DSMT4" ShapeID="_x0000_i1797" DrawAspect="Content" ObjectID="_1557780770" r:id="rId952"/>
+            <v:imagedata r:id="rId955" o:title=""/>
+          </v:shape>
+          <o:OLEObject Type="Embed" ProgID="Equation.DSMT4" ShapeID="_x0000_i1797" DrawAspect="Content" ObjectID="_1557787125" r:id="rId956"/>
         </w:object>
       </w:r>
       <w:r>
@@ -18839,9 +18861,9 @@
         </w:rPr>
         <w:object w:dxaOrig="1180" w:dyaOrig="320">
           <v:shape id="_x0000_i1798" type="#_x0000_t75" style="width:58.55pt;height:16.1pt" o:ole="">
-            <v:imagedata r:id="rId953" o:title=""/>
-          </v:shape>
-          <o:OLEObject Type="Embed" ProgID="Equation.DSMT4" ShapeID="_x0000_i1798" DrawAspect="Content" ObjectID="_1557780771" r:id="rId954"/>
+            <v:imagedata r:id="rId957" o:title=""/>
+          </v:shape>
+          <o:OLEObject Type="Embed" ProgID="Equation.DSMT4" ShapeID="_x0000_i1798" DrawAspect="Content" ObjectID="_1557787126" r:id="rId958"/>
         </w:object>
       </w:r>
       <w:r>
@@ -18855,9 +18877,9 @@
         </w:rPr>
         <w:object w:dxaOrig="820" w:dyaOrig="360">
           <v:shape id="_x0000_i1799" type="#_x0000_t75" style="width:40.85pt;height:18.25pt" o:ole="">
-            <v:imagedata r:id="rId955" o:title=""/>
-          </v:shape>
-          <o:OLEObject Type="Embed" ProgID="Equation.DSMT4" ShapeID="_x0000_i1799" DrawAspect="Content" ObjectID="_1557780772" r:id="rId956"/>
+            <v:imagedata r:id="rId959" o:title=""/>
+          </v:shape>
+          <o:OLEObject Type="Embed" ProgID="Equation.DSMT4" ShapeID="_x0000_i1799" DrawAspect="Content" ObjectID="_1557787127" r:id="rId960"/>
         </w:object>
       </w:r>
       <w:r>
@@ -18869,242 +18891,13 @@
         </w:rPr>
         <w:object w:dxaOrig="1300" w:dyaOrig="300">
           <v:shape id="_x0000_i1800" type="#_x0000_t75" style="width:65pt;height:15.05pt" o:ole="">
-            <v:imagedata r:id="rId957" o:title=""/>
-          </v:shape>
-          <o:OLEObject Type="Embed" ProgID="Equation.DSMT4" ShapeID="_x0000_i1800" DrawAspect="Content" ObjectID="_1557780773" r:id="rId958"/>
+            <v:imagedata r:id="rId961" o:title=""/>
+          </v:shape>
+          <o:OLEObject Type="Embed" ProgID="Equation.DSMT4" ShapeID="_x0000_i1800" DrawAspect="Content" ObjectID="_1557787128" r:id="rId962"/>
         </w:object>
       </w:r>
       <w:r>
         <w:t xml:space="preserve"> </w:t>
-      </w:r>
-    </w:p>
-    <w:p>
-      <w:r>
-        <w:t xml:space="preserve">Отсюда следует, что величины </w:t>
-      </w:r>
-      <w:r>
-        <w:rPr>
-          <w:position w:val="-14"/>
-        </w:rPr>
-        <w:object w:dxaOrig="1900" w:dyaOrig="400">
-          <v:shape id="_x0000_i1801" type="#_x0000_t75" style="width:95.1pt;height:19.9pt" o:ole="">
-            <v:imagedata r:id="rId959" o:title=""/>
-          </v:shape>
-          <o:OLEObject Type="Embed" ProgID="Equation.DSMT4" ShapeID="_x0000_i1801" DrawAspect="Content" ObjectID="_1557780774" r:id="rId960"/>
-        </w:object>
-      </w:r>
-      <w:r>
-        <w:t xml:space="preserve"> удовлетворяют следующим соотношениям:</w:t>
-      </w:r>
-    </w:p>
-    <w:p>
-      <w:r>
-        <w:rPr>
-          <w:position w:val="-14"/>
-        </w:rPr>
-        <w:object w:dxaOrig="4200" w:dyaOrig="400">
-          <v:shape id="_x0000_i1802" type="#_x0000_t75" style="width:209.55pt;height:19.9pt" o:ole="">
-            <v:imagedata r:id="rId961" o:title=""/>
-          </v:shape>
-          <o:OLEObject Type="Embed" ProgID="Equation.DSMT4" ShapeID="_x0000_i1802" DrawAspect="Content" ObjectID="_1557780775" r:id="rId962"/>
-        </w:object>
-      </w:r>
-      <w:r>
-        <w:t xml:space="preserve"> </w:t>
-      </w:r>
-    </w:p>
-    <w:p>
-      <w:r>
-        <w:rPr>
-          <w:position w:val="-14"/>
-        </w:rPr>
-        <w:object w:dxaOrig="6140" w:dyaOrig="400">
-          <v:shape id="_x0000_i1803" type="#_x0000_t75" style="width:306.8pt;height:19.9pt" o:ole="">
-            <v:imagedata r:id="rId963" o:title=""/>
-          </v:shape>
-          <o:OLEObject Type="Embed" ProgID="Equation.DSMT4" ShapeID="_x0000_i1803" DrawAspect="Content" ObjectID="_1557780776" r:id="rId964"/>
-        </w:object>
-      </w:r>
-      <w:r>
-        <w:t xml:space="preserve">, </w:t>
-      </w:r>
-      <w:r>
-        <w:rPr>
-          <w:position w:val="-10"/>
-        </w:rPr>
-        <w:object w:dxaOrig="1200" w:dyaOrig="320">
-          <v:shape id="_x0000_i1804" type="#_x0000_t75" style="width:60.2pt;height:16.1pt" o:ole="">
-            <v:imagedata r:id="rId965" o:title=""/>
-          </v:shape>
-          <o:OLEObject Type="Embed" ProgID="Equation.DSMT4" ShapeID="_x0000_i1804" DrawAspect="Content" ObjectID="_1557780777" r:id="rId966"/>
-        </w:object>
-      </w:r>
-    </w:p>
-    <w:p>
-      <w:r>
-        <w:rPr>
-          <w:position w:val="-14"/>
-        </w:rPr>
-        <w:object w:dxaOrig="6220" w:dyaOrig="400">
-          <v:shape id="_x0000_i1806" type="#_x0000_t75" style="width:311.1pt;height:19.9pt" o:ole="">
-            <v:imagedata r:id="rId967" o:title=""/>
-          </v:shape>
-          <o:OLEObject Type="Embed" ProgID="Equation.DSMT4" ShapeID="_x0000_i1806" DrawAspect="Content" ObjectID="_1557780778" r:id="rId968"/>
-        </w:object>
-      </w:r>
-      <w:r>
-        <w:t>,</w:t>
-      </w:r>
-      <w:r>
-        <w:t xml:space="preserve"> </w:t>
-      </w:r>
-      <w:r>
-        <w:rPr>
-          <w:position w:val="-10"/>
-        </w:rPr>
-        <w:object w:dxaOrig="1579" w:dyaOrig="320">
-          <v:shape id="_x0000_i2480" type="#_x0000_t75" style="width:79pt;height:16.1pt" o:ole="">
-            <v:imagedata r:id="rId969" o:title=""/>
-          </v:shape>
-          <o:OLEObject Type="Embed" ProgID="Equation.DSMT4" ShapeID="_x0000_i2480" DrawAspect="Content" ObjectID="_1557780779" r:id="rId970"/>
-        </w:object>
-      </w:r>
-    </w:p>
-    <w:p>
-      <w:r>
-        <w:rPr>
-          <w:position w:val="-14"/>
-        </w:rPr>
-        <w:object w:dxaOrig="4959" w:dyaOrig="400">
-          <v:shape id="_x0000_i1807" type="#_x0000_t75" style="width:247.7pt;height:19.9pt" o:ole="">
-            <v:imagedata r:id="rId971" o:title=""/>
-          </v:shape>
-          <o:OLEObject Type="Embed" ProgID="Equation.DSMT4" ShapeID="_x0000_i1807" DrawAspect="Content" ObjectID="_1557780780" r:id="rId972"/>
-        </w:object>
-      </w:r>
-      <w:r>
-        <w:t xml:space="preserve"> </w:t>
-      </w:r>
-    </w:p>
-    <w:p>
-      <w:r>
-        <w:t xml:space="preserve">Из полученных соотношений вытекает, что </w:t>
-      </w:r>
-      <w:r>
-        <w:rPr>
-          <w:position w:val="-14"/>
-        </w:rPr>
-        <w:object w:dxaOrig="580" w:dyaOrig="400">
-          <v:shape id="_x0000_i1808" type="#_x0000_t75" style="width:29pt;height:19.9pt" o:ole="">
-            <v:imagedata r:id="rId973" o:title=""/>
-          </v:shape>
-          <o:OLEObject Type="Embed" ProgID="Equation.DSMT4" ShapeID="_x0000_i1808" DrawAspect="Content" ObjectID="_1557780781" r:id="rId974"/>
-        </w:object>
-      </w:r>
-      <w:r>
-        <w:t xml:space="preserve"> удовлетворяют следующей системе ОДУ:</w:t>
-      </w:r>
-    </w:p>
-    <w:p>
-      <w:r>
-        <w:rPr>
-          <w:position w:val="-24"/>
-        </w:rPr>
-        <w:object w:dxaOrig="2659" w:dyaOrig="660">
-          <v:shape id="_x0000_i1809" type="#_x0000_t75" style="width:132.7pt;height:32.8pt" o:ole="">
-            <v:imagedata r:id="rId975" o:title=""/>
-          </v:shape>
-          <o:OLEObject Type="Embed" ProgID="Equation.DSMT4" ShapeID="_x0000_i1809" DrawAspect="Content" ObjectID="_1557780782" r:id="rId976"/>
-        </w:object>
-      </w:r>
-      <w:r>
-        <w:t xml:space="preserve"> </w:t>
-      </w:r>
-    </w:p>
-    <w:p>
-      <w:r>
-        <w:rPr>
-          <w:position w:val="-24"/>
-        </w:rPr>
-        <w:object w:dxaOrig="5720" w:dyaOrig="660">
-          <v:shape id="_x0000_i1810" type="#_x0000_t75" style="width:285.3pt;height:32.8pt" o:ole="">
-            <v:imagedata r:id="rId977" o:title=""/>
-          </v:shape>
-          <o:OLEObject Type="Embed" ProgID="Equation.DSMT4" ShapeID="_x0000_i1810" DrawAspect="Content" ObjectID="_1557780783" r:id="rId978"/>
-        </w:object>
-      </w:r>
-      <w:r>
-        <w:t xml:space="preserve"> </w:t>
-      </w:r>
-    </w:p>
-    <w:p>
-      <w:r>
-        <w:rPr>
-          <w:position w:val="-24"/>
-        </w:rPr>
-        <w:object w:dxaOrig="4599" w:dyaOrig="660">
-          <v:shape id="_x0000_i1811" type="#_x0000_t75" style="width:229.95pt;height:32.8pt" o:ole="">
-            <v:imagedata r:id="rId979" o:title=""/>
-          </v:shape>
-          <o:OLEObject Type="Embed" ProgID="Equation.DSMT4" ShapeID="_x0000_i1811" DrawAspect="Content" ObjectID="_1557780784" r:id="rId980"/>
-        </w:object>
-      </w:r>
-      <w:r>
-        <w:t xml:space="preserve">   </w:t>
-      </w:r>
-      <w:r>
-        <w:rPr>
-          <w:position w:val="-10"/>
-        </w:rPr>
-        <w:object w:dxaOrig="1579" w:dyaOrig="320">
-          <v:shape id="_x0000_i1812" type="#_x0000_t75" style="width:79pt;height:16.1pt" o:ole="">
-            <v:imagedata r:id="rId981" o:title=""/>
-          </v:shape>
-          <o:OLEObject Type="Embed" ProgID="Equation.DSMT4" ShapeID="_x0000_i1812" DrawAspect="Content" ObjectID="_1557780785" r:id="rId982"/>
-        </w:object>
-      </w:r>
-      <w:r>
-        <w:t xml:space="preserve"> </w:t>
-      </w:r>
-    </w:p>
-    <w:p>
-      <w:r>
-        <w:rPr>
-          <w:position w:val="-24"/>
-        </w:rPr>
-        <w:object w:dxaOrig="3420" w:dyaOrig="660">
-          <v:shape id="_x0000_i1813" type="#_x0000_t75" style="width:170.85pt;height:32.8pt" o:ole="">
-            <v:imagedata r:id="rId983" o:title=""/>
-          </v:shape>
-          <o:OLEObject Type="Embed" ProgID="Equation.DSMT4" ShapeID="_x0000_i1813" DrawAspect="Content" ObjectID="_1557780786" r:id="rId984"/>
-        </w:object>
-      </w:r>
-      <w:r>
-        <w:t xml:space="preserve"> </w:t>
-      </w:r>
-    </w:p>
-    <w:p>
-      <w:r>
-        <w:t xml:space="preserve">При этом начальные условия </w:t>
-      </w:r>
-      <w:r>
-        <w:rPr>
-          <w:position w:val="-14"/>
-        </w:rPr>
-        <w:object w:dxaOrig="940" w:dyaOrig="400">
-          <v:shape id="_x0000_i1814" type="#_x0000_t75" style="width:46.75pt;height:19.9pt" o:ole="">
-            <v:imagedata r:id="rId985" o:title=""/>
-          </v:shape>
-          <o:OLEObject Type="Embed" ProgID="Equation.DSMT4" ShapeID="_x0000_i1814" DrawAspect="Content" ObjectID="_1557780787" r:id="rId986"/>
-        </w:object>
-      </w:r>
-    </w:p>
-    <w:p>
-      <w:r>
-        <w:rPr>
-          <w:b/>
-        </w:rPr>
-        <w:t>НАЗОВЕМ ВСЕ ЭТО СИСТЕМОЙ (14.1)</w:t>
       </w:r>
     </w:p>
     <w:p/>
@@ -19161,9 +18954,9 @@
         </w:rPr>
         <w:object w:dxaOrig="580" w:dyaOrig="400">
           <v:shape id="_x0000_i2597" type="#_x0000_t75" style="width:29pt;height:19.9pt" o:ole="">
-            <v:imagedata r:id="rId987" o:title=""/>
-          </v:shape>
-          <o:OLEObject Type="Embed" ProgID="Equation.DSMT4" ShapeID="_x0000_i2597" DrawAspect="Content" ObjectID="_1557780788" r:id="rId988"/>
+            <v:imagedata r:id="rId963" o:title=""/>
+          </v:shape>
+          <o:OLEObject Type="Embed" ProgID="Equation.DSMT4" ShapeID="_x0000_i2597" DrawAspect="Content" ObjectID="_1557787129" r:id="rId964"/>
         </w:object>
       </w:r>
       <w:r>
@@ -19175,9 +18968,9 @@
         </w:rPr>
         <w:object w:dxaOrig="1359" w:dyaOrig="460">
           <v:shape id="_x0000_i2598" type="#_x0000_t75" style="width:67.7pt;height:23.1pt" o:ole="">
-            <v:imagedata r:id="rId989" o:title=""/>
-          </v:shape>
-          <o:OLEObject Type="Embed" ProgID="Equation.DSMT4" ShapeID="_x0000_i2598" DrawAspect="Content" ObjectID="_1557780789" r:id="rId990"/>
+            <v:imagedata r:id="rId965" o:title=""/>
+          </v:shape>
+          <o:OLEObject Type="Embed" ProgID="Equation.DSMT4" ShapeID="_x0000_i2598" DrawAspect="Content" ObjectID="_1557787130" r:id="rId966"/>
         </w:object>
       </w:r>
       <w:r>
@@ -19186,6 +18979,7 @@
     </w:p>
     <w:p>
       <w:r>
+        <w:lastRenderedPageBreak/>
         <w:t xml:space="preserve">Тогда величины </w:t>
       </w:r>
       <w:r>
@@ -19194,9 +18988,9 @@
         </w:rPr>
         <w:object w:dxaOrig="260" w:dyaOrig="360">
           <v:shape id="_x0000_i2599" type="#_x0000_t75" style="width:12.9pt;height:18.25pt" o:ole="">
-            <v:imagedata r:id="rId991" o:title=""/>
-          </v:shape>
-          <o:OLEObject Type="Embed" ProgID="Equation.DSMT4" ShapeID="_x0000_i2599" DrawAspect="Content" ObjectID="_1557780790" r:id="rId992"/>
+            <v:imagedata r:id="rId967" o:title=""/>
+          </v:shape>
+          <o:OLEObject Type="Embed" ProgID="Equation.DSMT4" ShapeID="_x0000_i2599" DrawAspect="Content" ObjectID="_1557787131" r:id="rId968"/>
         </w:object>
       </w:r>
       <w:r>
@@ -19210,9 +19004,9 @@
         </w:rPr>
         <w:object w:dxaOrig="2120" w:dyaOrig="400">
           <v:shape id="_x0000_i2600" type="#_x0000_t75" style="width:105.85pt;height:19.9pt" o:ole="">
-            <v:imagedata r:id="rId993" o:title=""/>
-          </v:shape>
-          <o:OLEObject Type="Embed" ProgID="Equation.DSMT4" ShapeID="_x0000_i2600" DrawAspect="Content" ObjectID="_1557780791" r:id="rId994"/>
+            <v:imagedata r:id="rId969" o:title=""/>
+          </v:shape>
+          <o:OLEObject Type="Embed" ProgID="Equation.DSMT4" ShapeID="_x0000_i2600" DrawAspect="Content" ObjectID="_1557787132" r:id="rId970"/>
         </w:object>
       </w:r>
       <w:r>
@@ -19226,9 +19020,9 @@
         </w:rPr>
         <w:object w:dxaOrig="3960" w:dyaOrig="400">
           <v:shape id="_x0000_i2601" type="#_x0000_t75" style="width:198.25pt;height:19.9pt" o:ole="">
-            <v:imagedata r:id="rId995" o:title=""/>
-          </v:shape>
-          <o:OLEObject Type="Embed" ProgID="Equation.DSMT4" ShapeID="_x0000_i2601" DrawAspect="Content" ObjectID="_1557780792" r:id="rId996"/>
+            <v:imagedata r:id="rId971" o:title=""/>
+          </v:shape>
+          <o:OLEObject Type="Embed" ProgID="Equation.DSMT4" ShapeID="_x0000_i2601" DrawAspect="Content" ObjectID="_1557787133" r:id="rId972"/>
         </w:object>
       </w:r>
       <w:r>
@@ -19240,9 +19034,9 @@
         </w:rPr>
         <w:object w:dxaOrig="1200" w:dyaOrig="320">
           <v:shape id="_x0000_i2602" type="#_x0000_t75" style="width:60.2pt;height:16.1pt" o:ole="">
-            <v:imagedata r:id="rId997" o:title=""/>
-          </v:shape>
-          <o:OLEObject Type="Embed" ProgID="Equation.DSMT4" ShapeID="_x0000_i2602" DrawAspect="Content" ObjectID="_1557780793" r:id="rId998"/>
+            <v:imagedata r:id="rId973" o:title=""/>
+          </v:shape>
+          <o:OLEObject Type="Embed" ProgID="Equation.DSMT4" ShapeID="_x0000_i2602" DrawAspect="Content" ObjectID="_1557787134" r:id="rId974"/>
         </w:object>
       </w:r>
       <w:r>
@@ -19256,9 +19050,9 @@
         </w:rPr>
         <w:object w:dxaOrig="4080" w:dyaOrig="400">
           <v:shape id="_x0000_i2603" type="#_x0000_t75" style="width:204.2pt;height:19.9pt" o:ole="">
-            <v:imagedata r:id="rId999" o:title=""/>
-          </v:shape>
-          <o:OLEObject Type="Embed" ProgID="Equation.DSMT4" ShapeID="_x0000_i2603" DrawAspect="Content" ObjectID="_1557780794" r:id="rId1000"/>
+            <v:imagedata r:id="rId975" o:title=""/>
+          </v:shape>
+          <o:OLEObject Type="Embed" ProgID="Equation.DSMT4" ShapeID="_x0000_i2603" DrawAspect="Content" ObjectID="_1557787135" r:id="rId976"/>
         </w:object>
       </w:r>
       <w:r>
@@ -19270,9 +19064,9 @@
         </w:rPr>
         <w:object w:dxaOrig="1579" w:dyaOrig="320">
           <v:shape id="_x0000_i2604" type="#_x0000_t75" style="width:79pt;height:16.1pt" o:ole="">
-            <v:imagedata r:id="rId1001" o:title=""/>
-          </v:shape>
-          <o:OLEObject Type="Embed" ProgID="Equation.DSMT4" ShapeID="_x0000_i2604" DrawAspect="Content" ObjectID="_1557780795" r:id="rId1002"/>
+            <v:imagedata r:id="rId977" o:title=""/>
+          </v:shape>
+          <o:OLEObject Type="Embed" ProgID="Equation.DSMT4" ShapeID="_x0000_i2604" DrawAspect="Content" ObjectID="_1557787136" r:id="rId978"/>
         </w:object>
       </w:r>
       <w:r>
@@ -19286,9 +19080,9 @@
         </w:rPr>
         <w:object w:dxaOrig="2580" w:dyaOrig="400">
           <v:shape id="_x0000_i2605" type="#_x0000_t75" style="width:128.95pt;height:19.9pt" o:ole="">
-            <v:imagedata r:id="rId1003" o:title=""/>
-          </v:shape>
-          <o:OLEObject Type="Embed" ProgID="Equation.DSMT4" ShapeID="_x0000_i2605" DrawAspect="Content" ObjectID="_1557780796" r:id="rId1004"/>
+            <v:imagedata r:id="rId979" o:title=""/>
+          </v:shape>
+          <o:OLEObject Type="Embed" ProgID="Equation.DSMT4" ShapeID="_x0000_i2605" DrawAspect="Content" ObjectID="_1557787137" r:id="rId980"/>
         </w:object>
       </w:r>
       <w:r>
@@ -19463,9 +19257,9 @@
         </w:rPr>
         <w:object w:dxaOrig="240" w:dyaOrig="260">
           <v:shape id="_x0000_i2606" type="#_x0000_t75" style="width:11.8pt;height:12.9pt" o:ole="">
-            <v:imagedata r:id="rId1005" o:title=""/>
-          </v:shape>
-          <o:OLEObject Type="Embed" ProgID="Equation.DSMT4" ShapeID="_x0000_i2606" DrawAspect="Content" ObjectID="_1557780797" r:id="rId1006"/>
+            <v:imagedata r:id="rId981" o:title=""/>
+          </v:shape>
+          <o:OLEObject Type="Embed" ProgID="Equation.DSMT4" ShapeID="_x0000_i2606" DrawAspect="Content" ObjectID="_1557787138" r:id="rId982"/>
         </w:object>
       </w:r>
       <w:r>
@@ -19488,9 +19282,9 @@
         </w:rPr>
         <w:object w:dxaOrig="360" w:dyaOrig="320">
           <v:shape id="_x0000_i2607" type="#_x0000_t75" style="width:18.25pt;height:16.1pt" o:ole="">
-            <v:imagedata r:id="rId1007" o:title=""/>
-          </v:shape>
-          <o:OLEObject Type="Embed" ProgID="Equation.DSMT4" ShapeID="_x0000_i2607" DrawAspect="Content" ObjectID="_1557780798" r:id="rId1008"/>
+            <v:imagedata r:id="rId983" o:title=""/>
+          </v:shape>
+          <o:OLEObject Type="Embed" ProgID="Equation.DSMT4" ShapeID="_x0000_i2607" DrawAspect="Content" ObjectID="_1557787139" r:id="rId984"/>
         </w:object>
       </w:r>
       <w:r>
@@ -19537,9 +19331,9 @@
         </w:rPr>
         <w:object w:dxaOrig="300" w:dyaOrig="300">
           <v:shape id="_x0000_i2608" type="#_x0000_t75" style="width:15.05pt;height:15.05pt" o:ole="">
-            <v:imagedata r:id="rId1009" o:title=""/>
-          </v:shape>
-          <o:OLEObject Type="Embed" ProgID="Equation.DSMT4" ShapeID="_x0000_i2608" DrawAspect="Content" ObjectID="_1557780799" r:id="rId1010"/>
+            <v:imagedata r:id="rId985" o:title=""/>
+          </v:shape>
+          <o:OLEObject Type="Embed" ProgID="Equation.DSMT4" ShapeID="_x0000_i2608" DrawAspect="Content" ObjectID="_1557787140" r:id="rId986"/>
         </w:object>
       </w:r>
       <w:r>
@@ -19556,9 +19350,9 @@
         </w:rPr>
         <w:object w:dxaOrig="620" w:dyaOrig="400">
           <v:shape id="_x0000_i2609" type="#_x0000_t75" style="width:31.15pt;height:19.9pt" o:ole="">
-            <v:imagedata r:id="rId1011" o:title=""/>
-          </v:shape>
-          <o:OLEObject Type="Embed" ProgID="Equation.DSMT4" ShapeID="_x0000_i2609" DrawAspect="Content" ObjectID="_1557780800" r:id="rId1012"/>
+            <v:imagedata r:id="rId987" o:title=""/>
+          </v:shape>
+          <o:OLEObject Type="Embed" ProgID="Equation.DSMT4" ShapeID="_x0000_i2609" DrawAspect="Content" ObjectID="_1557787141" r:id="rId988"/>
         </w:object>
       </w:r>
       <w:r>
@@ -19582,9 +19376,9 @@
         </w:rPr>
         <w:object w:dxaOrig="800" w:dyaOrig="400">
           <v:shape id="_x0000_i2610" type="#_x0000_t75" style="width:40.3pt;height:19.9pt" o:ole="">
-            <v:imagedata r:id="rId1013" o:title=""/>
-          </v:shape>
-          <o:OLEObject Type="Embed" ProgID="Equation.DSMT4" ShapeID="_x0000_i2610" DrawAspect="Content" ObjectID="_1557780801" r:id="rId1014"/>
+            <v:imagedata r:id="rId989" o:title=""/>
+          </v:shape>
+          <o:OLEObject Type="Embed" ProgID="Equation.DSMT4" ShapeID="_x0000_i2610" DrawAspect="Content" ObjectID="_1557787142" r:id="rId990"/>
         </w:object>
       </w:r>
       <w:r>
@@ -19624,9 +19418,9 @@
         </w:rPr>
         <w:object w:dxaOrig="360" w:dyaOrig="260">
           <v:shape id="_x0000_i2611" type="#_x0000_t75" style="width:18.25pt;height:12.9pt" o:ole="">
-            <v:imagedata r:id="rId1015" o:title=""/>
-          </v:shape>
-          <o:OLEObject Type="Embed" ProgID="Equation.DSMT4" ShapeID="_x0000_i2611" DrawAspect="Content" ObjectID="_1557780802" r:id="rId1016"/>
+            <v:imagedata r:id="rId991" o:title=""/>
+          </v:shape>
+          <o:OLEObject Type="Embed" ProgID="Equation.DSMT4" ShapeID="_x0000_i2611" DrawAspect="Content" ObjectID="_1557787143" r:id="rId992"/>
         </w:object>
       </w:r>
       <w:r>
@@ -19638,9 +19432,9 @@
         </w:rPr>
         <w:object w:dxaOrig="360" w:dyaOrig="260">
           <v:shape id="_x0000_i2612" type="#_x0000_t75" style="width:18.25pt;height:12.9pt" o:ole="">
-            <v:imagedata r:id="rId1017" o:title=""/>
-          </v:shape>
-          <o:OLEObject Type="Embed" ProgID="Equation.DSMT4" ShapeID="_x0000_i2612" DrawAspect="Content" ObjectID="_1557780803" r:id="rId1018"/>
+            <v:imagedata r:id="rId993" o:title=""/>
+          </v:shape>
+          <o:OLEObject Type="Embed" ProgID="Equation.DSMT4" ShapeID="_x0000_i2612" DrawAspect="Content" ObjectID="_1557787144" r:id="rId994"/>
         </w:object>
       </w:r>
       <w:r>
@@ -19665,9 +19459,9 @@
         </w:rPr>
         <w:object w:dxaOrig="1579" w:dyaOrig="660">
           <v:shape id="_x0000_i2613" type="#_x0000_t75" style="width:79pt;height:32.8pt" o:ole="">
-            <v:imagedata r:id="rId1019" o:title=""/>
-          </v:shape>
-          <o:OLEObject Type="Embed" ProgID="Equation.DSMT4" ShapeID="_x0000_i2613" DrawAspect="Content" ObjectID="_1557780804" r:id="rId1020"/>
+            <v:imagedata r:id="rId995" o:title=""/>
+          </v:shape>
+          <o:OLEObject Type="Embed" ProgID="Equation.DSMT4" ShapeID="_x0000_i2613" DrawAspect="Content" ObjectID="_1557787145" r:id="rId996"/>
         </w:object>
       </w:r>
       <w:r>
@@ -19679,9 +19473,9 @@
         </w:rPr>
         <w:object w:dxaOrig="440" w:dyaOrig="360">
           <v:shape id="_x0000_i2614" type="#_x0000_t75" style="width:22.05pt;height:18.25pt" o:ole="">
-            <v:imagedata r:id="rId1021" o:title=""/>
-          </v:shape>
-          <o:OLEObject Type="Embed" ProgID="Equation.DSMT4" ShapeID="_x0000_i2614" DrawAspect="Content" ObjectID="_1557780805" r:id="rId1022"/>
+            <v:imagedata r:id="rId997" o:title=""/>
+          </v:shape>
+          <o:OLEObject Type="Embed" ProgID="Equation.DSMT4" ShapeID="_x0000_i2614" DrawAspect="Content" ObjectID="_1557787146" r:id="rId998"/>
         </w:object>
       </w:r>
       <w:r>
@@ -19693,9 +19487,9 @@
         </w:rPr>
         <w:object w:dxaOrig="420" w:dyaOrig="360">
           <v:shape id="_x0000_i2615" type="#_x0000_t75" style="width:20.4pt;height:18.25pt" o:ole="">
-            <v:imagedata r:id="rId1023" o:title=""/>
-          </v:shape>
-          <o:OLEObject Type="Embed" ProgID="Equation.DSMT4" ShapeID="_x0000_i2615" DrawAspect="Content" ObjectID="_1557780806" r:id="rId1024"/>
+            <v:imagedata r:id="rId999" o:title=""/>
+          </v:shape>
+          <o:OLEObject Type="Embed" ProgID="Equation.DSMT4" ShapeID="_x0000_i2615" DrawAspect="Content" ObjectID="_1557787147" r:id="rId1000"/>
         </w:object>
       </w:r>
       <w:r>
@@ -19712,9 +19506,9 @@
         </w:rPr>
         <w:object w:dxaOrig="1719" w:dyaOrig="400">
           <v:shape id="_x0000_i2616" type="#_x0000_t75" style="width:85.95pt;height:19.9pt" o:ole="">
-            <v:imagedata r:id="rId1025" o:title=""/>
-          </v:shape>
-          <o:OLEObject Type="Embed" ProgID="Equation.DSMT4" ShapeID="_x0000_i2616" DrawAspect="Content" ObjectID="_1557780807" r:id="rId1026"/>
+            <v:imagedata r:id="rId1001" o:title=""/>
+          </v:shape>
+          <o:OLEObject Type="Embed" ProgID="Equation.DSMT4" ShapeID="_x0000_i2616" DrawAspect="Content" ObjectID="_1557787148" r:id="rId1002"/>
         </w:object>
       </w:r>
       <w:r>
@@ -19726,9 +19520,9 @@
         </w:rPr>
         <w:object w:dxaOrig="1440" w:dyaOrig="320">
           <v:shape id="_x0000_i2617" type="#_x0000_t75" style="width:1in;height:16.1pt" o:ole="">
-            <v:imagedata r:id="rId1027" o:title=""/>
-          </v:shape>
-          <o:OLEObject Type="Embed" ProgID="Equation.DSMT4" ShapeID="_x0000_i2617" DrawAspect="Content" ObjectID="_1557780808" r:id="rId1028"/>
+            <v:imagedata r:id="rId1003" o:title=""/>
+          </v:shape>
+          <o:OLEObject Type="Embed" ProgID="Equation.DSMT4" ShapeID="_x0000_i2617" DrawAspect="Content" ObjectID="_1557787149" r:id="rId1004"/>
         </w:object>
       </w:r>
       <w:r>
@@ -19742,9 +19536,9 @@
         </w:rPr>
         <w:object w:dxaOrig="2900" w:dyaOrig="360">
           <v:shape id="_x0000_i2618" type="#_x0000_t75" style="width:145.05pt;height:18.25pt" o:ole="">
-            <v:imagedata r:id="rId1029" o:title=""/>
-          </v:shape>
-          <o:OLEObject Type="Embed" ProgID="Equation.DSMT4" ShapeID="_x0000_i2618" DrawAspect="Content" ObjectID="_1557780809" r:id="rId1030"/>
+            <v:imagedata r:id="rId1005" o:title=""/>
+          </v:shape>
+          <o:OLEObject Type="Embed" ProgID="Equation.DSMT4" ShapeID="_x0000_i2618" DrawAspect="Content" ObjectID="_1557787150" r:id="rId1006"/>
         </w:object>
       </w:r>
       <w:r>
@@ -19766,9 +19560,9 @@
         </w:rPr>
         <w:object w:dxaOrig="260" w:dyaOrig="360">
           <v:shape id="_x0000_i2619" type="#_x0000_t75" style="width:12.9pt;height:18.25pt" o:ole="">
-            <v:imagedata r:id="rId1031" o:title=""/>
-          </v:shape>
-          <o:OLEObject Type="Embed" ProgID="Equation.DSMT4" ShapeID="_x0000_i2619" DrawAspect="Content" ObjectID="_1557780810" r:id="rId1032"/>
+            <v:imagedata r:id="rId1007" o:title=""/>
+          </v:shape>
+          <o:OLEObject Type="Embed" ProgID="Equation.DSMT4" ShapeID="_x0000_i2619" DrawAspect="Content" ObjectID="_1557787151" r:id="rId1008"/>
         </w:object>
       </w:r>
       <w:r>
@@ -19780,9 +19574,9 @@
         </w:rPr>
         <w:object w:dxaOrig="300" w:dyaOrig="360">
           <v:shape id="_x0000_i2620" type="#_x0000_t75" style="width:15.05pt;height:18.25pt" o:ole="">
-            <v:imagedata r:id="rId1033" o:title=""/>
-          </v:shape>
-          <o:OLEObject Type="Embed" ProgID="Equation.DSMT4" ShapeID="_x0000_i2620" DrawAspect="Content" ObjectID="_1557780811" r:id="rId1034"/>
+            <v:imagedata r:id="rId1009" o:title=""/>
+          </v:shape>
+          <o:OLEObject Type="Embed" ProgID="Equation.DSMT4" ShapeID="_x0000_i2620" DrawAspect="Content" ObjectID="_1557787152" r:id="rId1010"/>
         </w:object>
       </w:r>
       <w:r>
@@ -19794,9 +19588,9 @@
         </w:rPr>
         <w:object w:dxaOrig="3700" w:dyaOrig="700">
           <v:shape id="_x0000_i2621" type="#_x0000_t75" style="width:184.85pt;height:34.95pt" o:ole="">
-            <v:imagedata r:id="rId1035" o:title=""/>
-          </v:shape>
-          <o:OLEObject Type="Embed" ProgID="Equation.DSMT4" ShapeID="_x0000_i2621" DrawAspect="Content" ObjectID="_1557780812" r:id="rId1036"/>
+            <v:imagedata r:id="rId1011" o:title=""/>
+          </v:shape>
+          <o:OLEObject Type="Embed" ProgID="Equation.DSMT4" ShapeID="_x0000_i2621" DrawAspect="Content" ObjectID="_1557787153" r:id="rId1012"/>
         </w:object>
       </w:r>
       <w:r>
@@ -19815,9 +19609,9 @@
         </w:rPr>
         <w:object w:dxaOrig="3120" w:dyaOrig="400">
           <v:shape id="_x0000_i2622" type="#_x0000_t75" style="width:155.8pt;height:19.9pt" o:ole="">
-            <v:imagedata r:id="rId1037" o:title=""/>
-          </v:shape>
-          <o:OLEObject Type="Embed" ProgID="Equation.DSMT4" ShapeID="_x0000_i2622" DrawAspect="Content" ObjectID="_1557780813" r:id="rId1038"/>
+            <v:imagedata r:id="rId1013" o:title=""/>
+          </v:shape>
+          <o:OLEObject Type="Embed" ProgID="Equation.DSMT4" ShapeID="_x0000_i2622" DrawAspect="Content" ObjectID="_1557787154" r:id="rId1014"/>
         </w:object>
       </w:r>
       <w:r>
@@ -19829,9 +19623,9 @@
         </w:rPr>
         <w:object w:dxaOrig="1200" w:dyaOrig="320">
           <v:shape id="_x0000_i2623" type="#_x0000_t75" style="width:60.2pt;height:16.1pt" o:ole="">
-            <v:imagedata r:id="rId1039" o:title=""/>
-          </v:shape>
-          <o:OLEObject Type="Embed" ProgID="Equation.DSMT4" ShapeID="_x0000_i2623" DrawAspect="Content" ObjectID="_1557780814" r:id="rId1040"/>
+            <v:imagedata r:id="rId1015" o:title=""/>
+          </v:shape>
+          <o:OLEObject Type="Embed" ProgID="Equation.DSMT4" ShapeID="_x0000_i2623" DrawAspect="Content" ObjectID="_1557787155" r:id="rId1016"/>
         </w:object>
       </w:r>
       <w:r>
@@ -19845,9 +19639,9 @@
         </w:rPr>
         <w:object w:dxaOrig="2960" w:dyaOrig="400">
           <v:shape id="_x0000_i2624" type="#_x0000_t75" style="width:147.75pt;height:19.9pt" o:ole="">
-            <v:imagedata r:id="rId1041" o:title=""/>
-          </v:shape>
-          <o:OLEObject Type="Embed" ProgID="Equation.DSMT4" ShapeID="_x0000_i2624" DrawAspect="Content" ObjectID="_1557780815" r:id="rId1042"/>
+            <v:imagedata r:id="rId1017" o:title=""/>
+          </v:shape>
+          <o:OLEObject Type="Embed" ProgID="Equation.DSMT4" ShapeID="_x0000_i2624" DrawAspect="Content" ObjectID="_1557787156" r:id="rId1018"/>
         </w:object>
       </w:r>
       <w:r>
@@ -19861,9 +19655,9 @@
         </w:rPr>
         <w:object w:dxaOrig="2900" w:dyaOrig="360">
           <v:shape id="_x0000_i2625" type="#_x0000_t75" style="width:145.05pt;height:18.25pt" o:ole="">
-            <v:imagedata r:id="rId1043" o:title=""/>
-          </v:shape>
-          <o:OLEObject Type="Embed" ProgID="Equation.DSMT4" ShapeID="_x0000_i2625" DrawAspect="Content" ObjectID="_1557780816" r:id="rId1044"/>
+            <v:imagedata r:id="rId1019" o:title=""/>
+          </v:shape>
+          <o:OLEObject Type="Embed" ProgID="Equation.DSMT4" ShapeID="_x0000_i2625" DrawAspect="Content" ObjectID="_1557787157" r:id="rId1020"/>
         </w:object>
       </w:r>
       <w:r>
@@ -19885,9 +19679,9 @@
         </w:rPr>
         <w:object w:dxaOrig="1060" w:dyaOrig="660">
           <v:shape id="_x0000_i2626" type="#_x0000_t75" style="width:53.2pt;height:32.8pt" o:ole="">
-            <v:imagedata r:id="rId1045" o:title=""/>
-          </v:shape>
-          <o:OLEObject Type="Embed" ProgID="Equation.DSMT4" ShapeID="_x0000_i2626" DrawAspect="Content" ObjectID="_1557780817" r:id="rId1046"/>
+            <v:imagedata r:id="rId1021" o:title=""/>
+          </v:shape>
+          <o:OLEObject Type="Embed" ProgID="Equation.DSMT4" ShapeID="_x0000_i2626" DrawAspect="Content" ObjectID="_1557787158" r:id="rId1022"/>
         </w:object>
       </w:r>
       <w:r>
@@ -19899,9 +19693,9 @@
         </w:rPr>
         <w:object w:dxaOrig="1240" w:dyaOrig="320">
           <v:shape id="_x0000_i2627" type="#_x0000_t75" style="width:61.8pt;height:16.1pt" o:ole="">
-            <v:imagedata r:id="rId1047" o:title=""/>
-          </v:shape>
-          <o:OLEObject Type="Embed" ProgID="Equation.DSMT4" ShapeID="_x0000_i2627" DrawAspect="Content" ObjectID="_1557780818" r:id="rId1048"/>
+            <v:imagedata r:id="rId1023" o:title=""/>
+          </v:shape>
+          <o:OLEObject Type="Embed" ProgID="Equation.DSMT4" ShapeID="_x0000_i2627" DrawAspect="Content" ObjectID="_1557787159" r:id="rId1024"/>
         </w:object>
       </w:r>
     </w:p>
@@ -19912,9 +19706,9 @@
         </w:rPr>
         <w:object w:dxaOrig="1400" w:dyaOrig="660">
           <v:shape id="_x0000_i2628" type="#_x0000_t75" style="width:69.85pt;height:32.8pt" o:ole="">
-            <v:imagedata r:id="rId1049" o:title=""/>
-          </v:shape>
-          <o:OLEObject Type="Embed" ProgID="Equation.DSMT4" ShapeID="_x0000_i2628" DrawAspect="Content" ObjectID="_1557780819" r:id="rId1050"/>
+            <v:imagedata r:id="rId1025" o:title=""/>
+          </v:shape>
+          <o:OLEObject Type="Embed" ProgID="Equation.DSMT4" ShapeID="_x0000_i2628" DrawAspect="Content" ObjectID="_1557787160" r:id="rId1026"/>
         </w:object>
       </w:r>
       <w:r>
@@ -19926,25 +19720,23 @@
         </w:rPr>
         <w:object w:dxaOrig="1579" w:dyaOrig="320">
           <v:shape id="_x0000_i2629" type="#_x0000_t75" style="width:79pt;height:16.1pt" o:ole="">
-            <v:imagedata r:id="rId1051" o:title=""/>
-          </v:shape>
-          <o:OLEObject Type="Embed" ProgID="Equation.DSMT4" ShapeID="_x0000_i2629" DrawAspect="Content" ObjectID="_1557780820" r:id="rId1052"/>
-        </w:object>
-      </w:r>
-      <w:r>
-        <w:t xml:space="preserve">  </w:t>
-      </w:r>
-    </w:p>
-    <w:p>
+            <v:imagedata r:id="rId1027" o:title=""/>
+          </v:shape>
+          <o:OLEObject Type="Embed" ProgID="Equation.DSMT4" ShapeID="_x0000_i2629" DrawAspect="Content" ObjectID="_1557787161" r:id="rId1028"/>
+        </w:object>
+      </w:r>
+      <w:r>
+        <w:t xml:space="preserve"> т.е. </w:t>
+      </w:r>
       <w:r>
         <w:rPr>
           <w:position w:val="-24"/>
         </w:rPr>
         <w:object w:dxaOrig="1380" w:dyaOrig="660">
           <v:shape id="_x0000_i2630" type="#_x0000_t75" style="width:68.8pt;height:32.8pt" o:ole="">
-            <v:imagedata r:id="rId1053" o:title=""/>
-          </v:shape>
-          <o:OLEObject Type="Embed" ProgID="Equation.DSMT4" ShapeID="_x0000_i2630" DrawAspect="Content" ObjectID="_1557780821" r:id="rId1054"/>
+            <v:imagedata r:id="rId1029" o:title=""/>
+          </v:shape>
+          <o:OLEObject Type="Embed" ProgID="Equation.DSMT4" ShapeID="_x0000_i2630" DrawAspect="Content" ObjectID="_1557787162" r:id="rId1030"/>
         </w:object>
       </w:r>
       <w:r>
@@ -19961,9 +19753,9 @@
         </w:rPr>
         <w:object w:dxaOrig="900" w:dyaOrig="680">
           <v:shape id="_x0000_i2631" type="#_x0000_t75" style="width:45.15pt;height:33.85pt" o:ole="">
-            <v:imagedata r:id="rId1055" o:title=""/>
-          </v:shape>
-          <o:OLEObject Type="Embed" ProgID="Equation.DSMT4" ShapeID="_x0000_i2631" DrawAspect="Content" ObjectID="_1557780822" r:id="rId1056"/>
+            <v:imagedata r:id="rId1031" o:title=""/>
+          </v:shape>
+          <o:OLEObject Type="Embed" ProgID="Equation.DSMT4" ShapeID="_x0000_i2631" DrawAspect="Content" ObjectID="_1557787163" r:id="rId1032"/>
         </w:object>
       </w:r>
       <w:r>
@@ -19975,9 +19767,9 @@
         </w:rPr>
         <w:object w:dxaOrig="300" w:dyaOrig="360">
           <v:shape id="_x0000_i2632" type="#_x0000_t75" style="width:15.05pt;height:18.25pt" o:ole="">
-            <v:imagedata r:id="rId1057" o:title=""/>
-          </v:shape>
-          <o:OLEObject Type="Embed" ProgID="Equation.DSMT4" ShapeID="_x0000_i2632" DrawAspect="Content" ObjectID="_1557780823" r:id="rId1058"/>
+            <v:imagedata r:id="rId1033" o:title=""/>
+          </v:shape>
+          <o:OLEObject Type="Embed" ProgID="Equation.DSMT4" ShapeID="_x0000_i2632" DrawAspect="Content" ObjectID="_1557787164" r:id="rId1034"/>
         </w:object>
       </w:r>
       <w:r>
@@ -19991,9 +19783,9 @@
         </w:rPr>
         <w:object w:dxaOrig="2820" w:dyaOrig="859">
           <v:shape id="_x0000_i2633" type="#_x0000_t75" style="width:140.8pt;height:43pt" o:ole="">
-            <v:imagedata r:id="rId1059" o:title=""/>
-          </v:shape>
-          <o:OLEObject Type="Embed" ProgID="Equation.DSMT4" ShapeID="_x0000_i2633" DrawAspect="Content" ObjectID="_1557780824" r:id="rId1060"/>
+            <v:imagedata r:id="rId1035" o:title=""/>
+          </v:shape>
+          <o:OLEObject Type="Embed" ProgID="Equation.DSMT4" ShapeID="_x0000_i2633" DrawAspect="Content" ObjectID="_1557787165" r:id="rId1036"/>
         </w:object>
       </w:r>
       <w:r>
@@ -20011,9 +19803,9 @@
         </w:rPr>
         <w:object w:dxaOrig="3019" w:dyaOrig="440">
           <v:shape id="_x0000_i2702" type="#_x0000_t75" style="width:151pt;height:22.05pt" o:ole="">
-            <v:imagedata r:id="rId1061" o:title=""/>
-          </v:shape>
-          <o:OLEObject Type="Embed" ProgID="Equation.DSMT4" ShapeID="_x0000_i2702" DrawAspect="Content" ObjectID="_1557780825" r:id="rId1062"/>
+            <v:imagedata r:id="rId1037" o:title=""/>
+          </v:shape>
+          <o:OLEObject Type="Embed" ProgID="Equation.DSMT4" ShapeID="_x0000_i2702" DrawAspect="Content" ObjectID="_1557787166" r:id="rId1038"/>
         </w:object>
       </w:r>
       <w:r>
@@ -20036,9 +19828,9 @@
         </w:rPr>
         <w:object w:dxaOrig="2320" w:dyaOrig="700">
           <v:shape id="_x0000_i2639" type="#_x0000_t75" style="width:116.05pt;height:34.95pt" o:ole="">
-            <v:imagedata r:id="rId1063" o:title=""/>
-          </v:shape>
-          <o:OLEObject Type="Embed" ProgID="Equation.DSMT4" ShapeID="_x0000_i2639" DrawAspect="Content" ObjectID="_1557780826" r:id="rId1064"/>
+            <v:imagedata r:id="rId1039" o:title=""/>
+          </v:shape>
+          <o:OLEObject Type="Embed" ProgID="Equation.DSMT4" ShapeID="_x0000_i2639" DrawAspect="Content" ObjectID="_1557787167" r:id="rId1040"/>
         </w:object>
       </w:r>
     </w:p>
@@ -20049,9 +19841,9 @@
         </w:rPr>
         <w:object w:dxaOrig="279" w:dyaOrig="279">
           <v:shape id="_x0000_i2640" type="#_x0000_t75" style="width:13.95pt;height:13.95pt" o:ole="">
-            <v:imagedata r:id="rId1065" o:title=""/>
-          </v:shape>
-          <o:OLEObject Type="Embed" ProgID="Equation.DSMT4" ShapeID="_x0000_i2640" DrawAspect="Content" ObjectID="_1557780827" r:id="rId1066"/>
+            <v:imagedata r:id="rId1041" o:title=""/>
+          </v:shape>
+          <o:OLEObject Type="Embed" ProgID="Equation.DSMT4" ShapeID="_x0000_i2640" DrawAspect="Content" ObjectID="_1557787168" r:id="rId1042"/>
         </w:object>
       </w:r>
       <w:r>
@@ -20080,118 +19872,967 @@
         </w:rPr>
         <w:object w:dxaOrig="1920" w:dyaOrig="660">
           <v:shape id="_x0000_i2724" type="#_x0000_t75" style="width:96.2pt;height:32.8pt" o:ole="">
+            <v:imagedata r:id="rId1043" o:title=""/>
+          </v:shape>
+          <o:OLEObject Type="Embed" ProgID="Equation.DSMT4" ShapeID="_x0000_i2724" DrawAspect="Content" ObjectID="_1557787169" r:id="rId1044"/>
+        </w:object>
+      </w:r>
+      <w:r>
+        <w:t xml:space="preserve"> </w:t>
+      </w:r>
+    </w:p>
+    <w:p/>
+    <w:p/>
+    <w:p>
+      <w:pPr>
+        <w:rPr>
+          <w:b/>
+        </w:rPr>
+      </w:pPr>
+      <w:r>
+        <w:rPr>
+          <w:b/>
+        </w:rPr>
+        <w:t>Дополнительная информация:</w:t>
+      </w:r>
+      <w:r>
+        <w:rPr>
+          <w:b/>
+        </w:rPr>
+        <w:t xml:space="preserve"> </w:t>
+      </w:r>
+      <w:r>
+        <w:t>(не входит в вопрос)</w:t>
+      </w:r>
+    </w:p>
+    <w:p>
+      <w:r>
+        <w:t xml:space="preserve">Пусть </w:t>
+      </w:r>
+      <w:r>
+        <w:rPr>
+          <w:position w:val="-6"/>
+        </w:rPr>
+        <w:object w:dxaOrig="540" w:dyaOrig="279">
+          <v:shape id="_x0000_i3358" type="#_x0000_t75" style="width:26.85pt;height:13.95pt" o:ole="">
+            <v:imagedata r:id="rId1045" o:title=""/>
+          </v:shape>
+          <o:OLEObject Type="Embed" ProgID="Equation.DSMT4" ShapeID="_x0000_i3358" DrawAspect="Content" ObjectID="_1557787170" r:id="rId1046"/>
+        </w:object>
+      </w:r>
+      <w:r>
+        <w:t xml:space="preserve">, т.е. </w:t>
+      </w:r>
+      <w:r>
+        <w:rPr>
+          <w:position w:val="-10"/>
+        </w:rPr>
+        <w:object w:dxaOrig="1200" w:dyaOrig="320">
+          <v:shape id="_x0000_i3359" type="#_x0000_t75" style="width:60.2pt;height:16.1pt" o:ole="">
+            <v:imagedata r:id="rId1047" o:title=""/>
+          </v:shape>
+          <o:OLEObject Type="Embed" ProgID="Equation.DSMT4" ShapeID="_x0000_i3359" DrawAspect="Content" ObjectID="_1557787171" r:id="rId1048"/>
+        </w:object>
+      </w:r>
+      <w:r>
+        <w:t xml:space="preserve"> </w:t>
+      </w:r>
+      <w:r>
+        <w:t xml:space="preserve"> - </w:t>
+      </w:r>
+      <w:r>
+        <w:t>с этих систем все началось. Мы звоним на коммутатор и все элементы коммутатора заняты – тогда заявка теряется.</w:t>
+      </w:r>
+    </w:p>
+    <w:p>
+      <w:r>
+        <w:t xml:space="preserve">Соответствующая система называется </w:t>
+      </w:r>
+      <w:r>
+        <w:rPr>
+          <w:b/>
+        </w:rPr>
+        <w:t>системой Эрланга</w:t>
+      </w:r>
+      <w:r>
+        <w:t>. Она характерна для телефонных сетей.</w:t>
+      </w:r>
+    </w:p>
+    <w:p>
+      <w:r>
+        <w:t xml:space="preserve">В этом случае </w:t>
+      </w:r>
+      <w:r>
+        <w:rPr>
+          <w:position w:val="-32"/>
+        </w:rPr>
+        <w:object w:dxaOrig="1780" w:dyaOrig="800">
+          <v:shape id="_x0000_i3360" type="#_x0000_t75" style="width:88.65pt;height:40.3pt" o:ole="">
+            <v:imagedata r:id="rId1049" o:title=""/>
+          </v:shape>
+          <o:OLEObject Type="Embed" ProgID="Equation.DSMT4" ShapeID="_x0000_i3360" DrawAspect="Content" ObjectID="_1557787172" r:id="rId1050"/>
+        </w:object>
+      </w:r>
+      <w:r>
+        <w:t xml:space="preserve"> </w:t>
+      </w:r>
+      <w:r>
+        <w:rPr>
+          <w:position w:val="-10"/>
+        </w:rPr>
+        <w:object w:dxaOrig="940" w:dyaOrig="320">
+          <v:shape id="_x0000_i3361" type="#_x0000_t75" style="width:46.75pt;height:16.1pt" o:ole="">
+            <v:imagedata r:id="rId1051" o:title=""/>
+          </v:shape>
+          <o:OLEObject Type="Embed" ProgID="Equation.DSMT4" ShapeID="_x0000_i3361" DrawAspect="Content" ObjectID="_1557787173" r:id="rId1052"/>
+        </w:object>
+      </w:r>
+      <w:r>
+        <w:t xml:space="preserve"> </w:t>
+      </w:r>
+    </w:p>
+    <w:p>
+      <w:r>
+        <w:t xml:space="preserve">Стационарные характеристики СМО </w:t>
+      </w:r>
+      <w:r>
+        <w:rPr>
+          <w:position w:val="-10"/>
+        </w:rPr>
+        <w:object w:dxaOrig="1140" w:dyaOrig="320">
+          <v:shape id="_x0000_i3362" type="#_x0000_t75" style="width:56.95pt;height:16.1pt" o:ole="">
+            <v:imagedata r:id="rId1053" o:title=""/>
+          </v:shape>
+          <o:OLEObject Type="Embed" ProgID="Equation.DSMT4" ShapeID="_x0000_i3362" DrawAspect="Content" ObjectID="_1557787174" r:id="rId1054"/>
+        </w:object>
+      </w:r>
+      <w:r>
+        <w:t xml:space="preserve"> </w:t>
+      </w:r>
+    </w:p>
+    <w:p>
+      <w:r>
+        <w:t xml:space="preserve">Стационарная средняя длина очереди </w:t>
+      </w:r>
+      <w:r>
+        <w:rPr>
+          <w:position w:val="-10"/>
+        </w:rPr>
+        <w:object w:dxaOrig="240" w:dyaOrig="320">
+          <v:shape id="_x0000_i3363" type="#_x0000_t75" style="width:11.8pt;height:16.1pt" o:ole="">
+            <v:imagedata r:id="rId1055" o:title=""/>
+          </v:shape>
+          <o:OLEObject Type="Embed" ProgID="Equation.DSMT4" ShapeID="_x0000_i3363" DrawAspect="Content" ObjectID="_1557787175" r:id="rId1056"/>
+        </w:object>
+      </w:r>
+    </w:p>
+    <w:p>
+      <w:r>
+        <w:rPr>
+          <w:position w:val="-28"/>
+        </w:rPr>
+        <w:object w:dxaOrig="2560" w:dyaOrig="740">
+          <v:shape id="_x0000_i3364" type="#_x0000_t75" style="width:127.9pt;height:37.05pt" o:ole="">
+            <v:imagedata r:id="rId1057" o:title=""/>
+          </v:shape>
+          <o:OLEObject Type="Embed" ProgID="Equation.DSMT4" ShapeID="_x0000_i3364" DrawAspect="Content" ObjectID="_1557787176" r:id="rId1058"/>
+        </w:object>
+      </w:r>
+      <w:r>
+        <w:t xml:space="preserve"> - для вычисления  </w:t>
+      </w:r>
+      <w:r>
+        <w:rPr>
+          <w:position w:val="-10"/>
+        </w:rPr>
+        <w:object w:dxaOrig="240" w:dyaOrig="320">
+          <v:shape id="_x0000_i3365" type="#_x0000_t75" style="width:11.8pt;height:16.1pt" o:ole="">
+            <v:imagedata r:id="rId1059" o:title=""/>
+          </v:shape>
+          <o:OLEObject Type="Embed" ProgID="Equation.DSMT4" ShapeID="_x0000_i3365" DrawAspect="Content" ObjectID="_1557787177" r:id="rId1060"/>
+        </w:object>
+      </w:r>
+      <w:r>
+        <w:t xml:space="preserve"> положим </w:t>
+      </w:r>
+      <w:r>
+        <w:rPr>
+          <w:position w:val="-24"/>
+        </w:rPr>
+        <w:object w:dxaOrig="660" w:dyaOrig="620">
+          <v:shape id="_x0000_i3366" type="#_x0000_t75" style="width:32.8pt;height:31.15pt" o:ole="">
+            <v:imagedata r:id="rId1061" o:title=""/>
+          </v:shape>
+          <o:OLEObject Type="Embed" ProgID="Equation.DSMT4" ShapeID="_x0000_i3366" DrawAspect="Content" ObjectID="_1557787178" r:id="rId1062"/>
+        </w:object>
+      </w:r>
+      <w:r>
+        <w:t xml:space="preserve"> и заметим, что </w:t>
+      </w:r>
+      <w:bookmarkStart w:id="37" w:name="_GoBack"/>
+      <w:r>
+        <w:rPr>
+          <w:position w:val="-78"/>
+        </w:rPr>
+        <w:object w:dxaOrig="8199" w:dyaOrig="1680">
+          <v:shape id="_x0000_i3367" type="#_x0000_t75" style="width:409.95pt;height:83.8pt" o:ole="">
+            <v:imagedata r:id="rId1063" o:title=""/>
+          </v:shape>
+          <o:OLEObject Type="Embed" ProgID="Equation.DSMT4" ShapeID="_x0000_i3367" DrawAspect="Content" ObjectID="_1557787179" r:id="rId1064"/>
+        </w:object>
+      </w:r>
+      <w:bookmarkEnd w:id="37"/>
+      <w:r>
+        <w:t xml:space="preserve"> </w:t>
+      </w:r>
+    </w:p>
+    <w:p>
+      <w:r>
+        <w:t xml:space="preserve">И </w:t>
+      </w:r>
+      <w:r>
+        <w:rPr>
+          <w:position w:val="-24"/>
+        </w:rPr>
+        <w:object w:dxaOrig="1120" w:dyaOrig="660">
+          <v:shape id="_x0000_i3368" type="#_x0000_t75" style="width:55.9pt;height:32.8pt" o:ole="">
+            <v:imagedata r:id="rId1065" o:title=""/>
+          </v:shape>
+          <o:OLEObject Type="Embed" ProgID="Equation.DSMT4" ShapeID="_x0000_i3368" DrawAspect="Content" ObjectID="_1557787180" r:id="rId1066"/>
+        </w:object>
+      </w:r>
+      <w:r>
+        <w:t xml:space="preserve"> </w:t>
+      </w:r>
+    </w:p>
+    <w:p>
+      <w:r>
+        <w:t xml:space="preserve">Подставляем полученное выражение в </w:t>
+      </w:r>
+      <w:r>
+        <w:rPr>
+          <w:position w:val="-10"/>
+        </w:rPr>
+        <w:object w:dxaOrig="240" w:dyaOrig="320">
+          <v:shape id="_x0000_i3369" type="#_x0000_t75" style="width:11.8pt;height:16.1pt" o:ole="">
             <v:imagedata r:id="rId1067" o:title=""/>
           </v:shape>
-          <o:OLEObject Type="Embed" ProgID="Equation.DSMT4" ShapeID="_x0000_i2724" DrawAspect="Content" ObjectID="_1557780828" r:id="rId1068"/>
+          <o:OLEObject Type="Embed" ProgID="Equation.DSMT4" ShapeID="_x0000_i3369" DrawAspect="Content" ObjectID="_1557787181" r:id="rId1068"/>
+        </w:object>
+      </w:r>
+      <w:r>
+        <w:t xml:space="preserve"> :</w:t>
+      </w:r>
+    </w:p>
+    <w:p>
+      <w:pPr>
+        <w:rPr>
+          <w:b/>
+        </w:rPr>
+      </w:pPr>
+      <w:r>
+        <w:rPr>
+          <w:b/>
+        </w:rPr>
+        <w:t>Неизвестная дата</w:t>
+      </w:r>
+    </w:p>
+    <w:p>
+      <w:r>
+        <w:rPr>
+          <w:position w:val="-10"/>
+        </w:rPr>
+        <w:object w:dxaOrig="1180" w:dyaOrig="320">
+          <v:shape id="_x0000_i3370" type="#_x0000_t75" style="width:58.55pt;height:16.1pt" o:ole="">
+            <v:imagedata r:id="rId1069" o:title=""/>
+          </v:shape>
+          <o:OLEObject Type="Embed" ProgID="Equation.DSMT4" ShapeID="_x0000_i3370" DrawAspect="Content" ObjectID="_1557787182" r:id="rId1070"/>
+        </w:object>
+      </w:r>
+    </w:p>
+    <w:p>
+      <w:r>
+        <w:t>Появляется система с потерями</w:t>
+      </w:r>
+    </w:p>
+    <w:p>
+      <w:r>
+        <w:rPr>
+          <w:position w:val="-24"/>
+        </w:rPr>
+        <w:object w:dxaOrig="5179" w:dyaOrig="620">
+          <v:shape id="_x0000_i3371" type="#_x0000_t75" style="width:259pt;height:31.15pt" o:ole="">
+            <v:imagedata r:id="rId1071" o:title=""/>
+          </v:shape>
+          <o:OLEObject Type="Embed" ProgID="Equation.DSMT4" ShapeID="_x0000_i3371" DrawAspect="Content" ObjectID="_1557787183" r:id="rId1072"/>
         </w:object>
       </w:r>
       <w:r>
         <w:t xml:space="preserve"> </w:t>
       </w:r>
-    </w:p>
-    <w:p/>
-    <w:p>
-      <w:pPr>
+      <w:r>
+        <w:rPr>
+          <w:position w:val="-6"/>
+        </w:rPr>
+        <w:object w:dxaOrig="840" w:dyaOrig="279">
+          <v:shape id="_x0000_i3372" type="#_x0000_t75" style="width:41.9pt;height:13.95pt" o:ole="">
+            <v:imagedata r:id="rId1073" o:title=""/>
+          </v:shape>
+          <o:OLEObject Type="Embed" ProgID="Equation.DSMT4" ShapeID="_x0000_i3372" DrawAspect="Content" ObjectID="_1557787184" r:id="rId1074"/>
+        </w:object>
+      </w:r>
+      <w:r>
+        <w:t xml:space="preserve"> </w:t>
+      </w:r>
+    </w:p>
+    <w:p>
+      <w:r>
+        <w:t>Будет +</w:t>
+      </w:r>
+      <w:r>
+        <w:rPr>
+          <w:position w:val="-14"/>
+        </w:rPr>
+        <w:object w:dxaOrig="1020" w:dyaOrig="400">
+          <v:shape id="_x0000_i3373" type="#_x0000_t75" style="width:51.6pt;height:19.9pt" o:ole="">
+            <v:imagedata r:id="rId1075" o:title=""/>
+          </v:shape>
+          <o:OLEObject Type="Embed" ProgID="Equation.DSMT4" ShapeID="_x0000_i3373" DrawAspect="Content" ObjectID="_1557787185" r:id="rId1076"/>
+        </w:object>
+      </w:r>
+      <w:r>
+        <w:t xml:space="preserve">  когда </w:t>
+      </w:r>
+      <w:r>
+        <w:rPr>
+          <w:position w:val="-6"/>
+        </w:rPr>
+        <w:object w:dxaOrig="560" w:dyaOrig="279">
+          <v:shape id="_x0000_i3374" type="#_x0000_t75" style="width:27.95pt;height:13.95pt" o:ole="">
+            <v:imagedata r:id="rId1077" o:title=""/>
+          </v:shape>
+          <o:OLEObject Type="Embed" ProgID="Equation.DSMT4" ShapeID="_x0000_i3374" DrawAspect="Content" ObjectID="_1557787186" r:id="rId1078"/>
+        </w:object>
+      </w:r>
+    </w:p>
+    <w:p>
+      <w:r>
+        <w:t>Будет конечная система линейных уравнений:</w:t>
+      </w:r>
+    </w:p>
+    <w:p>
+      <w:r>
+        <w:t xml:space="preserve">Мы дошли до формул </w:t>
+      </w:r>
+      <w:proofErr w:type="spellStart"/>
+      <w:r>
+        <w:t>Литт</w:t>
+      </w:r>
+      <w:r>
+        <w:t>ла</w:t>
+      </w:r>
+      <w:proofErr w:type="spellEnd"/>
+      <w:r>
+        <w:t xml:space="preserve">. Мы нашли </w:t>
+      </w:r>
+      <w:r>
+        <w:rPr>
+          <w:position w:val="-10"/>
+        </w:rPr>
+        <w:object w:dxaOrig="540" w:dyaOrig="320">
+          <v:shape id="_x0000_i3375" type="#_x0000_t75" style="width:26.85pt;height:16.1pt" o:ole="">
+            <v:imagedata r:id="rId1079" o:title=""/>
+          </v:shape>
+          <o:OLEObject Type="Embed" ProgID="Equation.DSMT4" ShapeID="_x0000_i3375" DrawAspect="Content" ObjectID="_1557787187" r:id="rId1080"/>
+        </w:object>
+      </w:r>
+      <w:r>
+        <w:t xml:space="preserve"> и на этом на прошлой лекции остановились.</w:t>
+      </w:r>
+    </w:p>
+    <w:p>
+      <w:r>
+        <w:rPr>
+          <w:position w:val="-32"/>
+        </w:rPr>
+        <w:object w:dxaOrig="1180" w:dyaOrig="740">
+          <v:shape id="_x0000_i3376" type="#_x0000_t75" style="width:58.55pt;height:37.05pt" o:ole="">
+            <v:imagedata r:id="rId1081" o:title=""/>
+          </v:shape>
+          <o:OLEObject Type="Embed" ProgID="Equation.DSMT4" ShapeID="_x0000_i3376" DrawAspect="Content" ObjectID="_1557787188" r:id="rId1082"/>
+        </w:object>
+      </w:r>
+      <w:r>
+        <w:t xml:space="preserve">, </w:t>
+      </w:r>
+      <w:r>
+        <w:rPr>
+          <w:position w:val="-28"/>
+        </w:rPr>
+        <w:object w:dxaOrig="2560" w:dyaOrig="740">
+          <v:shape id="_x0000_i3377" type="#_x0000_t75" style="width:127.9pt;height:37.05pt" o:ole="">
+            <v:imagedata r:id="rId1083" o:title=""/>
+          </v:shape>
+          <o:OLEObject Type="Embed" ProgID="Equation.DSMT4" ShapeID="_x0000_i3377" DrawAspect="Content" ObjectID="_1557787189" r:id="rId1084"/>
+        </w:object>
+      </w:r>
+      <w:r>
+        <w:t xml:space="preserve"> - для вычисления  </w:t>
+      </w:r>
+      <w:r>
+        <w:rPr>
+          <w:position w:val="-10"/>
+        </w:rPr>
+        <w:object w:dxaOrig="240" w:dyaOrig="320">
+          <v:shape id="_x0000_i3378" type="#_x0000_t75" style="width:11.8pt;height:16.1pt" o:ole="">
+            <v:imagedata r:id="rId1085" o:title=""/>
+          </v:shape>
+          <o:OLEObject Type="Embed" ProgID="Equation.DSMT4" ShapeID="_x0000_i3378" DrawAspect="Content" ObjectID="_1557787190" r:id="rId1086"/>
+        </w:object>
+      </w:r>
+      <w:r>
+        <w:t xml:space="preserve"> положим </w:t>
+      </w:r>
+      <w:r>
+        <w:rPr>
+          <w:position w:val="-24"/>
+        </w:rPr>
+        <w:object w:dxaOrig="660" w:dyaOrig="620">
+          <v:shape id="_x0000_i3379" type="#_x0000_t75" style="width:32.8pt;height:31.15pt" o:ole="">
+            <v:imagedata r:id="rId1087" o:title=""/>
+          </v:shape>
+          <o:OLEObject Type="Embed" ProgID="Equation.DSMT4" ShapeID="_x0000_i3379" DrawAspect="Content" ObjectID="_1557787191" r:id="rId1088"/>
+        </w:object>
+      </w:r>
+      <w:r>
+        <w:t xml:space="preserve"> и </w:t>
+      </w:r>
+      <w:r>
+        <w:lastRenderedPageBreak/>
+        <w:t>заметим, что</w:t>
+      </w:r>
+      <w:r>
+        <w:rPr>
+          <w:position w:val="-78"/>
+        </w:rPr>
+        <w:object w:dxaOrig="8199" w:dyaOrig="1680">
+          <v:shape id="_x0000_i3380" type="#_x0000_t75" style="width:409.95pt;height:83.8pt" o:ole="">
+            <v:imagedata r:id="rId1089" o:title=""/>
+          </v:shape>
+          <o:OLEObject Type="Embed" ProgID="Equation.DSMT4" ShapeID="_x0000_i3380" DrawAspect="Content" ObjectID="_1557787192" r:id="rId1090"/>
+        </w:object>
+      </w:r>
+      <w:r>
+        <w:t xml:space="preserve"> </w:t>
+      </w:r>
+    </w:p>
+    <w:p>
+      <w:r>
+        <w:t xml:space="preserve">И </w:t>
+      </w:r>
+      <w:r>
+        <w:rPr>
+          <w:position w:val="-24"/>
+        </w:rPr>
+        <w:object w:dxaOrig="1120" w:dyaOrig="660">
+          <v:shape id="_x0000_i3381" type="#_x0000_t75" style="width:55.9pt;height:32.8pt" o:ole="">
+            <v:imagedata r:id="rId1091" o:title=""/>
+          </v:shape>
+          <o:OLEObject Type="Embed" ProgID="Equation.DSMT4" ShapeID="_x0000_i3381" DrawAspect="Content" ObjectID="_1557787193" r:id="rId1092"/>
+        </w:object>
+      </w:r>
+      <w:r>
+        <w:t xml:space="preserve"> </w:t>
+      </w:r>
+    </w:p>
+    <w:p>
+      <w:r>
+        <w:t xml:space="preserve">Подставляем полученное выражение в </w:t>
+      </w:r>
+      <w:r>
+        <w:rPr>
+          <w:position w:val="-10"/>
+        </w:rPr>
+        <w:object w:dxaOrig="240" w:dyaOrig="320">
+          <v:shape id="_x0000_i3382" type="#_x0000_t75" style="width:11.8pt;height:16.1pt" o:ole="">
+            <v:imagedata r:id="rId1093" o:title=""/>
+          </v:shape>
+          <o:OLEObject Type="Embed" ProgID="Equation.DSMT4" ShapeID="_x0000_i3382" DrawAspect="Content" ObjectID="_1557787194" r:id="rId1094"/>
+        </w:object>
+      </w:r>
+      <w:r>
+        <w:t xml:space="preserve"> :</w:t>
+      </w:r>
+      <w:r>
+        <w:rPr>
+          <w:position w:val="-68"/>
+        </w:rPr>
+        <w:object w:dxaOrig="4020" w:dyaOrig="1440">
+          <v:shape id="_x0000_i3383" type="#_x0000_t75" style="width:200.95pt;height:1in" o:ole="">
+            <v:imagedata r:id="rId1095" o:title=""/>
+          </v:shape>
+          <o:OLEObject Type="Embed" ProgID="Equation.DSMT4" ShapeID="_x0000_i3383" DrawAspect="Content" ObjectID="_1557787195" r:id="rId1096"/>
+        </w:object>
+      </w:r>
+      <w:r>
+        <w:t xml:space="preserve"> </w:t>
+      </w:r>
+    </w:p>
+    <w:p>
+      <w:r>
+        <w:t>Вернемся к соотношению локального баланса.</w:t>
+      </w:r>
+    </w:p>
+    <w:p>
+      <w:r>
+        <w:rPr>
+          <w:position w:val="-14"/>
+        </w:rPr>
+        <w:object w:dxaOrig="1719" w:dyaOrig="400">
+          <v:shape id="_x0000_i3384" type="#_x0000_t75" style="width:85.95pt;height:19.9pt" o:ole="">
+            <v:imagedata r:id="rId1097" o:title=""/>
+          </v:shape>
+          <o:OLEObject Type="Embed" ProgID="Equation.DSMT4" ShapeID="_x0000_i3384" DrawAspect="Content" ObjectID="_1557787196" r:id="rId1098"/>
+        </w:object>
+      </w:r>
+      <w:r>
+        <w:t xml:space="preserve"> </w:t>
+      </w:r>
+      <w:r>
+        <w:rPr>
+          <w:position w:val="-10"/>
+        </w:rPr>
+        <w:object w:dxaOrig="1240" w:dyaOrig="320">
+          <v:shape id="_x0000_i3385" type="#_x0000_t75" style="width:61.8pt;height:16.1pt" o:ole="">
+            <v:imagedata r:id="rId1099" o:title=""/>
+          </v:shape>
+          <o:OLEObject Type="Embed" ProgID="Equation.DSMT4" ShapeID="_x0000_i3385" DrawAspect="Content" ObjectID="_1557787197" r:id="rId1100"/>
+        </w:object>
+      </w:r>
+      <w:r>
+        <w:t xml:space="preserve"> </w:t>
+      </w:r>
+    </w:p>
+    <w:p>
+      <w:r>
+        <w:rPr>
+          <w:position w:val="-12"/>
+        </w:rPr>
+        <w:object w:dxaOrig="1280" w:dyaOrig="360">
+          <v:shape id="_x0000_i3386" type="#_x0000_t75" style="width:63.95pt;height:18.25pt" o:ole="">
+            <v:imagedata r:id="rId1101" o:title=""/>
+          </v:shape>
+          <o:OLEObject Type="Embed" ProgID="Equation.DSMT4" ShapeID="_x0000_i3386" DrawAspect="Content" ObjectID="_1557787198" r:id="rId1102"/>
+        </w:object>
+      </w:r>
+      <w:r>
+        <w:t xml:space="preserve"> </w:t>
+      </w:r>
+      <w:r>
+        <w:rPr>
+          <w:position w:val="-10"/>
+        </w:rPr>
+        <w:object w:dxaOrig="1700" w:dyaOrig="320">
+          <v:shape id="_x0000_i3387" type="#_x0000_t75" style="width:85.45pt;height:16.1pt" o:ole="">
+            <v:imagedata r:id="rId1103" o:title=""/>
+          </v:shape>
+          <o:OLEObject Type="Embed" ProgID="Equation.DSMT4" ShapeID="_x0000_i3387" DrawAspect="Content" ObjectID="_1557787199" r:id="rId1104"/>
+        </w:object>
+      </w:r>
+      <w:r>
+        <w:t xml:space="preserve"> </w:t>
+      </w:r>
+    </w:p>
+    <w:p>
+      <w:r>
+        <w:t xml:space="preserve">Эти соотношения обозначим </w:t>
+      </w:r>
+      <w:r>
         <w:rPr>
           <w:b/>
         </w:rPr>
-      </w:pPr>
+        <w:t>(*)</w:t>
+      </w:r>
+    </w:p>
+    <w:p>
+      <w:r>
+        <w:t xml:space="preserve">Из </w:t>
+      </w:r>
+      <w:r>
+        <w:rPr>
+          <w:position w:val="-6"/>
+        </w:rPr>
+        <w:object w:dxaOrig="840" w:dyaOrig="279">
+          <v:shape id="_x0000_i3388" type="#_x0000_t75" style="width:41.9pt;height:13.95pt" o:ole="">
+            <v:imagedata r:id="rId1105" o:title=""/>
+          </v:shape>
+          <o:OLEObject Type="Embed" ProgID="Equation.DSMT4" ShapeID="_x0000_i3388" DrawAspect="Content" ObjectID="_1557787200" r:id="rId1106"/>
+        </w:object>
+      </w:r>
+      <w:r>
+        <w:t xml:space="preserve"> с </w:t>
+      </w:r>
+      <w:r>
+        <w:rPr>
+          <w:position w:val="-6"/>
+        </w:rPr>
+        <w:object w:dxaOrig="220" w:dyaOrig="279">
+          <v:shape id="_x0000_i3389" type="#_x0000_t75" style="width:10.75pt;height:13.95pt" o:ole="">
+            <v:imagedata r:id="rId1107" o:title=""/>
+          </v:shape>
+          <o:OLEObject Type="Embed" ProgID="Equation.DSMT4" ShapeID="_x0000_i3389" DrawAspect="Content" ObjectID="_1557787201" r:id="rId1108"/>
+        </w:object>
+      </w:r>
+      <w:r>
+        <w:t xml:space="preserve"> </w:t>
+      </w:r>
+    </w:p>
+    <w:p>
+      <w:r>
+        <w:rPr>
+          <w:position w:val="-6"/>
+        </w:rPr>
+        <w:object w:dxaOrig="840" w:dyaOrig="279">
+          <v:shape id="_x0000_i3390" type="#_x0000_t75" style="width:41.9pt;height:13.95pt" o:ole="">
+            <v:imagedata r:id="rId1109" o:title=""/>
+          </v:shape>
+          <o:OLEObject Type="Embed" ProgID="Equation.DSMT4" ShapeID="_x0000_i3390" DrawAspect="Content" ObjectID="_1557787202" r:id="rId1110"/>
+        </w:object>
+      </w:r>
+      <w:r>
+        <w:t xml:space="preserve"> с</w:t>
+      </w:r>
+      <w:r>
+        <w:t xml:space="preserve"> </w:t>
+      </w:r>
+      <w:r>
+        <w:rPr>
+          <w:position w:val="-10"/>
+        </w:rPr>
+        <w:object w:dxaOrig="300" w:dyaOrig="300">
+          <v:shape id="_x0000_i3391" type="#_x0000_t75" style="width:15.05pt;height:15.05pt" o:ole="">
+            <v:imagedata r:id="rId1111" o:title=""/>
+          </v:shape>
+          <o:OLEObject Type="Embed" ProgID="Equation.DSMT4" ShapeID="_x0000_i3391" DrawAspect="Content" ObjectID="_1557787203" r:id="rId1112"/>
+        </w:object>
+      </w:r>
+      <w:r>
+        <w:t xml:space="preserve"> </w:t>
+      </w:r>
+    </w:p>
+    <w:p>
+      <w:r>
+        <w:t xml:space="preserve">Обозначим </w:t>
+      </w:r>
+      <w:r>
+        <w:rPr>
+          <w:position w:val="-32"/>
+        </w:rPr>
+        <w:object w:dxaOrig="1719" w:dyaOrig="800">
+          <v:shape id="_x0000_i3392" type="#_x0000_t75" style="width:85.95pt;height:40.3pt" o:ole="">
+            <v:imagedata r:id="rId1113" o:title=""/>
+          </v:shape>
+          <o:OLEObject Type="Embed" ProgID="Equation.DSMT4" ShapeID="_x0000_i3392" DrawAspect="Content" ObjectID="_1557787204" r:id="rId1114"/>
+        </w:object>
+      </w:r>
+      <w:r>
+        <w:t xml:space="preserve"> - </w:t>
+      </w:r>
       <w:r>
         <w:rPr>
           <w:b/>
         </w:rPr>
-        <w:t>Дополнительная информация:</w:t>
+        <w:t>стационарная вероятность потери заявки</w:t>
+      </w:r>
+      <w:r>
+        <w:t xml:space="preserve">. При этом, </w:t>
+      </w:r>
+      <w:r>
+        <w:rPr>
+          <w:position w:val="-62"/>
+        </w:rPr>
+        <w:object w:dxaOrig="3220" w:dyaOrig="1359">
+          <v:shape id="_x0000_i3393" type="#_x0000_t75" style="width:160.65pt;height:67.7pt" o:ole="">
+            <v:imagedata r:id="rId1115" o:title=""/>
+          </v:shape>
+          <o:OLEObject Type="Embed" ProgID="Equation.DSMT4" ShapeID="_x0000_i3393" DrawAspect="Content" ObjectID="_1557787205" r:id="rId1116"/>
+        </w:object>
+      </w:r>
+    </w:p>
+    <w:p>
+      <w:r>
+        <w:t xml:space="preserve">Просуммировав соотношения (*) по </w:t>
+      </w:r>
+      <w:r>
+        <w:rPr>
+          <w:position w:val="-6"/>
+        </w:rPr>
+        <w:object w:dxaOrig="139" w:dyaOrig="260">
+          <v:shape id="_x0000_i3394" type="#_x0000_t75" style="width:7pt;height:12.9pt" o:ole="">
+            <v:imagedata r:id="rId1117" o:title=""/>
+          </v:shape>
+          <o:OLEObject Type="Embed" ProgID="Equation.DSMT4" ShapeID="_x0000_i3394" DrawAspect="Content" ObjectID="_1557787206" r:id="rId1118"/>
+        </w:object>
+      </w:r>
+      <w:r>
+        <w:t xml:space="preserve"> от</w:t>
+      </w:r>
+      <w:r>
+        <w:t xml:space="preserve"> </w:t>
+      </w:r>
+      <w:r>
+        <w:t xml:space="preserve">0 до </w:t>
+      </w:r>
+      <w:r>
+        <w:rPr>
+          <w:position w:val="-6"/>
+        </w:rPr>
+        <w:object w:dxaOrig="520" w:dyaOrig="240">
+          <v:shape id="_x0000_i3395" type="#_x0000_t75" style="width:25.8pt;height:11.8pt" o:ole="">
+            <v:imagedata r:id="rId1119" o:title=""/>
+          </v:shape>
+          <o:OLEObject Type="Embed" ProgID="Equation.DSMT4" ShapeID="_x0000_i3395" DrawAspect="Content" ObjectID="_1557787207" r:id="rId1120"/>
+        </w:object>
+      </w:r>
+      <w:r>
+        <w:t xml:space="preserve">, получим </w:t>
+      </w:r>
+      <w:r>
+        <w:rPr>
+          <w:position w:val="-30"/>
+        </w:rPr>
+        <w:object w:dxaOrig="2380" w:dyaOrig="720">
+          <v:shape id="_x0000_i3396" type="#_x0000_t75" style="width:118.75pt;height:36.55pt" o:ole="">
+            <v:imagedata r:id="rId1121" o:title=""/>
+          </v:shape>
+          <o:OLEObject Type="Embed" ProgID="Equation.DSMT4" ShapeID="_x0000_i3396" DrawAspect="Content" ObjectID="_1557787208" r:id="rId1122"/>
+        </w:object>
+      </w:r>
+      <w:r>
+        <w:t xml:space="preserve">, где </w:t>
+      </w:r>
+      <w:r>
+        <w:rPr>
+          <w:position w:val="-6"/>
+        </w:rPr>
+        <w:object w:dxaOrig="220" w:dyaOrig="260">
+          <v:shape id="_x0000_i3397" type="#_x0000_t75" style="width:10.75pt;height:12.9pt" o:ole="">
+            <v:imagedata r:id="rId1123" o:title=""/>
+          </v:shape>
+          <o:OLEObject Type="Embed" ProgID="Equation.DSMT4" ShapeID="_x0000_i3397" DrawAspect="Content" ObjectID="_1557787209" r:id="rId1124"/>
+        </w:object>
+      </w:r>
+      <w:r>
+        <w:t xml:space="preserve"> - среднее число занятых приборов.</w:t>
+      </w:r>
+    </w:p>
+    <w:p>
+      <w:r>
+        <w:t xml:space="preserve">Обозначим </w:t>
+      </w:r>
+      <w:r>
+        <w:rPr>
+          <w:position w:val="-6"/>
+        </w:rPr>
+        <w:object w:dxaOrig="520" w:dyaOrig="279">
+          <v:shape id="_x0000_i3398" type="#_x0000_t75" style="width:25.8pt;height:13.95pt" o:ole="">
+            <v:imagedata r:id="rId1125" o:title=""/>
+          </v:shape>
+          <o:OLEObject Type="Embed" ProgID="Equation.DSMT4" ShapeID="_x0000_i3398" DrawAspect="Content" ObjectID="_1557787210" r:id="rId1126"/>
+        </w:object>
+      </w:r>
+      <w:r>
+        <w:t xml:space="preserve"> - вероятность того, что не все приборы заняты и пусть </w:t>
+      </w:r>
+      <w:r>
+        <w:rPr>
+          <w:position w:val="-14"/>
+        </w:rPr>
+        <w:object w:dxaOrig="1920" w:dyaOrig="400">
+          <v:shape id="_x0000_i3399" type="#_x0000_t75" style="width:96.2pt;height:19.9pt" o:ole="">
+            <v:imagedata r:id="rId1127" o:title=""/>
+          </v:shape>
+          <o:OLEObject Type="Embed" ProgID="Equation.DSMT4" ShapeID="_x0000_i3399" DrawAspect="Content" ObjectID="_1557787211" r:id="rId1128"/>
+        </w:object>
+      </w:r>
+      <w:r>
+        <w:t xml:space="preserve"> где </w:t>
+      </w:r>
+      <w:r>
+        <w:rPr>
+          <w:position w:val="-12"/>
+        </w:rPr>
+        <w:object w:dxaOrig="320" w:dyaOrig="360">
+          <v:shape id="_x0000_i3400" type="#_x0000_t75" style="width:16.1pt;height:18.25pt" o:ole="">
+            <v:imagedata r:id="rId1129" o:title=""/>
+          </v:shape>
+          <o:OLEObject Type="Embed" ProgID="Equation.DSMT4" ShapeID="_x0000_i3400" DrawAspect="Content" ObjectID="_1557787212" r:id="rId1130"/>
+        </w:object>
+      </w:r>
+      <w:r>
+        <w:t xml:space="preserve"> называется</w:t>
       </w:r>
       <w:r>
         <w:rPr>
           <w:b/>
         </w:rPr>
+        <w:t xml:space="preserve"> интенсивностью выхода (пропускной способностью)</w:t>
+      </w:r>
+      <w:r>
         <w:t xml:space="preserve"> </w:t>
       </w:r>
       <w:r>
-        <w:t>(не входит в вопрос)</w:t>
-      </w:r>
-    </w:p>
-    <w:p>
-      <w:r>
-        <w:t xml:space="preserve">Пусть </w:t>
+        <w:rPr>
+          <w:b/>
+        </w:rPr>
+        <w:t>системы</w:t>
+      </w:r>
+      <w:r>
+        <w:t>.</w:t>
+      </w:r>
+    </w:p>
+    <w:p>
+      <w:r>
+        <w:t xml:space="preserve">Обозначим </w:t>
+      </w:r>
+      <w:r>
+        <w:rPr>
+          <w:position w:val="-14"/>
+        </w:rPr>
+        <w:object w:dxaOrig="620" w:dyaOrig="400">
+          <v:shape id="_x0000_i3401" type="#_x0000_t75" style="width:31.15pt;height:19.9pt" o:ole="">
+            <v:imagedata r:id="rId1131" o:title=""/>
+          </v:shape>
+          <o:OLEObject Type="Embed" ProgID="Equation.DSMT4" ShapeID="_x0000_i3401" DrawAspect="Content" ObjectID="_1557787213" r:id="rId1132"/>
+        </w:object>
+      </w:r>
+      <w:r>
+        <w:t xml:space="preserve"> - стационарное распределение времени ожидания в начале обслуживания в системе </w:t>
+      </w:r>
+      <w:r>
+        <w:rPr>
+          <w:position w:val="-10"/>
+        </w:rPr>
+        <w:object w:dxaOrig="1180" w:dyaOrig="320">
+          <v:shape id="_x0000_i3402" type="#_x0000_t75" style="width:58.55pt;height:16.1pt" o:ole="">
+            <v:imagedata r:id="rId1133" o:title=""/>
+          </v:shape>
+          <o:OLEObject Type="Embed" ProgID="Equation.DSMT4" ShapeID="_x0000_i3402" DrawAspect="Content" ObjectID="_1557787214" r:id="rId1134"/>
+        </w:object>
+      </w:r>
+      <w:r>
+        <w:t xml:space="preserve"> </w:t>
+      </w:r>
+    </w:p>
+    <w:p>
+      <w:r>
+        <w:t xml:space="preserve">Если </w:t>
       </w:r>
       <w:r>
         <w:rPr>
           <w:position w:val="-6"/>
         </w:rPr>
-        <w:object w:dxaOrig="540" w:dyaOrig="279">
-          <v:shape id="_x0000_i2642" type="#_x0000_t75" style="width:26.85pt;height:13.95pt" o:ole="">
-            <v:imagedata r:id="rId1069" o:title=""/>
-          </v:shape>
-          <o:OLEObject Type="Embed" ProgID="Equation.DSMT4" ShapeID="_x0000_i2642" DrawAspect="Content" ObjectID="_1557780829" r:id="rId1070"/>
-        </w:object>
-      </w:r>
-      <w:r>
-        <w:t xml:space="preserve">, т.е. </w:t>
-      </w:r>
-      <w:r>
-        <w:rPr>
-          <w:position w:val="-10"/>
-        </w:rPr>
-        <w:object w:dxaOrig="1200" w:dyaOrig="320">
-          <v:shape id="_x0000_i2643" type="#_x0000_t75" style="width:60.2pt;height:16.1pt" o:ole="">
-            <v:imagedata r:id="rId1071" o:title=""/>
-          </v:shape>
-          <o:OLEObject Type="Embed" ProgID="Equation.DSMT4" ShapeID="_x0000_i2643" DrawAspect="Content" ObjectID="_1557780830" r:id="rId1072"/>
+        <w:object w:dxaOrig="499" w:dyaOrig="260">
+          <v:shape id="_x0000_i3403" type="#_x0000_t75" style="width:24.2pt;height:12.9pt" o:ole="">
+            <v:imagedata r:id="rId1135" o:title=""/>
+          </v:shape>
+          <o:OLEObject Type="Embed" ProgID="Equation.DSMT4" ShapeID="_x0000_i3403" DrawAspect="Content" ObjectID="_1557787215" r:id="rId1136"/>
+        </w:object>
+      </w:r>
+      <w:r>
+        <w:t xml:space="preserve">, то заявка обслуживается немедленно, а если </w:t>
+      </w:r>
+      <w:r>
+        <w:rPr>
+          <w:position w:val="-6"/>
+        </w:rPr>
+        <w:object w:dxaOrig="1180" w:dyaOrig="260">
+          <v:shape id="_x0000_i3404" type="#_x0000_t75" style="width:58.55pt;height:12.9pt" o:ole="">
+            <v:imagedata r:id="rId1137" o:title=""/>
+          </v:shape>
+          <o:OLEObject Type="Embed" ProgID="Equation.DSMT4" ShapeID="_x0000_i3404" DrawAspect="Content" ObjectID="_1557787216" r:id="rId1138"/>
+        </w:object>
+      </w:r>
+      <w:r>
+        <w:t xml:space="preserve"> то она ждет в течении времени </w:t>
+      </w:r>
+      <w:r>
+        <w:rPr>
+          <w:position w:val="-6"/>
+        </w:rPr>
+        <w:object w:dxaOrig="200" w:dyaOrig="220">
+          <v:shape id="_x0000_i3405" type="#_x0000_t75" style="width:10.2pt;height:10.75pt" o:ole="">
+            <v:imagedata r:id="rId1139" o:title=""/>
+          </v:shape>
+          <o:OLEObject Type="Embed" ProgID="Equation.DSMT4" ShapeID="_x0000_i3405" DrawAspect="Content" ObjectID="_1557787217" r:id="rId1140"/>
         </w:object>
       </w:r>
       <w:r>
         <w:t xml:space="preserve"> </w:t>
       </w:r>
-      <w:r>
-        <w:t xml:space="preserve"> - </w:t>
-      </w:r>
-      <w:r>
-        <w:t>с этих систем все началось. Мы звоним на коммутатор и все элементы коммутатора заняты – тогда заявка теряется.</w:t>
-      </w:r>
-    </w:p>
-    <w:p>
-      <w:r>
-        <w:t xml:space="preserve">Соответствующая система называется </w:t>
-      </w:r>
-      <w:r>
-        <w:rPr>
-          <w:b/>
-        </w:rPr>
-        <w:t>системой Эрланга</w:t>
-      </w:r>
-      <w:r>
-        <w:t>. Она характерна для телефонных сетей.</w:t>
-      </w:r>
-    </w:p>
-    <w:p>
-      <w:r>
-        <w:t xml:space="preserve">В этом случае </w:t>
-      </w:r>
-      <w:r>
-        <w:rPr>
-          <w:position w:val="-32"/>
-        </w:rPr>
-        <w:object w:dxaOrig="1780" w:dyaOrig="800">
-          <v:shape id="_x0000_i2644" type="#_x0000_t75" style="width:88.65pt;height:40.3pt" o:ole="">
-            <v:imagedata r:id="rId1073" o:title=""/>
-          </v:shape>
-          <o:OLEObject Type="Embed" ProgID="Equation.DSMT4" ShapeID="_x0000_i2644" DrawAspect="Content" ObjectID="_1557780831" r:id="rId1074"/>
+    </w:p>
+    <w:p>
+      <w:r>
+        <w:t xml:space="preserve">Время ожидания начала обслуживания заявки, заставшей в системе </w:t>
+      </w:r>
+      <w:r>
+        <w:rPr>
+          <w:position w:val="-6"/>
+        </w:rPr>
+        <w:object w:dxaOrig="480" w:dyaOrig="260">
+          <v:shape id="_x0000_i3406" type="#_x0000_t75" style="width:24.2pt;height:12.9pt" o:ole="">
+            <v:imagedata r:id="rId1141" o:title=""/>
+          </v:shape>
+          <o:OLEObject Type="Embed" ProgID="Equation.DSMT4" ShapeID="_x0000_i3406" DrawAspect="Content" ObjectID="_1557787218" r:id="rId1142"/>
+        </w:object>
+      </w:r>
+      <w:r>
+        <w:t xml:space="preserve"> заявок.</w:t>
+      </w:r>
+    </w:p>
+    <w:p>
+      <w:r>
+        <w:rPr>
+          <w:position w:val="-28"/>
+        </w:rPr>
+        <w:object w:dxaOrig="880" w:dyaOrig="680">
+          <v:shape id="_x0000_i3407" type="#_x0000_t75" style="width:44.05pt;height:33.85pt" o:ole="">
+            <v:imagedata r:id="rId1143" o:title=""/>
+          </v:shape>
+          <o:OLEObject Type="Embed" ProgID="Equation.DSMT4" ShapeID="_x0000_i3407" DrawAspect="Content" ObjectID="_1557787219" r:id="rId1144"/>
         </w:object>
       </w:r>
       <w:r>
         <w:t xml:space="preserve"> </w:t>
       </w:r>
-      <w:r>
-        <w:rPr>
-          <w:position w:val="-10"/>
-        </w:rPr>
-        <w:object w:dxaOrig="940" w:dyaOrig="320">
-          <v:shape id="_x0000_i2645" type="#_x0000_t75" style="width:46.75pt;height:16.1pt" o:ole="">
-            <v:imagedata r:id="rId1075" o:title=""/>
-          </v:shape>
-          <o:OLEObject Type="Embed" ProgID="Equation.DSMT4" ShapeID="_x0000_i2645" DrawAspect="Content" ObjectID="_1557780832" r:id="rId1076"/>
+    </w:p>
+    <w:p>
+      <w:r>
+        <w:t xml:space="preserve">Таким образом время ожидания распределено по закону Эрланга с </w:t>
+      </w:r>
+      <w:r>
+        <w:rPr>
+          <w:position w:val="-6"/>
+        </w:rPr>
+        <w:object w:dxaOrig="440" w:dyaOrig="279">
+          <v:shape id="_x0000_i3408" type="#_x0000_t75" style="width:22.05pt;height:13.95pt" o:ole="">
+            <v:imagedata r:id="rId1145" o:title=""/>
+          </v:shape>
+          <o:OLEObject Type="Embed" ProgID="Equation.DSMT4" ShapeID="_x0000_i3408" DrawAspect="Content" ObjectID="_1557787220" r:id="rId1146"/>
+        </w:object>
+      </w:r>
+      <w:r>
+        <w:t xml:space="preserve"> степенью свободы или </w:t>
+      </w:r>
+      <w:r>
+        <w:rPr>
+          <w:position w:val="-14"/>
+        </w:rPr>
+        <w:object w:dxaOrig="580" w:dyaOrig="380">
+          <v:shape id="_x0000_i3409" type="#_x0000_t75" style="width:29pt;height:18.8pt" o:ole="">
+            <v:imagedata r:id="rId1147" o:title=""/>
+          </v:shape>
+          <o:OLEObject Type="Embed" ProgID="Equation.DSMT4" ShapeID="_x0000_i3409" DrawAspect="Content" ObjectID="_1557787221" r:id="rId1148"/>
         </w:object>
       </w:r>
       <w:r>
@@ -20200,17 +20841,82 @@
     </w:p>
     <w:p>
       <w:r>
-        <w:t xml:space="preserve">Стационарные характеристики СМО </w:t>
-      </w:r>
-      <w:r>
-        <w:rPr>
-          <w:position w:val="-10"/>
-        </w:rPr>
-        <w:object w:dxaOrig="1140" w:dyaOrig="320">
-          <v:shape id="_x0000_i2646" type="#_x0000_t75" style="width:56.95pt;height:16.1pt" o:ole="">
-            <v:imagedata r:id="rId1077" o:title=""/>
-          </v:shape>
-          <o:OLEObject Type="Embed" ProgID="Equation.DSMT4" ShapeID="_x0000_i2646" DrawAspect="Content" ObjectID="_1557780833" r:id="rId1078"/>
+        <w:rPr>
+          <w:position w:val="-30"/>
+        </w:rPr>
+        <w:object w:dxaOrig="6540" w:dyaOrig="720">
+          <v:shape id="_x0000_i3410" type="#_x0000_t75" style="width:327.2pt;height:36.55pt" o:ole="">
+            <v:imagedata r:id="rId1149" o:title=""/>
+          </v:shape>
+          <o:OLEObject Type="Embed" ProgID="Equation.DSMT4" ShapeID="_x0000_i3410" DrawAspect="Content" ObjectID="_1557787222" r:id="rId1150"/>
+        </w:object>
+      </w:r>
+    </w:p>
+    <w:p>
+      <w:proofErr w:type="spellStart"/>
+      <w:r>
+        <w:t>Эрланговское</w:t>
+      </w:r>
+      <w:proofErr w:type="spellEnd"/>
+      <w:r>
+        <w:t xml:space="preserve"> распределение выглядит </w:t>
+      </w:r>
+      <w:r>
+        <w:rPr>
+          <w:position w:val="-24"/>
+        </w:rPr>
+        <w:object w:dxaOrig="920" w:dyaOrig="660">
+          <v:shape id="_x0000_i3411" type="#_x0000_t75" style="width:46.2pt;height:32.8pt" o:ole="">
+            <v:imagedata r:id="rId1151" o:title=""/>
+          </v:shape>
+          <o:OLEObject Type="Embed" ProgID="Equation.DSMT4" ShapeID="_x0000_i3411" DrawAspect="Content" ObjectID="_1557787223" r:id="rId1152"/>
+        </w:object>
+      </w:r>
+      <w:r>
+        <w:t xml:space="preserve"> - сложная плотность.</w:t>
+      </w:r>
+    </w:p>
+    <w:p>
+      <w:r>
+        <w:t xml:space="preserve">Преобразование Лапласа </w:t>
+      </w:r>
+      <w:r>
+        <w:rPr>
+          <w:position w:val="-14"/>
+        </w:rPr>
+        <w:object w:dxaOrig="620" w:dyaOrig="400">
+          <v:shape id="_x0000_i3412" type="#_x0000_t75" style="width:31.15pt;height:19.9pt" o:ole="">
+            <v:imagedata r:id="rId1153" o:title=""/>
+          </v:shape>
+          <o:OLEObject Type="Embed" ProgID="Equation.DSMT4" ShapeID="_x0000_i3412" DrawAspect="Content" ObjectID="_1557787224" r:id="rId1154"/>
+        </w:object>
+      </w:r>
+      <w:r>
+        <w:t xml:space="preserve"> имеет вид </w:t>
+      </w:r>
+      <w:r>
+        <w:rPr>
+          <w:position w:val="-18"/>
+        </w:rPr>
+        <w:object w:dxaOrig="2160" w:dyaOrig="520">
+          <v:shape id="_x0000_i3413" type="#_x0000_t75" style="width:108.55pt;height:25.8pt" o:ole="">
+            <v:imagedata r:id="rId1155" o:title=""/>
+          </v:shape>
+          <o:OLEObject Type="Embed" ProgID="Equation.DSMT4" ShapeID="_x0000_i3413" DrawAspect="Content" ObjectID="_1557787225" r:id="rId1156"/>
+        </w:object>
+      </w:r>
+      <w:r>
+        <w:t xml:space="preserve">, где </w:t>
+      </w:r>
+      <w:r>
+        <w:rPr>
+          <w:position w:val="-14"/>
+        </w:rPr>
+        <w:object w:dxaOrig="1420" w:dyaOrig="400">
+          <v:shape id="_x0000_i3414" type="#_x0000_t75" style="width:70.95pt;height:19.9pt" o:ole="">
+            <v:imagedata r:id="rId1157" o:title=""/>
+          </v:shape>
+          <o:OLEObject Type="Embed" ProgID="Equation.DSMT4" ShapeID="_x0000_i3414" DrawAspect="Content" ObjectID="_1557787226" r:id="rId1158"/>
         </w:object>
       </w:r>
       <w:r>
@@ -20219,72 +20925,44 @@
     </w:p>
     <w:p>
       <w:r>
-        <w:t xml:space="preserve">Стационарная средняя длина очереди </w:t>
-      </w:r>
-      <w:r>
-        <w:rPr>
-          <w:position w:val="-10"/>
-        </w:rPr>
-        <w:object w:dxaOrig="240" w:dyaOrig="320">
-          <v:shape id="_x0000_i2647" type="#_x0000_t75" style="width:11.8pt;height:16.1pt" o:ole="">
-            <v:imagedata r:id="rId1079" o:title=""/>
-          </v:shape>
-          <o:OLEObject Type="Embed" ProgID="Equation.DSMT4" ShapeID="_x0000_i2647" DrawAspect="Content" ObjectID="_1557780834" r:id="rId1080"/>
-        </w:object>
-      </w:r>
-    </w:p>
-    <w:p>
-      <w:r>
-        <w:rPr>
-          <w:position w:val="-28"/>
-        </w:rPr>
-        <w:object w:dxaOrig="2560" w:dyaOrig="740">
-          <v:shape id="_x0000_i2648" type="#_x0000_t75" style="width:127.9pt;height:37.05pt" o:ole="">
-            <v:imagedata r:id="rId1081" o:title=""/>
-          </v:shape>
-          <o:OLEObject Type="Embed" ProgID="Equation.DSMT4" ShapeID="_x0000_i2648" DrawAspect="Content" ObjectID="_1557780835" r:id="rId1082"/>
-        </w:object>
-      </w:r>
-      <w:r>
-        <w:t xml:space="preserve"> - для вычисления  </w:t>
-      </w:r>
-      <w:r>
-        <w:rPr>
-          <w:position w:val="-10"/>
-        </w:rPr>
-        <w:object w:dxaOrig="240" w:dyaOrig="320">
-          <v:shape id="_x0000_i2649" type="#_x0000_t75" style="width:11.8pt;height:16.1pt" o:ole="">
-            <v:imagedata r:id="rId1083" o:title=""/>
-          </v:shape>
-          <o:OLEObject Type="Embed" ProgID="Equation.DSMT4" ShapeID="_x0000_i2649" DrawAspect="Content" ObjectID="_1557780836" r:id="rId1084"/>
-        </w:object>
-      </w:r>
-      <w:r>
-        <w:t xml:space="preserve"> положим </w:t>
+        <w:rPr>
+          <w:position w:val="-36"/>
+        </w:rPr>
+        <w:object w:dxaOrig="4160" w:dyaOrig="840">
+          <v:shape id="_x0000_i3415" type="#_x0000_t75" style="width:207.95pt;height:41.9pt" o:ole="">
+            <v:imagedata r:id="rId1159" o:title=""/>
+          </v:shape>
+          <o:OLEObject Type="Embed" ProgID="Equation.DSMT4" ShapeID="_x0000_i3415" DrawAspect="Content" ObjectID="_1557787227" r:id="rId1160"/>
+        </w:object>
+      </w:r>
+      <w:r>
+        <w:t xml:space="preserve"> - видим геометрическую прогрессию. Сумму этой геометрической прогрессии </w:t>
+      </w:r>
+      <w:r>
+        <w:rPr>
+          <w:position w:val="-66"/>
+        </w:rPr>
+        <w:object w:dxaOrig="3420" w:dyaOrig="1440">
+          <v:shape id="_x0000_i3416" type="#_x0000_t75" style="width:170.85pt;height:1in" o:ole="">
+            <v:imagedata r:id="rId1161" o:title=""/>
+          </v:shape>
+          <o:OLEObject Type="Embed" ProgID="Equation.DSMT4" ShapeID="_x0000_i3416" DrawAspect="Content" ObjectID="_1557787228" r:id="rId1162"/>
+        </w:object>
+      </w:r>
+    </w:p>
+    <w:p>
+      <w:r>
+        <w:t xml:space="preserve">Для того, чтобы найти среднее время ожидания начала обслуживания, нужно вычислить </w:t>
       </w:r>
       <w:r>
         <w:rPr>
           <w:position w:val="-24"/>
         </w:rPr>
-        <w:object w:dxaOrig="660" w:dyaOrig="620">
-          <v:shape id="_x0000_i2650" type="#_x0000_t75" style="width:32.8pt;height:31.15pt" o:ole="">
-            <v:imagedata r:id="rId1085" o:title=""/>
-          </v:shape>
-          <o:OLEObject Type="Embed" ProgID="Equation.DSMT4" ShapeID="_x0000_i2650" DrawAspect="Content" ObjectID="_1557780837" r:id="rId1086"/>
-        </w:object>
-      </w:r>
-      <w:r>
-        <w:t xml:space="preserve"> и заметим, что </w:t>
-      </w:r>
-      <w:r>
-        <w:rPr>
-          <w:position w:val="-78"/>
-        </w:rPr>
-        <w:object w:dxaOrig="8199" w:dyaOrig="1680">
-          <v:shape id="_x0000_i2651" type="#_x0000_t75" style="width:409.95pt;height:83.8pt" o:ole="">
-            <v:imagedata r:id="rId1087" o:title=""/>
-          </v:shape>
-          <o:OLEObject Type="Embed" ProgID="Equation.DSMT4" ShapeID="_x0000_i2651" DrawAspect="Content" ObjectID="_1557780838" r:id="rId1088"/>
+        <w:object w:dxaOrig="1040" w:dyaOrig="660">
+          <v:shape id="_x0000_i3417" type="#_x0000_t75" style="width:52.1pt;height:32.8pt" o:ole="">
+            <v:imagedata r:id="rId1163" o:title=""/>
+          </v:shape>
+          <o:OLEObject Type="Embed" ProgID="Equation.DSMT4" ShapeID="_x0000_i3417" DrawAspect="Content" ObjectID="_1557787229" r:id="rId1164"/>
         </w:object>
       </w:r>
       <w:r>
@@ -20293,887 +20971,6 @@
     </w:p>
     <w:p>
       <w:r>
-        <w:t xml:space="preserve">И </w:t>
-      </w:r>
-      <w:r>
-        <w:rPr>
-          <w:position w:val="-24"/>
-        </w:rPr>
-        <w:object w:dxaOrig="1120" w:dyaOrig="660">
-          <v:shape id="_x0000_i2652" type="#_x0000_t75" style="width:55.9pt;height:32.8pt" o:ole="">
-            <v:imagedata r:id="rId1089" o:title=""/>
-          </v:shape>
-          <o:OLEObject Type="Embed" ProgID="Equation.DSMT4" ShapeID="_x0000_i2652" DrawAspect="Content" ObjectID="_1557780839" r:id="rId1090"/>
-        </w:object>
-      </w:r>
-      <w:r>
-        <w:t xml:space="preserve"> </w:t>
-      </w:r>
-    </w:p>
-    <w:p>
-      <w:r>
-        <w:t xml:space="preserve">Подставляем полученное выражение в </w:t>
-      </w:r>
-      <w:r>
-        <w:rPr>
-          <w:position w:val="-10"/>
-        </w:rPr>
-        <w:object w:dxaOrig="240" w:dyaOrig="320">
-          <v:shape id="_x0000_i2653" type="#_x0000_t75" style="width:11.8pt;height:16.1pt" o:ole="">
-            <v:imagedata r:id="rId1091" o:title=""/>
-          </v:shape>
-          <o:OLEObject Type="Embed" ProgID="Equation.DSMT4" ShapeID="_x0000_i2653" DrawAspect="Content" ObjectID="_1557780840" r:id="rId1092"/>
-        </w:object>
-      </w:r>
-      <w:r>
-        <w:t xml:space="preserve"> :</w:t>
-      </w:r>
-    </w:p>
-    <w:p>
-      <w:pPr>
-        <w:rPr>
-          <w:b/>
-        </w:rPr>
-      </w:pPr>
-      <w:r>
-        <w:rPr>
-          <w:b/>
-        </w:rPr>
-        <w:lastRenderedPageBreak/>
-        <w:t>Неизвестная дата</w:t>
-      </w:r>
-    </w:p>
-    <w:p>
-      <w:r>
-        <w:rPr>
-          <w:position w:val="-10"/>
-        </w:rPr>
-        <w:object w:dxaOrig="1180" w:dyaOrig="320">
-          <v:shape id="_x0000_i2654" type="#_x0000_t75" style="width:58.55pt;height:16.1pt" o:ole="">
-            <v:imagedata r:id="rId1093" o:title=""/>
-          </v:shape>
-          <o:OLEObject Type="Embed" ProgID="Equation.DSMT4" ShapeID="_x0000_i2654" DrawAspect="Content" ObjectID="_1557780841" r:id="rId1094"/>
-        </w:object>
-      </w:r>
-    </w:p>
-    <w:p>
-      <w:r>
-        <w:t>Появляется система с потерями</w:t>
-      </w:r>
-    </w:p>
-    <w:p>
-      <w:r>
-        <w:rPr>
-          <w:position w:val="-24"/>
-        </w:rPr>
-        <w:object w:dxaOrig="5179" w:dyaOrig="620">
-          <v:shape id="_x0000_i2655" type="#_x0000_t75" style="width:259pt;height:31.15pt" o:ole="">
-            <v:imagedata r:id="rId1095" o:title=""/>
-          </v:shape>
-          <o:OLEObject Type="Embed" ProgID="Equation.DSMT4" ShapeID="_x0000_i2655" DrawAspect="Content" ObjectID="_1557780842" r:id="rId1096"/>
-        </w:object>
-      </w:r>
-      <w:r>
-        <w:t xml:space="preserve"> </w:t>
-      </w:r>
-      <w:r>
-        <w:rPr>
-          <w:position w:val="-6"/>
-        </w:rPr>
-        <w:object w:dxaOrig="840" w:dyaOrig="279">
-          <v:shape id="_x0000_i2656" type="#_x0000_t75" style="width:41.9pt;height:13.95pt" o:ole="">
-            <v:imagedata r:id="rId1097" o:title=""/>
-          </v:shape>
-          <o:OLEObject Type="Embed" ProgID="Equation.DSMT4" ShapeID="_x0000_i2656" DrawAspect="Content" ObjectID="_1557780843" r:id="rId1098"/>
-        </w:object>
-      </w:r>
-      <w:r>
-        <w:t xml:space="preserve"> </w:t>
-      </w:r>
-    </w:p>
-    <w:p>
-      <w:r>
-        <w:t>Будет +</w:t>
-      </w:r>
-      <w:r>
-        <w:rPr>
-          <w:position w:val="-14"/>
-        </w:rPr>
-        <w:object w:dxaOrig="1020" w:dyaOrig="400">
-          <v:shape id="_x0000_i2657" type="#_x0000_t75" style="width:51.6pt;height:19.9pt" o:ole="">
-            <v:imagedata r:id="rId1099" o:title=""/>
-          </v:shape>
-          <o:OLEObject Type="Embed" ProgID="Equation.DSMT4" ShapeID="_x0000_i2657" DrawAspect="Content" ObjectID="_1557780844" r:id="rId1100"/>
-        </w:object>
-      </w:r>
-      <w:r>
-        <w:t xml:space="preserve">  когда </w:t>
-      </w:r>
-      <w:r>
-        <w:rPr>
-          <w:position w:val="-6"/>
-        </w:rPr>
-        <w:object w:dxaOrig="560" w:dyaOrig="279">
-          <v:shape id="_x0000_i2658" type="#_x0000_t75" style="width:27.95pt;height:13.95pt" o:ole="">
-            <v:imagedata r:id="rId1101" o:title=""/>
-          </v:shape>
-          <o:OLEObject Type="Embed" ProgID="Equation.DSMT4" ShapeID="_x0000_i2658" DrawAspect="Content" ObjectID="_1557780845" r:id="rId1102"/>
-        </w:object>
-      </w:r>
-    </w:p>
-    <w:p>
-      <w:r>
-        <w:t>Будет конечная система линейных уравнений:</w:t>
-      </w:r>
-    </w:p>
-    <w:p>
-      <w:r>
-        <w:t xml:space="preserve">Мы дошли до формул </w:t>
-      </w:r>
-      <w:proofErr w:type="spellStart"/>
-      <w:r>
-        <w:t>Литт</w:t>
-      </w:r>
-      <w:r>
-        <w:t>ла</w:t>
-      </w:r>
-      <w:proofErr w:type="spellEnd"/>
-      <w:r>
-        <w:t xml:space="preserve">. Мы нашли </w:t>
-      </w:r>
-      <w:r>
-        <w:rPr>
-          <w:position w:val="-10"/>
-        </w:rPr>
-        <w:object w:dxaOrig="540" w:dyaOrig="320">
-          <v:shape id="_x0000_i2659" type="#_x0000_t75" style="width:26.85pt;height:16.1pt" o:ole="">
-            <v:imagedata r:id="rId1103" o:title=""/>
-          </v:shape>
-          <o:OLEObject Type="Embed" ProgID="Equation.DSMT4" ShapeID="_x0000_i2659" DrawAspect="Content" ObjectID="_1557780846" r:id="rId1104"/>
-        </w:object>
-      </w:r>
-      <w:r>
-        <w:t xml:space="preserve"> и на этом на прошлой лекции остановились.</w:t>
-      </w:r>
-    </w:p>
-    <w:p>
-      <w:r>
-        <w:rPr>
-          <w:position w:val="-32"/>
-        </w:rPr>
-        <w:object w:dxaOrig="1180" w:dyaOrig="740">
-          <v:shape id="_x0000_i2660" type="#_x0000_t75" style="width:58.55pt;height:37.05pt" o:ole="">
-            <v:imagedata r:id="rId1105" o:title=""/>
-          </v:shape>
-          <o:OLEObject Type="Embed" ProgID="Equation.DSMT4" ShapeID="_x0000_i2660" DrawAspect="Content" ObjectID="_1557780847" r:id="rId1106"/>
-        </w:object>
-      </w:r>
-      <w:r>
-        <w:t xml:space="preserve">, </w:t>
-      </w:r>
-      <w:r>
-        <w:rPr>
-          <w:position w:val="-28"/>
-        </w:rPr>
-        <w:object w:dxaOrig="2560" w:dyaOrig="740">
-          <v:shape id="_x0000_i2661" type="#_x0000_t75" style="width:127.9pt;height:37.05pt" o:ole="">
-            <v:imagedata r:id="rId1107" o:title=""/>
-          </v:shape>
-          <o:OLEObject Type="Embed" ProgID="Equation.DSMT4" ShapeID="_x0000_i2661" DrawAspect="Content" ObjectID="_1557780848" r:id="rId1108"/>
-        </w:object>
-      </w:r>
-      <w:r>
-        <w:t xml:space="preserve"> - для вычисления  </w:t>
-      </w:r>
-      <w:r>
-        <w:rPr>
-          <w:position w:val="-10"/>
-        </w:rPr>
-        <w:object w:dxaOrig="240" w:dyaOrig="320">
-          <v:shape id="_x0000_i2662" type="#_x0000_t75" style="width:11.8pt;height:16.1pt" o:ole="">
-            <v:imagedata r:id="rId1109" o:title=""/>
-          </v:shape>
-          <o:OLEObject Type="Embed" ProgID="Equation.DSMT4" ShapeID="_x0000_i2662" DrawAspect="Content" ObjectID="_1557780849" r:id="rId1110"/>
-        </w:object>
-      </w:r>
-      <w:r>
-        <w:t xml:space="preserve"> положим </w:t>
-      </w:r>
-      <w:r>
-        <w:rPr>
-          <w:position w:val="-24"/>
-        </w:rPr>
-        <w:object w:dxaOrig="660" w:dyaOrig="620">
-          <v:shape id="_x0000_i2663" type="#_x0000_t75" style="width:32.8pt;height:31.15pt" o:ole="">
-            <v:imagedata r:id="rId1111" o:title=""/>
-          </v:shape>
-          <o:OLEObject Type="Embed" ProgID="Equation.DSMT4" ShapeID="_x0000_i2663" DrawAspect="Content" ObjectID="_1557780850" r:id="rId1112"/>
-        </w:object>
-      </w:r>
-      <w:r>
-        <w:t xml:space="preserve"> и заметим, что</w:t>
-      </w:r>
-      <w:r>
-        <w:rPr>
-          <w:position w:val="-78"/>
-        </w:rPr>
-        <w:object w:dxaOrig="8199" w:dyaOrig="1680">
-          <v:shape id="_x0000_i2664" type="#_x0000_t75" style="width:409.95pt;height:83.8pt" o:ole="">
-            <v:imagedata r:id="rId1113" o:title=""/>
-          </v:shape>
-          <o:OLEObject Type="Embed" ProgID="Equation.DSMT4" ShapeID="_x0000_i2664" DrawAspect="Content" ObjectID="_1557780851" r:id="rId1114"/>
-        </w:object>
-      </w:r>
-      <w:r>
-        <w:t xml:space="preserve"> </w:t>
-      </w:r>
-    </w:p>
-    <w:p>
-      <w:r>
-        <w:t xml:space="preserve">И </w:t>
-      </w:r>
-      <w:r>
-        <w:rPr>
-          <w:position w:val="-24"/>
-        </w:rPr>
-        <w:object w:dxaOrig="1120" w:dyaOrig="660">
-          <v:shape id="_x0000_i2665" type="#_x0000_t75" style="width:55.9pt;height:32.8pt" o:ole="">
-            <v:imagedata r:id="rId1115" o:title=""/>
-          </v:shape>
-          <o:OLEObject Type="Embed" ProgID="Equation.DSMT4" ShapeID="_x0000_i2665" DrawAspect="Content" ObjectID="_1557780852" r:id="rId1116"/>
-        </w:object>
-      </w:r>
-      <w:r>
-        <w:t xml:space="preserve"> </w:t>
-      </w:r>
-    </w:p>
-    <w:p>
-      <w:r>
-        <w:t xml:space="preserve">Подставляем полученное выражение в </w:t>
-      </w:r>
-      <w:r>
-        <w:rPr>
-          <w:position w:val="-10"/>
-        </w:rPr>
-        <w:object w:dxaOrig="240" w:dyaOrig="320">
-          <v:shape id="_x0000_i2666" type="#_x0000_t75" style="width:11.8pt;height:16.1pt" o:ole="">
-            <v:imagedata r:id="rId1117" o:title=""/>
-          </v:shape>
-          <o:OLEObject Type="Embed" ProgID="Equation.DSMT4" ShapeID="_x0000_i2666" DrawAspect="Content" ObjectID="_1557780853" r:id="rId1118"/>
-        </w:object>
-      </w:r>
-      <w:r>
-        <w:t xml:space="preserve"> :</w:t>
-      </w:r>
-      <w:r>
-        <w:rPr>
-          <w:position w:val="-68"/>
-        </w:rPr>
-        <w:object w:dxaOrig="4020" w:dyaOrig="1440">
-          <v:shape id="_x0000_i2667" type="#_x0000_t75" style="width:200.95pt;height:1in" o:ole="">
-            <v:imagedata r:id="rId1119" o:title=""/>
-          </v:shape>
-          <o:OLEObject Type="Embed" ProgID="Equation.DSMT4" ShapeID="_x0000_i2667" DrawAspect="Content" ObjectID="_1557780854" r:id="rId1120"/>
-        </w:object>
-      </w:r>
-      <w:r>
-        <w:t xml:space="preserve"> </w:t>
-      </w:r>
-    </w:p>
-    <w:p>
-      <w:r>
-        <w:t>Вернемся к соотношению локального баланса.</w:t>
-      </w:r>
-    </w:p>
-    <w:p>
-      <w:r>
-        <w:rPr>
-          <w:position w:val="-14"/>
-        </w:rPr>
-        <w:object w:dxaOrig="1719" w:dyaOrig="400">
-          <v:shape id="_x0000_i2668" type="#_x0000_t75" style="width:85.95pt;height:19.9pt" o:ole="">
-            <v:imagedata r:id="rId1121" o:title=""/>
-          </v:shape>
-          <o:OLEObject Type="Embed" ProgID="Equation.DSMT4" ShapeID="_x0000_i2668" DrawAspect="Content" ObjectID="_1557780855" r:id="rId1122"/>
-        </w:object>
-      </w:r>
-      <w:r>
-        <w:t xml:space="preserve"> </w:t>
-      </w:r>
-      <w:r>
-        <w:rPr>
-          <w:position w:val="-10"/>
-        </w:rPr>
-        <w:object w:dxaOrig="1240" w:dyaOrig="320">
-          <v:shape id="_x0000_i2669" type="#_x0000_t75" style="width:61.8pt;height:16.1pt" o:ole="">
-            <v:imagedata r:id="rId1123" o:title=""/>
-          </v:shape>
-          <o:OLEObject Type="Embed" ProgID="Equation.DSMT4" ShapeID="_x0000_i2669" DrawAspect="Content" ObjectID="_1557780856" r:id="rId1124"/>
-        </w:object>
-      </w:r>
-      <w:r>
-        <w:t xml:space="preserve"> </w:t>
-      </w:r>
-    </w:p>
-    <w:p>
-      <w:r>
-        <w:rPr>
-          <w:position w:val="-12"/>
-        </w:rPr>
-        <w:object w:dxaOrig="1280" w:dyaOrig="360">
-          <v:shape id="_x0000_i2670" type="#_x0000_t75" style="width:63.95pt;height:18.25pt" o:ole="">
-            <v:imagedata r:id="rId1125" o:title=""/>
-          </v:shape>
-          <o:OLEObject Type="Embed" ProgID="Equation.DSMT4" ShapeID="_x0000_i2670" DrawAspect="Content" ObjectID="_1557780857" r:id="rId1126"/>
-        </w:object>
-      </w:r>
-      <w:r>
-        <w:t xml:space="preserve"> </w:t>
-      </w:r>
-      <w:r>
-        <w:rPr>
-          <w:position w:val="-10"/>
-        </w:rPr>
-        <w:object w:dxaOrig="1700" w:dyaOrig="320">
-          <v:shape id="_x0000_i2671" type="#_x0000_t75" style="width:85.45pt;height:16.1pt" o:ole="">
-            <v:imagedata r:id="rId1127" o:title=""/>
-          </v:shape>
-          <o:OLEObject Type="Embed" ProgID="Equation.DSMT4" ShapeID="_x0000_i2671" DrawAspect="Content" ObjectID="_1557780858" r:id="rId1128"/>
-        </w:object>
-      </w:r>
-      <w:r>
-        <w:t xml:space="preserve"> </w:t>
-      </w:r>
-    </w:p>
-    <w:p>
-      <w:r>
-        <w:t xml:space="preserve">Эти соотношения обозначим </w:t>
-      </w:r>
-      <w:r>
-        <w:rPr>
-          <w:b/>
-        </w:rPr>
-        <w:t>(*)</w:t>
-      </w:r>
-    </w:p>
-    <w:p>
-      <w:r>
-        <w:t xml:space="preserve">Из </w:t>
-      </w:r>
-      <w:r>
-        <w:rPr>
-          <w:position w:val="-6"/>
-        </w:rPr>
-        <w:object w:dxaOrig="840" w:dyaOrig="279">
-          <v:shape id="_x0000_i2672" type="#_x0000_t75" style="width:41.9pt;height:13.95pt" o:ole="">
-            <v:imagedata r:id="rId1129" o:title=""/>
-          </v:shape>
-          <o:OLEObject Type="Embed" ProgID="Equation.DSMT4" ShapeID="_x0000_i2672" DrawAspect="Content" ObjectID="_1557780859" r:id="rId1130"/>
-        </w:object>
-      </w:r>
-      <w:r>
-        <w:t xml:space="preserve"> с </w:t>
-      </w:r>
-      <w:r>
-        <w:rPr>
-          <w:position w:val="-6"/>
-        </w:rPr>
-        <w:object w:dxaOrig="220" w:dyaOrig="279">
-          <v:shape id="_x0000_i2673" type="#_x0000_t75" style="width:10.75pt;height:13.95pt" o:ole="">
-            <v:imagedata r:id="rId1131" o:title=""/>
-          </v:shape>
-          <o:OLEObject Type="Embed" ProgID="Equation.DSMT4" ShapeID="_x0000_i2673" DrawAspect="Content" ObjectID="_1557780860" r:id="rId1132"/>
-        </w:object>
-      </w:r>
-      <w:r>
-        <w:t xml:space="preserve"> </w:t>
-      </w:r>
-    </w:p>
-    <w:p>
-      <w:r>
-        <w:rPr>
-          <w:position w:val="-6"/>
-        </w:rPr>
-        <w:object w:dxaOrig="840" w:dyaOrig="279">
-          <v:shape id="_x0000_i2674" type="#_x0000_t75" style="width:41.9pt;height:13.95pt" o:ole="">
-            <v:imagedata r:id="rId1133" o:title=""/>
-          </v:shape>
-          <o:OLEObject Type="Embed" ProgID="Equation.DSMT4" ShapeID="_x0000_i2674" DrawAspect="Content" ObjectID="_1557780861" r:id="rId1134"/>
-        </w:object>
-      </w:r>
-      <w:r>
-        <w:t xml:space="preserve"> с</w:t>
-      </w:r>
-      <w:r>
-        <w:t xml:space="preserve"> </w:t>
-      </w:r>
-      <w:r>
-        <w:rPr>
-          <w:position w:val="-10"/>
-        </w:rPr>
-        <w:object w:dxaOrig="300" w:dyaOrig="300">
-          <v:shape id="_x0000_i2675" type="#_x0000_t75" style="width:15.05pt;height:15.05pt" o:ole="">
-            <v:imagedata r:id="rId1135" o:title=""/>
-          </v:shape>
-          <o:OLEObject Type="Embed" ProgID="Equation.DSMT4" ShapeID="_x0000_i2675" DrawAspect="Content" ObjectID="_1557780862" r:id="rId1136"/>
-        </w:object>
-      </w:r>
-      <w:r>
-        <w:t xml:space="preserve"> </w:t>
-      </w:r>
-    </w:p>
-    <w:p>
-      <w:r>
-        <w:t xml:space="preserve">Обозначим </w:t>
-      </w:r>
-      <w:r>
-        <w:rPr>
-          <w:position w:val="-32"/>
-        </w:rPr>
-        <w:object w:dxaOrig="1719" w:dyaOrig="800">
-          <v:shape id="_x0000_i2676" type="#_x0000_t75" style="width:85.95pt;height:40.3pt" o:ole="">
-            <v:imagedata r:id="rId1137" o:title=""/>
-          </v:shape>
-          <o:OLEObject Type="Embed" ProgID="Equation.DSMT4" ShapeID="_x0000_i2676" DrawAspect="Content" ObjectID="_1557780863" r:id="rId1138"/>
-        </w:object>
-      </w:r>
-      <w:r>
-        <w:t xml:space="preserve"> - </w:t>
-      </w:r>
-      <w:r>
-        <w:rPr>
-          <w:b/>
-        </w:rPr>
-        <w:t>стационарная вероятность потери заявки</w:t>
-      </w:r>
-      <w:r>
-        <w:t xml:space="preserve">. При этом, </w:t>
-      </w:r>
-      <w:r>
-        <w:rPr>
-          <w:position w:val="-62"/>
-        </w:rPr>
-        <w:object w:dxaOrig="3220" w:dyaOrig="1359">
-          <v:shape id="_x0000_i2677" type="#_x0000_t75" style="width:160.65pt;height:67.7pt" o:ole="">
-            <v:imagedata r:id="rId1139" o:title=""/>
-          </v:shape>
-          <o:OLEObject Type="Embed" ProgID="Equation.DSMT4" ShapeID="_x0000_i2677" DrawAspect="Content" ObjectID="_1557780864" r:id="rId1140"/>
-        </w:object>
-      </w:r>
-    </w:p>
-    <w:p>
-      <w:r>
-        <w:t xml:space="preserve">Просуммировав соотношения (*) по </w:t>
-      </w:r>
-      <w:r>
-        <w:rPr>
-          <w:position w:val="-6"/>
-        </w:rPr>
-        <w:object w:dxaOrig="139" w:dyaOrig="260">
-          <v:shape id="_x0000_i2678" type="#_x0000_t75" style="width:7pt;height:12.9pt" o:ole="">
-            <v:imagedata r:id="rId1141" o:title=""/>
-          </v:shape>
-          <o:OLEObject Type="Embed" ProgID="Equation.DSMT4" ShapeID="_x0000_i2678" DrawAspect="Content" ObjectID="_1557780865" r:id="rId1142"/>
-        </w:object>
-      </w:r>
-      <w:r>
-        <w:t xml:space="preserve"> от</w:t>
-      </w:r>
-      <w:r>
-        <w:t xml:space="preserve"> </w:t>
-      </w:r>
-      <w:r>
-        <w:t xml:space="preserve">0 до </w:t>
-      </w:r>
-      <w:r>
-        <w:rPr>
-          <w:position w:val="-6"/>
-        </w:rPr>
-        <w:object w:dxaOrig="520" w:dyaOrig="240">
-          <v:shape id="_x0000_i2679" type="#_x0000_t75" style="width:25.8pt;height:11.8pt" o:ole="">
-            <v:imagedata r:id="rId1143" o:title=""/>
-          </v:shape>
-          <o:OLEObject Type="Embed" ProgID="Equation.DSMT4" ShapeID="_x0000_i2679" DrawAspect="Content" ObjectID="_1557780866" r:id="rId1144"/>
-        </w:object>
-      </w:r>
-      <w:r>
-        <w:t xml:space="preserve">, получим </w:t>
-      </w:r>
-      <w:r>
-        <w:rPr>
-          <w:position w:val="-30"/>
-        </w:rPr>
-        <w:object w:dxaOrig="2380" w:dyaOrig="720">
-          <v:shape id="_x0000_i2680" type="#_x0000_t75" style="width:118.75pt;height:36.55pt" o:ole="">
-            <v:imagedata r:id="rId1145" o:title=""/>
-          </v:shape>
-          <o:OLEObject Type="Embed" ProgID="Equation.DSMT4" ShapeID="_x0000_i2680" DrawAspect="Content" ObjectID="_1557780867" r:id="rId1146"/>
-        </w:object>
-      </w:r>
-      <w:r>
-        <w:t xml:space="preserve">, где </w:t>
-      </w:r>
-      <w:r>
-        <w:rPr>
-          <w:position w:val="-6"/>
-        </w:rPr>
-        <w:object w:dxaOrig="220" w:dyaOrig="260">
-          <v:shape id="_x0000_i2681" type="#_x0000_t75" style="width:10.75pt;height:12.9pt" o:ole="">
-            <v:imagedata r:id="rId1147" o:title=""/>
-          </v:shape>
-          <o:OLEObject Type="Embed" ProgID="Equation.DSMT4" ShapeID="_x0000_i2681" DrawAspect="Content" ObjectID="_1557780868" r:id="rId1148"/>
-        </w:object>
-      </w:r>
-      <w:r>
-        <w:t xml:space="preserve"> - среднее число занятых приборов.</w:t>
-      </w:r>
-    </w:p>
-    <w:p>
-      <w:r>
-        <w:t xml:space="preserve">Обозначим </w:t>
-      </w:r>
-      <w:r>
-        <w:rPr>
-          <w:position w:val="-6"/>
-        </w:rPr>
-        <w:object w:dxaOrig="520" w:dyaOrig="279">
-          <v:shape id="_x0000_i2682" type="#_x0000_t75" style="width:25.8pt;height:13.95pt" o:ole="">
-            <v:imagedata r:id="rId1149" o:title=""/>
-          </v:shape>
-          <o:OLEObject Type="Embed" ProgID="Equation.DSMT4" ShapeID="_x0000_i2682" DrawAspect="Content" ObjectID="_1557780869" r:id="rId1150"/>
-        </w:object>
-      </w:r>
-      <w:r>
-        <w:t xml:space="preserve"> - вероятность того, что не все приборы заняты и пусть </w:t>
-      </w:r>
-      <w:r>
-        <w:rPr>
-          <w:position w:val="-14"/>
-        </w:rPr>
-        <w:object w:dxaOrig="1920" w:dyaOrig="400">
-          <v:shape id="_x0000_i2683" type="#_x0000_t75" style="width:96.2pt;height:19.9pt" o:ole="">
-            <v:imagedata r:id="rId1151" o:title=""/>
-          </v:shape>
-          <o:OLEObject Type="Embed" ProgID="Equation.DSMT4" ShapeID="_x0000_i2683" DrawAspect="Content" ObjectID="_1557780870" r:id="rId1152"/>
-        </w:object>
-      </w:r>
-      <w:r>
-        <w:t xml:space="preserve"> где </w:t>
-      </w:r>
-      <w:r>
-        <w:rPr>
-          <w:position w:val="-12"/>
-        </w:rPr>
-        <w:object w:dxaOrig="320" w:dyaOrig="360">
-          <v:shape id="_x0000_i2684" type="#_x0000_t75" style="width:16.1pt;height:18.25pt" o:ole="">
-            <v:imagedata r:id="rId1153" o:title=""/>
-          </v:shape>
-          <o:OLEObject Type="Embed" ProgID="Equation.DSMT4" ShapeID="_x0000_i2684" DrawAspect="Content" ObjectID="_1557780871" r:id="rId1154"/>
-        </w:object>
-      </w:r>
-      <w:r>
-        <w:t xml:space="preserve"> называется</w:t>
-      </w:r>
-      <w:r>
-        <w:rPr>
-          <w:b/>
-        </w:rPr>
-        <w:t xml:space="preserve"> интенсивностью выхода (пропускной способностью)</w:t>
-      </w:r>
-      <w:r>
-        <w:t xml:space="preserve"> </w:t>
-      </w:r>
-      <w:r>
-        <w:rPr>
-          <w:b/>
-        </w:rPr>
-        <w:t>системы</w:t>
-      </w:r>
-      <w:r>
-        <w:t>.</w:t>
-      </w:r>
-    </w:p>
-    <w:p>
-      <w:r>
-        <w:lastRenderedPageBreak/>
-        <w:t xml:space="preserve">Обозначим </w:t>
-      </w:r>
-      <w:r>
-        <w:rPr>
-          <w:position w:val="-14"/>
-        </w:rPr>
-        <w:object w:dxaOrig="620" w:dyaOrig="400">
-          <v:shape id="_x0000_i2685" type="#_x0000_t75" style="width:31.15pt;height:19.9pt" o:ole="">
-            <v:imagedata r:id="rId1155" o:title=""/>
-          </v:shape>
-          <o:OLEObject Type="Embed" ProgID="Equation.DSMT4" ShapeID="_x0000_i2685" DrawAspect="Content" ObjectID="_1557780872" r:id="rId1156"/>
-        </w:object>
-      </w:r>
-      <w:r>
-        <w:t xml:space="preserve"> - стационарное распределение времени ожидания в начале обслуживания в системе </w:t>
-      </w:r>
-      <w:r>
-        <w:rPr>
-          <w:position w:val="-10"/>
-        </w:rPr>
-        <w:object w:dxaOrig="1180" w:dyaOrig="320">
-          <v:shape id="_x0000_i2686" type="#_x0000_t75" style="width:58.55pt;height:16.1pt" o:ole="">
-            <v:imagedata r:id="rId1157" o:title=""/>
-          </v:shape>
-          <o:OLEObject Type="Embed" ProgID="Equation.DSMT4" ShapeID="_x0000_i2686" DrawAspect="Content" ObjectID="_1557780873" r:id="rId1158"/>
-        </w:object>
-      </w:r>
-      <w:r>
-        <w:t xml:space="preserve"> </w:t>
-      </w:r>
-    </w:p>
-    <w:p>
-      <w:r>
-        <w:t xml:space="preserve">Если </w:t>
-      </w:r>
-      <w:r>
-        <w:rPr>
-          <w:position w:val="-6"/>
-        </w:rPr>
-        <w:object w:dxaOrig="499" w:dyaOrig="260">
-          <v:shape id="_x0000_i2687" type="#_x0000_t75" style="width:24.2pt;height:12.9pt" o:ole="">
-            <v:imagedata r:id="rId1159" o:title=""/>
-          </v:shape>
-          <o:OLEObject Type="Embed" ProgID="Equation.DSMT4" ShapeID="_x0000_i2687" DrawAspect="Content" ObjectID="_1557780874" r:id="rId1160"/>
-        </w:object>
-      </w:r>
-      <w:r>
-        <w:t xml:space="preserve">, то заявка обслуживается немедленно, а если </w:t>
-      </w:r>
-      <w:r>
-        <w:rPr>
-          <w:position w:val="-6"/>
-        </w:rPr>
-        <w:object w:dxaOrig="1180" w:dyaOrig="260">
-          <v:shape id="_x0000_i2688" type="#_x0000_t75" style="width:58.55pt;height:12.9pt" o:ole="">
-            <v:imagedata r:id="rId1161" o:title=""/>
-          </v:shape>
-          <o:OLEObject Type="Embed" ProgID="Equation.DSMT4" ShapeID="_x0000_i2688" DrawAspect="Content" ObjectID="_1557780875" r:id="rId1162"/>
-        </w:object>
-      </w:r>
-      <w:r>
-        <w:t xml:space="preserve"> то она ждет в течении времени </w:t>
-      </w:r>
-      <w:r>
-        <w:rPr>
-          <w:position w:val="-6"/>
-        </w:rPr>
-        <w:object w:dxaOrig="200" w:dyaOrig="220">
-          <v:shape id="_x0000_i2689" type="#_x0000_t75" style="width:10.2pt;height:10.75pt" o:ole="">
-            <v:imagedata r:id="rId1163" o:title=""/>
-          </v:shape>
-          <o:OLEObject Type="Embed" ProgID="Equation.DSMT4" ShapeID="_x0000_i2689" DrawAspect="Content" ObjectID="_1557780876" r:id="rId1164"/>
-        </w:object>
-      </w:r>
-      <w:r>
-        <w:t xml:space="preserve"> </w:t>
-      </w:r>
-    </w:p>
-    <w:p>
-      <w:r>
-        <w:t xml:space="preserve">Время ожидания начала обслуживания заявки, заставшей в системе </w:t>
-      </w:r>
-      <w:r>
-        <w:rPr>
-          <w:position w:val="-6"/>
-        </w:rPr>
-        <w:object w:dxaOrig="480" w:dyaOrig="260">
-          <v:shape id="_x0000_i2690" type="#_x0000_t75" style="width:24.2pt;height:12.9pt" o:ole="">
-            <v:imagedata r:id="rId1165" o:title=""/>
-          </v:shape>
-          <o:OLEObject Type="Embed" ProgID="Equation.DSMT4" ShapeID="_x0000_i2690" DrawAspect="Content" ObjectID="_1557780877" r:id="rId1166"/>
-        </w:object>
-      </w:r>
-      <w:r>
-        <w:t xml:space="preserve"> заявок.</w:t>
-      </w:r>
-    </w:p>
-    <w:p>
-      <w:r>
-        <w:rPr>
-          <w:position w:val="-28"/>
-        </w:rPr>
-        <w:object w:dxaOrig="880" w:dyaOrig="680">
-          <v:shape id="_x0000_i2691" type="#_x0000_t75" style="width:44.05pt;height:33.85pt" o:ole="">
-            <v:imagedata r:id="rId1167" o:title=""/>
-          </v:shape>
-          <o:OLEObject Type="Embed" ProgID="Equation.DSMT4" ShapeID="_x0000_i2691" DrawAspect="Content" ObjectID="_1557780878" r:id="rId1168"/>
-        </w:object>
-      </w:r>
-      <w:r>
-        <w:t xml:space="preserve"> </w:t>
-      </w:r>
-    </w:p>
-    <w:p>
-      <w:r>
-        <w:t xml:space="preserve">Таким образом время ожидания распределено по закону Эрланга с </w:t>
-      </w:r>
-      <w:r>
-        <w:rPr>
-          <w:position w:val="-6"/>
-        </w:rPr>
-        <w:object w:dxaOrig="440" w:dyaOrig="279">
-          <v:shape id="_x0000_i2692" type="#_x0000_t75" style="width:22.05pt;height:13.95pt" o:ole="">
-            <v:imagedata r:id="rId1169" o:title=""/>
-          </v:shape>
-          <o:OLEObject Type="Embed" ProgID="Equation.DSMT4" ShapeID="_x0000_i2692" DrawAspect="Content" ObjectID="_1557780879" r:id="rId1170"/>
-        </w:object>
-      </w:r>
-      <w:r>
-        <w:t xml:space="preserve"> степенью свободы или </w:t>
-      </w:r>
-      <w:r>
-        <w:rPr>
-          <w:position w:val="-14"/>
-        </w:rPr>
-        <w:object w:dxaOrig="580" w:dyaOrig="380">
-          <v:shape id="_x0000_i2693" type="#_x0000_t75" style="width:29pt;height:18.8pt" o:ole="">
-            <v:imagedata r:id="rId1171" o:title=""/>
-          </v:shape>
-          <o:OLEObject Type="Embed" ProgID="Equation.DSMT4" ShapeID="_x0000_i2693" DrawAspect="Content" ObjectID="_1557780880" r:id="rId1172"/>
-        </w:object>
-      </w:r>
-      <w:r>
-        <w:t xml:space="preserve"> </w:t>
-      </w:r>
-    </w:p>
-    <w:p>
-      <w:r>
-        <w:rPr>
-          <w:position w:val="-30"/>
-        </w:rPr>
-        <w:object w:dxaOrig="6540" w:dyaOrig="720">
-          <v:shape id="_x0000_i2694" type="#_x0000_t75" style="width:327.2pt;height:36.55pt" o:ole="">
-            <v:imagedata r:id="rId1173" o:title=""/>
-          </v:shape>
-          <o:OLEObject Type="Embed" ProgID="Equation.DSMT4" ShapeID="_x0000_i2694" DrawAspect="Content" ObjectID="_1557780881" r:id="rId1174"/>
-        </w:object>
-      </w:r>
-    </w:p>
-    <w:p>
-      <w:proofErr w:type="spellStart"/>
-      <w:r>
-        <w:t>Эрланговское</w:t>
-      </w:r>
-      <w:proofErr w:type="spellEnd"/>
-      <w:r>
-        <w:t xml:space="preserve"> распределение выглядит </w:t>
-      </w:r>
-      <w:r>
-        <w:rPr>
-          <w:position w:val="-24"/>
-        </w:rPr>
-        <w:object w:dxaOrig="920" w:dyaOrig="660">
-          <v:shape id="_x0000_i2695" type="#_x0000_t75" style="width:46.2pt;height:32.8pt" o:ole="">
-            <v:imagedata r:id="rId1175" o:title=""/>
-          </v:shape>
-          <o:OLEObject Type="Embed" ProgID="Equation.DSMT4" ShapeID="_x0000_i2695" DrawAspect="Content" ObjectID="_1557780882" r:id="rId1176"/>
-        </w:object>
-      </w:r>
-      <w:r>
-        <w:t xml:space="preserve"> - сложная плотность.</w:t>
-      </w:r>
-    </w:p>
-    <w:p>
-      <w:r>
-        <w:t xml:space="preserve">Преобразование Лапласа </w:t>
-      </w:r>
-      <w:r>
-        <w:rPr>
-          <w:position w:val="-14"/>
-        </w:rPr>
-        <w:object w:dxaOrig="620" w:dyaOrig="400">
-          <v:shape id="_x0000_i2696" type="#_x0000_t75" style="width:31.15pt;height:19.9pt" o:ole="">
-            <v:imagedata r:id="rId1177" o:title=""/>
-          </v:shape>
-          <o:OLEObject Type="Embed" ProgID="Equation.DSMT4" ShapeID="_x0000_i2696" DrawAspect="Content" ObjectID="_1557780883" r:id="rId1178"/>
-        </w:object>
-      </w:r>
-      <w:r>
-        <w:t xml:space="preserve"> имеет вид </w:t>
-      </w:r>
-      <w:r>
-        <w:rPr>
-          <w:position w:val="-18"/>
-        </w:rPr>
-        <w:object w:dxaOrig="2160" w:dyaOrig="520">
-          <v:shape id="_x0000_i2697" type="#_x0000_t75" style="width:108.55pt;height:25.8pt" o:ole="">
-            <v:imagedata r:id="rId1179" o:title=""/>
-          </v:shape>
-          <o:OLEObject Type="Embed" ProgID="Equation.DSMT4" ShapeID="_x0000_i2697" DrawAspect="Content" ObjectID="_1557780884" r:id="rId1180"/>
-        </w:object>
-      </w:r>
-      <w:r>
-        <w:t xml:space="preserve">, где </w:t>
-      </w:r>
-      <w:r>
-        <w:rPr>
-          <w:position w:val="-14"/>
-        </w:rPr>
-        <w:object w:dxaOrig="1420" w:dyaOrig="400">
-          <v:shape id="_x0000_i2698" type="#_x0000_t75" style="width:70.95pt;height:19.9pt" o:ole="">
-            <v:imagedata r:id="rId1181" o:title=""/>
-          </v:shape>
-          <o:OLEObject Type="Embed" ProgID="Equation.DSMT4" ShapeID="_x0000_i2698" DrawAspect="Content" ObjectID="_1557780885" r:id="rId1182"/>
-        </w:object>
-      </w:r>
-      <w:r>
-        <w:t xml:space="preserve"> </w:t>
-      </w:r>
-    </w:p>
-    <w:p>
-      <w:r>
-        <w:rPr>
-          <w:position w:val="-36"/>
-        </w:rPr>
-        <w:object w:dxaOrig="4160" w:dyaOrig="840">
-          <v:shape id="_x0000_i2699" type="#_x0000_t75" style="width:207.95pt;height:41.9pt" o:ole="">
-            <v:imagedata r:id="rId1183" o:title=""/>
-          </v:shape>
-          <o:OLEObject Type="Embed" ProgID="Equation.DSMT4" ShapeID="_x0000_i2699" DrawAspect="Content" ObjectID="_1557780886" r:id="rId1184"/>
-        </w:object>
-      </w:r>
-      <w:r>
-        <w:t xml:space="preserve"> - видим геометрическую прогрессию. Сумму этой геометрической прогрессии </w:t>
-      </w:r>
-      <w:r>
-        <w:rPr>
-          <w:position w:val="-66"/>
-        </w:rPr>
-        <w:object w:dxaOrig="3420" w:dyaOrig="1440">
-          <v:shape id="_x0000_i2700" type="#_x0000_t75" style="width:170.85pt;height:1in" o:ole="">
-            <v:imagedata r:id="rId1185" o:title=""/>
-          </v:shape>
-          <o:OLEObject Type="Embed" ProgID="Equation.DSMT4" ShapeID="_x0000_i2700" DrawAspect="Content" ObjectID="_1557780887" r:id="rId1186"/>
-        </w:object>
-      </w:r>
-    </w:p>
-    <w:p>
-      <w:r>
-        <w:t xml:space="preserve">Для того, чтобы найти среднее время ожидания начала обслуживания, нужно вычислить </w:t>
-      </w:r>
-      <w:r>
-        <w:rPr>
-          <w:position w:val="-24"/>
-        </w:rPr>
-        <w:object w:dxaOrig="1040" w:dyaOrig="660">
-          <v:shape id="_x0000_i2701" type="#_x0000_t75" style="width:52.1pt;height:32.8pt" o:ole="">
-            <v:imagedata r:id="rId1187" o:title=""/>
-          </v:shape>
-          <o:OLEObject Type="Embed" ProgID="Equation.DSMT4" ShapeID="_x0000_i2701" DrawAspect="Content" ObjectID="_1557780888" r:id="rId1188"/>
-        </w:object>
-      </w:r>
-      <w:r>
-        <w:t xml:space="preserve"> </w:t>
-      </w:r>
-    </w:p>
-    <w:p>
-      <w:r>
         <w:t xml:space="preserve">Резюме: мы провели обсуждение стационарных распределений системы массового обслуживания, у которого </w:t>
       </w:r>
       <w:r>
@@ -21206,8 +21003,6 @@
           <w:noProof/>
         </w:rPr>
       </w:pPr>
-      <w:bookmarkStart w:id="37" w:name="_GoBack"/>
-      <w:bookmarkEnd w:id="37"/>
     </w:p>
     <w:p>
       <w:pPr>
@@ -21242,7 +21037,7 @@
       </w:pPr>
     </w:p>
     <w:sectPr>
-      <w:footerReference w:type="default" r:id="rId1189"/>
+      <w:footerReference w:type="default" r:id="rId1165"/>
       <w:type w:val="continuous"/>
       <w:pgSz w:w="12240" w:h="15840"/>
       <w:pgMar w:top="1134" w:right="1134" w:bottom="1134" w:left="1134" w:header="720" w:footer="720" w:gutter="0"/>
@@ -21303,7 +21098,7 @@
           <w:rPr>
             <w:noProof/>
           </w:rPr>
-          <w:t>22</w:t>
+          <w:t>21</w:t>
         </w:r>
         <w:r>
           <w:fldChar w:fldCharType="end"/>
@@ -25903,7 +25698,7 @@
 </file>
 
 <file path=customXml/itemProps1.xml><?xml version="1.0" encoding="utf-8"?>
-<ds:datastoreItem xmlns:ds="http://schemas.openxmlformats.org/officeDocument/2006/customXml" ds:itemID="{B0D3C116-D988-41E9-A485-8D485CA2AEA8}">
+<ds:datastoreItem xmlns:ds="http://schemas.openxmlformats.org/officeDocument/2006/customXml" ds:itemID="{23588119-F7A6-4729-81E0-597BD751BFD2}">
   <ds:schemaRefs>
     <ds:schemaRef ds:uri="http://schemas.openxmlformats.org/officeDocument/2006/bibliography"/>
   </ds:schemaRefs>
